--- a/paper/Clark_et_al_Meta_analysis_draft2.docx
+++ b/paper/Clark_et_al_Meta_analysis_draft2.docx
@@ -226,8 +226,8 @@
         </w:rPr>
         <w:t xml:space="preserve">The distance-decay (d-d) of community similarity is one of the most studied relationships in macroecology </w:t>
       </w:r>
-      <w:bookmarkStart w:id="0" w:name="Mendeley_Bookmark_JFR7lpwm2U"/>
-      <w:bookmarkStart w:id="1" w:name="Mendeley_Bookmark_56WR28I1ZE"/>
+      <w:bookmarkStart w:id="0" w:name="Mendeley_Bookmark_56WR28I1ZE"/>
+      <w:bookmarkStart w:id="1" w:name="Mendeley_Bookmark_JFR7lpwm2U"/>
       <w:r>
         <w:rPr>
           <w:rFonts w:ascii="Arial" w:hAnsi="Arial"/>
@@ -266,7 +266,19 @@
         <w:rPr>
           <w:rFonts w:ascii="Arial" w:hAnsi="Arial"/>
         </w:rPr>
-        <w:t>. The relationship quantifies how the compositional similarity of communities decays with increasing geographic distance between them, such that communities close together contain more similar species assemblages than those further apart. Distance-decay relationships are of considerable interest to ecologists as they reflect a number of non-mutually exclusive ecological processes. Firstly, d-d relationships can arise through spatially structured niche processes. Communities are often structured by the shared environmental niches of their component species. Consequently, in habitats where spatially structured environmental gradients occur, communities close together in space will experience more similar environmental conditions, thus selecting for more similar communities. Alternatively, d-d relationships may occur due to neutral processes, such as dispersal limitation, even in the absence of niche processes. Species that are dispersal limited will disperse more frequently between communities that are close together, thus resulting in more similar compositions than those far apart.</w:t>
+        <w:t xml:space="preserve">. The relationship quantifies </w:t>
+      </w:r>
+      <w:r>
+        <w:rPr>
+          <w:rFonts w:ascii="Arial" w:hAnsi="Arial"/>
+        </w:rPr>
+        <w:t>how</w:t>
+      </w:r>
+      <w:r>
+        <w:rPr>
+          <w:rFonts w:ascii="Arial" w:hAnsi="Arial"/>
+        </w:rPr>
+        <w:t xml:space="preserve"> compositional similarity of communities decays with increasing geographic distance between them, such that communities close together contain more similar species assemblages than those further apart. Distance-decay relationships are of considerable interest to ecologists as they reflect a number of non-mutually exclusive ecological processes. Firstly, d-d relationships can arise through spatially structured niche processes. Communities are often structured by the shared environmental niches of their component species. Consequently, in habitats where spatially structured environmental gradients occur, communities close together in space will experience more similar environmental conditions, thus selecting for more similar communities. Alternatively, d-d relationships may occur due to neutral processes, such as dispersal limitation, even in the absence of niche processes. Species that are dispersal limited will disperse more frequently between communities that are close together, thus resulting in more similar compositions than those far apart.</w:t>
       </w:r>
     </w:p>
     <w:p>
@@ -295,19 +307,19 @@
         <w:rPr>
           <w:rFonts w:ascii="Arial" w:hAnsi="Arial"/>
         </w:rPr>
-        <w:t xml:space="preserve">Whilst d-d relationships have been documented in a wide variety of organisms, they have been particularly well studied by microbial ecologists, as microorganisms present several characteristics that may result in unusual or non-existent d-d relationships. Firstly, their small size means that they have exceptional capacity to disperse over very large geographic distances. Passive dispersal mechanisms such as wind, bio-aerosolisation, oceanic currents, migratory animals, and human activity, all have the potential to spread viable microbial propagules over near global scales, thus overcoming dispersal limitation between communities. In addition to small size, microorganisms can often maintain extremely high population densities in the environment. </w:t>
-      </w:r>
-      <w:r>
-        <w:rPr>
-          <w:rFonts w:ascii="Arial" w:hAnsi="Arial"/>
-        </w:rPr>
-        <w:t xml:space="preserve">The high density of cells in an area may lead to effective dispersal via “mass effects”, whereby high dispersal rates from areas of high population density maintain populations in less optimal environments (Shmida &amp; Wilson, 1985). </w:t>
-      </w:r>
-      <w:r>
-        <w:rPr>
-          <w:rFonts w:ascii="Arial" w:hAnsi="Arial"/>
-        </w:rPr>
-        <w:t>Furthermore, many microorganisms are able to enter vegetative states, such as cysts or spores, allowing them to survive in suboptimal environments. This allows them to survive whilst dispersing between suitable habitats, or to persist in an environment until conditions change favourably.</w:t>
+        <w:t xml:space="preserve">Whilst d-d relationships have been documented in a wide variety of organisms, they have been particularly well studied by microbial ecologists, as microorganisms present several characteristics that may result in unusual or non-existent d-d relationships. Firstly, their small size means that they have exceptional capacity to disperse over very large geographic distances. Passive dispersal mechanisms such as wind, bio-aerosolisation, oceanic currents, migratory animals, and human activity, all have the potential to spread viable microbial propagules over near global scales, thus overcoming dispersal limitation between communities. </w:t>
+      </w:r>
+      <w:r>
+        <w:rPr>
+          <w:rFonts w:ascii="Arial" w:hAnsi="Arial"/>
+        </w:rPr>
+        <w:t>Additionally</w:t>
+      </w:r>
+      <w:r>
+        <w:rPr>
+          <w:rFonts w:ascii="Arial" w:hAnsi="Arial"/>
+        </w:rPr>
+        <w:t>, microorganisms often maintain extremely high population densities in the environment. The high density of cells in an area may lead to effective dispersal via “mass effects”, whereby high dispersal rates from areas of high population density maintain populations in less optimal environments (Shmida &amp; Wilson, 1985). Furthermore, many microorganisms are able to enter vegetative states, such as cysts or spores, allowing them to survive in suboptimal environments. This allows them to survive whilst dispersing between suitable habitats, or to persist in an environment until conditions change favourably.</w:t>
       </w:r>
     </w:p>
     <w:p>
@@ -320,54 +332,38 @@
         </w:rPr>
       </w:pPr>
       <w:r>
+        <w:rPr>
+          <w:rFonts w:ascii="Arial" w:hAnsi="Arial"/>
+        </w:rPr>
+      </w:r>
+    </w:p>
+    <w:p>
+      <w:pPr>
+        <w:pStyle w:val="Normal"/>
+        <w:spacing w:lineRule="auto" w:line="480"/>
+        <w:jc w:val="both"/>
         <w:rPr/>
-      </w:r>
-    </w:p>
-    <w:p>
-      <w:pPr>
-        <w:pStyle w:val="Normal"/>
-        <w:spacing w:lineRule="auto" w:line="480"/>
-        <w:jc w:val="both"/>
-        <w:rPr/>
-      </w:pPr>
-      <w:r>
-        <w:rPr>
-          <w:rFonts w:ascii="Arial" w:hAnsi="Arial"/>
-        </w:rPr>
-        <w:t xml:space="preserve">These properties led to the assumption that microorganisms should be globally dispersed, and that microbial communities would only show d-d relationships under niche processes in spatially structured environments (Baas Becking 1934; Finlay &amp; Fenchel 2004). </w:t>
-      </w:r>
-      <w:r>
-        <w:rPr>
-          <w:rFonts w:ascii="Arial" w:hAnsi="Arial"/>
-        </w:rPr>
-        <w:t xml:space="preserve">However, modern molecular evidence refutes this. The rapid development of molecular methods to study microbial communities has resulted in an explosion of studies testing the distance-decay relationship in microbial communities. </w:t>
-      </w:r>
-      <w:r>
-        <w:rPr>
-          <w:rFonts w:ascii="Arial" w:hAnsi="Arial"/>
-        </w:rPr>
-        <w:t xml:space="preserve">This body of research has yielded rather mixed results about the nature of microbial d-d relationships, with few unifying principles emerging. </w:t>
-      </w:r>
-      <w:r>
-        <w:rPr>
-          <w:rFonts w:ascii="Arial" w:hAnsi="Arial"/>
-        </w:rPr>
-        <w:t xml:space="preserve">A number of studies have found </w:t>
-      </w:r>
-      <w:r>
-        <w:rPr>
-          <w:rFonts w:ascii="Arial" w:hAnsi="Arial"/>
-        </w:rPr>
-        <w:t xml:space="preserve">little or </w:t>
-      </w:r>
-      <w:r>
-        <w:rPr>
-          <w:rFonts w:ascii="Arial" w:hAnsi="Arial"/>
-        </w:rPr>
-        <w:t xml:space="preserve">no correlation between microbial community composition and distance </w:t>
-      </w:r>
-      <w:bookmarkStart w:id="2" w:name="Mendeley_Bookmark_eO3mJEqhbk1"/>
-      <w:bookmarkStart w:id="3" w:name="Mendeley_Bookmark_03zMBZ1Bam1"/>
+      </w:pPr>
+      <w:r>
+        <w:rPr>
+          <w:rFonts w:ascii="Arial" w:hAnsi="Arial"/>
+        </w:rPr>
+        <w:t xml:space="preserve">These properties led to the assumption that microorganisms should be globally dispersed, and that microbial communities would only show d-d relationships under niche processes in spatially structured environments (Baas Becking 1934; Finlay &amp; Fenchel 2004). However, modern molecular evidence refutes this. The rapid development of molecular methods to study microbial communities has resulted in an explosion of studies testing the distance-decay relationship in microbial communities. This body of research has yielded mixed results about the nature of microbial d-d relationships, with </w:t>
+      </w:r>
+      <w:r>
+        <w:rPr>
+          <w:rFonts w:ascii="Arial" w:hAnsi="Arial"/>
+        </w:rPr>
+        <w:t>considerable discrepencies between studies</w:t>
+      </w:r>
+      <w:r>
+        <w:rPr>
+          <w:rFonts w:ascii="Arial" w:hAnsi="Arial"/>
+        </w:rPr>
+        <w:t xml:space="preserve">. A number of studies have found little or no correlation between microbial community composition and distance </w:t>
+      </w:r>
+      <w:bookmarkStart w:id="2" w:name="Mendeley_Bookmark_03zMBZ1Bam1"/>
+      <w:bookmarkStart w:id="3" w:name="Mendeley_Bookmark_eO3mJEqhbk1"/>
       <w:r>
         <w:rPr>
           <w:rFonts w:ascii="Arial" w:hAnsi="Arial"/>
@@ -412,13 +408,25 @@
         <w:rPr>
           <w:rFonts w:ascii="Arial" w:hAnsi="Arial"/>
         </w:rPr>
-        <w:t xml:space="preserve">whereas others reported </w:t>
-      </w:r>
-      <w:r>
-        <w:rPr>
-          <w:rFonts w:ascii="Arial" w:hAnsi="Arial"/>
-        </w:rPr>
-        <w:t xml:space="preserve">relationships, varying in steepness, between microbial community composition and geographic distance for a range of scales and taxa (Dumbrell </w:t>
+        <w:t>whilst</w:t>
+      </w:r>
+      <w:r>
+        <w:rPr>
+          <w:rFonts w:ascii="Arial" w:hAnsi="Arial"/>
+        </w:rPr>
+        <w:t xml:space="preserve"> others report relationships </w:t>
+      </w:r>
+      <w:r>
+        <w:rPr>
+          <w:rFonts w:ascii="Arial" w:hAnsi="Arial"/>
+        </w:rPr>
+        <w:t>of</w:t>
+      </w:r>
+      <w:r>
+        <w:rPr>
+          <w:rFonts w:ascii="Arial" w:hAnsi="Arial"/>
+        </w:rPr>
+        <w:t xml:space="preserve"> varying steepness, for a range of scales and taxa (Dumbrell </w:t>
       </w:r>
       <w:r>
         <w:rPr>
@@ -459,15 +467,39 @@
         </w:rPr>
         <w:t xml:space="preserve"> 20</w:t>
       </w:r>
-      <w:bookmarkStart w:id="4" w:name="Mendeley_Bookmark_4xg16fe0kh"/>
-      <w:bookmarkStart w:id="5" w:name="Mendeley_Bookmark_WtZTfmB6kE"/>
+      <w:bookmarkStart w:id="4" w:name="Mendeley_Bookmark_WtZTfmB6kE"/>
+      <w:bookmarkStart w:id="5" w:name="Mendeley_Bookmark_4xg16fe0kh"/>
       <w:bookmarkEnd w:id="4"/>
       <w:bookmarkEnd w:id="5"/>
       <w:r>
         <w:rPr>
           <w:rFonts w:ascii="Arial" w:hAnsi="Arial"/>
         </w:rPr>
-        <w:t>14), even when the spatial structure of the environment has been accounted for (e.g. Green et al., 2004).</w:t>
+        <w:t xml:space="preserve">14, </w:t>
+      </w:r>
+      <w:r>
+        <w:rPr>
+          <w:rFonts w:ascii="Arial" w:hAnsi="Arial"/>
+        </w:rPr>
+        <w:t>Clark et al. 2017</w:t>
+      </w:r>
+      <w:r>
+        <w:rPr>
+          <w:rFonts w:ascii="Arial" w:hAnsi="Arial"/>
+        </w:rPr>
+        <w:t xml:space="preserve">), even </w:t>
+      </w:r>
+      <w:r>
+        <w:rPr>
+          <w:rFonts w:ascii="Arial" w:hAnsi="Arial"/>
+        </w:rPr>
+        <w:t>after accounting for</w:t>
+      </w:r>
+      <w:r>
+        <w:rPr>
+          <w:rFonts w:ascii="Arial" w:hAnsi="Arial"/>
+        </w:rPr>
+        <w:t xml:space="preserve"> the spatial structure of the environment (e.g. Green et al., 2004).</w:t>
       </w:r>
     </w:p>
     <w:p>
@@ -480,7 +512,288 @@
         </w:rPr>
       </w:pPr>
       <w:r>
+        <w:rPr>
+          <w:rFonts w:ascii="Arial" w:hAnsi="Arial"/>
+        </w:rPr>
+      </w:r>
+    </w:p>
+    <w:p>
+      <w:pPr>
+        <w:pStyle w:val="Normal"/>
+        <w:spacing w:lineRule="auto" w:line="480"/>
+        <w:jc w:val="both"/>
         <w:rPr/>
+      </w:pPr>
+      <w:r>
+        <w:rPr>
+          <w:rFonts w:ascii="Arial" w:hAnsi="Arial"/>
+        </w:rPr>
+        <w:t xml:space="preserve">The variability in reported microbial d-d relationships could be due to the different ecological contexts that in turn, determine the contribution of niche and neutral processes </w:t>
+      </w:r>
+      <w:r>
+        <w:rPr>
+          <w:rFonts w:ascii="Arial" w:hAnsi="Arial"/>
+        </w:rPr>
+        <w:t>in forming</w:t>
+      </w:r>
+      <w:r>
+        <w:rPr>
+          <w:rFonts w:ascii="Arial" w:hAnsi="Arial"/>
+        </w:rPr>
+        <w:t xml:space="preserve"> d-d relationships. </w:t>
+      </w:r>
+      <w:r>
+        <w:rPr>
+          <w:rFonts w:ascii="Arial" w:hAnsi="Arial"/>
+        </w:rPr>
+        <w:t>D</w:t>
+      </w:r>
+      <w:r>
+        <w:rPr>
+          <w:rFonts w:ascii="Arial" w:hAnsi="Arial"/>
+        </w:rPr>
+        <w:t xml:space="preserve">ifferent study systems </w:t>
+      </w:r>
+      <w:r>
+        <w:rPr>
+          <w:rFonts w:ascii="Arial" w:hAnsi="Arial"/>
+        </w:rPr>
+        <w:t xml:space="preserve">could lead to varying d-d relationships due to differences in connectivity and spatial structuring. </w:t>
+      </w:r>
+      <w:r>
+        <w:rPr>
+          <w:rFonts w:ascii="Arial" w:hAnsi="Arial"/>
+        </w:rPr>
+        <w:t xml:space="preserve">Well connected systems in which long distance dispersal is possible, such as oceanic waters, should show weaker distance decay relationships than systems in which dispersal is limited, such as in host-associated communities. Moreover, study systems vary in the spatial structuring of environmental variables. Soils for example, can support strong environmental gradients over relatively small distances geographic distances (e.g. </w:t>
+      </w:r>
+      <w:r>
+        <w:rPr>
+          <w:rFonts w:ascii="Arial" w:hAnsi="Arial"/>
+        </w:rPr>
+        <w:t>Dumbrell et al. 2010</w:t>
+      </w:r>
+      <w:r>
+        <w:rPr>
+          <w:rFonts w:ascii="Arial" w:hAnsi="Arial"/>
+        </w:rPr>
+        <w:t xml:space="preserve">), leading to steep d-d relationships where niche-based processes dominate. In contrast, systems that support diffuse environmental gradients, such as well mixed ocean waters, </w:t>
+      </w:r>
+      <w:r>
+        <w:rPr>
+          <w:rFonts w:ascii="Arial" w:hAnsi="Arial"/>
+        </w:rPr>
+        <w:t>may</w:t>
+      </w:r>
+      <w:r>
+        <w:rPr>
+          <w:rFonts w:ascii="Arial" w:hAnsi="Arial"/>
+        </w:rPr>
+        <w:t xml:space="preserve"> show weaker d-d relationships as </w:t>
+      </w:r>
+      <w:r>
+        <w:rPr>
+          <w:rFonts w:ascii="Arial" w:hAnsi="Arial"/>
+        </w:rPr>
+        <w:t>environmental conditions will be less strongly correlated with geographic distance</w:t>
+      </w:r>
+      <w:r>
+        <w:rPr>
+          <w:rFonts w:ascii="Arial" w:hAnsi="Arial"/>
+        </w:rPr>
+        <w:t xml:space="preserve">. </w:t>
+      </w:r>
+      <w:r>
+        <w:rPr>
+          <w:rFonts w:ascii="Arial" w:hAnsi="Arial"/>
+        </w:rPr>
+        <w:t>Moreover, d</w:t>
+      </w:r>
+      <w:r>
+        <w:rPr>
+          <w:rFonts w:ascii="Arial" w:hAnsi="Arial"/>
+        </w:rPr>
+        <w:t>ifferen</w:t>
+      </w:r>
+      <w:r>
+        <w:rPr>
+          <w:rFonts w:ascii="Arial" w:hAnsi="Arial"/>
+        </w:rPr>
+        <w:t>t study</w:t>
+      </w:r>
+      <w:r>
+        <w:rPr>
+          <w:rFonts w:ascii="Arial" w:hAnsi="Arial"/>
+        </w:rPr>
+        <w:t xml:space="preserve"> organisms </w:t>
+      </w:r>
+      <w:r>
+        <w:rPr>
+          <w:rFonts w:ascii="Arial" w:hAnsi="Arial"/>
+        </w:rPr>
+        <w:t>are</w:t>
+      </w:r>
+      <w:r>
+        <w:rPr>
+          <w:rFonts w:ascii="Arial" w:hAnsi="Arial"/>
+        </w:rPr>
+        <w:t xml:space="preserve"> also </w:t>
+      </w:r>
+      <w:r>
+        <w:rPr>
+          <w:rFonts w:ascii="Arial" w:hAnsi="Arial"/>
+        </w:rPr>
+        <w:t>likely to yield</w:t>
+      </w:r>
+      <w:r>
+        <w:rPr>
+          <w:rFonts w:ascii="Arial" w:hAnsi="Arial"/>
+        </w:rPr>
+        <w:t xml:space="preserve"> variable d-d relationships </w:t>
+      </w:r>
+      <w:r>
+        <w:rPr>
+          <w:rFonts w:ascii="Arial" w:hAnsi="Arial"/>
+        </w:rPr>
+        <w:t>if</w:t>
+      </w:r>
+      <w:r>
+        <w:rPr>
+          <w:rFonts w:ascii="Arial" w:hAnsi="Arial"/>
+        </w:rPr>
+        <w:t xml:space="preserve"> they </w:t>
+      </w:r>
+      <w:r>
+        <w:rPr>
+          <w:rFonts w:ascii="Arial" w:hAnsi="Arial"/>
+        </w:rPr>
+        <w:t xml:space="preserve">have </w:t>
+      </w:r>
+      <w:r>
+        <w:rPr>
+          <w:rFonts w:ascii="Arial" w:hAnsi="Arial"/>
+        </w:rPr>
+        <w:t>differ</w:t>
+      </w:r>
+      <w:r>
+        <w:rPr>
+          <w:rFonts w:ascii="Arial" w:hAnsi="Arial"/>
+        </w:rPr>
+        <w:t>ent dispersal abilities</w:t>
+      </w:r>
+      <w:r>
+        <w:rPr>
+          <w:rFonts w:ascii="Arial" w:hAnsi="Arial"/>
+        </w:rPr>
+        <w:t xml:space="preserve">. For example, small cell sizes lead to more efficient long distance dispersal, </w:t>
+      </w:r>
+      <w:r>
+        <w:rPr>
+          <w:rFonts w:ascii="Arial" w:hAnsi="Arial"/>
+        </w:rPr>
+        <w:t xml:space="preserve">thus </w:t>
+      </w:r>
+      <w:r>
+        <w:rPr>
+          <w:rFonts w:ascii="Arial" w:hAnsi="Arial"/>
+        </w:rPr>
+        <w:t xml:space="preserve">organisms </w:t>
+      </w:r>
+      <w:r>
+        <w:rPr>
+          <w:rFonts w:ascii="Arial" w:hAnsi="Arial"/>
+        </w:rPr>
+        <w:t>with smaller cell sizes,</w:t>
+      </w:r>
+      <w:r>
+        <w:rPr>
+          <w:rFonts w:ascii="Arial" w:hAnsi="Arial"/>
+        </w:rPr>
+        <w:t xml:space="preserve"> such as Bacteria and Archaea, </w:t>
+      </w:r>
+      <w:r>
+        <w:rPr>
+          <w:rFonts w:ascii="Arial" w:hAnsi="Arial"/>
+        </w:rPr>
+        <w:t>should</w:t>
+      </w:r>
+      <w:r>
+        <w:rPr>
+          <w:rFonts w:ascii="Arial" w:hAnsi="Arial"/>
+        </w:rPr>
+        <w:t xml:space="preserve"> disperse further than microbial Eukarya, leading to shallower d-d relationships. </w:t>
+      </w:r>
+      <w:r>
+        <w:rPr>
+          <w:rFonts w:ascii="Arial" w:hAnsi="Arial"/>
+        </w:rPr>
+        <w:t xml:space="preserve">Finally, the </w:t>
+      </w:r>
+      <w:r>
+        <w:rPr>
+          <w:rFonts w:ascii="Arial" w:hAnsi="Arial"/>
+        </w:rPr>
+        <w:t>differen</w:t>
+      </w:r>
+      <w:r>
+        <w:rPr>
+          <w:rFonts w:ascii="Arial" w:hAnsi="Arial"/>
+        </w:rPr>
+        <w:t>t</w:t>
+      </w:r>
+      <w:r>
+        <w:rPr>
+          <w:rFonts w:ascii="Arial" w:hAnsi="Arial"/>
+        </w:rPr>
+        <w:t xml:space="preserve"> spatial scales incorporated by studies </w:t>
+      </w:r>
+      <w:r>
+        <w:rPr>
+          <w:rFonts w:ascii="Arial" w:hAnsi="Arial"/>
+        </w:rPr>
+        <w:t xml:space="preserve">could contribute to the variability in </w:t>
+      </w:r>
+      <w:r>
+        <w:rPr>
+          <w:rFonts w:ascii="Arial" w:hAnsi="Arial"/>
+        </w:rPr>
+        <w:t xml:space="preserve">d-d relationships. </w:t>
+      </w:r>
+      <w:r>
+        <w:rPr>
+          <w:rFonts w:ascii="Arial" w:hAnsi="Arial"/>
+        </w:rPr>
+        <w:t>The ability of extent (total spatial scales) and grain (spatial resolution of samples) to influence our perception of ecological relationships has been well documented (). Here, s</w:t>
+      </w:r>
+      <w:r>
+        <w:rPr>
+          <w:rFonts w:ascii="Arial" w:hAnsi="Arial"/>
+        </w:rPr>
+        <w:t xml:space="preserve">tudies that occur over large spatial scales </w:t>
+      </w:r>
+      <w:r>
+        <w:rPr>
+          <w:rFonts w:ascii="Arial" w:hAnsi="Arial"/>
+        </w:rPr>
+        <w:t xml:space="preserve">may incorporate more compositionally dissimilar communities, as dispersal frequency is generally assumed to be negatively related to geographic distance. </w:t>
+      </w:r>
+      <w:r>
+        <w:rPr>
+          <w:rFonts w:ascii="Arial" w:hAnsi="Arial"/>
+        </w:rPr>
+        <w:t xml:space="preserve">Additionally, large scale studies will incorporate greater environmental heterogeneity, thus more communities will be more dissimilar under niche processes, and stronger d-d relationships will be observed (Martiny </w:t>
+      </w:r>
+      <w:r>
+        <w:rPr>
+          <w:rFonts w:ascii="Arial" w:hAnsi="Arial"/>
+          <w:i/>
+        </w:rPr>
+        <w:t>et al.</w:t>
+      </w:r>
+      <w:r>
+        <w:rPr>
+          <w:rFonts w:ascii="Arial" w:hAnsi="Arial"/>
+        </w:rPr>
+        <w:t xml:space="preserve"> 2011).</w:t>
       </w:r>
     </w:p>
     <w:p>
@@ -488,157 +801,162 @@
         <w:pStyle w:val="Normal"/>
         <w:spacing w:lineRule="auto" w:line="480"/>
         <w:jc w:val="both"/>
+        <w:rPr>
+          <w:rFonts w:ascii="Arial" w:hAnsi="Arial"/>
+        </w:rPr>
+      </w:pPr>
+      <w:r>
+        <w:rPr>
+          <w:rFonts w:ascii="Arial" w:hAnsi="Arial"/>
+        </w:rPr>
+      </w:r>
+    </w:p>
+    <w:p>
+      <w:pPr>
+        <w:pStyle w:val="Normal"/>
+        <w:spacing w:lineRule="auto" w:line="480"/>
+        <w:jc w:val="both"/>
         <w:rPr/>
       </w:pPr>
       <w:r>
         <w:rPr>
           <w:rFonts w:ascii="Arial" w:hAnsi="Arial"/>
         </w:rPr>
-        <w:t xml:space="preserve">The variability in reported microbial d-d relationships could be due to the different </w:t>
-      </w:r>
-      <w:r>
-        <w:rPr>
-          <w:rFonts w:ascii="Arial" w:hAnsi="Arial"/>
-        </w:rPr>
-        <w:t xml:space="preserve">ecological contexts that in turn, determine the relative contribution of niche and neutral processes to d-d relationships. </w:t>
-      </w:r>
-      <w:r>
-        <w:rPr>
-          <w:rFonts w:ascii="Arial" w:hAnsi="Arial"/>
-        </w:rPr>
-        <w:t>The</w:t>
-      </w:r>
-      <w:r>
-        <w:rPr>
-          <w:rFonts w:ascii="Arial" w:hAnsi="Arial"/>
-        </w:rPr>
-        <w:t xml:space="preserve"> different study systems </w:t>
-      </w:r>
-      <w:r>
-        <w:rPr>
-          <w:rFonts w:ascii="Arial" w:hAnsi="Arial"/>
-        </w:rPr>
-        <w:t>present in microbial ecology studies</w:t>
-      </w:r>
-      <w:r>
-        <w:rPr>
-          <w:rFonts w:ascii="Arial" w:hAnsi="Arial"/>
-        </w:rPr>
-        <w:t xml:space="preserve"> will </w:t>
-      </w:r>
-      <w:r>
-        <w:rPr>
-          <w:rFonts w:ascii="Arial" w:hAnsi="Arial"/>
-        </w:rPr>
-        <w:t>vary in their</w:t>
-      </w:r>
-      <w:r>
-        <w:rPr>
-          <w:rFonts w:ascii="Arial" w:hAnsi="Arial"/>
-        </w:rPr>
-        <w:t xml:space="preserve"> connectivity between communities, thus facilitating or hindering dispersal between communities. </w:t>
-      </w:r>
-      <w:r>
-        <w:rPr>
-          <w:rFonts w:ascii="Arial" w:hAnsi="Arial"/>
-        </w:rPr>
-        <w:t xml:space="preserve">Well connected </w:t>
-      </w:r>
-      <w:r>
-        <w:rPr>
-          <w:rFonts w:ascii="Arial" w:hAnsi="Arial"/>
-        </w:rPr>
-        <w:t xml:space="preserve">systems in which long distance dispersal is possible, such as oceanic waters, should therefore show weaker distance decay relationships than systems in which dispersal is limited, such as in host-associated communities. </w:t>
-      </w:r>
-      <w:r>
-        <w:rPr>
-          <w:rFonts w:ascii="Arial" w:hAnsi="Arial"/>
-        </w:rPr>
-        <w:t xml:space="preserve">Moreover, study systems will vary in the spatial structuring of environmental variables. Soils for example, </w:t>
-      </w:r>
-      <w:r>
-        <w:rPr>
-          <w:rFonts w:ascii="Arial" w:hAnsi="Arial"/>
-        </w:rPr>
-        <w:t>can</w:t>
-      </w:r>
-      <w:r>
-        <w:rPr>
-          <w:rFonts w:ascii="Arial" w:hAnsi="Arial"/>
-        </w:rPr>
-        <w:t xml:space="preserve"> support strong environmental gradients over relatively </w:t>
-      </w:r>
-      <w:r>
-        <w:rPr>
-          <w:rFonts w:ascii="Arial" w:hAnsi="Arial"/>
-        </w:rPr>
-        <w:t>small</w:t>
-      </w:r>
-      <w:r>
-        <w:rPr>
-          <w:rFonts w:ascii="Arial" w:hAnsi="Arial"/>
-        </w:rPr>
-        <w:t xml:space="preserve"> distances </w:t>
-      </w:r>
-      <w:r>
-        <w:rPr>
-          <w:rFonts w:ascii="Arial" w:hAnsi="Arial"/>
-        </w:rPr>
-        <w:t>geographic distances (e.g. ), leading to steep d-d relationships where niche-based processes dominate. In contrast, systems that support diffuse environmental gradients, such as well mixed ocean waters, will should show weaker d-d relationships as communities separated by large distance may still experience similar environmental conditions.</w:t>
-      </w:r>
-    </w:p>
-    <w:p>
-      <w:pPr>
-        <w:pStyle w:val="Normal"/>
-        <w:spacing w:lineRule="auto" w:line="480"/>
-        <w:jc w:val="both"/>
-        <w:rPr>
-          <w:rFonts w:ascii="Arial" w:hAnsi="Arial"/>
-        </w:rPr>
-      </w:pPr>
-      <w:r>
-        <w:rPr/>
-      </w:r>
-    </w:p>
-    <w:p>
-      <w:pPr>
-        <w:pStyle w:val="Normal"/>
-        <w:spacing w:lineRule="auto" w:line="480"/>
-        <w:jc w:val="both"/>
-        <w:rPr/>
-      </w:pPr>
-      <w:r>
-        <w:rPr>
-          <w:rFonts w:ascii="Arial" w:hAnsi="Arial"/>
-        </w:rPr>
-        <w:t>Differences in the organisms studied may also result in variable d-d relationships, as they will differ in their ability to disperse between communities. For example, it has been shown that smaller cell sizes lead to more efficient long distance dispersal, suggesting that organisms such as Bacteria and Archaea, will disperse further than microbial Eukarya, leading to shallower d-d relationships. In addition, the ability of some microorganism to form vegetative spores or cysts is likely to facilitate their dispersal over larger distances by passive means, than those cells that are not able to enter a vegetative state.</w:t>
-      </w:r>
-    </w:p>
-    <w:p>
-      <w:pPr>
-        <w:pStyle w:val="Normal"/>
-        <w:spacing w:lineRule="auto" w:line="480"/>
-        <w:jc w:val="both"/>
-        <w:rPr>
-          <w:rFonts w:ascii="Arial" w:hAnsi="Arial"/>
-        </w:rPr>
-      </w:pPr>
-      <w:r>
-        <w:rPr/>
-      </w:r>
-    </w:p>
-    <w:p>
-      <w:pPr>
-        <w:pStyle w:val="Normal"/>
-        <w:spacing w:lineRule="auto" w:line="480"/>
-        <w:jc w:val="both"/>
-        <w:rPr/>
-      </w:pPr>
-      <w:r>
-        <w:rPr>
-          <w:rFonts w:ascii="Arial" w:hAnsi="Arial"/>
-        </w:rPr>
-        <w:t xml:space="preserve">The different spatial scales incorporated by studies are also likely to yield different d-d relationships. Studies that occur over very large spatial scales are likely to incorporate communities that experience little dispersal between them, potentially resulting in stronger d-d relationships than smaller-scale studies. Additionally, large scale studies will incorporate greater environmental heterogeneity, thus more communities will be more dissimilar under niche processes, and stronger d-d relationships will be observed (Martiny </w:t>
+        <w:t xml:space="preserve">In addition to the vary aspects of ecological context described above, </w:t>
+      </w:r>
+      <w:r>
+        <w:rPr>
+          <w:rFonts w:ascii="Arial" w:hAnsi="Arial"/>
+        </w:rPr>
+        <w:t xml:space="preserve">methodological differences between studies </w:t>
+      </w:r>
+      <w:r>
+        <w:rPr>
+          <w:rFonts w:ascii="Arial" w:hAnsi="Arial"/>
+        </w:rPr>
+        <w:t>could</w:t>
+      </w:r>
+      <w:r>
+        <w:rPr>
+          <w:rFonts w:ascii="Arial" w:hAnsi="Arial"/>
+        </w:rPr>
+        <w:t xml:space="preserve"> contribute to variability in microbial </w:t>
+      </w:r>
+      <w:r>
+        <w:rPr>
+          <w:rFonts w:ascii="Arial" w:hAnsi="Arial"/>
+        </w:rPr>
+        <w:t>d</w:t>
+      </w:r>
+      <w:r>
+        <w:rPr>
+          <w:rFonts w:ascii="Arial" w:hAnsi="Arial"/>
+        </w:rPr>
+        <w:t xml:space="preserve">-d relationships. </w:t>
+      </w:r>
+      <w:r>
+        <w:rPr>
+          <w:rFonts w:ascii="Arial" w:hAnsi="Arial"/>
+        </w:rPr>
+        <w:t>The methods employed by microbial ecologists to quantify microbial communities vary considerably in the coverage they offer (Muyzer 1999; Glenn 2011), and therefore in their ability to quantify the rarer species present in microbial communities.</w:t>
+      </w:r>
+      <w:r>
+        <w:rPr>
+          <w:rFonts w:ascii="Arial" w:hAnsi="Arial"/>
+        </w:rPr>
+        <w:t xml:space="preserve"> Methods that are only able to quantify the most common (and widespread) species (such as morphological, or community fingerprinting methods) are likely to miss the rare, restricted taxa, result</w:t>
+      </w:r>
+      <w:r>
+        <w:rPr>
+          <w:rFonts w:ascii="Arial" w:hAnsi="Arial"/>
+        </w:rPr>
+        <w:t>ing  in</w:t>
+      </w:r>
+      <w:r>
+        <w:rPr>
+          <w:rFonts w:ascii="Arial" w:hAnsi="Arial"/>
+        </w:rPr>
+        <w:t xml:space="preserve"> artificially similar </w:t>
+      </w:r>
+      <w:r>
+        <w:rPr>
+          <w:rFonts w:ascii="Arial" w:hAnsi="Arial"/>
+        </w:rPr>
+        <w:t>communities and</w:t>
+      </w:r>
+      <w:r>
+        <w:rPr>
+          <w:rFonts w:ascii="Arial" w:hAnsi="Arial"/>
+        </w:rPr>
+        <w:t xml:space="preserve"> weaker distance-decay relationship. </w:t>
+      </w:r>
+      <w:r>
+        <w:rPr>
+          <w:rFonts w:ascii="Arial" w:hAnsi="Arial"/>
+        </w:rPr>
+        <w:commentReference w:id="0"/>
+      </w:r>
+      <w:r>
+        <w:rPr>
+          <w:rFonts w:ascii="Arial" w:hAnsi="Arial"/>
+        </w:rPr>
+        <w:t xml:space="preserve">In addition to the varying </w:t>
+      </w:r>
+      <w:r>
+        <w:rPr>
+          <w:rFonts w:ascii="Arial" w:hAnsi="Arial"/>
+        </w:rPr>
+        <w:t xml:space="preserve">quantification </w:t>
+      </w:r>
+      <w:r>
+        <w:rPr>
+          <w:rFonts w:ascii="Arial" w:hAnsi="Arial"/>
+        </w:rPr>
+        <w:t xml:space="preserve">methods used </w:t>
+      </w:r>
+      <w:r>
+        <w:rPr>
+          <w:rFonts w:ascii="Arial" w:hAnsi="Arial"/>
+        </w:rPr>
+        <w:t>by microbial ecologists</w:t>
+      </w:r>
+      <w:r>
+        <w:rPr>
+          <w:rFonts w:ascii="Arial" w:hAnsi="Arial"/>
+        </w:rPr>
+        <w:t xml:space="preserve">, </w:t>
+      </w:r>
+      <w:r>
+        <w:rPr>
+          <w:rFonts w:ascii="Arial" w:hAnsi="Arial"/>
+        </w:rPr>
+        <w:t>different analytical choices could also influence d-d relationships. In particular, the choice of (dis)similarity index may by important. T</w:t>
+      </w:r>
+      <w:r>
+        <w:rPr>
+          <w:rFonts w:ascii="Arial" w:hAnsi="Arial"/>
+        </w:rPr>
+        <w:t xml:space="preserve">here are an array of indices available to quantify the (dis)similarity between microbial communities, including qualitative (based on presence/absence of species), quantitative (based on composition and abundance of species), and phylogenetic (based on relatedness of communities). </w:t>
+      </w:r>
+      <w:r>
+        <w:rPr>
+          <w:rFonts w:ascii="Arial" w:hAnsi="Arial"/>
+        </w:rPr>
+        <w:t>These</w:t>
+      </w:r>
+      <w:r>
+        <w:rPr>
+          <w:rFonts w:ascii="Arial" w:hAnsi="Arial"/>
+        </w:rPr>
+        <w:t xml:space="preserve"> indices have different properties in terms of how they weight rare or common species, how they are influenced by sample sizes or species richness </w:t>
+      </w:r>
+      <w:bookmarkStart w:id="6" w:name="Mendeley_Bookmark_Ngs6l9gsCt"/>
+      <w:bookmarkStart w:id="7" w:name="Mendeley_Bookmark_4ynKlu1urw"/>
+      <w:r>
+        <w:rPr>
+          <w:rFonts w:ascii="Arial" w:hAnsi="Arial"/>
+        </w:rPr>
+        <w:t xml:space="preserve">(Baselga 2012; Beck </w:t>
       </w:r>
       <w:r>
         <w:rPr>
@@ -651,84 +969,7 @@
         <w:rPr>
           <w:rFonts w:ascii="Arial" w:hAnsi="Arial"/>
         </w:rPr>
-        <w:t xml:space="preserve"> 2011). </w:t>
-      </w:r>
-    </w:p>
-    <w:p>
-      <w:pPr>
-        <w:pStyle w:val="Normal"/>
-        <w:spacing w:lineRule="auto" w:line="480"/>
-        <w:jc w:val="both"/>
-        <w:rPr>
-          <w:rFonts w:ascii="Arial" w:hAnsi="Arial"/>
-        </w:rPr>
-      </w:pPr>
-      <w:r>
-        <w:rPr/>
-      </w:r>
-    </w:p>
-    <w:p>
-      <w:pPr>
-        <w:pStyle w:val="Normal"/>
-        <w:spacing w:lineRule="auto" w:line="480"/>
-        <w:jc w:val="both"/>
-        <w:rPr/>
-      </w:pPr>
-      <w:r>
-        <w:rPr>
-          <w:rFonts w:ascii="Arial" w:hAnsi="Arial"/>
-        </w:rPr>
-        <w:t xml:space="preserve"> </w:t>
-      </w:r>
-    </w:p>
-    <w:p>
-      <w:pPr>
-        <w:pStyle w:val="Normal"/>
-        <w:spacing w:lineRule="auto" w:line="480"/>
-        <w:jc w:val="both"/>
-        <w:rPr>
-          <w:rFonts w:ascii="Arial" w:hAnsi="Arial"/>
-        </w:rPr>
-      </w:pPr>
-      <w:r>
-        <w:rPr/>
-      </w:r>
-    </w:p>
-    <w:p>
-      <w:pPr>
-        <w:pStyle w:val="Normal"/>
-        <w:spacing w:lineRule="auto" w:line="480"/>
-        <w:jc w:val="both"/>
-        <w:rPr>
-          <w:rFonts w:ascii="Arial" w:hAnsi="Arial"/>
-        </w:rPr>
-      </w:pPr>
-      <w:r>
-        <w:rPr/>
-      </w:r>
-    </w:p>
-    <w:p>
-      <w:pPr>
-        <w:pStyle w:val="Normal"/>
-        <w:spacing w:lineRule="auto" w:line="480"/>
-        <w:jc w:val="both"/>
-        <w:rPr>
-          <w:rFonts w:ascii="Arial" w:hAnsi="Arial"/>
-        </w:rPr>
-      </w:pPr>
-      <w:r>
-        <w:rPr>
-          <w:rFonts w:ascii="Arial" w:hAnsi="Arial"/>
-        </w:rPr>
-        <w:t xml:space="preserve">On the other hand, methodological differences between studies may contribute to variability in microbial distance-decay relationships. From serially sequencing clone libraries, through community fingerprinting methods, and most recently high-throughput sequencing, previous research into the microbial d-d relationship is based upon a plethora of methods with varying degrees of taxonomic resolution and community coverage </w:t>
-      </w:r>
-      <w:bookmarkStart w:id="6" w:name="Mendeley_Bookmark_Kpoz7OP0sx"/>
-      <w:bookmarkStart w:id="7" w:name="Mendeley_Bookmark_ftneEgV33W"/>
-      <w:r>
-        <w:rPr>
-          <w:rFonts w:ascii="Arial" w:hAnsi="Arial"/>
-        </w:rPr>
-        <w:t>(Muyzer 1999; Glenn 2011)</w:t>
+        <w:t xml:space="preserve"> 2013)</w:t>
       </w:r>
       <w:bookmarkEnd w:id="6"/>
       <w:bookmarkEnd w:id="7"/>
@@ -736,36 +977,37 @@
         <w:rPr>
           <w:rFonts w:ascii="Arial" w:hAnsi="Arial"/>
         </w:rPr>
-        <w:t xml:space="preserve">. These methodologies differ markedly in their ability to quantify microbial communities, and in particular the rare species that form the majority of a microbial community. Methods that are only able to quantify the most common (and widespread) species (such as morphological, or community fingerprinting methods) are likely to miss the rare, restricted taxa. The result of this is that communities will appear artificially similar, resulting in a weaker distance-decay relationship. In contrast, methods that adequately quantify the “rare biosphere”, such as high-throughput sequencing, will be able to better detect the species that differ between communities, and therefore more accurately quantify the community similarity, resulting in stronger d-d relationships. In addition to the varying methods used to quantify microbial communities, there are now an array of indices available to quantify the (dis)similarity between microbial communities, including qualitative (based on presence/absence of species), quantitative (based on composition and abundance of species), and phylogenetic (based on relatedness of communities). Such indices have different properties in terms of how they weight rare or common species, and in how they are influenced by sample sizes or species richness </w:t>
-      </w:r>
-      <w:bookmarkStart w:id="8" w:name="Mendeley_Bookmark_4ynKlu1urw"/>
-      <w:bookmarkStart w:id="9" w:name="Mendeley_Bookmark_Ngs6l9gsCt"/>
-      <w:r>
-        <w:rPr>
-          <w:rFonts w:ascii="Arial" w:hAnsi="Arial"/>
-        </w:rPr>
-        <w:t xml:space="preserve">(Baselga 2012; Beck </w:t>
-      </w:r>
-      <w:r>
-        <w:rPr>
-          <w:rFonts w:ascii="Arial" w:hAnsi="Arial"/>
-          <w:i/>
-        </w:rPr>
-        <w:t>et al.</w:t>
-      </w:r>
-      <w:r>
-        <w:rPr>
-          <w:rFonts w:ascii="Arial" w:hAnsi="Arial"/>
-        </w:rPr>
-        <w:t xml:space="preserve"> 2013)</w:t>
-      </w:r>
-      <w:bookmarkEnd w:id="8"/>
-      <w:bookmarkEnd w:id="9"/>
-      <w:r>
-        <w:rPr>
-          <w:rFonts w:ascii="Arial" w:hAnsi="Arial"/>
-        </w:rPr>
-        <w:t>, as well as what they quantify (e.g. phylogenetic similarity versus compositional similarity). The use of different indices could contribute to the strength of a distance-decay relationship. For example, phylogenetic indices may result in weaker distance-decay relationships because communities can be phylogenetically closely related, but may differ at the operational taxonomic unit (OTU) level (e.g. Bryant et al., 2008).</w:t>
+        <w:t xml:space="preserve">, </w:t>
+      </w:r>
+      <w:r>
+        <w:rPr>
+          <w:rFonts w:ascii="Arial" w:hAnsi="Arial"/>
+        </w:rPr>
+        <w:t>and especially in terms of</w:t>
+      </w:r>
+      <w:r>
+        <w:rPr>
+          <w:rFonts w:ascii="Arial" w:hAnsi="Arial"/>
+        </w:rPr>
+        <w:t xml:space="preserve"> what they quantify (e.g. phylogenetic similarity versus compositional similarity). </w:t>
+      </w:r>
+      <w:r>
+        <w:rPr>
+          <w:rFonts w:ascii="Arial" w:hAnsi="Arial"/>
+        </w:rPr>
+        <w:t>F</w:t>
+      </w:r>
+      <w:r>
+        <w:rPr>
+          <w:rFonts w:ascii="Arial" w:hAnsi="Arial"/>
+        </w:rPr>
+        <w:t xml:space="preserve">or example, phylogenetic indices may result in weaker distance-decay relationships because communities can be phylogenetically closely related, </w:t>
+      </w:r>
+      <w:r>
+        <w:rPr>
+          <w:rFonts w:ascii="Arial" w:hAnsi="Arial"/>
+        </w:rPr>
+        <w:t xml:space="preserve">yet dissimilar in operational taxonomic unit (OTU) composition (e.g. Bryant et al., 2008), whilst quantitative indices may reflect more fine scale abundance differences between communities, resulting in more dissimilar compositions and therefore, stronger d-d relationships, than qualitative indices. </w:t>
       </w:r>
     </w:p>
     <w:p>
@@ -778,9 +1020,7 @@
         </w:rPr>
       </w:pPr>
       <w:r>
-        <w:rPr>
-          <w:rFonts w:ascii="Arial" w:hAnsi="Arial"/>
-        </w:rPr>
+        <w:rPr/>
       </w:r>
     </w:p>
     <w:p>
@@ -788,15 +1028,67 @@
         <w:pStyle w:val="Normal"/>
         <w:spacing w:lineRule="auto" w:line="480"/>
         <w:jc w:val="both"/>
-        <w:rPr>
-          <w:rFonts w:ascii="Arial" w:hAnsi="Arial"/>
-        </w:rPr>
-      </w:pPr>
-      <w:r>
-        <w:rPr>
-          <w:rFonts w:ascii="Arial" w:hAnsi="Arial"/>
-        </w:rPr>
-        <w:t>Given the variability in microbial d-d relationships reported in the literature, I sought to understand whether methodological or contextual differences between studies may influence reported d-d relationships in microbial communities. To do this, I conduct a meta-analysis to synthesise available data on the microbial distance-decay relationship, and test whether factors relating to methodological or contextual aspects of each study influence this relationship. Specifically, I test the following hypotheses:</w:t>
+        <w:rPr/>
+      </w:pPr>
+      <w:r>
+        <w:rPr>
+          <w:rFonts w:ascii="Arial" w:hAnsi="Arial"/>
+        </w:rPr>
+        <w:t>Our perception of fundamental ecological relationships in microbial communities, such as the d-d relationship, are therefore vulnerable to several potential sources of variability related to both ecological context and methodology. However, the influence of these factors remains poorly understood. Therefore, we</w:t>
+      </w:r>
+      <w:r>
+        <w:rPr>
+          <w:rFonts w:ascii="Arial" w:hAnsi="Arial"/>
+        </w:rPr>
+        <w:t xml:space="preserve"> sought to understand whether methodological or contextual differences between studies influence reported d-d relationships in microbial communities. To do this, </w:t>
+      </w:r>
+      <w:r>
+        <w:rPr>
+          <w:rFonts w:ascii="Arial" w:hAnsi="Arial"/>
+        </w:rPr>
+        <w:t>we</w:t>
+      </w:r>
+      <w:r>
+        <w:rPr>
+          <w:rFonts w:ascii="Arial" w:hAnsi="Arial"/>
+        </w:rPr>
+        <w:t xml:space="preserve"> conduct a meta-analysis to synthesise available data on microbial distance-decay relationship</w:t>
+      </w:r>
+      <w:r>
+        <w:rPr>
+          <w:rFonts w:ascii="Arial" w:hAnsi="Arial"/>
+        </w:rPr>
+        <w:t>s</w:t>
+      </w:r>
+      <w:r>
+        <w:rPr>
+          <w:rFonts w:ascii="Arial" w:hAnsi="Arial"/>
+        </w:rPr>
+        <w:t xml:space="preserve">, and test whether factors relating to methodological or contextual </w:t>
+      </w:r>
+      <w:r>
+        <w:rPr>
+          <w:rFonts w:ascii="Arial" w:hAnsi="Arial"/>
+        </w:rPr>
+        <w:t>factors explain the strength of d-d relationships</w:t>
+      </w:r>
+      <w:r>
+        <w:rPr>
+          <w:rFonts w:ascii="Arial" w:hAnsi="Arial"/>
+        </w:rPr>
+        <w:t xml:space="preserve">. Specifically, </w:t>
+      </w:r>
+      <w:r>
+        <w:rPr>
+          <w:rFonts w:ascii="Arial" w:hAnsi="Arial"/>
+        </w:rPr>
+        <w:t>we</w:t>
+      </w:r>
+      <w:r>
+        <w:rPr>
+          <w:rFonts w:ascii="Arial" w:hAnsi="Arial"/>
+        </w:rPr>
+        <w:t xml:space="preserve"> test the following hypotheses:</w:t>
       </w:r>
     </w:p>
     <w:p>
@@ -808,15 +1100,37 @@
         </w:numPr>
         <w:spacing w:lineRule="auto" w:line="480"/>
         <w:jc w:val="both"/>
-        <w:rPr>
-          <w:rFonts w:ascii="Arial" w:hAnsi="Arial"/>
-        </w:rPr>
-      </w:pPr>
-      <w:r>
-        <w:rPr>
-          <w:rFonts w:ascii="Arial" w:hAnsi="Arial"/>
-        </w:rPr>
-        <w:t>H1: Bacteria will show stronger d-d relationships than other microbial groups due to their smaller size and higher population densities.</w:t>
+        <w:rPr/>
+      </w:pPr>
+      <w:r>
+        <w:rPr>
+          <w:rFonts w:ascii="Arial" w:hAnsi="Arial"/>
+        </w:rPr>
+        <w:t xml:space="preserve">H1: Bacteria </w:t>
+      </w:r>
+      <w:r>
+        <w:rPr>
+          <w:rFonts w:ascii="Arial" w:hAnsi="Arial"/>
+        </w:rPr>
+        <w:t xml:space="preserve">and Archaea </w:t>
+      </w:r>
+      <w:r>
+        <w:rPr>
+          <w:rFonts w:ascii="Arial" w:hAnsi="Arial"/>
+        </w:rPr>
+        <w:t xml:space="preserve">will show stronger d-d relationships than other microbial groups, </w:t>
+      </w:r>
+      <w:r>
+        <w:rPr>
+          <w:rFonts w:ascii="Arial" w:hAnsi="Arial"/>
+        </w:rPr>
+        <w:t>possibly</w:t>
+      </w:r>
+      <w:r>
+        <w:rPr>
+          <w:rFonts w:ascii="Arial" w:hAnsi="Arial"/>
+        </w:rPr>
+        <w:t xml:space="preserve"> due to their smaller size and higher population densities.</w:t>
       </w:r>
     </w:p>
     <w:p>
@@ -828,15 +1142,25 @@
         </w:numPr>
         <w:spacing w:lineRule="auto" w:line="480"/>
         <w:jc w:val="both"/>
-        <w:rPr>
-          <w:rFonts w:ascii="Arial" w:hAnsi="Arial"/>
-        </w:rPr>
-      </w:pPr>
-      <w:r>
-        <w:rPr>
-          <w:rFonts w:ascii="Arial" w:hAnsi="Arial"/>
-        </w:rPr>
-        <w:t>H2: Soils and host-associated study systems will show stronger d-d relationships than other systems due to their ability to maintain steep physicochemical gradients, or limited range size of the host taxon, respectively.</w:t>
+        <w:rPr/>
+      </w:pPr>
+      <w:r>
+        <w:rPr>
+          <w:rFonts w:ascii="Arial" w:hAnsi="Arial"/>
+        </w:rPr>
+        <w:t xml:space="preserve">H2: Soils and host-associated study systems will show stronger d-d relationships than other systems, due to their ability to maintain steep physicochemical gradients or limited </w:t>
+      </w:r>
+      <w:r>
+        <w:rPr>
+          <w:rFonts w:ascii="Arial" w:hAnsi="Arial"/>
+        </w:rPr>
+        <w:t xml:space="preserve">host </w:t>
+      </w:r>
+      <w:r>
+        <w:rPr>
+          <w:rFonts w:ascii="Arial" w:hAnsi="Arial"/>
+        </w:rPr>
+        <w:t>range size, respectively.</w:t>
       </w:r>
     </w:p>
     <w:p>
@@ -848,15 +1172,25 @@
         </w:numPr>
         <w:spacing w:lineRule="auto" w:line="480"/>
         <w:jc w:val="both"/>
-        <w:rPr>
-          <w:rFonts w:ascii="Arial" w:hAnsi="Arial"/>
-        </w:rPr>
-      </w:pPr>
-      <w:r>
-        <w:rPr>
-          <w:rFonts w:ascii="Arial" w:hAnsi="Arial"/>
-        </w:rPr>
-        <w:t>H3: The spatial extent of a study will be positively related to the strength of a d-d relationship, as larger scale studies will incorporate greater environmental heterogeneity, and lower dispersal between the most distant communities.</w:t>
+        <w:rPr/>
+      </w:pPr>
+      <w:r>
+        <w:rPr>
+          <w:rFonts w:ascii="Arial" w:hAnsi="Arial"/>
+        </w:rPr>
+        <w:t xml:space="preserve">H3: The spatial extent of a study will be positively related to the strength of a d-d relationship, as larger scale studies incorporate greater environmental heterogeneity and lower dispersal </w:t>
+      </w:r>
+      <w:r>
+        <w:rPr>
+          <w:rFonts w:ascii="Arial" w:hAnsi="Arial"/>
+        </w:rPr>
+        <w:t xml:space="preserve">rates </w:t>
+      </w:r>
+      <w:r>
+        <w:rPr>
+          <w:rFonts w:ascii="Arial" w:hAnsi="Arial"/>
+        </w:rPr>
+        <w:t>between communities.</w:t>
       </w:r>
     </w:p>
     <w:p>
@@ -908,44 +1242,70 @@
         </w:numPr>
         <w:spacing w:lineRule="auto" w:line="480"/>
         <w:jc w:val="both"/>
-        <w:rPr>
-          <w:rFonts w:ascii="Arial" w:hAnsi="Arial"/>
-        </w:rPr>
-      </w:pPr>
-      <w:r>
-        <w:rPr>
-          <w:rFonts w:ascii="Arial" w:hAnsi="Arial"/>
-        </w:rPr>
-        <w:t xml:space="preserve">H6: The strength of d-d relationships will vary between similarity indices, and in phylogenetic methods will result in weaker d-d relationships than compositional metrics. </w:t>
-      </w:r>
-    </w:p>
-    <w:p>
-      <w:pPr>
-        <w:pStyle w:val="Normal"/>
+        <w:rPr/>
+      </w:pPr>
+      <w:r>
+        <w:rPr>
+          <w:rFonts w:ascii="Arial" w:hAnsi="Arial"/>
+        </w:rPr>
+        <w:t xml:space="preserve">H6: The strength of d-d relationships will vary between similarity indices, and  phylogenetic methods will result in weaker d-d relationships </w:t>
+      </w:r>
+      <w:r>
+        <w:rPr>
+          <w:rFonts w:ascii="Arial" w:hAnsi="Arial"/>
+        </w:rPr>
+        <w:t xml:space="preserve">as phylogenetic similarity is often greater than </w:t>
+      </w:r>
+      <w:r>
+        <w:rPr>
+          <w:rFonts w:ascii="Arial" w:hAnsi="Arial"/>
+        </w:rPr>
+        <w:t>compositional metrics.</w:t>
+      </w:r>
+      <w:r>
+        <w:rPr>
+          <w:rFonts w:ascii="Arial" w:hAnsi="Arial"/>
+        </w:rPr>
+        <w:commentReference w:id="1"/>
+      </w:r>
+    </w:p>
+    <w:p>
+      <w:pPr>
+        <w:pStyle w:val="Normal"/>
+        <w:numPr>
+          <w:ilvl w:val="0"/>
+          <w:numId w:val="0"/>
+        </w:numPr>
         <w:spacing w:lineRule="auto" w:line="480"/>
-        <w:jc w:val="both"/>
-        <w:rPr>
-          <w:rFonts w:ascii="Arial" w:hAnsi="Arial"/>
-        </w:rPr>
-      </w:pPr>
-      <w:r>
-        <w:rPr>
-          <w:rFonts w:ascii="Arial" w:hAnsi="Arial"/>
-        </w:rPr>
-      </w:r>
-    </w:p>
-    <w:p>
-      <w:pPr>
-        <w:pStyle w:val="Normal"/>
-        <w:spacing w:lineRule="auto" w:line="480"/>
-        <w:jc w:val="both"/>
-        <w:rPr>
+        <w:ind w:left="720" w:hanging="0"/>
+        <w:jc w:val="both"/>
+        <w:rPr>
+          <w:rFonts w:ascii="Arial" w:hAnsi="Arial"/>
           <w:b/>
           <w:b/>
           <w:bCs/>
         </w:rPr>
       </w:pPr>
       <w:r>
+        <w:rPr/>
+      </w:r>
+    </w:p>
+    <w:p>
+      <w:pPr>
+        <w:pStyle w:val="Normal"/>
+        <w:widowControl w:val="false"/>
+        <w:numPr>
+          <w:ilvl w:val="0"/>
+          <w:numId w:val="0"/>
+        </w:numPr>
+        <w:suppressAutoHyphens w:val="true"/>
+        <w:bidi w:val="0"/>
+        <w:spacing w:lineRule="auto" w:line="480"/>
+        <w:ind w:left="323" w:right="0" w:hanging="0"/>
+        <w:jc w:val="both"/>
+        <w:rPr/>
+      </w:pPr>
+      <w:r>
         <w:rPr>
           <w:rFonts w:ascii="Arial" w:hAnsi="Arial"/>
           <w:b/>
@@ -989,16 +1349,16 @@
         </w:rPr>
         <w:t xml:space="preserve">In order to test the effects of ecological context and methodology on the microbial d-d relationship, I first conducted a systematic literature search using the Web of Science search portal. To do this, I designed five different search terms in order to maximise the size of the resulting dataset, whilst minimising irrelevant (e.g. studies of “macroorganisms”) studies (Table 1). All five searches were conducted on 08/06/2017, and all search results published between 1900-2017 were retained. I downloaded all search results from Web of Science and used the “metagear” package (version 0.4) in R (version 3.4.1) to manually screen abstracts for suitability for inclusion in our study </w:t>
       </w:r>
-      <w:bookmarkStart w:id="10" w:name="Mendeley_Bookmark_jvRFFxRMBr"/>
-      <w:bookmarkStart w:id="11" w:name="Mendeley_Bookmark_epNaJEqAdR"/>
+      <w:bookmarkStart w:id="8" w:name="Mendeley_Bookmark_epNaJEqAdR"/>
+      <w:bookmarkStart w:id="9" w:name="Mendeley_Bookmark_jvRFFxRMBr"/>
       <w:r>
         <w:rPr>
           <w:rFonts w:ascii="Arial" w:hAnsi="Arial"/>
         </w:rPr>
         <w:t>(R Development Core Team 2016; Lajeunesse 2016)</w:t>
       </w:r>
-      <w:bookmarkEnd w:id="10"/>
-      <w:bookmarkEnd w:id="11"/>
+      <w:bookmarkEnd w:id="8"/>
+      <w:bookmarkEnd w:id="9"/>
       <w:r>
         <w:rPr>
           <w:rFonts w:ascii="Arial" w:hAnsi="Arial"/>
@@ -2089,8 +2449,8 @@
         </w:rPr>
         <w:t xml:space="preserve">The rapid development of methods in microbial ecology has improved our ability to detect and characterise ecological patterns in microbial communities, with high-throughput sequencing (HTS) platforms able to quantify microbial communities in ever increasing detail </w:t>
       </w:r>
-      <w:bookmarkStart w:id="12" w:name="Mendeley_Bookmark_3BXrkgx6EP"/>
-      <w:bookmarkStart w:id="13" w:name="Mendeley_Bookmark_Mj8zDwFxn5"/>
+      <w:bookmarkStart w:id="10" w:name="Mendeley_Bookmark_Mj8zDwFxn5"/>
+      <w:bookmarkStart w:id="11" w:name="Mendeley_Bookmark_3BXrkgx6EP"/>
       <w:r>
         <w:rPr>
           <w:rFonts w:ascii="Arial" w:hAnsi="Arial"/>
@@ -2122,6 +2482,22 @@
           <w:rFonts w:ascii="Arial" w:hAnsi="Arial"/>
         </w:rPr>
         <w:t xml:space="preserve"> 2012)</w:t>
+      </w:r>
+      <w:bookmarkEnd w:id="10"/>
+      <w:bookmarkEnd w:id="11"/>
+      <w:r>
+        <w:rPr>
+          <w:rFonts w:ascii="Arial" w:hAnsi="Arial"/>
+        </w:rPr>
+        <w:t xml:space="preserve">. The tremendous sequencing depth of HTS platforms allows them to illuminate the “rare biosphere” </w:t>
+      </w:r>
+      <w:bookmarkStart w:id="12" w:name="Mendeley_Bookmark_9b4GUC0Swf"/>
+      <w:bookmarkStart w:id="13" w:name="Mendeley_Bookmark_wl0kwDMBTt"/>
+      <w:r>
+        <w:rPr>
+          <w:rFonts w:ascii="Arial" w:hAnsi="Arial"/>
+        </w:rPr>
+        <w:t>(Caporaso et al., 2012)</w:t>
       </w:r>
       <w:bookmarkEnd w:id="12"/>
       <w:bookmarkEnd w:id="13"/>
@@ -2129,15 +2505,28 @@
         <w:rPr>
           <w:rFonts w:ascii="Arial" w:hAnsi="Arial"/>
         </w:rPr>
-        <w:t xml:space="preserve">. The tremendous sequencing depth of HTS platforms allows them to illuminate the “rare biosphere” </w:t>
-      </w:r>
-      <w:bookmarkStart w:id="14" w:name="Mendeley_Bookmark_wl0kwDMBTt"/>
-      <w:bookmarkStart w:id="15" w:name="Mendeley_Bookmark_9b4GUC0Swf"/>
-      <w:r>
-        <w:rPr>
-          <w:rFonts w:ascii="Arial" w:hAnsi="Arial"/>
-        </w:rPr>
-        <w:t>(Caporaso et al., 2012)</w:t>
+        <w:t xml:space="preserve">, thus elevating them over other approaches such as “fingerprinting” which tend to capture a smaller proportion of the community. Initially, our results suggested that HTS-based approaches yielded similar strength d-d relationships to lower-resolution methods, such as fingerprinting and lower throughput methods, such as Sanger sequencing, suggesting that the massive sequencing depths offered by HTS platforms are not necessary to capture these ecological patterns </w:t>
+      </w:r>
+      <w:bookmarkStart w:id="14" w:name="Mendeley_Bookmark_laQED42dLu"/>
+      <w:bookmarkStart w:id="15" w:name="Mendeley_Bookmark_39EncOGb7Z"/>
+      <w:r>
+        <w:rPr>
+          <w:rFonts w:ascii="Arial" w:hAnsi="Arial"/>
+        </w:rPr>
+        <w:t xml:space="preserve">(van Dorst </w:t>
+      </w:r>
+      <w:r>
+        <w:rPr>
+          <w:rFonts w:ascii="Arial" w:hAnsi="Arial"/>
+          <w:i/>
+        </w:rPr>
+        <w:t>et al.</w:t>
+      </w:r>
+      <w:r>
+        <w:rPr>
+          <w:rFonts w:ascii="Arial" w:hAnsi="Arial"/>
+        </w:rPr>
+        <w:t xml:space="preserve"> 2014)</w:t>
       </w:r>
       <w:bookmarkEnd w:id="14"/>
       <w:bookmarkEnd w:id="15"/>
@@ -2145,15 +2534,15 @@
         <w:rPr>
           <w:rFonts w:ascii="Arial" w:hAnsi="Arial"/>
         </w:rPr>
-        <w:t xml:space="preserve">, thus elevating them over other approaches such as “fingerprinting” which tend to capture a smaller proportion of the community. Initially, our results suggested that HTS-based approaches yielded similar strength d-d relationships to lower-resolution methods, such as fingerprinting and lower throughput methods, such as Sanger sequencing, suggesting that the massive sequencing depths offered by HTS platforms are not necessary to capture these ecological patterns </w:t>
-      </w:r>
-      <w:bookmarkStart w:id="16" w:name="Mendeley_Bookmark_39EncOGb7Z"/>
-      <w:bookmarkStart w:id="17" w:name="Mendeley_Bookmark_laQED42dLu"/>
-      <w:r>
-        <w:rPr>
-          <w:rFonts w:ascii="Arial" w:hAnsi="Arial"/>
-        </w:rPr>
-        <w:t xml:space="preserve">(van Dorst </w:t>
+        <w:t xml:space="preserve">. However, when we examined only statistically significant d-d relationships, the relationships derived from HTS approaches were stronger than other approaches. The ability of different methods to alter the strength of the d-d relationship is expected for two reasons. Firstly, fingerprinting and HTS approaches capture microbial diversity at different taxonomic resolutions. Comparative approaches have shown that fingerprinting approaches such as ARISA may be comparable to HTS data at the phylum level for instance </w:t>
+      </w:r>
+      <w:bookmarkStart w:id="16" w:name="Mendeley_Bookmark_g50YTmAYaR"/>
+      <w:bookmarkStart w:id="17" w:name="Mendeley_Bookmark_sHG8D4brRB"/>
+      <w:r>
+        <w:rPr>
+          <w:rFonts w:ascii="Arial" w:hAnsi="Arial"/>
+        </w:rPr>
+        <w:t xml:space="preserve">(Gobet </w:t>
       </w:r>
       <w:r>
         <w:rPr>
@@ -2174,15 +2563,15 @@
         <w:rPr>
           <w:rFonts w:ascii="Arial" w:hAnsi="Arial"/>
         </w:rPr>
-        <w:t xml:space="preserve">. However, when we examined only statistically significant d-d relationships, the relationships derived from HTS approaches were stronger than other approaches. The ability of different methods to alter the strength of the d-d relationship is expected for two reasons. Firstly, fingerprinting and HTS approaches capture microbial diversity at different taxonomic resolutions. Comparative approaches have shown that fingerprinting approaches such as ARISA may be comparable to HTS data at the phylum level for instance </w:t>
-      </w:r>
-      <w:bookmarkStart w:id="18" w:name="Mendeley_Bookmark_sHG8D4brRB"/>
-      <w:bookmarkStart w:id="19" w:name="Mendeley_Bookmark_g50YTmAYaR"/>
-      <w:r>
-        <w:rPr>
-          <w:rFonts w:ascii="Arial" w:hAnsi="Arial"/>
-        </w:rPr>
-        <w:t xml:space="preserve">(Gobet </w:t>
+        <w:t xml:space="preserve">. Fingerprinting methods are therefore limited in that they may not detect compositional differences between communities at increasingly fine taxonomic resolutions </w:t>
+      </w:r>
+      <w:bookmarkStart w:id="18" w:name="Mendeley_Bookmark_lUqLCAIcZ0"/>
+      <w:bookmarkStart w:id="19" w:name="Mendeley_Bookmark_XJhjEIrUwS"/>
+      <w:r>
+        <w:rPr>
+          <w:rFonts w:ascii="Arial" w:hAnsi="Arial"/>
+        </w:rPr>
+        <w:t xml:space="preserve">(Ramette &amp; Tiedje 2007; Bissett </w:t>
       </w:r>
       <w:r>
         <w:rPr>
@@ -2195,7 +2584,7 @@
         <w:rPr>
           <w:rFonts w:ascii="Arial" w:hAnsi="Arial"/>
         </w:rPr>
-        <w:t xml:space="preserve"> 2014)</w:t>
+        <w:t xml:space="preserve"> 2010)</w:t>
       </w:r>
       <w:bookmarkEnd w:id="18"/>
       <w:bookmarkEnd w:id="19"/>
@@ -2203,15 +2592,15 @@
         <w:rPr>
           <w:rFonts w:ascii="Arial" w:hAnsi="Arial"/>
         </w:rPr>
-        <w:t xml:space="preserve">. Fingerprinting methods are therefore limited in that they may not detect compositional differences between communities at increasingly fine taxonomic resolutions </w:t>
-      </w:r>
-      <w:bookmarkStart w:id="20" w:name="Mendeley_Bookmark_XJhjEIrUwS"/>
-      <w:bookmarkStart w:id="21" w:name="Mendeley_Bookmark_lUqLCAIcZ0"/>
-      <w:r>
-        <w:rPr>
-          <w:rFonts w:ascii="Arial" w:hAnsi="Arial"/>
-        </w:rPr>
-        <w:t xml:space="preserve">(Ramette &amp; Tiedje 2007; Bissett </w:t>
+        <w:t xml:space="preserve">. This may weaken the d-d relationship in instances where communities are similar at the family level, but dissimilar at finer taxonomic levels. Secondly, fingerprinting methods are less able to sample from the “rare biosphere”, unlike HTS approaches. This is significant as, microbial communities often follow an occupancy-abundance relationship in which the most common organisms are also the most widespread, and the rarer organisms are the most restricted </w:t>
+      </w:r>
+      <w:bookmarkStart w:id="20" w:name="Mendeley_Bookmark_0Mks5PCUbt"/>
+      <w:bookmarkStart w:id="21" w:name="Mendeley_Bookmark_8bkTVbTQuk"/>
+      <w:r>
+        <w:rPr>
+          <w:rFonts w:ascii="Arial" w:hAnsi="Arial"/>
+        </w:rPr>
+        <w:t xml:space="preserve">(Soininen &amp; Heino 2005; Liu </w:t>
       </w:r>
       <w:r>
         <w:rPr>
@@ -2224,7 +2613,7 @@
         <w:rPr>
           <w:rFonts w:ascii="Arial" w:hAnsi="Arial"/>
         </w:rPr>
-        <w:t xml:space="preserve"> 2010)</w:t>
+        <w:t xml:space="preserve"> 2015)</w:t>
       </w:r>
       <w:bookmarkEnd w:id="20"/>
       <w:bookmarkEnd w:id="21"/>
@@ -2232,28 +2621,15 @@
         <w:rPr>
           <w:rFonts w:ascii="Arial" w:hAnsi="Arial"/>
         </w:rPr>
-        <w:t xml:space="preserve">. This may weaken the d-d relationship in instances where communities are similar at the family level, but dissimilar at finer taxonomic levels. Secondly, fingerprinting methods are less able to sample from the “rare biosphere”, unlike HTS approaches. This is significant as, microbial communities often follow an occupancy-abundance relationship in which the most common organisms are also the most widespread, and the rarer organisms are the most restricted </w:t>
-      </w:r>
-      <w:bookmarkStart w:id="22" w:name="Mendeley_Bookmark_8bkTVbTQuk"/>
-      <w:bookmarkStart w:id="23" w:name="Mendeley_Bookmark_0Mks5PCUbt"/>
-      <w:r>
-        <w:rPr>
-          <w:rFonts w:ascii="Arial" w:hAnsi="Arial"/>
-        </w:rPr>
-        <w:t xml:space="preserve">(Soininen &amp; Heino 2005; Liu </w:t>
-      </w:r>
-      <w:r>
-        <w:rPr>
-          <w:rFonts w:ascii="Arial" w:hAnsi="Arial"/>
-          <w:i/>
-        </w:rPr>
-        <w:t>et al.</w:t>
-      </w:r>
-      <w:r>
-        <w:rPr>
-          <w:rFonts w:ascii="Arial" w:hAnsi="Arial"/>
-        </w:rPr>
-        <w:t xml:space="preserve"> 2015)</w:t>
+        <w:t xml:space="preserve">. Therefore, sampling only the most common, widespread organisms would flatten the d-d relationship by making communities appear artificially similar in composition. This is in contrast to recent studies which show that spatial turnover in communities is adequately reflected by “common species” </w:t>
+      </w:r>
+      <w:bookmarkStart w:id="22" w:name="Mendeley_Bookmark_3QhnhKDZdL"/>
+      <w:bookmarkStart w:id="23" w:name="Mendeley_Bookmark_Q5JMuTPxkc"/>
+      <w:r>
+        <w:rPr>
+          <w:rFonts w:ascii="Arial" w:hAnsi="Arial"/>
+        </w:rPr>
+        <w:t>(Heino &amp; Soininen 2010)</w:t>
       </w:r>
       <w:bookmarkEnd w:id="22"/>
       <w:bookmarkEnd w:id="23"/>
@@ -2261,15 +2637,41 @@
         <w:rPr>
           <w:rFonts w:ascii="Arial" w:hAnsi="Arial"/>
         </w:rPr>
-        <w:t xml:space="preserve">. Therefore, sampling only the most common, widespread organisms would flatten the d-d relationship by making communities appear artificially similar in composition. This is in contrast to recent studies which show that spatial turnover in communities is adequately reflected by “common species” </w:t>
-      </w:r>
-      <w:bookmarkStart w:id="24" w:name="Mendeley_Bookmark_Q5JMuTPxkc"/>
-      <w:bookmarkStart w:id="25" w:name="Mendeley_Bookmark_3QhnhKDZdL"/>
-      <w:r>
-        <w:rPr>
-          <w:rFonts w:ascii="Arial" w:hAnsi="Arial"/>
-        </w:rPr>
-        <w:t>(Heino &amp; Soininen 2010)</w:t>
+        <w:t xml:space="preserve">. However, microbial communities are often enormously diverse and exhibit extremely “long tailed” species abundance distributions, such that the vast majority of microbial species in a community are “rare” </w:t>
+      </w:r>
+      <w:bookmarkStart w:id="24" w:name="Mendeley_Bookmark_cvGAgebOra"/>
+      <w:bookmarkStart w:id="25" w:name="Mendeley_Bookmark_kWdNdmHzWe"/>
+      <w:r>
+        <w:rPr>
+          <w:rFonts w:ascii="Arial" w:hAnsi="Arial"/>
+        </w:rPr>
+        <w:t xml:space="preserve">(Hong </w:t>
+      </w:r>
+      <w:r>
+        <w:rPr>
+          <w:rFonts w:ascii="Arial" w:hAnsi="Arial"/>
+          <w:i/>
+        </w:rPr>
+        <w:t>et al.</w:t>
+      </w:r>
+      <w:r>
+        <w:rPr>
+          <w:rFonts w:ascii="Arial" w:hAnsi="Arial"/>
+        </w:rPr>
+        <w:t xml:space="preserve"> 2006; Galand </w:t>
+      </w:r>
+      <w:r>
+        <w:rPr>
+          <w:rFonts w:ascii="Arial" w:hAnsi="Arial"/>
+          <w:i/>
+        </w:rPr>
+        <w:t>et al.</w:t>
+      </w:r>
+      <w:r>
+        <w:rPr>
+          <w:rFonts w:ascii="Arial" w:hAnsi="Arial"/>
+        </w:rPr>
+        <w:t xml:space="preserve"> 2009; Locey &amp; Lennon 2016)</w:t>
       </w:r>
       <w:bookmarkEnd w:id="24"/>
       <w:bookmarkEnd w:id="25"/>
@@ -2277,15 +2679,15 @@
         <w:rPr>
           <w:rFonts w:ascii="Arial" w:hAnsi="Arial"/>
         </w:rPr>
-        <w:t xml:space="preserve">. However, microbial communities are often enormously diverse and exhibit extremely “long tailed” species abundance distributions, such that the vast majority of microbial species in a community are “rare” </w:t>
-      </w:r>
-      <w:bookmarkStart w:id="26" w:name="Mendeley_Bookmark_kWdNdmHzWe"/>
-      <w:bookmarkStart w:id="27" w:name="Mendeley_Bookmark_cvGAgebOra"/>
-      <w:r>
-        <w:rPr>
-          <w:rFonts w:ascii="Arial" w:hAnsi="Arial"/>
-        </w:rPr>
-        <w:t xml:space="preserve">(Hong </w:t>
+        <w:t xml:space="preserve">. Therefore, it is likely that in microbial communities, common species alone may not adequately reflect patterns in spatial turnover </w:t>
+      </w:r>
+      <w:bookmarkStart w:id="26" w:name="Mendeley_Bookmark_LJ2QNzhkh4"/>
+      <w:bookmarkStart w:id="27" w:name="Mendeley_Bookmark_6Lgce0yTIZ"/>
+      <w:r>
+        <w:rPr>
+          <w:rFonts w:ascii="Arial" w:hAnsi="Arial"/>
+        </w:rPr>
+        <w:t xml:space="preserve">(Galand </w:t>
       </w:r>
       <w:r>
         <w:rPr>
@@ -2298,20 +2700,7 @@
         <w:rPr>
           <w:rFonts w:ascii="Arial" w:hAnsi="Arial"/>
         </w:rPr>
-        <w:t xml:space="preserve"> 2006; Galand </w:t>
-      </w:r>
-      <w:r>
-        <w:rPr>
-          <w:rFonts w:ascii="Arial" w:hAnsi="Arial"/>
-          <w:i/>
-        </w:rPr>
-        <w:t>et al.</w:t>
-      </w:r>
-      <w:r>
-        <w:rPr>
-          <w:rFonts w:ascii="Arial" w:hAnsi="Arial"/>
-        </w:rPr>
-        <w:t xml:space="preserve"> 2009; Locey &amp; Lennon 2016)</w:t>
+        <w:t xml:space="preserve"> 2009)</w:t>
       </w:r>
       <w:bookmarkEnd w:id="26"/>
       <w:bookmarkEnd w:id="27"/>
@@ -2319,15 +2708,46 @@
         <w:rPr>
           <w:rFonts w:ascii="Arial" w:hAnsi="Arial"/>
         </w:rPr>
-        <w:t xml:space="preserve">. Therefore, it is likely that in microbial communities, common species alone may not adequately reflect patterns in spatial turnover </w:t>
-      </w:r>
-      <w:bookmarkStart w:id="28" w:name="Mendeley_Bookmark_6Lgce0yTIZ"/>
-      <w:bookmarkStart w:id="29" w:name="Mendeley_Bookmark_LJ2QNzhkh4"/>
-      <w:r>
-        <w:rPr>
-          <w:rFonts w:ascii="Arial" w:hAnsi="Arial"/>
-        </w:rPr>
-        <w:t xml:space="preserve">(Galand </w:t>
+        <w:t>.</w:t>
+      </w:r>
+    </w:p>
+    <w:p>
+      <w:pPr>
+        <w:pStyle w:val="Normal"/>
+        <w:spacing w:lineRule="auto" w:line="480"/>
+        <w:jc w:val="both"/>
+        <w:rPr>
+          <w:rFonts w:ascii="Arial" w:hAnsi="Arial"/>
+        </w:rPr>
+      </w:pPr>
+      <w:r>
+        <w:rPr>
+          <w:rFonts w:ascii="Arial" w:hAnsi="Arial"/>
+        </w:rPr>
+      </w:r>
+    </w:p>
+    <w:p>
+      <w:pPr>
+        <w:pStyle w:val="Normal"/>
+        <w:spacing w:lineRule="auto" w:line="480"/>
+        <w:jc w:val="both"/>
+        <w:rPr>
+          <w:rFonts w:ascii="Arial" w:hAnsi="Arial"/>
+        </w:rPr>
+      </w:pPr>
+      <w:r>
+        <w:rPr>
+          <w:rFonts w:ascii="Arial" w:hAnsi="Arial"/>
+        </w:rPr>
+        <w:t xml:space="preserve">Another methodological choice that was found to influence the strength of the microbial d-d relationship is the choice of dissimilarity index. Dissimilarity indices can vary in the type of data they consider (quantitative vs qualitative), the type of distance they quantify (compositional vs. phylogenetic), and the weight they place on common, rare, or absent species </w:t>
+      </w:r>
+      <w:bookmarkStart w:id="28" w:name="Mendeley_Bookmark_i9ghjL70Ly"/>
+      <w:bookmarkStart w:id="29" w:name="Mendeley_Bookmark_bZEMfyuGgh"/>
+      <w:r>
+        <w:rPr>
+          <w:rFonts w:ascii="Arial" w:hAnsi="Arial"/>
+        </w:rPr>
+        <w:t xml:space="preserve">(Anderson </w:t>
       </w:r>
       <w:r>
         <w:rPr>
@@ -2340,7 +2760,7 @@
         <w:rPr>
           <w:rFonts w:ascii="Arial" w:hAnsi="Arial"/>
         </w:rPr>
-        <w:t xml:space="preserve"> 2009)</w:t>
+        <w:t xml:space="preserve"> 2011)</w:t>
       </w:r>
       <w:bookmarkEnd w:id="28"/>
       <w:bookmarkEnd w:id="29"/>
@@ -2348,7 +2768,20 @@
         <w:rPr>
           <w:rFonts w:ascii="Arial" w:hAnsi="Arial"/>
         </w:rPr>
-        <w:t>.</w:t>
+        <w:t xml:space="preserve">. Within our study, we found significant differences in the d-d relationship between different indices, and between different index types. In particular, d-d relationship using phylogenetic indices were significantly flatter than compositional indices, whereas there was no difference between binary (presence/absence) and abundance based indices. Phylogenetic dissimilarity metrics may result in lower Mantel correlation coefficients for the same reason that fingerprinting methods do; because communities predominantly differ at fine taxonomic resolutions. This means that whilst communities differ in exact species or OTU composition, they can still be phylogenetically closely related, as communities may be highly similar at higher taxonomic ranks. In contrast, community composition metrics give no weight to how related communities are at broader taxonomic levels.  The result of this is that communities appear more similar when phylogenetic indices are used (Bryant et al., 2008), potentially resulting in flatter d-d relationships (and therefore lower Mantel coefficients). This effect might be exacerbated when all sampled communities are from environmentally similar sites, which select for particular taxonomic groups. For example, extremophilic habitats such as solar salterns, can be hihgly similar at broad taxonomic levels, yet distinct at the OTU/species level (Zhaxybayeva </w:t>
+      </w:r>
+      <w:r>
+        <w:rPr>
+          <w:rFonts w:ascii="Arial" w:hAnsi="Arial"/>
+          <w:i/>
+        </w:rPr>
+        <w:t>et al.</w:t>
+      </w:r>
+      <w:r>
+        <w:rPr>
+          <w:rFonts w:ascii="Arial" w:hAnsi="Arial"/>
+        </w:rPr>
+        <w:t xml:space="preserve"> 2013; Clark et al., 2017).</w:t>
       </w:r>
     </w:p>
     <w:p>
@@ -2379,15 +2812,15 @@
         <w:rPr>
           <w:rFonts w:ascii="Arial" w:hAnsi="Arial"/>
         </w:rPr>
-        <w:t xml:space="preserve">Another methodological choice that was found to influence the strength of the microbial d-d relationship is the choice of dissimilarity index. Dissimilarity indices can vary in the type of data they consider (quantitative vs qualitative), the type of distance they quantify (compositional vs. phylogenetic), and the weight they place on common, rare, or absent species </w:t>
-      </w:r>
-      <w:bookmarkStart w:id="30" w:name="Mendeley_Bookmark_bZEMfyuGgh"/>
-      <w:bookmarkStart w:id="31" w:name="Mendeley_Bookmark_i9ghjL70Ly"/>
-      <w:r>
-        <w:rPr>
-          <w:rFonts w:ascii="Arial" w:hAnsi="Arial"/>
-        </w:rPr>
-        <w:t xml:space="preserve">(Anderson </w:t>
+        <w:t xml:space="preserve">Surprisingly, no difference was observed between quantitative and qualitative dissimilarity indices. This suggests that qualitative compositional differences between communities drive d-d relationships rather than quantitative changes in species composition and abundance. In agreement with previous studies that have applied both binary and abundance based indices, these two measures of community similarity are likely to be highly correlated </w:t>
+      </w:r>
+      <w:bookmarkStart w:id="30" w:name="Mendeley_Bookmark_0GOZAUGMXg"/>
+      <w:bookmarkStart w:id="31" w:name="Mendeley_Bookmark_P1ENn1dtxB"/>
+      <w:r>
+        <w:rPr>
+          <w:rFonts w:ascii="Arial" w:hAnsi="Arial"/>
+        </w:rPr>
+        <w:t xml:space="preserve">(Martiny </w:t>
       </w:r>
       <w:r>
         <w:rPr>
@@ -2408,72 +2841,41 @@
         <w:rPr>
           <w:rFonts w:ascii="Arial" w:hAnsi="Arial"/>
         </w:rPr>
-        <w:t xml:space="preserve">. Within our study, we found significant differences in the d-d relationship between different indices, and between different index types. In particular, d-d relationship using phylogenetic indices were significantly flatter than compositional indices, whereas there was no difference between binary (presence/absence) and abundance based indices. Phylogenetic dissimilarity metrics may result in lower Mantel correlation coefficients for the same reason that fingerprinting methods do; because communities predominantly differ at fine taxonomic resolutions. This means that whilst communities differ in exact species or OTU composition, they can still be phylogenetically closely related, as communities may be highly similar at higher taxonomic ranks. In contrast, community composition metrics give no weight to how related communities are at broader taxonomic levels.  The result of this is that communities appear more similar when phylogenetic indices are used (Bryant et al., 2008), potentially resulting in flatter d-d relationships (and therefore lower Mantel coefficients). This effect might be exacerbated when all sampled communities are from environmentally similar sites, which select for particular taxonomic groups. For example, extremophilic habitats such as solar salterns, can be hihgly similar at broad taxonomic levels, yet distinct at the OTU/species level (Zhaxybayeva </w:t>
-      </w:r>
-      <w:r>
-        <w:rPr>
-          <w:rFonts w:ascii="Arial" w:hAnsi="Arial"/>
-          <w:i/>
-        </w:rPr>
-        <w:t>et al.</w:t>
-      </w:r>
-      <w:r>
-        <w:rPr>
-          <w:rFonts w:ascii="Arial" w:hAnsi="Arial"/>
-        </w:rPr>
-        <w:t xml:space="preserve"> 2013; Clark et al., 2017).</w:t>
-      </w:r>
-    </w:p>
-    <w:p>
-      <w:pPr>
-        <w:pStyle w:val="Normal"/>
-        <w:spacing w:lineRule="auto" w:line="480"/>
-        <w:jc w:val="both"/>
-        <w:rPr>
-          <w:rFonts w:ascii="Arial" w:hAnsi="Arial"/>
-        </w:rPr>
-      </w:pPr>
-      <w:r>
-        <w:rPr>
-          <w:rFonts w:ascii="Arial" w:hAnsi="Arial"/>
-        </w:rPr>
-      </w:r>
-    </w:p>
-    <w:p>
-      <w:pPr>
-        <w:pStyle w:val="Normal"/>
-        <w:spacing w:lineRule="auto" w:line="480"/>
-        <w:jc w:val="both"/>
-        <w:rPr>
-          <w:rFonts w:ascii="Arial" w:hAnsi="Arial"/>
-        </w:rPr>
-      </w:pPr>
-      <w:r>
-        <w:rPr>
-          <w:rFonts w:ascii="Arial" w:hAnsi="Arial"/>
-        </w:rPr>
-        <w:t xml:space="preserve">Surprisingly, no difference was observed between quantitative and qualitative dissimilarity indices. This suggests that qualitative compositional differences between communities drive d-d relationships rather than quantitative changes in species composition and abundance. In agreement with previous studies that have applied both binary and abundance based indices, these two measures of community similarity are likely to be highly correlated </w:t>
-      </w:r>
-      <w:bookmarkStart w:id="32" w:name="Mendeley_Bookmark_P1ENn1dtxB"/>
-      <w:bookmarkStart w:id="33" w:name="Mendeley_Bookmark_0GOZAUGMXg"/>
-      <w:r>
-        <w:rPr>
-          <w:rFonts w:ascii="Arial" w:hAnsi="Arial"/>
-        </w:rPr>
-        <w:t xml:space="preserve">(Martiny </w:t>
-      </w:r>
-      <w:r>
-        <w:rPr>
-          <w:rFonts w:ascii="Arial" w:hAnsi="Arial"/>
-          <w:i/>
-        </w:rPr>
-        <w:t>et al.</w:t>
-      </w:r>
-      <w:r>
-        <w:rPr>
-          <w:rFonts w:ascii="Arial" w:hAnsi="Arial"/>
-        </w:rPr>
-        <w:t xml:space="preserve"> 2011)</w:t>
+        <w:t xml:space="preserve">, and result in similar estimations of d-d relationships </w:t>
+      </w:r>
+      <w:bookmarkStart w:id="32" w:name="Mendeley_Bookmark_bAgBzCiLDz"/>
+      <w:bookmarkStart w:id="33" w:name="Mendeley_Bookmark_BqRINj5G80"/>
+      <w:r>
+        <w:rPr>
+          <w:rFonts w:ascii="Arial" w:hAnsi="Arial"/>
+        </w:rPr>
+        <w:t xml:space="preserve">(e.g. Green </w:t>
+      </w:r>
+      <w:r>
+        <w:rPr>
+          <w:rFonts w:ascii="Arial" w:hAnsi="Arial"/>
+          <w:i/>
+        </w:rPr>
+        <w:t>et al</w:t>
+      </w:r>
+      <w:r>
+        <w:rPr>
+          <w:rFonts w:ascii="Arial" w:hAnsi="Arial"/>
+        </w:rPr>
+        <w:t xml:space="preserve">. 2004, Glassman </w:t>
+      </w:r>
+      <w:r>
+        <w:rPr>
+          <w:rFonts w:ascii="Arial" w:hAnsi="Arial"/>
+          <w:i/>
+        </w:rPr>
+        <w:t>et al</w:t>
+      </w:r>
+      <w:r>
+        <w:rPr>
+          <w:rFonts w:ascii="Arial" w:hAnsi="Arial"/>
+        </w:rPr>
+        <w:t>. 2015)</w:t>
       </w:r>
       <w:bookmarkEnd w:id="32"/>
       <w:bookmarkEnd w:id="33"/>
@@ -2481,41 +2883,28 @@
         <w:rPr>
           <w:rFonts w:ascii="Arial" w:hAnsi="Arial"/>
         </w:rPr>
-        <w:t xml:space="preserve">, and result in similar estimations of d-d relationships </w:t>
-      </w:r>
-      <w:bookmarkStart w:id="34" w:name="Mendeley_Bookmark_BqRINj5G80"/>
-      <w:bookmarkStart w:id="35" w:name="Mendeley_Bookmark_bAgBzCiLDz"/>
-      <w:r>
-        <w:rPr>
-          <w:rFonts w:ascii="Arial" w:hAnsi="Arial"/>
-        </w:rPr>
-        <w:t xml:space="preserve">(e.g. Green </w:t>
-      </w:r>
-      <w:r>
-        <w:rPr>
-          <w:rFonts w:ascii="Arial" w:hAnsi="Arial"/>
-          <w:i/>
-        </w:rPr>
-        <w:t>et al</w:t>
-      </w:r>
-      <w:r>
-        <w:rPr>
-          <w:rFonts w:ascii="Arial" w:hAnsi="Arial"/>
-        </w:rPr>
-        <w:t xml:space="preserve">. 2004, Glassman </w:t>
-      </w:r>
-      <w:r>
-        <w:rPr>
-          <w:rFonts w:ascii="Arial" w:hAnsi="Arial"/>
-          <w:i/>
-        </w:rPr>
-        <w:t>et al</w:t>
-      </w:r>
-      <w:r>
-        <w:rPr>
-          <w:rFonts w:ascii="Arial" w:hAnsi="Arial"/>
-        </w:rPr>
-        <w:t>. 2015)</w:t>
+        <w:t xml:space="preserve">. This analysis also revealed that classic dissimilarity metrics, such as Bray-Curtis or Jaccard's index, are overwhelmingly the most frequently used in studies of microbial d-d relationships. These indices are undoubtedly amongst the most frequently used, not only in microbial ecology, but also more widely in ecology. I to draw attention to several contemporary indices that may better suit the types of questions microbial ecologists ask. Classic metrics do not take into consideration co-occurrence information present within the data. To this end, a new family of metrics have been defined that account for species co-occurrence as well as shared taxa </w:t>
+      </w:r>
+      <w:bookmarkStart w:id="34" w:name="Mendeley_Bookmark_vTKhdJb4Nj"/>
+      <w:bookmarkStart w:id="35" w:name="Mendeley_Bookmark_JkR28l0wbG"/>
+      <w:r>
+        <w:rPr>
+          <w:rFonts w:ascii="Arial" w:hAnsi="Arial"/>
+        </w:rPr>
+        <w:t xml:space="preserve">(Schmidt </w:t>
+      </w:r>
+      <w:r>
+        <w:rPr>
+          <w:rFonts w:ascii="Arial" w:hAnsi="Arial"/>
+          <w:i/>
+        </w:rPr>
+        <w:t>et al.</w:t>
+      </w:r>
+      <w:r>
+        <w:rPr>
+          <w:rFonts w:ascii="Arial" w:hAnsi="Arial"/>
+        </w:rPr>
+        <w:t xml:space="preserve"> 2017)</w:t>
       </w:r>
       <w:bookmarkEnd w:id="34"/>
       <w:bookmarkEnd w:id="35"/>
@@ -2523,28 +2912,15 @@
         <w:rPr>
           <w:rFonts w:ascii="Arial" w:hAnsi="Arial"/>
         </w:rPr>
-        <w:t xml:space="preserve">. This analysis also revealed that classic dissimilarity metrics, such as Bray-Curtis or Jaccard's index, are overwhelmingly the most frequently used in studies of microbial d-d relationships. These indices are undoubtedly amongst the most frequently used, not only in microbial ecology, but also more widely in ecology. I to draw attention to several contemporary indices that may better suit the types of questions microbial ecologists ask. Classic metrics do not take into consideration co-occurrence information present within the data. To this end, a new family of metrics have been defined that account for species co-occurrence as well as shared taxa </w:t>
-      </w:r>
-      <w:bookmarkStart w:id="36" w:name="Mendeley_Bookmark_JkR28l0wbG"/>
-      <w:bookmarkStart w:id="37" w:name="Mendeley_Bookmark_vTKhdJb4Nj"/>
-      <w:r>
-        <w:rPr>
-          <w:rFonts w:ascii="Arial" w:hAnsi="Arial"/>
-        </w:rPr>
-        <w:t xml:space="preserve">(Schmidt </w:t>
-      </w:r>
-      <w:r>
-        <w:rPr>
-          <w:rFonts w:ascii="Arial" w:hAnsi="Arial"/>
-          <w:i/>
-        </w:rPr>
-        <w:t>et al.</w:t>
-      </w:r>
-      <w:r>
-        <w:rPr>
-          <w:rFonts w:ascii="Arial" w:hAnsi="Arial"/>
-        </w:rPr>
-        <w:t xml:space="preserve"> 2017)</w:t>
+        <w:t xml:space="preserve">. Additionally, many indices rely on equal sample sizes, and are sensitive to differences in species richness </w:t>
+      </w:r>
+      <w:bookmarkStart w:id="36" w:name="Mendeley_Bookmark_PggCJuCZMi"/>
+      <w:bookmarkStart w:id="37" w:name="Mendeley_Bookmark_chZHqCfsrL"/>
+      <w:r>
+        <w:rPr>
+          <w:rFonts w:ascii="Arial" w:hAnsi="Arial"/>
+        </w:rPr>
+        <w:t>(Green &amp; Bohannan 2006)</w:t>
       </w:r>
       <w:bookmarkEnd w:id="36"/>
       <w:bookmarkEnd w:id="37"/>
@@ -2552,15 +2928,15 @@
         <w:rPr>
           <w:rFonts w:ascii="Arial" w:hAnsi="Arial"/>
         </w:rPr>
-        <w:t xml:space="preserve">. Additionally, many indices rely on equal sample sizes, and are sensitive to differences in species richness </w:t>
-      </w:r>
-      <w:bookmarkStart w:id="38" w:name="Mendeley_Bookmark_chZHqCfsrL"/>
-      <w:bookmarkStart w:id="39" w:name="Mendeley_Bookmark_PggCJuCZMi"/>
-      <w:r>
-        <w:rPr>
-          <w:rFonts w:ascii="Arial" w:hAnsi="Arial"/>
-        </w:rPr>
-        <w:t>(Green &amp; Bohannan 2006)</w:t>
+        <w:t xml:space="preserve">, with potentially confounding effects on d-d relationships </w:t>
+      </w:r>
+      <w:bookmarkStart w:id="38" w:name="Mendeley_Bookmark_ymics14zv0"/>
+      <w:bookmarkStart w:id="39" w:name="Mendeley_Bookmark_GQgKnwVbNj"/>
+      <w:r>
+        <w:rPr>
+          <w:rFonts w:ascii="Arial" w:hAnsi="Arial"/>
+        </w:rPr>
+        <w:t>(Baselga 2007)</w:t>
       </w:r>
       <w:bookmarkEnd w:id="38"/>
       <w:bookmarkEnd w:id="39"/>
@@ -2568,15 +2944,28 @@
         <w:rPr>
           <w:rFonts w:ascii="Arial" w:hAnsi="Arial"/>
         </w:rPr>
-        <w:t xml:space="preserve">, with potentially confounding effects on d-d relationships </w:t>
-      </w:r>
-      <w:bookmarkStart w:id="40" w:name="Mendeley_Bookmark_GQgKnwVbNj"/>
-      <w:bookmarkStart w:id="41" w:name="Mendeley_Bookmark_ymics14zv0"/>
-      <w:r>
-        <w:rPr>
-          <w:rFonts w:ascii="Arial" w:hAnsi="Arial"/>
-        </w:rPr>
-        <w:t>(Baselga 2007)</w:t>
+        <w:t xml:space="preserve">. </w:t>
+      </w:r>
+      <w:bookmarkStart w:id="40" w:name="Mendeley_Bookmark_AH10UGIOoY"/>
+      <w:bookmarkStart w:id="41" w:name="Mendeley_Bookmark_mhaDYXX0oP"/>
+      <w:r>
+        <w:rPr>
+          <w:rFonts w:ascii="Arial" w:hAnsi="Arial"/>
+        </w:rPr>
+        <w:t xml:space="preserve">Chao </w:t>
+      </w:r>
+      <w:r>
+        <w:rPr>
+          <w:rFonts w:ascii="Arial" w:hAnsi="Arial"/>
+          <w:i/>
+        </w:rPr>
+        <w:t>et al</w:t>
+      </w:r>
+      <w:r>
+        <w:rPr>
+          <w:rFonts w:ascii="Arial" w:hAnsi="Arial"/>
+        </w:rPr>
+        <w:t>. (2005)</w:t>
       </w:r>
       <w:bookmarkEnd w:id="40"/>
       <w:bookmarkEnd w:id="41"/>
@@ -2584,28 +2973,15 @@
         <w:rPr>
           <w:rFonts w:ascii="Arial" w:hAnsi="Arial"/>
         </w:rPr>
-        <w:t xml:space="preserve">. </w:t>
-      </w:r>
-      <w:bookmarkStart w:id="42" w:name="Mendeley_Bookmark_mhaDYXX0oP"/>
-      <w:bookmarkStart w:id="43" w:name="Mendeley_Bookmark_AH10UGIOoY"/>
-      <w:r>
-        <w:rPr>
-          <w:rFonts w:ascii="Arial" w:hAnsi="Arial"/>
-        </w:rPr>
-        <w:t xml:space="preserve">Chao </w:t>
-      </w:r>
-      <w:r>
-        <w:rPr>
-          <w:rFonts w:ascii="Arial" w:hAnsi="Arial"/>
-          <w:i/>
-        </w:rPr>
-        <w:t>et al</w:t>
-      </w:r>
-      <w:r>
-        <w:rPr>
-          <w:rFonts w:ascii="Arial" w:hAnsi="Arial"/>
-        </w:rPr>
-        <w:t>. (2005)</w:t>
+        <w:t xml:space="preserve"> therefore extended classic indices such as Jaccard and Sørensen to account for unobserved species, and to make them less sensitive to variable sample sizes, reducing the need for post-sequencing normalisation of sample sizes </w:t>
+      </w:r>
+      <w:bookmarkStart w:id="42" w:name="Mendeley_Bookmark_qZnPui9rem"/>
+      <w:bookmarkStart w:id="43" w:name="Mendeley_Bookmark_BM9zBGDE59"/>
+      <w:r>
+        <w:rPr>
+          <w:rFonts w:ascii="Arial" w:hAnsi="Arial"/>
+        </w:rPr>
+        <w:t>(McMurdie &amp; Holmes 2014)</w:t>
       </w:r>
       <w:bookmarkEnd w:id="42"/>
       <w:bookmarkEnd w:id="43"/>
@@ -2613,15 +2989,15 @@
         <w:rPr>
           <w:rFonts w:ascii="Arial" w:hAnsi="Arial"/>
         </w:rPr>
-        <w:t xml:space="preserve"> therefore extended classic indices such as Jaccard and Sørensen to account for unobserved species, and to make them less sensitive to variable sample sizes, reducing the need for post-sequencing normalisation of sample sizes </w:t>
-      </w:r>
-      <w:bookmarkStart w:id="44" w:name="Mendeley_Bookmark_BM9zBGDE59"/>
-      <w:bookmarkStart w:id="45" w:name="Mendeley_Bookmark_qZnPui9rem"/>
-      <w:r>
-        <w:rPr>
-          <w:rFonts w:ascii="Arial" w:hAnsi="Arial"/>
-        </w:rPr>
-        <w:t>(McMurdie &amp; Holmes 2014)</w:t>
+        <w:t xml:space="preserve">. Finally, many indices are known to merge true compositional turnover (replacement of species) and nestedness (whereby communities are subsets of one another). To combat this, modified versions of classic indices such as Jaccard, Sorensen, and Bray-Curtis have been developed, allowing the partitioning of community similarity metrics into their turnover and nestedness components. This should enable a more mechanistic understanding of the processes behind d-d relationships </w:t>
+      </w:r>
+      <w:bookmarkStart w:id="44" w:name="Mendeley_Bookmark_OR2I8mzNcQ"/>
+      <w:bookmarkStart w:id="45" w:name="Mendeley_Bookmark_27Ya1Jqyo7"/>
+      <w:r>
+        <w:rPr>
+          <w:rFonts w:ascii="Arial" w:hAnsi="Arial"/>
+        </w:rPr>
+        <w:t>(Baselga 2010, 2013; Podani &amp; Schmera 2011)</w:t>
       </w:r>
       <w:bookmarkEnd w:id="44"/>
       <w:bookmarkEnd w:id="45"/>
@@ -2629,15 +3005,15 @@
         <w:rPr>
           <w:rFonts w:ascii="Arial" w:hAnsi="Arial"/>
         </w:rPr>
-        <w:t xml:space="preserve">. Finally, many indices are known to merge true compositional turnover (replacement of species) and nestedness (whereby communities are subsets of one another). To combat this, modified versions of classic indices such as Jaccard, Sorensen, and Bray-Curtis have been developed, allowing the partitioning of community similarity metrics into their turnover and nestedness components. This should enable a more mechanistic understanding of the processes behind d-d relationships </w:t>
-      </w:r>
-      <w:bookmarkStart w:id="46" w:name="Mendeley_Bookmark_27Ya1Jqyo7"/>
-      <w:bookmarkStart w:id="47" w:name="Mendeley_Bookmark_OR2I8mzNcQ"/>
-      <w:r>
-        <w:rPr>
-          <w:rFonts w:ascii="Arial" w:hAnsi="Arial"/>
-        </w:rPr>
-        <w:t>(Baselga 2010, 2013; Podani &amp; Schmera 2011)</w:t>
+        <w:t xml:space="preserve">. I echo the call of Green and Bohanan (2006) for microbial ecologists to exercise more care in their choice of dissimilarity metrics, especially now that many are implemented in popular and freely accessible analysis software, such as R (e.g. </w:t>
+      </w:r>
+      <w:bookmarkStart w:id="46" w:name="Mendeley_Bookmark_0UsuLen39s"/>
+      <w:bookmarkStart w:id="47" w:name="Mendeley_Bookmark_kGbDp2deCk"/>
+      <w:r>
+        <w:rPr>
+          <w:rFonts w:ascii="Arial" w:hAnsi="Arial"/>
+        </w:rPr>
+        <w:t>Baselga and Orme 201</w:t>
       </w:r>
       <w:bookmarkEnd w:id="46"/>
       <w:bookmarkEnd w:id="47"/>
@@ -2645,15 +3021,59 @@
         <w:rPr>
           <w:rFonts w:ascii="Arial" w:hAnsi="Arial"/>
         </w:rPr>
-        <w:t xml:space="preserve">. I echo the call of Green and Bohanan (2006) for microbial ecologists to exercise more care in their choice of dissimilarity metrics, especially now that many are implemented in popular and freely accessible analysis software, such as R (e.g. </w:t>
-      </w:r>
-      <w:bookmarkStart w:id="48" w:name="Mendeley_Bookmark_kGbDp2deCk"/>
-      <w:bookmarkStart w:id="49" w:name="Mendeley_Bookmark_0UsuLen39s"/>
-      <w:r>
-        <w:rPr>
-          <w:rFonts w:ascii="Arial" w:hAnsi="Arial"/>
-        </w:rPr>
-        <w:t>Baselga and Orme 201</w:t>
+        <w:t>2).</w:t>
+      </w:r>
+    </w:p>
+    <w:p>
+      <w:pPr>
+        <w:pStyle w:val="Normal"/>
+        <w:spacing w:lineRule="auto" w:line="480"/>
+        <w:jc w:val="both"/>
+        <w:rPr>
+          <w:rFonts w:ascii="Arial" w:hAnsi="Arial"/>
+        </w:rPr>
+      </w:pPr>
+      <w:r>
+        <w:rPr>
+          <w:rFonts w:ascii="Arial" w:hAnsi="Arial"/>
+        </w:rPr>
+      </w:r>
+    </w:p>
+    <w:p>
+      <w:pPr>
+        <w:pStyle w:val="Normal"/>
+        <w:spacing w:lineRule="auto" w:line="480"/>
+        <w:jc w:val="both"/>
+        <w:rPr>
+          <w:rFonts w:ascii="Arial" w:hAnsi="Arial"/>
+        </w:rPr>
+      </w:pPr>
+      <w:r>
+        <w:rPr>
+          <w:rFonts w:ascii="Arial" w:hAnsi="Arial"/>
+        </w:rPr>
+        <w:t xml:space="preserve">Whilst significant differences were found between different methodological approaches, we also found differences relating to the biological context of each study. Against our expectation, soil based studies had weaker d-d relationships than studies using other environmental materials. Soils are relatively stable habitats, in that they maintain physical structure and are therefore capable of maintaining significant environmental gradients over relatively small spatial scales. Therefore, we expected the combination of high habitat heterogeneity coupled with limited opportunity for dispersal to result in stronger d-d relationships than for example, oceanic waters, where physicochemical gradients are more diffuse. It is possible that the environmental gradients present in soils do not change linearly over geographic distance, for example if the similar environmental conditions are patchily distributed. Alternatively, soil microorganisms may be able to disperse more effectively than previously thought, perhaps via association with other soil organisms </w:t>
+      </w:r>
+      <w:bookmarkStart w:id="48" w:name="Mendeley_Bookmark_KkzpFMMjlJ"/>
+      <w:bookmarkStart w:id="49" w:name="Mendeley_Bookmark_x0Rl87wFfL"/>
+      <w:r>
+        <w:rPr>
+          <w:rFonts w:ascii="Arial" w:hAnsi="Arial"/>
+        </w:rPr>
+        <w:t xml:space="preserve">(Warmink </w:t>
+      </w:r>
+      <w:r>
+        <w:rPr>
+          <w:rFonts w:ascii="Arial" w:hAnsi="Arial"/>
+          <w:i/>
+        </w:rPr>
+        <w:t>et al.</w:t>
+      </w:r>
+      <w:r>
+        <w:rPr>
+          <w:rFonts w:ascii="Arial" w:hAnsi="Arial"/>
+        </w:rPr>
+        <w:t xml:space="preserve"> 2011)</w:t>
       </w:r>
       <w:bookmarkEnd w:id="48"/>
       <w:bookmarkEnd w:id="49"/>
@@ -2661,46 +3081,15 @@
         <w:rPr>
           <w:rFonts w:ascii="Arial" w:hAnsi="Arial"/>
         </w:rPr>
-        <w:t>2).</w:t>
-      </w:r>
-    </w:p>
-    <w:p>
-      <w:pPr>
-        <w:pStyle w:val="Normal"/>
-        <w:spacing w:lineRule="auto" w:line="480"/>
-        <w:jc w:val="both"/>
-        <w:rPr>
-          <w:rFonts w:ascii="Arial" w:hAnsi="Arial"/>
-        </w:rPr>
-      </w:pPr>
-      <w:r>
-        <w:rPr>
-          <w:rFonts w:ascii="Arial" w:hAnsi="Arial"/>
-        </w:rPr>
-      </w:r>
-    </w:p>
-    <w:p>
-      <w:pPr>
-        <w:pStyle w:val="Normal"/>
-        <w:spacing w:lineRule="auto" w:line="480"/>
-        <w:jc w:val="both"/>
-        <w:rPr>
-          <w:rFonts w:ascii="Arial" w:hAnsi="Arial"/>
-        </w:rPr>
-      </w:pPr>
-      <w:r>
-        <w:rPr>
-          <w:rFonts w:ascii="Arial" w:hAnsi="Arial"/>
-        </w:rPr>
-        <w:t xml:space="preserve">Whilst significant differences were found between different methodological approaches, we also found differences relating to the biological context of each study. Against our expectation, soil based studies had weaker d-d relationships than studies using other environmental materials. Soils are relatively stable habitats, in that they maintain physical structure and are therefore capable of maintaining significant environmental gradients over relatively small spatial scales. Therefore, we expected the combination of high habitat heterogeneity coupled with limited opportunity for dispersal to result in stronger d-d relationships than for example, oceanic waters, where physicochemical gradients are more diffuse. It is possible that the environmental gradients present in soils do not change linearly over geographic distance, for example if the similar environmental conditions are patchily distributed. Alternatively, soil microorganisms may be able to disperse more effectively than previously thought, perhaps via association with other soil organisms </w:t>
-      </w:r>
-      <w:bookmarkStart w:id="50" w:name="Mendeley_Bookmark_x0Rl87wFfL"/>
-      <w:bookmarkStart w:id="51" w:name="Mendeley_Bookmark_KkzpFMMjlJ"/>
-      <w:r>
-        <w:rPr>
-          <w:rFonts w:ascii="Arial" w:hAnsi="Arial"/>
-        </w:rPr>
-        <w:t xml:space="preserve">(Warmink </w:t>
+        <w:t xml:space="preserve">, migratory species such as birds (Bisson et al., 2007), wind blown soil particles </w:t>
+      </w:r>
+      <w:bookmarkStart w:id="50" w:name="Mendeley_Bookmark_doyw07HACo"/>
+      <w:bookmarkStart w:id="51" w:name="Mendeley_Bookmark_XFlDVRjZo8"/>
+      <w:r>
+        <w:rPr>
+          <w:rFonts w:ascii="Arial" w:hAnsi="Arial"/>
+        </w:rPr>
+        <w:t xml:space="preserve">(Kellogg &amp; Griffin 2006; Favet </w:t>
       </w:r>
       <w:r>
         <w:rPr>
@@ -2713,7 +3102,7 @@
         <w:rPr>
           <w:rFonts w:ascii="Arial" w:hAnsi="Arial"/>
         </w:rPr>
-        <w:t xml:space="preserve"> 2011)</w:t>
+        <w:t xml:space="preserve"> 2013)</w:t>
       </w:r>
       <w:bookmarkEnd w:id="50"/>
       <w:bookmarkEnd w:id="51"/>
@@ -2721,15 +3110,15 @@
         <w:rPr>
           <w:rFonts w:ascii="Arial" w:hAnsi="Arial"/>
         </w:rPr>
-        <w:t xml:space="preserve">, migratory species such as birds (Bisson et al., 2007), wind blown soil particles </w:t>
-      </w:r>
-      <w:bookmarkStart w:id="52" w:name="Mendeley_Bookmark_XFlDVRjZo8"/>
-      <w:bookmarkStart w:id="53" w:name="Mendeley_Bookmark_doyw07HACo"/>
-      <w:r>
-        <w:rPr>
-          <w:rFonts w:ascii="Arial" w:hAnsi="Arial"/>
-        </w:rPr>
-        <w:t xml:space="preserve">(Kellogg &amp; Griffin 2006; Favet </w:t>
+        <w:t xml:space="preserve">, or via bioaerosols </w:t>
+      </w:r>
+      <w:bookmarkStart w:id="52" w:name="Mendeley_Bookmark_nlcqJg60bq"/>
+      <w:bookmarkStart w:id="53" w:name="Mendeley_Bookmark_afvS5ouz0a"/>
+      <w:r>
+        <w:rPr>
+          <w:rFonts w:ascii="Arial" w:hAnsi="Arial"/>
+        </w:rPr>
+        <w:t xml:space="preserve">(Joung </w:t>
       </w:r>
       <w:r>
         <w:rPr>
@@ -2742,7 +3131,7 @@
         <w:rPr>
           <w:rFonts w:ascii="Arial" w:hAnsi="Arial"/>
         </w:rPr>
-        <w:t xml:space="preserve"> 2013)</w:t>
+        <w:t xml:space="preserve"> 2017)</w:t>
       </w:r>
       <w:bookmarkEnd w:id="52"/>
       <w:bookmarkEnd w:id="53"/>
@@ -2750,15 +3139,90 @@
         <w:rPr>
           <w:rFonts w:ascii="Arial" w:hAnsi="Arial"/>
         </w:rPr>
-        <w:t xml:space="preserve">, or via bioaerosols </w:t>
-      </w:r>
-      <w:bookmarkStart w:id="54" w:name="Mendeley_Bookmark_afvS5ouz0a"/>
-      <w:bookmarkStart w:id="55" w:name="Mendeley_Bookmark_nlcqJg60bq"/>
-      <w:r>
-        <w:rPr>
-          <w:rFonts w:ascii="Arial" w:hAnsi="Arial"/>
-        </w:rPr>
-        <w:t xml:space="preserve">(Joung </w:t>
+        <w:t>.</w:t>
+      </w:r>
+    </w:p>
+    <w:p>
+      <w:pPr>
+        <w:pStyle w:val="Normal"/>
+        <w:spacing w:lineRule="auto" w:line="480"/>
+        <w:jc w:val="both"/>
+        <w:rPr>
+          <w:rFonts w:ascii="Arial" w:hAnsi="Arial"/>
+        </w:rPr>
+      </w:pPr>
+      <w:r>
+        <w:rPr>
+          <w:rFonts w:ascii="Arial" w:hAnsi="Arial"/>
+        </w:rPr>
+      </w:r>
+    </w:p>
+    <w:p>
+      <w:pPr>
+        <w:pStyle w:val="Normal"/>
+        <w:spacing w:lineRule="auto" w:line="480"/>
+        <w:jc w:val="both"/>
+        <w:rPr>
+          <w:rFonts w:ascii="Arial" w:hAnsi="Arial"/>
+        </w:rPr>
+      </w:pPr>
+      <w:r>
+        <w:rPr>
+          <w:rFonts w:ascii="Arial" w:hAnsi="Arial"/>
+        </w:rPr>
+        <w:t xml:space="preserve">Originally, we expected that studies of aquatic microbial communities may show the weakest d-d relationships as riverine or oceanic hydrology may provide an effective dispersal mechanism, thus homogenising microbial communities and presenting more diffuse environmental gradients over larger spatial scales. Contrarily, we found that aquatic communities actually showed stronger d-d relationships indicating increased spatial turnover in aquatic microbial communities. Soininen </w:t>
+      </w:r>
+      <w:r>
+        <w:rPr>
+          <w:rFonts w:ascii="Arial" w:hAnsi="Arial"/>
+          <w:i/>
+        </w:rPr>
+        <w:t>et al</w:t>
+      </w:r>
+      <w:r>
+        <w:rPr>
+          <w:rFonts w:ascii="Arial" w:hAnsi="Arial"/>
+        </w:rPr>
+        <w:t>. (2007) recorded similar distance-decay rates between terrestrial, marine and aquatic ecosystems, showing that biome-dependent d-d relationships may be a feature of microbial communities. Host-associated communities showed relatively strong, but variable d-d relationships. We suggest that this is caused jointly by the ecology of the host species, in combination with the degree of host specificity with the associated microbial community. For example, if the host is not dispersal limited, and associates with a large variety of microorganisms, then the d-d relationship may be relatively flat. However, if the host is dispersal limited, and associates with a very specific microbiome, the d-d relationship might be steeper. To develop our understanding of the macroecology of host-associated microbial communities, an interesting approach would be to compare microbial d-d relationships of sessile and motile hosts (motile host-associated d-d relationships were excluded in this analysis), as incorporating the ecology of the host (e.g. movement, interactions, range size) would likely provide further explanatory power.</w:t>
+      </w:r>
+    </w:p>
+    <w:p>
+      <w:pPr>
+        <w:pStyle w:val="Normal"/>
+        <w:spacing w:lineRule="auto" w:line="480"/>
+        <w:jc w:val="both"/>
+        <w:rPr>
+          <w:rFonts w:ascii="Arial" w:hAnsi="Arial"/>
+        </w:rPr>
+      </w:pPr>
+      <w:r>
+        <w:rPr>
+          <w:rFonts w:ascii="Arial" w:hAnsi="Arial"/>
+        </w:rPr>
+      </w:r>
+    </w:p>
+    <w:p>
+      <w:pPr>
+        <w:pStyle w:val="Normal"/>
+        <w:spacing w:lineRule="auto" w:line="480"/>
+        <w:jc w:val="both"/>
+        <w:rPr>
+          <w:rFonts w:ascii="Arial" w:hAnsi="Arial"/>
+        </w:rPr>
+      </w:pPr>
+      <w:r>
+        <w:rPr>
+          <w:rFonts w:ascii="Arial" w:hAnsi="Arial"/>
+        </w:rPr>
+        <w:t xml:space="preserve">Finally, we also found a relationship between the strength of the d-d relationship and the spatial scale over which the study was conducted. Scale-dependent d-d relationships have previously been reported </w:t>
+      </w:r>
+      <w:bookmarkStart w:id="54" w:name="Mendeley_Bookmark_bkt1iiLqfB"/>
+      <w:bookmarkStart w:id="55" w:name="Mendeley_Bookmark_V2D4UmrDZp"/>
+      <w:r>
+        <w:rPr>
+          <w:rFonts w:ascii="Arial" w:hAnsi="Arial"/>
+        </w:rPr>
+        <w:t xml:space="preserve">(Bissett </w:t>
       </w:r>
       <w:r>
         <w:rPr>
@@ -2771,7 +3235,33 @@
         <w:rPr>
           <w:rFonts w:ascii="Arial" w:hAnsi="Arial"/>
         </w:rPr>
-        <w:t xml:space="preserve"> 2017)</w:t>
+        <w:t xml:space="preserve"> 2010; Martiny </w:t>
+      </w:r>
+      <w:r>
+        <w:rPr>
+          <w:rFonts w:ascii="Arial" w:hAnsi="Arial"/>
+          <w:i/>
+        </w:rPr>
+        <w:t>et al.</w:t>
+      </w:r>
+      <w:r>
+        <w:rPr>
+          <w:rFonts w:ascii="Arial" w:hAnsi="Arial"/>
+        </w:rPr>
+        <w:t xml:space="preserve"> 2011; Soininen </w:t>
+      </w:r>
+      <w:r>
+        <w:rPr>
+          <w:rFonts w:ascii="Arial" w:hAnsi="Arial"/>
+          <w:i/>
+        </w:rPr>
+        <w:t>et al.</w:t>
+      </w:r>
+      <w:r>
+        <w:rPr>
+          <w:rFonts w:ascii="Arial" w:hAnsi="Arial"/>
+        </w:rPr>
+        <w:t xml:space="preserve"> 2011)</w:t>
       </w:r>
       <w:bookmarkEnd w:id="54"/>
       <w:bookmarkEnd w:id="55"/>
@@ -2779,38 +3269,7 @@
         <w:rPr>
           <w:rFonts w:ascii="Arial" w:hAnsi="Arial"/>
         </w:rPr>
-        <w:t>.</w:t>
-      </w:r>
-    </w:p>
-    <w:p>
-      <w:pPr>
-        <w:pStyle w:val="Normal"/>
-        <w:spacing w:lineRule="auto" w:line="480"/>
-        <w:jc w:val="both"/>
-        <w:rPr>
-          <w:rFonts w:ascii="Arial" w:hAnsi="Arial"/>
-        </w:rPr>
-      </w:pPr>
-      <w:r>
-        <w:rPr>
-          <w:rFonts w:ascii="Arial" w:hAnsi="Arial"/>
-        </w:rPr>
-      </w:r>
-    </w:p>
-    <w:p>
-      <w:pPr>
-        <w:pStyle w:val="Normal"/>
-        <w:spacing w:lineRule="auto" w:line="480"/>
-        <w:jc w:val="both"/>
-        <w:rPr>
-          <w:rFonts w:ascii="Arial" w:hAnsi="Arial"/>
-        </w:rPr>
-      </w:pPr>
-      <w:r>
-        <w:rPr>
-          <w:rFonts w:ascii="Arial" w:hAnsi="Arial"/>
-        </w:rPr>
-        <w:t xml:space="preserve">Originally, we expected that studies of aquatic microbial communities may show the weakest d-d relationships as riverine or oceanic hydrology may provide an effective dispersal mechanism, thus homogenising microbial communities and presenting more diffuse environmental gradients over larger spatial scales. Contrarily, we found that aquatic communities actually showed stronger d-d relationships indicating increased spatial turnover in aquatic microbial communities. Soininen </w:t>
+        <w:t xml:space="preserve">, albeit with contrasting results. Our results are comparable to those of Martiny </w:t>
       </w:r>
       <w:r>
         <w:rPr>
@@ -2823,46 +3282,28 @@
         <w:rPr>
           <w:rFonts w:ascii="Arial" w:hAnsi="Arial"/>
         </w:rPr>
-        <w:t>. (2007) recorded similar distance-decay rates between terrestrial, marine and aquatic ecosystems, showing that biome-dependent d-d relationships may be a feature of microbial communities. Host-associated communities showed relatively strong, but variable d-d relationships. We suggest that this is caused jointly by the ecology of the host species, in combination with the degree of host specificity with the associated microbial community. For example, if the host is not dispersal limited, and associates with a large variety of microorganisms, then the d-d relationship may be relatively flat. However, if the host is dispersal limited, and associates with a very specific microbiome, the d-d relationship might be steeper. To develop our understanding of the macroecology of host-associated microbial communities, an interesting approach would be to compare microbial d-d relationships of sessile and motile hosts (motile host-associated d-d relationships were excluded in this analysis), as incorporating the ecology of the host (e.g. movement, interactions, range size) would likely provide further explanatory power.</w:t>
-      </w:r>
-    </w:p>
-    <w:p>
-      <w:pPr>
-        <w:pStyle w:val="Normal"/>
-        <w:spacing w:lineRule="auto" w:line="480"/>
-        <w:jc w:val="both"/>
-        <w:rPr>
-          <w:rFonts w:ascii="Arial" w:hAnsi="Arial"/>
-        </w:rPr>
-      </w:pPr>
-      <w:r>
-        <w:rPr>
-          <w:rFonts w:ascii="Arial" w:hAnsi="Arial"/>
-        </w:rPr>
-      </w:r>
-    </w:p>
-    <w:p>
-      <w:pPr>
-        <w:pStyle w:val="Normal"/>
-        <w:spacing w:lineRule="auto" w:line="480"/>
-        <w:jc w:val="both"/>
-        <w:rPr>
-          <w:rFonts w:ascii="Arial" w:hAnsi="Arial"/>
-        </w:rPr>
-      </w:pPr>
-      <w:r>
-        <w:rPr>
-          <w:rFonts w:ascii="Arial" w:hAnsi="Arial"/>
-        </w:rPr>
-        <w:t xml:space="preserve">Finally, we also found a relationship between the strength of the d-d relationship and the spatial scale over which the study was conducted. Scale-dependent d-d relationships have previously been reported </w:t>
-      </w:r>
-      <w:bookmarkStart w:id="56" w:name="Mendeley_Bookmark_V2D4UmrDZp"/>
-      <w:bookmarkStart w:id="57" w:name="Mendeley_Bookmark_bkt1iiLqfB"/>
-      <w:r>
-        <w:rPr>
-          <w:rFonts w:ascii="Arial" w:hAnsi="Arial"/>
-        </w:rPr>
-        <w:t xml:space="preserve">(Bissett </w:t>
+        <w:t xml:space="preserve">. (2011) and Soininen </w:t>
+      </w:r>
+      <w:r>
+        <w:rPr>
+          <w:rFonts w:ascii="Arial" w:hAnsi="Arial"/>
+          <w:i/>
+        </w:rPr>
+        <w:t>et al</w:t>
+      </w:r>
+      <w:r>
+        <w:rPr>
+          <w:rFonts w:ascii="Arial" w:hAnsi="Arial"/>
+        </w:rPr>
+        <w:t xml:space="preserve">. (2011) who reported that d-d relationships for various microbial communities were generally steeper as greater spatial scales were incorporated. The scale dependence of this relationship may be explained by greater environmental heterogeneity in large scale studies, thus communities are subjected to different environmental filters, resulting in more dissimilar communities. In combination with this, communities separated by very large geographic distances should have minimal dispersal between them, assuming connectivity is linearly related to geographic distance. Alternatively, this observation may be a statistical artefact, caused by studies with very large spatial extents incorporating many zero similarity community comparisons (i.e. communities with no species in common), therefore biasing our quantification of the d-d relationship </w:t>
+      </w:r>
+      <w:bookmarkStart w:id="56" w:name="Mendeley_Bookmark_TT2e3eJ6qE"/>
+      <w:bookmarkStart w:id="57" w:name="Mendeley_Bookmark_hvQE3pXExS"/>
+      <w:r>
+        <w:rPr>
+          <w:rFonts w:ascii="Arial" w:hAnsi="Arial"/>
+        </w:rPr>
+        <w:t xml:space="preserve">(Millar </w:t>
       </w:r>
       <w:r>
         <w:rPr>
@@ -2875,7 +3316,7 @@
         <w:rPr>
           <w:rFonts w:ascii="Arial" w:hAnsi="Arial"/>
         </w:rPr>
-        <w:t xml:space="preserve"> 2010; Martiny </w:t>
+        <w:t xml:space="preserve"> 2011; Steinbauer </w:t>
       </w:r>
       <w:r>
         <w:rPr>
@@ -2888,20 +3329,7 @@
         <w:rPr>
           <w:rFonts w:ascii="Arial" w:hAnsi="Arial"/>
         </w:rPr>
-        <w:t xml:space="preserve"> 2011; Soininen </w:t>
-      </w:r>
-      <w:r>
-        <w:rPr>
-          <w:rFonts w:ascii="Arial" w:hAnsi="Arial"/>
-          <w:i/>
-        </w:rPr>
-        <w:t>et al.</w:t>
-      </w:r>
-      <w:r>
-        <w:rPr>
-          <w:rFonts w:ascii="Arial" w:hAnsi="Arial"/>
-        </w:rPr>
-        <w:t xml:space="preserve"> 2011)</w:t>
+        <w:t xml:space="preserve"> 2012)</w:t>
       </w:r>
       <w:bookmarkEnd w:id="56"/>
       <w:bookmarkEnd w:id="57"/>
@@ -2909,67 +3337,46 @@
         <w:rPr>
           <w:rFonts w:ascii="Arial" w:hAnsi="Arial"/>
         </w:rPr>
-        <w:t xml:space="preserve">, albeit with contrasting results. Our results are comparable to those of Martiny </w:t>
-      </w:r>
-      <w:r>
-        <w:rPr>
-          <w:rFonts w:ascii="Arial" w:hAnsi="Arial"/>
-          <w:i/>
-        </w:rPr>
-        <w:t>et al</w:t>
-      </w:r>
-      <w:r>
-        <w:rPr>
-          <w:rFonts w:ascii="Arial" w:hAnsi="Arial"/>
-        </w:rPr>
-        <w:t xml:space="preserve">. (2011) and Soininen </w:t>
-      </w:r>
-      <w:r>
-        <w:rPr>
-          <w:rFonts w:ascii="Arial" w:hAnsi="Arial"/>
-          <w:i/>
-        </w:rPr>
-        <w:t>et al</w:t>
-      </w:r>
-      <w:r>
-        <w:rPr>
-          <w:rFonts w:ascii="Arial" w:hAnsi="Arial"/>
-        </w:rPr>
-        <w:t xml:space="preserve">. (2011) who reported that d-d relationships for various microbial communities were generally steeper as greater spatial scales were incorporated. The scale dependence of this relationship may be explained by greater environmental heterogeneity in large scale studies, thus communities are subjected to different environmental filters, resulting in more dissimilar communities. In combination with this, communities separated by very large geographic distances should have minimal dispersal between them, assuming connectivity is linearly related to geographic distance. Alternatively, this observation may be a statistical artefact, caused by studies with very large spatial extents incorporating many zero similarity community comparisons (i.e. communities with no species in common), therefore biasing our quantification of the d-d relationship </w:t>
-      </w:r>
-      <w:bookmarkStart w:id="58" w:name="Mendeley_Bookmark_hvQE3pXExS"/>
-      <w:bookmarkStart w:id="59" w:name="Mendeley_Bookmark_TT2e3eJ6qE"/>
-      <w:r>
-        <w:rPr>
-          <w:rFonts w:ascii="Arial" w:hAnsi="Arial"/>
-        </w:rPr>
-        <w:t xml:space="preserve">(Millar </w:t>
-      </w:r>
-      <w:r>
-        <w:rPr>
-          <w:rFonts w:ascii="Arial" w:hAnsi="Arial"/>
-          <w:i/>
-        </w:rPr>
-        <w:t>et al.</w:t>
-      </w:r>
-      <w:r>
-        <w:rPr>
-          <w:rFonts w:ascii="Arial" w:hAnsi="Arial"/>
-        </w:rPr>
-        <w:t xml:space="preserve"> 2011; Steinbauer </w:t>
-      </w:r>
-      <w:r>
-        <w:rPr>
-          <w:rFonts w:ascii="Arial" w:hAnsi="Arial"/>
-          <w:i/>
-        </w:rPr>
-        <w:t>et al.</w:t>
-      </w:r>
-      <w:r>
-        <w:rPr>
-          <w:rFonts w:ascii="Arial" w:hAnsi="Arial"/>
-        </w:rPr>
-        <w:t xml:space="preserve"> 2012)</w:t>
+        <w:t>. This point highlights that careful consideration is required in the statistical analysis of d-d relationships, especially when incorporating large geographic extents or highly dissimilar communities.</w:t>
+      </w:r>
+    </w:p>
+    <w:p>
+      <w:pPr>
+        <w:pStyle w:val="Normal"/>
+        <w:spacing w:lineRule="auto" w:line="480"/>
+        <w:jc w:val="both"/>
+        <w:rPr>
+          <w:rFonts w:ascii="Arial" w:hAnsi="Arial"/>
+        </w:rPr>
+      </w:pPr>
+      <w:r>
+        <w:rPr>
+          <w:rFonts w:ascii="Arial" w:hAnsi="Arial"/>
+        </w:rPr>
+      </w:r>
+    </w:p>
+    <w:p>
+      <w:pPr>
+        <w:pStyle w:val="Normal"/>
+        <w:spacing w:lineRule="auto" w:line="480"/>
+        <w:jc w:val="both"/>
+        <w:rPr>
+          <w:rFonts w:ascii="Arial" w:hAnsi="Arial"/>
+        </w:rPr>
+      </w:pPr>
+      <w:r>
+        <w:rPr>
+          <w:rFonts w:ascii="Arial" w:hAnsi="Arial"/>
+        </w:rPr>
+        <w:t xml:space="preserve">Despite its common use in the literature as evidence for neutral processes in microbial ecology, the d-d relationship alone does not provide evidence for neutral processes acting on microbial communities. As discussed previously, d-d relationships can arise from spatially autocorrelated environmental gradients as well as dispersal limitation </w:t>
+      </w:r>
+      <w:bookmarkStart w:id="58" w:name="Mendeley_Bookmark_pLBfjZee9t"/>
+      <w:bookmarkStart w:id="59" w:name="Mendeley_Bookmark_hFI8qjJqc5"/>
+      <w:r>
+        <w:rPr>
+          <w:rFonts w:ascii="Arial" w:hAnsi="Arial"/>
+        </w:rPr>
+        <w:t>(Nekola &amp; White 1999)</w:t>
       </w:r>
       <w:bookmarkEnd w:id="58"/>
       <w:bookmarkEnd w:id="59"/>
@@ -2977,46 +3384,15 @@
         <w:rPr>
           <w:rFonts w:ascii="Arial" w:hAnsi="Arial"/>
         </w:rPr>
-        <w:t>. This point highlights that careful consideration is required in the statistical analysis of d-d relationships, especially when incorporating large geographic extents or highly dissimilar communities.</w:t>
-      </w:r>
-    </w:p>
-    <w:p>
-      <w:pPr>
-        <w:pStyle w:val="Normal"/>
-        <w:spacing w:lineRule="auto" w:line="480"/>
-        <w:jc w:val="both"/>
-        <w:rPr>
-          <w:rFonts w:ascii="Arial" w:hAnsi="Arial"/>
-        </w:rPr>
-      </w:pPr>
-      <w:r>
-        <w:rPr>
-          <w:rFonts w:ascii="Arial" w:hAnsi="Arial"/>
-        </w:rPr>
-      </w:r>
-    </w:p>
-    <w:p>
-      <w:pPr>
-        <w:pStyle w:val="Normal"/>
-        <w:spacing w:lineRule="auto" w:line="480"/>
-        <w:jc w:val="both"/>
-        <w:rPr>
-          <w:rFonts w:ascii="Arial" w:hAnsi="Arial"/>
-        </w:rPr>
-      </w:pPr>
-      <w:r>
-        <w:rPr>
-          <w:rFonts w:ascii="Arial" w:hAnsi="Arial"/>
-        </w:rPr>
-        <w:t xml:space="preserve">Despite its common use in the literature as evidence for neutral processes in microbial ecology, the d-d relationship alone does not provide evidence for neutral processes acting on microbial communities. As discussed previously, d-d relationships can arise from spatially autocorrelated environmental gradients as well as dispersal limitation </w:t>
-      </w:r>
-      <w:bookmarkStart w:id="60" w:name="Mendeley_Bookmark_hFI8qjJqc5"/>
-      <w:bookmarkStart w:id="61" w:name="Mendeley_Bookmark_pLBfjZee9t"/>
-      <w:r>
-        <w:rPr>
-          <w:rFonts w:ascii="Arial" w:hAnsi="Arial"/>
-        </w:rPr>
-        <w:t>(Nekola &amp; White 1999)</w:t>
+        <w:t xml:space="preserve">. Furthermore, dispersal limitation itself is not solely a property of ecological neutrality. Dispersal limitation may be stochastic as predicted by neutral theory </w:t>
+      </w:r>
+      <w:bookmarkStart w:id="60" w:name="Mendeley_Bookmark_0AtjJmJIRc"/>
+      <w:bookmarkStart w:id="61" w:name="Mendeley_Bookmark_GDc7MKCx3E"/>
+      <w:r>
+        <w:rPr>
+          <w:rFonts w:ascii="Arial" w:hAnsi="Arial"/>
+        </w:rPr>
+        <w:t>(Chave 2004)</w:t>
       </w:r>
       <w:bookmarkEnd w:id="60"/>
       <w:bookmarkEnd w:id="61"/>
@@ -3024,15 +3400,28 @@
         <w:rPr>
           <w:rFonts w:ascii="Arial" w:hAnsi="Arial"/>
         </w:rPr>
-        <w:t xml:space="preserve">. Furthermore, dispersal limitation itself is not solely a property of ecological neutrality. Dispersal limitation may be stochastic as predicted by neutral theory </w:t>
-      </w:r>
-      <w:bookmarkStart w:id="62" w:name="Mendeley_Bookmark_GDc7MKCx3E"/>
-      <w:bookmarkStart w:id="63" w:name="Mendeley_Bookmark_0AtjJmJIRc"/>
-      <w:r>
-        <w:rPr>
-          <w:rFonts w:ascii="Arial" w:hAnsi="Arial"/>
-        </w:rPr>
-        <w:t>(Chave 2004)</w:t>
+        <w:t xml:space="preserve">, but also by asymmetric dispersal abilities between organisms </w:t>
+      </w:r>
+      <w:bookmarkStart w:id="62" w:name="Mendeley_Bookmark_Wdm9CgZppu"/>
+      <w:bookmarkStart w:id="63" w:name="Mendeley_Bookmark_2059mnrnUR"/>
+      <w:r>
+        <w:rPr>
+          <w:rFonts w:ascii="Arial" w:hAnsi="Arial"/>
+        </w:rPr>
+        <w:t xml:space="preserve">(Salomon </w:t>
+      </w:r>
+      <w:r>
+        <w:rPr>
+          <w:rFonts w:ascii="Arial" w:hAnsi="Arial"/>
+          <w:i/>
+        </w:rPr>
+        <w:t>et al.</w:t>
+      </w:r>
+      <w:r>
+        <w:rPr>
+          <w:rFonts w:ascii="Arial" w:hAnsi="Arial"/>
+        </w:rPr>
+        <w:t xml:space="preserve"> 2010; Liu &amp; Zhou 2011)</w:t>
       </w:r>
       <w:bookmarkEnd w:id="62"/>
       <w:bookmarkEnd w:id="63"/>
@@ -3040,28 +3429,15 @@
         <w:rPr>
           <w:rFonts w:ascii="Arial" w:hAnsi="Arial"/>
         </w:rPr>
-        <w:t xml:space="preserve">, but also by asymmetric dispersal abilities between organisms </w:t>
-      </w:r>
-      <w:bookmarkStart w:id="64" w:name="Mendeley_Bookmark_2059mnrnUR"/>
-      <w:bookmarkStart w:id="65" w:name="Mendeley_Bookmark_Wdm9CgZppu"/>
-      <w:r>
-        <w:rPr>
-          <w:rFonts w:ascii="Arial" w:hAnsi="Arial"/>
-        </w:rPr>
-        <w:t xml:space="preserve">(Salomon </w:t>
-      </w:r>
-      <w:r>
-        <w:rPr>
-          <w:rFonts w:ascii="Arial" w:hAnsi="Arial"/>
-          <w:i/>
-        </w:rPr>
-        <w:t>et al.</w:t>
-      </w:r>
-      <w:r>
-        <w:rPr>
-          <w:rFonts w:ascii="Arial" w:hAnsi="Arial"/>
-        </w:rPr>
-        <w:t xml:space="preserve"> 2010; Liu &amp; Zhou 2011)</w:t>
+        <w:t xml:space="preserve">, thus violating the central tenet of neutral theory; that organisms are ecologically equivalent </w:t>
+      </w:r>
+      <w:bookmarkStart w:id="64" w:name="Mendeley_Bookmark_oK0YtKVIqE"/>
+      <w:bookmarkStart w:id="65" w:name="Mendeley_Bookmark_EC4m6aaUgF"/>
+      <w:r>
+        <w:rPr>
+          <w:rFonts w:ascii="Arial" w:hAnsi="Arial"/>
+        </w:rPr>
+        <w:t>(Hubbell 2001)</w:t>
       </w:r>
       <w:bookmarkEnd w:id="64"/>
       <w:bookmarkEnd w:id="65"/>
@@ -3069,15 +3445,28 @@
         <w:rPr>
           <w:rFonts w:ascii="Arial" w:hAnsi="Arial"/>
         </w:rPr>
-        <w:t xml:space="preserve">, thus violating the central tenet of neutral theory; that organisms are ecologically equivalent </w:t>
-      </w:r>
-      <w:bookmarkStart w:id="66" w:name="Mendeley_Bookmark_EC4m6aaUgF"/>
-      <w:bookmarkStart w:id="67" w:name="Mendeley_Bookmark_oK0YtKVIqE"/>
-      <w:r>
-        <w:rPr>
-          <w:rFonts w:ascii="Arial" w:hAnsi="Arial"/>
-        </w:rPr>
-        <w:t>(Hubbell 2001)</w:t>
+        <w:t xml:space="preserve">. Thus we suggest caution in attributing distance-decay relationships to either niche or neutral processes without further evidence, for example from examining species-abundance distributions </w:t>
+      </w:r>
+      <w:bookmarkStart w:id="66" w:name="Mendeley_Bookmark_c785j0GBNg"/>
+      <w:bookmarkStart w:id="67" w:name="Mendeley_Bookmark_GAlG8pJD7r"/>
+      <w:r>
+        <w:rPr>
+          <w:rFonts w:ascii="Arial" w:hAnsi="Arial"/>
+        </w:rPr>
+        <w:t xml:space="preserve">(e.g. Dumbrell </w:t>
+      </w:r>
+      <w:r>
+        <w:rPr>
+          <w:rFonts w:ascii="Arial" w:hAnsi="Arial"/>
+          <w:i/>
+        </w:rPr>
+        <w:t>et al</w:t>
+      </w:r>
+      <w:r>
+        <w:rPr>
+          <w:rFonts w:ascii="Arial" w:hAnsi="Arial"/>
+        </w:rPr>
+        <w:t>. 2010)</w:t>
       </w:r>
       <w:bookmarkEnd w:id="66"/>
       <w:bookmarkEnd w:id="67"/>
@@ -3085,28 +3474,15 @@
         <w:rPr>
           <w:rFonts w:ascii="Arial" w:hAnsi="Arial"/>
         </w:rPr>
-        <w:t xml:space="preserve">. Thus we suggest caution in attributing distance-decay relationships to either niche or neutral processes without further evidence, for example from examining species-abundance distributions </w:t>
-      </w:r>
-      <w:bookmarkStart w:id="68" w:name="Mendeley_Bookmark_GAlG8pJD7r"/>
-      <w:bookmarkStart w:id="69" w:name="Mendeley_Bookmark_c785j0GBNg"/>
-      <w:r>
-        <w:rPr>
-          <w:rFonts w:ascii="Arial" w:hAnsi="Arial"/>
-        </w:rPr>
-        <w:t xml:space="preserve">(e.g. Dumbrell </w:t>
-      </w:r>
-      <w:r>
-        <w:rPr>
-          <w:rFonts w:ascii="Arial" w:hAnsi="Arial"/>
-          <w:i/>
-        </w:rPr>
-        <w:t>et al</w:t>
-      </w:r>
-      <w:r>
-        <w:rPr>
-          <w:rFonts w:ascii="Arial" w:hAnsi="Arial"/>
-        </w:rPr>
-        <w:t>. 2010)</w:t>
+        <w:t xml:space="preserve">. However, this is not to say that examining distance-decay relationships is futile as the relationship jointly reflects species turnover due to historical, environmental, and spatial factors, all of which are important factors to consider in studying biodiversity </w:t>
+      </w:r>
+      <w:bookmarkStart w:id="68" w:name="Mendeley_Bookmark_XYW8Ipmi8P"/>
+      <w:bookmarkStart w:id="69" w:name="Mendeley_Bookmark_oWrey5XdC0"/>
+      <w:r>
+        <w:rPr>
+          <w:rFonts w:ascii="Arial" w:hAnsi="Arial"/>
+        </w:rPr>
+        <w:t>(Nekola &amp; White 1999)</w:t>
       </w:r>
       <w:bookmarkEnd w:id="68"/>
       <w:bookmarkEnd w:id="69"/>
@@ -3114,83 +3490,67 @@
         <w:rPr>
           <w:rFonts w:ascii="Arial" w:hAnsi="Arial"/>
         </w:rPr>
-        <w:t xml:space="preserve">. However, this is not to say that examining distance-decay relationships is futile as the relationship jointly reflects species turnover due to historical, environmental, and spatial factors, all of which are important factors to consider in studying biodiversity </w:t>
-      </w:r>
-      <w:bookmarkStart w:id="70" w:name="Mendeley_Bookmark_oWrey5XdC0"/>
-      <w:bookmarkStart w:id="71" w:name="Mendeley_Bookmark_XYW8Ipmi8P"/>
-      <w:r>
-        <w:rPr>
-          <w:rFonts w:ascii="Arial" w:hAnsi="Arial"/>
-        </w:rPr>
-        <w:t>(Nekola &amp; White 1999)</w:t>
+        <w:t xml:space="preserve">. </w:t>
+      </w:r>
+    </w:p>
+    <w:p>
+      <w:pPr>
+        <w:pStyle w:val="Normal"/>
+        <w:spacing w:lineRule="auto" w:line="480"/>
+        <w:jc w:val="both"/>
+        <w:rPr>
+          <w:rFonts w:ascii="Arial" w:hAnsi="Arial"/>
+        </w:rPr>
+      </w:pPr>
+      <w:r>
+        <w:rPr>
+          <w:rFonts w:ascii="Arial" w:hAnsi="Arial"/>
+        </w:rPr>
+      </w:r>
+    </w:p>
+    <w:p>
+      <w:pPr>
+        <w:pStyle w:val="Normal"/>
+        <w:spacing w:lineRule="auto" w:line="480"/>
+        <w:jc w:val="both"/>
+        <w:rPr>
+          <w:rFonts w:ascii="Arial" w:hAnsi="Arial"/>
+        </w:rPr>
+      </w:pPr>
+      <w:r>
+        <w:rPr>
+          <w:rFonts w:ascii="Arial" w:hAnsi="Arial"/>
+        </w:rPr>
+        <w:t xml:space="preserve">Moving beyond distance-decay relationships, focussing on other factors that influence the compositional similarity of microbial communities should provide interesting results. For example, quantifying the extent to which microorganisms differ in their dispersal abilities, and what traits are responsible for these differences may help to provide information on the biogeography of microorganisms at the population level, and given appropriate statistical approaches may allow us to predict the range size and habitat occupancy of different microbes. Furthermore, it is commonly assumed that the connectivity between communities is linearly related to the spatial distance between communities. However, given that different dispersal vectors may disperse microorganisms over differing geographic distances, this assumption may not be valid. Therefore, the growing movement towards examining the role of connectivity </w:t>
+      </w:r>
+      <w:r>
+        <w:rPr>
+          <w:rFonts w:ascii="Arial" w:hAnsi="Arial"/>
+          <w:i/>
+          <w:iCs/>
+        </w:rPr>
+        <w:t xml:space="preserve">per se </w:t>
+      </w:r>
+      <w:bookmarkStart w:id="70" w:name="Mendeley_Bookmark_HcoD4C9Way"/>
+      <w:bookmarkStart w:id="71" w:name="Mendeley_Bookmark_IOem02q758"/>
+      <w:r>
+        <w:rPr>
+          <w:rFonts w:ascii="Arial" w:hAnsi="Arial"/>
+          <w:i/>
+          <w:iCs/>
+        </w:rPr>
+        <w:t>(</w:t>
+      </w:r>
+      <w:r>
+        <w:rPr>
+          <w:rFonts w:ascii="Arial" w:hAnsi="Arial"/>
+          <w:i w:val="false"/>
+          <w:iCs w:val="false"/>
+        </w:rPr>
+        <w:t>Declerck et al. 2013; Vannette et al. 2016)</w:t>
       </w:r>
       <w:bookmarkEnd w:id="70"/>
       <w:bookmarkEnd w:id="71"/>
-      <w:r>
-        <w:rPr>
-          <w:rFonts w:ascii="Arial" w:hAnsi="Arial"/>
-        </w:rPr>
-        <w:t xml:space="preserve">. </w:t>
-      </w:r>
-    </w:p>
-    <w:p>
-      <w:pPr>
-        <w:pStyle w:val="Normal"/>
-        <w:spacing w:lineRule="auto" w:line="480"/>
-        <w:jc w:val="both"/>
-        <w:rPr>
-          <w:rFonts w:ascii="Arial" w:hAnsi="Arial"/>
-        </w:rPr>
-      </w:pPr>
-      <w:r>
-        <w:rPr>
-          <w:rFonts w:ascii="Arial" w:hAnsi="Arial"/>
-        </w:rPr>
-      </w:r>
-    </w:p>
-    <w:p>
-      <w:pPr>
-        <w:pStyle w:val="Normal"/>
-        <w:spacing w:lineRule="auto" w:line="480"/>
-        <w:jc w:val="both"/>
-        <w:rPr>
-          <w:rFonts w:ascii="Arial" w:hAnsi="Arial"/>
-        </w:rPr>
-      </w:pPr>
-      <w:r>
-        <w:rPr>
-          <w:rFonts w:ascii="Arial" w:hAnsi="Arial"/>
-        </w:rPr>
-        <w:t xml:space="preserve">Moving beyond distance-decay relationships, focussing on other factors that influence the compositional similarity of microbial communities should provide interesting results. For example, quantifying the extent to which microorganisms differ in their dispersal abilities, and what traits are responsible for these differences may help to provide information on the biogeography of microorganisms at the population level, and given appropriate statistical approaches may allow us to predict the range size and habitat occupancy of different microbes. Furthermore, it is commonly assumed that the connectivity between communities is linearly related to the spatial distance between communities. However, given that different dispersal vectors may disperse microorganisms over differing geographic distances, this assumption may not be valid. Therefore, the growing movement towards examining the role of connectivity </w:t>
-      </w:r>
-      <w:r>
-        <w:rPr>
-          <w:rFonts w:ascii="Arial" w:hAnsi="Arial"/>
-          <w:i/>
-          <w:iCs/>
-        </w:rPr>
-        <w:t xml:space="preserve">per se </w:t>
-      </w:r>
-      <w:bookmarkStart w:id="72" w:name="Mendeley_Bookmark_IOem02q758"/>
-      <w:bookmarkStart w:id="73" w:name="Mendeley_Bookmark_HcoD4C9Way"/>
-      <w:r>
-        <w:rPr>
-          <w:rFonts w:ascii="Arial" w:hAnsi="Arial"/>
-          <w:i/>
-          <w:iCs/>
-        </w:rPr>
-        <w:t>(</w:t>
-      </w:r>
-      <w:r>
-        <w:rPr>
-          <w:rFonts w:ascii="Arial" w:hAnsi="Arial"/>
-          <w:i w:val="false"/>
-          <w:iCs w:val="false"/>
-        </w:rPr>
-        <w:t>Declerck et al. 2013; Vannette et al. 2016)</w:t>
-      </w:r>
-      <w:bookmarkEnd w:id="72"/>
-      <w:bookmarkEnd w:id="73"/>
       <w:r>
         <w:rPr>
           <w:rFonts w:ascii="Arial" w:hAnsi="Arial"/>
@@ -3265,8 +3625,8 @@
           <w:lang w:val="nl-NL"/>
         </w:rPr>
       </w:pPr>
-      <w:bookmarkStart w:id="74" w:name="Mendeley_Bookmark_9BdIhI0932"/>
-      <w:bookmarkStart w:id="75" w:name="Mendeley_Bookmark_cv0ZPfiVxB"/>
+      <w:bookmarkStart w:id="72" w:name="Mendeley_Bookmark_cv0ZPfiVxB"/>
+      <w:bookmarkStart w:id="73" w:name="Mendeley_Bookmark_9BdIhI0932"/>
       <w:r>
         <w:rPr>
           <w:rFonts w:ascii="Arial" w:hAnsi="Arial"/>
@@ -6096,8 +6456,8 @@
         </w:rPr>
         <w:t xml:space="preserve">Steinbauer MJ, Dolos K, Reineking B, Beierkuhnlein C (2012) Current measures for distance decay in similarity of species composition are </w:t>
       </w:r>
-      <w:bookmarkStart w:id="76" w:name="_GoBack"/>
-      <w:bookmarkEnd w:id="76"/>
+      <w:bookmarkStart w:id="74" w:name="_GoBack"/>
+      <w:bookmarkEnd w:id="74"/>
       <w:r>
         <w:rPr>
           <w:rFonts w:ascii="Arial" w:hAnsi="Arial"/>
@@ -6296,8 +6656,8 @@
         </w:rPr>
         <w:t>17</w:t>
       </w:r>
-      <w:bookmarkEnd w:id="74"/>
-      <w:bookmarkEnd w:id="75"/>
+      <w:bookmarkEnd w:id="72"/>
+      <w:bookmarkEnd w:id="73"/>
       <w:r>
         <w:rPr>
           <w:rFonts w:ascii="Arial" w:hAnsi="Arial"/>
@@ -6971,7 +7331,7 @@
       <w:tblPr>
         <w:tblW w:w="9642" w:type="dxa"/>
         <w:jc w:val="left"/>
-        <w:tblInd w:w="43" w:type="dxa"/>
+        <w:tblInd w:w="41" w:type="dxa"/>
         <w:tblBorders>
           <w:top w:val="single" w:sz="2" w:space="0" w:color="000001"/>
           <w:left w:val="single" w:sz="2" w:space="0" w:color="000001"/>
@@ -6982,7 +7342,7 @@
         </w:tblBorders>
         <w:tblCellMar>
           <w:top w:w="55" w:type="dxa"/>
-          <w:left w:w="39" w:type="dxa"/>
+          <w:left w:w="36" w:type="dxa"/>
           <w:bottom w:w="55" w:type="dxa"/>
           <w:right w:w="55" w:type="dxa"/>
         </w:tblCellMar>
@@ -7005,7 +7365,7 @@
             </w:tcBorders>
             <w:shd w:fill="FFFFFF" w:val="clear"/>
             <w:tcMar>
-              <w:left w:w="39" w:type="dxa"/>
+              <w:left w:w="36" w:type="dxa"/>
             </w:tcMar>
           </w:tcPr>
           <w:p>
@@ -7900,6 +8260,44 @@
 </w:document>
 </file>
 
+<file path=word/comments.xml><?xml version="1.0" encoding="utf-8"?>
+<w:comments xmlns:o="urn:schemas-microsoft-com:office:office" xmlns:r="http://schemas.openxmlformats.org/officeDocument/2006/relationships" xmlns:v="urn:schemas-microsoft-com:vml" xmlns:w="http://schemas.openxmlformats.org/wordprocessingml/2006/main" xmlns:w10="urn:schemas-microsoft-com:office:word" xmlns:wp="http://schemas.openxmlformats.org/drawingml/2006/wordprocessingDrawing" xmlns:wps="http://schemas.microsoft.com/office/word/2010/wordprocessingShape" xmlns:wpg="http://schemas.microsoft.com/office/word/2010/wordprocessingGroup" xmlns:mc="http://schemas.openxmlformats.org/markup-compatibility/2006" xmlns:wp14="http://schemas.microsoft.com/office/word/2010/wordprocessingDrawing" xmlns:w14="http://schemas.microsoft.com/office/word/2010/wordml" mc:Ignorable="w14 wp14">
+  <w:comment w:id="0" w:author="Unknown Author" w:date="2017-10-28T22:58:56Z" w:initials="">
+    <w:p>
+      <w:r>
+        <w:rPr>
+          <w:rFonts w:eastAsia="Noto Sans CJK SC Regular" w:cs="FreeSans" w:ascii="Liberation Serif" w:hAnsi="Liberation Serif"/>
+          <w:b w:val="false"/>
+          <w:bCs w:val="false"/>
+          <w:i w:val="false"/>
+          <w:iCs w:val="false"/>
+          <w:caps w:val="false"/>
+          <w:smallCaps w:val="false"/>
+          <w:strike w:val="false"/>
+          <w:dstrike w:val="false"/>
+          <w:outline w:val="false"/>
+          <w:shadow w:val="false"/>
+          <w:emboss w:val="false"/>
+          <w:imprint w:val="false"/>
+          <w:color w:val="auto"/>
+          <w:spacing w:val="0"/>
+          <w:w w:val="100"/>
+          <w:position w:val="0"/>
+          <w:sz w:val="20"/>
+          <w:szCs w:val="24"/>
+          <w:u w:val="none"/>
+          <w:vertAlign w:val="baseline"/>
+          <w:em w:val="none"/>
+          <w:lang w:bidi="hi-IN" w:eastAsia="zh-CN" w:val="en-GB"/>
+        </w:rPr>
+        <w:t>Talk about seq depth</w:t>
+      </w:r>
+    </w:p>
+  </w:comment>
+  <w:comment w:id="1" w:author="Unknown Author" w:date="2017-10-28T23:09:27Z" w:initials=""/>
+</w:comments>
+</file>
+
 <file path=word/numbering.xml><?xml version="1.0" encoding="utf-8"?>
 <w:numbering xmlns:w="http://schemas.openxmlformats.org/wordprocessingml/2006/main" xmlns:o="urn:schemas-microsoft-com:office:office" xmlns:r="http://schemas.openxmlformats.org/officeDocument/2006/relationships" xmlns:v="urn:schemas-microsoft-com:vml">
   <w:abstractNum w:abstractNumId="1">
@@ -9225,6 +9623,132 @@
   </w:style>
   <w:style w:type="character" w:styleId="ListLabel82">
     <w:name w:val="ListLabel 82"/>
+    <w:qFormat/>
+    <w:rPr>
+      <w:rFonts w:cs="OpenSymbol"/>
+    </w:rPr>
+  </w:style>
+  <w:style w:type="character" w:styleId="ListLabel83">
+    <w:name w:val="ListLabel 83"/>
+    <w:qFormat/>
+    <w:rPr>
+      <w:rFonts w:ascii="Arial" w:hAnsi="Arial" w:cs="Symbol"/>
+    </w:rPr>
+  </w:style>
+  <w:style w:type="character" w:styleId="ListLabel84">
+    <w:name w:val="ListLabel 84"/>
+    <w:qFormat/>
+    <w:rPr>
+      <w:rFonts w:cs="OpenSymbol"/>
+    </w:rPr>
+  </w:style>
+  <w:style w:type="character" w:styleId="ListLabel85">
+    <w:name w:val="ListLabel 85"/>
+    <w:qFormat/>
+    <w:rPr>
+      <w:rFonts w:cs="OpenSymbol"/>
+    </w:rPr>
+  </w:style>
+  <w:style w:type="character" w:styleId="ListLabel86">
+    <w:name w:val="ListLabel 86"/>
+    <w:qFormat/>
+    <w:rPr>
+      <w:rFonts w:cs="Symbol"/>
+    </w:rPr>
+  </w:style>
+  <w:style w:type="character" w:styleId="ListLabel87">
+    <w:name w:val="ListLabel 87"/>
+    <w:qFormat/>
+    <w:rPr>
+      <w:rFonts w:cs="OpenSymbol"/>
+    </w:rPr>
+  </w:style>
+  <w:style w:type="character" w:styleId="ListLabel88">
+    <w:name w:val="ListLabel 88"/>
+    <w:qFormat/>
+    <w:rPr>
+      <w:rFonts w:cs="OpenSymbol"/>
+    </w:rPr>
+  </w:style>
+  <w:style w:type="character" w:styleId="ListLabel89">
+    <w:name w:val="ListLabel 89"/>
+    <w:qFormat/>
+    <w:rPr>
+      <w:rFonts w:cs="Symbol"/>
+    </w:rPr>
+  </w:style>
+  <w:style w:type="character" w:styleId="ListLabel90">
+    <w:name w:val="ListLabel 90"/>
+    <w:qFormat/>
+    <w:rPr>
+      <w:rFonts w:cs="OpenSymbol"/>
+    </w:rPr>
+  </w:style>
+  <w:style w:type="character" w:styleId="ListLabel91">
+    <w:name w:val="ListLabel 91"/>
+    <w:qFormat/>
+    <w:rPr>
+      <w:rFonts w:cs="OpenSymbol"/>
+    </w:rPr>
+  </w:style>
+  <w:style w:type="character" w:styleId="ListLabel92">
+    <w:name w:val="ListLabel 92"/>
+    <w:qFormat/>
+    <w:rPr>
+      <w:rFonts w:ascii="Arial" w:hAnsi="Arial" w:cs="Symbol"/>
+    </w:rPr>
+  </w:style>
+  <w:style w:type="character" w:styleId="ListLabel93">
+    <w:name w:val="ListLabel 93"/>
+    <w:qFormat/>
+    <w:rPr>
+      <w:rFonts w:cs="OpenSymbol"/>
+    </w:rPr>
+  </w:style>
+  <w:style w:type="character" w:styleId="ListLabel94">
+    <w:name w:val="ListLabel 94"/>
+    <w:qFormat/>
+    <w:rPr>
+      <w:rFonts w:cs="OpenSymbol"/>
+    </w:rPr>
+  </w:style>
+  <w:style w:type="character" w:styleId="ListLabel95">
+    <w:name w:val="ListLabel 95"/>
+    <w:qFormat/>
+    <w:rPr>
+      <w:rFonts w:cs="Symbol"/>
+    </w:rPr>
+  </w:style>
+  <w:style w:type="character" w:styleId="ListLabel96">
+    <w:name w:val="ListLabel 96"/>
+    <w:qFormat/>
+    <w:rPr>
+      <w:rFonts w:cs="OpenSymbol"/>
+    </w:rPr>
+  </w:style>
+  <w:style w:type="character" w:styleId="ListLabel97">
+    <w:name w:val="ListLabel 97"/>
+    <w:qFormat/>
+    <w:rPr>
+      <w:rFonts w:cs="OpenSymbol"/>
+    </w:rPr>
+  </w:style>
+  <w:style w:type="character" w:styleId="ListLabel98">
+    <w:name w:val="ListLabel 98"/>
+    <w:qFormat/>
+    <w:rPr>
+      <w:rFonts w:cs="Symbol"/>
+    </w:rPr>
+  </w:style>
+  <w:style w:type="character" w:styleId="ListLabel99">
+    <w:name w:val="ListLabel 99"/>
+    <w:qFormat/>
+    <w:rPr>
+      <w:rFonts w:cs="OpenSymbol"/>
+    </w:rPr>
+  </w:style>
+  <w:style w:type="character" w:styleId="ListLabel100">
+    <w:name w:val="ListLabel 100"/>
     <w:qFormat/>
     <w:rPr>
       <w:rFonts w:cs="OpenSymbol"/>

--- a/paper/Clark_et_al_Meta_analysis_draft2.docx
+++ b/paper/Clark_et_al_Meta_analysis_draft2.docx
@@ -266,19 +266,7 @@
         <w:rPr>
           <w:rFonts w:ascii="Arial" w:hAnsi="Arial"/>
         </w:rPr>
-        <w:t xml:space="preserve">. The relationship quantifies </w:t>
-      </w:r>
-      <w:r>
-        <w:rPr>
-          <w:rFonts w:ascii="Arial" w:hAnsi="Arial"/>
-        </w:rPr>
-        <w:t>how</w:t>
-      </w:r>
-      <w:r>
-        <w:rPr>
-          <w:rFonts w:ascii="Arial" w:hAnsi="Arial"/>
-        </w:rPr>
-        <w:t xml:space="preserve"> compositional similarity of communities decays with increasing geographic distance between them, such that communities close together contain more similar species assemblages than those further apart. Distance-decay relationships are of considerable interest to ecologists as they reflect a number of non-mutually exclusive ecological processes. Firstly, d-d relationships can arise through spatially structured niche processes. Communities are often structured by the shared environmental niches of their component species. Consequently, in habitats where spatially structured environmental gradients occur, communities close together in space will experience more similar environmental conditions, thus selecting for more similar communities. Alternatively, d-d relationships may occur due to neutral processes, such as dispersal limitation, even in the absence of niche processes. Species that are dispersal limited will disperse more frequently between communities that are close together, thus resulting in more similar compositions than those far apart.</w:t>
+        <w:t>. The relationship quantifies how compositional similarity of communities decays with increasing geographic distance between them, such that communities close together contain more similar species assemblages than those further apart. Distance-decay relationships are of considerable interest to ecologists as they reflect a number of non-mutually exclusive ecological processes. Firstly, d-d relationships can arise through spatially structured niche processes. Communities are often structured by the shared environmental niches of their component species. Consequently, in habitats where spatially structured environmental gradients occur, communities close together in space will experience more similar environmental conditions, thus selecting for more similar communities. Alternatively, d-d relationships may occur due to neutral processes, such as dispersal limitation, even in the absence of niche processes. Species that are dispersal limited will disperse more frequently between communities that are close together, thus resulting in more similar compositions than those far apart.</w:t>
       </w:r>
     </w:p>
     <w:p>
@@ -307,19 +295,7 @@
         <w:rPr>
           <w:rFonts w:ascii="Arial" w:hAnsi="Arial"/>
         </w:rPr>
-        <w:t xml:space="preserve">Whilst d-d relationships have been documented in a wide variety of organisms, they have been particularly well studied by microbial ecologists, as microorganisms present several characteristics that may result in unusual or non-existent d-d relationships. Firstly, their small size means that they have exceptional capacity to disperse over very large geographic distances. Passive dispersal mechanisms such as wind, bio-aerosolisation, oceanic currents, migratory animals, and human activity, all have the potential to spread viable microbial propagules over near global scales, thus overcoming dispersal limitation between communities. </w:t>
-      </w:r>
-      <w:r>
-        <w:rPr>
-          <w:rFonts w:ascii="Arial" w:hAnsi="Arial"/>
-        </w:rPr>
-        <w:t>Additionally</w:t>
-      </w:r>
-      <w:r>
-        <w:rPr>
-          <w:rFonts w:ascii="Arial" w:hAnsi="Arial"/>
-        </w:rPr>
-        <w:t>, microorganisms often maintain extremely high population densities in the environment. The high density of cells in an area may lead to effective dispersal via “mass effects”, whereby high dispersal rates from areas of high population density maintain populations in less optimal environments (Shmida &amp; Wilson, 1985). Furthermore, many microorganisms are able to enter vegetative states, such as cysts or spores, allowing them to survive in suboptimal environments. This allows them to survive whilst dispersing between suitable habitats, or to persist in an environment until conditions change favourably.</w:t>
+        <w:t>Whilst d-d relationships have been documented in a wide variety of organisms, they have been particularly well studied by microbial ecologists, as microorganisms present several characteristics that may result in unusual or non-existent d-d relationships. Firstly, their small size means that they have exceptional capacity to disperse over very large geographic distances. Passive dispersal mechanisms such as wind, bio-aerosolisation, oceanic currents, migratory animals, and human activity, all have the potential to spread viable microbial propagules over near global scales, thus overcoming dispersal limitation between communities. Additionally, microorganisms often maintain extremely high population densities in the environment. The high density of cells in an area may lead to effective dispersal via “mass effects”, whereby high dispersal rates from areas of high population density maintain populations in less optimal environments (Shmida &amp; Wilson, 1985). Furthermore, many microorganisms are able to enter vegetative states, such as cysts or spores, allowing them to survive in suboptimal environments. This allows them to survive whilst dispersing between suitable habitats, or to persist in an environment until conditions change favourably.</w:t>
       </w:r>
     </w:p>
     <w:p>
@@ -348,19 +324,7 @@
         <w:rPr>
           <w:rFonts w:ascii="Arial" w:hAnsi="Arial"/>
         </w:rPr>
-        <w:t xml:space="preserve">These properties led to the assumption that microorganisms should be globally dispersed, and that microbial communities would only show d-d relationships under niche processes in spatially structured environments (Baas Becking 1934; Finlay &amp; Fenchel 2004). However, modern molecular evidence refutes this. The rapid development of molecular methods to study microbial communities has resulted in an explosion of studies testing the distance-decay relationship in microbial communities. This body of research has yielded mixed results about the nature of microbial d-d relationships, with </w:t>
-      </w:r>
-      <w:r>
-        <w:rPr>
-          <w:rFonts w:ascii="Arial" w:hAnsi="Arial"/>
-        </w:rPr>
-        <w:t>considerable discrepencies between studies</w:t>
-      </w:r>
-      <w:r>
-        <w:rPr>
-          <w:rFonts w:ascii="Arial" w:hAnsi="Arial"/>
-        </w:rPr>
-        <w:t xml:space="preserve">. A number of studies have found little or no correlation between microbial community composition and distance </w:t>
+        <w:t xml:space="preserve">These properties led to the assumption that microorganisms should be globally dispersed, and that microbial communities would only show d-d relationships under niche processes in spatially structured environments (Baas Becking 1934; Finlay &amp; Fenchel 2004). However, modern molecular evidence refutes this. The rapid development of molecular methods to study microbial communities has resulted in an explosion of studies testing the distance-decay relationship in microbial communities. This body of research has yielded mixed results about the nature of microbial d-d relationships, with considerable discrepencies between studies. A number of studies have found little or no correlation between microbial community composition and distance </w:t>
       </w:r>
       <w:bookmarkStart w:id="2" w:name="Mendeley_Bookmark_03zMBZ1Bam1"/>
       <w:bookmarkStart w:id="3" w:name="Mendeley_Bookmark_eO3mJEqhbk1"/>
@@ -402,31 +366,7 @@
         <w:rPr>
           <w:rFonts w:ascii="Arial" w:hAnsi="Arial"/>
         </w:rPr>
-        <w:t xml:space="preserve">, </w:t>
-      </w:r>
-      <w:r>
-        <w:rPr>
-          <w:rFonts w:ascii="Arial" w:hAnsi="Arial"/>
-        </w:rPr>
-        <w:t>whilst</w:t>
-      </w:r>
-      <w:r>
-        <w:rPr>
-          <w:rFonts w:ascii="Arial" w:hAnsi="Arial"/>
-        </w:rPr>
-        <w:t xml:space="preserve"> others report relationships </w:t>
-      </w:r>
-      <w:r>
-        <w:rPr>
-          <w:rFonts w:ascii="Arial" w:hAnsi="Arial"/>
-        </w:rPr>
-        <w:t>of</w:t>
-      </w:r>
-      <w:r>
-        <w:rPr>
-          <w:rFonts w:ascii="Arial" w:hAnsi="Arial"/>
-        </w:rPr>
-        <w:t xml:space="preserve"> varying steepness, for a range of scales and taxa (Dumbrell </w:t>
+        <w:t xml:space="preserve">, whilst others report relationships of varying steepness, for a range of scales and taxa (Dumbrell </w:t>
       </w:r>
       <w:r>
         <w:rPr>
@@ -475,31 +415,7 @@
         <w:rPr>
           <w:rFonts w:ascii="Arial" w:hAnsi="Arial"/>
         </w:rPr>
-        <w:t xml:space="preserve">14, </w:t>
-      </w:r>
-      <w:r>
-        <w:rPr>
-          <w:rFonts w:ascii="Arial" w:hAnsi="Arial"/>
-        </w:rPr>
-        <w:t>Clark et al. 2017</w:t>
-      </w:r>
-      <w:r>
-        <w:rPr>
-          <w:rFonts w:ascii="Arial" w:hAnsi="Arial"/>
-        </w:rPr>
-        <w:t xml:space="preserve">), even </w:t>
-      </w:r>
-      <w:r>
-        <w:rPr>
-          <w:rFonts w:ascii="Arial" w:hAnsi="Arial"/>
-        </w:rPr>
-        <w:t>after accounting for</w:t>
-      </w:r>
-      <w:r>
-        <w:rPr>
-          <w:rFonts w:ascii="Arial" w:hAnsi="Arial"/>
-        </w:rPr>
-        <w:t xml:space="preserve"> the spatial structure of the environment (e.g. Green et al., 2004).</w:t>
+        <w:t>14, Clark et al. 2017), even after accounting for the spatial structure of the environment (e.g. Green et al., 2004).</w:t>
       </w:r>
     </w:p>
     <w:p>
@@ -528,259 +444,7 @@
         <w:rPr>
           <w:rFonts w:ascii="Arial" w:hAnsi="Arial"/>
         </w:rPr>
-        <w:t xml:space="preserve">The variability in reported microbial d-d relationships could be due to the different ecological contexts that in turn, determine the contribution of niche and neutral processes </w:t>
-      </w:r>
-      <w:r>
-        <w:rPr>
-          <w:rFonts w:ascii="Arial" w:hAnsi="Arial"/>
-        </w:rPr>
-        <w:t>in forming</w:t>
-      </w:r>
-      <w:r>
-        <w:rPr>
-          <w:rFonts w:ascii="Arial" w:hAnsi="Arial"/>
-        </w:rPr>
-        <w:t xml:space="preserve"> d-d relationships. </w:t>
-      </w:r>
-      <w:r>
-        <w:rPr>
-          <w:rFonts w:ascii="Arial" w:hAnsi="Arial"/>
-        </w:rPr>
-        <w:t>D</w:t>
-      </w:r>
-      <w:r>
-        <w:rPr>
-          <w:rFonts w:ascii="Arial" w:hAnsi="Arial"/>
-        </w:rPr>
-        <w:t xml:space="preserve">ifferent study systems </w:t>
-      </w:r>
-      <w:r>
-        <w:rPr>
-          <w:rFonts w:ascii="Arial" w:hAnsi="Arial"/>
-        </w:rPr>
-        <w:t xml:space="preserve">could lead to varying d-d relationships due to differences in connectivity and spatial structuring. </w:t>
-      </w:r>
-      <w:r>
-        <w:rPr>
-          <w:rFonts w:ascii="Arial" w:hAnsi="Arial"/>
-        </w:rPr>
-        <w:t xml:space="preserve">Well connected systems in which long distance dispersal is possible, such as oceanic waters, should show weaker distance decay relationships than systems in which dispersal is limited, such as in host-associated communities. Moreover, study systems vary in the spatial structuring of environmental variables. Soils for example, can support strong environmental gradients over relatively small distances geographic distances (e.g. </w:t>
-      </w:r>
-      <w:r>
-        <w:rPr>
-          <w:rFonts w:ascii="Arial" w:hAnsi="Arial"/>
-        </w:rPr>
-        <w:t>Dumbrell et al. 2010</w:t>
-      </w:r>
-      <w:r>
-        <w:rPr>
-          <w:rFonts w:ascii="Arial" w:hAnsi="Arial"/>
-        </w:rPr>
-        <w:t xml:space="preserve">), leading to steep d-d relationships where niche-based processes dominate. In contrast, systems that support diffuse environmental gradients, such as well mixed ocean waters, </w:t>
-      </w:r>
-      <w:r>
-        <w:rPr>
-          <w:rFonts w:ascii="Arial" w:hAnsi="Arial"/>
-        </w:rPr>
-        <w:t>may</w:t>
-      </w:r>
-      <w:r>
-        <w:rPr>
-          <w:rFonts w:ascii="Arial" w:hAnsi="Arial"/>
-        </w:rPr>
-        <w:t xml:space="preserve"> show weaker d-d relationships as </w:t>
-      </w:r>
-      <w:r>
-        <w:rPr>
-          <w:rFonts w:ascii="Arial" w:hAnsi="Arial"/>
-        </w:rPr>
-        <w:t>environmental conditions will be less strongly correlated with geographic distance</w:t>
-      </w:r>
-      <w:r>
-        <w:rPr>
-          <w:rFonts w:ascii="Arial" w:hAnsi="Arial"/>
-        </w:rPr>
-        <w:t xml:space="preserve">. </w:t>
-      </w:r>
-      <w:r>
-        <w:rPr>
-          <w:rFonts w:ascii="Arial" w:hAnsi="Arial"/>
-        </w:rPr>
-        <w:t>Moreover, d</w:t>
-      </w:r>
-      <w:r>
-        <w:rPr>
-          <w:rFonts w:ascii="Arial" w:hAnsi="Arial"/>
-        </w:rPr>
-        <w:t>ifferen</w:t>
-      </w:r>
-      <w:r>
-        <w:rPr>
-          <w:rFonts w:ascii="Arial" w:hAnsi="Arial"/>
-        </w:rPr>
-        <w:t>t study</w:t>
-      </w:r>
-      <w:r>
-        <w:rPr>
-          <w:rFonts w:ascii="Arial" w:hAnsi="Arial"/>
-        </w:rPr>
-        <w:t xml:space="preserve"> organisms </w:t>
-      </w:r>
-      <w:r>
-        <w:rPr>
-          <w:rFonts w:ascii="Arial" w:hAnsi="Arial"/>
-        </w:rPr>
-        <w:t>are</w:t>
-      </w:r>
-      <w:r>
-        <w:rPr>
-          <w:rFonts w:ascii="Arial" w:hAnsi="Arial"/>
-        </w:rPr>
-        <w:t xml:space="preserve"> also </w:t>
-      </w:r>
-      <w:r>
-        <w:rPr>
-          <w:rFonts w:ascii="Arial" w:hAnsi="Arial"/>
-        </w:rPr>
-        <w:t>likely to yield</w:t>
-      </w:r>
-      <w:r>
-        <w:rPr>
-          <w:rFonts w:ascii="Arial" w:hAnsi="Arial"/>
-        </w:rPr>
-        <w:t xml:space="preserve"> variable d-d relationships </w:t>
-      </w:r>
-      <w:r>
-        <w:rPr>
-          <w:rFonts w:ascii="Arial" w:hAnsi="Arial"/>
-        </w:rPr>
-        <w:t>if</w:t>
-      </w:r>
-      <w:r>
-        <w:rPr>
-          <w:rFonts w:ascii="Arial" w:hAnsi="Arial"/>
-        </w:rPr>
-        <w:t xml:space="preserve"> they </w:t>
-      </w:r>
-      <w:r>
-        <w:rPr>
-          <w:rFonts w:ascii="Arial" w:hAnsi="Arial"/>
-        </w:rPr>
-        <w:t xml:space="preserve">have </w:t>
-      </w:r>
-      <w:r>
-        <w:rPr>
-          <w:rFonts w:ascii="Arial" w:hAnsi="Arial"/>
-        </w:rPr>
-        <w:t>differ</w:t>
-      </w:r>
-      <w:r>
-        <w:rPr>
-          <w:rFonts w:ascii="Arial" w:hAnsi="Arial"/>
-        </w:rPr>
-        <w:t>ent dispersal abilities</w:t>
-      </w:r>
-      <w:r>
-        <w:rPr>
-          <w:rFonts w:ascii="Arial" w:hAnsi="Arial"/>
-        </w:rPr>
-        <w:t xml:space="preserve">. For example, small cell sizes lead to more efficient long distance dispersal, </w:t>
-      </w:r>
-      <w:r>
-        <w:rPr>
-          <w:rFonts w:ascii="Arial" w:hAnsi="Arial"/>
-        </w:rPr>
-        <w:t xml:space="preserve">thus </w:t>
-      </w:r>
-      <w:r>
-        <w:rPr>
-          <w:rFonts w:ascii="Arial" w:hAnsi="Arial"/>
-        </w:rPr>
-        <w:t xml:space="preserve">organisms </w:t>
-      </w:r>
-      <w:r>
-        <w:rPr>
-          <w:rFonts w:ascii="Arial" w:hAnsi="Arial"/>
-        </w:rPr>
-        <w:t>with smaller cell sizes,</w:t>
-      </w:r>
-      <w:r>
-        <w:rPr>
-          <w:rFonts w:ascii="Arial" w:hAnsi="Arial"/>
-        </w:rPr>
-        <w:t xml:space="preserve"> such as Bacteria and Archaea, </w:t>
-      </w:r>
-      <w:r>
-        <w:rPr>
-          <w:rFonts w:ascii="Arial" w:hAnsi="Arial"/>
-        </w:rPr>
-        <w:t>should</w:t>
-      </w:r>
-      <w:r>
-        <w:rPr>
-          <w:rFonts w:ascii="Arial" w:hAnsi="Arial"/>
-        </w:rPr>
-        <w:t xml:space="preserve"> disperse further than microbial Eukarya, leading to shallower d-d relationships. </w:t>
-      </w:r>
-      <w:r>
-        <w:rPr>
-          <w:rFonts w:ascii="Arial" w:hAnsi="Arial"/>
-        </w:rPr>
-        <w:t xml:space="preserve">Finally, the </w:t>
-      </w:r>
-      <w:r>
-        <w:rPr>
-          <w:rFonts w:ascii="Arial" w:hAnsi="Arial"/>
-        </w:rPr>
-        <w:t>differen</w:t>
-      </w:r>
-      <w:r>
-        <w:rPr>
-          <w:rFonts w:ascii="Arial" w:hAnsi="Arial"/>
-        </w:rPr>
-        <w:t>t</w:t>
-      </w:r>
-      <w:r>
-        <w:rPr>
-          <w:rFonts w:ascii="Arial" w:hAnsi="Arial"/>
-        </w:rPr>
-        <w:t xml:space="preserve"> spatial scales incorporated by studies </w:t>
-      </w:r>
-      <w:r>
-        <w:rPr>
-          <w:rFonts w:ascii="Arial" w:hAnsi="Arial"/>
-        </w:rPr>
-        <w:t xml:space="preserve">could contribute to the variability in </w:t>
-      </w:r>
-      <w:r>
-        <w:rPr>
-          <w:rFonts w:ascii="Arial" w:hAnsi="Arial"/>
-        </w:rPr>
-        <w:t xml:space="preserve">d-d relationships. </w:t>
-      </w:r>
-      <w:r>
-        <w:rPr>
-          <w:rFonts w:ascii="Arial" w:hAnsi="Arial"/>
-        </w:rPr>
-        <w:t>The ability of extent (total spatial scales) and grain (spatial resolution of samples) to influence our perception of ecological relationships has been well documented (). Here, s</w:t>
-      </w:r>
-      <w:r>
-        <w:rPr>
-          <w:rFonts w:ascii="Arial" w:hAnsi="Arial"/>
-        </w:rPr>
-        <w:t xml:space="preserve">tudies that occur over large spatial scales </w:t>
-      </w:r>
-      <w:r>
-        <w:rPr>
-          <w:rFonts w:ascii="Arial" w:hAnsi="Arial"/>
-        </w:rPr>
-        <w:t xml:space="preserve">may incorporate more compositionally dissimilar communities, as dispersal frequency is generally assumed to be negatively related to geographic distance. </w:t>
-      </w:r>
-      <w:r>
-        <w:rPr>
-          <w:rFonts w:ascii="Arial" w:hAnsi="Arial"/>
-        </w:rPr>
-        <w:t xml:space="preserve">Additionally, large scale studies will incorporate greater environmental heterogeneity, thus more communities will be more dissimilar under niche processes, and stronger d-d relationships will be observed (Martiny </w:t>
+        <w:t xml:space="preserve">The variability in reported microbial d-d relationships could be due to the different ecological contexts that in turn, determine the contribution of niche and neutral processes in forming d-d relationships. Different study systems could lead to varying d-d relationships due to differences in connectivity and spatial structuring. Well connected systems in which long distance dispersal is possible, such as oceanic waters, should show weaker distance decay relationships than systems in which dispersal is limited, such as in host-associated communities. Moreover, study systems vary in the spatial structuring of environmental variables. Soils for example, can support strong environmental gradients over relatively small distances geographic distances (e.g. Dumbrell et al. 2010), leading to steep d-d relationships where niche-based processes dominate. In contrast, systems that support diffuse environmental gradients, such as well mixed ocean waters, may show weaker d-d relationships as environmental conditions will be less strongly correlated with geographic distance. Moreover, different study organisms are also likely to yield variable d-d relationships if they have different dispersal abilities. For example, small cell sizes lead to more efficient long distance dispersal, thus organisms with smaller cell sizes, such as Bacteria and Archaea, should disperse further than microbial Eukarya, leading to shallower d-d relationships. Finally, the different spatial scales incorporated by studies could contribute to the variability in d-d relationships. The ability of extent (total spatial scales) and grain (spatial resolution of samples) to influence our perception of ecological relationships has been well documented (). Here, studies that occur over large spatial scales may incorporate more compositionally dissimilar communities, as dispersal frequency is generally assumed to be negatively related to geographic distance. Additionally, large scale studies will incorporate greater environmental heterogeneity, thus more communities will be more dissimilar under niche processes, and stronger d-d relationships will be observed (Martiny </w:t>
       </w:r>
       <w:r>
         <w:rPr>
@@ -822,73 +486,7 @@
         <w:rPr>
           <w:rFonts w:ascii="Arial" w:hAnsi="Arial"/>
         </w:rPr>
-        <w:t xml:space="preserve">In addition to the vary aspects of ecological context described above, </w:t>
-      </w:r>
-      <w:r>
-        <w:rPr>
-          <w:rFonts w:ascii="Arial" w:hAnsi="Arial"/>
-        </w:rPr>
-        <w:t xml:space="preserve">methodological differences between studies </w:t>
-      </w:r>
-      <w:r>
-        <w:rPr>
-          <w:rFonts w:ascii="Arial" w:hAnsi="Arial"/>
-        </w:rPr>
-        <w:t>could</w:t>
-      </w:r>
-      <w:r>
-        <w:rPr>
-          <w:rFonts w:ascii="Arial" w:hAnsi="Arial"/>
-        </w:rPr>
-        <w:t xml:space="preserve"> contribute to variability in microbial </w:t>
-      </w:r>
-      <w:r>
-        <w:rPr>
-          <w:rFonts w:ascii="Arial" w:hAnsi="Arial"/>
-        </w:rPr>
-        <w:t>d</w:t>
-      </w:r>
-      <w:r>
-        <w:rPr>
-          <w:rFonts w:ascii="Arial" w:hAnsi="Arial"/>
-        </w:rPr>
-        <w:t xml:space="preserve">-d relationships. </w:t>
-      </w:r>
-      <w:r>
-        <w:rPr>
-          <w:rFonts w:ascii="Arial" w:hAnsi="Arial"/>
-        </w:rPr>
-        <w:t>The methods employed by microbial ecologists to quantify microbial communities vary considerably in the coverage they offer (Muyzer 1999; Glenn 2011), and therefore in their ability to quantify the rarer species present in microbial communities.</w:t>
-      </w:r>
-      <w:r>
-        <w:rPr>
-          <w:rFonts w:ascii="Arial" w:hAnsi="Arial"/>
-        </w:rPr>
-        <w:t xml:space="preserve"> Methods that are only able to quantify the most common (and widespread) species (such as morphological, or community fingerprinting methods) are likely to miss the rare, restricted taxa, result</w:t>
-      </w:r>
-      <w:r>
-        <w:rPr>
-          <w:rFonts w:ascii="Arial" w:hAnsi="Arial"/>
-        </w:rPr>
-        <w:t>ing  in</w:t>
-      </w:r>
-      <w:r>
-        <w:rPr>
-          <w:rFonts w:ascii="Arial" w:hAnsi="Arial"/>
-        </w:rPr>
-        <w:t xml:space="preserve"> artificially similar </w:t>
-      </w:r>
-      <w:r>
-        <w:rPr>
-          <w:rFonts w:ascii="Arial" w:hAnsi="Arial"/>
-        </w:rPr>
-        <w:t>communities and</w:t>
-      </w:r>
-      <w:r>
-        <w:rPr>
-          <w:rFonts w:ascii="Arial" w:hAnsi="Arial"/>
-        </w:rPr>
-        <w:t xml:space="preserve"> weaker distance-decay relationship. </w:t>
+        <w:t xml:space="preserve">In addition to the vary aspects of ecological context described above, methodological differences between studies could contribute to variability in microbial d-d relationships. The methods employed by microbial ecologists to quantify microbial communities vary considerably in the coverage they offer (Muyzer 1999; Glenn 2011), and therefore in their ability to quantify the rarer species present in microbial communities. Methods that are only able to quantify the most common (and widespread) species (such as morphological, or community fingerprinting methods) are likely to miss the rare, restricted taxa, resulting  in artificially similar communities and weaker distance-decay relationship. </w:t>
       </w:r>
       <w:r>
         <w:rPr>
@@ -900,114 +498,30 @@
         <w:rPr>
           <w:rFonts w:ascii="Arial" w:hAnsi="Arial"/>
         </w:rPr>
-        <w:t xml:space="preserve">In addition to the varying </w:t>
-      </w:r>
-      <w:r>
-        <w:rPr>
-          <w:rFonts w:ascii="Arial" w:hAnsi="Arial"/>
-        </w:rPr>
-        <w:t xml:space="preserve">quantification </w:t>
-      </w:r>
-      <w:r>
-        <w:rPr>
-          <w:rFonts w:ascii="Arial" w:hAnsi="Arial"/>
-        </w:rPr>
-        <w:t xml:space="preserve">methods used </w:t>
-      </w:r>
-      <w:r>
-        <w:rPr>
-          <w:rFonts w:ascii="Arial" w:hAnsi="Arial"/>
-        </w:rPr>
-        <w:t>by microbial ecologists</w:t>
-      </w:r>
-      <w:r>
-        <w:rPr>
-          <w:rFonts w:ascii="Arial" w:hAnsi="Arial"/>
-        </w:rPr>
-        <w:t xml:space="preserve">, </w:t>
-      </w:r>
-      <w:r>
-        <w:rPr>
-          <w:rFonts w:ascii="Arial" w:hAnsi="Arial"/>
-        </w:rPr>
-        <w:t>different analytical choices could also influence d-d relationships. In particular, the choice of (dis)similarity index may by important. T</w:t>
-      </w:r>
-      <w:r>
-        <w:rPr>
-          <w:rFonts w:ascii="Arial" w:hAnsi="Arial"/>
-        </w:rPr>
-        <w:t xml:space="preserve">here are an array of indices available to quantify the (dis)similarity between microbial communities, including qualitative (based on presence/absence of species), quantitative (based on composition and abundance of species), and phylogenetic (based on relatedness of communities). </w:t>
-      </w:r>
-      <w:r>
-        <w:rPr>
-          <w:rFonts w:ascii="Arial" w:hAnsi="Arial"/>
-        </w:rPr>
-        <w:t>These</w:t>
-      </w:r>
-      <w:r>
-        <w:rPr>
-          <w:rFonts w:ascii="Arial" w:hAnsi="Arial"/>
-        </w:rPr>
-        <w:t xml:space="preserve"> indices have different properties in terms of how they weight rare or common species, how they are influenced by sample sizes or species richness </w:t>
+        <w:t xml:space="preserve">In addition to the varying quantification methods used by microbial ecologists, different analytical choices could also influence d-d relationships. In particular, the choice of (dis)similarity index may by important. There are an array of indices available to quantify the (dis)similarity between microbial communities, including qualitative (based on presence/absence of species), quantitative (based on composition and abundance of species), and phylogenetic (based on relatedness of communities). These indices have different properties in terms of how they weight rare or common species, how they are influenced by sample sizes or species richness (Baselga 2012; Beck </w:t>
+      </w:r>
+      <w:r>
+        <w:rPr>
+          <w:rFonts w:ascii="Arial" w:hAnsi="Arial"/>
+          <w:i/>
+        </w:rPr>
+        <w:t>et al.</w:t>
+      </w:r>
+      <w:r>
+        <w:rPr>
+          <w:rFonts w:ascii="Arial" w:hAnsi="Arial"/>
+        </w:rPr>
+        <w:t xml:space="preserve"> 201</w:t>
       </w:r>
       <w:bookmarkStart w:id="6" w:name="Mendeley_Bookmark_Ngs6l9gsCt"/>
       <w:bookmarkStart w:id="7" w:name="Mendeley_Bookmark_4ynKlu1urw"/>
-      <w:r>
-        <w:rPr>
-          <w:rFonts w:ascii="Arial" w:hAnsi="Arial"/>
-        </w:rPr>
-        <w:t xml:space="preserve">(Baselga 2012; Beck </w:t>
-      </w:r>
-      <w:r>
-        <w:rPr>
-          <w:rFonts w:ascii="Arial" w:hAnsi="Arial"/>
-          <w:i/>
-        </w:rPr>
-        <w:t>et al.</w:t>
-      </w:r>
-      <w:r>
-        <w:rPr>
-          <w:rFonts w:ascii="Arial" w:hAnsi="Arial"/>
-        </w:rPr>
-        <w:t xml:space="preserve"> 2013)</w:t>
-      </w:r>
       <w:bookmarkEnd w:id="6"/>
       <w:bookmarkEnd w:id="7"/>
       <w:r>
         <w:rPr>
           <w:rFonts w:ascii="Arial" w:hAnsi="Arial"/>
         </w:rPr>
-        <w:t xml:space="preserve">, </w:t>
-      </w:r>
-      <w:r>
-        <w:rPr>
-          <w:rFonts w:ascii="Arial" w:hAnsi="Arial"/>
-        </w:rPr>
-        <w:t>and especially in terms of</w:t>
-      </w:r>
-      <w:r>
-        <w:rPr>
-          <w:rFonts w:ascii="Arial" w:hAnsi="Arial"/>
-        </w:rPr>
-        <w:t xml:space="preserve"> what they quantify (e.g. phylogenetic similarity versus compositional similarity). </w:t>
-      </w:r>
-      <w:r>
-        <w:rPr>
-          <w:rFonts w:ascii="Arial" w:hAnsi="Arial"/>
-        </w:rPr>
-        <w:t>F</w:t>
-      </w:r>
-      <w:r>
-        <w:rPr>
-          <w:rFonts w:ascii="Arial" w:hAnsi="Arial"/>
-        </w:rPr>
-        <w:t xml:space="preserve">or example, phylogenetic indices may result in weaker distance-decay relationships because communities can be phylogenetically closely related, </w:t>
-      </w:r>
-      <w:r>
-        <w:rPr>
-          <w:rFonts w:ascii="Arial" w:hAnsi="Arial"/>
-        </w:rPr>
-        <w:t xml:space="preserve">yet dissimilar in operational taxonomic unit (OTU) composition (e.g. Bryant et al., 2008), whilst quantitative indices may reflect more fine scale abundance differences between communities, resulting in more dissimilar compositions and therefore, stronger d-d relationships, than qualitative indices. </w:t>
+        <w:t xml:space="preserve">3), and especially in terms of what they quantify (e.g. phylogenetic similarity versus compositional similarity). For example, phylogenetic indices may result in weaker distance-decay relationships because communities can be phylogenetically closely related, yet dissimilar in operational taxonomic unit (OTU) composition (e.g. Bryant et al., 2008), whilst quantitative indices may reflect more fine scale abundance differences between communities, resulting in more dissimilar compositions and therefore, stronger d-d relationships, than qualitative indices. </w:t>
       </w:r>
     </w:p>
     <w:p>
@@ -1020,75 +534,23 @@
         </w:rPr>
       </w:pPr>
       <w:r>
+        <w:rPr>
+          <w:rFonts w:ascii="Arial" w:hAnsi="Arial"/>
+        </w:rPr>
+      </w:r>
+    </w:p>
+    <w:p>
+      <w:pPr>
+        <w:pStyle w:val="Normal"/>
+        <w:spacing w:lineRule="auto" w:line="480"/>
+        <w:jc w:val="both"/>
         <w:rPr/>
-      </w:r>
-    </w:p>
-    <w:p>
-      <w:pPr>
-        <w:pStyle w:val="Normal"/>
-        <w:spacing w:lineRule="auto" w:line="480"/>
-        <w:jc w:val="both"/>
-        <w:rPr/>
-      </w:pPr>
-      <w:r>
-        <w:rPr>
-          <w:rFonts w:ascii="Arial" w:hAnsi="Arial"/>
-        </w:rPr>
-        <w:t>Our perception of fundamental ecological relationships in microbial communities, such as the d-d relationship, are therefore vulnerable to several potential sources of variability related to both ecological context and methodology. However, the influence of these factors remains poorly understood. Therefore, we</w:t>
-      </w:r>
-      <w:r>
-        <w:rPr>
-          <w:rFonts w:ascii="Arial" w:hAnsi="Arial"/>
-        </w:rPr>
-        <w:t xml:space="preserve"> sought to understand whether methodological or contextual differences between studies influence reported d-d relationships in microbial communities. To do this, </w:t>
-      </w:r>
-      <w:r>
-        <w:rPr>
-          <w:rFonts w:ascii="Arial" w:hAnsi="Arial"/>
-        </w:rPr>
-        <w:t>we</w:t>
-      </w:r>
-      <w:r>
-        <w:rPr>
-          <w:rFonts w:ascii="Arial" w:hAnsi="Arial"/>
-        </w:rPr>
-        <w:t xml:space="preserve"> conduct a meta-analysis to synthesise available data on microbial distance-decay relationship</w:t>
-      </w:r>
-      <w:r>
-        <w:rPr>
-          <w:rFonts w:ascii="Arial" w:hAnsi="Arial"/>
-        </w:rPr>
-        <w:t>s</w:t>
-      </w:r>
-      <w:r>
-        <w:rPr>
-          <w:rFonts w:ascii="Arial" w:hAnsi="Arial"/>
-        </w:rPr>
-        <w:t xml:space="preserve">, and test whether factors relating to methodological or contextual </w:t>
-      </w:r>
-      <w:r>
-        <w:rPr>
-          <w:rFonts w:ascii="Arial" w:hAnsi="Arial"/>
-        </w:rPr>
-        <w:t>factors explain the strength of d-d relationships</w:t>
-      </w:r>
-      <w:r>
-        <w:rPr>
-          <w:rFonts w:ascii="Arial" w:hAnsi="Arial"/>
-        </w:rPr>
-        <w:t xml:space="preserve">. Specifically, </w:t>
-      </w:r>
-      <w:r>
-        <w:rPr>
-          <w:rFonts w:ascii="Arial" w:hAnsi="Arial"/>
-        </w:rPr>
-        <w:t>we</w:t>
-      </w:r>
-      <w:r>
-        <w:rPr>
-          <w:rFonts w:ascii="Arial" w:hAnsi="Arial"/>
-        </w:rPr>
-        <w:t xml:space="preserve"> test the following hypotheses:</w:t>
+      </w:pPr>
+      <w:r>
+        <w:rPr>
+          <w:rFonts w:ascii="Arial" w:hAnsi="Arial"/>
+        </w:rPr>
+        <w:t>Our perception of fundamental ecological relationships in microbial communities, such as the d-d relationship, are therefore vulnerable to several potential sources of variability related to both ecological context and methodology. However, the influence of these factors remains poorly understood. Therefore, we sought to understand whether methodological or contextual differences between studies influence reported d-d relationships in microbial communities. To do this, we conduct a meta-analysis to synthesise available data on microbial distance-decay relationships, and test whether factors relating to methodological or contextual factors explain the strength of d-d relationships. Specifically, we test the following hypotheses:</w:t>
       </w:r>
     </w:p>
     <w:p>
@@ -1106,31 +568,7 @@
         <w:rPr>
           <w:rFonts w:ascii="Arial" w:hAnsi="Arial"/>
         </w:rPr>
-        <w:t xml:space="preserve">H1: Bacteria </w:t>
-      </w:r>
-      <w:r>
-        <w:rPr>
-          <w:rFonts w:ascii="Arial" w:hAnsi="Arial"/>
-        </w:rPr>
-        <w:t xml:space="preserve">and Archaea </w:t>
-      </w:r>
-      <w:r>
-        <w:rPr>
-          <w:rFonts w:ascii="Arial" w:hAnsi="Arial"/>
-        </w:rPr>
-        <w:t xml:space="preserve">will show stronger d-d relationships than other microbial groups, </w:t>
-      </w:r>
-      <w:r>
-        <w:rPr>
-          <w:rFonts w:ascii="Arial" w:hAnsi="Arial"/>
-        </w:rPr>
-        <w:t>possibly</w:t>
-      </w:r>
-      <w:r>
-        <w:rPr>
-          <w:rFonts w:ascii="Arial" w:hAnsi="Arial"/>
-        </w:rPr>
-        <w:t xml:space="preserve"> due to their smaller size and higher population densities.</w:t>
+        <w:t>H1: Bacteria and Archaea will show stronger d-d relationships than other microbial groups, possibly due to their smaller size and higher population densities.</w:t>
       </w:r>
     </w:p>
     <w:p>
@@ -1148,19 +586,7 @@
         <w:rPr>
           <w:rFonts w:ascii="Arial" w:hAnsi="Arial"/>
         </w:rPr>
-        <w:t xml:space="preserve">H2: Soils and host-associated study systems will show stronger d-d relationships than other systems, due to their ability to maintain steep physicochemical gradients or limited </w:t>
-      </w:r>
-      <w:r>
-        <w:rPr>
-          <w:rFonts w:ascii="Arial" w:hAnsi="Arial"/>
-        </w:rPr>
-        <w:t xml:space="preserve">host </w:t>
-      </w:r>
-      <w:r>
-        <w:rPr>
-          <w:rFonts w:ascii="Arial" w:hAnsi="Arial"/>
-        </w:rPr>
-        <w:t>range size, respectively.</w:t>
+        <w:t>H2: Soils and host-associated study systems will show stronger d-d relationships than other systems, due to their ability to maintain steep physicochemical gradients or limited host range size, respectively.</w:t>
       </w:r>
     </w:p>
     <w:p>
@@ -1178,19 +604,7 @@
         <w:rPr>
           <w:rFonts w:ascii="Arial" w:hAnsi="Arial"/>
         </w:rPr>
-        <w:t xml:space="preserve">H3: The spatial extent of a study will be positively related to the strength of a d-d relationship, as larger scale studies incorporate greater environmental heterogeneity and lower dispersal </w:t>
-      </w:r>
-      <w:r>
-        <w:rPr>
-          <w:rFonts w:ascii="Arial" w:hAnsi="Arial"/>
-        </w:rPr>
-        <w:t xml:space="preserve">rates </w:t>
-      </w:r>
-      <w:r>
-        <w:rPr>
-          <w:rFonts w:ascii="Arial" w:hAnsi="Arial"/>
-        </w:rPr>
-        <w:t>between communities.</w:t>
+        <w:t>H3: The spatial extent of a study will be positively related to the strength of a d-d relationship, as larger scale studies incorporate greater environmental heterogeneity and lower dispersal rates between communities.</w:t>
       </w:r>
     </w:p>
     <w:p>
@@ -1248,19 +662,7 @@
         <w:rPr>
           <w:rFonts w:ascii="Arial" w:hAnsi="Arial"/>
         </w:rPr>
-        <w:t xml:space="preserve">H6: The strength of d-d relationships will vary between similarity indices, and  phylogenetic methods will result in weaker d-d relationships </w:t>
-      </w:r>
-      <w:r>
-        <w:rPr>
-          <w:rFonts w:ascii="Arial" w:hAnsi="Arial"/>
-        </w:rPr>
-        <w:t xml:space="preserve">as phylogenetic similarity is often greater than </w:t>
-      </w:r>
-      <w:r>
-        <w:rPr>
-          <w:rFonts w:ascii="Arial" w:hAnsi="Arial"/>
-        </w:rPr>
-        <w:t>compositional metrics.</w:t>
+        <w:t>H6: The strength of d-d relationships will vary between similarity indices, and  phylogenetic methods will result in weaker d-d relationships as phylogenetic similarity is often greater than compositional metrics.</w:t>
       </w:r>
       <w:r>
         <w:rPr>
@@ -1287,7 +689,11 @@
         </w:rPr>
       </w:pPr>
       <w:r>
-        <w:rPr/>
+        <w:rPr>
+          <w:rFonts w:ascii="Arial" w:hAnsi="Arial"/>
+          <w:b/>
+          <w:bCs/>
+        </w:rPr>
       </w:r>
     </w:p>
     <w:p>
@@ -1339,15 +745,82 @@
         <w:pStyle w:val="Normal"/>
         <w:spacing w:lineRule="auto" w:line="480"/>
         <w:jc w:val="both"/>
-        <w:rPr>
-          <w:rFonts w:ascii="Arial" w:hAnsi="Arial"/>
-        </w:rPr>
-      </w:pPr>
-      <w:r>
-        <w:rPr>
-          <w:rFonts w:ascii="Arial" w:hAnsi="Arial"/>
-        </w:rPr>
-        <w:t xml:space="preserve">In order to test the effects of ecological context and methodology on the microbial d-d relationship, I first conducted a systematic literature search using the Web of Science search portal. To do this, I designed five different search terms in order to maximise the size of the resulting dataset, whilst minimising irrelevant (e.g. studies of “macroorganisms”) studies (Table 1). All five searches were conducted on 08/06/2017, and all search results published between 1900-2017 were retained. I downloaded all search results from Web of Science and used the “metagear” package (version 0.4) in R (version 3.4.1) to manually screen abstracts for suitability for inclusion in our study </w:t>
+        <w:rPr/>
+      </w:pPr>
+      <w:r>
+        <w:rPr>
+          <w:rFonts w:ascii="Arial" w:hAnsi="Arial"/>
+        </w:rPr>
+        <w:t xml:space="preserve">In order to test the effects of ecological context and methodology on the microbial d-d relationship, we </w:t>
+      </w:r>
+      <w:r>
+        <w:rPr>
+          <w:rFonts w:ascii="Arial" w:hAnsi="Arial"/>
+        </w:rPr>
+        <w:t xml:space="preserve">gathered available data on microbial d-d relationships using a systematic literature search. </w:t>
+      </w:r>
+      <w:r>
+        <w:rPr>
+          <w:rFonts w:ascii="Arial" w:hAnsi="Arial"/>
+        </w:rPr>
+        <w:t xml:space="preserve">To do this, </w:t>
+      </w:r>
+      <w:r>
+        <w:rPr>
+          <w:rFonts w:ascii="Arial" w:hAnsi="Arial"/>
+        </w:rPr>
+        <w:t xml:space="preserve">five search terms </w:t>
+      </w:r>
+      <w:r>
+        <w:rPr>
+          <w:rFonts w:ascii="Arial" w:hAnsi="Arial"/>
+        </w:rPr>
+        <w:t>were designed</w:t>
+      </w:r>
+      <w:r>
+        <w:rPr>
+          <w:rFonts w:ascii="Arial" w:hAnsi="Arial"/>
+        </w:rPr>
+        <w:t xml:space="preserve"> to </w:t>
+      </w:r>
+      <w:r>
+        <w:rPr>
+          <w:rFonts w:ascii="Arial" w:hAnsi="Arial"/>
+        </w:rPr>
+        <w:t>detect relevant studies,</w:t>
+      </w:r>
+    </w:p>
+    <w:p>
+      <w:pPr>
+        <w:pStyle w:val="Normal"/>
+        <w:spacing w:lineRule="auto" w:line="480"/>
+        <w:jc w:val="both"/>
+        <w:rPr>
+          <w:rFonts w:ascii="Arial" w:hAnsi="Arial"/>
+        </w:rPr>
+      </w:pPr>
+      <w:r>
+        <w:rPr/>
+      </w:r>
+    </w:p>
+    <w:p>
+      <w:pPr>
+        <w:pStyle w:val="Normal"/>
+        <w:spacing w:lineRule="auto" w:line="480"/>
+        <w:jc w:val="both"/>
+        <w:rPr/>
+      </w:pPr>
+      <w:r>
+        <w:rPr>
+          <w:rFonts w:ascii="Arial" w:hAnsi="Arial"/>
+        </w:rPr>
+        <w:t xml:space="preserve"> </w:t>
+      </w:r>
+      <w:r>
+        <w:rPr>
+          <w:rFonts w:ascii="Arial" w:hAnsi="Arial"/>
+        </w:rPr>
+        <w:t xml:space="preserve">maximise the size of the resulting dataset, whilst minimising irrelevant (e.g. studies of “macroorganisms”) studies (Table 1). All five searches were conducted on 08/06/2017, and all search results published between 1900-2017 were retained. I downloaded all search results from Web of Science and used the “metagear” package (version 0.4) in R (version 3.4.1) to manually screen abstracts for suitability for inclusion in our study </w:t>
       </w:r>
       <w:bookmarkStart w:id="8" w:name="Mendeley_Bookmark_epNaJEqAdR"/>
       <w:bookmarkStart w:id="9" w:name="Mendeley_Bookmark_jvRFFxRMBr"/>
@@ -7331,7 +6804,7 @@
       <w:tblPr>
         <w:tblW w:w="9642" w:type="dxa"/>
         <w:jc w:val="left"/>
-        <w:tblInd w:w="41" w:type="dxa"/>
+        <w:tblInd w:w="36" w:type="dxa"/>
         <w:tblBorders>
           <w:top w:val="single" w:sz="2" w:space="0" w:color="000001"/>
           <w:left w:val="single" w:sz="2" w:space="0" w:color="000001"/>
@@ -7342,7 +6815,7 @@
         </w:tblBorders>
         <w:tblCellMar>
           <w:top w:w="55" w:type="dxa"/>
-          <w:left w:w="36" w:type="dxa"/>
+          <w:left w:w="30" w:type="dxa"/>
           <w:bottom w:w="55" w:type="dxa"/>
           <w:right w:w="55" w:type="dxa"/>
         </w:tblCellMar>
@@ -7365,7 +6838,7 @@
             </w:tcBorders>
             <w:shd w:fill="FFFFFF" w:val="clear"/>
             <w:tcMar>
-              <w:left w:w="36" w:type="dxa"/>
+              <w:left w:w="30" w:type="dxa"/>
             </w:tcMar>
           </w:tcPr>
           <w:p>
@@ -8266,7 +7739,7 @@
     <w:p>
       <w:r>
         <w:rPr>
-          <w:rFonts w:eastAsia="Noto Sans CJK SC Regular" w:cs="FreeSans" w:ascii="Liberation Serif" w:hAnsi="Liberation Serif"/>
+          <w:rFonts w:cs="FreeSans" w:ascii="Liberation Serif" w:hAnsi="Liberation Serif" w:eastAsia="Noto Sans CJK SC Regular"/>
           <w:b w:val="false"/>
           <w:bCs w:val="false"/>
           <w:i w:val="false"/>
@@ -8279,22 +7752,33 @@
           <w:shadow w:val="false"/>
           <w:emboss w:val="false"/>
           <w:imprint w:val="false"/>
-          <w:color w:val="auto"/>
+          <w:color w:val="00000A"/>
           <w:spacing w:val="0"/>
           <w:w w:val="100"/>
           <w:position w:val="0"/>
+          <w:sz w:val="20"/>
           <w:sz w:val="20"/>
           <w:szCs w:val="24"/>
           <w:u w:val="none"/>
           <w:vertAlign w:val="baseline"/>
           <w:em w:val="none"/>
-          <w:lang w:bidi="hi-IN" w:eastAsia="zh-CN" w:val="en-GB"/>
+          <w:lang w:bidi="hi-IN" w:val="en-GB" w:eastAsia="zh-CN"/>
         </w:rPr>
         <w:t>Talk about seq depth</w:t>
       </w:r>
     </w:p>
   </w:comment>
-  <w:comment w:id="1" w:author="Unknown Author" w:date="2017-10-28T23:09:27Z" w:initials=""/>
+  <w:comment w:id="1" w:author="Unknown Author" w:date="2017-10-28T23:09:27Z" w:initials="">
+    <w:p>
+      <w:r>
+        <w:rPr>
+          <w:rFonts w:ascii="Liberation Serif" w:hAnsi="Liberation Serif" w:eastAsia="DejaVu Sans" w:cs="DejaVu Sans"/>
+          <w:color w:val="auto"/>
+          <w:lang w:val="en-US" w:eastAsia="en-US" w:bidi="en-US"/>
+        </w:rPr>
+      </w:r>
+    </w:p>
+  </w:comment>
 </w:comments>
 </file>
 
@@ -9749,6 +9233,258 @@
   </w:style>
   <w:style w:type="character" w:styleId="ListLabel100">
     <w:name w:val="ListLabel 100"/>
+    <w:qFormat/>
+    <w:rPr>
+      <w:rFonts w:cs="OpenSymbol"/>
+    </w:rPr>
+  </w:style>
+  <w:style w:type="character" w:styleId="ListLabel101">
+    <w:name w:val="ListLabel 101"/>
+    <w:qFormat/>
+    <w:rPr>
+      <w:rFonts w:cs="Symbol"/>
+    </w:rPr>
+  </w:style>
+  <w:style w:type="character" w:styleId="ListLabel102">
+    <w:name w:val="ListLabel 102"/>
+    <w:qFormat/>
+    <w:rPr>
+      <w:rFonts w:cs="OpenSymbol"/>
+    </w:rPr>
+  </w:style>
+  <w:style w:type="character" w:styleId="ListLabel103">
+    <w:name w:val="ListLabel 103"/>
+    <w:qFormat/>
+    <w:rPr>
+      <w:rFonts w:cs="OpenSymbol"/>
+    </w:rPr>
+  </w:style>
+  <w:style w:type="character" w:styleId="ListLabel104">
+    <w:name w:val="ListLabel 104"/>
+    <w:qFormat/>
+    <w:rPr>
+      <w:rFonts w:cs="Symbol"/>
+    </w:rPr>
+  </w:style>
+  <w:style w:type="character" w:styleId="ListLabel105">
+    <w:name w:val="ListLabel 105"/>
+    <w:qFormat/>
+    <w:rPr>
+      <w:rFonts w:cs="OpenSymbol"/>
+    </w:rPr>
+  </w:style>
+  <w:style w:type="character" w:styleId="ListLabel106">
+    <w:name w:val="ListLabel 106"/>
+    <w:qFormat/>
+    <w:rPr>
+      <w:rFonts w:cs="OpenSymbol"/>
+    </w:rPr>
+  </w:style>
+  <w:style w:type="character" w:styleId="ListLabel107">
+    <w:name w:val="ListLabel 107"/>
+    <w:qFormat/>
+    <w:rPr>
+      <w:rFonts w:cs="Symbol"/>
+    </w:rPr>
+  </w:style>
+  <w:style w:type="character" w:styleId="ListLabel108">
+    <w:name w:val="ListLabel 108"/>
+    <w:qFormat/>
+    <w:rPr>
+      <w:rFonts w:cs="OpenSymbol"/>
+    </w:rPr>
+  </w:style>
+  <w:style w:type="character" w:styleId="ListLabel109">
+    <w:name w:val="ListLabel 109"/>
+    <w:qFormat/>
+    <w:rPr>
+      <w:rFonts w:cs="OpenSymbol"/>
+    </w:rPr>
+  </w:style>
+  <w:style w:type="character" w:styleId="ListLabel110">
+    <w:name w:val="ListLabel 110"/>
+    <w:qFormat/>
+    <w:rPr>
+      <w:rFonts w:ascii="Arial" w:hAnsi="Arial" w:cs="Symbol"/>
+    </w:rPr>
+  </w:style>
+  <w:style w:type="character" w:styleId="ListLabel111">
+    <w:name w:val="ListLabel 111"/>
+    <w:qFormat/>
+    <w:rPr>
+      <w:rFonts w:cs="OpenSymbol"/>
+    </w:rPr>
+  </w:style>
+  <w:style w:type="character" w:styleId="ListLabel112">
+    <w:name w:val="ListLabel 112"/>
+    <w:qFormat/>
+    <w:rPr>
+      <w:rFonts w:cs="OpenSymbol"/>
+    </w:rPr>
+  </w:style>
+  <w:style w:type="character" w:styleId="ListLabel113">
+    <w:name w:val="ListLabel 113"/>
+    <w:qFormat/>
+    <w:rPr>
+      <w:rFonts w:cs="Symbol"/>
+    </w:rPr>
+  </w:style>
+  <w:style w:type="character" w:styleId="ListLabel114">
+    <w:name w:val="ListLabel 114"/>
+    <w:qFormat/>
+    <w:rPr>
+      <w:rFonts w:cs="OpenSymbol"/>
+    </w:rPr>
+  </w:style>
+  <w:style w:type="character" w:styleId="ListLabel115">
+    <w:name w:val="ListLabel 115"/>
+    <w:qFormat/>
+    <w:rPr>
+      <w:rFonts w:cs="OpenSymbol"/>
+    </w:rPr>
+  </w:style>
+  <w:style w:type="character" w:styleId="ListLabel116">
+    <w:name w:val="ListLabel 116"/>
+    <w:qFormat/>
+    <w:rPr>
+      <w:rFonts w:cs="Symbol"/>
+    </w:rPr>
+  </w:style>
+  <w:style w:type="character" w:styleId="ListLabel117">
+    <w:name w:val="ListLabel 117"/>
+    <w:qFormat/>
+    <w:rPr>
+      <w:rFonts w:cs="OpenSymbol"/>
+    </w:rPr>
+  </w:style>
+  <w:style w:type="character" w:styleId="ListLabel118">
+    <w:name w:val="ListLabel 118"/>
+    <w:qFormat/>
+    <w:rPr>
+      <w:rFonts w:cs="OpenSymbol"/>
+    </w:rPr>
+  </w:style>
+  <w:style w:type="character" w:styleId="ListLabel119">
+    <w:name w:val="ListLabel 119"/>
+    <w:qFormat/>
+    <w:rPr>
+      <w:rFonts w:cs="Symbol"/>
+    </w:rPr>
+  </w:style>
+  <w:style w:type="character" w:styleId="ListLabel120">
+    <w:name w:val="ListLabel 120"/>
+    <w:qFormat/>
+    <w:rPr>
+      <w:rFonts w:cs="OpenSymbol"/>
+    </w:rPr>
+  </w:style>
+  <w:style w:type="character" w:styleId="ListLabel121">
+    <w:name w:val="ListLabel 121"/>
+    <w:qFormat/>
+    <w:rPr>
+      <w:rFonts w:cs="OpenSymbol"/>
+    </w:rPr>
+  </w:style>
+  <w:style w:type="character" w:styleId="ListLabel122">
+    <w:name w:val="ListLabel 122"/>
+    <w:qFormat/>
+    <w:rPr>
+      <w:rFonts w:cs="Symbol"/>
+    </w:rPr>
+  </w:style>
+  <w:style w:type="character" w:styleId="ListLabel123">
+    <w:name w:val="ListLabel 123"/>
+    <w:qFormat/>
+    <w:rPr>
+      <w:rFonts w:cs="OpenSymbol"/>
+    </w:rPr>
+  </w:style>
+  <w:style w:type="character" w:styleId="ListLabel124">
+    <w:name w:val="ListLabel 124"/>
+    <w:qFormat/>
+    <w:rPr>
+      <w:rFonts w:cs="OpenSymbol"/>
+    </w:rPr>
+  </w:style>
+  <w:style w:type="character" w:styleId="ListLabel125">
+    <w:name w:val="ListLabel 125"/>
+    <w:qFormat/>
+    <w:rPr>
+      <w:rFonts w:cs="Symbol"/>
+    </w:rPr>
+  </w:style>
+  <w:style w:type="character" w:styleId="ListLabel126">
+    <w:name w:val="ListLabel 126"/>
+    <w:qFormat/>
+    <w:rPr>
+      <w:rFonts w:cs="OpenSymbol"/>
+    </w:rPr>
+  </w:style>
+  <w:style w:type="character" w:styleId="ListLabel127">
+    <w:name w:val="ListLabel 127"/>
+    <w:qFormat/>
+    <w:rPr>
+      <w:rFonts w:cs="OpenSymbol"/>
+    </w:rPr>
+  </w:style>
+  <w:style w:type="character" w:styleId="ListLabel128">
+    <w:name w:val="ListLabel 128"/>
+    <w:qFormat/>
+    <w:rPr>
+      <w:rFonts w:ascii="Arial" w:hAnsi="Arial" w:cs="Symbol"/>
+    </w:rPr>
+  </w:style>
+  <w:style w:type="character" w:styleId="ListLabel129">
+    <w:name w:val="ListLabel 129"/>
+    <w:qFormat/>
+    <w:rPr>
+      <w:rFonts w:cs="OpenSymbol"/>
+    </w:rPr>
+  </w:style>
+  <w:style w:type="character" w:styleId="ListLabel130">
+    <w:name w:val="ListLabel 130"/>
+    <w:qFormat/>
+    <w:rPr>
+      <w:rFonts w:cs="OpenSymbol"/>
+    </w:rPr>
+  </w:style>
+  <w:style w:type="character" w:styleId="ListLabel131">
+    <w:name w:val="ListLabel 131"/>
+    <w:qFormat/>
+    <w:rPr>
+      <w:rFonts w:cs="Symbol"/>
+    </w:rPr>
+  </w:style>
+  <w:style w:type="character" w:styleId="ListLabel132">
+    <w:name w:val="ListLabel 132"/>
+    <w:qFormat/>
+    <w:rPr>
+      <w:rFonts w:cs="OpenSymbol"/>
+    </w:rPr>
+  </w:style>
+  <w:style w:type="character" w:styleId="ListLabel133">
+    <w:name w:val="ListLabel 133"/>
+    <w:qFormat/>
+    <w:rPr>
+      <w:rFonts w:cs="OpenSymbol"/>
+    </w:rPr>
+  </w:style>
+  <w:style w:type="character" w:styleId="ListLabel134">
+    <w:name w:val="ListLabel 134"/>
+    <w:qFormat/>
+    <w:rPr>
+      <w:rFonts w:cs="Symbol"/>
+    </w:rPr>
+  </w:style>
+  <w:style w:type="character" w:styleId="ListLabel135">
+    <w:name w:val="ListLabel 135"/>
+    <w:qFormat/>
+    <w:rPr>
+      <w:rFonts w:cs="OpenSymbol"/>
+    </w:rPr>
+  </w:style>
+  <w:style w:type="character" w:styleId="ListLabel136">
+    <w:name w:val="ListLabel 136"/>
     <w:qFormat/>
     <w:rPr>
       <w:rFonts w:cs="OpenSymbol"/>

--- a/paper/Clark_et_al_Meta_analysis_draft2.docx
+++ b/paper/Clark_et_al_Meta_analysis_draft2.docx
@@ -226,8 +226,8 @@
         </w:rPr>
         <w:t xml:space="preserve">The distance-decay (d-d) of community similarity is one of the most studied relationships in macroecology </w:t>
       </w:r>
-      <w:bookmarkStart w:id="0" w:name="Mendeley_Bookmark_56WR28I1ZE"/>
-      <w:bookmarkStart w:id="1" w:name="Mendeley_Bookmark_JFR7lpwm2U"/>
+      <w:bookmarkStart w:id="0" w:name="Mendeley_Bookmark_JFR7lpwm2U"/>
+      <w:bookmarkStart w:id="1" w:name="Mendeley_Bookmark_56WR28I1ZE"/>
       <w:r>
         <w:rPr>
           <w:rFonts w:ascii="Arial" w:hAnsi="Arial"/>
@@ -326,8 +326,8 @@
         </w:rPr>
         <w:t xml:space="preserve">These properties led to the assumption that microorganisms should be globally dispersed, and that microbial communities would only show d-d relationships under niche processes in spatially structured environments (Baas Becking 1934; Finlay &amp; Fenchel 2004). However, modern molecular evidence refutes this. The rapid development of molecular methods to study microbial communities has resulted in an explosion of studies testing the distance-decay relationship in microbial communities. This body of research has yielded mixed results about the nature of microbial d-d relationships, with considerable discrepencies between studies. A number of studies have found little or no correlation between microbial community composition and distance </w:t>
       </w:r>
-      <w:bookmarkStart w:id="2" w:name="Mendeley_Bookmark_03zMBZ1Bam1"/>
-      <w:bookmarkStart w:id="3" w:name="Mendeley_Bookmark_eO3mJEqhbk1"/>
+      <w:bookmarkStart w:id="2" w:name="Mendeley_Bookmark_eO3mJEqhbk1"/>
+      <w:bookmarkStart w:id="3" w:name="Mendeley_Bookmark_03zMBZ1Bam1"/>
       <w:r>
         <w:rPr>
           <w:rFonts w:ascii="Arial" w:hAnsi="Arial"/>
@@ -407,8 +407,8 @@
         </w:rPr>
         <w:t xml:space="preserve"> 20</w:t>
       </w:r>
-      <w:bookmarkStart w:id="4" w:name="Mendeley_Bookmark_WtZTfmB6kE"/>
-      <w:bookmarkStart w:id="5" w:name="Mendeley_Bookmark_4xg16fe0kh"/>
+      <w:bookmarkStart w:id="4" w:name="Mendeley_Bookmark_4xg16fe0kh"/>
+      <w:bookmarkStart w:id="5" w:name="Mendeley_Bookmark_WtZTfmB6kE"/>
       <w:bookmarkEnd w:id="4"/>
       <w:bookmarkEnd w:id="5"/>
       <w:r>
@@ -511,17 +511,17 @@
         <w:rPr>
           <w:rFonts w:ascii="Arial" w:hAnsi="Arial"/>
         </w:rPr>
-        <w:t xml:space="preserve"> 201</w:t>
-      </w:r>
-      <w:bookmarkStart w:id="6" w:name="Mendeley_Bookmark_Ngs6l9gsCt"/>
-      <w:bookmarkStart w:id="7" w:name="Mendeley_Bookmark_4ynKlu1urw"/>
+        <w:t xml:space="preserve"> 20</w:t>
+      </w:r>
+      <w:bookmarkStart w:id="6" w:name="Mendeley_Bookmark_4ynKlu1urw"/>
+      <w:bookmarkStart w:id="7" w:name="Mendeley_Bookmark_Ngs6l9gsCt"/>
       <w:bookmarkEnd w:id="6"/>
       <w:bookmarkEnd w:id="7"/>
       <w:r>
         <w:rPr>
           <w:rFonts w:ascii="Arial" w:hAnsi="Arial"/>
         </w:rPr>
-        <w:t xml:space="preserve">3), and especially in terms of what they quantify (e.g. phylogenetic similarity versus compositional similarity). For example, phylogenetic indices may result in weaker distance-decay relationships because communities can be phylogenetically closely related, yet dissimilar in operational taxonomic unit (OTU) composition (e.g. Bryant et al., 2008), whilst quantitative indices may reflect more fine scale abundance differences between communities, resulting in more dissimilar compositions and therefore, stronger d-d relationships, than qualitative indices. </w:t>
+        <w:t xml:space="preserve">13), and especially in terms of what they quantify (e.g. phylogenetic similarity versus compositional similarity). For example, phylogenetic indices may result in weaker distance-decay relationships because communities can be phylogenetically closely related, yet dissimilar in operational taxonomic unit (OTU) composition (e.g. Bryant et al., 2008), whilst quantitative indices may reflect more fine scale abundance differences between communities, resulting in more dissimilar compositions and therefore, stronger d-d relationships, than qualitative indices. </w:t>
       </w:r>
     </w:p>
     <w:p>
@@ -707,7 +707,7 @@
         <w:suppressAutoHyphens w:val="true"/>
         <w:bidi w:val="0"/>
         <w:spacing w:lineRule="auto" w:line="480"/>
-        <w:ind w:left="323" w:right="0" w:hanging="0"/>
+        <w:ind w:right="0" w:hanging="0"/>
         <w:jc w:val="both"/>
         <w:rPr/>
       </w:pPr>
@@ -751,43 +751,61 @@
         <w:rPr>
           <w:rFonts w:ascii="Arial" w:hAnsi="Arial"/>
         </w:rPr>
-        <w:t xml:space="preserve">In order to test the effects of ecological context and methodology on the microbial d-d relationship, we </w:t>
-      </w:r>
-      <w:r>
-        <w:rPr>
-          <w:rFonts w:ascii="Arial" w:hAnsi="Arial"/>
-        </w:rPr>
-        <w:t xml:space="preserve">gathered available data on microbial d-d relationships using a systematic literature search. </w:t>
-      </w:r>
-      <w:r>
-        <w:rPr>
-          <w:rFonts w:ascii="Arial" w:hAnsi="Arial"/>
-        </w:rPr>
-        <w:t xml:space="preserve">To do this, </w:t>
-      </w:r>
-      <w:r>
-        <w:rPr>
-          <w:rFonts w:ascii="Arial" w:hAnsi="Arial"/>
-        </w:rPr>
-        <w:t xml:space="preserve">five search terms </w:t>
-      </w:r>
-      <w:r>
-        <w:rPr>
-          <w:rFonts w:ascii="Arial" w:hAnsi="Arial"/>
-        </w:rPr>
-        <w:t>were designed</w:t>
-      </w:r>
-      <w:r>
-        <w:rPr>
-          <w:rFonts w:ascii="Arial" w:hAnsi="Arial"/>
-        </w:rPr>
-        <w:t xml:space="preserve"> to </w:t>
-      </w:r>
-      <w:r>
-        <w:rPr>
-          <w:rFonts w:ascii="Arial" w:hAnsi="Arial"/>
-        </w:rPr>
-        <w:t>detect relevant studies,</w:t>
+        <w:t xml:space="preserve">In order to test </w:t>
+      </w:r>
+      <w:r>
+        <w:rPr>
+          <w:rFonts w:ascii="Arial" w:hAnsi="Arial"/>
+        </w:rPr>
+        <w:t>hypotheses 1-6, we first gathered all available information on microbial distance-decay relationships via a systematic literature search.</w:t>
+      </w:r>
+      <w:r>
+        <w:rPr>
+          <w:rFonts w:ascii="Arial" w:hAnsi="Arial"/>
+        </w:rPr>
+        <w:t xml:space="preserve"> To do this, five search terms were designed to detect relevant studies, </w:t>
+      </w:r>
+      <w:r>
+        <w:rPr>
+          <w:rFonts w:ascii="Arial" w:hAnsi="Arial"/>
+        </w:rPr>
+        <w:t xml:space="preserve">whilst minimising </w:t>
+      </w:r>
+      <w:r>
+        <w:rPr>
+          <w:rFonts w:ascii="Arial" w:hAnsi="Arial"/>
+        </w:rPr>
+        <w:t xml:space="preserve">studies of “macroorganisms” (Table 1). All literature searches were conducted using the Web of Science search portal on 08/06/2017, and search results published between  1900-2017 were retained. </w:t>
+      </w:r>
+      <w:r>
+        <w:rPr>
+          <w:rFonts w:ascii="Arial" w:hAnsi="Arial"/>
+        </w:rPr>
+        <w:t xml:space="preserve">In order to further narrow down </w:t>
+      </w:r>
+      <w:r>
+        <w:rPr>
+          <w:rFonts w:ascii="Arial" w:hAnsi="Arial"/>
+        </w:rPr>
+        <w:t>the dataset to studies</w:t>
+      </w:r>
+      <w:r>
+        <w:rPr>
+          <w:rFonts w:ascii="Arial" w:hAnsi="Arial"/>
+        </w:rPr>
+        <w:t xml:space="preserve"> suitable for testing our hypotheses, search results were downloaded and manually screened using the “metagear” (version 0.4; Lajeunesse 2016) package in R (version 3.4.1; R Development Core Team 2016). </w:t>
+      </w:r>
+      <w:r>
+        <w:rPr>
+          <w:rFonts w:ascii="Arial" w:hAnsi="Arial"/>
+        </w:rPr>
+        <w:t xml:space="preserve">Here, suitable studies were those that tested the relationship between community dissimilarity </w:t>
+      </w:r>
+      <w:r>
+        <w:rPr>
+          <w:rFonts w:ascii="Arial" w:hAnsi="Arial"/>
+        </w:rPr>
+        <w:t xml:space="preserve">and geographic distance in microbial communities, and not studies of “macroorganisms”, or studies of strain-level genetic distance (e.g. using multi-locus sequence typing). </w:t>
       </w:r>
     </w:p>
     <w:p>
@@ -814,29 +832,127 @@
         <w:rPr>
           <w:rFonts w:ascii="Arial" w:hAnsi="Arial"/>
         </w:rPr>
+        <w:t xml:space="preserve">We used the Mantel correlation coefficient as </w:t>
+      </w:r>
+      <w:r>
+        <w:rPr>
+          <w:rFonts w:ascii="Arial" w:hAnsi="Arial"/>
+        </w:rPr>
+        <w:t xml:space="preserve">an </w:t>
+      </w:r>
+      <w:r>
+        <w:rPr>
+          <w:rFonts w:ascii="Arial" w:hAnsi="Arial"/>
+        </w:rPr>
+        <w:t>effect size measure of d-d relationships. Mantel test</w:t>
+      </w:r>
+      <w:r>
+        <w:rPr>
+          <w:rFonts w:ascii="Arial" w:hAnsi="Arial"/>
+        </w:rPr>
+        <w:t>s</w:t>
+      </w:r>
+      <w:r>
+        <w:rPr>
+          <w:rFonts w:ascii="Arial" w:hAnsi="Arial"/>
+        </w:rPr>
         <w:t xml:space="preserve"> </w:t>
       </w:r>
       <w:r>
         <w:rPr>
           <w:rFonts w:ascii="Arial" w:hAnsi="Arial"/>
         </w:rPr>
-        <w:t xml:space="preserve">maximise the size of the resulting dataset, whilst minimising irrelevant (e.g. studies of “macroorganisms”) studies (Table 1). All five searches were conducted on 08/06/2017, and all search results published between 1900-2017 were retained. I downloaded all search results from Web of Science and used the “metagear” package (version 0.4) in R (version 3.4.1) to manually screen abstracts for suitability for inclusion in our study </w:t>
-      </w:r>
-      <w:bookmarkStart w:id="8" w:name="Mendeley_Bookmark_epNaJEqAdR"/>
-      <w:bookmarkStart w:id="9" w:name="Mendeley_Bookmark_jvRFFxRMBr"/>
-      <w:r>
-        <w:rPr>
-          <w:rFonts w:ascii="Arial" w:hAnsi="Arial"/>
-        </w:rPr>
-        <w:t>(R Development Core Team 2016; Lajeunesse 2016)</w:t>
-      </w:r>
-      <w:bookmarkEnd w:id="8"/>
-      <w:bookmarkEnd w:id="9"/>
-      <w:r>
-        <w:rPr>
-          <w:rFonts w:ascii="Arial" w:hAnsi="Arial"/>
-        </w:rPr>
-        <w:t>. Suitable studies were defined as those that indicated a test of the relationship between spatial or geographic distance. I focussed on studies that had tested the distance-decay relationship using the Mantel correlation test, as this is the most common method of testing this relationship in microbial ecology (Ramette, 2007; Lisboa et al., 2014), and provides an easily intepretable effect size measure (Harrison, 2010). The Mantel test is used to test for correlation between two distance matrices (i.e. community dissimilarity and geographic distance). Mantel correlation coefficients vary between -1 and 1, with values of 1 indicating strong positive correlation, 0 indicates no/weak correlation, and -1 shows strong negative correlation. To standardise correlation coefficients between studies that had used similarity matrices, rather than dissimilarity matrices, I multiplied the former by -1, so that all correlation coefficients reflect the correlation between dissimilarity and geographic distance. For clarity, here a Mantel correlation coefficient of 1 indicates a strong d-d relationship. Partial Mantel statistics (which are able to test for correlation between two matrices whilst controlling for a third) were excluded as they may be heavily influenced by which other variables are included in the test, and are therefore not easily comparable between studies. In order to test our hypotheses, I recorded several variables relating to the ecological context of each study, as well as the methods used (Table 2).</w:t>
+        <w:t>are</w:t>
+      </w:r>
+      <w:r>
+        <w:rPr>
+          <w:rFonts w:ascii="Arial" w:hAnsi="Arial"/>
+        </w:rPr>
+        <w:t xml:space="preserve"> used to test for correlation between two distance matrices (i.e. community dissimilarity and geographic distance), </w:t>
+      </w:r>
+      <w:r>
+        <w:rPr>
+          <w:rFonts w:ascii="Arial" w:hAnsi="Arial"/>
+        </w:rPr>
+        <w:t>and the Mantel correlation coefficient is an ideal effect size measure for</w:t>
+      </w:r>
+      <w:r>
+        <w:rPr>
+          <w:rFonts w:ascii="Arial" w:hAnsi="Arial"/>
+        </w:rPr>
+        <w:t xml:space="preserve">. </w:t>
+      </w:r>
+      <w:r>
+        <w:rPr>
+          <w:rFonts w:ascii="Arial" w:hAnsi="Arial"/>
+        </w:rPr>
+        <w:t>Firstly, the Mantel correlation test is the most frequently used method for testing the statistical significance of d-d relationships in microbial ecology (e.g. Ramette, 2007; Frank</w:t>
+      </w:r>
+      <w:r>
+        <w:rPr>
+          <w:rFonts w:ascii="Arial" w:hAnsi="Arial"/>
+        </w:rPr>
+        <w:t>lin &amp; Mills, 2007), des</w:t>
+      </w:r>
+      <w:r>
+        <w:rPr>
+          <w:rFonts w:ascii="Arial" w:hAnsi="Arial"/>
+        </w:rPr>
+        <w:t>pite its suitability for this purpose being debated (</w:t>
+      </w:r>
+      <w:r>
+        <w:rPr>
+          <w:rFonts w:ascii="Arial" w:hAnsi="Arial"/>
+        </w:rPr>
+        <w:t>Legende et al., 2015</w:t>
+      </w:r>
+      <w:r>
+        <w:rPr>
+          <w:rFonts w:ascii="Arial" w:hAnsi="Arial"/>
+        </w:rPr>
+        <w:t>). Secondly, as the Mantel coefficient is a standard correlation coefficient (i.e. is bound by -1 and 1), it provides an easily interpretable measure of effect size (Harrison, 2010).</w:t>
+      </w:r>
+      <w:r>
+        <w:rPr>
+          <w:rFonts w:ascii="Arial" w:hAnsi="Arial"/>
+        </w:rPr>
+        <w:t xml:space="preserve"> </w:t>
+      </w:r>
+      <w:r>
+        <w:rPr>
+          <w:rFonts w:ascii="Arial" w:hAnsi="Arial"/>
+        </w:rPr>
+        <w:t xml:space="preserve">Any correlation coefficients based on similarity, instead of dissimilarity, were multiplied by -1 so that the direction of correlation was consistent across studies. </w:t>
+      </w:r>
+      <w:r>
+        <w:rPr>
+          <w:rFonts w:ascii="Arial" w:hAnsi="Arial"/>
+        </w:rPr>
+        <w:t xml:space="preserve">For clarity, here a Mantel correlation coefficient of 1 indicates a strong d-d relationship. </w:t>
+      </w:r>
+      <w:r>
+        <w:rPr>
+          <w:rFonts w:ascii="Arial" w:hAnsi="Arial"/>
+        </w:rPr>
+        <w:t>It is possible that Mantel correlation coefficients can be negative in cases where more distant communities are similar to each other. There are ecological reasons why this might occur (e.g. frequent long distance-dispersal, or environmental heterogeneity), and so they are included within our analysis.</w:t>
+      </w:r>
+      <w:r>
+        <w:rPr>
+          <w:rFonts w:ascii="Arial" w:hAnsi="Arial"/>
+        </w:rPr>
+        <w:t xml:space="preserve"> </w:t>
+      </w:r>
+      <w:r>
+        <w:rPr>
+          <w:rFonts w:ascii="Arial" w:hAnsi="Arial"/>
+        </w:rPr>
+        <w:t>P</w:t>
+      </w:r>
+      <w:r>
+        <w:rPr>
+          <w:rFonts w:ascii="Arial" w:hAnsi="Arial"/>
+        </w:rPr>
+        <w:t xml:space="preserve">artial Mantel statistics (which are able to test for correlation between two matrices whilst controlling for a third) were excluded as they may be heavily influenced by which other variables are included in the test, and are therefore not easily comparable between studies. </w:t>
       </w:r>
     </w:p>
     <w:p>
@@ -849,9 +965,7 @@
         </w:rPr>
       </w:pPr>
       <w:r>
-        <w:rPr>
-          <w:rFonts w:ascii="Arial" w:hAnsi="Arial"/>
-        </w:rPr>
+        <w:rPr/>
       </w:r>
     </w:p>
     <w:p>
@@ -859,6 +973,41 @@
         <w:pStyle w:val="Normal"/>
         <w:spacing w:lineRule="auto" w:line="480"/>
         <w:jc w:val="both"/>
+        <w:rPr/>
+      </w:pPr>
+      <w:r>
+        <w:rPr>
+          <w:rFonts w:ascii="Arial" w:hAnsi="Arial"/>
+        </w:rPr>
+        <w:t xml:space="preserve">In order to test our hypotheses, several variables relating to the ecological context </w:t>
+      </w:r>
+      <w:r>
+        <w:rPr>
+          <w:rFonts w:ascii="Arial" w:hAnsi="Arial"/>
+        </w:rPr>
+        <w:t>and methodology of each d-d relationship were recorded. Full details of these variables, and the relevant hypothesis each is used to address are described in Box 1.</w:t>
+      </w:r>
+    </w:p>
+    <w:p>
+      <w:pPr>
+        <w:pStyle w:val="Normal"/>
+        <w:spacing w:lineRule="auto" w:line="480"/>
+        <w:jc w:val="both"/>
+        <w:rPr>
+          <w:rFonts w:ascii="Arial" w:hAnsi="Arial"/>
+        </w:rPr>
+      </w:pPr>
+      <w:r>
+        <w:rPr>
+          <w:rFonts w:ascii="Arial" w:hAnsi="Arial"/>
+        </w:rPr>
+      </w:r>
+    </w:p>
+    <w:p>
+      <w:pPr>
+        <w:pStyle w:val="Normal"/>
+        <w:spacing w:lineRule="auto" w:line="480"/>
+        <w:jc w:val="both"/>
         <w:rPr>
           <w:i/>
           <w:i/>
@@ -879,15 +1028,43 @@
         <w:pStyle w:val="Normal"/>
         <w:spacing w:lineRule="auto" w:line="480"/>
         <w:jc w:val="both"/>
-        <w:rPr>
-          <w:rFonts w:ascii="Arial" w:hAnsi="Arial"/>
-        </w:rPr>
-      </w:pPr>
-      <w:r>
-        <w:rPr>
-          <w:rFonts w:ascii="Arial" w:hAnsi="Arial"/>
-        </w:rPr>
-        <w:t>In order to determine whether d-d relationships varied between categoric variables (as in H1, H2, H4, and H6), I used ANOVA tests. To test hypotheses 3 and 5, I used linear regressions. I first log transformed both study scale and sequencing depth as these variables spanned several orders of magnitude.</w:t>
+        <w:rPr/>
+      </w:pPr>
+      <w:r>
+        <w:rPr>
+          <w:rFonts w:ascii="Arial" w:hAnsi="Arial"/>
+        </w:rPr>
+        <w:t xml:space="preserve">In order to determine whether d-d relationships varied between categoric variables (as in H1, H2, H4, and H6), </w:t>
+      </w:r>
+      <w:r>
+        <w:rPr>
+          <w:rFonts w:ascii="Arial" w:hAnsi="Arial"/>
+        </w:rPr>
+        <w:t>we</w:t>
+      </w:r>
+      <w:r>
+        <w:rPr>
+          <w:rFonts w:ascii="Arial" w:hAnsi="Arial"/>
+        </w:rPr>
+        <w:t xml:space="preserve"> used ANOVA tests. </w:t>
+      </w:r>
+      <w:r>
+        <w:rPr>
+          <w:rFonts w:ascii="Arial" w:hAnsi="Arial"/>
+        </w:rPr>
+        <w:t xml:space="preserve">In tests where significant differences between groups were found, Tukey’s Honest Significant Difference (HSD) tests were used to determine which groups were different. </w:t>
+      </w:r>
+      <w:r>
+        <w:rPr>
+          <w:rFonts w:ascii="Arial" w:hAnsi="Arial"/>
+        </w:rPr>
+        <w:t xml:space="preserve">To test hypotheses 3 and 5, linear regressions </w:t>
+      </w:r>
+      <w:r>
+        <w:rPr>
+          <w:rFonts w:ascii="Arial" w:hAnsi="Arial"/>
+        </w:rPr>
+        <w:t>were used to test relationships. The variables scale and sequence depth were log transformed prior to analysis to aid model fitting, as they spanned several orders of magnitude.</w:t>
       </w:r>
     </w:p>
     <w:p>
@@ -897,31 +1074,23 @@
         <w:jc w:val="both"/>
         <w:rPr>
           <w:rFonts w:ascii="Arial" w:hAnsi="Arial"/>
-          <w:i/>
-          <w:i/>
-          <w:iCs/>
-        </w:rPr>
-      </w:pPr>
-      <w:r>
-        <w:rPr>
-          <w:rFonts w:ascii="Arial" w:hAnsi="Arial"/>
-          <w:i/>
-          <w:iCs/>
-        </w:rPr>
-      </w:r>
-    </w:p>
-    <w:p>
-      <w:pPr>
-        <w:pStyle w:val="Normal"/>
-        <w:spacing w:lineRule="auto" w:line="480"/>
-        <w:jc w:val="both"/>
-        <w:rPr>
           <w:b/>
           <w:b/>
           <w:bCs/>
         </w:rPr>
       </w:pPr>
       <w:r>
+        <w:rPr/>
+      </w:r>
+    </w:p>
+    <w:p>
+      <w:pPr>
+        <w:pStyle w:val="Normal"/>
+        <w:spacing w:lineRule="auto" w:line="480"/>
+        <w:jc w:val="both"/>
+        <w:rPr/>
+      </w:pPr>
+      <w:r>
         <w:rPr>
           <w:rFonts w:ascii="Arial" w:hAnsi="Arial"/>
           <w:b/>
@@ -935,15 +1104,37 @@
         <w:pStyle w:val="Normal"/>
         <w:spacing w:lineRule="auto" w:line="480"/>
         <w:jc w:val="both"/>
-        <w:rPr>
-          <w:rFonts w:ascii="Arial" w:hAnsi="Arial"/>
-        </w:rPr>
-      </w:pPr>
-      <w:r>
-        <w:rPr>
-          <w:rFonts w:ascii="Arial" w:hAnsi="Arial"/>
-        </w:rPr>
-        <w:t>The Web of Science searches resulted in 2,250 search hits (Table 1). After removing duplicate hits (i.e. studies that appeared in multiple searches), this number decreased to 2,031 hits. Manual screening of the abstracts yielded 547 studies that were deemed to be potentially suitable for use in this analysis. A total of 287 Mantel correlation coefficients were successfully obtained from 108 studies represented in 33 journals (Figs. 1, S1). Of the 547 studies that were not suitable for inclusion within this analysis, most had not tested for correlation between geographic distance and community (dis)similarity (although the abstract still contained the search terms), whilst others had used different methods (e.g. multilocus sequence typing on individual species, or spatial eigenvector analysis). Reported Mantel correlation coefficients ranged from -0.24 to 0.95, with a mean of 0.27 (std. error = 0.014).</w:t>
+        <w:rPr/>
+      </w:pPr>
+      <w:r>
+        <w:rPr>
+          <w:rFonts w:ascii="Arial" w:hAnsi="Arial"/>
+        </w:rPr>
+        <w:t xml:space="preserve">The Web of Science searches resulted in 2,250 search hits (Table 1). </w:t>
+      </w:r>
+      <w:r>
+        <w:rPr>
+          <w:rFonts w:ascii="Arial" w:hAnsi="Arial"/>
+        </w:rPr>
+        <w:t xml:space="preserve">Removal of duplicate hits </w:t>
+      </w:r>
+      <w:r>
+        <w:rPr>
+          <w:rFonts w:ascii="Arial" w:hAnsi="Arial"/>
+        </w:rPr>
+        <w:t xml:space="preserve">(i.e. studies that appeared in multiple searches) </w:t>
+      </w:r>
+      <w:r>
+        <w:rPr>
+          <w:rFonts w:ascii="Arial" w:hAnsi="Arial"/>
+        </w:rPr>
+        <w:t>and manual screening of abstracts further reduced this number to</w:t>
+      </w:r>
+      <w:r>
+        <w:rPr>
+          <w:rFonts w:ascii="Arial" w:hAnsi="Arial"/>
+        </w:rPr>
+        <w:t xml:space="preserve"> 547 studies that were deemed to be potentially suitable for use in this analysis. A total of 287 Mantel correlation coefficients were obtained from 108 studies, in 33 journals (Figs. 1, S1). Of the 547 studies that were not suitable for inclusion within this analysis, most had not tested for correlation between geographic distance and community (dis)similarity (although the abstract still contained the search terms), whilst others had used different methods (e.g. multilocus sequence typing on individual species, or spatial eigenvector analysis). Reported Mantel correlation coefficients ranged from -0.24 to 0.95, with a mean of 0.27 (std. error = 0.014).</w:t>
       </w:r>
     </w:p>
     <w:p>
@@ -1922,8 +2113,8 @@
         </w:rPr>
         <w:t xml:space="preserve">The rapid development of methods in microbial ecology has improved our ability to detect and characterise ecological patterns in microbial communities, with high-throughput sequencing (HTS) platforms able to quantify microbial communities in ever increasing detail </w:t>
       </w:r>
-      <w:bookmarkStart w:id="10" w:name="Mendeley_Bookmark_Mj8zDwFxn5"/>
-      <w:bookmarkStart w:id="11" w:name="Mendeley_Bookmark_3BXrkgx6EP"/>
+      <w:bookmarkStart w:id="8" w:name="Mendeley_Bookmark_3BXrkgx6EP"/>
+      <w:bookmarkStart w:id="9" w:name="Mendeley_Bookmark_Mj8zDwFxn5"/>
       <w:r>
         <w:rPr>
           <w:rFonts w:ascii="Arial" w:hAnsi="Arial"/>
@@ -1955,6 +2146,22 @@
           <w:rFonts w:ascii="Arial" w:hAnsi="Arial"/>
         </w:rPr>
         <w:t xml:space="preserve"> 2012)</w:t>
+      </w:r>
+      <w:bookmarkEnd w:id="8"/>
+      <w:bookmarkEnd w:id="9"/>
+      <w:r>
+        <w:rPr>
+          <w:rFonts w:ascii="Arial" w:hAnsi="Arial"/>
+        </w:rPr>
+        <w:t xml:space="preserve">. The tremendous sequencing depth of HTS platforms allows them to illuminate the “rare biosphere” </w:t>
+      </w:r>
+      <w:bookmarkStart w:id="10" w:name="Mendeley_Bookmark_wl0kwDMBTt"/>
+      <w:bookmarkStart w:id="11" w:name="Mendeley_Bookmark_9b4GUC0Swf"/>
+      <w:r>
+        <w:rPr>
+          <w:rFonts w:ascii="Arial" w:hAnsi="Arial"/>
+        </w:rPr>
+        <w:t>(Caporaso et al., 2012)</w:t>
       </w:r>
       <w:bookmarkEnd w:id="10"/>
       <w:bookmarkEnd w:id="11"/>
@@ -1962,15 +2169,28 @@
         <w:rPr>
           <w:rFonts w:ascii="Arial" w:hAnsi="Arial"/>
         </w:rPr>
-        <w:t xml:space="preserve">. The tremendous sequencing depth of HTS platforms allows them to illuminate the “rare biosphere” </w:t>
-      </w:r>
-      <w:bookmarkStart w:id="12" w:name="Mendeley_Bookmark_9b4GUC0Swf"/>
-      <w:bookmarkStart w:id="13" w:name="Mendeley_Bookmark_wl0kwDMBTt"/>
-      <w:r>
-        <w:rPr>
-          <w:rFonts w:ascii="Arial" w:hAnsi="Arial"/>
-        </w:rPr>
-        <w:t>(Caporaso et al., 2012)</w:t>
+        <w:t xml:space="preserve">, thus elevating them over other approaches such as “fingerprinting” which tend to capture a smaller proportion of the community. Initially, our results suggested that HTS-based approaches yielded similar strength d-d relationships to lower-resolution methods, such as fingerprinting and lower throughput methods, such as Sanger sequencing, suggesting that the massive sequencing depths offered by HTS platforms are not necessary to capture these ecological patterns </w:t>
+      </w:r>
+      <w:bookmarkStart w:id="12" w:name="Mendeley_Bookmark_39EncOGb7Z"/>
+      <w:bookmarkStart w:id="13" w:name="Mendeley_Bookmark_laQED42dLu"/>
+      <w:r>
+        <w:rPr>
+          <w:rFonts w:ascii="Arial" w:hAnsi="Arial"/>
+        </w:rPr>
+        <w:t xml:space="preserve">(van Dorst </w:t>
+      </w:r>
+      <w:r>
+        <w:rPr>
+          <w:rFonts w:ascii="Arial" w:hAnsi="Arial"/>
+          <w:i/>
+        </w:rPr>
+        <w:t>et al.</w:t>
+      </w:r>
+      <w:r>
+        <w:rPr>
+          <w:rFonts w:ascii="Arial" w:hAnsi="Arial"/>
+        </w:rPr>
+        <w:t xml:space="preserve"> 2014)</w:t>
       </w:r>
       <w:bookmarkEnd w:id="12"/>
       <w:bookmarkEnd w:id="13"/>
@@ -1978,15 +2198,15 @@
         <w:rPr>
           <w:rFonts w:ascii="Arial" w:hAnsi="Arial"/>
         </w:rPr>
-        <w:t xml:space="preserve">, thus elevating them over other approaches such as “fingerprinting” which tend to capture a smaller proportion of the community. Initially, our results suggested that HTS-based approaches yielded similar strength d-d relationships to lower-resolution methods, such as fingerprinting and lower throughput methods, such as Sanger sequencing, suggesting that the massive sequencing depths offered by HTS platforms are not necessary to capture these ecological patterns </w:t>
-      </w:r>
-      <w:bookmarkStart w:id="14" w:name="Mendeley_Bookmark_laQED42dLu"/>
-      <w:bookmarkStart w:id="15" w:name="Mendeley_Bookmark_39EncOGb7Z"/>
-      <w:r>
-        <w:rPr>
-          <w:rFonts w:ascii="Arial" w:hAnsi="Arial"/>
-        </w:rPr>
-        <w:t xml:space="preserve">(van Dorst </w:t>
+        <w:t xml:space="preserve">. However, when we examined only statistically significant d-d relationships, the relationships derived from HTS approaches were stronger than other approaches. The ability of different methods to alter the strength of the d-d relationship is expected for two reasons. Firstly, fingerprinting and HTS approaches capture microbial diversity at different taxonomic resolutions. Comparative approaches have shown that fingerprinting approaches such as ARISA may be comparable to HTS data at the phylum level for instance </w:t>
+      </w:r>
+      <w:bookmarkStart w:id="14" w:name="Mendeley_Bookmark_sHG8D4brRB"/>
+      <w:bookmarkStart w:id="15" w:name="Mendeley_Bookmark_g50YTmAYaR"/>
+      <w:r>
+        <w:rPr>
+          <w:rFonts w:ascii="Arial" w:hAnsi="Arial"/>
+        </w:rPr>
+        <w:t xml:space="preserve">(Gobet </w:t>
       </w:r>
       <w:r>
         <w:rPr>
@@ -2007,15 +2227,15 @@
         <w:rPr>
           <w:rFonts w:ascii="Arial" w:hAnsi="Arial"/>
         </w:rPr>
-        <w:t xml:space="preserve">. However, when we examined only statistically significant d-d relationships, the relationships derived from HTS approaches were stronger than other approaches. The ability of different methods to alter the strength of the d-d relationship is expected for two reasons. Firstly, fingerprinting and HTS approaches capture microbial diversity at different taxonomic resolutions. Comparative approaches have shown that fingerprinting approaches such as ARISA may be comparable to HTS data at the phylum level for instance </w:t>
-      </w:r>
-      <w:bookmarkStart w:id="16" w:name="Mendeley_Bookmark_g50YTmAYaR"/>
-      <w:bookmarkStart w:id="17" w:name="Mendeley_Bookmark_sHG8D4brRB"/>
-      <w:r>
-        <w:rPr>
-          <w:rFonts w:ascii="Arial" w:hAnsi="Arial"/>
-        </w:rPr>
-        <w:t xml:space="preserve">(Gobet </w:t>
+        <w:t xml:space="preserve">. Fingerprinting methods are therefore limited in that they may not detect compositional differences between communities at increasingly fine taxonomic resolutions </w:t>
+      </w:r>
+      <w:bookmarkStart w:id="16" w:name="Mendeley_Bookmark_XJhjEIrUwS"/>
+      <w:bookmarkStart w:id="17" w:name="Mendeley_Bookmark_lUqLCAIcZ0"/>
+      <w:r>
+        <w:rPr>
+          <w:rFonts w:ascii="Arial" w:hAnsi="Arial"/>
+        </w:rPr>
+        <w:t xml:space="preserve">(Ramette &amp; Tiedje 2007; Bissett </w:t>
       </w:r>
       <w:r>
         <w:rPr>
@@ -2028,7 +2248,7 @@
         <w:rPr>
           <w:rFonts w:ascii="Arial" w:hAnsi="Arial"/>
         </w:rPr>
-        <w:t xml:space="preserve"> 2014)</w:t>
+        <w:t xml:space="preserve"> 2010)</w:t>
       </w:r>
       <w:bookmarkEnd w:id="16"/>
       <w:bookmarkEnd w:id="17"/>
@@ -2036,15 +2256,15 @@
         <w:rPr>
           <w:rFonts w:ascii="Arial" w:hAnsi="Arial"/>
         </w:rPr>
-        <w:t xml:space="preserve">. Fingerprinting methods are therefore limited in that they may not detect compositional differences between communities at increasingly fine taxonomic resolutions </w:t>
-      </w:r>
-      <w:bookmarkStart w:id="18" w:name="Mendeley_Bookmark_lUqLCAIcZ0"/>
-      <w:bookmarkStart w:id="19" w:name="Mendeley_Bookmark_XJhjEIrUwS"/>
-      <w:r>
-        <w:rPr>
-          <w:rFonts w:ascii="Arial" w:hAnsi="Arial"/>
-        </w:rPr>
-        <w:t xml:space="preserve">(Ramette &amp; Tiedje 2007; Bissett </w:t>
+        <w:t xml:space="preserve">. This may weaken the d-d relationship in instances where communities are similar at the family level, but dissimilar at finer taxonomic levels. Secondly, fingerprinting methods are less able to sample from the “rare biosphere”, unlike HTS approaches. This is significant as, microbial communities often follow an occupancy-abundance relationship in which the most common organisms are also the most widespread, and the rarer organisms are the most restricted </w:t>
+      </w:r>
+      <w:bookmarkStart w:id="18" w:name="Mendeley_Bookmark_8bkTVbTQuk"/>
+      <w:bookmarkStart w:id="19" w:name="Mendeley_Bookmark_0Mks5PCUbt"/>
+      <w:r>
+        <w:rPr>
+          <w:rFonts w:ascii="Arial" w:hAnsi="Arial"/>
+        </w:rPr>
+        <w:t xml:space="preserve">(Soininen &amp; Heino 2005; Liu </w:t>
       </w:r>
       <w:r>
         <w:rPr>
@@ -2057,7 +2277,7 @@
         <w:rPr>
           <w:rFonts w:ascii="Arial" w:hAnsi="Arial"/>
         </w:rPr>
-        <w:t xml:space="preserve"> 2010)</w:t>
+        <w:t xml:space="preserve"> 2015)</w:t>
       </w:r>
       <w:bookmarkEnd w:id="18"/>
       <w:bookmarkEnd w:id="19"/>
@@ -2065,28 +2285,15 @@
         <w:rPr>
           <w:rFonts w:ascii="Arial" w:hAnsi="Arial"/>
         </w:rPr>
-        <w:t xml:space="preserve">. This may weaken the d-d relationship in instances where communities are similar at the family level, but dissimilar at finer taxonomic levels. Secondly, fingerprinting methods are less able to sample from the “rare biosphere”, unlike HTS approaches. This is significant as, microbial communities often follow an occupancy-abundance relationship in which the most common organisms are also the most widespread, and the rarer organisms are the most restricted </w:t>
-      </w:r>
-      <w:bookmarkStart w:id="20" w:name="Mendeley_Bookmark_0Mks5PCUbt"/>
-      <w:bookmarkStart w:id="21" w:name="Mendeley_Bookmark_8bkTVbTQuk"/>
-      <w:r>
-        <w:rPr>
-          <w:rFonts w:ascii="Arial" w:hAnsi="Arial"/>
-        </w:rPr>
-        <w:t xml:space="preserve">(Soininen &amp; Heino 2005; Liu </w:t>
-      </w:r>
-      <w:r>
-        <w:rPr>
-          <w:rFonts w:ascii="Arial" w:hAnsi="Arial"/>
-          <w:i/>
-        </w:rPr>
-        <w:t>et al.</w:t>
-      </w:r>
-      <w:r>
-        <w:rPr>
-          <w:rFonts w:ascii="Arial" w:hAnsi="Arial"/>
-        </w:rPr>
-        <w:t xml:space="preserve"> 2015)</w:t>
+        <w:t xml:space="preserve">. Therefore, sampling only the most common, widespread organisms would flatten the d-d relationship by making communities appear artificially similar in composition. This is in contrast to recent studies which show that spatial turnover in communities is adequately reflected by “common species” </w:t>
+      </w:r>
+      <w:bookmarkStart w:id="20" w:name="Mendeley_Bookmark_Q5JMuTPxkc"/>
+      <w:bookmarkStart w:id="21" w:name="Mendeley_Bookmark_3QhnhKDZdL"/>
+      <w:r>
+        <w:rPr>
+          <w:rFonts w:ascii="Arial" w:hAnsi="Arial"/>
+        </w:rPr>
+        <w:t>(Heino &amp; Soininen 2010)</w:t>
       </w:r>
       <w:bookmarkEnd w:id="20"/>
       <w:bookmarkEnd w:id="21"/>
@@ -2094,15 +2301,41 @@
         <w:rPr>
           <w:rFonts w:ascii="Arial" w:hAnsi="Arial"/>
         </w:rPr>
-        <w:t xml:space="preserve">. Therefore, sampling only the most common, widespread organisms would flatten the d-d relationship by making communities appear artificially similar in composition. This is in contrast to recent studies which show that spatial turnover in communities is adequately reflected by “common species” </w:t>
-      </w:r>
-      <w:bookmarkStart w:id="22" w:name="Mendeley_Bookmark_3QhnhKDZdL"/>
-      <w:bookmarkStart w:id="23" w:name="Mendeley_Bookmark_Q5JMuTPxkc"/>
-      <w:r>
-        <w:rPr>
-          <w:rFonts w:ascii="Arial" w:hAnsi="Arial"/>
-        </w:rPr>
-        <w:t>(Heino &amp; Soininen 2010)</w:t>
+        <w:t xml:space="preserve">. However, microbial communities are often enormously diverse and exhibit extremely “long tailed” species abundance distributions, such that the vast majority of microbial species in a community are “rare” </w:t>
+      </w:r>
+      <w:bookmarkStart w:id="22" w:name="Mendeley_Bookmark_kWdNdmHzWe"/>
+      <w:bookmarkStart w:id="23" w:name="Mendeley_Bookmark_cvGAgebOra"/>
+      <w:r>
+        <w:rPr>
+          <w:rFonts w:ascii="Arial" w:hAnsi="Arial"/>
+        </w:rPr>
+        <w:t xml:space="preserve">(Hong </w:t>
+      </w:r>
+      <w:r>
+        <w:rPr>
+          <w:rFonts w:ascii="Arial" w:hAnsi="Arial"/>
+          <w:i/>
+        </w:rPr>
+        <w:t>et al.</w:t>
+      </w:r>
+      <w:r>
+        <w:rPr>
+          <w:rFonts w:ascii="Arial" w:hAnsi="Arial"/>
+        </w:rPr>
+        <w:t xml:space="preserve"> 2006; Galand </w:t>
+      </w:r>
+      <w:r>
+        <w:rPr>
+          <w:rFonts w:ascii="Arial" w:hAnsi="Arial"/>
+          <w:i/>
+        </w:rPr>
+        <w:t>et al.</w:t>
+      </w:r>
+      <w:r>
+        <w:rPr>
+          <w:rFonts w:ascii="Arial" w:hAnsi="Arial"/>
+        </w:rPr>
+        <w:t xml:space="preserve"> 2009; Locey &amp; Lennon 2016)</w:t>
       </w:r>
       <w:bookmarkEnd w:id="22"/>
       <w:bookmarkEnd w:id="23"/>
@@ -2110,15 +2343,15 @@
         <w:rPr>
           <w:rFonts w:ascii="Arial" w:hAnsi="Arial"/>
         </w:rPr>
-        <w:t xml:space="preserve">. However, microbial communities are often enormously diverse and exhibit extremely “long tailed” species abundance distributions, such that the vast majority of microbial species in a community are “rare” </w:t>
-      </w:r>
-      <w:bookmarkStart w:id="24" w:name="Mendeley_Bookmark_cvGAgebOra"/>
-      <w:bookmarkStart w:id="25" w:name="Mendeley_Bookmark_kWdNdmHzWe"/>
-      <w:r>
-        <w:rPr>
-          <w:rFonts w:ascii="Arial" w:hAnsi="Arial"/>
-        </w:rPr>
-        <w:t xml:space="preserve">(Hong </w:t>
+        <w:t xml:space="preserve">. Therefore, it is likely that in microbial communities, common species alone may not adequately reflect patterns in spatial turnover </w:t>
+      </w:r>
+      <w:bookmarkStart w:id="24" w:name="Mendeley_Bookmark_6Lgce0yTIZ"/>
+      <w:bookmarkStart w:id="25" w:name="Mendeley_Bookmark_LJ2QNzhkh4"/>
+      <w:r>
+        <w:rPr>
+          <w:rFonts w:ascii="Arial" w:hAnsi="Arial"/>
+        </w:rPr>
+        <w:t xml:space="preserve">(Galand </w:t>
       </w:r>
       <w:r>
         <w:rPr>
@@ -2131,20 +2364,7 @@
         <w:rPr>
           <w:rFonts w:ascii="Arial" w:hAnsi="Arial"/>
         </w:rPr>
-        <w:t xml:space="preserve"> 2006; Galand </w:t>
-      </w:r>
-      <w:r>
-        <w:rPr>
-          <w:rFonts w:ascii="Arial" w:hAnsi="Arial"/>
-          <w:i/>
-        </w:rPr>
-        <w:t>et al.</w:t>
-      </w:r>
-      <w:r>
-        <w:rPr>
-          <w:rFonts w:ascii="Arial" w:hAnsi="Arial"/>
-        </w:rPr>
-        <w:t xml:space="preserve"> 2009; Locey &amp; Lennon 2016)</w:t>
+        <w:t xml:space="preserve"> 2009)</w:t>
       </w:r>
       <w:bookmarkEnd w:id="24"/>
       <w:bookmarkEnd w:id="25"/>
@@ -2152,15 +2372,46 @@
         <w:rPr>
           <w:rFonts w:ascii="Arial" w:hAnsi="Arial"/>
         </w:rPr>
-        <w:t xml:space="preserve">. Therefore, it is likely that in microbial communities, common species alone may not adequately reflect patterns in spatial turnover </w:t>
-      </w:r>
-      <w:bookmarkStart w:id="26" w:name="Mendeley_Bookmark_LJ2QNzhkh4"/>
-      <w:bookmarkStart w:id="27" w:name="Mendeley_Bookmark_6Lgce0yTIZ"/>
-      <w:r>
-        <w:rPr>
-          <w:rFonts w:ascii="Arial" w:hAnsi="Arial"/>
-        </w:rPr>
-        <w:t xml:space="preserve">(Galand </w:t>
+        <w:t>.</w:t>
+      </w:r>
+    </w:p>
+    <w:p>
+      <w:pPr>
+        <w:pStyle w:val="Normal"/>
+        <w:spacing w:lineRule="auto" w:line="480"/>
+        <w:jc w:val="both"/>
+        <w:rPr>
+          <w:rFonts w:ascii="Arial" w:hAnsi="Arial"/>
+        </w:rPr>
+      </w:pPr>
+      <w:r>
+        <w:rPr>
+          <w:rFonts w:ascii="Arial" w:hAnsi="Arial"/>
+        </w:rPr>
+      </w:r>
+    </w:p>
+    <w:p>
+      <w:pPr>
+        <w:pStyle w:val="Normal"/>
+        <w:spacing w:lineRule="auto" w:line="480"/>
+        <w:jc w:val="both"/>
+        <w:rPr>
+          <w:rFonts w:ascii="Arial" w:hAnsi="Arial"/>
+        </w:rPr>
+      </w:pPr>
+      <w:r>
+        <w:rPr>
+          <w:rFonts w:ascii="Arial" w:hAnsi="Arial"/>
+        </w:rPr>
+        <w:t xml:space="preserve">Another methodological choice that was found to influence the strength of the microbial d-d relationship is the choice of dissimilarity index. Dissimilarity indices can vary in the type of data they consider (quantitative vs qualitative), the type of distance they quantify (compositional vs. phylogenetic), and the weight they place on common, rare, or absent species </w:t>
+      </w:r>
+      <w:bookmarkStart w:id="26" w:name="Mendeley_Bookmark_bZEMfyuGgh"/>
+      <w:bookmarkStart w:id="27" w:name="Mendeley_Bookmark_i9ghjL70Ly"/>
+      <w:r>
+        <w:rPr>
+          <w:rFonts w:ascii="Arial" w:hAnsi="Arial"/>
+        </w:rPr>
+        <w:t xml:space="preserve">(Anderson </w:t>
       </w:r>
       <w:r>
         <w:rPr>
@@ -2173,7 +2424,7 @@
         <w:rPr>
           <w:rFonts w:ascii="Arial" w:hAnsi="Arial"/>
         </w:rPr>
-        <w:t xml:space="preserve"> 2009)</w:t>
+        <w:t xml:space="preserve"> 2011)</w:t>
       </w:r>
       <w:bookmarkEnd w:id="26"/>
       <w:bookmarkEnd w:id="27"/>
@@ -2181,7 +2432,20 @@
         <w:rPr>
           <w:rFonts w:ascii="Arial" w:hAnsi="Arial"/>
         </w:rPr>
-        <w:t>.</w:t>
+        <w:t xml:space="preserve">. Within our study, we found significant differences in the d-d relationship between different indices, and between different index types. In particular, d-d relationship using phylogenetic indices were significantly flatter than compositional indices, whereas there was no difference between binary (presence/absence) and abundance based indices. Phylogenetic dissimilarity metrics may result in lower Mantel correlation coefficients for the same reason that fingerprinting methods do; because communities predominantly differ at fine taxonomic resolutions. This means that whilst communities differ in exact species or OTU composition, they can still be phylogenetically closely related, as communities may be highly similar at higher taxonomic ranks. In contrast, community composition metrics give no weight to how related communities are at broader taxonomic levels.  The result of this is that communities appear more similar when phylogenetic indices are used (Bryant et al., 2008), potentially resulting in flatter d-d relationships (and therefore lower Mantel coefficients). This effect might be exacerbated when all sampled communities are from environmentally similar sites, which select for particular taxonomic groups. For example, extremophilic habitats such as solar salterns, can be hihgly similar at broad taxonomic levels, yet distinct at the OTU/species level (Zhaxybayeva </w:t>
+      </w:r>
+      <w:r>
+        <w:rPr>
+          <w:rFonts w:ascii="Arial" w:hAnsi="Arial"/>
+          <w:i/>
+        </w:rPr>
+        <w:t>et al.</w:t>
+      </w:r>
+      <w:r>
+        <w:rPr>
+          <w:rFonts w:ascii="Arial" w:hAnsi="Arial"/>
+        </w:rPr>
+        <w:t xml:space="preserve"> 2013; Clark et al., 2017).</w:t>
       </w:r>
     </w:p>
     <w:p>
@@ -2212,15 +2476,15 @@
         <w:rPr>
           <w:rFonts w:ascii="Arial" w:hAnsi="Arial"/>
         </w:rPr>
-        <w:t xml:space="preserve">Another methodological choice that was found to influence the strength of the microbial d-d relationship is the choice of dissimilarity index. Dissimilarity indices can vary in the type of data they consider (quantitative vs qualitative), the type of distance they quantify (compositional vs. phylogenetic), and the weight they place on common, rare, or absent species </w:t>
-      </w:r>
-      <w:bookmarkStart w:id="28" w:name="Mendeley_Bookmark_i9ghjL70Ly"/>
-      <w:bookmarkStart w:id="29" w:name="Mendeley_Bookmark_bZEMfyuGgh"/>
-      <w:r>
-        <w:rPr>
-          <w:rFonts w:ascii="Arial" w:hAnsi="Arial"/>
-        </w:rPr>
-        <w:t xml:space="preserve">(Anderson </w:t>
+        <w:t xml:space="preserve">Surprisingly, no difference was observed between quantitative and qualitative dissimilarity indices. This suggests that qualitative compositional differences between communities drive d-d relationships rather than quantitative changes in species composition and abundance. In agreement with previous studies that have applied both binary and abundance based indices, these two measures of community similarity are likely to be highly correlated </w:t>
+      </w:r>
+      <w:bookmarkStart w:id="28" w:name="Mendeley_Bookmark_P1ENn1dtxB"/>
+      <w:bookmarkStart w:id="29" w:name="Mendeley_Bookmark_0GOZAUGMXg"/>
+      <w:r>
+        <w:rPr>
+          <w:rFonts w:ascii="Arial" w:hAnsi="Arial"/>
+        </w:rPr>
+        <w:t xml:space="preserve">(Martiny </w:t>
       </w:r>
       <w:r>
         <w:rPr>
@@ -2241,72 +2505,41 @@
         <w:rPr>
           <w:rFonts w:ascii="Arial" w:hAnsi="Arial"/>
         </w:rPr>
-        <w:t xml:space="preserve">. Within our study, we found significant differences in the d-d relationship between different indices, and between different index types. In particular, d-d relationship using phylogenetic indices were significantly flatter than compositional indices, whereas there was no difference between binary (presence/absence) and abundance based indices. Phylogenetic dissimilarity metrics may result in lower Mantel correlation coefficients for the same reason that fingerprinting methods do; because communities predominantly differ at fine taxonomic resolutions. This means that whilst communities differ in exact species or OTU composition, they can still be phylogenetically closely related, as communities may be highly similar at higher taxonomic ranks. In contrast, community composition metrics give no weight to how related communities are at broader taxonomic levels.  The result of this is that communities appear more similar when phylogenetic indices are used (Bryant et al., 2008), potentially resulting in flatter d-d relationships (and therefore lower Mantel coefficients). This effect might be exacerbated when all sampled communities are from environmentally similar sites, which select for particular taxonomic groups. For example, extremophilic habitats such as solar salterns, can be hihgly similar at broad taxonomic levels, yet distinct at the OTU/species level (Zhaxybayeva </w:t>
-      </w:r>
-      <w:r>
-        <w:rPr>
-          <w:rFonts w:ascii="Arial" w:hAnsi="Arial"/>
-          <w:i/>
-        </w:rPr>
-        <w:t>et al.</w:t>
-      </w:r>
-      <w:r>
-        <w:rPr>
-          <w:rFonts w:ascii="Arial" w:hAnsi="Arial"/>
-        </w:rPr>
-        <w:t xml:space="preserve"> 2013; Clark et al., 2017).</w:t>
-      </w:r>
-    </w:p>
-    <w:p>
-      <w:pPr>
-        <w:pStyle w:val="Normal"/>
-        <w:spacing w:lineRule="auto" w:line="480"/>
-        <w:jc w:val="both"/>
-        <w:rPr>
-          <w:rFonts w:ascii="Arial" w:hAnsi="Arial"/>
-        </w:rPr>
-      </w:pPr>
-      <w:r>
-        <w:rPr>
-          <w:rFonts w:ascii="Arial" w:hAnsi="Arial"/>
-        </w:rPr>
-      </w:r>
-    </w:p>
-    <w:p>
-      <w:pPr>
-        <w:pStyle w:val="Normal"/>
-        <w:spacing w:lineRule="auto" w:line="480"/>
-        <w:jc w:val="both"/>
-        <w:rPr>
-          <w:rFonts w:ascii="Arial" w:hAnsi="Arial"/>
-        </w:rPr>
-      </w:pPr>
-      <w:r>
-        <w:rPr>
-          <w:rFonts w:ascii="Arial" w:hAnsi="Arial"/>
-        </w:rPr>
-        <w:t xml:space="preserve">Surprisingly, no difference was observed between quantitative and qualitative dissimilarity indices. This suggests that qualitative compositional differences between communities drive d-d relationships rather than quantitative changes in species composition and abundance. In agreement with previous studies that have applied both binary and abundance based indices, these two measures of community similarity are likely to be highly correlated </w:t>
-      </w:r>
-      <w:bookmarkStart w:id="30" w:name="Mendeley_Bookmark_0GOZAUGMXg"/>
-      <w:bookmarkStart w:id="31" w:name="Mendeley_Bookmark_P1ENn1dtxB"/>
-      <w:r>
-        <w:rPr>
-          <w:rFonts w:ascii="Arial" w:hAnsi="Arial"/>
-        </w:rPr>
-        <w:t xml:space="preserve">(Martiny </w:t>
-      </w:r>
-      <w:r>
-        <w:rPr>
-          <w:rFonts w:ascii="Arial" w:hAnsi="Arial"/>
-          <w:i/>
-        </w:rPr>
-        <w:t>et al.</w:t>
-      </w:r>
-      <w:r>
-        <w:rPr>
-          <w:rFonts w:ascii="Arial" w:hAnsi="Arial"/>
-        </w:rPr>
-        <w:t xml:space="preserve"> 2011)</w:t>
+        <w:t xml:space="preserve">, and result in similar estimations of d-d relationships </w:t>
+      </w:r>
+      <w:bookmarkStart w:id="30" w:name="Mendeley_Bookmark_BqRINj5G80"/>
+      <w:bookmarkStart w:id="31" w:name="Mendeley_Bookmark_bAgBzCiLDz"/>
+      <w:r>
+        <w:rPr>
+          <w:rFonts w:ascii="Arial" w:hAnsi="Arial"/>
+        </w:rPr>
+        <w:t xml:space="preserve">(e.g. Green </w:t>
+      </w:r>
+      <w:r>
+        <w:rPr>
+          <w:rFonts w:ascii="Arial" w:hAnsi="Arial"/>
+          <w:i/>
+        </w:rPr>
+        <w:t>et al</w:t>
+      </w:r>
+      <w:r>
+        <w:rPr>
+          <w:rFonts w:ascii="Arial" w:hAnsi="Arial"/>
+        </w:rPr>
+        <w:t xml:space="preserve">. 2004, Glassman </w:t>
+      </w:r>
+      <w:r>
+        <w:rPr>
+          <w:rFonts w:ascii="Arial" w:hAnsi="Arial"/>
+          <w:i/>
+        </w:rPr>
+        <w:t>et al</w:t>
+      </w:r>
+      <w:r>
+        <w:rPr>
+          <w:rFonts w:ascii="Arial" w:hAnsi="Arial"/>
+        </w:rPr>
+        <w:t>. 2015)</w:t>
       </w:r>
       <w:bookmarkEnd w:id="30"/>
       <w:bookmarkEnd w:id="31"/>
@@ -2314,41 +2547,28 @@
         <w:rPr>
           <w:rFonts w:ascii="Arial" w:hAnsi="Arial"/>
         </w:rPr>
-        <w:t xml:space="preserve">, and result in similar estimations of d-d relationships </w:t>
-      </w:r>
-      <w:bookmarkStart w:id="32" w:name="Mendeley_Bookmark_bAgBzCiLDz"/>
-      <w:bookmarkStart w:id="33" w:name="Mendeley_Bookmark_BqRINj5G80"/>
-      <w:r>
-        <w:rPr>
-          <w:rFonts w:ascii="Arial" w:hAnsi="Arial"/>
-        </w:rPr>
-        <w:t xml:space="preserve">(e.g. Green </w:t>
-      </w:r>
-      <w:r>
-        <w:rPr>
-          <w:rFonts w:ascii="Arial" w:hAnsi="Arial"/>
-          <w:i/>
-        </w:rPr>
-        <w:t>et al</w:t>
-      </w:r>
-      <w:r>
-        <w:rPr>
-          <w:rFonts w:ascii="Arial" w:hAnsi="Arial"/>
-        </w:rPr>
-        <w:t xml:space="preserve">. 2004, Glassman </w:t>
-      </w:r>
-      <w:r>
-        <w:rPr>
-          <w:rFonts w:ascii="Arial" w:hAnsi="Arial"/>
-          <w:i/>
-        </w:rPr>
-        <w:t>et al</w:t>
-      </w:r>
-      <w:r>
-        <w:rPr>
-          <w:rFonts w:ascii="Arial" w:hAnsi="Arial"/>
-        </w:rPr>
-        <w:t>. 2015)</w:t>
+        <w:t xml:space="preserve">. This analysis also revealed that classic dissimilarity metrics, such as Bray-Curtis or Jaccard's index, are overwhelmingly the most frequently used in studies of microbial d-d relationships. These indices are undoubtedly amongst the most frequently used, not only in microbial ecology, but also more widely in ecology. I to draw attention to several contemporary indices that may better suit the types of questions microbial ecologists ask. Classic metrics do not take into consideration co-occurrence information present within the data. To this end, a new family of metrics have been defined that account for species co-occurrence as well as shared taxa </w:t>
+      </w:r>
+      <w:bookmarkStart w:id="32" w:name="Mendeley_Bookmark_JkR28l0wbG"/>
+      <w:bookmarkStart w:id="33" w:name="Mendeley_Bookmark_vTKhdJb4Nj"/>
+      <w:r>
+        <w:rPr>
+          <w:rFonts w:ascii="Arial" w:hAnsi="Arial"/>
+        </w:rPr>
+        <w:t xml:space="preserve">(Schmidt </w:t>
+      </w:r>
+      <w:r>
+        <w:rPr>
+          <w:rFonts w:ascii="Arial" w:hAnsi="Arial"/>
+          <w:i/>
+        </w:rPr>
+        <w:t>et al.</w:t>
+      </w:r>
+      <w:r>
+        <w:rPr>
+          <w:rFonts w:ascii="Arial" w:hAnsi="Arial"/>
+        </w:rPr>
+        <w:t xml:space="preserve"> 2017)</w:t>
       </w:r>
       <w:bookmarkEnd w:id="32"/>
       <w:bookmarkEnd w:id="33"/>
@@ -2356,28 +2576,15 @@
         <w:rPr>
           <w:rFonts w:ascii="Arial" w:hAnsi="Arial"/>
         </w:rPr>
-        <w:t xml:space="preserve">. This analysis also revealed that classic dissimilarity metrics, such as Bray-Curtis or Jaccard's index, are overwhelmingly the most frequently used in studies of microbial d-d relationships. These indices are undoubtedly amongst the most frequently used, not only in microbial ecology, but also more widely in ecology. I to draw attention to several contemporary indices that may better suit the types of questions microbial ecologists ask. Classic metrics do not take into consideration co-occurrence information present within the data. To this end, a new family of metrics have been defined that account for species co-occurrence as well as shared taxa </w:t>
-      </w:r>
-      <w:bookmarkStart w:id="34" w:name="Mendeley_Bookmark_vTKhdJb4Nj"/>
-      <w:bookmarkStart w:id="35" w:name="Mendeley_Bookmark_JkR28l0wbG"/>
-      <w:r>
-        <w:rPr>
-          <w:rFonts w:ascii="Arial" w:hAnsi="Arial"/>
-        </w:rPr>
-        <w:t xml:space="preserve">(Schmidt </w:t>
-      </w:r>
-      <w:r>
-        <w:rPr>
-          <w:rFonts w:ascii="Arial" w:hAnsi="Arial"/>
-          <w:i/>
-        </w:rPr>
-        <w:t>et al.</w:t>
-      </w:r>
-      <w:r>
-        <w:rPr>
-          <w:rFonts w:ascii="Arial" w:hAnsi="Arial"/>
-        </w:rPr>
-        <w:t xml:space="preserve"> 2017)</w:t>
+        <w:t xml:space="preserve">. Additionally, many indices rely on equal sample sizes, and are sensitive to differences in species richness </w:t>
+      </w:r>
+      <w:bookmarkStart w:id="34" w:name="Mendeley_Bookmark_chZHqCfsrL"/>
+      <w:bookmarkStart w:id="35" w:name="Mendeley_Bookmark_PggCJuCZMi"/>
+      <w:r>
+        <w:rPr>
+          <w:rFonts w:ascii="Arial" w:hAnsi="Arial"/>
+        </w:rPr>
+        <w:t>(Green &amp; Bohannan 2006)</w:t>
       </w:r>
       <w:bookmarkEnd w:id="34"/>
       <w:bookmarkEnd w:id="35"/>
@@ -2385,15 +2592,15 @@
         <w:rPr>
           <w:rFonts w:ascii="Arial" w:hAnsi="Arial"/>
         </w:rPr>
-        <w:t xml:space="preserve">. Additionally, many indices rely on equal sample sizes, and are sensitive to differences in species richness </w:t>
-      </w:r>
-      <w:bookmarkStart w:id="36" w:name="Mendeley_Bookmark_PggCJuCZMi"/>
-      <w:bookmarkStart w:id="37" w:name="Mendeley_Bookmark_chZHqCfsrL"/>
-      <w:r>
-        <w:rPr>
-          <w:rFonts w:ascii="Arial" w:hAnsi="Arial"/>
-        </w:rPr>
-        <w:t>(Green &amp; Bohannan 2006)</w:t>
+        <w:t xml:space="preserve">, with potentially confounding effects on d-d relationships </w:t>
+      </w:r>
+      <w:bookmarkStart w:id="36" w:name="Mendeley_Bookmark_GQgKnwVbNj"/>
+      <w:bookmarkStart w:id="37" w:name="Mendeley_Bookmark_ymics14zv0"/>
+      <w:r>
+        <w:rPr>
+          <w:rFonts w:ascii="Arial" w:hAnsi="Arial"/>
+        </w:rPr>
+        <w:t>(Baselga 2007)</w:t>
       </w:r>
       <w:bookmarkEnd w:id="36"/>
       <w:bookmarkEnd w:id="37"/>
@@ -2401,15 +2608,28 @@
         <w:rPr>
           <w:rFonts w:ascii="Arial" w:hAnsi="Arial"/>
         </w:rPr>
-        <w:t xml:space="preserve">, with potentially confounding effects on d-d relationships </w:t>
-      </w:r>
-      <w:bookmarkStart w:id="38" w:name="Mendeley_Bookmark_ymics14zv0"/>
-      <w:bookmarkStart w:id="39" w:name="Mendeley_Bookmark_GQgKnwVbNj"/>
-      <w:r>
-        <w:rPr>
-          <w:rFonts w:ascii="Arial" w:hAnsi="Arial"/>
-        </w:rPr>
-        <w:t>(Baselga 2007)</w:t>
+        <w:t xml:space="preserve">. </w:t>
+      </w:r>
+      <w:bookmarkStart w:id="38" w:name="Mendeley_Bookmark_mhaDYXX0oP"/>
+      <w:bookmarkStart w:id="39" w:name="Mendeley_Bookmark_AH10UGIOoY"/>
+      <w:r>
+        <w:rPr>
+          <w:rFonts w:ascii="Arial" w:hAnsi="Arial"/>
+        </w:rPr>
+        <w:t xml:space="preserve">Chao </w:t>
+      </w:r>
+      <w:r>
+        <w:rPr>
+          <w:rFonts w:ascii="Arial" w:hAnsi="Arial"/>
+          <w:i/>
+        </w:rPr>
+        <w:t>et al</w:t>
+      </w:r>
+      <w:r>
+        <w:rPr>
+          <w:rFonts w:ascii="Arial" w:hAnsi="Arial"/>
+        </w:rPr>
+        <w:t>. (2005)</w:t>
       </w:r>
       <w:bookmarkEnd w:id="38"/>
       <w:bookmarkEnd w:id="39"/>
@@ -2417,28 +2637,15 @@
         <w:rPr>
           <w:rFonts w:ascii="Arial" w:hAnsi="Arial"/>
         </w:rPr>
-        <w:t xml:space="preserve">. </w:t>
-      </w:r>
-      <w:bookmarkStart w:id="40" w:name="Mendeley_Bookmark_AH10UGIOoY"/>
-      <w:bookmarkStart w:id="41" w:name="Mendeley_Bookmark_mhaDYXX0oP"/>
-      <w:r>
-        <w:rPr>
-          <w:rFonts w:ascii="Arial" w:hAnsi="Arial"/>
-        </w:rPr>
-        <w:t xml:space="preserve">Chao </w:t>
-      </w:r>
-      <w:r>
-        <w:rPr>
-          <w:rFonts w:ascii="Arial" w:hAnsi="Arial"/>
-          <w:i/>
-        </w:rPr>
-        <w:t>et al</w:t>
-      </w:r>
-      <w:r>
-        <w:rPr>
-          <w:rFonts w:ascii="Arial" w:hAnsi="Arial"/>
-        </w:rPr>
-        <w:t>. (2005)</w:t>
+        <w:t xml:space="preserve"> therefore extended classic indices such as Jaccard and Sørensen to account for unobserved species, and to make them less sensitive to variable sample sizes, reducing the need for post-sequencing normalisation of sample sizes </w:t>
+      </w:r>
+      <w:bookmarkStart w:id="40" w:name="Mendeley_Bookmark_BM9zBGDE59"/>
+      <w:bookmarkStart w:id="41" w:name="Mendeley_Bookmark_qZnPui9rem"/>
+      <w:r>
+        <w:rPr>
+          <w:rFonts w:ascii="Arial" w:hAnsi="Arial"/>
+        </w:rPr>
+        <w:t>(McMurdie &amp; Holmes 2014)</w:t>
       </w:r>
       <w:bookmarkEnd w:id="40"/>
       <w:bookmarkEnd w:id="41"/>
@@ -2446,15 +2653,15 @@
         <w:rPr>
           <w:rFonts w:ascii="Arial" w:hAnsi="Arial"/>
         </w:rPr>
-        <w:t xml:space="preserve"> therefore extended classic indices such as Jaccard and Sørensen to account for unobserved species, and to make them less sensitive to variable sample sizes, reducing the need for post-sequencing normalisation of sample sizes </w:t>
-      </w:r>
-      <w:bookmarkStart w:id="42" w:name="Mendeley_Bookmark_qZnPui9rem"/>
-      <w:bookmarkStart w:id="43" w:name="Mendeley_Bookmark_BM9zBGDE59"/>
-      <w:r>
-        <w:rPr>
-          <w:rFonts w:ascii="Arial" w:hAnsi="Arial"/>
-        </w:rPr>
-        <w:t>(McMurdie &amp; Holmes 2014)</w:t>
+        <w:t xml:space="preserve">. Finally, many indices are known to merge true compositional turnover (replacement of species) and nestedness (whereby communities are subsets of one another). To combat this, modified versions of classic indices such as Jaccard, Sorensen, and Bray-Curtis have been developed, allowing the partitioning of community similarity metrics into their turnover and nestedness components. This should enable a more mechanistic understanding of the processes behind d-d relationships </w:t>
+      </w:r>
+      <w:bookmarkStart w:id="42" w:name="Mendeley_Bookmark_27Ya1Jqyo7"/>
+      <w:bookmarkStart w:id="43" w:name="Mendeley_Bookmark_OR2I8mzNcQ"/>
+      <w:r>
+        <w:rPr>
+          <w:rFonts w:ascii="Arial" w:hAnsi="Arial"/>
+        </w:rPr>
+        <w:t>(Baselga 2010, 2013; Podani &amp; Schmera 2011)</w:t>
       </w:r>
       <w:bookmarkEnd w:id="42"/>
       <w:bookmarkEnd w:id="43"/>
@@ -2462,15 +2669,15 @@
         <w:rPr>
           <w:rFonts w:ascii="Arial" w:hAnsi="Arial"/>
         </w:rPr>
-        <w:t xml:space="preserve">. Finally, many indices are known to merge true compositional turnover (replacement of species) and nestedness (whereby communities are subsets of one another). To combat this, modified versions of classic indices such as Jaccard, Sorensen, and Bray-Curtis have been developed, allowing the partitioning of community similarity metrics into their turnover and nestedness components. This should enable a more mechanistic understanding of the processes behind d-d relationships </w:t>
-      </w:r>
-      <w:bookmarkStart w:id="44" w:name="Mendeley_Bookmark_OR2I8mzNcQ"/>
-      <w:bookmarkStart w:id="45" w:name="Mendeley_Bookmark_27Ya1Jqyo7"/>
-      <w:r>
-        <w:rPr>
-          <w:rFonts w:ascii="Arial" w:hAnsi="Arial"/>
-        </w:rPr>
-        <w:t>(Baselga 2010, 2013; Podani &amp; Schmera 2011)</w:t>
+        <w:t xml:space="preserve">. I echo the call of Green and Bohanan (2006) for microbial ecologists to exercise more care in their choice of dissimilarity metrics, especially now that many are implemented in popular and freely accessible analysis software, such as R (e.g. </w:t>
+      </w:r>
+      <w:bookmarkStart w:id="44" w:name="Mendeley_Bookmark_kGbDp2deCk"/>
+      <w:bookmarkStart w:id="45" w:name="Mendeley_Bookmark_0UsuLen39s"/>
+      <w:r>
+        <w:rPr>
+          <w:rFonts w:ascii="Arial" w:hAnsi="Arial"/>
+        </w:rPr>
+        <w:t>Baselga and Orme 201</w:t>
       </w:r>
       <w:bookmarkEnd w:id="44"/>
       <w:bookmarkEnd w:id="45"/>
@@ -2478,15 +2685,59 @@
         <w:rPr>
           <w:rFonts w:ascii="Arial" w:hAnsi="Arial"/>
         </w:rPr>
-        <w:t xml:space="preserve">. I echo the call of Green and Bohanan (2006) for microbial ecologists to exercise more care in their choice of dissimilarity metrics, especially now that many are implemented in popular and freely accessible analysis software, such as R (e.g. </w:t>
-      </w:r>
-      <w:bookmarkStart w:id="46" w:name="Mendeley_Bookmark_0UsuLen39s"/>
-      <w:bookmarkStart w:id="47" w:name="Mendeley_Bookmark_kGbDp2deCk"/>
-      <w:r>
-        <w:rPr>
-          <w:rFonts w:ascii="Arial" w:hAnsi="Arial"/>
-        </w:rPr>
-        <w:t>Baselga and Orme 201</w:t>
+        <w:t>2).</w:t>
+      </w:r>
+    </w:p>
+    <w:p>
+      <w:pPr>
+        <w:pStyle w:val="Normal"/>
+        <w:spacing w:lineRule="auto" w:line="480"/>
+        <w:jc w:val="both"/>
+        <w:rPr>
+          <w:rFonts w:ascii="Arial" w:hAnsi="Arial"/>
+        </w:rPr>
+      </w:pPr>
+      <w:r>
+        <w:rPr>
+          <w:rFonts w:ascii="Arial" w:hAnsi="Arial"/>
+        </w:rPr>
+      </w:r>
+    </w:p>
+    <w:p>
+      <w:pPr>
+        <w:pStyle w:val="Normal"/>
+        <w:spacing w:lineRule="auto" w:line="480"/>
+        <w:jc w:val="both"/>
+        <w:rPr>
+          <w:rFonts w:ascii="Arial" w:hAnsi="Arial"/>
+        </w:rPr>
+      </w:pPr>
+      <w:r>
+        <w:rPr>
+          <w:rFonts w:ascii="Arial" w:hAnsi="Arial"/>
+        </w:rPr>
+        <w:t xml:space="preserve">Whilst significant differences were found between different methodological approaches, we also found differences relating to the biological context of each study. Against our expectation, soil based studies had weaker d-d relationships than studies using other environmental materials. Soils are relatively stable habitats, in that they maintain physical structure and are therefore capable of maintaining significant environmental gradients over relatively small spatial scales. Therefore, we expected the combination of high habitat heterogeneity coupled with limited opportunity for dispersal to result in stronger d-d relationships than for example, oceanic waters, where physicochemical gradients are more diffuse. It is possible that the environmental gradients present in soils do not change linearly over geographic distance, for example if the similar environmental conditions are patchily distributed. Alternatively, soil microorganisms may be able to disperse more effectively than previously thought, perhaps via association with other soil organisms </w:t>
+      </w:r>
+      <w:bookmarkStart w:id="46" w:name="Mendeley_Bookmark_x0Rl87wFfL"/>
+      <w:bookmarkStart w:id="47" w:name="Mendeley_Bookmark_KkzpFMMjlJ"/>
+      <w:r>
+        <w:rPr>
+          <w:rFonts w:ascii="Arial" w:hAnsi="Arial"/>
+        </w:rPr>
+        <w:t xml:space="preserve">(Warmink </w:t>
+      </w:r>
+      <w:r>
+        <w:rPr>
+          <w:rFonts w:ascii="Arial" w:hAnsi="Arial"/>
+          <w:i/>
+        </w:rPr>
+        <w:t>et al.</w:t>
+      </w:r>
+      <w:r>
+        <w:rPr>
+          <w:rFonts w:ascii="Arial" w:hAnsi="Arial"/>
+        </w:rPr>
+        <w:t xml:space="preserve"> 2011)</w:t>
       </w:r>
       <w:bookmarkEnd w:id="46"/>
       <w:bookmarkEnd w:id="47"/>
@@ -2494,46 +2745,15 @@
         <w:rPr>
           <w:rFonts w:ascii="Arial" w:hAnsi="Arial"/>
         </w:rPr>
-        <w:t>2).</w:t>
-      </w:r>
-    </w:p>
-    <w:p>
-      <w:pPr>
-        <w:pStyle w:val="Normal"/>
-        <w:spacing w:lineRule="auto" w:line="480"/>
-        <w:jc w:val="both"/>
-        <w:rPr>
-          <w:rFonts w:ascii="Arial" w:hAnsi="Arial"/>
-        </w:rPr>
-      </w:pPr>
-      <w:r>
-        <w:rPr>
-          <w:rFonts w:ascii="Arial" w:hAnsi="Arial"/>
-        </w:rPr>
-      </w:r>
-    </w:p>
-    <w:p>
-      <w:pPr>
-        <w:pStyle w:val="Normal"/>
-        <w:spacing w:lineRule="auto" w:line="480"/>
-        <w:jc w:val="both"/>
-        <w:rPr>
-          <w:rFonts w:ascii="Arial" w:hAnsi="Arial"/>
-        </w:rPr>
-      </w:pPr>
-      <w:r>
-        <w:rPr>
-          <w:rFonts w:ascii="Arial" w:hAnsi="Arial"/>
-        </w:rPr>
-        <w:t xml:space="preserve">Whilst significant differences were found between different methodological approaches, we also found differences relating to the biological context of each study. Against our expectation, soil based studies had weaker d-d relationships than studies using other environmental materials. Soils are relatively stable habitats, in that they maintain physical structure and are therefore capable of maintaining significant environmental gradients over relatively small spatial scales. Therefore, we expected the combination of high habitat heterogeneity coupled with limited opportunity for dispersal to result in stronger d-d relationships than for example, oceanic waters, where physicochemical gradients are more diffuse. It is possible that the environmental gradients present in soils do not change linearly over geographic distance, for example if the similar environmental conditions are patchily distributed. Alternatively, soil microorganisms may be able to disperse more effectively than previously thought, perhaps via association with other soil organisms </w:t>
-      </w:r>
-      <w:bookmarkStart w:id="48" w:name="Mendeley_Bookmark_KkzpFMMjlJ"/>
-      <w:bookmarkStart w:id="49" w:name="Mendeley_Bookmark_x0Rl87wFfL"/>
-      <w:r>
-        <w:rPr>
-          <w:rFonts w:ascii="Arial" w:hAnsi="Arial"/>
-        </w:rPr>
-        <w:t xml:space="preserve">(Warmink </w:t>
+        <w:t xml:space="preserve">, migratory species such as birds (Bisson et al., 2007), wind blown soil particles </w:t>
+      </w:r>
+      <w:bookmarkStart w:id="48" w:name="Mendeley_Bookmark_XFlDVRjZo8"/>
+      <w:bookmarkStart w:id="49" w:name="Mendeley_Bookmark_doyw07HACo"/>
+      <w:r>
+        <w:rPr>
+          <w:rFonts w:ascii="Arial" w:hAnsi="Arial"/>
+        </w:rPr>
+        <w:t xml:space="preserve">(Kellogg &amp; Griffin 2006; Favet </w:t>
       </w:r>
       <w:r>
         <w:rPr>
@@ -2546,7 +2766,7 @@
         <w:rPr>
           <w:rFonts w:ascii="Arial" w:hAnsi="Arial"/>
         </w:rPr>
-        <w:t xml:space="preserve"> 2011)</w:t>
+        <w:t xml:space="preserve"> 2013)</w:t>
       </w:r>
       <w:bookmarkEnd w:id="48"/>
       <w:bookmarkEnd w:id="49"/>
@@ -2554,15 +2774,15 @@
         <w:rPr>
           <w:rFonts w:ascii="Arial" w:hAnsi="Arial"/>
         </w:rPr>
-        <w:t xml:space="preserve">, migratory species such as birds (Bisson et al., 2007), wind blown soil particles </w:t>
-      </w:r>
-      <w:bookmarkStart w:id="50" w:name="Mendeley_Bookmark_doyw07HACo"/>
-      <w:bookmarkStart w:id="51" w:name="Mendeley_Bookmark_XFlDVRjZo8"/>
-      <w:r>
-        <w:rPr>
-          <w:rFonts w:ascii="Arial" w:hAnsi="Arial"/>
-        </w:rPr>
-        <w:t xml:space="preserve">(Kellogg &amp; Griffin 2006; Favet </w:t>
+        <w:t xml:space="preserve">, or via bioaerosols </w:t>
+      </w:r>
+      <w:bookmarkStart w:id="50" w:name="Mendeley_Bookmark_afvS5ouz0a"/>
+      <w:bookmarkStart w:id="51" w:name="Mendeley_Bookmark_nlcqJg60bq"/>
+      <w:r>
+        <w:rPr>
+          <w:rFonts w:ascii="Arial" w:hAnsi="Arial"/>
+        </w:rPr>
+        <w:t xml:space="preserve">(Joung </w:t>
       </w:r>
       <w:r>
         <w:rPr>
@@ -2575,7 +2795,7 @@
         <w:rPr>
           <w:rFonts w:ascii="Arial" w:hAnsi="Arial"/>
         </w:rPr>
-        <w:t xml:space="preserve"> 2013)</w:t>
+        <w:t xml:space="preserve"> 2017)</w:t>
       </w:r>
       <w:bookmarkEnd w:id="50"/>
       <w:bookmarkEnd w:id="51"/>
@@ -2583,15 +2803,90 @@
         <w:rPr>
           <w:rFonts w:ascii="Arial" w:hAnsi="Arial"/>
         </w:rPr>
-        <w:t xml:space="preserve">, or via bioaerosols </w:t>
-      </w:r>
-      <w:bookmarkStart w:id="52" w:name="Mendeley_Bookmark_nlcqJg60bq"/>
-      <w:bookmarkStart w:id="53" w:name="Mendeley_Bookmark_afvS5ouz0a"/>
-      <w:r>
-        <w:rPr>
-          <w:rFonts w:ascii="Arial" w:hAnsi="Arial"/>
-        </w:rPr>
-        <w:t xml:space="preserve">(Joung </w:t>
+        <w:t>.</w:t>
+      </w:r>
+    </w:p>
+    <w:p>
+      <w:pPr>
+        <w:pStyle w:val="Normal"/>
+        <w:spacing w:lineRule="auto" w:line="480"/>
+        <w:jc w:val="both"/>
+        <w:rPr>
+          <w:rFonts w:ascii="Arial" w:hAnsi="Arial"/>
+        </w:rPr>
+      </w:pPr>
+      <w:r>
+        <w:rPr>
+          <w:rFonts w:ascii="Arial" w:hAnsi="Arial"/>
+        </w:rPr>
+      </w:r>
+    </w:p>
+    <w:p>
+      <w:pPr>
+        <w:pStyle w:val="Normal"/>
+        <w:spacing w:lineRule="auto" w:line="480"/>
+        <w:jc w:val="both"/>
+        <w:rPr>
+          <w:rFonts w:ascii="Arial" w:hAnsi="Arial"/>
+        </w:rPr>
+      </w:pPr>
+      <w:r>
+        <w:rPr>
+          <w:rFonts w:ascii="Arial" w:hAnsi="Arial"/>
+        </w:rPr>
+        <w:t xml:space="preserve">Originally, we expected that studies of aquatic microbial communities may show the weakest d-d relationships as riverine or oceanic hydrology may provide an effective dispersal mechanism, thus homogenising microbial communities and presenting more diffuse environmental gradients over larger spatial scales. Contrarily, we found that aquatic communities actually showed stronger d-d relationships indicating increased spatial turnover in aquatic microbial communities. Soininen </w:t>
+      </w:r>
+      <w:r>
+        <w:rPr>
+          <w:rFonts w:ascii="Arial" w:hAnsi="Arial"/>
+          <w:i/>
+        </w:rPr>
+        <w:t>et al</w:t>
+      </w:r>
+      <w:r>
+        <w:rPr>
+          <w:rFonts w:ascii="Arial" w:hAnsi="Arial"/>
+        </w:rPr>
+        <w:t>. (2007) recorded similar distance-decay rates between terrestrial, marine and aquatic ecosystems, showing that biome-dependent d-d relationships may be a feature of microbial communities. Host-associated communities showed relatively strong, but variable d-d relationships. We suggest that this is caused jointly by the ecology of the host species, in combination with the degree of host specificity with the associated microbial community. For example, if the host is not dispersal limited, and associates with a large variety of microorganisms, then the d-d relationship may be relatively flat. However, if the host is dispersal limited, and associates with a very specific microbiome, the d-d relationship might be steeper. To develop our understanding of the macroecology of host-associated microbial communities, an interesting approach would be to compare microbial d-d relationships of sessile and motile hosts (motile host-associated d-d relationships were excluded in this analysis), as incorporating the ecology of the host (e.g. movement, interactions, range size) would likely provide further explanatory power.</w:t>
+      </w:r>
+    </w:p>
+    <w:p>
+      <w:pPr>
+        <w:pStyle w:val="Normal"/>
+        <w:spacing w:lineRule="auto" w:line="480"/>
+        <w:jc w:val="both"/>
+        <w:rPr>
+          <w:rFonts w:ascii="Arial" w:hAnsi="Arial"/>
+        </w:rPr>
+      </w:pPr>
+      <w:r>
+        <w:rPr>
+          <w:rFonts w:ascii="Arial" w:hAnsi="Arial"/>
+        </w:rPr>
+      </w:r>
+    </w:p>
+    <w:p>
+      <w:pPr>
+        <w:pStyle w:val="Normal"/>
+        <w:spacing w:lineRule="auto" w:line="480"/>
+        <w:jc w:val="both"/>
+        <w:rPr>
+          <w:rFonts w:ascii="Arial" w:hAnsi="Arial"/>
+        </w:rPr>
+      </w:pPr>
+      <w:r>
+        <w:rPr>
+          <w:rFonts w:ascii="Arial" w:hAnsi="Arial"/>
+        </w:rPr>
+        <w:t xml:space="preserve">Finally, we also found a relationship between the strength of the d-d relationship and the spatial scale over which the study was conducted. Scale-dependent d-d relationships have previously been reported </w:t>
+      </w:r>
+      <w:bookmarkStart w:id="52" w:name="Mendeley_Bookmark_V2D4UmrDZp"/>
+      <w:bookmarkStart w:id="53" w:name="Mendeley_Bookmark_bkt1iiLqfB"/>
+      <w:r>
+        <w:rPr>
+          <w:rFonts w:ascii="Arial" w:hAnsi="Arial"/>
+        </w:rPr>
+        <w:t xml:space="preserve">(Bissett </w:t>
       </w:r>
       <w:r>
         <w:rPr>
@@ -2604,7 +2899,33 @@
         <w:rPr>
           <w:rFonts w:ascii="Arial" w:hAnsi="Arial"/>
         </w:rPr>
-        <w:t xml:space="preserve"> 2017)</w:t>
+        <w:t xml:space="preserve"> 2010; Martiny </w:t>
+      </w:r>
+      <w:r>
+        <w:rPr>
+          <w:rFonts w:ascii="Arial" w:hAnsi="Arial"/>
+          <w:i/>
+        </w:rPr>
+        <w:t>et al.</w:t>
+      </w:r>
+      <w:r>
+        <w:rPr>
+          <w:rFonts w:ascii="Arial" w:hAnsi="Arial"/>
+        </w:rPr>
+        <w:t xml:space="preserve"> 2011; Soininen </w:t>
+      </w:r>
+      <w:r>
+        <w:rPr>
+          <w:rFonts w:ascii="Arial" w:hAnsi="Arial"/>
+          <w:i/>
+        </w:rPr>
+        <w:t>et al.</w:t>
+      </w:r>
+      <w:r>
+        <w:rPr>
+          <w:rFonts w:ascii="Arial" w:hAnsi="Arial"/>
+        </w:rPr>
+        <w:t xml:space="preserve"> 2011)</w:t>
       </w:r>
       <w:bookmarkEnd w:id="52"/>
       <w:bookmarkEnd w:id="53"/>
@@ -2612,38 +2933,7 @@
         <w:rPr>
           <w:rFonts w:ascii="Arial" w:hAnsi="Arial"/>
         </w:rPr>
-        <w:t>.</w:t>
-      </w:r>
-    </w:p>
-    <w:p>
-      <w:pPr>
-        <w:pStyle w:val="Normal"/>
-        <w:spacing w:lineRule="auto" w:line="480"/>
-        <w:jc w:val="both"/>
-        <w:rPr>
-          <w:rFonts w:ascii="Arial" w:hAnsi="Arial"/>
-        </w:rPr>
-      </w:pPr>
-      <w:r>
-        <w:rPr>
-          <w:rFonts w:ascii="Arial" w:hAnsi="Arial"/>
-        </w:rPr>
-      </w:r>
-    </w:p>
-    <w:p>
-      <w:pPr>
-        <w:pStyle w:val="Normal"/>
-        <w:spacing w:lineRule="auto" w:line="480"/>
-        <w:jc w:val="both"/>
-        <w:rPr>
-          <w:rFonts w:ascii="Arial" w:hAnsi="Arial"/>
-        </w:rPr>
-      </w:pPr>
-      <w:r>
-        <w:rPr>
-          <w:rFonts w:ascii="Arial" w:hAnsi="Arial"/>
-        </w:rPr>
-        <w:t xml:space="preserve">Originally, we expected that studies of aquatic microbial communities may show the weakest d-d relationships as riverine or oceanic hydrology may provide an effective dispersal mechanism, thus homogenising microbial communities and presenting more diffuse environmental gradients over larger spatial scales. Contrarily, we found that aquatic communities actually showed stronger d-d relationships indicating increased spatial turnover in aquatic microbial communities. Soininen </w:t>
+        <w:t xml:space="preserve">, albeit with contrasting results. Our results are comparable to those of Martiny </w:t>
       </w:r>
       <w:r>
         <w:rPr>
@@ -2656,46 +2946,28 @@
         <w:rPr>
           <w:rFonts w:ascii="Arial" w:hAnsi="Arial"/>
         </w:rPr>
-        <w:t>. (2007) recorded similar distance-decay rates between terrestrial, marine and aquatic ecosystems, showing that biome-dependent d-d relationships may be a feature of microbial communities. Host-associated communities showed relatively strong, but variable d-d relationships. We suggest that this is caused jointly by the ecology of the host species, in combination with the degree of host specificity with the associated microbial community. For example, if the host is not dispersal limited, and associates with a large variety of microorganisms, then the d-d relationship may be relatively flat. However, if the host is dispersal limited, and associates with a very specific microbiome, the d-d relationship might be steeper. To develop our understanding of the macroecology of host-associated microbial communities, an interesting approach would be to compare microbial d-d relationships of sessile and motile hosts (motile host-associated d-d relationships were excluded in this analysis), as incorporating the ecology of the host (e.g. movement, interactions, range size) would likely provide further explanatory power.</w:t>
-      </w:r>
-    </w:p>
-    <w:p>
-      <w:pPr>
-        <w:pStyle w:val="Normal"/>
-        <w:spacing w:lineRule="auto" w:line="480"/>
-        <w:jc w:val="both"/>
-        <w:rPr>
-          <w:rFonts w:ascii="Arial" w:hAnsi="Arial"/>
-        </w:rPr>
-      </w:pPr>
-      <w:r>
-        <w:rPr>
-          <w:rFonts w:ascii="Arial" w:hAnsi="Arial"/>
-        </w:rPr>
-      </w:r>
-    </w:p>
-    <w:p>
-      <w:pPr>
-        <w:pStyle w:val="Normal"/>
-        <w:spacing w:lineRule="auto" w:line="480"/>
-        <w:jc w:val="both"/>
-        <w:rPr>
-          <w:rFonts w:ascii="Arial" w:hAnsi="Arial"/>
-        </w:rPr>
-      </w:pPr>
-      <w:r>
-        <w:rPr>
-          <w:rFonts w:ascii="Arial" w:hAnsi="Arial"/>
-        </w:rPr>
-        <w:t xml:space="preserve">Finally, we also found a relationship between the strength of the d-d relationship and the spatial scale over which the study was conducted. Scale-dependent d-d relationships have previously been reported </w:t>
-      </w:r>
-      <w:bookmarkStart w:id="54" w:name="Mendeley_Bookmark_bkt1iiLqfB"/>
-      <w:bookmarkStart w:id="55" w:name="Mendeley_Bookmark_V2D4UmrDZp"/>
-      <w:r>
-        <w:rPr>
-          <w:rFonts w:ascii="Arial" w:hAnsi="Arial"/>
-        </w:rPr>
-        <w:t xml:space="preserve">(Bissett </w:t>
+        <w:t xml:space="preserve">. (2011) and Soininen </w:t>
+      </w:r>
+      <w:r>
+        <w:rPr>
+          <w:rFonts w:ascii="Arial" w:hAnsi="Arial"/>
+          <w:i/>
+        </w:rPr>
+        <w:t>et al</w:t>
+      </w:r>
+      <w:r>
+        <w:rPr>
+          <w:rFonts w:ascii="Arial" w:hAnsi="Arial"/>
+        </w:rPr>
+        <w:t xml:space="preserve">. (2011) who reported that d-d relationships for various microbial communities were generally steeper as greater spatial scales were incorporated. The scale dependence of this relationship may be explained by greater environmental heterogeneity in large scale studies, thus communities are subjected to different environmental filters, resulting in more dissimilar communities. In combination with this, communities separated by very large geographic distances should have minimal dispersal between them, assuming connectivity is linearly related to geographic distance. Alternatively, this observation may be a statistical artefact, caused by studies with very large spatial extents incorporating many zero similarity community comparisons (i.e. communities with no species in common), therefore biasing our quantification of the d-d relationship </w:t>
+      </w:r>
+      <w:bookmarkStart w:id="54" w:name="Mendeley_Bookmark_hvQE3pXExS"/>
+      <w:bookmarkStart w:id="55" w:name="Mendeley_Bookmark_TT2e3eJ6qE"/>
+      <w:r>
+        <w:rPr>
+          <w:rFonts w:ascii="Arial" w:hAnsi="Arial"/>
+        </w:rPr>
+        <w:t xml:space="preserve">(Millar </w:t>
       </w:r>
       <w:r>
         <w:rPr>
@@ -2708,7 +2980,7 @@
         <w:rPr>
           <w:rFonts w:ascii="Arial" w:hAnsi="Arial"/>
         </w:rPr>
-        <w:t xml:space="preserve"> 2010; Martiny </w:t>
+        <w:t xml:space="preserve"> 2011; Steinbauer </w:t>
       </w:r>
       <w:r>
         <w:rPr>
@@ -2721,20 +2993,7 @@
         <w:rPr>
           <w:rFonts w:ascii="Arial" w:hAnsi="Arial"/>
         </w:rPr>
-        <w:t xml:space="preserve"> 2011; Soininen </w:t>
-      </w:r>
-      <w:r>
-        <w:rPr>
-          <w:rFonts w:ascii="Arial" w:hAnsi="Arial"/>
-          <w:i/>
-        </w:rPr>
-        <w:t>et al.</w:t>
-      </w:r>
-      <w:r>
-        <w:rPr>
-          <w:rFonts w:ascii="Arial" w:hAnsi="Arial"/>
-        </w:rPr>
-        <w:t xml:space="preserve"> 2011)</w:t>
+        <w:t xml:space="preserve"> 2012)</w:t>
       </w:r>
       <w:bookmarkEnd w:id="54"/>
       <w:bookmarkEnd w:id="55"/>
@@ -2742,67 +3001,46 @@
         <w:rPr>
           <w:rFonts w:ascii="Arial" w:hAnsi="Arial"/>
         </w:rPr>
-        <w:t xml:space="preserve">, albeit with contrasting results. Our results are comparable to those of Martiny </w:t>
-      </w:r>
-      <w:r>
-        <w:rPr>
-          <w:rFonts w:ascii="Arial" w:hAnsi="Arial"/>
-          <w:i/>
-        </w:rPr>
-        <w:t>et al</w:t>
-      </w:r>
-      <w:r>
-        <w:rPr>
-          <w:rFonts w:ascii="Arial" w:hAnsi="Arial"/>
-        </w:rPr>
-        <w:t xml:space="preserve">. (2011) and Soininen </w:t>
-      </w:r>
-      <w:r>
-        <w:rPr>
-          <w:rFonts w:ascii="Arial" w:hAnsi="Arial"/>
-          <w:i/>
-        </w:rPr>
-        <w:t>et al</w:t>
-      </w:r>
-      <w:r>
-        <w:rPr>
-          <w:rFonts w:ascii="Arial" w:hAnsi="Arial"/>
-        </w:rPr>
-        <w:t xml:space="preserve">. (2011) who reported that d-d relationships for various microbial communities were generally steeper as greater spatial scales were incorporated. The scale dependence of this relationship may be explained by greater environmental heterogeneity in large scale studies, thus communities are subjected to different environmental filters, resulting in more dissimilar communities. In combination with this, communities separated by very large geographic distances should have minimal dispersal between them, assuming connectivity is linearly related to geographic distance. Alternatively, this observation may be a statistical artefact, caused by studies with very large spatial extents incorporating many zero similarity community comparisons (i.e. communities with no species in common), therefore biasing our quantification of the d-d relationship </w:t>
-      </w:r>
-      <w:bookmarkStart w:id="56" w:name="Mendeley_Bookmark_TT2e3eJ6qE"/>
-      <w:bookmarkStart w:id="57" w:name="Mendeley_Bookmark_hvQE3pXExS"/>
-      <w:r>
-        <w:rPr>
-          <w:rFonts w:ascii="Arial" w:hAnsi="Arial"/>
-        </w:rPr>
-        <w:t xml:space="preserve">(Millar </w:t>
-      </w:r>
-      <w:r>
-        <w:rPr>
-          <w:rFonts w:ascii="Arial" w:hAnsi="Arial"/>
-          <w:i/>
-        </w:rPr>
-        <w:t>et al.</w:t>
-      </w:r>
-      <w:r>
-        <w:rPr>
-          <w:rFonts w:ascii="Arial" w:hAnsi="Arial"/>
-        </w:rPr>
-        <w:t xml:space="preserve"> 2011; Steinbauer </w:t>
-      </w:r>
-      <w:r>
-        <w:rPr>
-          <w:rFonts w:ascii="Arial" w:hAnsi="Arial"/>
-          <w:i/>
-        </w:rPr>
-        <w:t>et al.</w:t>
-      </w:r>
-      <w:r>
-        <w:rPr>
-          <w:rFonts w:ascii="Arial" w:hAnsi="Arial"/>
-        </w:rPr>
-        <w:t xml:space="preserve"> 2012)</w:t>
+        <w:t>. This point highlights that careful consideration is required in the statistical analysis of d-d relationships, especially when incorporating large geographic extents or highly dissimilar communities.</w:t>
+      </w:r>
+    </w:p>
+    <w:p>
+      <w:pPr>
+        <w:pStyle w:val="Normal"/>
+        <w:spacing w:lineRule="auto" w:line="480"/>
+        <w:jc w:val="both"/>
+        <w:rPr>
+          <w:rFonts w:ascii="Arial" w:hAnsi="Arial"/>
+        </w:rPr>
+      </w:pPr>
+      <w:r>
+        <w:rPr>
+          <w:rFonts w:ascii="Arial" w:hAnsi="Arial"/>
+        </w:rPr>
+      </w:r>
+    </w:p>
+    <w:p>
+      <w:pPr>
+        <w:pStyle w:val="Normal"/>
+        <w:spacing w:lineRule="auto" w:line="480"/>
+        <w:jc w:val="both"/>
+        <w:rPr>
+          <w:rFonts w:ascii="Arial" w:hAnsi="Arial"/>
+        </w:rPr>
+      </w:pPr>
+      <w:r>
+        <w:rPr>
+          <w:rFonts w:ascii="Arial" w:hAnsi="Arial"/>
+        </w:rPr>
+        <w:t xml:space="preserve">Despite its common use in the literature as evidence for neutral processes in microbial ecology, the d-d relationship alone does not provide evidence for neutral processes acting on microbial communities. As discussed previously, d-d relationships can arise from spatially autocorrelated environmental gradients as well as dispersal limitation </w:t>
+      </w:r>
+      <w:bookmarkStart w:id="56" w:name="Mendeley_Bookmark_hFI8qjJqc5"/>
+      <w:bookmarkStart w:id="57" w:name="Mendeley_Bookmark_pLBfjZee9t"/>
+      <w:r>
+        <w:rPr>
+          <w:rFonts w:ascii="Arial" w:hAnsi="Arial"/>
+        </w:rPr>
+        <w:t>(Nekola &amp; White 1999)</w:t>
       </w:r>
       <w:bookmarkEnd w:id="56"/>
       <w:bookmarkEnd w:id="57"/>
@@ -2810,46 +3048,15 @@
         <w:rPr>
           <w:rFonts w:ascii="Arial" w:hAnsi="Arial"/>
         </w:rPr>
-        <w:t>. This point highlights that careful consideration is required in the statistical analysis of d-d relationships, especially when incorporating large geographic extents or highly dissimilar communities.</w:t>
-      </w:r>
-    </w:p>
-    <w:p>
-      <w:pPr>
-        <w:pStyle w:val="Normal"/>
-        <w:spacing w:lineRule="auto" w:line="480"/>
-        <w:jc w:val="both"/>
-        <w:rPr>
-          <w:rFonts w:ascii="Arial" w:hAnsi="Arial"/>
-        </w:rPr>
-      </w:pPr>
-      <w:r>
-        <w:rPr>
-          <w:rFonts w:ascii="Arial" w:hAnsi="Arial"/>
-        </w:rPr>
-      </w:r>
-    </w:p>
-    <w:p>
-      <w:pPr>
-        <w:pStyle w:val="Normal"/>
-        <w:spacing w:lineRule="auto" w:line="480"/>
-        <w:jc w:val="both"/>
-        <w:rPr>
-          <w:rFonts w:ascii="Arial" w:hAnsi="Arial"/>
-        </w:rPr>
-      </w:pPr>
-      <w:r>
-        <w:rPr>
-          <w:rFonts w:ascii="Arial" w:hAnsi="Arial"/>
-        </w:rPr>
-        <w:t xml:space="preserve">Despite its common use in the literature as evidence for neutral processes in microbial ecology, the d-d relationship alone does not provide evidence for neutral processes acting on microbial communities. As discussed previously, d-d relationships can arise from spatially autocorrelated environmental gradients as well as dispersal limitation </w:t>
-      </w:r>
-      <w:bookmarkStart w:id="58" w:name="Mendeley_Bookmark_pLBfjZee9t"/>
-      <w:bookmarkStart w:id="59" w:name="Mendeley_Bookmark_hFI8qjJqc5"/>
-      <w:r>
-        <w:rPr>
-          <w:rFonts w:ascii="Arial" w:hAnsi="Arial"/>
-        </w:rPr>
-        <w:t>(Nekola &amp; White 1999)</w:t>
+        <w:t xml:space="preserve">. Furthermore, dispersal limitation itself is not solely a property of ecological neutrality. Dispersal limitation may be stochastic as predicted by neutral theory </w:t>
+      </w:r>
+      <w:bookmarkStart w:id="58" w:name="Mendeley_Bookmark_GDc7MKCx3E"/>
+      <w:bookmarkStart w:id="59" w:name="Mendeley_Bookmark_0AtjJmJIRc"/>
+      <w:r>
+        <w:rPr>
+          <w:rFonts w:ascii="Arial" w:hAnsi="Arial"/>
+        </w:rPr>
+        <w:t>(Chave 2004)</w:t>
       </w:r>
       <w:bookmarkEnd w:id="58"/>
       <w:bookmarkEnd w:id="59"/>
@@ -2857,15 +3064,28 @@
         <w:rPr>
           <w:rFonts w:ascii="Arial" w:hAnsi="Arial"/>
         </w:rPr>
-        <w:t xml:space="preserve">. Furthermore, dispersal limitation itself is not solely a property of ecological neutrality. Dispersal limitation may be stochastic as predicted by neutral theory </w:t>
-      </w:r>
-      <w:bookmarkStart w:id="60" w:name="Mendeley_Bookmark_0AtjJmJIRc"/>
-      <w:bookmarkStart w:id="61" w:name="Mendeley_Bookmark_GDc7MKCx3E"/>
-      <w:r>
-        <w:rPr>
-          <w:rFonts w:ascii="Arial" w:hAnsi="Arial"/>
-        </w:rPr>
-        <w:t>(Chave 2004)</w:t>
+        <w:t xml:space="preserve">, but also by asymmetric dispersal abilities between organisms </w:t>
+      </w:r>
+      <w:bookmarkStart w:id="60" w:name="Mendeley_Bookmark_2059mnrnUR"/>
+      <w:bookmarkStart w:id="61" w:name="Mendeley_Bookmark_Wdm9CgZppu"/>
+      <w:r>
+        <w:rPr>
+          <w:rFonts w:ascii="Arial" w:hAnsi="Arial"/>
+        </w:rPr>
+        <w:t xml:space="preserve">(Salomon </w:t>
+      </w:r>
+      <w:r>
+        <w:rPr>
+          <w:rFonts w:ascii="Arial" w:hAnsi="Arial"/>
+          <w:i/>
+        </w:rPr>
+        <w:t>et al.</w:t>
+      </w:r>
+      <w:r>
+        <w:rPr>
+          <w:rFonts w:ascii="Arial" w:hAnsi="Arial"/>
+        </w:rPr>
+        <w:t xml:space="preserve"> 2010; Liu &amp; Zhou 2011)</w:t>
       </w:r>
       <w:bookmarkEnd w:id="60"/>
       <w:bookmarkEnd w:id="61"/>
@@ -2873,28 +3093,15 @@
         <w:rPr>
           <w:rFonts w:ascii="Arial" w:hAnsi="Arial"/>
         </w:rPr>
-        <w:t xml:space="preserve">, but also by asymmetric dispersal abilities between organisms </w:t>
-      </w:r>
-      <w:bookmarkStart w:id="62" w:name="Mendeley_Bookmark_Wdm9CgZppu"/>
-      <w:bookmarkStart w:id="63" w:name="Mendeley_Bookmark_2059mnrnUR"/>
-      <w:r>
-        <w:rPr>
-          <w:rFonts w:ascii="Arial" w:hAnsi="Arial"/>
-        </w:rPr>
-        <w:t xml:space="preserve">(Salomon </w:t>
-      </w:r>
-      <w:r>
-        <w:rPr>
-          <w:rFonts w:ascii="Arial" w:hAnsi="Arial"/>
-          <w:i/>
-        </w:rPr>
-        <w:t>et al.</w:t>
-      </w:r>
-      <w:r>
-        <w:rPr>
-          <w:rFonts w:ascii="Arial" w:hAnsi="Arial"/>
-        </w:rPr>
-        <w:t xml:space="preserve"> 2010; Liu &amp; Zhou 2011)</w:t>
+        <w:t xml:space="preserve">, thus violating the central tenet of neutral theory; that organisms are ecologically equivalent </w:t>
+      </w:r>
+      <w:bookmarkStart w:id="62" w:name="Mendeley_Bookmark_EC4m6aaUgF"/>
+      <w:bookmarkStart w:id="63" w:name="Mendeley_Bookmark_oK0YtKVIqE"/>
+      <w:r>
+        <w:rPr>
+          <w:rFonts w:ascii="Arial" w:hAnsi="Arial"/>
+        </w:rPr>
+        <w:t>(Hubbell 2001)</w:t>
       </w:r>
       <w:bookmarkEnd w:id="62"/>
       <w:bookmarkEnd w:id="63"/>
@@ -2902,15 +3109,28 @@
         <w:rPr>
           <w:rFonts w:ascii="Arial" w:hAnsi="Arial"/>
         </w:rPr>
-        <w:t xml:space="preserve">, thus violating the central tenet of neutral theory; that organisms are ecologically equivalent </w:t>
-      </w:r>
-      <w:bookmarkStart w:id="64" w:name="Mendeley_Bookmark_oK0YtKVIqE"/>
-      <w:bookmarkStart w:id="65" w:name="Mendeley_Bookmark_EC4m6aaUgF"/>
-      <w:r>
-        <w:rPr>
-          <w:rFonts w:ascii="Arial" w:hAnsi="Arial"/>
-        </w:rPr>
-        <w:t>(Hubbell 2001)</w:t>
+        <w:t xml:space="preserve">. Thus we suggest caution in attributing distance-decay relationships to either niche or neutral processes without further evidence, for example from examining species-abundance distributions </w:t>
+      </w:r>
+      <w:bookmarkStart w:id="64" w:name="Mendeley_Bookmark_GAlG8pJD7r"/>
+      <w:bookmarkStart w:id="65" w:name="Mendeley_Bookmark_c785j0GBNg"/>
+      <w:r>
+        <w:rPr>
+          <w:rFonts w:ascii="Arial" w:hAnsi="Arial"/>
+        </w:rPr>
+        <w:t xml:space="preserve">(e.g. Dumbrell </w:t>
+      </w:r>
+      <w:r>
+        <w:rPr>
+          <w:rFonts w:ascii="Arial" w:hAnsi="Arial"/>
+          <w:i/>
+        </w:rPr>
+        <w:t>et al</w:t>
+      </w:r>
+      <w:r>
+        <w:rPr>
+          <w:rFonts w:ascii="Arial" w:hAnsi="Arial"/>
+        </w:rPr>
+        <w:t>. 2010)</w:t>
       </w:r>
       <w:bookmarkEnd w:id="64"/>
       <w:bookmarkEnd w:id="65"/>
@@ -2918,28 +3138,15 @@
         <w:rPr>
           <w:rFonts w:ascii="Arial" w:hAnsi="Arial"/>
         </w:rPr>
-        <w:t xml:space="preserve">. Thus we suggest caution in attributing distance-decay relationships to either niche or neutral processes without further evidence, for example from examining species-abundance distributions </w:t>
-      </w:r>
-      <w:bookmarkStart w:id="66" w:name="Mendeley_Bookmark_c785j0GBNg"/>
-      <w:bookmarkStart w:id="67" w:name="Mendeley_Bookmark_GAlG8pJD7r"/>
-      <w:r>
-        <w:rPr>
-          <w:rFonts w:ascii="Arial" w:hAnsi="Arial"/>
-        </w:rPr>
-        <w:t xml:space="preserve">(e.g. Dumbrell </w:t>
-      </w:r>
-      <w:r>
-        <w:rPr>
-          <w:rFonts w:ascii="Arial" w:hAnsi="Arial"/>
-          <w:i/>
-        </w:rPr>
-        <w:t>et al</w:t>
-      </w:r>
-      <w:r>
-        <w:rPr>
-          <w:rFonts w:ascii="Arial" w:hAnsi="Arial"/>
-        </w:rPr>
-        <w:t>. 2010)</w:t>
+        <w:t xml:space="preserve">. However, this is not to say that examining distance-decay relationships is futile as the relationship jointly reflects species turnover due to historical, environmental, and spatial factors, all of which are important factors to consider in studying biodiversity </w:t>
+      </w:r>
+      <w:bookmarkStart w:id="66" w:name="Mendeley_Bookmark_oWrey5XdC0"/>
+      <w:bookmarkStart w:id="67" w:name="Mendeley_Bookmark_XYW8Ipmi8P"/>
+      <w:r>
+        <w:rPr>
+          <w:rFonts w:ascii="Arial" w:hAnsi="Arial"/>
+        </w:rPr>
+        <w:t>(Nekola &amp; White 1999)</w:t>
       </w:r>
       <w:bookmarkEnd w:id="66"/>
       <w:bookmarkEnd w:id="67"/>
@@ -2947,83 +3154,67 @@
         <w:rPr>
           <w:rFonts w:ascii="Arial" w:hAnsi="Arial"/>
         </w:rPr>
-        <w:t xml:space="preserve">. However, this is not to say that examining distance-decay relationships is futile as the relationship jointly reflects species turnover due to historical, environmental, and spatial factors, all of which are important factors to consider in studying biodiversity </w:t>
-      </w:r>
-      <w:bookmarkStart w:id="68" w:name="Mendeley_Bookmark_XYW8Ipmi8P"/>
-      <w:bookmarkStart w:id="69" w:name="Mendeley_Bookmark_oWrey5XdC0"/>
-      <w:r>
-        <w:rPr>
-          <w:rFonts w:ascii="Arial" w:hAnsi="Arial"/>
-        </w:rPr>
-        <w:t>(Nekola &amp; White 1999)</w:t>
+        <w:t xml:space="preserve">. </w:t>
+      </w:r>
+    </w:p>
+    <w:p>
+      <w:pPr>
+        <w:pStyle w:val="Normal"/>
+        <w:spacing w:lineRule="auto" w:line="480"/>
+        <w:jc w:val="both"/>
+        <w:rPr>
+          <w:rFonts w:ascii="Arial" w:hAnsi="Arial"/>
+        </w:rPr>
+      </w:pPr>
+      <w:r>
+        <w:rPr>
+          <w:rFonts w:ascii="Arial" w:hAnsi="Arial"/>
+        </w:rPr>
+      </w:r>
+    </w:p>
+    <w:p>
+      <w:pPr>
+        <w:pStyle w:val="Normal"/>
+        <w:spacing w:lineRule="auto" w:line="480"/>
+        <w:jc w:val="both"/>
+        <w:rPr>
+          <w:rFonts w:ascii="Arial" w:hAnsi="Arial"/>
+        </w:rPr>
+      </w:pPr>
+      <w:r>
+        <w:rPr>
+          <w:rFonts w:ascii="Arial" w:hAnsi="Arial"/>
+        </w:rPr>
+        <w:t xml:space="preserve">Moving beyond distance-decay relationships, focussing on other factors that influence the compositional similarity of microbial communities should provide interesting results. For example, quantifying the extent to which microorganisms differ in their dispersal abilities, and what traits are responsible for these differences may help to provide information on the biogeography of microorganisms at the population level, and given appropriate statistical approaches may allow us to predict the range size and habitat occupancy of different microbes. Furthermore, it is commonly assumed that the connectivity between communities is linearly related to the spatial distance between communities. However, given that different dispersal vectors may disperse microorganisms over differing geographic distances, this assumption may not be valid. Therefore, the growing movement towards examining the role of connectivity </w:t>
+      </w:r>
+      <w:r>
+        <w:rPr>
+          <w:rFonts w:ascii="Arial" w:hAnsi="Arial"/>
+          <w:i/>
+          <w:iCs/>
+        </w:rPr>
+        <w:t xml:space="preserve">per se </w:t>
+      </w:r>
+      <w:bookmarkStart w:id="68" w:name="Mendeley_Bookmark_IOem02q758"/>
+      <w:bookmarkStart w:id="69" w:name="Mendeley_Bookmark_HcoD4C9Way"/>
+      <w:r>
+        <w:rPr>
+          <w:rFonts w:ascii="Arial" w:hAnsi="Arial"/>
+          <w:i/>
+          <w:iCs/>
+        </w:rPr>
+        <w:t>(</w:t>
+      </w:r>
+      <w:r>
+        <w:rPr>
+          <w:rFonts w:ascii="Arial" w:hAnsi="Arial"/>
+          <w:i w:val="false"/>
+          <w:iCs w:val="false"/>
+        </w:rPr>
+        <w:t>Declerck et al. 2013; Vannette et al. 2016)</w:t>
       </w:r>
       <w:bookmarkEnd w:id="68"/>
       <w:bookmarkEnd w:id="69"/>
-      <w:r>
-        <w:rPr>
-          <w:rFonts w:ascii="Arial" w:hAnsi="Arial"/>
-        </w:rPr>
-        <w:t xml:space="preserve">. </w:t>
-      </w:r>
-    </w:p>
-    <w:p>
-      <w:pPr>
-        <w:pStyle w:val="Normal"/>
-        <w:spacing w:lineRule="auto" w:line="480"/>
-        <w:jc w:val="both"/>
-        <w:rPr>
-          <w:rFonts w:ascii="Arial" w:hAnsi="Arial"/>
-        </w:rPr>
-      </w:pPr>
-      <w:r>
-        <w:rPr>
-          <w:rFonts w:ascii="Arial" w:hAnsi="Arial"/>
-        </w:rPr>
-      </w:r>
-    </w:p>
-    <w:p>
-      <w:pPr>
-        <w:pStyle w:val="Normal"/>
-        <w:spacing w:lineRule="auto" w:line="480"/>
-        <w:jc w:val="both"/>
-        <w:rPr>
-          <w:rFonts w:ascii="Arial" w:hAnsi="Arial"/>
-        </w:rPr>
-      </w:pPr>
-      <w:r>
-        <w:rPr>
-          <w:rFonts w:ascii="Arial" w:hAnsi="Arial"/>
-        </w:rPr>
-        <w:t xml:space="preserve">Moving beyond distance-decay relationships, focussing on other factors that influence the compositional similarity of microbial communities should provide interesting results. For example, quantifying the extent to which microorganisms differ in their dispersal abilities, and what traits are responsible for these differences may help to provide information on the biogeography of microorganisms at the population level, and given appropriate statistical approaches may allow us to predict the range size and habitat occupancy of different microbes. Furthermore, it is commonly assumed that the connectivity between communities is linearly related to the spatial distance between communities. However, given that different dispersal vectors may disperse microorganisms over differing geographic distances, this assumption may not be valid. Therefore, the growing movement towards examining the role of connectivity </w:t>
-      </w:r>
-      <w:r>
-        <w:rPr>
-          <w:rFonts w:ascii="Arial" w:hAnsi="Arial"/>
-          <w:i/>
-          <w:iCs/>
-        </w:rPr>
-        <w:t xml:space="preserve">per se </w:t>
-      </w:r>
-      <w:bookmarkStart w:id="70" w:name="Mendeley_Bookmark_HcoD4C9Way"/>
-      <w:bookmarkStart w:id="71" w:name="Mendeley_Bookmark_IOem02q758"/>
-      <w:r>
-        <w:rPr>
-          <w:rFonts w:ascii="Arial" w:hAnsi="Arial"/>
-          <w:i/>
-          <w:iCs/>
-        </w:rPr>
-        <w:t>(</w:t>
-      </w:r>
-      <w:r>
-        <w:rPr>
-          <w:rFonts w:ascii="Arial" w:hAnsi="Arial"/>
-          <w:i w:val="false"/>
-          <w:iCs w:val="false"/>
-        </w:rPr>
-        <w:t>Declerck et al. 2013; Vannette et al. 2016)</w:t>
-      </w:r>
-      <w:bookmarkEnd w:id="70"/>
-      <w:bookmarkEnd w:id="71"/>
       <w:r>
         <w:rPr>
           <w:rFonts w:ascii="Arial" w:hAnsi="Arial"/>
@@ -3098,8 +3289,8 @@
           <w:lang w:val="nl-NL"/>
         </w:rPr>
       </w:pPr>
-      <w:bookmarkStart w:id="72" w:name="Mendeley_Bookmark_cv0ZPfiVxB"/>
-      <w:bookmarkStart w:id="73" w:name="Mendeley_Bookmark_9BdIhI0932"/>
+      <w:bookmarkStart w:id="70" w:name="Mendeley_Bookmark_9BdIhI0932"/>
+      <w:bookmarkStart w:id="71" w:name="Mendeley_Bookmark_cv0ZPfiVxB"/>
       <w:r>
         <w:rPr>
           <w:rFonts w:ascii="Arial" w:hAnsi="Arial"/>
@@ -5929,8 +6120,8 @@
         </w:rPr>
         <w:t xml:space="preserve">Steinbauer MJ, Dolos K, Reineking B, Beierkuhnlein C (2012) Current measures for distance decay in similarity of species composition are </w:t>
       </w:r>
-      <w:bookmarkStart w:id="74" w:name="_GoBack"/>
-      <w:bookmarkEnd w:id="74"/>
+      <w:bookmarkStart w:id="72" w:name="_GoBack"/>
+      <w:bookmarkEnd w:id="72"/>
       <w:r>
         <w:rPr>
           <w:rFonts w:ascii="Arial" w:hAnsi="Arial"/>
@@ -6129,8 +6320,8 @@
         </w:rPr>
         <w:t>17</w:t>
       </w:r>
-      <w:bookmarkEnd w:id="72"/>
-      <w:bookmarkEnd w:id="73"/>
+      <w:bookmarkEnd w:id="70"/>
+      <w:bookmarkEnd w:id="71"/>
       <w:r>
         <w:rPr>
           <w:rFonts w:ascii="Arial" w:hAnsi="Arial"/>
@@ -6804,7 +6995,7 @@
       <w:tblPr>
         <w:tblW w:w="9642" w:type="dxa"/>
         <w:jc w:val="left"/>
-        <w:tblInd w:w="36" w:type="dxa"/>
+        <w:tblInd w:w="34" w:type="dxa"/>
         <w:tblBorders>
           <w:top w:val="single" w:sz="2" w:space="0" w:color="000001"/>
           <w:left w:val="single" w:sz="2" w:space="0" w:color="000001"/>
@@ -6815,7 +7006,7 @@
         </w:tblBorders>
         <w:tblCellMar>
           <w:top w:w="55" w:type="dxa"/>
-          <w:left w:w="30" w:type="dxa"/>
+          <w:left w:w="27" w:type="dxa"/>
           <w:bottom w:w="55" w:type="dxa"/>
           <w:right w:w="55" w:type="dxa"/>
         </w:tblCellMar>
@@ -6838,7 +7029,7 @@
             </w:tcBorders>
             <w:shd w:fill="FFFFFF" w:val="clear"/>
             <w:tcMar>
-              <w:left w:w="30" w:type="dxa"/>
+              <w:left w:w="27" w:type="dxa"/>
             </w:tcMar>
           </w:tcPr>
           <w:p>
@@ -9490,6 +9681,132 @@
       <w:rFonts w:cs="OpenSymbol"/>
     </w:rPr>
   </w:style>
+  <w:style w:type="character" w:styleId="ListLabel137">
+    <w:name w:val="ListLabel 137"/>
+    <w:qFormat/>
+    <w:rPr>
+      <w:rFonts w:cs="Symbol"/>
+    </w:rPr>
+  </w:style>
+  <w:style w:type="character" w:styleId="ListLabel138">
+    <w:name w:val="ListLabel 138"/>
+    <w:qFormat/>
+    <w:rPr>
+      <w:rFonts w:cs="OpenSymbol"/>
+    </w:rPr>
+  </w:style>
+  <w:style w:type="character" w:styleId="ListLabel139">
+    <w:name w:val="ListLabel 139"/>
+    <w:qFormat/>
+    <w:rPr>
+      <w:rFonts w:cs="OpenSymbol"/>
+    </w:rPr>
+  </w:style>
+  <w:style w:type="character" w:styleId="ListLabel140">
+    <w:name w:val="ListLabel 140"/>
+    <w:qFormat/>
+    <w:rPr>
+      <w:rFonts w:cs="Symbol"/>
+    </w:rPr>
+  </w:style>
+  <w:style w:type="character" w:styleId="ListLabel141">
+    <w:name w:val="ListLabel 141"/>
+    <w:qFormat/>
+    <w:rPr>
+      <w:rFonts w:cs="OpenSymbol"/>
+    </w:rPr>
+  </w:style>
+  <w:style w:type="character" w:styleId="ListLabel142">
+    <w:name w:val="ListLabel 142"/>
+    <w:qFormat/>
+    <w:rPr>
+      <w:rFonts w:cs="OpenSymbol"/>
+    </w:rPr>
+  </w:style>
+  <w:style w:type="character" w:styleId="ListLabel143">
+    <w:name w:val="ListLabel 143"/>
+    <w:qFormat/>
+    <w:rPr>
+      <w:rFonts w:cs="Symbol"/>
+    </w:rPr>
+  </w:style>
+  <w:style w:type="character" w:styleId="ListLabel144">
+    <w:name w:val="ListLabel 144"/>
+    <w:qFormat/>
+    <w:rPr>
+      <w:rFonts w:cs="OpenSymbol"/>
+    </w:rPr>
+  </w:style>
+  <w:style w:type="character" w:styleId="ListLabel145">
+    <w:name w:val="ListLabel 145"/>
+    <w:qFormat/>
+    <w:rPr>
+      <w:rFonts w:cs="OpenSymbol"/>
+    </w:rPr>
+  </w:style>
+  <w:style w:type="character" w:styleId="ListLabel146">
+    <w:name w:val="ListLabel 146"/>
+    <w:qFormat/>
+    <w:rPr>
+      <w:rFonts w:ascii="Arial" w:hAnsi="Arial" w:cs="Symbol"/>
+    </w:rPr>
+  </w:style>
+  <w:style w:type="character" w:styleId="ListLabel147">
+    <w:name w:val="ListLabel 147"/>
+    <w:qFormat/>
+    <w:rPr>
+      <w:rFonts w:cs="OpenSymbol"/>
+    </w:rPr>
+  </w:style>
+  <w:style w:type="character" w:styleId="ListLabel148">
+    <w:name w:val="ListLabel 148"/>
+    <w:qFormat/>
+    <w:rPr>
+      <w:rFonts w:cs="OpenSymbol"/>
+    </w:rPr>
+  </w:style>
+  <w:style w:type="character" w:styleId="ListLabel149">
+    <w:name w:val="ListLabel 149"/>
+    <w:qFormat/>
+    <w:rPr>
+      <w:rFonts w:cs="Symbol"/>
+    </w:rPr>
+  </w:style>
+  <w:style w:type="character" w:styleId="ListLabel150">
+    <w:name w:val="ListLabel 150"/>
+    <w:qFormat/>
+    <w:rPr>
+      <w:rFonts w:cs="OpenSymbol"/>
+    </w:rPr>
+  </w:style>
+  <w:style w:type="character" w:styleId="ListLabel151">
+    <w:name w:val="ListLabel 151"/>
+    <w:qFormat/>
+    <w:rPr>
+      <w:rFonts w:cs="OpenSymbol"/>
+    </w:rPr>
+  </w:style>
+  <w:style w:type="character" w:styleId="ListLabel152">
+    <w:name w:val="ListLabel 152"/>
+    <w:qFormat/>
+    <w:rPr>
+      <w:rFonts w:cs="Symbol"/>
+    </w:rPr>
+  </w:style>
+  <w:style w:type="character" w:styleId="ListLabel153">
+    <w:name w:val="ListLabel 153"/>
+    <w:qFormat/>
+    <w:rPr>
+      <w:rFonts w:cs="OpenSymbol"/>
+    </w:rPr>
+  </w:style>
+  <w:style w:type="character" w:styleId="ListLabel154">
+    <w:name w:val="ListLabel 154"/>
+    <w:qFormat/>
+    <w:rPr>
+      <w:rFonts w:cs="OpenSymbol"/>
+    </w:rPr>
+  </w:style>
   <w:style w:type="paragraph" w:styleId="Heading" w:customStyle="1">
     <w:name w:val="Heading"/>
     <w:basedOn w:val="Normal"/>

--- a/paper/Clark_et_al_Meta_analysis_draft2.docx
+++ b/paper/Clark_et_al_Meta_analysis_draft2.docx
@@ -226,8 +226,8 @@
         </w:rPr>
         <w:t xml:space="preserve">The distance-decay (d-d) of community similarity is one of the most studied relationships in macroecology </w:t>
       </w:r>
-      <w:bookmarkStart w:id="0" w:name="Mendeley_Bookmark_JFR7lpwm2U"/>
-      <w:bookmarkStart w:id="1" w:name="Mendeley_Bookmark_56WR28I1ZE"/>
+      <w:bookmarkStart w:id="0" w:name="Mendeley_Bookmark_56WR28I1ZE"/>
+      <w:bookmarkStart w:id="1" w:name="Mendeley_Bookmark_JFR7lpwm2U"/>
       <w:r>
         <w:rPr>
           <w:rFonts w:ascii="Arial" w:hAnsi="Arial"/>
@@ -326,8 +326,8 @@
         </w:rPr>
         <w:t xml:space="preserve">These properties led to the assumption that microorganisms should be globally dispersed, and that microbial communities would only show d-d relationships under niche processes in spatially structured environments (Baas Becking 1934; Finlay &amp; Fenchel 2004). However, modern molecular evidence refutes this. The rapid development of molecular methods to study microbial communities has resulted in an explosion of studies testing the distance-decay relationship in microbial communities. This body of research has yielded mixed results about the nature of microbial d-d relationships, with considerable discrepencies between studies. A number of studies have found little or no correlation between microbial community composition and distance </w:t>
       </w:r>
-      <w:bookmarkStart w:id="2" w:name="Mendeley_Bookmark_eO3mJEqhbk1"/>
-      <w:bookmarkStart w:id="3" w:name="Mendeley_Bookmark_03zMBZ1Bam1"/>
+      <w:bookmarkStart w:id="2" w:name="Mendeley_Bookmark_03zMBZ1Bam1"/>
+      <w:bookmarkStart w:id="3" w:name="Mendeley_Bookmark_eO3mJEqhbk1"/>
       <w:r>
         <w:rPr>
           <w:rFonts w:ascii="Arial" w:hAnsi="Arial"/>
@@ -407,8 +407,8 @@
         </w:rPr>
         <w:t xml:space="preserve"> 20</w:t>
       </w:r>
-      <w:bookmarkStart w:id="4" w:name="Mendeley_Bookmark_4xg16fe0kh"/>
-      <w:bookmarkStart w:id="5" w:name="Mendeley_Bookmark_WtZTfmB6kE"/>
+      <w:bookmarkStart w:id="4" w:name="Mendeley_Bookmark_WtZTfmB6kE"/>
+      <w:bookmarkStart w:id="5" w:name="Mendeley_Bookmark_4xg16fe0kh"/>
       <w:bookmarkEnd w:id="4"/>
       <w:bookmarkEnd w:id="5"/>
       <w:r>
@@ -511,17 +511,17 @@
         <w:rPr>
           <w:rFonts w:ascii="Arial" w:hAnsi="Arial"/>
         </w:rPr>
-        <w:t xml:space="preserve"> 20</w:t>
-      </w:r>
-      <w:bookmarkStart w:id="6" w:name="Mendeley_Bookmark_4ynKlu1urw"/>
-      <w:bookmarkStart w:id="7" w:name="Mendeley_Bookmark_Ngs6l9gsCt"/>
+        <w:t xml:space="preserve"> 2</w:t>
+      </w:r>
+      <w:bookmarkStart w:id="6" w:name="Mendeley_Bookmark_Ngs6l9gsCt"/>
+      <w:bookmarkStart w:id="7" w:name="Mendeley_Bookmark_4ynKlu1urw"/>
       <w:bookmarkEnd w:id="6"/>
       <w:bookmarkEnd w:id="7"/>
       <w:r>
         <w:rPr>
           <w:rFonts w:ascii="Arial" w:hAnsi="Arial"/>
         </w:rPr>
-        <w:t xml:space="preserve">13), and especially in terms of what they quantify (e.g. phylogenetic similarity versus compositional similarity). For example, phylogenetic indices may result in weaker distance-decay relationships because communities can be phylogenetically closely related, yet dissimilar in operational taxonomic unit (OTU) composition (e.g. Bryant et al., 2008), whilst quantitative indices may reflect more fine scale abundance differences between communities, resulting in more dissimilar compositions and therefore, stronger d-d relationships, than qualitative indices. </w:t>
+        <w:t xml:space="preserve">013), and especially in terms of what they quantify (e.g. phylogenetic similarity versus compositional similarity). For example, phylogenetic indices may result in weaker distance-decay relationships because communities can be phylogenetically closely related, yet dissimilar in operational taxonomic unit (OTU) composition (e.g. Bryant et al., 2008), whilst quantitative indices may reflect more fine scale abundance differences between communities, resulting in more dissimilar compositions and therefore, stronger d-d relationships, than qualitative indices. </w:t>
       </w:r>
     </w:p>
     <w:p>
@@ -751,61 +751,7 @@
         <w:rPr>
           <w:rFonts w:ascii="Arial" w:hAnsi="Arial"/>
         </w:rPr>
-        <w:t xml:space="preserve">In order to test </w:t>
-      </w:r>
-      <w:r>
-        <w:rPr>
-          <w:rFonts w:ascii="Arial" w:hAnsi="Arial"/>
-        </w:rPr>
-        <w:t>hypotheses 1-6, we first gathered all available information on microbial distance-decay relationships via a systematic literature search.</w:t>
-      </w:r>
-      <w:r>
-        <w:rPr>
-          <w:rFonts w:ascii="Arial" w:hAnsi="Arial"/>
-        </w:rPr>
-        <w:t xml:space="preserve"> To do this, five search terms were designed to detect relevant studies, </w:t>
-      </w:r>
-      <w:r>
-        <w:rPr>
-          <w:rFonts w:ascii="Arial" w:hAnsi="Arial"/>
-        </w:rPr>
-        <w:t xml:space="preserve">whilst minimising </w:t>
-      </w:r>
-      <w:r>
-        <w:rPr>
-          <w:rFonts w:ascii="Arial" w:hAnsi="Arial"/>
-        </w:rPr>
-        <w:t xml:space="preserve">studies of “macroorganisms” (Table 1). All literature searches were conducted using the Web of Science search portal on 08/06/2017, and search results published between  1900-2017 were retained. </w:t>
-      </w:r>
-      <w:r>
-        <w:rPr>
-          <w:rFonts w:ascii="Arial" w:hAnsi="Arial"/>
-        </w:rPr>
-        <w:t xml:space="preserve">In order to further narrow down </w:t>
-      </w:r>
-      <w:r>
-        <w:rPr>
-          <w:rFonts w:ascii="Arial" w:hAnsi="Arial"/>
-        </w:rPr>
-        <w:t>the dataset to studies</w:t>
-      </w:r>
-      <w:r>
-        <w:rPr>
-          <w:rFonts w:ascii="Arial" w:hAnsi="Arial"/>
-        </w:rPr>
-        <w:t xml:space="preserve"> suitable for testing our hypotheses, search results were downloaded and manually screened using the “metagear” (version 0.4; Lajeunesse 2016) package in R (version 3.4.1; R Development Core Team 2016). </w:t>
-      </w:r>
-      <w:r>
-        <w:rPr>
-          <w:rFonts w:ascii="Arial" w:hAnsi="Arial"/>
-        </w:rPr>
-        <w:t xml:space="preserve">Here, suitable studies were those that tested the relationship between community dissimilarity </w:t>
-      </w:r>
-      <w:r>
-        <w:rPr>
-          <w:rFonts w:ascii="Arial" w:hAnsi="Arial"/>
-        </w:rPr>
-        <w:t xml:space="preserve">and geographic distance in microbial communities, and not studies of “macroorganisms”, or studies of strain-level genetic distance (e.g. using multi-locus sequence typing). </w:t>
+        <w:t xml:space="preserve">In order to test hypotheses 1-6, we first gathered all available information on microbial distance-decay relationships via a systematic literature search. To do this, five search terms were designed to detect relevant studies, whilst minimising studies of “macroorganisms” (Table 1). All literature searches were conducted using the Web of Science search portal on 08/06/2017, and search results published between  1900-2017 were retained. In order to further narrow down the dataset to studies suitable for testing our hypotheses, search results were downloaded and manually screened using the “metagear” (version 0.4; Lajeunesse 2016) package in R (version 3.4.1; R Development Core Team 2016). Here, suitable studies were those that tested the relationship between community dissimilarity and geographic distance in microbial communities, and not studies of “macroorganisms”, or studies of strain-level genetic distance (e.g. using multi-locus sequence typing). </w:t>
       </w:r>
     </w:p>
     <w:p>
@@ -818,7 +764,23 @@
         </w:rPr>
       </w:pPr>
       <w:r>
+        <w:rPr>
+          <w:rFonts w:ascii="Arial" w:hAnsi="Arial"/>
+        </w:rPr>
+      </w:r>
+    </w:p>
+    <w:p>
+      <w:pPr>
+        <w:pStyle w:val="Normal"/>
+        <w:spacing w:lineRule="auto" w:line="480"/>
+        <w:jc w:val="both"/>
         <w:rPr/>
+      </w:pPr>
+      <w:r>
+        <w:rPr>
+          <w:rFonts w:ascii="Arial" w:hAnsi="Arial"/>
+        </w:rPr>
+        <w:t xml:space="preserve">We used the Mantel correlation coefficient as an effect size measure of d-d relationships. Mantel tests are used to test for correlation between two distance matrices (i.e. community dissimilarity and geographic distance), and the Mantel correlation coefficient is an ideal effect size measure for. Firstly, the Mantel correlation test is the most frequently used method for testing the statistical significance of d-d relationships in microbial ecology (e.g. Ramette, 2007; Franklin &amp; Mills, 2007), despite its suitability for this purpose being debated (Legende et al., 2015). Secondly, as the Mantel coefficient is a standard correlation coefficient (i.e. is bound by -1 and 1), it provides an easily interpretable measure of effect size (Harrison, 2010). Any correlation coefficients based on similarity, instead of dissimilarity, were multiplied by -1 so that the direction of correlation was consistent across studies. For clarity, here a Mantel correlation coefficient of 1 indicates a strong d-d relationship. It is possible that Mantel correlation coefficients can be negative in cases where more distant communities are similar to each other. There are ecological reasons why this might occur (e.g. frequent long distance-dispersal, or environmental heterogeneity), and so they are included within our analysis. Partial Mantel statistics (which are able to test for correlation between two matrices whilst controlling for a third) were excluded as they may be heavily influenced by which other variables are included in the test, and are therefore not easily comparable between studies. </w:t>
       </w:r>
     </w:p>
     <w:p>
@@ -826,133 +788,28 @@
         <w:pStyle w:val="Normal"/>
         <w:spacing w:lineRule="auto" w:line="480"/>
         <w:jc w:val="both"/>
+        <w:rPr>
+          <w:rFonts w:ascii="Arial" w:hAnsi="Arial"/>
+        </w:rPr>
+      </w:pPr>
+      <w:r>
+        <w:rPr>
+          <w:rFonts w:ascii="Arial" w:hAnsi="Arial"/>
+        </w:rPr>
+      </w:r>
+    </w:p>
+    <w:p>
+      <w:pPr>
+        <w:pStyle w:val="Normal"/>
+        <w:spacing w:lineRule="auto" w:line="480"/>
+        <w:jc w:val="both"/>
         <w:rPr/>
       </w:pPr>
       <w:r>
         <w:rPr>
           <w:rFonts w:ascii="Arial" w:hAnsi="Arial"/>
         </w:rPr>
-        <w:t xml:space="preserve">We used the Mantel correlation coefficient as </w:t>
-      </w:r>
-      <w:r>
-        <w:rPr>
-          <w:rFonts w:ascii="Arial" w:hAnsi="Arial"/>
-        </w:rPr>
-        <w:t xml:space="preserve">an </w:t>
-      </w:r>
-      <w:r>
-        <w:rPr>
-          <w:rFonts w:ascii="Arial" w:hAnsi="Arial"/>
-        </w:rPr>
-        <w:t>effect size measure of d-d relationships. Mantel test</w:t>
-      </w:r>
-      <w:r>
-        <w:rPr>
-          <w:rFonts w:ascii="Arial" w:hAnsi="Arial"/>
-        </w:rPr>
-        <w:t>s</w:t>
-      </w:r>
-      <w:r>
-        <w:rPr>
-          <w:rFonts w:ascii="Arial" w:hAnsi="Arial"/>
-        </w:rPr>
-        <w:t xml:space="preserve"> </w:t>
-      </w:r>
-      <w:r>
-        <w:rPr>
-          <w:rFonts w:ascii="Arial" w:hAnsi="Arial"/>
-        </w:rPr>
-        <w:t>are</w:t>
-      </w:r>
-      <w:r>
-        <w:rPr>
-          <w:rFonts w:ascii="Arial" w:hAnsi="Arial"/>
-        </w:rPr>
-        <w:t xml:space="preserve"> used to test for correlation between two distance matrices (i.e. community dissimilarity and geographic distance), </w:t>
-      </w:r>
-      <w:r>
-        <w:rPr>
-          <w:rFonts w:ascii="Arial" w:hAnsi="Arial"/>
-        </w:rPr>
-        <w:t>and the Mantel correlation coefficient is an ideal effect size measure for</w:t>
-      </w:r>
-      <w:r>
-        <w:rPr>
-          <w:rFonts w:ascii="Arial" w:hAnsi="Arial"/>
-        </w:rPr>
-        <w:t xml:space="preserve">. </w:t>
-      </w:r>
-      <w:r>
-        <w:rPr>
-          <w:rFonts w:ascii="Arial" w:hAnsi="Arial"/>
-        </w:rPr>
-        <w:t>Firstly, the Mantel correlation test is the most frequently used method for testing the statistical significance of d-d relationships in microbial ecology (e.g. Ramette, 2007; Frank</w:t>
-      </w:r>
-      <w:r>
-        <w:rPr>
-          <w:rFonts w:ascii="Arial" w:hAnsi="Arial"/>
-        </w:rPr>
-        <w:t>lin &amp; Mills, 2007), des</w:t>
-      </w:r>
-      <w:r>
-        <w:rPr>
-          <w:rFonts w:ascii="Arial" w:hAnsi="Arial"/>
-        </w:rPr>
-        <w:t>pite its suitability for this purpose being debated (</w:t>
-      </w:r>
-      <w:r>
-        <w:rPr>
-          <w:rFonts w:ascii="Arial" w:hAnsi="Arial"/>
-        </w:rPr>
-        <w:t>Legende et al., 2015</w:t>
-      </w:r>
-      <w:r>
-        <w:rPr>
-          <w:rFonts w:ascii="Arial" w:hAnsi="Arial"/>
-        </w:rPr>
-        <w:t>). Secondly, as the Mantel coefficient is a standard correlation coefficient (i.e. is bound by -1 and 1), it provides an easily interpretable measure of effect size (Harrison, 2010).</w:t>
-      </w:r>
-      <w:r>
-        <w:rPr>
-          <w:rFonts w:ascii="Arial" w:hAnsi="Arial"/>
-        </w:rPr>
-        <w:t xml:space="preserve"> </w:t>
-      </w:r>
-      <w:r>
-        <w:rPr>
-          <w:rFonts w:ascii="Arial" w:hAnsi="Arial"/>
-        </w:rPr>
-        <w:t xml:space="preserve">Any correlation coefficients based on similarity, instead of dissimilarity, were multiplied by -1 so that the direction of correlation was consistent across studies. </w:t>
-      </w:r>
-      <w:r>
-        <w:rPr>
-          <w:rFonts w:ascii="Arial" w:hAnsi="Arial"/>
-        </w:rPr>
-        <w:t xml:space="preserve">For clarity, here a Mantel correlation coefficient of 1 indicates a strong d-d relationship. </w:t>
-      </w:r>
-      <w:r>
-        <w:rPr>
-          <w:rFonts w:ascii="Arial" w:hAnsi="Arial"/>
-        </w:rPr>
-        <w:t>It is possible that Mantel correlation coefficients can be negative in cases where more distant communities are similar to each other. There are ecological reasons why this might occur (e.g. frequent long distance-dispersal, or environmental heterogeneity), and so they are included within our analysis.</w:t>
-      </w:r>
-      <w:r>
-        <w:rPr>
-          <w:rFonts w:ascii="Arial" w:hAnsi="Arial"/>
-        </w:rPr>
-        <w:t xml:space="preserve"> </w:t>
-      </w:r>
-      <w:r>
-        <w:rPr>
-          <w:rFonts w:ascii="Arial" w:hAnsi="Arial"/>
-        </w:rPr>
-        <w:t>P</w:t>
-      </w:r>
-      <w:r>
-        <w:rPr>
-          <w:rFonts w:ascii="Arial" w:hAnsi="Arial"/>
-        </w:rPr>
-        <w:t xml:space="preserve">artial Mantel statistics (which are able to test for correlation between two matrices whilst controlling for a third) were excluded as they may be heavily influenced by which other variables are included in the test, and are therefore not easily comparable between studies. </w:t>
+        <w:t>In order to test our hypotheses, several variables relating to the ecological context and methodology of each d-d relationship were recorded. Full details of these variables, and the relevant hypothesis each is used to address are described in Box 1.</w:t>
       </w:r>
     </w:p>
     <w:p>
@@ -965,106 +822,43 @@
         </w:rPr>
       </w:pPr>
       <w:r>
+        <w:rPr>
+          <w:rFonts w:ascii="Arial" w:hAnsi="Arial"/>
+        </w:rPr>
+      </w:r>
+    </w:p>
+    <w:p>
+      <w:pPr>
+        <w:pStyle w:val="Normal"/>
+        <w:spacing w:lineRule="auto" w:line="480"/>
+        <w:jc w:val="both"/>
+        <w:rPr>
+          <w:i/>
+          <w:i/>
+          <w:iCs/>
+        </w:rPr>
+      </w:pPr>
+      <w:r>
+        <w:rPr>
+          <w:rFonts w:ascii="Arial" w:hAnsi="Arial"/>
+          <w:i/>
+          <w:iCs/>
+        </w:rPr>
+        <w:t>Statistical Analyses</w:t>
+      </w:r>
+    </w:p>
+    <w:p>
+      <w:pPr>
+        <w:pStyle w:val="Normal"/>
+        <w:spacing w:lineRule="auto" w:line="480"/>
+        <w:jc w:val="both"/>
         <w:rPr/>
-      </w:r>
-    </w:p>
-    <w:p>
-      <w:pPr>
-        <w:pStyle w:val="Normal"/>
-        <w:spacing w:lineRule="auto" w:line="480"/>
-        <w:jc w:val="both"/>
-        <w:rPr/>
-      </w:pPr>
-      <w:r>
-        <w:rPr>
-          <w:rFonts w:ascii="Arial" w:hAnsi="Arial"/>
-        </w:rPr>
-        <w:t xml:space="preserve">In order to test our hypotheses, several variables relating to the ecological context </w:t>
-      </w:r>
-      <w:r>
-        <w:rPr>
-          <w:rFonts w:ascii="Arial" w:hAnsi="Arial"/>
-        </w:rPr>
-        <w:t>and methodology of each d-d relationship were recorded. Full details of these variables, and the relevant hypothesis each is used to address are described in Box 1.</w:t>
-      </w:r>
-    </w:p>
-    <w:p>
-      <w:pPr>
-        <w:pStyle w:val="Normal"/>
-        <w:spacing w:lineRule="auto" w:line="480"/>
-        <w:jc w:val="both"/>
-        <w:rPr>
-          <w:rFonts w:ascii="Arial" w:hAnsi="Arial"/>
-        </w:rPr>
-      </w:pPr>
-      <w:r>
-        <w:rPr>
-          <w:rFonts w:ascii="Arial" w:hAnsi="Arial"/>
-        </w:rPr>
-      </w:r>
-    </w:p>
-    <w:p>
-      <w:pPr>
-        <w:pStyle w:val="Normal"/>
-        <w:spacing w:lineRule="auto" w:line="480"/>
-        <w:jc w:val="both"/>
-        <w:rPr>
-          <w:i/>
-          <w:i/>
-          <w:iCs/>
-        </w:rPr>
-      </w:pPr>
-      <w:r>
-        <w:rPr>
-          <w:rFonts w:ascii="Arial" w:hAnsi="Arial"/>
-          <w:i/>
-          <w:iCs/>
-        </w:rPr>
-        <w:t>Statistical Analyses</w:t>
-      </w:r>
-    </w:p>
-    <w:p>
-      <w:pPr>
-        <w:pStyle w:val="Normal"/>
-        <w:spacing w:lineRule="auto" w:line="480"/>
-        <w:jc w:val="both"/>
-        <w:rPr/>
-      </w:pPr>
-      <w:r>
-        <w:rPr>
-          <w:rFonts w:ascii="Arial" w:hAnsi="Arial"/>
-        </w:rPr>
-        <w:t xml:space="preserve">In order to determine whether d-d relationships varied between categoric variables (as in H1, H2, H4, and H6), </w:t>
-      </w:r>
-      <w:r>
-        <w:rPr>
-          <w:rFonts w:ascii="Arial" w:hAnsi="Arial"/>
-        </w:rPr>
-        <w:t>we</w:t>
-      </w:r>
-      <w:r>
-        <w:rPr>
-          <w:rFonts w:ascii="Arial" w:hAnsi="Arial"/>
-        </w:rPr>
-        <w:t xml:space="preserve"> used ANOVA tests. </w:t>
-      </w:r>
-      <w:r>
-        <w:rPr>
-          <w:rFonts w:ascii="Arial" w:hAnsi="Arial"/>
-        </w:rPr>
-        <w:t xml:space="preserve">In tests where significant differences between groups were found, Tukey’s Honest Significant Difference (HSD) tests were used to determine which groups were different. </w:t>
-      </w:r>
-      <w:r>
-        <w:rPr>
-          <w:rFonts w:ascii="Arial" w:hAnsi="Arial"/>
-        </w:rPr>
-        <w:t xml:space="preserve">To test hypotheses 3 and 5, linear regressions </w:t>
-      </w:r>
-      <w:r>
-        <w:rPr>
-          <w:rFonts w:ascii="Arial" w:hAnsi="Arial"/>
-        </w:rPr>
-        <w:t>were used to test relationships. The variables scale and sequence depth were log transformed prior to analysis to aid model fitting, as they spanned several orders of magnitude.</w:t>
+      </w:pPr>
+      <w:r>
+        <w:rPr>
+          <w:rFonts w:ascii="Arial" w:hAnsi="Arial"/>
+        </w:rPr>
+        <w:t>In order to determine whether d-d relationships varied between categoric variables (as in H1, H2, H4, and H6), we used ANOVA tests. In tests where significant differences between groups were found, Tukey’s Honest Significant Difference (HSD) tests were used to determine which groups were different. To test hypotheses 3 and 5, linear regressions were used to test relationships. The variables scale and sequence depth were log transformed prior to analysis to aid model fitting, as they spanned several orders of magnitude.</w:t>
       </w:r>
     </w:p>
     <w:p>
@@ -1080,22 +874,26 @@
         </w:rPr>
       </w:pPr>
       <w:r>
-        <w:rPr/>
-      </w:r>
-    </w:p>
-    <w:p>
-      <w:pPr>
-        <w:pStyle w:val="Normal"/>
-        <w:spacing w:lineRule="auto" w:line="480"/>
-        <w:jc w:val="both"/>
-        <w:rPr/>
-      </w:pPr>
-      <w:r>
         <w:rPr>
           <w:rFonts w:ascii="Arial" w:hAnsi="Arial"/>
           <w:b/>
           <w:bCs/>
         </w:rPr>
+      </w:r>
+    </w:p>
+    <w:p>
+      <w:pPr>
+        <w:pStyle w:val="Normal"/>
+        <w:spacing w:lineRule="auto" w:line="480"/>
+        <w:jc w:val="both"/>
+        <w:rPr/>
+      </w:pPr>
+      <w:r>
+        <w:rPr>
+          <w:rFonts w:ascii="Arial" w:hAnsi="Arial"/>
+          <w:b/>
+          <w:bCs/>
+        </w:rPr>
         <w:t>Results</w:t>
       </w:r>
     </w:p>
@@ -1110,31 +908,7 @@
         <w:rPr>
           <w:rFonts w:ascii="Arial" w:hAnsi="Arial"/>
         </w:rPr>
-        <w:t xml:space="preserve">The Web of Science searches resulted in 2,250 search hits (Table 1). </w:t>
-      </w:r>
-      <w:r>
-        <w:rPr>
-          <w:rFonts w:ascii="Arial" w:hAnsi="Arial"/>
-        </w:rPr>
-        <w:t xml:space="preserve">Removal of duplicate hits </w:t>
-      </w:r>
-      <w:r>
-        <w:rPr>
-          <w:rFonts w:ascii="Arial" w:hAnsi="Arial"/>
-        </w:rPr>
-        <w:t xml:space="preserve">(i.e. studies that appeared in multiple searches) </w:t>
-      </w:r>
-      <w:r>
-        <w:rPr>
-          <w:rFonts w:ascii="Arial" w:hAnsi="Arial"/>
-        </w:rPr>
-        <w:t>and manual screening of abstracts further reduced this number to</w:t>
-      </w:r>
-      <w:r>
-        <w:rPr>
-          <w:rFonts w:ascii="Arial" w:hAnsi="Arial"/>
-        </w:rPr>
-        <w:t xml:space="preserve"> 547 studies that were deemed to be potentially suitable for use in this analysis. A total of 287 Mantel correlation coefficients were obtained from 108 studies, in 33 journals (Figs. 1, S1). Of the 547 studies that were not suitable for inclusion within this analysis, most had not tested for correlation between geographic distance and community (dis)similarity (although the abstract still contained the search terms), whilst others had used different methods (e.g. multilocus sequence typing on individual species, or spatial eigenvector analysis). Reported Mantel correlation coefficients ranged from -0.24 to 0.95, with a mean of 0.27 (std. error = 0.014).</w:t>
+        <w:t>The Web of Science searches resulted in 2,250 search hits (Table 1). Removal of duplicate hits (i.e. studies that appeared in multiple searches) and manual screening of abstracts further reduced this number to 547 studies that were deemed to be potentially suitable for use in this analysis. A total of 287 Mantel correlation coefficients were obtained from 108 studies, in 33 journals (Figs. 1, S1). Of the 547 studies that were not suitable for inclusion within this analysis, most had not tested for correlation between geographic distance and community (dis)similarity (although the abstract still contained the search terms), whilst others had used different methods (e.g. multilocus sequence typing on individual species, or spatial eigenvector analysis). Reported Mantel correlation coefficients ranged from -0.24 to 0.95, with a mean of 0.27 (std. error = 0.014).</w:t>
       </w:r>
     </w:p>
     <w:p>
@@ -1162,19 +936,103 @@
         <w:pStyle w:val="Normal"/>
         <w:spacing w:lineRule="auto" w:line="480"/>
         <w:jc w:val="both"/>
-        <w:rPr>
-          <w:i/>
+        <w:rPr/>
+      </w:pPr>
+      <w:r>
+        <w:rPr>
+          <w:rFonts w:ascii="Arial" w:hAnsi="Arial"/>
           <w:i/>
           <w:iCs/>
         </w:rPr>
-      </w:pPr>
+        <w:t xml:space="preserve">Influence of </w:t>
+      </w:r>
       <w:r>
         <w:rPr>
           <w:rFonts w:ascii="Arial" w:hAnsi="Arial"/>
           <w:i/>
           <w:iCs/>
         </w:rPr>
-        <w:t>Influence of biological context on D-D relationship</w:t>
+        <w:t>Ec</w:t>
+      </w:r>
+      <w:r>
+        <w:rPr>
+          <w:rFonts w:ascii="Arial" w:hAnsi="Arial"/>
+          <w:i/>
+          <w:iCs/>
+        </w:rPr>
+        <w:t xml:space="preserve">ological </w:t>
+      </w:r>
+      <w:r>
+        <w:rPr>
+          <w:rFonts w:ascii="Arial" w:hAnsi="Arial"/>
+          <w:i/>
+          <w:iCs/>
+        </w:rPr>
+        <w:t>C</w:t>
+      </w:r>
+      <w:r>
+        <w:rPr>
+          <w:rFonts w:ascii="Arial" w:hAnsi="Arial"/>
+          <w:i/>
+          <w:iCs/>
+        </w:rPr>
+        <w:t>ontext on D</w:t>
+      </w:r>
+      <w:r>
+        <w:rPr>
+          <w:rFonts w:ascii="Arial" w:hAnsi="Arial"/>
+          <w:i/>
+          <w:iCs/>
+        </w:rPr>
+        <w:t>istance-</w:t>
+      </w:r>
+      <w:r>
+        <w:rPr>
+          <w:rFonts w:ascii="Arial" w:hAnsi="Arial"/>
+          <w:i/>
+          <w:iCs/>
+        </w:rPr>
+        <w:t>D</w:t>
+      </w:r>
+      <w:r>
+        <w:rPr>
+          <w:rFonts w:ascii="Arial" w:hAnsi="Arial"/>
+          <w:i/>
+          <w:iCs/>
+        </w:rPr>
+        <w:t>ecay</w:t>
+      </w:r>
+      <w:r>
+        <w:rPr>
+          <w:rFonts w:ascii="Arial" w:hAnsi="Arial"/>
+          <w:i/>
+          <w:iCs/>
+        </w:rPr>
+        <w:t xml:space="preserve"> </w:t>
+      </w:r>
+      <w:r>
+        <w:rPr>
+          <w:rFonts w:ascii="Arial" w:hAnsi="Arial"/>
+          <w:i/>
+          <w:iCs/>
+        </w:rPr>
+        <w:t>R</w:t>
+      </w:r>
+      <w:r>
+        <w:rPr>
+          <w:rFonts w:ascii="Arial" w:hAnsi="Arial"/>
+          <w:i/>
+          <w:iCs/>
+        </w:rPr>
+        <w:t>elationship</w:t>
+      </w:r>
+      <w:r>
+        <w:rPr>
+          <w:rFonts w:ascii="Arial" w:hAnsi="Arial"/>
+          <w:i/>
+          <w:iCs/>
+        </w:rPr>
+        <w:t>s</w:t>
       </w:r>
     </w:p>
     <w:p>
@@ -1182,7 +1040,260 @@
         <w:pStyle w:val="Normal"/>
         <w:spacing w:lineRule="auto" w:line="480"/>
         <w:jc w:val="both"/>
-        <w:rPr>
+        <w:rPr/>
+      </w:pPr>
+      <w:r>
+        <w:rPr>
+          <w:rFonts w:ascii="Arial" w:hAnsi="Arial"/>
+          <w:i w:val="false"/>
+          <w:iCs w:val="false"/>
+        </w:rPr>
+        <w:t xml:space="preserve">In order to determine whether </w:t>
+      </w:r>
+      <w:r>
+        <w:rPr>
+          <w:rFonts w:ascii="Arial" w:hAnsi="Arial"/>
+          <w:i w:val="false"/>
+          <w:iCs w:val="false"/>
+        </w:rPr>
+        <w:t xml:space="preserve">microbial d-d relationships depend on ecological context, we tested for differences in reported </w:t>
+      </w:r>
+      <w:r>
+        <w:rPr>
+          <w:rFonts w:ascii="Arial" w:hAnsi="Arial"/>
+          <w:i w:val="false"/>
+          <w:iCs w:val="false"/>
+        </w:rPr>
+        <w:t>Mantel correlation coefficients (from d-d relationships)</w:t>
+      </w:r>
+      <w:r>
+        <w:rPr>
+          <w:rFonts w:ascii="Arial" w:hAnsi="Arial"/>
+          <w:i w:val="false"/>
+          <w:iCs w:val="false"/>
+        </w:rPr>
+        <w:t xml:space="preserve"> between different study organisms, study systems, and spatial scales. </w:t>
+      </w:r>
+      <w:r>
+        <w:rPr>
+          <w:rFonts w:ascii="Arial" w:hAnsi="Arial"/>
+          <w:i w:val="false"/>
+          <w:iCs w:val="false"/>
+        </w:rPr>
+        <w:t xml:space="preserve">Within the dataset, the most </w:t>
+      </w:r>
+      <w:r>
+        <w:rPr>
+          <w:rFonts w:ascii="Arial" w:hAnsi="Arial"/>
+          <w:i w:val="false"/>
+          <w:iCs w:val="false"/>
+        </w:rPr>
+        <w:t>frequently</w:t>
+      </w:r>
+      <w:r>
+        <w:rPr>
+          <w:rFonts w:ascii="Arial" w:hAnsi="Arial"/>
+          <w:i w:val="false"/>
+          <w:iCs w:val="false"/>
+        </w:rPr>
+        <w:t xml:space="preserve"> studied taxa were Bacteria, followed by Fungi, microbial Eukaryotes, and Archaea. </w:t>
+      </w:r>
+      <w:r>
+        <w:rPr>
+          <w:rFonts w:ascii="Arial" w:hAnsi="Arial"/>
+          <w:i w:val="false"/>
+          <w:iCs w:val="false"/>
+        </w:rPr>
+        <w:t>In disagreement with our hypothesis (H1), Mantel correlation coefficients did not significantly differ between study taxa</w:t>
+      </w:r>
+      <w:r>
+        <w:rPr>
+          <w:rFonts w:ascii="Arial" w:hAnsi="Arial"/>
+          <w:i w:val="false"/>
+          <w:iCs w:val="false"/>
+        </w:rPr>
+        <w:t xml:space="preserve"> (</w:t>
+      </w:r>
+      <w:r>
+        <w:rPr>
+          <w:rFonts w:ascii="Arial" w:hAnsi="Arial"/>
+          <w:i/>
+          <w:iCs/>
+        </w:rPr>
+        <w:t>F</w:t>
+      </w:r>
+      <w:r>
+        <w:rPr>
+          <w:rFonts w:ascii="Arial" w:hAnsi="Arial"/>
+          <w:i w:val="false"/>
+          <w:iCs w:val="false"/>
+          <w:vertAlign w:val="subscript"/>
+        </w:rPr>
+        <w:t>5, 281</w:t>
+      </w:r>
+      <w:r>
+        <w:rPr>
+          <w:rFonts w:ascii="Arial" w:hAnsi="Arial"/>
+          <w:i w:val="false"/>
+          <w:iCs w:val="false"/>
+        </w:rPr>
+        <w:t xml:space="preserve"> = 1.39, </w:t>
+      </w:r>
+      <w:r>
+        <w:rPr>
+          <w:rFonts w:ascii="Arial" w:hAnsi="Arial"/>
+          <w:i/>
+          <w:iCs/>
+        </w:rPr>
+        <w:t>P</w:t>
+      </w:r>
+      <w:r>
+        <w:rPr>
+          <w:rFonts w:ascii="Arial" w:hAnsi="Arial"/>
+          <w:i w:val="false"/>
+          <w:iCs w:val="false"/>
+        </w:rPr>
+        <w:t xml:space="preserve"> = 0.23). </w:t>
+      </w:r>
+      <w:r>
+        <w:rPr>
+          <w:rFonts w:ascii="Arial" w:hAnsi="Arial"/>
+          <w:i w:val="false"/>
+          <w:iCs w:val="false"/>
+        </w:rPr>
+        <w:t>Furthermore, when considering only statistically significant d-d relationships, only marginally significant differences emerged (</w:t>
+      </w:r>
+      <w:r>
+        <w:rPr>
+          <w:rFonts w:ascii="Arial" w:hAnsi="Arial"/>
+          <w:i/>
+          <w:iCs/>
+        </w:rPr>
+        <w:t>F</w:t>
+      </w:r>
+      <w:r>
+        <w:rPr>
+          <w:rFonts w:ascii="Arial" w:hAnsi="Arial"/>
+          <w:i w:val="false"/>
+          <w:iCs w:val="false"/>
+          <w:vertAlign w:val="subscript"/>
+        </w:rPr>
+        <w:t>5, 172</w:t>
+      </w:r>
+      <w:r>
+        <w:rPr>
+          <w:rFonts w:ascii="Arial" w:hAnsi="Arial"/>
+          <w:i w:val="false"/>
+          <w:iCs w:val="false"/>
+        </w:rPr>
+        <w:t xml:space="preserve"> = 2.51, </w:t>
+      </w:r>
+      <w:r>
+        <w:rPr>
+          <w:rFonts w:ascii="Arial" w:hAnsi="Arial"/>
+          <w:i/>
+          <w:iCs/>
+        </w:rPr>
+        <w:t>P</w:t>
+      </w:r>
+      <w:r>
+        <w:rPr>
+          <w:rFonts w:ascii="Arial" w:hAnsi="Arial"/>
+          <w:i w:val="false"/>
+          <w:iCs w:val="false"/>
+        </w:rPr>
+        <w:t xml:space="preserve"> &lt; 0.05), with studies jointly considering bacteria and fungi showing significantly weaker d-d relationships than studies of archaeal communities (Tukey HSD; </w:t>
+      </w:r>
+      <w:r>
+        <w:rPr>
+          <w:rFonts w:ascii="Arial" w:hAnsi="Arial"/>
+          <w:i/>
+          <w:iCs/>
+        </w:rPr>
+        <w:t>P</w:t>
+      </w:r>
+      <w:r>
+        <w:rPr>
+          <w:rFonts w:ascii="Arial" w:hAnsi="Arial"/>
+          <w:i w:val="false"/>
+          <w:iCs w:val="false"/>
+        </w:rPr>
+        <w:t xml:space="preserve"> &lt; 0.05). </w:t>
+      </w:r>
+      <w:r>
+        <w:rPr>
+          <w:rFonts w:ascii="Arial" w:hAnsi="Arial"/>
+          <w:i w:val="false"/>
+          <w:iCs w:val="false"/>
+        </w:rPr>
+        <w:t xml:space="preserve">Finally, when only studies that had tested multiple taxa (n = 14 studies, 57 Mantel coefficients) were examined, </w:t>
+      </w:r>
+      <w:r>
+        <w:rPr>
+          <w:rFonts w:ascii="Arial" w:hAnsi="Arial"/>
+          <w:i w:val="false"/>
+          <w:iCs w:val="false"/>
+        </w:rPr>
+        <w:t>there were still no significant differences between study taxa (</w:t>
+      </w:r>
+      <w:r>
+        <w:rPr>
+          <w:rFonts w:ascii="Arial" w:hAnsi="Arial"/>
+          <w:i/>
+          <w:iCs/>
+        </w:rPr>
+        <w:t>F</w:t>
+      </w:r>
+      <w:r>
+        <w:rPr>
+          <w:rFonts w:ascii="Arial" w:hAnsi="Arial"/>
+          <w:i w:val="false"/>
+          <w:iCs w:val="false"/>
+          <w:vertAlign w:val="subscript"/>
+        </w:rPr>
+        <w:t xml:space="preserve"> 4, 52</w:t>
+      </w:r>
+      <w:r>
+        <w:rPr>
+          <w:rFonts w:ascii="Arial" w:hAnsi="Arial"/>
+          <w:i w:val="false"/>
+          <w:iCs w:val="false"/>
+          <w:position w:val="0"/>
+          <w:sz w:val="24"/>
+          <w:vertAlign w:val="baseline"/>
+        </w:rPr>
+        <w:t xml:space="preserve"> = 1.76, </w:t>
+      </w:r>
+      <w:r>
+        <w:rPr>
+          <w:rFonts w:ascii="Arial" w:hAnsi="Arial"/>
+          <w:i/>
+          <w:iCs/>
+          <w:position w:val="0"/>
+          <w:sz w:val="24"/>
+          <w:vertAlign w:val="baseline"/>
+        </w:rPr>
+        <w:t>P</w:t>
+      </w:r>
+      <w:r>
+        <w:rPr>
+          <w:rFonts w:ascii="Arial" w:hAnsi="Arial"/>
+          <w:i w:val="false"/>
+          <w:iCs w:val="false"/>
+          <w:position w:val="0"/>
+          <w:sz w:val="24"/>
+          <w:vertAlign w:val="baseline"/>
+        </w:rPr>
+        <w:t xml:space="preserve"> = 0.15)..</w:t>
+      </w:r>
+    </w:p>
+    <w:p>
+      <w:pPr>
+        <w:pStyle w:val="Normal"/>
+        <w:spacing w:lineRule="auto" w:line="480"/>
+        <w:jc w:val="both"/>
+        <w:rPr>
+          <w:rFonts w:ascii="Arial" w:hAnsi="Arial"/>
           <w:i w:val="false"/>
           <w:i w:val="false"/>
           <w:iCs w:val="false"/>
@@ -1194,7 +1305,126 @@
           <w:i w:val="false"/>
           <w:iCs w:val="false"/>
         </w:rPr>
-        <w:t>In order to determine whether different ecological contexts can influence the strength of d-d relationships, I tested the influence of ecological factors including study taxa, study system, and spatial scale. Within the dataset, the most commonly studied taxa were Bacteria, followed by Fungi, microbial Eukaryotes, and Archaea. No significant difference was found in the Mantel coefficients associated with each taxa (</w:t>
+      </w:r>
+    </w:p>
+    <w:p>
+      <w:pPr>
+        <w:pStyle w:val="Normal"/>
+        <w:spacing w:lineRule="auto" w:line="480"/>
+        <w:jc w:val="both"/>
+        <w:rPr/>
+      </w:pPr>
+      <w:r>
+        <w:rPr>
+          <w:rFonts w:ascii="Arial" w:hAnsi="Arial"/>
+          <w:i w:val="false"/>
+          <w:iCs w:val="false"/>
+        </w:rPr>
+        <w:t>The 287 recorded d-d relationships were classified into</w:t>
+      </w:r>
+      <w:r>
+        <w:rPr>
+          <w:rFonts w:ascii="Arial" w:hAnsi="Arial"/>
+          <w:i w:val="false"/>
+          <w:iCs w:val="false"/>
+        </w:rPr>
+        <w:t xml:space="preserve"> 20 different biomes recorded. </w:t>
+      </w:r>
+      <w:r>
+        <w:rPr>
+          <w:rFonts w:ascii="Arial" w:hAnsi="Arial"/>
+          <w:i w:val="false"/>
+          <w:iCs w:val="false"/>
+        </w:rPr>
+        <w:t>Of these,</w:t>
+      </w:r>
+      <w:r>
+        <w:rPr>
+          <w:rFonts w:ascii="Arial" w:hAnsi="Arial"/>
+          <w:i w:val="false"/>
+          <w:iCs w:val="false"/>
+        </w:rPr>
+        <w:t xml:space="preserve"> 11 </w:t>
+      </w:r>
+      <w:r>
+        <w:rPr>
+          <w:rFonts w:ascii="Arial" w:hAnsi="Arial"/>
+          <w:i w:val="false"/>
+          <w:iCs w:val="false"/>
+        </w:rPr>
+        <w:t>biomes</w:t>
+      </w:r>
+      <w:r>
+        <w:rPr>
+          <w:rFonts w:ascii="Arial" w:hAnsi="Arial"/>
+          <w:i w:val="false"/>
+          <w:iCs w:val="false"/>
+        </w:rPr>
+        <w:t xml:space="preserve"> had fewer than three d-d relationships, and </w:t>
+      </w:r>
+      <w:r>
+        <w:rPr>
+          <w:rFonts w:ascii="Arial" w:hAnsi="Arial"/>
+          <w:i w:val="false"/>
+          <w:iCs w:val="false"/>
+        </w:rPr>
+        <w:t xml:space="preserve">were therefore excluded from </w:t>
+      </w:r>
+      <w:r>
+        <w:rPr>
+          <w:rFonts w:ascii="Arial" w:hAnsi="Arial"/>
+          <w:i w:val="false"/>
+          <w:iCs w:val="false"/>
+        </w:rPr>
+        <w:t>biome analyses. The most frequently studied biomes were grasslands (</w:t>
+      </w:r>
+      <w:r>
+        <w:rPr>
+          <w:rFonts w:ascii="Arial" w:hAnsi="Arial"/>
+          <w:i/>
+          <w:iCs/>
+        </w:rPr>
+        <w:t>n</w:t>
+      </w:r>
+      <w:r>
+        <w:rPr>
+          <w:rFonts w:ascii="Arial" w:hAnsi="Arial"/>
+          <w:i w:val="false"/>
+          <w:iCs w:val="false"/>
+        </w:rPr>
+        <w:t xml:space="preserve"> = 62), forest (</w:t>
+      </w:r>
+      <w:r>
+        <w:rPr>
+          <w:rFonts w:ascii="Arial" w:hAnsi="Arial"/>
+          <w:i/>
+          <w:iCs/>
+        </w:rPr>
+        <w:t>n</w:t>
+      </w:r>
+      <w:r>
+        <w:rPr>
+          <w:rFonts w:ascii="Arial" w:hAnsi="Arial"/>
+          <w:i w:val="false"/>
+          <w:iCs w:val="false"/>
+        </w:rPr>
+        <w:t xml:space="preserve"> = 57), and lakes (</w:t>
+      </w:r>
+      <w:r>
+        <w:rPr>
+          <w:rFonts w:ascii="Arial" w:hAnsi="Arial"/>
+          <w:i/>
+          <w:iCs/>
+        </w:rPr>
+        <w:t xml:space="preserve">n = </w:t>
+      </w:r>
+      <w:r>
+        <w:rPr>
+          <w:rFonts w:ascii="Arial" w:hAnsi="Arial"/>
+          <w:i w:val="false"/>
+          <w:iCs w:val="false"/>
+        </w:rPr>
+        <w:t>44). Mantel coefficients differed significantly between biomes (</w:t>
       </w:r>
       <w:r>
         <w:rPr>
@@ -1211,7 +1441,7 @@
           <w:iCs w:val="false"/>
           <w:vertAlign w:val="subscript"/>
         </w:rPr>
-        <w:t>5, 281</w:t>
+        <w:t>8, 262</w:t>
       </w:r>
       <w:r>
         <w:rPr>
@@ -1219,7 +1449,7 @@
           <w:i w:val="false"/>
           <w:iCs w:val="false"/>
         </w:rPr>
-        <w:t xml:space="preserve"> = 1.39, </w:t>
+        <w:t xml:space="preserve"> = 8.80, </w:t>
       </w:r>
       <w:r>
         <w:rPr>
@@ -1235,7 +1465,127 @@
           <w:i w:val="false"/>
           <w:iCs w:val="false"/>
         </w:rPr>
-        <w:t xml:space="preserve"> = 0.23), in disagreement with H1. Examining only statistically significant Mantel coefficients revealed marginally significant differences between taxa (</w:t>
+        <w:t xml:space="preserve"> &lt; 0.001), in partial agreement with H2. Specifically, sponge associated communities displayed higher coefficients than all other biomes (Tukey HSD; </w:t>
+      </w:r>
+      <w:r>
+        <w:rPr>
+          <w:rFonts w:ascii="Arial" w:hAnsi="Arial"/>
+          <w:i/>
+          <w:iCs/>
+        </w:rPr>
+        <w:t>P</w:t>
+      </w:r>
+      <w:r>
+        <w:rPr>
+          <w:rFonts w:ascii="Arial" w:hAnsi="Arial"/>
+          <w:i w:val="false"/>
+          <w:iCs w:val="false"/>
+        </w:rPr>
+        <w:t xml:space="preserve"> &lt; 0.05 in all cases), and grassland communities had lower coefficients than most other biomes (</w:t>
+      </w:r>
+      <w:r>
+        <w:rPr>
+          <w:rFonts w:ascii="Arial" w:hAnsi="Arial"/>
+          <w:i w:val="false"/>
+          <w:iCs w:val="false"/>
+        </w:rPr>
+        <w:t>f</w:t>
+      </w:r>
+      <w:r>
+        <w:rPr>
+          <w:rFonts w:ascii="Arial" w:hAnsi="Arial"/>
+          <w:i w:val="false"/>
+          <w:iCs w:val="false"/>
+        </w:rPr>
+        <w:t xml:space="preserve">orest, lake, ocean, river, sediment, and sponge. Tukey HSD; </w:t>
+      </w:r>
+      <w:r>
+        <w:rPr>
+          <w:rFonts w:ascii="Arial" w:hAnsi="Arial"/>
+          <w:i/>
+          <w:iCs/>
+        </w:rPr>
+        <w:t xml:space="preserve">P </w:t>
+      </w:r>
+      <w:r>
+        <w:rPr>
+          <w:rFonts w:ascii="Arial" w:hAnsi="Arial"/>
+          <w:i w:val="false"/>
+          <w:iCs w:val="false"/>
+        </w:rPr>
+        <w:t xml:space="preserve">&lt; 0.05 in all cases). </w:t>
+      </w:r>
+      <w:r>
+        <w:rPr>
+          <w:rFonts w:ascii="Arial" w:hAnsi="Arial"/>
+          <w:i w:val="false"/>
+          <w:iCs w:val="false"/>
+        </w:rPr>
+        <w:t xml:space="preserve">Additionally, </w:t>
+      </w:r>
+      <w:r>
+        <w:rPr>
+          <w:rFonts w:ascii="Arial" w:hAnsi="Arial"/>
+          <w:i w:val="false"/>
+          <w:iCs w:val="false"/>
+        </w:rPr>
+        <w:t>the</w:t>
+      </w:r>
+      <w:r>
+        <w:rPr>
+          <w:rFonts w:ascii="Arial" w:hAnsi="Arial"/>
+          <w:i w:val="false"/>
+          <w:iCs w:val="false"/>
+        </w:rPr>
+        <w:t>re were significant</w:t>
+      </w:r>
+      <w:r>
+        <w:rPr>
+          <w:rFonts w:ascii="Arial" w:hAnsi="Arial"/>
+          <w:i w:val="false"/>
+          <w:iCs w:val="false"/>
+        </w:rPr>
+        <w:t xml:space="preserve"> differen</w:t>
+      </w:r>
+      <w:r>
+        <w:rPr>
+          <w:rFonts w:ascii="Arial" w:hAnsi="Arial"/>
+          <w:i w:val="false"/>
+          <w:iCs w:val="false"/>
+        </w:rPr>
+        <w:t xml:space="preserve">ces between Mantel coefficients from various </w:t>
+      </w:r>
+      <w:r>
+        <w:rPr>
+          <w:rFonts w:ascii="Arial" w:hAnsi="Arial"/>
+          <w:i w:val="false"/>
+          <w:iCs w:val="false"/>
+        </w:rPr>
+        <w:t xml:space="preserve"> </w:t>
+      </w:r>
+      <w:r>
+        <w:rPr>
+          <w:rFonts w:ascii="Arial" w:hAnsi="Arial"/>
+          <w:i w:val="false"/>
+          <w:iCs w:val="false"/>
+        </w:rPr>
+        <w:t>micro-</w:t>
+      </w:r>
+      <w:r>
+        <w:rPr>
+          <w:rFonts w:ascii="Arial" w:hAnsi="Arial"/>
+          <w:i w:val="false"/>
+          <w:iCs w:val="false"/>
+        </w:rPr>
+        <w:t>environment</w:t>
+      </w:r>
+      <w:r>
+        <w:rPr>
+          <w:rFonts w:ascii="Arial" w:hAnsi="Arial"/>
+          <w:i w:val="false"/>
+          <w:iCs w:val="false"/>
+        </w:rPr>
+        <w:t xml:space="preserve">s studied (Fig. S3; </w:t>
       </w:r>
       <w:r>
         <w:rPr>
@@ -1252,7 +1602,7 @@
           <w:iCs w:val="false"/>
           <w:vertAlign w:val="subscript"/>
         </w:rPr>
-        <w:t>5, 172</w:t>
+        <w:t>4, 280</w:t>
       </w:r>
       <w:r>
         <w:rPr>
@@ -1260,7 +1610,7 @@
           <w:i w:val="false"/>
           <w:iCs w:val="false"/>
         </w:rPr>
-        <w:t xml:space="preserve"> = 2.51, </w:t>
+        <w:t xml:space="preserve"> = 7.35, </w:t>
       </w:r>
       <w:r>
         <w:rPr>
@@ -1276,15 +1626,7 @@
           <w:i w:val="false"/>
           <w:iCs w:val="false"/>
         </w:rPr>
-        <w:t xml:space="preserve"> &lt; 0.05) with studies incorporating both bacteria and fungi (</w:t>
-      </w:r>
-      <w:r>
-        <w:rPr>
-          <w:rFonts w:ascii="Arial" w:hAnsi="Arial"/>
-          <w:i/>
-          <w:iCs/>
-        </w:rPr>
-        <w:t>n</w:t>
+        <w:t xml:space="preserve"> &lt; 0.001)</w:t>
       </w:r>
       <w:r>
         <w:rPr>
@@ -1292,15 +1634,7 @@
           <w:i w:val="false"/>
           <w:iCs w:val="false"/>
         </w:rPr>
-        <w:t xml:space="preserve"> = 3) simultaneously, being significantly lower than studies on Archaea (Tukey HSD; </w:t>
-      </w:r>
-      <w:r>
-        <w:rPr>
-          <w:rFonts w:ascii="Arial" w:hAnsi="Arial"/>
-          <w:i/>
-          <w:iCs/>
-        </w:rPr>
-        <w:t>P</w:t>
+        <w:t xml:space="preserve">. </w:t>
       </w:r>
       <w:r>
         <w:rPr>
@@ -1308,7 +1642,31 @@
           <w:i w:val="false"/>
           <w:iCs w:val="false"/>
         </w:rPr>
-        <w:t xml:space="preserve"> &lt; 0.05).</w:t>
+        <w:t xml:space="preserve">Against our expectation (H2), </w:t>
+      </w:r>
+      <w:r>
+        <w:rPr>
+          <w:rFonts w:ascii="Arial" w:hAnsi="Arial"/>
+          <w:i w:val="false"/>
+          <w:iCs w:val="false"/>
+        </w:rPr>
+        <w:t xml:space="preserve">soils showed significantly lower coefficients than host-associated, sediment, or water  d-d coefficients (Tukey HSD; </w:t>
+      </w:r>
+      <w:r>
+        <w:rPr>
+          <w:rFonts w:ascii="Arial" w:hAnsi="Arial"/>
+          <w:i/>
+          <w:iCs/>
+        </w:rPr>
+        <w:t>P</w:t>
+      </w:r>
+      <w:r>
+        <w:rPr>
+          <w:rFonts w:ascii="Arial" w:hAnsi="Arial"/>
+          <w:i w:val="false"/>
+          <w:iCs w:val="false"/>
+        </w:rPr>
+        <w:t xml:space="preserve"> &lt; 0.01 in all cases).</w:t>
       </w:r>
     </w:p>
     <w:p>
@@ -1336,27 +1694,23 @@
         <w:pStyle w:val="Normal"/>
         <w:spacing w:lineRule="auto" w:line="480"/>
         <w:jc w:val="both"/>
-        <w:rPr>
-          <w:i w:val="false"/>
+        <w:rPr/>
+      </w:pPr>
+      <w:r>
+        <w:rPr>
+          <w:rFonts w:ascii="Arial" w:hAnsi="Arial"/>
           <w:i w:val="false"/>
           <w:iCs w:val="false"/>
         </w:rPr>
-      </w:pPr>
+        <w:t xml:space="preserve">The </w:t>
+      </w:r>
       <w:r>
         <w:rPr>
           <w:rFonts w:ascii="Arial" w:hAnsi="Arial"/>
           <w:i w:val="false"/>
           <w:iCs w:val="false"/>
         </w:rPr>
-        <w:t>Of the 20 different biomes recorded, 11 had fewer than three d-d relationships, and these biomes were excluded from biome analyses. The most frequently studied biomes were grasslands (</w:t>
-      </w:r>
-      <w:r>
-        <w:rPr>
-          <w:rFonts w:ascii="Arial" w:hAnsi="Arial"/>
-          <w:i/>
-          <w:iCs/>
-        </w:rPr>
-        <w:t>n</w:t>
+        <w:t>spatial extent o</w:t>
       </w:r>
       <w:r>
         <w:rPr>
@@ -1364,15 +1718,7 @@
           <w:i w:val="false"/>
           <w:iCs w:val="false"/>
         </w:rPr>
-        <w:t xml:space="preserve"> = 62), forest (</w:t>
-      </w:r>
-      <w:r>
-        <w:rPr>
-          <w:rFonts w:ascii="Arial" w:hAnsi="Arial"/>
-          <w:i/>
-          <w:iCs/>
-        </w:rPr>
-        <w:t>n</w:t>
+        <w:t xml:space="preserve">f the studies recorded here spanned between </w:t>
       </w:r>
       <w:r>
         <w:rPr>
@@ -1380,15 +1726,7 @@
           <w:i w:val="false"/>
           <w:iCs w:val="false"/>
         </w:rPr>
-        <w:t xml:space="preserve"> = 57), and lakes (</w:t>
-      </w:r>
-      <w:r>
-        <w:rPr>
-          <w:rFonts w:ascii="Arial" w:hAnsi="Arial"/>
-          <w:i/>
-          <w:iCs/>
-        </w:rPr>
-        <w:t xml:space="preserve">n = </w:t>
+        <w:t>10 cm and 18,700 km. In agreement with our hypothesis (H3), Mantel correlation coefficients were significantly and positively related to the (log) spatial extent of studies (</w:t>
       </w:r>
       <w:r>
         <w:rPr>
@@ -1396,7 +1734,7 @@
           <w:i w:val="false"/>
           <w:iCs w:val="false"/>
         </w:rPr>
-        <w:t>44). Mantel coefficients differed significantly between biomes (</w:t>
+        <w:t xml:space="preserve">slope = 0.016, </w:t>
       </w:r>
       <w:r>
         <w:rPr>
@@ -1404,16 +1742,32 @@
           <w:i/>
           <w:iCs/>
         </w:rPr>
-        <w:t>F</w:t>
+        <w:t>P</w:t>
       </w:r>
       <w:r>
         <w:rPr>
           <w:rFonts w:ascii="Arial" w:hAnsi="Arial"/>
           <w:i w:val="false"/>
           <w:iCs w:val="false"/>
-          <w:vertAlign w:val="subscript"/>
-        </w:rPr>
-        <w:t>8, 262</w:t>
+        </w:rPr>
+        <w:t xml:space="preserve"> &lt; 0.001, adj-</w:t>
+      </w:r>
+      <w:r>
+        <w:rPr>
+          <w:rFonts w:ascii="Arial" w:hAnsi="Arial"/>
+          <w:i/>
+          <w:iCs/>
+        </w:rPr>
+        <w:t>R</w:t>
+      </w:r>
+      <w:r>
+        <w:rPr>
+          <w:rFonts w:ascii="Arial" w:hAnsi="Arial"/>
+          <w:i/>
+          <w:iCs/>
+          <w:vertAlign w:val="superscript"/>
+        </w:rPr>
+        <w:t>2</w:t>
       </w:r>
       <w:r>
         <w:rPr>
@@ -1421,15 +1775,7 @@
           <w:i w:val="false"/>
           <w:iCs w:val="false"/>
         </w:rPr>
-        <w:t xml:space="preserve"> = 8.80, </w:t>
-      </w:r>
-      <w:r>
-        <w:rPr>
-          <w:rFonts w:ascii="Arial" w:hAnsi="Arial"/>
-          <w:i/>
-          <w:iCs/>
-        </w:rPr>
-        <w:t>P</w:t>
+        <w:t xml:space="preserve"> = 0.12), showing that studies with larger spatial extents tend to find stronger </w:t>
       </w:r>
       <w:r>
         <w:rPr>
@@ -1437,7 +1783,7 @@
           <w:i w:val="false"/>
           <w:iCs w:val="false"/>
         </w:rPr>
-        <w:t xml:space="preserve"> &lt; 0.001), in partial agreement with H2. Specifically, sponge associated communities displayed higher coefficients than all other biomes (Tukey HSD; </w:t>
+        <w:t xml:space="preserve">d-d relationships. To confirm that this relationship was not caused by increased sampling effort of studies at larger spatial extents, we tested the relationship between spatial extent and sampling effort, and found no significant relationship between these variables (Pearson’s ρ = 0.03, </w:t>
       </w:r>
       <w:r>
         <w:rPr>
@@ -1453,15 +1799,7 @@
           <w:i w:val="false"/>
           <w:iCs w:val="false"/>
         </w:rPr>
-        <w:t xml:space="preserve"> &lt; 0.05 in all cases), and grassland communities had lower coefficients than most other biomes (Forest, lake, ocean, river, sediment, and sponge. Tukey HSD; </w:t>
-      </w:r>
-      <w:r>
-        <w:rPr>
-          <w:rFonts w:ascii="Arial" w:hAnsi="Arial"/>
-          <w:i/>
-          <w:iCs/>
-        </w:rPr>
-        <w:t xml:space="preserve">P </w:t>
+        <w:t xml:space="preserve"> = 0.64). Furthermore, when we included sampling effort as a covariate in our spatial extent model, the relationship between Mantel coefficients and spatial extent did not change </w:t>
       </w:r>
       <w:r>
         <w:rPr>
@@ -1469,7 +1807,7 @@
           <w:i w:val="false"/>
           <w:iCs w:val="false"/>
         </w:rPr>
-        <w:t xml:space="preserve">&lt; 0.05 in all cases). Furthermore, the different types of environmental materials sampled showed significant differences in Mantel coefficients (Fig. S3; </w:t>
+        <w:t xml:space="preserve"> (slope = 0.016, </w:t>
       </w:r>
       <w:r>
         <w:rPr>
@@ -1477,16 +1815,32 @@
           <w:i/>
           <w:iCs/>
         </w:rPr>
-        <w:t>F</w:t>
+        <w:t xml:space="preserve">P &lt; </w:t>
       </w:r>
       <w:r>
         <w:rPr>
           <w:rFonts w:ascii="Arial" w:hAnsi="Arial"/>
           <w:i w:val="false"/>
           <w:iCs w:val="false"/>
-          <w:vertAlign w:val="subscript"/>
-        </w:rPr>
-        <w:t>4, 280</w:t>
+        </w:rPr>
+        <w:t>0.001, adj-</w:t>
+      </w:r>
+      <w:r>
+        <w:rPr>
+          <w:rFonts w:ascii="Arial" w:hAnsi="Arial"/>
+          <w:i/>
+          <w:iCs/>
+        </w:rPr>
+        <w:t>R</w:t>
+      </w:r>
+      <w:r>
+        <w:rPr>
+          <w:rFonts w:ascii="Arial" w:hAnsi="Arial"/>
+          <w:i/>
+          <w:iCs/>
+          <w:vertAlign w:val="superscript"/>
+        </w:rPr>
+        <w:t>2</w:t>
       </w:r>
       <w:r>
         <w:rPr>
@@ -1494,7 +1848,331 @@
           <w:i w:val="false"/>
           <w:iCs w:val="false"/>
         </w:rPr>
-        <w:t xml:space="preserve"> = 7.35, </w:t>
+        <w:t xml:space="preserve"> = 0.13).</w:t>
+      </w:r>
+    </w:p>
+    <w:p>
+      <w:pPr>
+        <w:pStyle w:val="Normal"/>
+        <w:spacing w:lineRule="auto" w:line="480"/>
+        <w:jc w:val="both"/>
+        <w:rPr>
+          <w:rFonts w:ascii="Arial" w:hAnsi="Arial"/>
+          <w:i/>
+          <w:i/>
+          <w:iCs/>
+        </w:rPr>
+      </w:pPr>
+      <w:r>
+        <w:rPr>
+          <w:rFonts w:ascii="Arial" w:hAnsi="Arial"/>
+          <w:i/>
+          <w:iCs/>
+        </w:rPr>
+      </w:r>
+    </w:p>
+    <w:p>
+      <w:pPr>
+        <w:pStyle w:val="Normal"/>
+        <w:spacing w:lineRule="auto" w:line="480"/>
+        <w:jc w:val="both"/>
+        <w:rPr/>
+      </w:pPr>
+      <w:r>
+        <w:rPr>
+          <w:rFonts w:ascii="Arial" w:hAnsi="Arial"/>
+          <w:i/>
+          <w:iCs/>
+        </w:rPr>
+        <w:t xml:space="preserve">Influence of </w:t>
+      </w:r>
+      <w:r>
+        <w:rPr>
+          <w:rFonts w:ascii="Arial" w:hAnsi="Arial"/>
+          <w:i/>
+          <w:iCs/>
+        </w:rPr>
+        <w:t>M</w:t>
+      </w:r>
+      <w:r>
+        <w:rPr>
+          <w:rFonts w:ascii="Arial" w:hAnsi="Arial"/>
+          <w:i/>
+          <w:iCs/>
+        </w:rPr>
+        <w:t>ethodolog</w:t>
+      </w:r>
+      <w:r>
+        <w:rPr>
+          <w:rFonts w:ascii="Arial" w:hAnsi="Arial"/>
+          <w:i/>
+          <w:iCs/>
+        </w:rPr>
+        <w:t>y</w:t>
+      </w:r>
+      <w:r>
+        <w:rPr>
+          <w:rFonts w:ascii="Arial" w:hAnsi="Arial"/>
+          <w:i/>
+          <w:iCs/>
+        </w:rPr>
+        <w:t xml:space="preserve"> on </w:t>
+      </w:r>
+      <w:r>
+        <w:rPr>
+          <w:rFonts w:ascii="Arial" w:hAnsi="Arial"/>
+          <w:i/>
+          <w:iCs/>
+        </w:rPr>
+        <w:t>D</w:t>
+      </w:r>
+      <w:r>
+        <w:rPr>
+          <w:rFonts w:ascii="Arial" w:hAnsi="Arial"/>
+          <w:i/>
+          <w:iCs/>
+        </w:rPr>
+        <w:t>istance-</w:t>
+      </w:r>
+      <w:r>
+        <w:rPr>
+          <w:rFonts w:ascii="Arial" w:hAnsi="Arial"/>
+          <w:i/>
+          <w:iCs/>
+        </w:rPr>
+        <w:t>D</w:t>
+      </w:r>
+      <w:r>
+        <w:rPr>
+          <w:rFonts w:ascii="Arial" w:hAnsi="Arial"/>
+          <w:i/>
+          <w:iCs/>
+        </w:rPr>
+        <w:t xml:space="preserve">ecay </w:t>
+      </w:r>
+      <w:r>
+        <w:rPr>
+          <w:rFonts w:ascii="Arial" w:hAnsi="Arial"/>
+          <w:i/>
+          <w:iCs/>
+        </w:rPr>
+        <w:t>R</w:t>
+      </w:r>
+      <w:r>
+        <w:rPr>
+          <w:rFonts w:ascii="Arial" w:hAnsi="Arial"/>
+          <w:i/>
+          <w:iCs/>
+        </w:rPr>
+        <w:t>elationship</w:t>
+      </w:r>
+      <w:r>
+        <w:rPr>
+          <w:rFonts w:ascii="Arial" w:hAnsi="Arial"/>
+          <w:i/>
+          <w:iCs/>
+        </w:rPr>
+        <w:t>s</w:t>
+      </w:r>
+    </w:p>
+    <w:p>
+      <w:pPr>
+        <w:pStyle w:val="Normal"/>
+        <w:spacing w:lineRule="auto" w:line="480"/>
+        <w:jc w:val="both"/>
+        <w:rPr/>
+      </w:pPr>
+      <w:r>
+        <w:rPr>
+          <w:rFonts w:ascii="Arial" w:hAnsi="Arial"/>
+        </w:rPr>
+        <w:t xml:space="preserve">We also tested whether specific methodological differences (relating to community characterisation method, sampling depth, and community (dis)similarity index) between studies could explain variability in microbial d-d relationships. </w:t>
+      </w:r>
+      <w:r>
+        <w:rPr>
+          <w:rFonts w:ascii="Arial" w:hAnsi="Arial"/>
+        </w:rPr>
+        <w:t xml:space="preserve">Studies were classified into “high-throughout sequencing” </w:t>
+      </w:r>
+      <w:r>
+        <w:rPr>
+          <w:rFonts w:ascii="Arial" w:hAnsi="Arial"/>
+        </w:rPr>
+        <w:t>(HTS)</w:t>
+      </w:r>
+      <w:r>
+        <w:rPr>
+          <w:rFonts w:ascii="Arial" w:hAnsi="Arial"/>
+        </w:rPr>
+        <w:t xml:space="preserve">, “fingerprinting”, or “other” according to the method used to quantify microbial community composition. Within our dataset, high-throughput sequencing was the most frequently used approach to quantifying microbial communities (n = 174), ahead of fingerprinting (n = 76), and other approaches (n = 37). </w:t>
+      </w:r>
+      <w:r>
+        <w:rPr>
+          <w:rFonts w:ascii="Arial" w:hAnsi="Arial"/>
+        </w:rPr>
+        <w:t xml:space="preserve">In disagreement with our hypothesis (H4), HTS did not result in stronger d-d relationships, as Mantel coefficients did not significantly differ across community quantification methods (Figure 2A; </w:t>
+      </w:r>
+      <w:r>
+        <w:rPr>
+          <w:rFonts w:ascii="Arial" w:hAnsi="Arial"/>
+          <w:i/>
+          <w:iCs/>
+        </w:rPr>
+        <w:t>F</w:t>
+      </w:r>
+      <w:r>
+        <w:rPr>
+          <w:rFonts w:ascii="Arial" w:hAnsi="Arial"/>
+          <w:vertAlign w:val="subscript"/>
+        </w:rPr>
+        <w:t>2, 284</w:t>
+      </w:r>
+      <w:r>
+        <w:rPr>
+          <w:rFonts w:ascii="Arial" w:hAnsi="Arial"/>
+        </w:rPr>
+        <w:t xml:space="preserve"> = 0.19, </w:t>
+      </w:r>
+      <w:r>
+        <w:rPr>
+          <w:rFonts w:ascii="Arial" w:hAnsi="Arial"/>
+          <w:i/>
+          <w:iCs/>
+        </w:rPr>
+        <w:t>P</w:t>
+      </w:r>
+      <w:r>
+        <w:rPr>
+          <w:rFonts w:ascii="Arial" w:hAnsi="Arial"/>
+        </w:rPr>
+        <w:t xml:space="preserve"> = 0.83).</w:t>
+      </w:r>
+      <w:r>
+        <w:rPr>
+          <w:rFonts w:ascii="Arial" w:hAnsi="Arial"/>
+        </w:rPr>
+        <w:t xml:space="preserve"> However, when only statistically significant (alpha = 0.05) Mantel coefficients were examined (Fig. 2B), high-throughput sequencing based studies showed higher Mantel coefficients, approaching statistical significance (</w:t>
+      </w:r>
+      <w:r>
+        <w:rPr>
+          <w:rFonts w:ascii="Arial" w:hAnsi="Arial"/>
+          <w:i/>
+          <w:iCs/>
+        </w:rPr>
+        <w:t>F</w:t>
+      </w:r>
+      <w:r>
+        <w:rPr>
+          <w:rFonts w:ascii="Arial" w:hAnsi="Arial"/>
+          <w:vertAlign w:val="subscript"/>
+        </w:rPr>
+        <w:t>2, 175</w:t>
+      </w:r>
+      <w:r>
+        <w:rPr>
+          <w:rFonts w:ascii="Arial" w:hAnsi="Arial"/>
+        </w:rPr>
+        <w:t xml:space="preserve"> = 2.73, </w:t>
+      </w:r>
+      <w:r>
+        <w:rPr>
+          <w:rFonts w:ascii="Arial" w:hAnsi="Arial"/>
+          <w:i/>
+          <w:iCs/>
+        </w:rPr>
+        <w:t>P</w:t>
+      </w:r>
+      <w:r>
+        <w:rPr>
+          <w:rFonts w:ascii="Arial" w:hAnsi="Arial"/>
+        </w:rPr>
+        <w:t xml:space="preserve"> = 0.07).</w:t>
+      </w:r>
+    </w:p>
+    <w:p>
+      <w:pPr>
+        <w:pStyle w:val="Normal"/>
+        <w:spacing w:lineRule="auto" w:line="480"/>
+        <w:jc w:val="both"/>
+        <w:rPr>
+          <w:rFonts w:ascii="Arial" w:hAnsi="Arial"/>
+        </w:rPr>
+      </w:pPr>
+      <w:r>
+        <w:rPr>
+          <w:rFonts w:ascii="Arial" w:hAnsi="Arial"/>
+        </w:rPr>
+      </w:r>
+    </w:p>
+    <w:p>
+      <w:pPr>
+        <w:pStyle w:val="Normal"/>
+        <w:spacing w:lineRule="auto" w:line="480"/>
+        <w:jc w:val="both"/>
+        <w:rPr/>
+      </w:pPr>
+      <w:r>
+        <w:rPr>
+          <w:rFonts w:ascii="Arial" w:hAnsi="Arial"/>
+        </w:rPr>
+        <w:t xml:space="preserve">In partial support of our hypothesis that higher sampling depth studies would result in stronger d-d relationships (H5), a weak but significant relationship between (log) sampling depth and Mantel coefficients was detected (Fig. S2; slope = 0.02, </w:t>
+      </w:r>
+      <w:r>
+        <w:rPr>
+          <w:rFonts w:ascii="Arial" w:hAnsi="Arial"/>
+          <w:i/>
+          <w:iCs/>
+        </w:rPr>
+        <w:t xml:space="preserve">P </w:t>
+      </w:r>
+      <w:r>
+        <w:rPr>
+          <w:rFonts w:ascii="Arial" w:hAnsi="Arial"/>
+        </w:rPr>
+        <w:t>&lt; 0.05, adj-</w:t>
+      </w:r>
+      <w:r>
+        <w:rPr>
+          <w:rFonts w:ascii="Arial" w:hAnsi="Arial"/>
+          <w:i/>
+          <w:iCs/>
+        </w:rPr>
+        <w:t>R</w:t>
+      </w:r>
+      <w:r>
+        <w:rPr>
+          <w:rFonts w:ascii="Arial" w:hAnsi="Arial"/>
+          <w:i/>
+          <w:iCs/>
+          <w:vertAlign w:val="superscript"/>
+        </w:rPr>
+        <w:t>2</w:t>
+      </w:r>
+      <w:r>
+        <w:rPr>
+          <w:rFonts w:ascii="Arial" w:hAnsi="Arial"/>
+        </w:rPr>
+        <w:t xml:space="preserve"> = 0.02). As with our examination of spatial extent, we tested whether this relationship was independent of sampling effort. Sampling depth was not correlated with sampling effort (Pearson’s ρ = 0.03, </w:t>
+      </w:r>
+      <w:r>
+        <w:rPr>
+          <w:rFonts w:ascii="Arial" w:hAnsi="Arial"/>
+          <w:i/>
+          <w:iCs/>
+        </w:rPr>
+        <w:t>P</w:t>
+      </w:r>
+      <w:r>
+        <w:rPr>
+          <w:rFonts w:ascii="Arial" w:hAnsi="Arial"/>
+        </w:rPr>
+        <w:t xml:space="preserve"> = 0.64), s</w:t>
+      </w:r>
+      <w:r>
+        <w:rPr>
+          <w:rFonts w:ascii="Arial" w:hAnsi="Arial"/>
+        </w:rPr>
+        <w:t xml:space="preserve">uggesting that these variables are not confounding. Furthermore, including sampling effort alongside sampling depth as a model covariate did not change the modeled relationship between Mantel coefficient and sampling depth (slope = 0.02, </w:t>
       </w:r>
       <w:r>
         <w:rPr>
@@ -1510,7 +2188,7 @@
           <w:i w:val="false"/>
           <w:iCs w:val="false"/>
         </w:rPr>
-        <w:t xml:space="preserve"> &lt; 0.001). Surprisingly, soils showed significantly lower coefficients than host-associated, sediment, or water  d-d coefficients (Tukey HSD; </w:t>
+        <w:t xml:space="preserve"> &lt; 0.05, adj-</w:t>
       </w:r>
       <w:r>
         <w:rPr>
@@ -1518,15 +2196,33 @@
           <w:i/>
           <w:iCs/>
         </w:rPr>
-        <w:t>P</w:t>
+        <w:t>R</w:t>
+      </w:r>
+      <w:r>
+        <w:rPr>
+          <w:rFonts w:ascii="Arial" w:hAnsi="Arial"/>
+          <w:i/>
+          <w:iCs/>
+          <w:vertAlign w:val="superscript"/>
+        </w:rPr>
+        <w:t>2</w:t>
       </w:r>
       <w:r>
         <w:rPr>
           <w:rFonts w:ascii="Arial" w:hAnsi="Arial"/>
           <w:i w:val="false"/>
           <w:iCs w:val="false"/>
-        </w:rPr>
-        <w:t xml:space="preserve"> &lt; 0.01 in all cases), in contrast with H2.</w:t>
+          <w:position w:val="0"/>
+          <w:sz w:val="24"/>
+          <w:vertAlign w:val="baseline"/>
+        </w:rPr>
+        <w:t xml:space="preserve"> = 0.03</w:t>
+      </w:r>
+      <w:r>
+        <w:rPr>
+          <w:rFonts w:ascii="Arial" w:hAnsi="Arial"/>
+        </w:rPr>
+        <w:t>).</w:t>
       </w:r>
     </w:p>
     <w:p>
@@ -1536,16 +2232,11 @@
         <w:jc w:val="both"/>
         <w:rPr>
           <w:rFonts w:ascii="Arial" w:hAnsi="Arial"/>
-          <w:i w:val="false"/>
-          <w:i w:val="false"/>
-          <w:iCs w:val="false"/>
-        </w:rPr>
-      </w:pPr>
-      <w:r>
-        <w:rPr>
-          <w:rFonts w:ascii="Arial" w:hAnsi="Arial"/>
-          <w:i w:val="false"/>
-          <w:iCs w:val="false"/>
+        </w:rPr>
+      </w:pPr>
+      <w:r>
+        <w:rPr>
+          <w:rFonts w:ascii="Arial" w:hAnsi="Arial"/>
         </w:rPr>
       </w:r>
     </w:p>
@@ -1554,340 +2245,13 @@
         <w:pStyle w:val="Normal"/>
         <w:spacing w:lineRule="auto" w:line="480"/>
         <w:jc w:val="both"/>
-        <w:rPr>
-          <w:i w:val="false"/>
-          <w:i w:val="false"/>
-          <w:iCs w:val="false"/>
-        </w:rPr>
-      </w:pPr>
-      <w:r>
-        <w:rPr>
-          <w:rFonts w:ascii="Arial" w:hAnsi="Arial"/>
-          <w:i w:val="false"/>
-          <w:iCs w:val="false"/>
-        </w:rPr>
-        <w:t xml:space="preserve">Finally, concordant with H3, there was a significant, positive relationship between the (log) spatial scale and the Mantel coefficient (slope = 0.016, </w:t>
-      </w:r>
-      <w:r>
-        <w:rPr>
-          <w:rFonts w:ascii="Arial" w:hAnsi="Arial"/>
-          <w:i/>
-          <w:iCs/>
-        </w:rPr>
-        <w:t>P</w:t>
-      </w:r>
-      <w:r>
-        <w:rPr>
-          <w:rFonts w:ascii="Arial" w:hAnsi="Arial"/>
-          <w:i w:val="false"/>
-          <w:iCs w:val="false"/>
-        </w:rPr>
-        <w:t xml:space="preserve"> &lt; 0.001, adj-</w:t>
-      </w:r>
-      <w:r>
-        <w:rPr>
-          <w:rFonts w:ascii="Arial" w:hAnsi="Arial"/>
-          <w:i/>
-          <w:iCs/>
-        </w:rPr>
-        <w:t>R</w:t>
-      </w:r>
-      <w:r>
-        <w:rPr>
-          <w:rFonts w:ascii="Arial" w:hAnsi="Arial"/>
-          <w:i/>
-          <w:iCs/>
-          <w:vertAlign w:val="superscript"/>
-        </w:rPr>
-        <w:t>2</w:t>
-      </w:r>
-      <w:r>
-        <w:rPr>
-          <w:rFonts w:ascii="Arial" w:hAnsi="Arial"/>
-          <w:i w:val="false"/>
-          <w:iCs w:val="false"/>
-        </w:rPr>
-        <w:t xml:space="preserve"> = 0.12), showing that studies with larger spatial extents tend to find stronger correlations between community dissimilarity and geographic distance (Fig. 4). This relationship held when we examined only significant Mantel coefficients, and after accounting for sampling effort (slope = 0.016, </w:t>
-      </w:r>
-      <w:r>
-        <w:rPr>
-          <w:rFonts w:ascii="Arial" w:hAnsi="Arial"/>
-          <w:i/>
-          <w:iCs/>
-        </w:rPr>
-        <w:t xml:space="preserve">P &lt; </w:t>
-      </w:r>
-      <w:r>
-        <w:rPr>
-          <w:rFonts w:ascii="Arial" w:hAnsi="Arial"/>
-          <w:i w:val="false"/>
-          <w:iCs w:val="false"/>
-        </w:rPr>
-        <w:t>0.001, adj-</w:t>
-      </w:r>
-      <w:r>
-        <w:rPr>
-          <w:rFonts w:ascii="Arial" w:hAnsi="Arial"/>
-          <w:i/>
-          <w:iCs/>
-        </w:rPr>
-        <w:t>R</w:t>
-      </w:r>
-      <w:r>
-        <w:rPr>
-          <w:rFonts w:ascii="Arial" w:hAnsi="Arial"/>
-          <w:i/>
-          <w:iCs/>
-          <w:vertAlign w:val="superscript"/>
-        </w:rPr>
-        <w:t>2</w:t>
-      </w:r>
-      <w:r>
-        <w:rPr>
-          <w:rFonts w:ascii="Arial" w:hAnsi="Arial"/>
-          <w:i w:val="false"/>
-          <w:iCs w:val="false"/>
-        </w:rPr>
-        <w:t xml:space="preserve"> = 0.13). Sampling effort was not correlated with spatial scale (Pearson’s ρ = 0.03, </w:t>
-      </w:r>
-      <w:r>
-        <w:rPr>
-          <w:rFonts w:ascii="Arial" w:hAnsi="Arial"/>
-          <w:i/>
-          <w:iCs/>
-        </w:rPr>
-        <w:t>P</w:t>
-      </w:r>
-      <w:r>
-        <w:rPr>
-          <w:rFonts w:ascii="Arial" w:hAnsi="Arial"/>
-          <w:i w:val="false"/>
-          <w:iCs w:val="false"/>
-        </w:rPr>
-        <w:t xml:space="preserve"> = 0.64), showing that studies that incorporate larger spatial scales, do not necessarily incorporate more samples.</w:t>
-      </w:r>
-    </w:p>
-    <w:p>
-      <w:pPr>
-        <w:pStyle w:val="Normal"/>
-        <w:spacing w:lineRule="auto" w:line="480"/>
-        <w:jc w:val="both"/>
-        <w:rPr>
-          <w:rFonts w:ascii="Arial" w:hAnsi="Arial"/>
-          <w:i/>
-          <w:i/>
-          <w:iCs/>
-        </w:rPr>
-      </w:pPr>
-      <w:r>
-        <w:rPr>
-          <w:rFonts w:ascii="Arial" w:hAnsi="Arial"/>
-          <w:i/>
-          <w:iCs/>
-        </w:rPr>
-      </w:r>
-    </w:p>
-    <w:p>
-      <w:pPr>
-        <w:pStyle w:val="Normal"/>
-        <w:spacing w:lineRule="auto" w:line="480"/>
-        <w:jc w:val="both"/>
-        <w:rPr>
-          <w:i/>
-          <w:i/>
-          <w:iCs/>
-        </w:rPr>
-      </w:pPr>
-      <w:r>
-        <w:rPr>
-          <w:rFonts w:ascii="Arial" w:hAnsi="Arial"/>
-          <w:i/>
-          <w:iCs/>
-        </w:rPr>
-        <w:t>Influence of methodological factors on the distance-decay relationship</w:t>
-      </w:r>
-    </w:p>
-    <w:p>
-      <w:pPr>
-        <w:pStyle w:val="Normal"/>
-        <w:spacing w:lineRule="auto" w:line="480"/>
-        <w:jc w:val="both"/>
-        <w:rPr>
-          <w:rFonts w:ascii="Arial" w:hAnsi="Arial"/>
-        </w:rPr>
-      </w:pPr>
-      <w:r>
-        <w:rPr>
-          <w:rFonts w:ascii="Arial" w:hAnsi="Arial"/>
-        </w:rPr>
-        <w:t xml:space="preserve">To determine whether the microbial distance-decay relationship may be influenced by methodological factors, I tested whether the method of community characterisation, sampling depth, or choice of community similarity index influence the Mantel correlation coefficient. In contrast to H4, high-throughput sequencing methods (HTS) did not result in significantly higher Mantel coefficients compared to fingerprinting methods, or other low resolution methods (Figure 2A; </w:t>
-      </w:r>
-      <w:r>
-        <w:rPr>
-          <w:rFonts w:ascii="Arial" w:hAnsi="Arial"/>
-          <w:i/>
-          <w:iCs/>
-        </w:rPr>
-        <w:t>F</w:t>
-      </w:r>
-      <w:r>
-        <w:rPr>
-          <w:rFonts w:ascii="Arial" w:hAnsi="Arial"/>
-          <w:vertAlign w:val="subscript"/>
-        </w:rPr>
-        <w:t>2, 284</w:t>
-      </w:r>
-      <w:r>
-        <w:rPr>
-          <w:rFonts w:ascii="Arial" w:hAnsi="Arial"/>
-        </w:rPr>
-        <w:t xml:space="preserve"> = 0.19, </w:t>
-      </w:r>
-      <w:r>
-        <w:rPr>
-          <w:rFonts w:ascii="Arial" w:hAnsi="Arial"/>
-          <w:i/>
-          <w:iCs/>
-        </w:rPr>
-        <w:t>P</w:t>
-      </w:r>
-      <w:r>
-        <w:rPr>
-          <w:rFonts w:ascii="Arial" w:hAnsi="Arial"/>
-        </w:rPr>
-        <w:t xml:space="preserve"> = 0.83). However, when only statistically significant (alpha = 0.05) Mantel coefficients were examined (Fig. 2B), high-throughput sequencing based studies showed higher Mantel coefficients, approaching statistical significance (</w:t>
-      </w:r>
-      <w:r>
-        <w:rPr>
-          <w:rFonts w:ascii="Arial" w:hAnsi="Arial"/>
-          <w:i/>
-          <w:iCs/>
-        </w:rPr>
-        <w:t>F</w:t>
-      </w:r>
-      <w:r>
-        <w:rPr>
-          <w:rFonts w:ascii="Arial" w:hAnsi="Arial"/>
-          <w:vertAlign w:val="subscript"/>
-        </w:rPr>
-        <w:t>2, 175</w:t>
-      </w:r>
-      <w:r>
-        <w:rPr>
-          <w:rFonts w:ascii="Arial" w:hAnsi="Arial"/>
-        </w:rPr>
-        <w:t xml:space="preserve"> = 2.73, </w:t>
-      </w:r>
-      <w:r>
-        <w:rPr>
-          <w:rFonts w:ascii="Arial" w:hAnsi="Arial"/>
-          <w:i/>
-          <w:iCs/>
-        </w:rPr>
-        <w:t>P</w:t>
-      </w:r>
-      <w:r>
-        <w:rPr>
-          <w:rFonts w:ascii="Arial" w:hAnsi="Arial"/>
-        </w:rPr>
-        <w:t xml:space="preserve"> = 0.07).</w:t>
-      </w:r>
-    </w:p>
-    <w:p>
-      <w:pPr>
-        <w:pStyle w:val="Normal"/>
-        <w:spacing w:lineRule="auto" w:line="480"/>
-        <w:jc w:val="both"/>
-        <w:rPr>
-          <w:rFonts w:ascii="Arial" w:hAnsi="Arial"/>
-        </w:rPr>
-      </w:pPr>
-      <w:r>
-        <w:rPr>
-          <w:rFonts w:ascii="Arial" w:hAnsi="Arial"/>
-        </w:rPr>
-      </w:r>
-    </w:p>
-    <w:p>
-      <w:pPr>
-        <w:pStyle w:val="Normal"/>
-        <w:spacing w:lineRule="auto" w:line="480"/>
-        <w:jc w:val="both"/>
-        <w:rPr>
-          <w:rFonts w:ascii="Arial" w:hAnsi="Arial"/>
-        </w:rPr>
-      </w:pPr>
-      <w:r>
-        <w:rPr>
-          <w:rFonts w:ascii="Arial" w:hAnsi="Arial"/>
-        </w:rPr>
-        <w:t xml:space="preserve">Sequencing depth was also significantly and positively related to the Mantel coefficient, albeit with a small effect size (Fig. S2; slope = 0.02, </w:t>
-      </w:r>
-      <w:r>
-        <w:rPr>
-          <w:rFonts w:ascii="Arial" w:hAnsi="Arial"/>
-          <w:i/>
-          <w:iCs/>
-        </w:rPr>
-        <w:t xml:space="preserve">P </w:t>
-      </w:r>
-      <w:r>
-        <w:rPr>
-          <w:rFonts w:ascii="Arial" w:hAnsi="Arial"/>
-        </w:rPr>
-        <w:t>&lt; 0.05, adj-</w:t>
-      </w:r>
-      <w:r>
-        <w:rPr>
-          <w:rFonts w:ascii="Arial" w:hAnsi="Arial"/>
-          <w:i/>
-          <w:iCs/>
-        </w:rPr>
-        <w:t>R</w:t>
-      </w:r>
-      <w:r>
-        <w:rPr>
-          <w:rFonts w:ascii="Arial" w:hAnsi="Arial"/>
-          <w:i/>
-          <w:iCs/>
-          <w:vertAlign w:val="superscript"/>
-        </w:rPr>
-        <w:t>2</w:t>
-      </w:r>
-      <w:r>
-        <w:rPr>
-          <w:rFonts w:ascii="Arial" w:hAnsi="Arial"/>
-        </w:rPr>
-        <w:t xml:space="preserve"> = 0.02), supporting the hypothesis (H5) that greater sequencing depth would result in stronger d-d relationships. Sequencing depth was not correlated to sampling effort (Pearson’s ρ = 0.03, </w:t>
-      </w:r>
-      <w:r>
-        <w:rPr>
-          <w:rFonts w:ascii="Arial" w:hAnsi="Arial"/>
-          <w:i/>
-          <w:iCs/>
-        </w:rPr>
-        <w:t>P</w:t>
-      </w:r>
-      <w:r>
-        <w:rPr>
-          <w:rFonts w:ascii="Arial" w:hAnsi="Arial"/>
-        </w:rPr>
-        <w:t xml:space="preserve"> = 0.64), showing that studies with greater sequencing depth did not necessarily incorporate more samples.</w:t>
-      </w:r>
-    </w:p>
-    <w:p>
-      <w:pPr>
-        <w:pStyle w:val="Normal"/>
-        <w:spacing w:lineRule="auto" w:line="480"/>
-        <w:jc w:val="both"/>
-        <w:rPr>
-          <w:rFonts w:ascii="Arial" w:hAnsi="Arial"/>
-        </w:rPr>
-      </w:pPr>
-      <w:r>
-        <w:rPr>
-          <w:rFonts w:ascii="Arial" w:hAnsi="Arial"/>
-        </w:rPr>
+        <w:rPr/>
+      </w:pPr>
+      <w:r>
+        <w:rPr>
+          <w:rFonts w:ascii="Arial" w:hAnsi="Arial"/>
+        </w:rPr>
+        <w:t>Finally, we examined whether different community (dis)similarity indices resulted in consistently stronger or weaker Mantel coefficients (H6). We recorded 16 different metrics within our dataset, yet 80% of d-d relationships were calculated with only 4 metrics (Bray-Curtis, Unifrac, Sorensen, and Jaccard).</w:t>
       </w:r>
     </w:p>
     <w:p>
@@ -2113,8 +2477,8 @@
         </w:rPr>
         <w:t xml:space="preserve">The rapid development of methods in microbial ecology has improved our ability to detect and characterise ecological patterns in microbial communities, with high-throughput sequencing (HTS) platforms able to quantify microbial communities in ever increasing detail </w:t>
       </w:r>
-      <w:bookmarkStart w:id="8" w:name="Mendeley_Bookmark_3BXrkgx6EP"/>
-      <w:bookmarkStart w:id="9" w:name="Mendeley_Bookmark_Mj8zDwFxn5"/>
+      <w:bookmarkStart w:id="8" w:name="Mendeley_Bookmark_Mj8zDwFxn5"/>
+      <w:bookmarkStart w:id="9" w:name="Mendeley_Bookmark_3BXrkgx6EP"/>
       <w:r>
         <w:rPr>
           <w:rFonts w:ascii="Arial" w:hAnsi="Arial"/>
@@ -2155,8 +2519,8 @@
         </w:rPr>
         <w:t xml:space="preserve">. The tremendous sequencing depth of HTS platforms allows them to illuminate the “rare biosphere” </w:t>
       </w:r>
-      <w:bookmarkStart w:id="10" w:name="Mendeley_Bookmark_wl0kwDMBTt"/>
-      <w:bookmarkStart w:id="11" w:name="Mendeley_Bookmark_9b4GUC0Swf"/>
+      <w:bookmarkStart w:id="10" w:name="Mendeley_Bookmark_9b4GUC0Swf"/>
+      <w:bookmarkStart w:id="11" w:name="Mendeley_Bookmark_wl0kwDMBTt"/>
       <w:r>
         <w:rPr>
           <w:rFonts w:ascii="Arial" w:hAnsi="Arial"/>
@@ -2171,8 +2535,8 @@
         </w:rPr>
         <w:t xml:space="preserve">, thus elevating them over other approaches such as “fingerprinting” which tend to capture a smaller proportion of the community. Initially, our results suggested that HTS-based approaches yielded similar strength d-d relationships to lower-resolution methods, such as fingerprinting and lower throughput methods, such as Sanger sequencing, suggesting that the massive sequencing depths offered by HTS platforms are not necessary to capture these ecological patterns </w:t>
       </w:r>
-      <w:bookmarkStart w:id="12" w:name="Mendeley_Bookmark_39EncOGb7Z"/>
-      <w:bookmarkStart w:id="13" w:name="Mendeley_Bookmark_laQED42dLu"/>
+      <w:bookmarkStart w:id="12" w:name="Mendeley_Bookmark_laQED42dLu"/>
+      <w:bookmarkStart w:id="13" w:name="Mendeley_Bookmark_39EncOGb7Z"/>
       <w:r>
         <w:rPr>
           <w:rFonts w:ascii="Arial" w:hAnsi="Arial"/>
@@ -2200,8 +2564,8 @@
         </w:rPr>
         <w:t xml:space="preserve">. However, when we examined only statistically significant d-d relationships, the relationships derived from HTS approaches were stronger than other approaches. The ability of different methods to alter the strength of the d-d relationship is expected for two reasons. Firstly, fingerprinting and HTS approaches capture microbial diversity at different taxonomic resolutions. Comparative approaches have shown that fingerprinting approaches such as ARISA may be comparable to HTS data at the phylum level for instance </w:t>
       </w:r>
-      <w:bookmarkStart w:id="14" w:name="Mendeley_Bookmark_sHG8D4brRB"/>
-      <w:bookmarkStart w:id="15" w:name="Mendeley_Bookmark_g50YTmAYaR"/>
+      <w:bookmarkStart w:id="14" w:name="Mendeley_Bookmark_g50YTmAYaR"/>
+      <w:bookmarkStart w:id="15" w:name="Mendeley_Bookmark_sHG8D4brRB"/>
       <w:r>
         <w:rPr>
           <w:rFonts w:ascii="Arial" w:hAnsi="Arial"/>
@@ -2229,8 +2593,8 @@
         </w:rPr>
         <w:t xml:space="preserve">. Fingerprinting methods are therefore limited in that they may not detect compositional differences between communities at increasingly fine taxonomic resolutions </w:t>
       </w:r>
-      <w:bookmarkStart w:id="16" w:name="Mendeley_Bookmark_XJhjEIrUwS"/>
-      <w:bookmarkStart w:id="17" w:name="Mendeley_Bookmark_lUqLCAIcZ0"/>
+      <w:bookmarkStart w:id="16" w:name="Mendeley_Bookmark_lUqLCAIcZ0"/>
+      <w:bookmarkStart w:id="17" w:name="Mendeley_Bookmark_XJhjEIrUwS"/>
       <w:r>
         <w:rPr>
           <w:rFonts w:ascii="Arial" w:hAnsi="Arial"/>
@@ -2258,8 +2622,8 @@
         </w:rPr>
         <w:t xml:space="preserve">. This may weaken the d-d relationship in instances where communities are similar at the family level, but dissimilar at finer taxonomic levels. Secondly, fingerprinting methods are less able to sample from the “rare biosphere”, unlike HTS approaches. This is significant as, microbial communities often follow an occupancy-abundance relationship in which the most common organisms are also the most widespread, and the rarer organisms are the most restricted </w:t>
       </w:r>
-      <w:bookmarkStart w:id="18" w:name="Mendeley_Bookmark_8bkTVbTQuk"/>
-      <w:bookmarkStart w:id="19" w:name="Mendeley_Bookmark_0Mks5PCUbt"/>
+      <w:bookmarkStart w:id="18" w:name="Mendeley_Bookmark_0Mks5PCUbt"/>
+      <w:bookmarkStart w:id="19" w:name="Mendeley_Bookmark_8bkTVbTQuk"/>
       <w:r>
         <w:rPr>
           <w:rFonts w:ascii="Arial" w:hAnsi="Arial"/>
@@ -2287,8 +2651,8 @@
         </w:rPr>
         <w:t xml:space="preserve">. Therefore, sampling only the most common, widespread organisms would flatten the d-d relationship by making communities appear artificially similar in composition. This is in contrast to recent studies which show that spatial turnover in communities is adequately reflected by “common species” </w:t>
       </w:r>
-      <w:bookmarkStart w:id="20" w:name="Mendeley_Bookmark_Q5JMuTPxkc"/>
-      <w:bookmarkStart w:id="21" w:name="Mendeley_Bookmark_3QhnhKDZdL"/>
+      <w:bookmarkStart w:id="20" w:name="Mendeley_Bookmark_3QhnhKDZdL"/>
+      <w:bookmarkStart w:id="21" w:name="Mendeley_Bookmark_Q5JMuTPxkc"/>
       <w:r>
         <w:rPr>
           <w:rFonts w:ascii="Arial" w:hAnsi="Arial"/>
@@ -2303,8 +2667,8 @@
         </w:rPr>
         <w:t xml:space="preserve">. However, microbial communities are often enormously diverse and exhibit extremely “long tailed” species abundance distributions, such that the vast majority of microbial species in a community are “rare” </w:t>
       </w:r>
-      <w:bookmarkStart w:id="22" w:name="Mendeley_Bookmark_kWdNdmHzWe"/>
-      <w:bookmarkStart w:id="23" w:name="Mendeley_Bookmark_cvGAgebOra"/>
+      <w:bookmarkStart w:id="22" w:name="Mendeley_Bookmark_cvGAgebOra"/>
+      <w:bookmarkStart w:id="23" w:name="Mendeley_Bookmark_kWdNdmHzWe"/>
       <w:r>
         <w:rPr>
           <w:rFonts w:ascii="Arial" w:hAnsi="Arial"/>
@@ -2345,8 +2709,8 @@
         </w:rPr>
         <w:t xml:space="preserve">. Therefore, it is likely that in microbial communities, common species alone may not adequately reflect patterns in spatial turnover </w:t>
       </w:r>
-      <w:bookmarkStart w:id="24" w:name="Mendeley_Bookmark_6Lgce0yTIZ"/>
-      <w:bookmarkStart w:id="25" w:name="Mendeley_Bookmark_LJ2QNzhkh4"/>
+      <w:bookmarkStart w:id="24" w:name="Mendeley_Bookmark_LJ2QNzhkh4"/>
+      <w:bookmarkStart w:id="25" w:name="Mendeley_Bookmark_6Lgce0yTIZ"/>
       <w:r>
         <w:rPr>
           <w:rFonts w:ascii="Arial" w:hAnsi="Arial"/>
@@ -2405,8 +2769,8 @@
         </w:rPr>
         <w:t xml:space="preserve">Another methodological choice that was found to influence the strength of the microbial d-d relationship is the choice of dissimilarity index. Dissimilarity indices can vary in the type of data they consider (quantitative vs qualitative), the type of distance they quantify (compositional vs. phylogenetic), and the weight they place on common, rare, or absent species </w:t>
       </w:r>
-      <w:bookmarkStart w:id="26" w:name="Mendeley_Bookmark_bZEMfyuGgh"/>
-      <w:bookmarkStart w:id="27" w:name="Mendeley_Bookmark_i9ghjL70Ly"/>
+      <w:bookmarkStart w:id="26" w:name="Mendeley_Bookmark_i9ghjL70Ly"/>
+      <w:bookmarkStart w:id="27" w:name="Mendeley_Bookmark_bZEMfyuGgh"/>
       <w:r>
         <w:rPr>
           <w:rFonts w:ascii="Arial" w:hAnsi="Arial"/>
@@ -2478,8 +2842,8 @@
         </w:rPr>
         <w:t xml:space="preserve">Surprisingly, no difference was observed between quantitative and qualitative dissimilarity indices. This suggests that qualitative compositional differences between communities drive d-d relationships rather than quantitative changes in species composition and abundance. In agreement with previous studies that have applied both binary and abundance based indices, these two measures of community similarity are likely to be highly correlated </w:t>
       </w:r>
-      <w:bookmarkStart w:id="28" w:name="Mendeley_Bookmark_P1ENn1dtxB"/>
-      <w:bookmarkStart w:id="29" w:name="Mendeley_Bookmark_0GOZAUGMXg"/>
+      <w:bookmarkStart w:id="28" w:name="Mendeley_Bookmark_0GOZAUGMXg"/>
+      <w:bookmarkStart w:id="29" w:name="Mendeley_Bookmark_P1ENn1dtxB"/>
       <w:r>
         <w:rPr>
           <w:rFonts w:ascii="Arial" w:hAnsi="Arial"/>
@@ -2507,8 +2871,8 @@
         </w:rPr>
         <w:t xml:space="preserve">, and result in similar estimations of d-d relationships </w:t>
       </w:r>
-      <w:bookmarkStart w:id="30" w:name="Mendeley_Bookmark_BqRINj5G80"/>
-      <w:bookmarkStart w:id="31" w:name="Mendeley_Bookmark_bAgBzCiLDz"/>
+      <w:bookmarkStart w:id="30" w:name="Mendeley_Bookmark_bAgBzCiLDz"/>
+      <w:bookmarkStart w:id="31" w:name="Mendeley_Bookmark_BqRINj5G80"/>
       <w:r>
         <w:rPr>
           <w:rFonts w:ascii="Arial" w:hAnsi="Arial"/>
@@ -2549,8 +2913,8 @@
         </w:rPr>
         <w:t xml:space="preserve">. This analysis also revealed that classic dissimilarity metrics, such as Bray-Curtis or Jaccard's index, are overwhelmingly the most frequently used in studies of microbial d-d relationships. These indices are undoubtedly amongst the most frequently used, not only in microbial ecology, but also more widely in ecology. I to draw attention to several contemporary indices that may better suit the types of questions microbial ecologists ask. Classic metrics do not take into consideration co-occurrence information present within the data. To this end, a new family of metrics have been defined that account for species co-occurrence as well as shared taxa </w:t>
       </w:r>
-      <w:bookmarkStart w:id="32" w:name="Mendeley_Bookmark_JkR28l0wbG"/>
-      <w:bookmarkStart w:id="33" w:name="Mendeley_Bookmark_vTKhdJb4Nj"/>
+      <w:bookmarkStart w:id="32" w:name="Mendeley_Bookmark_vTKhdJb4Nj"/>
+      <w:bookmarkStart w:id="33" w:name="Mendeley_Bookmark_JkR28l0wbG"/>
       <w:r>
         <w:rPr>
           <w:rFonts w:ascii="Arial" w:hAnsi="Arial"/>
@@ -2578,8 +2942,8 @@
         </w:rPr>
         <w:t xml:space="preserve">. Additionally, many indices rely on equal sample sizes, and are sensitive to differences in species richness </w:t>
       </w:r>
-      <w:bookmarkStart w:id="34" w:name="Mendeley_Bookmark_chZHqCfsrL"/>
-      <w:bookmarkStart w:id="35" w:name="Mendeley_Bookmark_PggCJuCZMi"/>
+      <w:bookmarkStart w:id="34" w:name="Mendeley_Bookmark_PggCJuCZMi"/>
+      <w:bookmarkStart w:id="35" w:name="Mendeley_Bookmark_chZHqCfsrL"/>
       <w:r>
         <w:rPr>
           <w:rFonts w:ascii="Arial" w:hAnsi="Arial"/>
@@ -2594,8 +2958,8 @@
         </w:rPr>
         <w:t xml:space="preserve">, with potentially confounding effects on d-d relationships </w:t>
       </w:r>
-      <w:bookmarkStart w:id="36" w:name="Mendeley_Bookmark_GQgKnwVbNj"/>
-      <w:bookmarkStart w:id="37" w:name="Mendeley_Bookmark_ymics14zv0"/>
+      <w:bookmarkStart w:id="36" w:name="Mendeley_Bookmark_ymics14zv0"/>
+      <w:bookmarkStart w:id="37" w:name="Mendeley_Bookmark_GQgKnwVbNj"/>
       <w:r>
         <w:rPr>
           <w:rFonts w:ascii="Arial" w:hAnsi="Arial"/>
@@ -2610,8 +2974,8 @@
         </w:rPr>
         <w:t xml:space="preserve">. </w:t>
       </w:r>
-      <w:bookmarkStart w:id="38" w:name="Mendeley_Bookmark_mhaDYXX0oP"/>
-      <w:bookmarkStart w:id="39" w:name="Mendeley_Bookmark_AH10UGIOoY"/>
+      <w:bookmarkStart w:id="38" w:name="Mendeley_Bookmark_AH10UGIOoY"/>
+      <w:bookmarkStart w:id="39" w:name="Mendeley_Bookmark_mhaDYXX0oP"/>
       <w:r>
         <w:rPr>
           <w:rFonts w:ascii="Arial" w:hAnsi="Arial"/>
@@ -2639,8 +3003,8 @@
         </w:rPr>
         <w:t xml:space="preserve"> therefore extended classic indices such as Jaccard and Sørensen to account for unobserved species, and to make them less sensitive to variable sample sizes, reducing the need for post-sequencing normalisation of sample sizes </w:t>
       </w:r>
-      <w:bookmarkStart w:id="40" w:name="Mendeley_Bookmark_BM9zBGDE59"/>
-      <w:bookmarkStart w:id="41" w:name="Mendeley_Bookmark_qZnPui9rem"/>
+      <w:bookmarkStart w:id="40" w:name="Mendeley_Bookmark_qZnPui9rem"/>
+      <w:bookmarkStart w:id="41" w:name="Mendeley_Bookmark_BM9zBGDE59"/>
       <w:r>
         <w:rPr>
           <w:rFonts w:ascii="Arial" w:hAnsi="Arial"/>
@@ -2655,8 +3019,8 @@
         </w:rPr>
         <w:t xml:space="preserve">. Finally, many indices are known to merge true compositional turnover (replacement of species) and nestedness (whereby communities are subsets of one another). To combat this, modified versions of classic indices such as Jaccard, Sorensen, and Bray-Curtis have been developed, allowing the partitioning of community similarity metrics into their turnover and nestedness components. This should enable a more mechanistic understanding of the processes behind d-d relationships </w:t>
       </w:r>
-      <w:bookmarkStart w:id="42" w:name="Mendeley_Bookmark_27Ya1Jqyo7"/>
-      <w:bookmarkStart w:id="43" w:name="Mendeley_Bookmark_OR2I8mzNcQ"/>
+      <w:bookmarkStart w:id="42" w:name="Mendeley_Bookmark_OR2I8mzNcQ"/>
+      <w:bookmarkStart w:id="43" w:name="Mendeley_Bookmark_27Ya1Jqyo7"/>
       <w:r>
         <w:rPr>
           <w:rFonts w:ascii="Arial" w:hAnsi="Arial"/>
@@ -2671,8 +3035,8 @@
         </w:rPr>
         <w:t xml:space="preserve">. I echo the call of Green and Bohanan (2006) for microbial ecologists to exercise more care in their choice of dissimilarity metrics, especially now that many are implemented in popular and freely accessible analysis software, such as R (e.g. </w:t>
       </w:r>
-      <w:bookmarkStart w:id="44" w:name="Mendeley_Bookmark_kGbDp2deCk"/>
-      <w:bookmarkStart w:id="45" w:name="Mendeley_Bookmark_0UsuLen39s"/>
+      <w:bookmarkStart w:id="44" w:name="Mendeley_Bookmark_0UsuLen39s"/>
+      <w:bookmarkStart w:id="45" w:name="Mendeley_Bookmark_kGbDp2deCk"/>
       <w:r>
         <w:rPr>
           <w:rFonts w:ascii="Arial" w:hAnsi="Arial"/>
@@ -2718,8 +3082,8 @@
         </w:rPr>
         <w:t xml:space="preserve">Whilst significant differences were found between different methodological approaches, we also found differences relating to the biological context of each study. Against our expectation, soil based studies had weaker d-d relationships than studies using other environmental materials. Soils are relatively stable habitats, in that they maintain physical structure and are therefore capable of maintaining significant environmental gradients over relatively small spatial scales. Therefore, we expected the combination of high habitat heterogeneity coupled with limited opportunity for dispersal to result in stronger d-d relationships than for example, oceanic waters, where physicochemical gradients are more diffuse. It is possible that the environmental gradients present in soils do not change linearly over geographic distance, for example if the similar environmental conditions are patchily distributed. Alternatively, soil microorganisms may be able to disperse more effectively than previously thought, perhaps via association with other soil organisms </w:t>
       </w:r>
-      <w:bookmarkStart w:id="46" w:name="Mendeley_Bookmark_x0Rl87wFfL"/>
-      <w:bookmarkStart w:id="47" w:name="Mendeley_Bookmark_KkzpFMMjlJ"/>
+      <w:bookmarkStart w:id="46" w:name="Mendeley_Bookmark_KkzpFMMjlJ"/>
+      <w:bookmarkStart w:id="47" w:name="Mendeley_Bookmark_x0Rl87wFfL"/>
       <w:r>
         <w:rPr>
           <w:rFonts w:ascii="Arial" w:hAnsi="Arial"/>
@@ -2747,8 +3111,8 @@
         </w:rPr>
         <w:t xml:space="preserve">, migratory species such as birds (Bisson et al., 2007), wind blown soil particles </w:t>
       </w:r>
-      <w:bookmarkStart w:id="48" w:name="Mendeley_Bookmark_XFlDVRjZo8"/>
-      <w:bookmarkStart w:id="49" w:name="Mendeley_Bookmark_doyw07HACo"/>
+      <w:bookmarkStart w:id="48" w:name="Mendeley_Bookmark_doyw07HACo"/>
+      <w:bookmarkStart w:id="49" w:name="Mendeley_Bookmark_XFlDVRjZo8"/>
       <w:r>
         <w:rPr>
           <w:rFonts w:ascii="Arial" w:hAnsi="Arial"/>
@@ -2776,8 +3140,8 @@
         </w:rPr>
         <w:t xml:space="preserve">, or via bioaerosols </w:t>
       </w:r>
-      <w:bookmarkStart w:id="50" w:name="Mendeley_Bookmark_afvS5ouz0a"/>
-      <w:bookmarkStart w:id="51" w:name="Mendeley_Bookmark_nlcqJg60bq"/>
+      <w:bookmarkStart w:id="50" w:name="Mendeley_Bookmark_nlcqJg60bq"/>
+      <w:bookmarkStart w:id="51" w:name="Mendeley_Bookmark_afvS5ouz0a"/>
       <w:r>
         <w:rPr>
           <w:rFonts w:ascii="Arial" w:hAnsi="Arial"/>
@@ -2880,8 +3244,8 @@
         </w:rPr>
         <w:t xml:space="preserve">Finally, we also found a relationship between the strength of the d-d relationship and the spatial scale over which the study was conducted. Scale-dependent d-d relationships have previously been reported </w:t>
       </w:r>
-      <w:bookmarkStart w:id="52" w:name="Mendeley_Bookmark_V2D4UmrDZp"/>
-      <w:bookmarkStart w:id="53" w:name="Mendeley_Bookmark_bkt1iiLqfB"/>
+      <w:bookmarkStart w:id="52" w:name="Mendeley_Bookmark_bkt1iiLqfB"/>
+      <w:bookmarkStart w:id="53" w:name="Mendeley_Bookmark_V2D4UmrDZp"/>
       <w:r>
         <w:rPr>
           <w:rFonts w:ascii="Arial" w:hAnsi="Arial"/>
@@ -2961,8 +3325,8 @@
         </w:rPr>
         <w:t xml:space="preserve">. (2011) who reported that d-d relationships for various microbial communities were generally steeper as greater spatial scales were incorporated. The scale dependence of this relationship may be explained by greater environmental heterogeneity in large scale studies, thus communities are subjected to different environmental filters, resulting in more dissimilar communities. In combination with this, communities separated by very large geographic distances should have minimal dispersal between them, assuming connectivity is linearly related to geographic distance. Alternatively, this observation may be a statistical artefact, caused by studies with very large spatial extents incorporating many zero similarity community comparisons (i.e. communities with no species in common), therefore biasing our quantification of the d-d relationship </w:t>
       </w:r>
-      <w:bookmarkStart w:id="54" w:name="Mendeley_Bookmark_hvQE3pXExS"/>
-      <w:bookmarkStart w:id="55" w:name="Mendeley_Bookmark_TT2e3eJ6qE"/>
+      <w:bookmarkStart w:id="54" w:name="Mendeley_Bookmark_TT2e3eJ6qE"/>
+      <w:bookmarkStart w:id="55" w:name="Mendeley_Bookmark_hvQE3pXExS"/>
       <w:r>
         <w:rPr>
           <w:rFonts w:ascii="Arial" w:hAnsi="Arial"/>
@@ -3034,8 +3398,8 @@
         </w:rPr>
         <w:t xml:space="preserve">Despite its common use in the literature as evidence for neutral processes in microbial ecology, the d-d relationship alone does not provide evidence for neutral processes acting on microbial communities. As discussed previously, d-d relationships can arise from spatially autocorrelated environmental gradients as well as dispersal limitation </w:t>
       </w:r>
-      <w:bookmarkStart w:id="56" w:name="Mendeley_Bookmark_hFI8qjJqc5"/>
-      <w:bookmarkStart w:id="57" w:name="Mendeley_Bookmark_pLBfjZee9t"/>
+      <w:bookmarkStart w:id="56" w:name="Mendeley_Bookmark_pLBfjZee9t"/>
+      <w:bookmarkStart w:id="57" w:name="Mendeley_Bookmark_hFI8qjJqc5"/>
       <w:r>
         <w:rPr>
           <w:rFonts w:ascii="Arial" w:hAnsi="Arial"/>
@@ -3050,8 +3414,8 @@
         </w:rPr>
         <w:t xml:space="preserve">. Furthermore, dispersal limitation itself is not solely a property of ecological neutrality. Dispersal limitation may be stochastic as predicted by neutral theory </w:t>
       </w:r>
-      <w:bookmarkStart w:id="58" w:name="Mendeley_Bookmark_GDc7MKCx3E"/>
-      <w:bookmarkStart w:id="59" w:name="Mendeley_Bookmark_0AtjJmJIRc"/>
+      <w:bookmarkStart w:id="58" w:name="Mendeley_Bookmark_0AtjJmJIRc"/>
+      <w:bookmarkStart w:id="59" w:name="Mendeley_Bookmark_GDc7MKCx3E"/>
       <w:r>
         <w:rPr>
           <w:rFonts w:ascii="Arial" w:hAnsi="Arial"/>
@@ -3066,8 +3430,8 @@
         </w:rPr>
         <w:t xml:space="preserve">, but also by asymmetric dispersal abilities between organisms </w:t>
       </w:r>
-      <w:bookmarkStart w:id="60" w:name="Mendeley_Bookmark_2059mnrnUR"/>
-      <w:bookmarkStart w:id="61" w:name="Mendeley_Bookmark_Wdm9CgZppu"/>
+      <w:bookmarkStart w:id="60" w:name="Mendeley_Bookmark_Wdm9CgZppu"/>
+      <w:bookmarkStart w:id="61" w:name="Mendeley_Bookmark_2059mnrnUR"/>
       <w:r>
         <w:rPr>
           <w:rFonts w:ascii="Arial" w:hAnsi="Arial"/>
@@ -3095,8 +3459,8 @@
         </w:rPr>
         <w:t xml:space="preserve">, thus violating the central tenet of neutral theory; that organisms are ecologically equivalent </w:t>
       </w:r>
-      <w:bookmarkStart w:id="62" w:name="Mendeley_Bookmark_EC4m6aaUgF"/>
-      <w:bookmarkStart w:id="63" w:name="Mendeley_Bookmark_oK0YtKVIqE"/>
+      <w:bookmarkStart w:id="62" w:name="Mendeley_Bookmark_oK0YtKVIqE"/>
+      <w:bookmarkStart w:id="63" w:name="Mendeley_Bookmark_EC4m6aaUgF"/>
       <w:r>
         <w:rPr>
           <w:rFonts w:ascii="Arial" w:hAnsi="Arial"/>
@@ -3111,8 +3475,8 @@
         </w:rPr>
         <w:t xml:space="preserve">. Thus we suggest caution in attributing distance-decay relationships to either niche or neutral processes without further evidence, for example from examining species-abundance distributions </w:t>
       </w:r>
-      <w:bookmarkStart w:id="64" w:name="Mendeley_Bookmark_GAlG8pJD7r"/>
-      <w:bookmarkStart w:id="65" w:name="Mendeley_Bookmark_c785j0GBNg"/>
+      <w:bookmarkStart w:id="64" w:name="Mendeley_Bookmark_c785j0GBNg"/>
+      <w:bookmarkStart w:id="65" w:name="Mendeley_Bookmark_GAlG8pJD7r"/>
       <w:r>
         <w:rPr>
           <w:rFonts w:ascii="Arial" w:hAnsi="Arial"/>
@@ -3140,8 +3504,8 @@
         </w:rPr>
         <w:t xml:space="preserve">. However, this is not to say that examining distance-decay relationships is futile as the relationship jointly reflects species turnover due to historical, environmental, and spatial factors, all of which are important factors to consider in studying biodiversity </w:t>
       </w:r>
-      <w:bookmarkStart w:id="66" w:name="Mendeley_Bookmark_oWrey5XdC0"/>
-      <w:bookmarkStart w:id="67" w:name="Mendeley_Bookmark_XYW8Ipmi8P"/>
+      <w:bookmarkStart w:id="66" w:name="Mendeley_Bookmark_XYW8Ipmi8P"/>
+      <w:bookmarkStart w:id="67" w:name="Mendeley_Bookmark_oWrey5XdC0"/>
       <w:r>
         <w:rPr>
           <w:rFonts w:ascii="Arial" w:hAnsi="Arial"/>
@@ -3195,8 +3559,8 @@
         </w:rPr>
         <w:t xml:space="preserve">per se </w:t>
       </w:r>
-      <w:bookmarkStart w:id="68" w:name="Mendeley_Bookmark_IOem02q758"/>
-      <w:bookmarkStart w:id="69" w:name="Mendeley_Bookmark_HcoD4C9Way"/>
+      <w:bookmarkStart w:id="68" w:name="Mendeley_Bookmark_HcoD4C9Way"/>
+      <w:bookmarkStart w:id="69" w:name="Mendeley_Bookmark_IOem02q758"/>
       <w:r>
         <w:rPr>
           <w:rFonts w:ascii="Arial" w:hAnsi="Arial"/>
@@ -3289,8 +3653,8 @@
           <w:lang w:val="nl-NL"/>
         </w:rPr>
       </w:pPr>
-      <w:bookmarkStart w:id="70" w:name="Mendeley_Bookmark_9BdIhI0932"/>
-      <w:bookmarkStart w:id="71" w:name="Mendeley_Bookmark_cv0ZPfiVxB"/>
+      <w:bookmarkStart w:id="70" w:name="Mendeley_Bookmark_cv0ZPfiVxB"/>
+      <w:bookmarkStart w:id="71" w:name="Mendeley_Bookmark_9BdIhI0932"/>
       <w:r>
         <w:rPr>
           <w:rFonts w:ascii="Arial" w:hAnsi="Arial"/>
@@ -6995,7 +7359,7 @@
       <w:tblPr>
         <w:tblW w:w="9642" w:type="dxa"/>
         <w:jc w:val="left"/>
-        <w:tblInd w:w="34" w:type="dxa"/>
+        <w:tblInd w:w="32" w:type="dxa"/>
         <w:tblBorders>
           <w:top w:val="single" w:sz="2" w:space="0" w:color="000001"/>
           <w:left w:val="single" w:sz="2" w:space="0" w:color="000001"/>
@@ -7006,7 +7370,7 @@
         </w:tblBorders>
         <w:tblCellMar>
           <w:top w:w="55" w:type="dxa"/>
-          <w:left w:w="27" w:type="dxa"/>
+          <w:left w:w="24" w:type="dxa"/>
           <w:bottom w:w="55" w:type="dxa"/>
           <w:right w:w="55" w:type="dxa"/>
         </w:tblCellMar>
@@ -7029,7 +7393,7 @@
             </w:tcBorders>
             <w:shd w:fill="FFFFFF" w:val="clear"/>
             <w:tcMar>
-              <w:left w:w="27" w:type="dxa"/>
+              <w:left w:w="24" w:type="dxa"/>
             </w:tcMar>
           </w:tcPr>
           <w:p>
@@ -9807,6 +10171,132 @@
       <w:rFonts w:cs="OpenSymbol"/>
     </w:rPr>
   </w:style>
+  <w:style w:type="character" w:styleId="ListLabel155">
+    <w:name w:val="ListLabel 155"/>
+    <w:qFormat/>
+    <w:rPr>
+      <w:rFonts w:cs="Symbol"/>
+    </w:rPr>
+  </w:style>
+  <w:style w:type="character" w:styleId="ListLabel156">
+    <w:name w:val="ListLabel 156"/>
+    <w:qFormat/>
+    <w:rPr>
+      <w:rFonts w:cs="OpenSymbol"/>
+    </w:rPr>
+  </w:style>
+  <w:style w:type="character" w:styleId="ListLabel157">
+    <w:name w:val="ListLabel 157"/>
+    <w:qFormat/>
+    <w:rPr>
+      <w:rFonts w:cs="OpenSymbol"/>
+    </w:rPr>
+  </w:style>
+  <w:style w:type="character" w:styleId="ListLabel158">
+    <w:name w:val="ListLabel 158"/>
+    <w:qFormat/>
+    <w:rPr>
+      <w:rFonts w:cs="Symbol"/>
+    </w:rPr>
+  </w:style>
+  <w:style w:type="character" w:styleId="ListLabel159">
+    <w:name w:val="ListLabel 159"/>
+    <w:qFormat/>
+    <w:rPr>
+      <w:rFonts w:cs="OpenSymbol"/>
+    </w:rPr>
+  </w:style>
+  <w:style w:type="character" w:styleId="ListLabel160">
+    <w:name w:val="ListLabel 160"/>
+    <w:qFormat/>
+    <w:rPr>
+      <w:rFonts w:cs="OpenSymbol"/>
+    </w:rPr>
+  </w:style>
+  <w:style w:type="character" w:styleId="ListLabel161">
+    <w:name w:val="ListLabel 161"/>
+    <w:qFormat/>
+    <w:rPr>
+      <w:rFonts w:cs="Symbol"/>
+    </w:rPr>
+  </w:style>
+  <w:style w:type="character" w:styleId="ListLabel162">
+    <w:name w:val="ListLabel 162"/>
+    <w:qFormat/>
+    <w:rPr>
+      <w:rFonts w:cs="OpenSymbol"/>
+    </w:rPr>
+  </w:style>
+  <w:style w:type="character" w:styleId="ListLabel163">
+    <w:name w:val="ListLabel 163"/>
+    <w:qFormat/>
+    <w:rPr>
+      <w:rFonts w:cs="OpenSymbol"/>
+    </w:rPr>
+  </w:style>
+  <w:style w:type="character" w:styleId="ListLabel164">
+    <w:name w:val="ListLabel 164"/>
+    <w:qFormat/>
+    <w:rPr>
+      <w:rFonts w:ascii="Arial" w:hAnsi="Arial" w:cs="Symbol"/>
+    </w:rPr>
+  </w:style>
+  <w:style w:type="character" w:styleId="ListLabel165">
+    <w:name w:val="ListLabel 165"/>
+    <w:qFormat/>
+    <w:rPr>
+      <w:rFonts w:cs="OpenSymbol"/>
+    </w:rPr>
+  </w:style>
+  <w:style w:type="character" w:styleId="ListLabel166">
+    <w:name w:val="ListLabel 166"/>
+    <w:qFormat/>
+    <w:rPr>
+      <w:rFonts w:cs="OpenSymbol"/>
+    </w:rPr>
+  </w:style>
+  <w:style w:type="character" w:styleId="ListLabel167">
+    <w:name w:val="ListLabel 167"/>
+    <w:qFormat/>
+    <w:rPr>
+      <w:rFonts w:cs="Symbol"/>
+    </w:rPr>
+  </w:style>
+  <w:style w:type="character" w:styleId="ListLabel168">
+    <w:name w:val="ListLabel 168"/>
+    <w:qFormat/>
+    <w:rPr>
+      <w:rFonts w:cs="OpenSymbol"/>
+    </w:rPr>
+  </w:style>
+  <w:style w:type="character" w:styleId="ListLabel169">
+    <w:name w:val="ListLabel 169"/>
+    <w:qFormat/>
+    <w:rPr>
+      <w:rFonts w:cs="OpenSymbol"/>
+    </w:rPr>
+  </w:style>
+  <w:style w:type="character" w:styleId="ListLabel170">
+    <w:name w:val="ListLabel 170"/>
+    <w:qFormat/>
+    <w:rPr>
+      <w:rFonts w:cs="Symbol"/>
+    </w:rPr>
+  </w:style>
+  <w:style w:type="character" w:styleId="ListLabel171">
+    <w:name w:val="ListLabel 171"/>
+    <w:qFormat/>
+    <w:rPr>
+      <w:rFonts w:cs="OpenSymbol"/>
+    </w:rPr>
+  </w:style>
+  <w:style w:type="character" w:styleId="ListLabel172">
+    <w:name w:val="ListLabel 172"/>
+    <w:qFormat/>
+    <w:rPr>
+      <w:rFonts w:cs="OpenSymbol"/>
+    </w:rPr>
+  </w:style>
   <w:style w:type="paragraph" w:styleId="Heading" w:customStyle="1">
     <w:name w:val="Heading"/>
     <w:basedOn w:val="Normal"/>

--- a/paper/Clark_et_al_Meta_analysis_draft2.docx
+++ b/paper/Clark_et_al_Meta_analysis_draft2.docx
@@ -78,9 +78,7 @@
         <w:pStyle w:val="Normal"/>
         <w:spacing w:lineRule="auto" w:line="480"/>
         <w:jc w:val="both"/>
-        <w:rPr>
-          <w:rFonts w:ascii="Arial" w:hAnsi="Arial"/>
-        </w:rPr>
+        <w:rPr/>
       </w:pPr>
       <w:r>
         <w:rPr>
@@ -94,7 +92,13 @@
         <w:rPr>
           <w:rFonts w:ascii="Arial" w:hAnsi="Arial"/>
         </w:rPr>
-        <w:t>Bacteria, Archaea, Eukarya, spatial ecology, Mantel test, macroecology, dispersal limitation</w:t>
+        <w:t xml:space="preserve">Bacteria, Archaea, Eukarya, spatial ecology, Mantel test, macroecology, dispersal limitation, </w:t>
+      </w:r>
+      <w:r>
+        <w:rPr>
+          <w:rFonts w:ascii="Arial" w:hAnsi="Arial"/>
+        </w:rPr>
+        <w:t>meta-analysis</w:t>
       </w:r>
     </w:p>
     <w:p>
@@ -226,8 +230,8 @@
         </w:rPr>
         <w:t xml:space="preserve">The distance-decay (d-d) of community similarity is one of the most studied relationships in macroecology </w:t>
       </w:r>
-      <w:bookmarkStart w:id="0" w:name="Mendeley_Bookmark_56WR28I1ZE"/>
-      <w:bookmarkStart w:id="1" w:name="Mendeley_Bookmark_JFR7lpwm2U"/>
+      <w:bookmarkStart w:id="0" w:name="Mendeley_Bookmark_JFR7lpwm2U"/>
+      <w:bookmarkStart w:id="1" w:name="Mendeley_Bookmark_56WR28I1ZE"/>
       <w:r>
         <w:rPr>
           <w:rFonts w:ascii="Arial" w:hAnsi="Arial"/>
@@ -266,7 +270,97 @@
         <w:rPr>
           <w:rFonts w:ascii="Arial" w:hAnsi="Arial"/>
         </w:rPr>
-        <w:t>. The relationship quantifies how compositional similarity of communities decays with increasing geographic distance between them, such that communities close together contain more similar species assemblages than those further apart. Distance-decay relationships are of considerable interest to ecologists as they reflect a number of non-mutually exclusive ecological processes. Firstly, d-d relationships can arise through spatially structured niche processes. Communities are often structured by the shared environmental niches of their component species. Consequently, in habitats where spatially structured environmental gradients occur, communities close together in space will experience more similar environmental conditions, thus selecting for more similar communities. Alternatively, d-d relationships may occur due to neutral processes, such as dispersal limitation, even in the absence of niche processes. Species that are dispersal limited will disperse more frequently between communities that are close together, thus resulting in more similar compositions than those far apart.</w:t>
+        <w:t xml:space="preserve">. The relationship quantifies </w:t>
+      </w:r>
+      <w:r>
+        <w:rPr>
+          <w:rFonts w:ascii="Arial" w:hAnsi="Arial"/>
+        </w:rPr>
+        <w:t>decrease in</w:t>
+      </w:r>
+      <w:r>
+        <w:rPr>
+          <w:rFonts w:ascii="Arial" w:hAnsi="Arial"/>
+        </w:rPr>
+        <w:t xml:space="preserve"> compositional similarity between communities with increasing geographic distance, such that proximate communities are more similar than distant communities. D-d relationships arise through several different, but often interacting ecological processes, and are hence of considerable interest to ecologists (Nekola &amp; White 1999; Soininen </w:t>
+      </w:r>
+      <w:r>
+        <w:rPr>
+          <w:rFonts w:ascii="Arial" w:hAnsi="Arial"/>
+          <w:i/>
+          <w:iCs/>
+        </w:rPr>
+        <w:t xml:space="preserve">et al., </w:t>
+      </w:r>
+      <w:r>
+        <w:rPr>
+          <w:rFonts w:ascii="Arial" w:hAnsi="Arial"/>
+          <w:i w:val="false"/>
+          <w:iCs w:val="false"/>
+        </w:rPr>
+        <w:t xml:space="preserve">2007; </w:t>
+      </w:r>
+      <w:commentRangeStart w:id="0"/>
+      <w:r>
+        <w:rPr>
+          <w:rFonts w:ascii="Arial" w:hAnsi="Arial"/>
+          <w:i w:val="false"/>
+          <w:iCs w:val="false"/>
+        </w:rPr>
+        <w:t>Hanson</w:t>
+      </w:r>
+      <w:r>
+        <w:rPr>
+          <w:rFonts w:ascii="Arial" w:hAnsi="Arial"/>
+          <w:i w:val="false"/>
+          <w:iCs w:val="false"/>
+        </w:rPr>
+      </w:r>
+      <w:commentRangeEnd w:id="0"/>
+      <w:r>
+        <w:commentReference w:id="0"/>
+      </w:r>
+      <w:r>
+        <w:rPr>
+          <w:rFonts w:ascii="Arial" w:hAnsi="Arial"/>
+          <w:i w:val="false"/>
+          <w:iCs w:val="false"/>
+        </w:rPr>
+        <w:t xml:space="preserve"> </w:t>
+      </w:r>
+      <w:r>
+        <w:rPr>
+          <w:rFonts w:ascii="Arial" w:hAnsi="Arial"/>
+          <w:i/>
+          <w:iCs/>
+        </w:rPr>
+        <w:t>et al.,</w:t>
+      </w:r>
+      <w:r>
+        <w:rPr>
+          <w:rFonts w:ascii="Arial" w:hAnsi="Arial"/>
+          <w:i w:val="false"/>
+          <w:iCs w:val="false"/>
+        </w:rPr>
+        <w:t xml:space="preserve"> 2012</w:t>
+      </w:r>
+      <w:r>
+        <w:rPr>
+          <w:rFonts w:ascii="Arial" w:hAnsi="Arial"/>
+        </w:rPr>
+        <w:t xml:space="preserve">). Firstly, d-d relationships can </w:t>
+      </w:r>
+      <w:r>
+        <w:rPr>
+          <w:rFonts w:ascii="Arial" w:hAnsi="Arial"/>
+        </w:rPr>
+        <w:t>form</w:t>
+      </w:r>
+      <w:r>
+        <w:rPr>
+          <w:rFonts w:ascii="Arial" w:hAnsi="Arial"/>
+        </w:rPr>
+        <w:t xml:space="preserve"> through spatially structured niche processes. Communities are often structured by the shared environmental niches of their component species. Consequently, in habitats where spatially structured environmental gradients occur, communities close together in space experience similar environmental conditions, thus selecting for similar communities. Alternatively, d-d relationships may occur through neutral processes. Dispersal limitation enhances d-d relationships by limiting the connectivity between communities, whilst drift contributes to d-d through the stochastic processes of speciation and extinction, thereby facilitating more compositionally dissimilar communities. </w:t>
       </w:r>
     </w:p>
     <w:p>
@@ -279,9 +373,7 @@
         </w:rPr>
       </w:pPr>
       <w:r>
-        <w:rPr>
-          <w:rFonts w:ascii="Arial" w:hAnsi="Arial"/>
-        </w:rPr>
+        <w:rPr/>
       </w:r>
     </w:p>
     <w:p>
@@ -295,7 +387,155 @@
         <w:rPr>
           <w:rFonts w:ascii="Arial" w:hAnsi="Arial"/>
         </w:rPr>
-        <w:t>Whilst d-d relationships have been documented in a wide variety of organisms, they have been particularly well studied by microbial ecologists, as microorganisms present several characteristics that may result in unusual or non-existent d-d relationships. Firstly, their small size means that they have exceptional capacity to disperse over very large geographic distances. Passive dispersal mechanisms such as wind, bio-aerosolisation, oceanic currents, migratory animals, and human activity, all have the potential to spread viable microbial propagules over near global scales, thus overcoming dispersal limitation between communities. Additionally, microorganisms often maintain extremely high population densities in the environment. The high density of cells in an area may lead to effective dispersal via “mass effects”, whereby high dispersal rates from areas of high population density maintain populations in less optimal environments (Shmida &amp; Wilson, 1985). Furthermore, many microorganisms are able to enter vegetative states, such as cysts or spores, allowing them to survive in suboptimal environments. This allows them to survive whilst dispersing between suitable habitats, or to persist in an environment until conditions change favourably.</w:t>
+        <w:t>Distance</w:t>
+      </w:r>
+      <w:r>
+        <w:rPr>
+          <w:rFonts w:ascii="Arial" w:hAnsi="Arial"/>
+        </w:rPr>
+        <w:t>-d</w:t>
+      </w:r>
+      <w:r>
+        <w:rPr>
+          <w:rFonts w:ascii="Arial" w:hAnsi="Arial"/>
+        </w:rPr>
+        <w:t>ecay</w:t>
+      </w:r>
+      <w:r>
+        <w:rPr>
+          <w:rFonts w:ascii="Arial" w:hAnsi="Arial"/>
+        </w:rPr>
+        <w:t xml:space="preserve"> relationships have been documented in a multitude of “macro-organisms”, </w:t>
+      </w:r>
+      <w:r>
+        <w:rPr>
+          <w:rFonts w:ascii="Arial" w:hAnsi="Arial"/>
+        </w:rPr>
+        <w:t xml:space="preserve">yet </w:t>
+      </w:r>
+      <w:r>
+        <w:rPr>
+          <w:rFonts w:ascii="Arial" w:hAnsi="Arial"/>
+        </w:rPr>
+        <w:t xml:space="preserve">they are of particular interest to microbial ecologists, as microorganisms </w:t>
+      </w:r>
+      <w:r>
+        <w:rPr>
+          <w:rFonts w:ascii="Arial" w:hAnsi="Arial"/>
+        </w:rPr>
+        <w:t>posess</w:t>
+      </w:r>
+      <w:r>
+        <w:rPr>
+          <w:rFonts w:ascii="Arial" w:hAnsi="Arial"/>
+        </w:rPr>
+        <w:t xml:space="preserve"> several characteristics that may </w:t>
+      </w:r>
+      <w:r>
+        <w:rPr>
+          <w:rFonts w:ascii="Arial" w:hAnsi="Arial"/>
+        </w:rPr>
+        <w:t>defy classic d-d relationships</w:t>
+      </w:r>
+      <w:r>
+        <w:rPr>
+          <w:rFonts w:ascii="Arial" w:hAnsi="Arial"/>
+        </w:rPr>
+        <w:t xml:space="preserve">. Firstly, their small size facilitates passive dispersal over large geographic distances by vectors such as wind, bio-aerosolisation, oceanic currents, migratory animals, and human activity </w:t>
+      </w:r>
+      <w:commentRangeStart w:id="1"/>
+      <w:r>
+        <w:rPr>
+          <w:rFonts w:ascii="Arial" w:hAnsi="Arial"/>
+        </w:rPr>
+        <w:t xml:space="preserve">(e.g. Bisson </w:t>
+      </w:r>
+      <w:r>
+        <w:rPr>
+          <w:rFonts w:ascii="Arial" w:hAnsi="Arial"/>
+          <w:i/>
+          <w:iCs/>
+        </w:rPr>
+        <w:t xml:space="preserve">et al., </w:t>
+      </w:r>
+      <w:r>
+        <w:rPr>
+          <w:rFonts w:ascii="Arial" w:hAnsi="Arial"/>
+          <w:i w:val="false"/>
+          <w:iCs w:val="false"/>
+        </w:rPr>
+        <w:t>2007;</w:t>
+      </w:r>
+      <w:r>
+        <w:rPr>
+          <w:rFonts w:ascii="Arial" w:hAnsi="Arial"/>
+        </w:rPr>
+        <w:t xml:space="preserve"> Favet </w:t>
+      </w:r>
+      <w:r>
+        <w:rPr>
+          <w:rFonts w:ascii="Arial" w:hAnsi="Arial"/>
+          <w:i/>
+          <w:iCs/>
+        </w:rPr>
+        <w:t>et al.,</w:t>
+      </w:r>
+      <w:r>
+        <w:rPr>
+          <w:rFonts w:ascii="Arial" w:hAnsi="Arial"/>
+          <w:i w:val="false"/>
+          <w:iCs w:val="false"/>
+        </w:rPr>
+        <w:t xml:space="preserve"> 2013; Joung </w:t>
+      </w:r>
+      <w:r>
+        <w:rPr>
+          <w:rFonts w:ascii="Arial" w:hAnsi="Arial"/>
+          <w:i/>
+          <w:iCs/>
+        </w:rPr>
+        <w:t>et al.,</w:t>
+      </w:r>
+      <w:r>
+        <w:rPr>
+          <w:rFonts w:ascii="Arial" w:hAnsi="Arial"/>
+          <w:i w:val="false"/>
+          <w:iCs w:val="false"/>
+        </w:rPr>
+        <w:t xml:space="preserve"> 2017</w:t>
+      </w:r>
+      <w:r>
+        <w:rPr>
+          <w:rFonts w:ascii="Arial" w:hAnsi="Arial"/>
+        </w:rPr>
+        <w:t>)</w:t>
+      </w:r>
+      <w:r>
+        <w:rPr>
+          <w:rFonts w:ascii="Arial" w:hAnsi="Arial"/>
+        </w:rPr>
+      </w:r>
+      <w:commentRangeEnd w:id="1"/>
+      <w:r>
+        <w:commentReference w:id="1"/>
+      </w:r>
+      <w:r>
+        <w:rPr>
+          <w:rFonts w:ascii="Arial" w:hAnsi="Arial"/>
+        </w:rPr>
+        <w:t xml:space="preserve">. Additionally, microorganisms often maintain extremely high population densities in the environment leading to dispersal by via “mass effects”, whereby high dispersal rates from areas of increased population density maintain populations in less optimal environments (Shmida &amp; Wilson, 1985). Finally, </w:t>
+      </w:r>
+      <w:r>
+        <w:rPr>
+          <w:rFonts w:ascii="Arial" w:hAnsi="Arial"/>
+        </w:rPr>
+        <w:t>some</w:t>
+      </w:r>
+      <w:r>
+        <w:rPr>
+          <w:rFonts w:ascii="Arial" w:hAnsi="Arial"/>
+        </w:rPr>
+        <w:t xml:space="preserve"> microorganisms are able to enter vegetative states, such as cysts or spores, allowing them to survive in suboptimal environments until suitable habitat is reached. Combined, these properties make microorganisms effective dispersers, leading to the assumption that microorganisms should be globally dispersed, and that microbial communities would only show d-d relationships under niche processes in spatially autocorrelated environments (Baas Becking 1934; Finlay &amp; Fenchel 2004).</w:t>
       </w:r>
     </w:p>
     <w:p>
@@ -324,7 +564,19 @@
         <w:rPr>
           <w:rFonts w:ascii="Arial" w:hAnsi="Arial"/>
         </w:rPr>
-        <w:t xml:space="preserve">These properties led to the assumption that microorganisms should be globally dispersed, and that microbial communities would only show d-d relationships under niche processes in spatially structured environments (Baas Becking 1934; Finlay &amp; Fenchel 2004). However, modern molecular evidence refutes this. The rapid development of molecular methods to study microbial communities has resulted in an explosion of studies testing the distance-decay relationship in microbial communities. This body of research has yielded mixed results about the nature of microbial d-d relationships, with considerable discrepencies between studies. A number of studies have found little or no correlation between microbial community composition and distance </w:t>
+        <w:t xml:space="preserve">However, </w:t>
+      </w:r>
+      <w:r>
+        <w:rPr>
+          <w:rFonts w:ascii="Arial" w:hAnsi="Arial"/>
+        </w:rPr>
+        <w:t>t</w:t>
+      </w:r>
+      <w:r>
+        <w:rPr>
+          <w:rFonts w:ascii="Arial" w:hAnsi="Arial"/>
+        </w:rPr>
+        <w:t xml:space="preserve">he rapid development of molecular methods to study microbial communities has facilitated an explosion of studies empirically testing microbial distance-decay relationships. This research has yielded mixed results about the nature of microbial d-d relationships, with considerable variability across studies. Many studies find little or no correlation between microbial community composition and distance </w:t>
       </w:r>
       <w:bookmarkStart w:id="2" w:name="Mendeley_Bookmark_03zMBZ1Bam1"/>
       <w:bookmarkStart w:id="3" w:name="Mendeley_Bookmark_eO3mJEqhbk1"/>
@@ -366,7 +618,7 @@
         <w:rPr>
           <w:rFonts w:ascii="Arial" w:hAnsi="Arial"/>
         </w:rPr>
-        <w:t xml:space="preserve">, whilst others report relationships of varying steepness, for a range of scales and taxa (Dumbrell </w:t>
+        <w:t xml:space="preserve">, whilst others report relationships of varying steepness, across a range of spatial extents, study systems, and taxa (e.g. Dumbrell </w:t>
       </w:r>
       <w:r>
         <w:rPr>
@@ -415,7 +667,13 @@
         <w:rPr>
           <w:rFonts w:ascii="Arial" w:hAnsi="Arial"/>
         </w:rPr>
-        <w:t>14, Clark et al. 2017), even after accounting for the spatial structure of the environment (e.g. Green et al., 2004).</w:t>
+        <w:t xml:space="preserve">14, Clark et al. 2017), even after accounting for the spatial structure of the environment (e.g. Green et al., 2004). </w:t>
+      </w:r>
+      <w:r>
+        <w:rPr>
+          <w:rFonts w:ascii="Arial" w:hAnsi="Arial"/>
+        </w:rPr>
+        <w:t>Thus, few universal patterns have emerged regarding the spatial ecology of microorganisms.</w:t>
       </w:r>
     </w:p>
     <w:p>
@@ -428,9 +686,7 @@
         </w:rPr>
       </w:pPr>
       <w:r>
-        <w:rPr>
-          <w:rFonts w:ascii="Arial" w:hAnsi="Arial"/>
-        </w:rPr>
+        <w:rPr/>
       </w:r>
     </w:p>
     <w:p>
@@ -444,7 +700,123 @@
         <w:rPr>
           <w:rFonts w:ascii="Arial" w:hAnsi="Arial"/>
         </w:rPr>
-        <w:t xml:space="preserve">The variability in reported microbial d-d relationships could be due to the different ecological contexts that in turn, determine the contribution of niche and neutral processes in forming d-d relationships. Different study systems could lead to varying d-d relationships due to differences in connectivity and spatial structuring. Well connected systems in which long distance dispersal is possible, such as oceanic waters, should show weaker distance decay relationships than systems in which dispersal is limited, such as in host-associated communities. Moreover, study systems vary in the spatial structuring of environmental variables. Soils for example, can support strong environmental gradients over relatively small distances geographic distances (e.g. Dumbrell et al. 2010), leading to steep d-d relationships where niche-based processes dominate. In contrast, systems that support diffuse environmental gradients, such as well mixed ocean waters, may show weaker d-d relationships as environmental conditions will be less strongly correlated with geographic distance. Moreover, different study organisms are also likely to yield variable d-d relationships if they have different dispersal abilities. For example, small cell sizes lead to more efficient long distance dispersal, thus organisms with smaller cell sizes, such as Bacteria and Archaea, should disperse further than microbial Eukarya, leading to shallower d-d relationships. Finally, the different spatial scales incorporated by studies could contribute to the variability in d-d relationships. The ability of extent (total spatial scales) and grain (spatial resolution of samples) to influence our perception of ecological relationships has been well documented (). Here, studies that occur over large spatial scales may incorporate more compositionally dissimilar communities, as dispersal frequency is generally assumed to be negatively related to geographic distance. Additionally, large scale studies will incorporate greater environmental heterogeneity, thus more communities will be more dissimilar under niche processes, and stronger d-d relationships will be observed (Martiny </w:t>
+        <w:t>Th</w:t>
+      </w:r>
+      <w:r>
+        <w:rPr>
+          <w:rFonts w:ascii="Arial" w:hAnsi="Arial"/>
+        </w:rPr>
+        <w:t>e</w:t>
+      </w:r>
+      <w:r>
+        <w:rPr>
+          <w:rFonts w:ascii="Arial" w:hAnsi="Arial"/>
+        </w:rPr>
+        <w:t xml:space="preserve"> vari</w:t>
+      </w:r>
+      <w:r>
+        <w:rPr>
+          <w:rFonts w:ascii="Arial" w:hAnsi="Arial"/>
+        </w:rPr>
+        <w:t xml:space="preserve">ation </w:t>
+      </w:r>
+      <w:r>
+        <w:rPr>
+          <w:rFonts w:ascii="Arial" w:hAnsi="Arial"/>
+        </w:rPr>
+        <w:t xml:space="preserve">in reported d-d relationships could be </w:t>
+      </w:r>
+      <w:r>
+        <w:rPr>
+          <w:rFonts w:ascii="Arial" w:hAnsi="Arial"/>
+        </w:rPr>
+        <w:t>due to</w:t>
+      </w:r>
+      <w:r>
+        <w:rPr>
+          <w:rFonts w:ascii="Arial" w:hAnsi="Arial"/>
+        </w:rPr>
+        <w:t xml:space="preserve"> different ecological contexts incorporated by studies. For instance, the study systems commonly of interest to microbial ecologists will vary by their connectivity, facilitating or hindering dispersal between communities. Well connected systems in which long distance dispersal is possible, such as oceanic waters, should show weaker d-d relationships than systems in which dispersal is limited, such as host-associated communities. Moreover, study systems differ in the environmental gradients they support. Soils for example, can support strong environmental gradients over distances of a few meters (e.g. Dumbrell </w:t>
+      </w:r>
+      <w:r>
+        <w:rPr>
+          <w:rFonts w:ascii="Arial" w:hAnsi="Arial"/>
+          <w:i/>
+          <w:iCs/>
+        </w:rPr>
+        <w:t>et al.,</w:t>
+      </w:r>
+      <w:r>
+        <w:rPr>
+          <w:rFonts w:ascii="Arial" w:hAnsi="Arial"/>
+        </w:rPr>
+        <w:t xml:space="preserve"> 2010), leading to steep d-d relationships, whilst systems such as well-mixed ocean waters, may show weaker d-d relationships as environmental conditions will be less strongly spatially autocorrelated. Additionally, different study organisms are also likely to yield variable d-d relationships, particularly when we consider dispersal ability to be a trait mediated process. For example, small cell sizes lead to more efficient long distance dispersal </w:t>
+      </w:r>
+      <w:commentRangeStart w:id="2"/>
+      <w:r>
+        <w:rPr>
+          <w:rFonts w:ascii="Arial" w:hAnsi="Arial"/>
+        </w:rPr>
+        <w:t xml:space="preserve">(Wilkinson </w:t>
+      </w:r>
+      <w:r>
+        <w:rPr>
+          <w:rFonts w:ascii="Arial" w:hAnsi="Arial"/>
+          <w:i/>
+          <w:iCs/>
+        </w:rPr>
+        <w:t>et al.,</w:t>
+      </w:r>
+      <w:r>
+        <w:rPr>
+          <w:rFonts w:ascii="Arial" w:hAnsi="Arial"/>
+          <w:i w:val="false"/>
+          <w:iCs w:val="false"/>
+        </w:rPr>
+        <w:t xml:space="preserve"> 2012; </w:t>
+      </w:r>
+      <w:r>
+        <w:rPr>
+          <w:rFonts w:ascii="Arial" w:hAnsi="Arial"/>
+        </w:rPr>
+        <w:t xml:space="preserve">Norros </w:t>
+      </w:r>
+      <w:r>
+        <w:rPr>
+          <w:rFonts w:ascii="Arial" w:hAnsi="Arial"/>
+          <w:i/>
+          <w:iCs/>
+        </w:rPr>
+        <w:t>et al.,</w:t>
+      </w:r>
+      <w:r>
+        <w:rPr>
+          <w:rFonts w:ascii="Arial" w:hAnsi="Arial"/>
+          <w:i w:val="false"/>
+          <w:iCs w:val="false"/>
+        </w:rPr>
+        <w:t xml:space="preserve"> 2014</w:t>
+      </w:r>
+      <w:r>
+        <w:rPr>
+          <w:rFonts w:ascii="Arial" w:hAnsi="Arial"/>
+        </w:rPr>
+        <w:t>)</w:t>
+      </w:r>
+      <w:r>
+        <w:rPr>
+          <w:rFonts w:ascii="Arial" w:hAnsi="Arial"/>
+        </w:rPr>
+      </w:r>
+      <w:commentRangeEnd w:id="2"/>
+      <w:r>
+        <w:commentReference w:id="2"/>
+      </w:r>
+      <w:r>
+        <w:rPr>
+          <w:rFonts w:ascii="Arial" w:hAnsi="Arial"/>
+        </w:rPr>
+        <w:t xml:space="preserve">, thus organisms with smaller cell sizes, such as Bacteria and Archaea, should disperse further than microbial Eukarya, leading to weaker d-d relationships. Finally, it is well known that spatial extent can influence our perception of ecological relationships, and may contribute to variable d-d relationships. Studies that incorporate large spatial extents may be more likely to find strong d-d relationships as dispersal is assumed to be negatively related to geographic distance. Furthermore, large scale studies will likely incorporate greater environmental heterogeneity, and thus niche based processes may enhance d-d relationships  (Martiny </w:t>
       </w:r>
       <w:r>
         <w:rPr>
@@ -486,19 +858,188 @@
         <w:rPr>
           <w:rFonts w:ascii="Arial" w:hAnsi="Arial"/>
         </w:rPr>
-        <w:t xml:space="preserve">In addition to the vary aspects of ecological context described above, methodological differences between studies could contribute to variability in microbial d-d relationships. The methods employed by microbial ecologists to quantify microbial communities vary considerably in the coverage they offer (Muyzer 1999; Glenn 2011), and therefore in their ability to quantify the rarer species present in microbial communities. Methods that are only able to quantify the most common (and widespread) species (such as morphological, or community fingerprinting methods) are likely to miss the rare, restricted taxa, resulting  in artificially similar communities and weaker distance-decay relationship. </w:t>
-      </w:r>
-      <w:r>
-        <w:rPr>
-          <w:rFonts w:ascii="Arial" w:hAnsi="Arial"/>
-        </w:rPr>
-        <w:commentReference w:id="0"/>
-      </w:r>
-      <w:r>
-        <w:rPr>
-          <w:rFonts w:ascii="Arial" w:hAnsi="Arial"/>
-        </w:rPr>
-        <w:t xml:space="preserve">In addition to the varying quantification methods used by microbial ecologists, different analytical choices could also influence d-d relationships. In particular, the choice of (dis)similarity index may by important. There are an array of indices available to quantify the (dis)similarity between microbial communities, including qualitative (based on presence/absence of species), quantitative (based on composition and abundance of species), and phylogenetic (based on relatedness of communities). These indices have different properties in terms of how they weight rare or common species, how they are influenced by sample sizes or species richness (Baselga 2012; Beck </w:t>
+        <w:t xml:space="preserve">Whilst microbial d-d relationships may be </w:t>
+      </w:r>
+      <w:r>
+        <w:rPr>
+          <w:rFonts w:ascii="Arial" w:hAnsi="Arial"/>
+        </w:rPr>
+        <w:t xml:space="preserve">context-specific, methodological </w:t>
+      </w:r>
+      <w:r>
+        <w:rPr>
+          <w:rFonts w:ascii="Arial" w:hAnsi="Arial"/>
+        </w:rPr>
+        <w:t>differences between studies could also contribute</w:t>
+      </w:r>
+    </w:p>
+    <w:p>
+      <w:pPr>
+        <w:pStyle w:val="Normal"/>
+        <w:spacing w:lineRule="auto" w:line="480"/>
+        <w:jc w:val="both"/>
+        <w:rPr>
+          <w:rFonts w:ascii="Arial" w:hAnsi="Arial"/>
+        </w:rPr>
+      </w:pPr>
+      <w:r>
+        <w:rPr/>
+      </w:r>
+    </w:p>
+    <w:p>
+      <w:pPr>
+        <w:pStyle w:val="Normal"/>
+        <w:spacing w:lineRule="auto" w:line="480"/>
+        <w:jc w:val="both"/>
+        <w:rPr/>
+      </w:pPr>
+      <w:r>
+        <w:rPr>
+          <w:rFonts w:ascii="Arial" w:hAnsi="Arial"/>
+        </w:rPr>
+        <w:t xml:space="preserve">a real biological phenomenon, it could also be an artefact of the methodological differences between studies. Molecular methods have revolutionised microbial ecology, and </w:t>
+      </w:r>
+      <w:r>
+        <w:rPr>
+          <w:rFonts w:ascii="Arial" w:hAnsi="Arial"/>
+        </w:rPr>
+        <w:t>have</w:t>
+      </w:r>
+      <w:r>
+        <w:rPr>
+          <w:rFonts w:ascii="Arial" w:hAnsi="Arial"/>
+        </w:rPr>
+        <w:t xml:space="preserve"> develop</w:t>
+      </w:r>
+      <w:r>
+        <w:rPr>
+          <w:rFonts w:ascii="Arial" w:hAnsi="Arial"/>
+        </w:rPr>
+        <w:t>ed</w:t>
+      </w:r>
+      <w:r>
+        <w:rPr>
+          <w:rFonts w:ascii="Arial" w:hAnsi="Arial"/>
+        </w:rPr>
+        <w:t xml:space="preserve"> incredibly rapid. </w:t>
+      </w:r>
+      <w:r>
+        <w:rPr>
+          <w:rFonts w:ascii="Arial" w:hAnsi="Arial"/>
+        </w:rPr>
+        <w:t>Consequently,</w:t>
+      </w:r>
+      <w:r>
+        <w:rPr>
+          <w:rFonts w:ascii="Arial" w:hAnsi="Arial"/>
+        </w:rPr>
+        <w:t xml:space="preserve"> the molecular methods utilised by microbial ecologists vary enormously in their ability to detect and resolve microbial taxa (Muyzer 1999; Glenn 2011). </w:t>
+      </w:r>
+      <w:commentRangeStart w:id="3"/>
+      <w:r>
+        <w:rPr>
+          <w:rFonts w:ascii="Arial" w:hAnsi="Arial"/>
+        </w:rPr>
+        <w:t xml:space="preserve">Community fingerprinting methods </w:t>
+      </w:r>
+      <w:r>
+        <w:rPr>
+          <w:rFonts w:ascii="Arial" w:hAnsi="Arial"/>
+        </w:rPr>
+        <w:t xml:space="preserve">(e.g. </w:t>
+      </w:r>
+      <w:r>
+        <w:rPr>
+          <w:rFonts w:ascii="Arial" w:hAnsi="Arial"/>
+        </w:rPr>
+        <w:t>denaturing gel gradient electrophoresis) offer limited community coverage, and are unable to resolve closely related taxa, meaning that communities may appear artificially similar in composition.</w:t>
+      </w:r>
+      <w:r>
+        <w:rPr>
+          <w:rFonts w:ascii="Arial" w:hAnsi="Arial"/>
+        </w:rPr>
+      </w:r>
+      <w:commentRangeEnd w:id="3"/>
+      <w:r>
+        <w:commentReference w:id="3"/>
+      </w:r>
+      <w:r>
+        <w:rPr>
+          <w:rFonts w:ascii="Arial" w:hAnsi="Arial"/>
+        </w:rPr>
+        <w:t xml:space="preserve"> In contrast, high-throughout sequencing platforms offer massively improved </w:t>
+      </w:r>
+      <w:r>
+        <w:rPr>
+          <w:rFonts w:ascii="Arial" w:hAnsi="Arial"/>
+        </w:rPr>
+        <w:t>community coverage</w:t>
+      </w:r>
+      <w:r>
+        <w:rPr>
+          <w:rFonts w:ascii="Arial" w:hAnsi="Arial"/>
+        </w:rPr>
+        <w:t>, enabling the detection of rarer taxa, as well as the ability to resolve closely related taxa, more accurate</w:t>
+      </w:r>
+      <w:r>
+        <w:rPr>
+          <w:rFonts w:ascii="Arial" w:hAnsi="Arial"/>
+        </w:rPr>
+        <w:t>ly</w:t>
+      </w:r>
+      <w:r>
+        <w:rPr>
+          <w:rFonts w:ascii="Arial" w:hAnsi="Arial"/>
+        </w:rPr>
+        <w:t xml:space="preserve"> quantif</w:t>
+      </w:r>
+      <w:r>
+        <w:rPr>
+          <w:rFonts w:ascii="Arial" w:hAnsi="Arial"/>
+        </w:rPr>
+        <w:t>ying</w:t>
+      </w:r>
+      <w:r>
+        <w:rPr>
+          <w:rFonts w:ascii="Arial" w:hAnsi="Arial"/>
+        </w:rPr>
+        <w:t xml:space="preserve"> the compositional similarity between communities. In addition to the varying quantification methods used by microbial ecologists, analytical methods could also influence d-d relationships. In particular, the choice of similarity index may b</w:t>
+      </w:r>
+      <w:r>
+        <w:rPr>
+          <w:rFonts w:ascii="Arial" w:hAnsi="Arial"/>
+        </w:rPr>
+        <w:t>e</w:t>
+      </w:r>
+      <w:r>
+        <w:rPr>
+          <w:rFonts w:ascii="Arial" w:hAnsi="Arial"/>
+        </w:rPr>
+        <w:t xml:space="preserve"> important. There are an array of indices available to quantify the similarity </w:t>
+      </w:r>
+      <w:r>
+        <w:rPr>
+          <w:rFonts w:ascii="Arial" w:hAnsi="Arial"/>
+        </w:rPr>
+        <w:t>in operational taxonomic unit (OTU; a sequence-similarity based pseudo-species definition) composition</w:t>
+      </w:r>
+      <w:r>
+        <w:rPr>
+          <w:rFonts w:ascii="Arial" w:hAnsi="Arial"/>
+        </w:rPr>
+        <w:t xml:space="preserve"> between communities, including qualitative (based on presence/absence of species e.g. Jaccard’s index), quantitative (based on composition and abundance of species e.g. Bray-Curtis), and phylogenetic </w:t>
+      </w:r>
+      <w:r>
+        <w:rPr>
+          <w:rFonts w:ascii="Arial" w:hAnsi="Arial"/>
+        </w:rPr>
+        <w:t>indices</w:t>
+      </w:r>
+      <w:r>
+        <w:rPr>
+          <w:rFonts w:ascii="Arial" w:hAnsi="Arial"/>
+        </w:rPr>
+        <w:t xml:space="preserve"> (based on relatedness of communities e.g. Unifrac). These indices have different properties in terms of how they are influenced by sample sizes or species richness (Baselga 2012; Beck </w:t>
       </w:r>
       <w:r>
         <w:rPr>
@@ -506,12 +1047,6 @@
           <w:i/>
         </w:rPr>
         <w:t>et al.</w:t>
-      </w:r>
-      <w:r>
-        <w:rPr>
-          <w:rFonts w:ascii="Arial" w:hAnsi="Arial"/>
-        </w:rPr>
-        <w:t xml:space="preserve"> 2</w:t>
       </w:r>
       <w:bookmarkStart w:id="6" w:name="Mendeley_Bookmark_Ngs6l9gsCt"/>
       <w:bookmarkStart w:id="7" w:name="Mendeley_Bookmark_4ynKlu1urw"/>
@@ -521,7 +1056,75 @@
         <w:rPr>
           <w:rFonts w:ascii="Arial" w:hAnsi="Arial"/>
         </w:rPr>
-        <w:t xml:space="preserve">013), and especially in terms of what they quantify (e.g. phylogenetic similarity versus compositional similarity). For example, phylogenetic indices may result in weaker distance-decay relationships because communities can be phylogenetically closely related, yet dissimilar in operational taxonomic unit (OTU) composition (e.g. Bryant et al., 2008), whilst quantitative indices may reflect more fine scale abundance differences between communities, resulting in more dissimilar compositions and therefore, stronger d-d relationships, than qualitative indices. </w:t>
+        <w:t xml:space="preserve"> 2013), and especially in terms of what they quantify (e.g. phylogenetic similarity versus compositional similarity). For example, phylogenetic indices </w:t>
+      </w:r>
+      <w:r>
+        <w:rPr>
+          <w:rFonts w:ascii="Arial" w:hAnsi="Arial"/>
+        </w:rPr>
+        <w:t xml:space="preserve">would be expected to yield </w:t>
+      </w:r>
+      <w:r>
+        <w:rPr>
+          <w:rFonts w:ascii="Arial" w:hAnsi="Arial"/>
+        </w:rPr>
+        <w:t xml:space="preserve">weaker distance-decay relationships than other metrics, because communities can be phylogenetically closely related, yet dissimilar in OTU composition (e.g. Bryant </w:t>
+      </w:r>
+      <w:r>
+        <w:rPr>
+          <w:rFonts w:ascii="Arial" w:hAnsi="Arial"/>
+          <w:i/>
+          <w:iCs/>
+        </w:rPr>
+        <w:t>et al.,</w:t>
+      </w:r>
+      <w:r>
+        <w:rPr>
+          <w:rFonts w:ascii="Arial" w:hAnsi="Arial"/>
+        </w:rPr>
+        <w:t xml:space="preserve"> 2008).  </w:t>
+      </w:r>
+      <w:r>
+        <w:rPr>
+          <w:rFonts w:ascii="Arial" w:hAnsi="Arial"/>
+        </w:rPr>
+        <w:t>On the other hand,</w:t>
+      </w:r>
+      <w:r>
+        <w:rPr>
+          <w:rFonts w:ascii="Arial" w:hAnsi="Arial"/>
+        </w:rPr>
+        <w:t xml:space="preserve"> quantitative indices </w:t>
+      </w:r>
+      <w:r>
+        <w:rPr>
+          <w:rFonts w:ascii="Arial" w:hAnsi="Arial"/>
+        </w:rPr>
+        <w:t>are able to</w:t>
+      </w:r>
+      <w:r>
+        <w:rPr>
+          <w:rFonts w:ascii="Arial" w:hAnsi="Arial"/>
+        </w:rPr>
+        <w:t xml:space="preserve"> reflect more fine scale changes in community structure </w:t>
+      </w:r>
+      <w:r>
+        <w:rPr>
+          <w:rFonts w:ascii="Arial" w:hAnsi="Arial"/>
+        </w:rPr>
+        <w:t>as they account for changes in the abundances of species, and thus should result in</w:t>
+      </w:r>
+      <w:r>
+        <w:rPr>
+          <w:rFonts w:ascii="Arial" w:hAnsi="Arial"/>
+        </w:rPr>
+        <w:t xml:space="preserve"> stronger d-d relationships </w:t>
+      </w:r>
+      <w:r>
+        <w:rPr>
+          <w:rFonts w:ascii="Arial" w:hAnsi="Arial"/>
+        </w:rPr>
+        <w:t>as accounting for abundance changes should yield more dissimilar community comparisons.</w:t>
       </w:r>
     </w:p>
     <w:p>
@@ -534,9 +1137,7 @@
         </w:rPr>
       </w:pPr>
       <w:r>
-        <w:rPr>
-          <w:rFonts w:ascii="Arial" w:hAnsi="Arial"/>
-        </w:rPr>
+        <w:rPr/>
       </w:r>
     </w:p>
     <w:p>
@@ -550,7 +1151,79 @@
         <w:rPr>
           <w:rFonts w:ascii="Arial" w:hAnsi="Arial"/>
         </w:rPr>
-        <w:t>Our perception of fundamental ecological relationships in microbial communities, such as the d-d relationship, are therefore vulnerable to several potential sources of variability related to both ecological context and methodology. However, the influence of these factors remains poorly understood. Therefore, we sought to understand whether methodological or contextual differences between studies influence reported d-d relationships in microbial communities. To do this, we conduct a meta-analysis to synthesise available data on microbial distance-decay relationships, and test whether factors relating to methodological or contextual factors explain the strength of d-d relationships. Specifically, we test the following hypotheses:</w:t>
+        <w:t xml:space="preserve">Our perception of fundamental ecological relationships in microbial communities, such as the d-d relationship, are therefore vulnerable to several potential sources of variability </w:t>
+      </w:r>
+      <w:r>
+        <w:rPr>
+          <w:rFonts w:ascii="Arial" w:hAnsi="Arial"/>
+        </w:rPr>
+        <w:t xml:space="preserve">that may be of ecological or artefactual origin. Despite this, the influence of such factors on ecological relationships, such as the d-d relationship, in microbial communities remains poorly quantified. </w:t>
+      </w:r>
+      <w:r>
+        <w:rPr>
+          <w:rFonts w:ascii="Arial" w:hAnsi="Arial"/>
+        </w:rPr>
+        <w:t>Therefore, we sought to understand whether methodological or contextual differences between studies influence reported d-d relationships in microbial communities. To do this, we conduct a meta-analysis to synthesise available data on microbial d-</w:t>
+      </w:r>
+      <w:r>
+        <w:rPr>
+          <w:rFonts w:ascii="Arial" w:hAnsi="Arial"/>
+        </w:rPr>
+        <w:t>d</w:t>
+      </w:r>
+      <w:r>
+        <w:rPr>
+          <w:rFonts w:ascii="Arial" w:hAnsi="Arial"/>
+        </w:rPr>
+        <w:t xml:space="preserve"> relationships, and test </w:t>
+      </w:r>
+      <w:r>
+        <w:rPr>
+          <w:rFonts w:ascii="Arial" w:hAnsi="Arial"/>
+        </w:rPr>
+        <w:t>the effect of</w:t>
+      </w:r>
+      <w:r>
+        <w:rPr>
+          <w:rFonts w:ascii="Arial" w:hAnsi="Arial"/>
+        </w:rPr>
+        <w:t xml:space="preserve"> factors relating to methodolog</w:t>
+      </w:r>
+      <w:r>
+        <w:rPr>
+          <w:rFonts w:ascii="Arial" w:hAnsi="Arial"/>
+        </w:rPr>
+        <w:t>y</w:t>
+      </w:r>
+      <w:r>
+        <w:rPr>
+          <w:rFonts w:ascii="Arial" w:hAnsi="Arial"/>
+        </w:rPr>
+        <w:t xml:space="preserve"> or </w:t>
+      </w:r>
+      <w:r>
+        <w:rPr>
+          <w:rFonts w:ascii="Arial" w:hAnsi="Arial"/>
+        </w:rPr>
+        <w:t xml:space="preserve">ecological </w:t>
+      </w:r>
+      <w:r>
+        <w:rPr>
+          <w:rFonts w:ascii="Arial" w:hAnsi="Arial"/>
+        </w:rPr>
+        <w:t xml:space="preserve">context </w:t>
+      </w:r>
+      <w:r>
+        <w:rPr>
+          <w:rFonts w:ascii="Arial" w:hAnsi="Arial"/>
+        </w:rPr>
+        <w:t>on</w:t>
+      </w:r>
+      <w:r>
+        <w:rPr>
+          <w:rFonts w:ascii="Arial" w:hAnsi="Arial"/>
+        </w:rPr>
+        <w:t xml:space="preserve"> the strength of d-d relationships. Specifically, we test the following hypotheses:</w:t>
       </w:r>
     </w:p>
     <w:p>
@@ -568,7 +1241,31 @@
         <w:rPr>
           <w:rFonts w:ascii="Arial" w:hAnsi="Arial"/>
         </w:rPr>
-        <w:t>H1: Bacteria and Archaea will show stronger d-d relationships than other microbial groups, possibly due to their smaller size and higher population densities.</w:t>
+        <w:t xml:space="preserve">H1: Bacteria and Archaea will show weaker d-d relationships than other microbial </w:t>
+      </w:r>
+      <w:r>
+        <w:rPr>
+          <w:rFonts w:ascii="Arial" w:hAnsi="Arial"/>
+        </w:rPr>
+        <w:t>taxa</w:t>
+      </w:r>
+      <w:r>
+        <w:rPr>
+          <w:rFonts w:ascii="Arial" w:hAnsi="Arial"/>
+        </w:rPr>
+        <w:t xml:space="preserve"> due to their smaller size and higher population densities</w:t>
+      </w:r>
+      <w:r>
+        <w:rPr>
+          <w:rFonts w:ascii="Arial" w:hAnsi="Arial"/>
+        </w:rPr>
+        <w:t xml:space="preserve"> in most environments</w:t>
+      </w:r>
+      <w:r>
+        <w:rPr>
+          <w:rFonts w:ascii="Arial" w:hAnsi="Arial"/>
+        </w:rPr>
+        <w:t>.</w:t>
       </w:r>
     </w:p>
     <w:p>
@@ -586,7 +1283,19 @@
         <w:rPr>
           <w:rFonts w:ascii="Arial" w:hAnsi="Arial"/>
         </w:rPr>
-        <w:t>H2: Soils and host-associated study systems will show stronger d-d relationships than other systems, due to their ability to maintain steep physicochemical gradients or limited host range size, respectively.</w:t>
+        <w:t xml:space="preserve">H2: Soils and host-associated study systems will show stronger d-d relationships than other systems, due to their ability to maintain steep physicochemical gradients or limited host range size respectively, </w:t>
+      </w:r>
+      <w:r>
+        <w:rPr>
+          <w:rFonts w:ascii="Arial" w:hAnsi="Arial"/>
+        </w:rPr>
+        <w:t>whilst aquatic systems will have weaker d-d relationships due to the potential for increased connectivity between communities</w:t>
+      </w:r>
+      <w:r>
+        <w:rPr>
+          <w:rFonts w:ascii="Arial" w:hAnsi="Arial"/>
+        </w:rPr>
+        <w:t>.</w:t>
       </w:r>
     </w:p>
     <w:p>
@@ -604,7 +1313,19 @@
         <w:rPr>
           <w:rFonts w:ascii="Arial" w:hAnsi="Arial"/>
         </w:rPr>
-        <w:t>H3: The spatial extent of a study will be positively related to the strength of a d-d relationship, as larger scale studies incorporate greater environmental heterogeneity and lower dispersal rates between communities.</w:t>
+        <w:t xml:space="preserve">H3: The spatial extent of a study will be positively related to the strength of a d-d relationship, as larger </w:t>
+      </w:r>
+      <w:r>
+        <w:rPr>
+          <w:rFonts w:ascii="Arial" w:hAnsi="Arial"/>
+        </w:rPr>
+        <w:t>extent</w:t>
+      </w:r>
+      <w:r>
+        <w:rPr>
+          <w:rFonts w:ascii="Arial" w:hAnsi="Arial"/>
+        </w:rPr>
+        <w:t xml:space="preserve"> studies incorporate greater environmental heterogeneity and lower dispersal rates between communities.</w:t>
       </w:r>
     </w:p>
     <w:p>
@@ -616,15 +1337,25 @@
         </w:numPr>
         <w:spacing w:lineRule="auto" w:line="480"/>
         <w:jc w:val="both"/>
-        <w:rPr>
-          <w:rFonts w:ascii="Arial" w:hAnsi="Arial"/>
-        </w:rPr>
-      </w:pPr>
-      <w:r>
-        <w:rPr>
-          <w:rFonts w:ascii="Arial" w:hAnsi="Arial"/>
-        </w:rPr>
-        <w:t>H4: Higher resolution community quantification methods, such as high-throughput sequencing, will yield stronger d-d relationships due to their ability to quantify rare taxa, and thus more accurately quantify community (dis)similarity.</w:t>
+        <w:rPr/>
+      </w:pPr>
+      <w:r>
+        <w:rPr>
+          <w:rFonts w:ascii="Arial" w:hAnsi="Arial"/>
+        </w:rPr>
+        <w:t xml:space="preserve">H4: Higher resolution community quantification methods, such as high-throughput sequencing, will yield stronger d-d relationships due to their ability to </w:t>
+      </w:r>
+      <w:r>
+        <w:rPr>
+          <w:rFonts w:ascii="Arial" w:hAnsi="Arial"/>
+        </w:rPr>
+        <w:t>resolve closely related taxa</w:t>
+      </w:r>
+      <w:r>
+        <w:rPr>
+          <w:rFonts w:ascii="Arial" w:hAnsi="Arial"/>
+        </w:rPr>
+        <w:t>.</w:t>
       </w:r>
     </w:p>
     <w:p>
@@ -636,15 +1367,25 @@
         </w:numPr>
         <w:spacing w:lineRule="auto" w:line="480"/>
         <w:jc w:val="both"/>
-        <w:rPr>
-          <w:rFonts w:ascii="Arial" w:hAnsi="Arial"/>
-        </w:rPr>
-      </w:pPr>
-      <w:r>
-        <w:rPr>
-          <w:rFonts w:ascii="Arial" w:hAnsi="Arial"/>
-        </w:rPr>
-        <w:t>H5: Sampling depth (e.g. number of sequences, or number of individuals counted) will be positively related to the strength of d-d relationships, for the same reason as in H4.</w:t>
+        <w:rPr/>
+      </w:pPr>
+      <w:r>
+        <w:rPr>
+          <w:rFonts w:ascii="Arial" w:hAnsi="Arial"/>
+        </w:rPr>
+        <w:t xml:space="preserve">H5: Sampling depth (e.g. number of sequences, or number of individuals counted) will be positively related to the strength of d-d relationships </w:t>
+      </w:r>
+      <w:r>
+        <w:rPr>
+          <w:rFonts w:ascii="Arial" w:hAnsi="Arial"/>
+        </w:rPr>
+        <w:t>as higher community coverage methods will capture more of the rare endemic taxa, thus decreasing community similarity</w:t>
+      </w:r>
+      <w:r>
+        <w:rPr>
+          <w:rFonts w:ascii="Arial" w:hAnsi="Arial"/>
+        </w:rPr>
+        <w:t>.</w:t>
       </w:r>
     </w:p>
     <w:p>
@@ -662,13 +1403,25 @@
         <w:rPr>
           <w:rFonts w:ascii="Arial" w:hAnsi="Arial"/>
         </w:rPr>
-        <w:t>H6: The strength of d-d relationships will vary between similarity indices, and  phylogenetic methods will result in weaker d-d relationships as phylogenetic similarity is often greater than compositional metrics.</w:t>
-      </w:r>
-      <w:r>
-        <w:rPr>
-          <w:rFonts w:ascii="Arial" w:hAnsi="Arial"/>
-        </w:rPr>
-        <w:commentReference w:id="1"/>
+        <w:t xml:space="preserve">H6: </w:t>
+      </w:r>
+      <w:r>
+        <w:rPr>
+          <w:rFonts w:ascii="Arial" w:hAnsi="Arial"/>
+        </w:rPr>
+        <w:t xml:space="preserve">Phylogenetic similarity metrics will result in weaker d-d relationships than other metrics as communities can be phylogenetically similar, yet different at the </w:t>
+      </w:r>
+      <w:r>
+        <w:rPr>
+          <w:rFonts w:ascii="Arial" w:hAnsi="Arial"/>
+        </w:rPr>
+        <w:t>OTU level</w:t>
+      </w:r>
+      <w:r>
+        <w:rPr>
+          <w:rFonts w:ascii="Arial" w:hAnsi="Arial"/>
+        </w:rPr>
+        <w:t>.</w:t>
       </w:r>
     </w:p>
     <w:p>
@@ -751,7 +1504,43 @@
         <w:rPr>
           <w:rFonts w:ascii="Arial" w:hAnsi="Arial"/>
         </w:rPr>
-        <w:t xml:space="preserve">In order to test hypotheses 1-6, we first gathered all available information on microbial distance-decay relationships via a systematic literature search. To do this, five search terms were designed to detect relevant studies, whilst minimising studies of “macroorganisms” (Table 1). All literature searches were conducted using the Web of Science search portal on 08/06/2017, and search results published between  1900-2017 were retained. In order to further narrow down the dataset to studies suitable for testing our hypotheses, search results were downloaded and manually screened using the “metagear” (version 0.4; Lajeunesse 2016) package in R (version 3.4.1; R Development Core Team 2016). Here, suitable studies were those that tested the relationship between community dissimilarity and geographic distance in microbial communities, and not studies of “macroorganisms”, or studies of strain-level genetic distance (e.g. using multi-locus sequence typing). </w:t>
+        <w:t xml:space="preserve">In order to test </w:t>
+      </w:r>
+      <w:r>
+        <w:rPr>
+          <w:rFonts w:ascii="Arial" w:hAnsi="Arial"/>
+        </w:rPr>
+        <w:t>our</w:t>
+      </w:r>
+      <w:r>
+        <w:rPr>
+          <w:rFonts w:ascii="Arial" w:hAnsi="Arial"/>
+        </w:rPr>
+        <w:t xml:space="preserve"> hypotheses, we first gathered all available </w:t>
+      </w:r>
+      <w:r>
+        <w:rPr>
+          <w:rFonts w:ascii="Arial" w:hAnsi="Arial"/>
+        </w:rPr>
+        <w:t>data</w:t>
+      </w:r>
+      <w:r>
+        <w:rPr>
+          <w:rFonts w:ascii="Arial" w:hAnsi="Arial"/>
+        </w:rPr>
+        <w:t xml:space="preserve"> on microbial d-d relationships via a systematic literature search. To do this, five search terms were designed to detect relevant studies (Table 1). All literature searches were conducted using the Web of Science search portal on 08/06/2017, and search results published between  1900-2017 were retained. </w:t>
+      </w:r>
+      <w:r>
+        <w:rPr>
+          <w:rFonts w:ascii="Arial" w:hAnsi="Arial"/>
+        </w:rPr>
+        <w:t>T</w:t>
+      </w:r>
+      <w:r>
+        <w:rPr>
+          <w:rFonts w:ascii="Arial" w:hAnsi="Arial"/>
+        </w:rPr>
+        <w:t xml:space="preserve">o further narrow down the dataset to studies suitable for testing our hypotheses, search results were downloaded and manually screened using the “metagear” (version 0.4; Lajeunesse 2016) package in R (version 3.4.1; R Development Core Team 2016). Here, “suitable studies” were those that tested the relationship between community similarity and geographic distance in microbial communities, and not studies of “macroorganisms”, or studies of strain-level genetic distance (e.g. using multi-locus sequence typing). </w:t>
       </w:r>
     </w:p>
     <w:p>
@@ -780,7 +1569,73 @@
         <w:rPr>
           <w:rFonts w:ascii="Arial" w:hAnsi="Arial"/>
         </w:rPr>
-        <w:t xml:space="preserve">We used the Mantel correlation coefficient as an effect size measure of d-d relationships. Mantel tests are used to test for correlation between two distance matrices (i.e. community dissimilarity and geographic distance), and the Mantel correlation coefficient is an ideal effect size measure for. Firstly, the Mantel correlation test is the most frequently used method for testing the statistical significance of d-d relationships in microbial ecology (e.g. Ramette, 2007; Franklin &amp; Mills, 2007), despite its suitability for this purpose being debated (Legende et al., 2015). Secondly, as the Mantel coefficient is a standard correlation coefficient (i.e. is bound by -1 and 1), it provides an easily interpretable measure of effect size (Harrison, 2010). Any correlation coefficients based on similarity, instead of dissimilarity, were multiplied by -1 so that the direction of correlation was consistent across studies. For clarity, here a Mantel correlation coefficient of 1 indicates a strong d-d relationship. It is possible that Mantel correlation coefficients can be negative in cases where more distant communities are similar to each other. There are ecological reasons why this might occur (e.g. frequent long distance-dispersal, or environmental heterogeneity), and so they are included within our analysis. Partial Mantel statistics (which are able to test for correlation between two matrices whilst controlling for a third) were excluded as they may be heavily influenced by which other variables are included in the test, and are therefore not easily comparable between studies. </w:t>
+        <w:t>From these studies, we extracted t</w:t>
+      </w:r>
+      <w:r>
+        <w:rPr>
+          <w:rFonts w:ascii="Arial" w:hAnsi="Arial"/>
+        </w:rPr>
+        <w:t xml:space="preserve">he Mantel correlation coefficient as an effect size measure of </w:t>
+      </w:r>
+      <w:r>
+        <w:rPr>
+          <w:rFonts w:ascii="Arial" w:hAnsi="Arial"/>
+        </w:rPr>
+        <w:t xml:space="preserve">the </w:t>
+      </w:r>
+      <w:r>
+        <w:rPr>
+          <w:rFonts w:ascii="Arial" w:hAnsi="Arial"/>
+        </w:rPr>
+        <w:t xml:space="preserve">d-d relationship. </w:t>
+      </w:r>
+      <w:r>
+        <w:rPr>
+          <w:rFonts w:ascii="Arial" w:hAnsi="Arial"/>
+        </w:rPr>
+        <w:t xml:space="preserve">The </w:t>
+      </w:r>
+      <w:r>
+        <w:rPr>
+          <w:rFonts w:ascii="Arial" w:hAnsi="Arial"/>
+        </w:rPr>
+        <w:t>Mantel test</w:t>
+      </w:r>
+      <w:r>
+        <w:rPr>
+          <w:rFonts w:ascii="Arial" w:hAnsi="Arial"/>
+        </w:rPr>
+        <w:t>s is a correlative test</w:t>
+      </w:r>
+      <w:r>
+        <w:rPr>
+          <w:rFonts w:ascii="Arial" w:hAnsi="Arial"/>
+        </w:rPr>
+        <w:t xml:space="preserve"> used to test for correlation between two distance matrices (i.e. community dissimilarity and geographic distance), and the Mantel correlation coefficient is an ideal effect size measure for </w:t>
+      </w:r>
+      <w:r>
+        <w:rPr>
+          <w:rFonts w:ascii="Arial" w:hAnsi="Arial"/>
+        </w:rPr>
+        <w:t>several reasons</w:t>
+      </w:r>
+      <w:r>
+        <w:rPr>
+          <w:rFonts w:ascii="Arial" w:hAnsi="Arial"/>
+        </w:rPr>
+        <w:t xml:space="preserve">. Firstly, the Mantel correlation test is the most frequently used method for testing the statistical significance of d-d relationships in microbial ecology (e.g. Ramette, 2007; Franklin &amp; Mills, 2007). Secondly, as the Mantel coefficient is a standard correlation coefficient (i.e. is bound by -1 and 1), it provides an easily interpretable measure of effect size (Harrison, 2010), </w:t>
+      </w:r>
+      <w:r>
+        <w:rPr>
+          <w:rFonts w:ascii="Arial" w:hAnsi="Arial"/>
+        </w:rPr>
+        <w:t>that is comparable across studies</w:t>
+      </w:r>
+      <w:r>
+        <w:rPr>
+          <w:rFonts w:ascii="Arial" w:hAnsi="Arial"/>
+        </w:rPr>
+        <w:t xml:space="preserve">. </w:t>
       </w:r>
     </w:p>
     <w:p>
@@ -793,9 +1648,7 @@
         </w:rPr>
       </w:pPr>
       <w:r>
-        <w:rPr>
-          <w:rFonts w:ascii="Arial" w:hAnsi="Arial"/>
-        </w:rPr>
+        <w:rPr/>
       </w:r>
     </w:p>
     <w:p>
@@ -809,7 +1662,61 @@
         <w:rPr>
           <w:rFonts w:ascii="Arial" w:hAnsi="Arial"/>
         </w:rPr>
-        <w:t>In order to test our hypotheses, several variables relating to the ecological context and methodology of each d-d relationship were recorded. Full details of these variables, and the relevant hypothesis each is used to address are described in Box 1.</w:t>
+        <w:t>Within the literature, community similarity is often quantified as a distance (e.g. dissimilarity) and therefore, a</w:t>
+      </w:r>
+      <w:r>
+        <w:rPr>
+          <w:rFonts w:ascii="Arial" w:hAnsi="Arial"/>
+        </w:rPr>
+        <w:t xml:space="preserve">ny correlation coefficients based on similarity, instead of dissimilarity, were multiplied by -1 so that the direction of correlation was consistent across studies. For clarity, here a Mantel correlation coefficient of 1 indicates a strong d-d relationship, </w:t>
+      </w:r>
+      <w:r>
+        <w:rPr>
+          <w:rFonts w:ascii="Arial" w:hAnsi="Arial"/>
+        </w:rPr>
+        <w:t>0 indicates a lack of correlation between community (dis)similarity, and -1 indicates a strong negative correlation</w:t>
+      </w:r>
+      <w:r>
+        <w:rPr>
+          <w:rFonts w:ascii="Arial" w:hAnsi="Arial"/>
+        </w:rPr>
+        <w:t xml:space="preserve">. It is possible that Mantel correlation coefficients can be negative in cases where more distant communities are </w:t>
+      </w:r>
+      <w:r>
+        <w:rPr>
+          <w:rFonts w:ascii="Arial" w:hAnsi="Arial"/>
+        </w:rPr>
+        <w:t>more</w:t>
+      </w:r>
+      <w:r>
+        <w:rPr>
+          <w:rFonts w:ascii="Arial" w:hAnsi="Arial"/>
+        </w:rPr>
+        <w:t xml:space="preserve"> similar to each other </w:t>
+      </w:r>
+      <w:r>
+        <w:rPr>
+          <w:rFonts w:ascii="Arial" w:hAnsi="Arial"/>
+        </w:rPr>
+        <w:t>than neighbouring communities</w:t>
+      </w:r>
+      <w:r>
+        <w:rPr>
+          <w:rFonts w:ascii="Arial" w:hAnsi="Arial"/>
+        </w:rPr>
+        <w:t xml:space="preserve">. There are ecological reasons why this might occur (e.g. frequent long distance-dispersal, or environmental heterogeneity), and so they are included within our analysis. Partial Mantel statistics (which are able to test for correlation between two matrices whilst controlling for a third) were excluded as they </w:t>
+      </w:r>
+      <w:r>
+        <w:rPr>
+          <w:rFonts w:ascii="Arial" w:hAnsi="Arial"/>
+        </w:rPr>
+        <w:t>are</w:t>
+      </w:r>
+      <w:r>
+        <w:rPr>
+          <w:rFonts w:ascii="Arial" w:hAnsi="Arial"/>
+        </w:rPr>
+        <w:t xml:space="preserve"> heavily influenced by which other variables are included in the test, and are therefore not easily comparable between studies.</w:t>
       </w:r>
     </w:p>
     <w:p>
@@ -832,6 +1739,47 @@
         <w:pStyle w:val="Normal"/>
         <w:spacing w:lineRule="auto" w:line="480"/>
         <w:jc w:val="both"/>
+        <w:rPr/>
+      </w:pPr>
+      <w:r>
+        <w:rPr>
+          <w:rFonts w:ascii="Arial" w:hAnsi="Arial"/>
+        </w:rPr>
+        <w:t xml:space="preserve">In order to test our hypotheses, several variables relating to the ecological context and methodology of each d-d relationship were recorded. </w:t>
+      </w:r>
+      <w:r>
+        <w:rPr>
+          <w:rFonts w:ascii="Arial" w:hAnsi="Arial"/>
+        </w:rPr>
+        <w:t>D</w:t>
+      </w:r>
+      <w:r>
+        <w:rPr>
+          <w:rFonts w:ascii="Arial" w:hAnsi="Arial"/>
+        </w:rPr>
+        <w:t>etails of these variables, and the relevant hypothesis each is used to address, are described in Box 1.</w:t>
+      </w:r>
+    </w:p>
+    <w:p>
+      <w:pPr>
+        <w:pStyle w:val="Normal"/>
+        <w:spacing w:lineRule="auto" w:line="480"/>
+        <w:jc w:val="both"/>
+        <w:rPr>
+          <w:rFonts w:ascii="Arial" w:hAnsi="Arial"/>
+        </w:rPr>
+      </w:pPr>
+      <w:r>
+        <w:rPr>
+          <w:rFonts w:ascii="Arial" w:hAnsi="Arial"/>
+        </w:rPr>
+      </w:r>
+    </w:p>
+    <w:p>
+      <w:pPr>
+        <w:pStyle w:val="Normal"/>
+        <w:spacing w:lineRule="auto" w:line="480"/>
+        <w:jc w:val="both"/>
         <w:rPr>
           <w:i/>
           <w:i/>
@@ -858,7 +1806,19 @@
         <w:rPr>
           <w:rFonts w:ascii="Arial" w:hAnsi="Arial"/>
         </w:rPr>
-        <w:t>In order to determine whether d-d relationships varied between categoric variables (as in H1, H2, H4, and H6), we used ANOVA tests. In tests where significant differences between groups were found, Tukey’s Honest Significant Difference (HSD) tests were used to determine which groups were different. To test hypotheses 3 and 5, linear regressions were used to test relationships. The variables scale and sequence depth were log transformed prior to analysis to aid model fitting, as they spanned several orders of magnitude.</w:t>
+        <w:t xml:space="preserve">In order to determine whether d-d relationships varied between categoric variables (as in </w:t>
+      </w:r>
+      <w:r>
+        <w:rPr>
+          <w:rFonts w:ascii="Arial" w:hAnsi="Arial"/>
+        </w:rPr>
+        <w:t xml:space="preserve">hypotheses </w:t>
+      </w:r>
+      <w:r>
+        <w:rPr>
+          <w:rFonts w:ascii="Arial" w:hAnsi="Arial"/>
+        </w:rPr>
+        <w:t>1, 2, 4, and 6), we used ANOVA tests. In tests where significant differences between groups were found, Tukey’s Honest Significant Difference (HSD) tests were used to determine which groups were different. To test hypotheses 3 and 5, linear regressions were used to test relationships. The variables scale and sequence depth were log transformed prior to analysis to aid model fitting, as they spanned several orders of magnitude.</w:t>
       </w:r>
     </w:p>
     <w:p>
@@ -908,7 +1868,31 @@
         <w:rPr>
           <w:rFonts w:ascii="Arial" w:hAnsi="Arial"/>
         </w:rPr>
-        <w:t>The Web of Science searches resulted in 2,250 search hits (Table 1). Removal of duplicate hits (i.e. studies that appeared in multiple searches) and manual screening of abstracts further reduced this number to 547 studies that were deemed to be potentially suitable for use in this analysis. A total of 287 Mantel correlation coefficients were obtained from 108 studies, in 33 journals (Figs. 1, S1). Of the 547 studies that were not suitable for inclusion within this analysis, most had not tested for correlation between geographic distance and community (dis)similarity (although the abstract still contained the search terms), whilst others had used different methods (e.g. multilocus sequence typing on individual species, or spatial eigenvector analysis). Reported Mantel correlation coefficients ranged from -0.24 to 0.95, with a mean of 0.27 (std. error = 0.014).</w:t>
+        <w:t xml:space="preserve">The Web of Science searches resulted in 2,250 search hits (Table 1). Removal of duplicate hits (i.e. studies that appeared in multiple searches) and manual screening of abstracts further reduced this number to 547 studies that were deemed to be potentially suitable for use in this analysis. A total of 287 Mantel correlation coefficients were obtained from 108 studies, in 33 journals (Figs. 1, S1). Of the </w:t>
+      </w:r>
+      <w:r>
+        <w:rPr>
+          <w:rFonts w:ascii="Arial" w:hAnsi="Arial"/>
+        </w:rPr>
+        <w:t>439 “unsuitable”</w:t>
+      </w:r>
+      <w:r>
+        <w:rPr>
+          <w:rFonts w:ascii="Arial" w:hAnsi="Arial"/>
+        </w:rPr>
+        <w:t xml:space="preserve"> studies that were not inclusion </w:t>
+      </w:r>
+      <w:r>
+        <w:rPr>
+          <w:rFonts w:ascii="Arial" w:hAnsi="Arial"/>
+        </w:rPr>
+        <w:t>in</w:t>
+      </w:r>
+      <w:r>
+        <w:rPr>
+          <w:rFonts w:ascii="Arial" w:hAnsi="Arial"/>
+        </w:rPr>
+        <w:t xml:space="preserve"> this analysis, most had not tested for correlation between geographic distance and community (dis)similarity (although the abstract still contained the search terms), whilst others had used different methods (e.g. multilocus sequence typing on individual species, or spatial eigenvector analysis). Reported Mantel correlation coefficients ranged from -0.24 to 0.95, with a mean of 0.27 (std. error = 0.014).</w:t>
       </w:r>
     </w:p>
     <w:p>
@@ -944,95 +1928,7 @@
           <w:i/>
           <w:iCs/>
         </w:rPr>
-        <w:t xml:space="preserve">Influence of </w:t>
-      </w:r>
-      <w:r>
-        <w:rPr>
-          <w:rFonts w:ascii="Arial" w:hAnsi="Arial"/>
-          <w:i/>
-          <w:iCs/>
-        </w:rPr>
-        <w:t>Ec</w:t>
-      </w:r>
-      <w:r>
-        <w:rPr>
-          <w:rFonts w:ascii="Arial" w:hAnsi="Arial"/>
-          <w:i/>
-          <w:iCs/>
-        </w:rPr>
-        <w:t xml:space="preserve">ological </w:t>
-      </w:r>
-      <w:r>
-        <w:rPr>
-          <w:rFonts w:ascii="Arial" w:hAnsi="Arial"/>
-          <w:i/>
-          <w:iCs/>
-        </w:rPr>
-        <w:t>C</w:t>
-      </w:r>
-      <w:r>
-        <w:rPr>
-          <w:rFonts w:ascii="Arial" w:hAnsi="Arial"/>
-          <w:i/>
-          <w:iCs/>
-        </w:rPr>
-        <w:t>ontext on D</w:t>
-      </w:r>
-      <w:r>
-        <w:rPr>
-          <w:rFonts w:ascii="Arial" w:hAnsi="Arial"/>
-          <w:i/>
-          <w:iCs/>
-        </w:rPr>
-        <w:t>istance-</w:t>
-      </w:r>
-      <w:r>
-        <w:rPr>
-          <w:rFonts w:ascii="Arial" w:hAnsi="Arial"/>
-          <w:i/>
-          <w:iCs/>
-        </w:rPr>
-        <w:t>D</w:t>
-      </w:r>
-      <w:r>
-        <w:rPr>
-          <w:rFonts w:ascii="Arial" w:hAnsi="Arial"/>
-          <w:i/>
-          <w:iCs/>
-        </w:rPr>
-        <w:t>ecay</w:t>
-      </w:r>
-      <w:r>
-        <w:rPr>
-          <w:rFonts w:ascii="Arial" w:hAnsi="Arial"/>
-          <w:i/>
-          <w:iCs/>
-        </w:rPr>
-        <w:t xml:space="preserve"> </w:t>
-      </w:r>
-      <w:r>
-        <w:rPr>
-          <w:rFonts w:ascii="Arial" w:hAnsi="Arial"/>
-          <w:i/>
-          <w:iCs/>
-        </w:rPr>
-        <w:t>R</w:t>
-      </w:r>
-      <w:r>
-        <w:rPr>
-          <w:rFonts w:ascii="Arial" w:hAnsi="Arial"/>
-          <w:i/>
-          <w:iCs/>
-        </w:rPr>
-        <w:t>elationship</w:t>
-      </w:r>
-      <w:r>
-        <w:rPr>
-          <w:rFonts w:ascii="Arial" w:hAnsi="Arial"/>
-          <w:i/>
-          <w:iCs/>
-        </w:rPr>
-        <w:t>s</w:t>
+        <w:t>Influence of Ecological Context on Distance-Decay Relationships</w:t>
       </w:r>
     </w:p>
     <w:p>
@@ -1048,7 +1944,7 @@
           <w:i w:val="false"/>
           <w:iCs w:val="false"/>
         </w:rPr>
-        <w:t xml:space="preserve">In order to determine whether </w:t>
+        <w:t>In order to determine whether microbial d-d relationships depend on ecological context, we tested for differences in reported Mantel correlation coefficients (from d-d relationships) between different study organisms, study systems, and spatial scales. Within the dataset, the most frequently studied taxa were Bacteria, followed by Fungi, microbial Eukary</w:t>
       </w:r>
       <w:r>
         <w:rPr>
@@ -1056,7 +1952,7 @@
           <w:i w:val="false"/>
           <w:iCs w:val="false"/>
         </w:rPr>
-        <w:t xml:space="preserve">microbial d-d relationships depend on ecological context, we tested for differences in reported </w:t>
+        <w:t>a</w:t>
       </w:r>
       <w:r>
         <w:rPr>
@@ -1064,7 +1960,7 @@
           <w:i w:val="false"/>
           <w:iCs w:val="false"/>
         </w:rPr>
-        <w:t>Mantel correlation coefficients (from d-d relationships)</w:t>
+        <w:t xml:space="preserve">, and Archaea. In disagreement with our hypothesis (H1), Mantel correlation coefficients </w:t>
       </w:r>
       <w:r>
         <w:rPr>
@@ -1072,7 +1968,7 @@
           <w:i w:val="false"/>
           <w:iCs w:val="false"/>
         </w:rPr>
-        <w:t xml:space="preserve"> between different study organisms, study systems, and spatial scales. </w:t>
+        <w:t>were</w:t>
       </w:r>
       <w:r>
         <w:rPr>
@@ -1080,7 +1976,7 @@
           <w:i w:val="false"/>
           <w:iCs w:val="false"/>
         </w:rPr>
-        <w:t xml:space="preserve">Within the dataset, the most </w:t>
+        <w:t xml:space="preserve"> not significantly </w:t>
       </w:r>
       <w:r>
         <w:rPr>
@@ -1088,7 +1984,7 @@
           <w:i w:val="false"/>
           <w:iCs w:val="false"/>
         </w:rPr>
-        <w:t>frequently</w:t>
+        <w:t>different</w:t>
       </w:r>
       <w:r>
         <w:rPr>
@@ -1096,23 +1992,7 @@
           <w:i w:val="false"/>
           <w:iCs w:val="false"/>
         </w:rPr>
-        <w:t xml:space="preserve"> studied taxa were Bacteria, followed by Fungi, microbial Eukaryotes, and Archaea. </w:t>
-      </w:r>
-      <w:r>
-        <w:rPr>
-          <w:rFonts w:ascii="Arial" w:hAnsi="Arial"/>
-          <w:i w:val="false"/>
-          <w:iCs w:val="false"/>
-        </w:rPr>
-        <w:t>In disagreement with our hypothesis (H1), Mantel correlation coefficients did not significantly differ between study taxa</w:t>
-      </w:r>
-      <w:r>
-        <w:rPr>
-          <w:rFonts w:ascii="Arial" w:hAnsi="Arial"/>
-          <w:i w:val="false"/>
-          <w:iCs w:val="false"/>
-        </w:rPr>
-        <w:t xml:space="preserve"> (</w:t>
+        <w:t xml:space="preserve"> between study taxa (</w:t>
       </w:r>
       <w:r>
         <w:rPr>
@@ -1153,15 +2033,7 @@
           <w:i w:val="false"/>
           <w:iCs w:val="false"/>
         </w:rPr>
-        <w:t xml:space="preserve"> = 0.23). </w:t>
-      </w:r>
-      <w:r>
-        <w:rPr>
-          <w:rFonts w:ascii="Arial" w:hAnsi="Arial"/>
-          <w:i w:val="false"/>
-          <w:iCs w:val="false"/>
-        </w:rPr>
-        <w:t>Furthermore, when considering only statistically significant d-d relationships, only marginally significant differences emerged (</w:t>
+        <w:t xml:space="preserve"> = 0.23). Furthermore, when considering only statistically significant d-d relationships, only marginally significant differences emerged (</w:t>
       </w:r>
       <w:r>
         <w:rPr>
@@ -1202,15 +2074,7 @@
           <w:i w:val="false"/>
           <w:iCs w:val="false"/>
         </w:rPr>
-        <w:t xml:space="preserve"> &lt; 0.05), with studies jointly considering bacteria and fungi showing significantly weaker d-d relationships than studies of archaeal communities (Tukey HSD; </w:t>
-      </w:r>
-      <w:r>
-        <w:rPr>
-          <w:rFonts w:ascii="Arial" w:hAnsi="Arial"/>
-          <w:i/>
-          <w:iCs/>
-        </w:rPr>
-        <w:t>P</w:t>
+        <w:t xml:space="preserve"> &lt; 0.05), with studies jointly considering </w:t>
       </w:r>
       <w:r>
         <w:rPr>
@@ -1218,7 +2082,7 @@
           <w:i w:val="false"/>
           <w:iCs w:val="false"/>
         </w:rPr>
-        <w:t xml:space="preserve"> &lt; 0.05). </w:t>
+        <w:t>B</w:t>
       </w:r>
       <w:r>
         <w:rPr>
@@ -1226,7 +2090,7 @@
           <w:i w:val="false"/>
           <w:iCs w:val="false"/>
         </w:rPr>
-        <w:t xml:space="preserve">Finally, when only studies that had tested multiple taxa (n = 14 studies, 57 Mantel coefficients) were examined, </w:t>
+        <w:t xml:space="preserve">acteria and </w:t>
       </w:r>
       <w:r>
         <w:rPr>
@@ -1234,7 +2098,47 @@
           <w:i w:val="false"/>
           <w:iCs w:val="false"/>
         </w:rPr>
-        <w:t>there were still no significant differences between study taxa (</w:t>
+        <w:t>F</w:t>
+      </w:r>
+      <w:r>
+        <w:rPr>
+          <w:rFonts w:ascii="Arial" w:hAnsi="Arial"/>
+          <w:i w:val="false"/>
+          <w:iCs w:val="false"/>
+        </w:rPr>
+        <w:t xml:space="preserve">ungi showing significantly weaker d-d relationships than studies of </w:t>
+      </w:r>
+      <w:r>
+        <w:rPr>
+          <w:rFonts w:ascii="Arial" w:hAnsi="Arial"/>
+          <w:i w:val="false"/>
+          <w:iCs w:val="false"/>
+        </w:rPr>
+        <w:t>Archaea</w:t>
+      </w:r>
+      <w:r>
+        <w:rPr>
+          <w:rFonts w:ascii="Arial" w:hAnsi="Arial"/>
+          <w:i w:val="false"/>
+          <w:iCs w:val="false"/>
+        </w:rPr>
+        <w:t xml:space="preserve"> (Tukey HSD; </w:t>
+      </w:r>
+      <w:r>
+        <w:rPr>
+          <w:rFonts w:ascii="Arial" w:hAnsi="Arial"/>
+          <w:i/>
+          <w:iCs/>
+        </w:rPr>
+        <w:t>P</w:t>
+      </w:r>
+      <w:r>
+        <w:rPr>
+          <w:rFonts w:ascii="Arial" w:hAnsi="Arial"/>
+          <w:i w:val="false"/>
+          <w:iCs w:val="false"/>
+        </w:rPr>
+        <w:t xml:space="preserve"> &lt; 0.05). Finally, when only studies that had tested multiple taxa (n = 14 studies, 57 Mantel coefficients) were examined, there were still no significant differences between study taxa (</w:t>
       </w:r>
       <w:r>
         <w:rPr>
@@ -1260,6 +2164,7 @@
           <w:iCs w:val="false"/>
           <w:position w:val="0"/>
           <w:sz w:val="24"/>
+          <w:sz w:val="24"/>
           <w:vertAlign w:val="baseline"/>
         </w:rPr>
         <w:t xml:space="preserve"> = 1.76, </w:t>
@@ -1270,6 +2175,7 @@
           <w:i/>
           <w:iCs/>
           <w:position w:val="0"/>
+          <w:sz w:val="24"/>
           <w:sz w:val="24"/>
           <w:vertAlign w:val="baseline"/>
         </w:rPr>
@@ -1282,6 +2188,7 @@
           <w:iCs w:val="false"/>
           <w:position w:val="0"/>
           <w:sz w:val="24"/>
+          <w:sz w:val="24"/>
           <w:vertAlign w:val="baseline"/>
         </w:rPr>
         <w:t xml:space="preserve"> = 0.15)..</w:t>
@@ -1320,15 +2227,16 @@
           <w:i w:val="false"/>
           <w:iCs w:val="false"/>
         </w:rPr>
-        <w:t>The 287 recorded d-d relationships were classified into</w:t>
-      </w:r>
+        <w:t>To test our second hypothesis (</w:t>
+      </w:r>
+      <w:commentRangeStart w:id="4"/>
       <w:r>
         <w:rPr>
           <w:rFonts w:ascii="Arial" w:hAnsi="Arial"/>
           <w:i w:val="false"/>
           <w:iCs w:val="false"/>
         </w:rPr>
-        <w:t xml:space="preserve"> 20 different biomes recorded. </w:t>
+        <w:t>H2</w:t>
       </w:r>
       <w:r>
         <w:rPr>
@@ -1336,7 +2244,10 @@
           <w:i w:val="false"/>
           <w:iCs w:val="false"/>
         </w:rPr>
-        <w:t>Of these,</w:t>
+      </w:r>
+      <w:commentRangeEnd w:id="4"/>
+      <w:r>
+        <w:commentReference w:id="4"/>
       </w:r>
       <w:r>
         <w:rPr>
@@ -1344,7 +2255,7 @@
           <w:i w:val="false"/>
           <w:iCs w:val="false"/>
         </w:rPr>
-        <w:t xml:space="preserve"> 11 </w:t>
+        <w:t>), that the d-d relationship would vary between study system, t</w:t>
       </w:r>
       <w:r>
         <w:rPr>
@@ -1352,7 +2263,7 @@
           <w:i w:val="false"/>
           <w:iCs w:val="false"/>
         </w:rPr>
-        <w:t>biomes</w:t>
+        <w:t xml:space="preserve">he 287 recorded d-d relationships were classified into 20 different biomes. Of these, 11 biomes </w:t>
       </w:r>
       <w:r>
         <w:rPr>
@@ -1360,7 +2271,7 @@
           <w:i w:val="false"/>
           <w:iCs w:val="false"/>
         </w:rPr>
-        <w:t xml:space="preserve"> had fewer than three d-d relationships, and </w:t>
+        <w:t>were represented by fewer than</w:t>
       </w:r>
       <w:r>
         <w:rPr>
@@ -1368,15 +2279,7 @@
           <w:i w:val="false"/>
           <w:iCs w:val="false"/>
         </w:rPr>
-        <w:t xml:space="preserve">were therefore excluded from </w:t>
-      </w:r>
-      <w:r>
-        <w:rPr>
-          <w:rFonts w:ascii="Arial" w:hAnsi="Arial"/>
-          <w:i w:val="false"/>
-          <w:iCs w:val="false"/>
-        </w:rPr>
-        <w:t>biome analyses. The most frequently studied biomes were grasslands (</w:t>
+        <w:t xml:space="preserve"> three d-d relationships, and were therefore excluded from biome analyses. The most frequently studied biomes were grasslands (</w:t>
       </w:r>
       <w:r>
         <w:rPr>
@@ -1465,15 +2368,7 @@
           <w:i w:val="false"/>
           <w:iCs w:val="false"/>
         </w:rPr>
-        <w:t xml:space="preserve"> &lt; 0.001), in partial agreement with H2. Specifically, sponge associated communities displayed higher coefficients than all other biomes (Tukey HSD; </w:t>
-      </w:r>
-      <w:r>
-        <w:rPr>
-          <w:rFonts w:ascii="Arial" w:hAnsi="Arial"/>
-          <w:i/>
-          <w:iCs/>
-        </w:rPr>
-        <w:t>P</w:t>
+        <w:t xml:space="preserve"> &lt; 0.001), in partial agreement with H2. Specifically, sponge associated communities displayed higher coefficients </w:t>
       </w:r>
       <w:r>
         <w:rPr>
@@ -1481,7 +2376,7 @@
           <w:i w:val="false"/>
           <w:iCs w:val="false"/>
         </w:rPr>
-        <w:t xml:space="preserve"> &lt; 0.05 in all cases), and grassland communities had lower coefficients than most other biomes (</w:t>
+        <w:t>and therefore stronger d-d relationships</w:t>
       </w:r>
       <w:r>
         <w:rPr>
@@ -1489,7 +2384,15 @@
           <w:i w:val="false"/>
           <w:iCs w:val="false"/>
         </w:rPr>
-        <w:t>f</w:t>
+        <w:t xml:space="preserve"> than other biomes (Tukey HSD; </w:t>
+      </w:r>
+      <w:r>
+        <w:rPr>
+          <w:rFonts w:ascii="Arial" w:hAnsi="Arial"/>
+          <w:i/>
+          <w:iCs/>
+        </w:rPr>
+        <w:t>P</w:t>
       </w:r>
       <w:r>
         <w:rPr>
@@ -1497,7 +2400,7 @@
           <w:i w:val="false"/>
           <w:iCs w:val="false"/>
         </w:rPr>
-        <w:t xml:space="preserve">orest, lake, ocean, river, sediment, and sponge. Tukey HSD; </w:t>
+        <w:t xml:space="preserve"> &lt; 0.05 in all cases), and grassland communities had lower coefficients than most other biomes (forest, lake, ocean, river, sediment, and sponge. Tukey HSD; </w:t>
       </w:r>
       <w:r>
         <w:rPr>
@@ -1513,7 +2416,7 @@
           <w:i w:val="false"/>
           <w:iCs w:val="false"/>
         </w:rPr>
-        <w:t xml:space="preserve">&lt; 0.05 in all cases). </w:t>
+        <w:t xml:space="preserve">&lt; 0.05 in all cases). Additionally, </w:t>
       </w:r>
       <w:r>
         <w:rPr>
@@ -1521,7 +2424,7 @@
           <w:i w:val="false"/>
           <w:iCs w:val="false"/>
         </w:rPr>
-        <w:t xml:space="preserve">Additionally, </w:t>
+        <w:t xml:space="preserve">when </w:t>
       </w:r>
       <w:r>
         <w:rPr>
@@ -1529,7 +2432,7 @@
           <w:i w:val="false"/>
           <w:iCs w:val="false"/>
         </w:rPr>
-        <w:t>the</w:t>
+        <w:t>d-d relationships were classified into “micro-environments”, further significant differences were found</w:t>
       </w:r>
       <w:r>
         <w:rPr>
@@ -1537,55 +2440,7 @@
           <w:i w:val="false"/>
           <w:iCs w:val="false"/>
         </w:rPr>
-        <w:t>re were significant</w:t>
-      </w:r>
-      <w:r>
-        <w:rPr>
-          <w:rFonts w:ascii="Arial" w:hAnsi="Arial"/>
-          <w:i w:val="false"/>
-          <w:iCs w:val="false"/>
-        </w:rPr>
-        <w:t xml:space="preserve"> differen</w:t>
-      </w:r>
-      <w:r>
-        <w:rPr>
-          <w:rFonts w:ascii="Arial" w:hAnsi="Arial"/>
-          <w:i w:val="false"/>
-          <w:iCs w:val="false"/>
-        </w:rPr>
-        <w:t xml:space="preserve">ces between Mantel coefficients from various </w:t>
-      </w:r>
-      <w:r>
-        <w:rPr>
-          <w:rFonts w:ascii="Arial" w:hAnsi="Arial"/>
-          <w:i w:val="false"/>
-          <w:iCs w:val="false"/>
-        </w:rPr>
-        <w:t xml:space="preserve"> </w:t>
-      </w:r>
-      <w:r>
-        <w:rPr>
-          <w:rFonts w:ascii="Arial" w:hAnsi="Arial"/>
-          <w:i w:val="false"/>
-          <w:iCs w:val="false"/>
-        </w:rPr>
-        <w:t>micro-</w:t>
-      </w:r>
-      <w:r>
-        <w:rPr>
-          <w:rFonts w:ascii="Arial" w:hAnsi="Arial"/>
-          <w:i w:val="false"/>
-          <w:iCs w:val="false"/>
-        </w:rPr>
-        <w:t>environment</w:t>
-      </w:r>
-      <w:r>
-        <w:rPr>
-          <w:rFonts w:ascii="Arial" w:hAnsi="Arial"/>
-          <w:i w:val="false"/>
-          <w:iCs w:val="false"/>
-        </w:rPr>
-        <w:t xml:space="preserve">s studied (Fig. S3; </w:t>
+        <w:t xml:space="preserve"> (Fig. S3; </w:t>
       </w:r>
       <w:r>
         <w:rPr>
@@ -1626,7 +2481,7 @@
           <w:i w:val="false"/>
           <w:iCs w:val="false"/>
         </w:rPr>
-        <w:t xml:space="preserve"> &lt; 0.001)</w:t>
+        <w:t xml:space="preserve"> &lt; 0.001). Against our expectation (H2), soils showed significantly lower coefficients </w:t>
       </w:r>
       <w:r>
         <w:rPr>
@@ -1634,7 +2489,7 @@
           <w:i w:val="false"/>
           <w:iCs w:val="false"/>
         </w:rPr>
-        <w:t xml:space="preserve">. </w:t>
+        <w:t>(weaker d-d relationships)</w:t>
       </w:r>
       <w:r>
         <w:rPr>
@@ -1642,7 +2497,7 @@
           <w:i w:val="false"/>
           <w:iCs w:val="false"/>
         </w:rPr>
-        <w:t xml:space="preserve">Against our expectation (H2), </w:t>
+        <w:t xml:space="preserve"> than host-associated, sediment, </w:t>
       </w:r>
       <w:r>
         <w:rPr>
@@ -1650,7 +2505,31 @@
           <w:i w:val="false"/>
           <w:iCs w:val="false"/>
         </w:rPr>
-        <w:t xml:space="preserve">soils showed significantly lower coefficients than host-associated, sediment, or water  d-d coefficients (Tukey HSD; </w:t>
+        <w:t>and</w:t>
+      </w:r>
+      <w:r>
+        <w:rPr>
+          <w:rFonts w:ascii="Arial" w:hAnsi="Arial"/>
+          <w:i w:val="false"/>
+          <w:iCs w:val="false"/>
+        </w:rPr>
+        <w:t xml:space="preserve"> water </w:t>
+      </w:r>
+      <w:r>
+        <w:rPr>
+          <w:rFonts w:ascii="Arial" w:hAnsi="Arial"/>
+          <w:i w:val="false"/>
+          <w:iCs w:val="false"/>
+        </w:rPr>
+        <w:t>d-d relationships</w:t>
+      </w:r>
+      <w:r>
+        <w:rPr>
+          <w:rFonts w:ascii="Arial" w:hAnsi="Arial"/>
+          <w:i w:val="false"/>
+          <w:iCs w:val="false"/>
+        </w:rPr>
+        <w:t xml:space="preserve"> (Tukey HSD; </w:t>
       </w:r>
       <w:r>
         <w:rPr>
@@ -1682,27 +2561,31 @@
         </w:rPr>
       </w:pPr>
       <w:r>
+        <w:rPr/>
+      </w:r>
+    </w:p>
+    <w:p>
+      <w:pPr>
+        <w:pStyle w:val="Normal"/>
+        <w:spacing w:lineRule="auto" w:line="480"/>
+        <w:jc w:val="both"/>
+        <w:rPr/>
+      </w:pPr>
+      <w:r>
         <w:rPr>
           <w:rFonts w:ascii="Arial" w:hAnsi="Arial"/>
           <w:i w:val="false"/>
           <w:iCs w:val="false"/>
         </w:rPr>
-      </w:r>
-    </w:p>
-    <w:p>
-      <w:pPr>
-        <w:pStyle w:val="Normal"/>
-        <w:spacing w:lineRule="auto" w:line="480"/>
-        <w:jc w:val="both"/>
-        <w:rPr/>
-      </w:pPr>
+        <w:t xml:space="preserve">The spatial extent of the studies recorded here spanned between 10 cm and 18,700 km. </w:t>
+      </w:r>
       <w:r>
         <w:rPr>
           <w:rFonts w:ascii="Arial" w:hAnsi="Arial"/>
           <w:i w:val="false"/>
           <w:iCs w:val="false"/>
         </w:rPr>
-        <w:t xml:space="preserve">The </w:t>
+        <w:t>As expected</w:t>
       </w:r>
       <w:r>
         <w:rPr>
@@ -1710,7 +2593,7 @@
           <w:i w:val="false"/>
           <w:iCs w:val="false"/>
         </w:rPr>
-        <w:t>spatial extent o</w:t>
+        <w:t xml:space="preserve"> (H3), </w:t>
       </w:r>
       <w:r>
         <w:rPr>
@@ -1718,7 +2601,7 @@
           <w:i w:val="false"/>
           <w:iCs w:val="false"/>
         </w:rPr>
-        <w:t xml:space="preserve">f the studies recorded here spanned between </w:t>
+        <w:t>the strenth of d-d relationships was</w:t>
       </w:r>
       <w:r>
         <w:rPr>
@@ -1726,7 +2609,7 @@
           <w:i w:val="false"/>
           <w:iCs w:val="false"/>
         </w:rPr>
-        <w:t>10 cm and 18,700 km. In agreement with our hypothesis (H3), Mantel correlation coefficients were significantly and positively related to the (log) spatial extent of studies (</w:t>
+        <w:t xml:space="preserve"> significantly and positively related to the (log) spatial extent of studies, </w:t>
       </w:r>
       <w:r>
         <w:rPr>
@@ -1734,15 +2617,7 @@
           <w:i w:val="false"/>
           <w:iCs w:val="false"/>
         </w:rPr>
-        <w:t xml:space="preserve">slope = 0.016, </w:t>
-      </w:r>
-      <w:r>
-        <w:rPr>
-          <w:rFonts w:ascii="Arial" w:hAnsi="Arial"/>
-          <w:i/>
-          <w:iCs/>
-        </w:rPr>
-        <w:t>P</w:t>
+        <w:t>albeit weakly</w:t>
       </w:r>
       <w:r>
         <w:rPr>
@@ -1750,6 +2625,22 @@
           <w:i w:val="false"/>
           <w:iCs w:val="false"/>
         </w:rPr>
+        <w:t xml:space="preserve"> (slope = 0.016, </w:t>
+      </w:r>
+      <w:r>
+        <w:rPr>
+          <w:rFonts w:ascii="Arial" w:hAnsi="Arial"/>
+          <w:i/>
+          <w:iCs/>
+        </w:rPr>
+        <w:t>P</w:t>
+      </w:r>
+      <w:r>
+        <w:rPr>
+          <w:rFonts w:ascii="Arial" w:hAnsi="Arial"/>
+          <w:i w:val="false"/>
+          <w:iCs w:val="false"/>
+        </w:rPr>
         <w:t xml:space="preserve"> &lt; 0.001, adj-</w:t>
       </w:r>
       <w:r>
@@ -1775,7 +2666,7 @@
           <w:i w:val="false"/>
           <w:iCs w:val="false"/>
         </w:rPr>
-        <w:t xml:space="preserve"> = 0.12), showing that studies with larger spatial extents tend to find stronger </w:t>
+        <w:t xml:space="preserve"> = 0.12). </w:t>
       </w:r>
       <w:r>
         <w:rPr>
@@ -1783,7 +2674,7 @@
           <w:i w:val="false"/>
           <w:iCs w:val="false"/>
         </w:rPr>
-        <w:t xml:space="preserve">d-d relationships. To confirm that this relationship was not caused by increased sampling effort of studies at larger spatial extents, we tested the relationship between spatial extent and sampling effort, and found no significant relationship between these variables (Pearson’s ρ = 0.03, </w:t>
+        <w:t xml:space="preserve">Furthermore, there was no co-correlation between spatial extent and sampling effort (Pearson’s ρ = 0.03, </w:t>
       </w:r>
       <w:r>
         <w:rPr>
@@ -1799,7 +2690,7 @@
           <w:i w:val="false"/>
           <w:iCs w:val="false"/>
         </w:rPr>
-        <w:t xml:space="preserve"> = 0.64). Furthermore, when we included sampling effort as a covariate in our spatial extent model, the relationship between Mantel coefficients and spatial extent did not change </w:t>
+        <w:t xml:space="preserve"> = 0.64), confirming that the positive relationship described previously is not confounded by larger scale studies having greater sampling effort. </w:t>
       </w:r>
       <w:r>
         <w:rPr>
@@ -1807,15 +2698,7 @@
           <w:i w:val="false"/>
           <w:iCs w:val="false"/>
         </w:rPr>
-        <w:t xml:space="preserve"> (slope = 0.016, </w:t>
-      </w:r>
-      <w:r>
-        <w:rPr>
-          <w:rFonts w:ascii="Arial" w:hAnsi="Arial"/>
-          <w:i/>
-          <w:iCs/>
-        </w:rPr>
-        <w:t xml:space="preserve">P &lt; </w:t>
+        <w:t xml:space="preserve">Furthermore, when we included sampling effort </w:t>
       </w:r>
       <w:r>
         <w:rPr>
@@ -1823,6 +2706,30 @@
           <w:i w:val="false"/>
           <w:iCs w:val="false"/>
         </w:rPr>
+        <w:t>alongside spatial extent as a model covariate, the fitted relationship</w:t>
+      </w:r>
+      <w:r>
+        <w:rPr>
+          <w:rFonts w:ascii="Arial" w:hAnsi="Arial"/>
+          <w:i w:val="false"/>
+          <w:iCs w:val="false"/>
+        </w:rPr>
+        <w:t xml:space="preserve"> between Mantel coefficients and spatial extent did not change  (slope = 0.016, </w:t>
+      </w:r>
+      <w:r>
+        <w:rPr>
+          <w:rFonts w:ascii="Arial" w:hAnsi="Arial"/>
+          <w:i/>
+          <w:iCs/>
+        </w:rPr>
+        <w:t xml:space="preserve">P &lt; </w:t>
+      </w:r>
+      <w:r>
+        <w:rPr>
+          <w:rFonts w:ascii="Arial" w:hAnsi="Arial"/>
+          <w:i w:val="false"/>
+          <w:iCs w:val="false"/>
+        </w:rPr>
         <w:t>0.001, adj-</w:t>
       </w:r>
       <w:r>
@@ -1878,13 +2785,18 @@
         <w:jc w:val="both"/>
         <w:rPr/>
       </w:pPr>
+      <w:commentRangeStart w:id="5"/>
       <w:r>
         <w:rPr>
           <w:rFonts w:ascii="Arial" w:hAnsi="Arial"/>
           <w:i/>
           <w:iCs/>
         </w:rPr>
-        <w:t xml:space="preserve">Influence of </w:t>
+        <w:t>Influence of Methodology on Distance-Decay Relationships</w:t>
+      </w:r>
+      <w:commentRangeEnd w:id="5"/>
+      <w:r>
+        <w:commentReference w:id="5"/>
       </w:r>
       <w:r>
         <w:rPr>
@@ -1892,7 +2804,63 @@
           <w:i/>
           <w:iCs/>
         </w:rPr>
-        <w:t>M</w:t>
+      </w:r>
+    </w:p>
+    <w:p>
+      <w:pPr>
+        <w:pStyle w:val="Normal"/>
+        <w:spacing w:lineRule="auto" w:line="480"/>
+        <w:jc w:val="both"/>
+        <w:rPr/>
+      </w:pPr>
+      <w:r>
+        <w:rPr>
+          <w:rFonts w:ascii="Arial" w:hAnsi="Arial"/>
+        </w:rPr>
+        <w:t xml:space="preserve">We also tested whether specific methodological differences (relating to community characterisation method, sampling depth, and community (dis)similarity index) between studies could explain variability in microbial d-d relationships. </w:t>
+      </w:r>
+      <w:commentRangeStart w:id="6"/>
+      <w:r>
+        <w:rPr>
+          <w:rFonts w:ascii="Arial" w:hAnsi="Arial"/>
+        </w:rPr>
+        <w:t xml:space="preserve">To test whether methods of different </w:t>
+      </w:r>
+      <w:commentRangeEnd w:id="6"/>
+      <w:r>
+        <w:commentReference w:id="6"/>
+      </w:r>
+      <w:r>
+        <w:rPr>
+          <w:rFonts w:ascii="Arial" w:hAnsi="Arial"/>
+        </w:rPr>
+      </w:r>
+    </w:p>
+    <w:p>
+      <w:pPr>
+        <w:pStyle w:val="Normal"/>
+        <w:spacing w:lineRule="auto" w:line="480"/>
+        <w:jc w:val="both"/>
+        <w:rPr>
+          <w:rFonts w:ascii="Arial" w:hAnsi="Arial"/>
+        </w:rPr>
+      </w:pPr>
+      <w:r>
+        <w:rPr/>
+      </w:r>
+    </w:p>
+    <w:p>
+      <w:pPr>
+        <w:pStyle w:val="Normal"/>
+        <w:spacing w:lineRule="auto" w:line="480"/>
+        <w:jc w:val="both"/>
+        <w:rPr/>
+      </w:pPr>
+      <w:r>
+        <w:rPr>
+          <w:rFonts w:ascii="Arial" w:hAnsi="Arial"/>
+        </w:rPr>
+        <w:t xml:space="preserve">Studies were classified into “high-throughout sequencing” (HTS), “fingerprinting”, or “other” according to the method used to quantify microbial community composition. Within our dataset, high-throughput sequencing was the most frequently used approach to quantifying microbial communities (n = 174), ahead of fingerprinting (n = 76), and other approaches (n = 37). In disagreement with our hypothesis (H4), HTS did not result in stronger d-d relationships, as Mantel coefficients did not significantly differ across community quantification methods (Figure 2A; </w:t>
       </w:r>
       <w:r>
         <w:rPr>
@@ -1900,7 +2868,20 @@
           <w:i/>
           <w:iCs/>
         </w:rPr>
-        <w:t>ethodolog</w:t>
+        <w:t>F</w:t>
+      </w:r>
+      <w:r>
+        <w:rPr>
+          <w:rFonts w:ascii="Arial" w:hAnsi="Arial"/>
+          <w:vertAlign w:val="subscript"/>
+        </w:rPr>
+        <w:t>2, 284</w:t>
+      </w:r>
+      <w:r>
+        <w:rPr>
+          <w:rFonts w:ascii="Arial" w:hAnsi="Arial"/>
+        </w:rPr>
+        <w:t xml:space="preserve"> = 0.19, </w:t>
       </w:r>
       <w:r>
         <w:rPr>
@@ -1908,150 +2889,13 @@
           <w:i/>
           <w:iCs/>
         </w:rPr>
-        <w:t>y</w:t>
-      </w:r>
-      <w:r>
-        <w:rPr>
-          <w:rFonts w:ascii="Arial" w:hAnsi="Arial"/>
-          <w:i/>
-          <w:iCs/>
-        </w:rPr>
-        <w:t xml:space="preserve"> on </w:t>
-      </w:r>
-      <w:r>
-        <w:rPr>
-          <w:rFonts w:ascii="Arial" w:hAnsi="Arial"/>
-          <w:i/>
-          <w:iCs/>
-        </w:rPr>
-        <w:t>D</w:t>
-      </w:r>
-      <w:r>
-        <w:rPr>
-          <w:rFonts w:ascii="Arial" w:hAnsi="Arial"/>
-          <w:i/>
-          <w:iCs/>
-        </w:rPr>
-        <w:t>istance-</w:t>
-      </w:r>
-      <w:r>
-        <w:rPr>
-          <w:rFonts w:ascii="Arial" w:hAnsi="Arial"/>
-          <w:i/>
-          <w:iCs/>
-        </w:rPr>
-        <w:t>D</w:t>
-      </w:r>
-      <w:r>
-        <w:rPr>
-          <w:rFonts w:ascii="Arial" w:hAnsi="Arial"/>
-          <w:i/>
-          <w:iCs/>
-        </w:rPr>
-        <w:t xml:space="preserve">ecay </w:t>
-      </w:r>
-      <w:r>
-        <w:rPr>
-          <w:rFonts w:ascii="Arial" w:hAnsi="Arial"/>
-          <w:i/>
-          <w:iCs/>
-        </w:rPr>
-        <w:t>R</w:t>
-      </w:r>
-      <w:r>
-        <w:rPr>
-          <w:rFonts w:ascii="Arial" w:hAnsi="Arial"/>
-          <w:i/>
-          <w:iCs/>
-        </w:rPr>
-        <w:t>elationship</w:t>
-      </w:r>
-      <w:r>
-        <w:rPr>
-          <w:rFonts w:ascii="Arial" w:hAnsi="Arial"/>
-          <w:i/>
-          <w:iCs/>
-        </w:rPr>
-        <w:t>s</w:t>
-      </w:r>
-    </w:p>
-    <w:p>
-      <w:pPr>
-        <w:pStyle w:val="Normal"/>
-        <w:spacing w:lineRule="auto" w:line="480"/>
-        <w:jc w:val="both"/>
-        <w:rPr/>
-      </w:pPr>
-      <w:r>
-        <w:rPr>
-          <w:rFonts w:ascii="Arial" w:hAnsi="Arial"/>
-        </w:rPr>
-        <w:t xml:space="preserve">We also tested whether specific methodological differences (relating to community characterisation method, sampling depth, and community (dis)similarity index) between studies could explain variability in microbial d-d relationships. </w:t>
-      </w:r>
-      <w:r>
-        <w:rPr>
-          <w:rFonts w:ascii="Arial" w:hAnsi="Arial"/>
-        </w:rPr>
-        <w:t xml:space="preserve">Studies were classified into “high-throughout sequencing” </w:t>
-      </w:r>
-      <w:r>
-        <w:rPr>
-          <w:rFonts w:ascii="Arial" w:hAnsi="Arial"/>
-        </w:rPr>
-        <w:t>(HTS)</w:t>
-      </w:r>
-      <w:r>
-        <w:rPr>
-          <w:rFonts w:ascii="Arial" w:hAnsi="Arial"/>
-        </w:rPr>
-        <w:t xml:space="preserve">, “fingerprinting”, or “other” according to the method used to quantify microbial community composition. Within our dataset, high-throughput sequencing was the most frequently used approach to quantifying microbial communities (n = 174), ahead of fingerprinting (n = 76), and other approaches (n = 37). </w:t>
-      </w:r>
-      <w:r>
-        <w:rPr>
-          <w:rFonts w:ascii="Arial" w:hAnsi="Arial"/>
-        </w:rPr>
-        <w:t xml:space="preserve">In disagreement with our hypothesis (H4), HTS did not result in stronger d-d relationships, as Mantel coefficients did not significantly differ across community quantification methods (Figure 2A; </w:t>
-      </w:r>
-      <w:r>
-        <w:rPr>
-          <w:rFonts w:ascii="Arial" w:hAnsi="Arial"/>
-          <w:i/>
-          <w:iCs/>
-        </w:rPr>
-        <w:t>F</w:t>
-      </w:r>
-      <w:r>
-        <w:rPr>
-          <w:rFonts w:ascii="Arial" w:hAnsi="Arial"/>
-          <w:vertAlign w:val="subscript"/>
-        </w:rPr>
-        <w:t>2, 284</w:t>
-      </w:r>
-      <w:r>
-        <w:rPr>
-          <w:rFonts w:ascii="Arial" w:hAnsi="Arial"/>
-        </w:rPr>
-        <w:t xml:space="preserve"> = 0.19, </w:t>
-      </w:r>
-      <w:r>
-        <w:rPr>
-          <w:rFonts w:ascii="Arial" w:hAnsi="Arial"/>
-          <w:i/>
-          <w:iCs/>
-        </w:rPr>
         <w:t>P</w:t>
       </w:r>
       <w:r>
         <w:rPr>
           <w:rFonts w:ascii="Arial" w:hAnsi="Arial"/>
         </w:rPr>
-        <w:t xml:space="preserve"> = 0.83).</w:t>
-      </w:r>
-      <w:r>
-        <w:rPr>
-          <w:rFonts w:ascii="Arial" w:hAnsi="Arial"/>
-        </w:rPr>
-        <w:t xml:space="preserve"> However, when only statistically significant (alpha = 0.05) Mantel coefficients were examined (Fig. 2B), high-throughput sequencing based studies showed higher Mantel coefficients, approaching statistical significance (</w:t>
+        <w:t xml:space="preserve"> = 0.83). However, when only statistically significant (alpha = 0.05) Mantel coefficients were examined (Fig. 2B), high-throughput sequencing based studies showed higher Mantel coefficients, approaching statistical significance (</w:t>
       </w:r>
       <w:r>
         <w:rPr>
@@ -2166,13 +3010,7 @@
         <w:rPr>
           <w:rFonts w:ascii="Arial" w:hAnsi="Arial"/>
         </w:rPr>
-        <w:t xml:space="preserve"> = 0.64), s</w:t>
-      </w:r>
-      <w:r>
-        <w:rPr>
-          <w:rFonts w:ascii="Arial" w:hAnsi="Arial"/>
-        </w:rPr>
-        <w:t xml:space="preserve">uggesting that these variables are not confounding. Furthermore, including sampling effort alongside sampling depth as a model covariate did not change the modeled relationship between Mantel coefficient and sampling depth (slope = 0.02, </w:t>
+        <w:t xml:space="preserve"> = 0.64), suggesting that these variables are not confounding. Furthermore, including sampling effort alongside sampling depth as a model covariate did not change the modeled relationship between Mantel coefficient and sampling depth (slope = 0.02, </w:t>
       </w:r>
       <w:r>
         <w:rPr>
@@ -2214,6 +3052,7 @@
           <w:iCs w:val="false"/>
           <w:position w:val="0"/>
           <w:sz w:val="24"/>
+          <w:sz w:val="24"/>
           <w:vertAlign w:val="baseline"/>
         </w:rPr>
         <w:t xml:space="preserve"> = 0.03</w:t>
@@ -2564,8 +3403,8 @@
         </w:rPr>
         <w:t xml:space="preserve">. However, when we examined only statistically significant d-d relationships, the relationships derived from HTS approaches were stronger than other approaches. The ability of different methods to alter the strength of the d-d relationship is expected for two reasons. Firstly, fingerprinting and HTS approaches capture microbial diversity at different taxonomic resolutions. Comparative approaches have shown that fingerprinting approaches such as ARISA may be comparable to HTS data at the phylum level for instance </w:t>
       </w:r>
-      <w:bookmarkStart w:id="14" w:name="Mendeley_Bookmark_g50YTmAYaR"/>
-      <w:bookmarkStart w:id="15" w:name="Mendeley_Bookmark_sHG8D4brRB"/>
+      <w:bookmarkStart w:id="14" w:name="Mendeley_Bookmark_sHG8D4brRB"/>
+      <w:bookmarkStart w:id="15" w:name="Mendeley_Bookmark_g50YTmAYaR"/>
       <w:r>
         <w:rPr>
           <w:rFonts w:ascii="Arial" w:hAnsi="Arial"/>
@@ -2913,8 +3752,8 @@
         </w:rPr>
         <w:t xml:space="preserve">. This analysis also revealed that classic dissimilarity metrics, such as Bray-Curtis or Jaccard's index, are overwhelmingly the most frequently used in studies of microbial d-d relationships. These indices are undoubtedly amongst the most frequently used, not only in microbial ecology, but also more widely in ecology. I to draw attention to several contemporary indices that may better suit the types of questions microbial ecologists ask. Classic metrics do not take into consideration co-occurrence information present within the data. To this end, a new family of metrics have been defined that account for species co-occurrence as well as shared taxa </w:t>
       </w:r>
-      <w:bookmarkStart w:id="32" w:name="Mendeley_Bookmark_vTKhdJb4Nj"/>
-      <w:bookmarkStart w:id="33" w:name="Mendeley_Bookmark_JkR28l0wbG"/>
+      <w:bookmarkStart w:id="32" w:name="Mendeley_Bookmark_JkR28l0wbG"/>
+      <w:bookmarkStart w:id="33" w:name="Mendeley_Bookmark_vTKhdJb4Nj"/>
       <w:r>
         <w:rPr>
           <w:rFonts w:ascii="Arial" w:hAnsi="Arial"/>
@@ -3140,8 +3979,8 @@
         </w:rPr>
         <w:t xml:space="preserve">, or via bioaerosols </w:t>
       </w:r>
-      <w:bookmarkStart w:id="50" w:name="Mendeley_Bookmark_nlcqJg60bq"/>
-      <w:bookmarkStart w:id="51" w:name="Mendeley_Bookmark_afvS5ouz0a"/>
+      <w:bookmarkStart w:id="50" w:name="Mendeley_Bookmark_afvS5ouz0a"/>
+      <w:bookmarkStart w:id="51" w:name="Mendeley_Bookmark_nlcqJg60bq"/>
       <w:r>
         <w:rPr>
           <w:rFonts w:ascii="Arial" w:hAnsi="Arial"/>
@@ -7359,7 +8198,7 @@
       <w:tblPr>
         <w:tblW w:w="9642" w:type="dxa"/>
         <w:jc w:val="left"/>
-        <w:tblInd w:w="32" w:type="dxa"/>
+        <w:tblInd w:w="28" w:type="dxa"/>
         <w:tblBorders>
           <w:top w:val="single" w:sz="2" w:space="0" w:color="000001"/>
           <w:left w:val="single" w:sz="2" w:space="0" w:color="000001"/>
@@ -7370,7 +8209,7 @@
         </w:tblBorders>
         <w:tblCellMar>
           <w:top w:w="55" w:type="dxa"/>
-          <w:left w:w="24" w:type="dxa"/>
+          <w:left w:w="18" w:type="dxa"/>
           <w:bottom w:w="55" w:type="dxa"/>
           <w:right w:w="55" w:type="dxa"/>
         </w:tblCellMar>
@@ -7393,7 +8232,7 @@
             </w:tcBorders>
             <w:shd w:fill="FFFFFF" w:val="clear"/>
             <w:tcMar>
-              <w:left w:w="24" w:type="dxa"/>
+              <w:left w:w="18" w:type="dxa"/>
             </w:tcMar>
           </w:tcPr>
           <w:p>
@@ -8290,7 +9129,7 @@
 
 <file path=word/comments.xml><?xml version="1.0" encoding="utf-8"?>
 <w:comments xmlns:o="urn:schemas-microsoft-com:office:office" xmlns:r="http://schemas.openxmlformats.org/officeDocument/2006/relationships" xmlns:v="urn:schemas-microsoft-com:vml" xmlns:w="http://schemas.openxmlformats.org/wordprocessingml/2006/main" xmlns:w10="urn:schemas-microsoft-com:office:word" xmlns:wp="http://schemas.openxmlformats.org/drawingml/2006/wordprocessingDrawing" xmlns:wps="http://schemas.microsoft.com/office/word/2010/wordprocessingShape" xmlns:wpg="http://schemas.microsoft.com/office/word/2010/wordprocessingGroup" xmlns:mc="http://schemas.openxmlformats.org/markup-compatibility/2006" xmlns:wp14="http://schemas.microsoft.com/office/word/2010/wordprocessingDrawing" xmlns:w14="http://schemas.microsoft.com/office/word/2010/wordml" mc:Ignorable="w14 wp14">
-  <w:comment w:id="0" w:author="Unknown Author" w:date="2017-10-28T22:58:56Z" w:initials="">
+  <w:comment w:id="0" w:author="Unknown Author" w:date="2017-12-11T16:19:27Z" w:initials="">
     <w:p>
       <w:r>
         <w:rPr>
@@ -8319,21 +9158,174 @@
           <w:em w:val="none"/>
           <w:lang w:bidi="hi-IN" w:val="en-GB" w:eastAsia="zh-CN"/>
         </w:rPr>
-        <w:t>Talk about seq depth</w:t>
+        <w:t>Add reference</w:t>
       </w:r>
     </w:p>
   </w:comment>
-  <w:comment w:id="1" w:author="Unknown Author" w:date="2017-10-28T23:09:27Z" w:initials="">
-    <w:p>
-      <w:r>
-        <w:rPr>
-          <w:rFonts w:ascii="Liberation Serif" w:hAnsi="Liberation Serif" w:eastAsia="DejaVu Sans" w:cs="DejaVu Sans"/>
+  <w:comment w:id="1" w:author="Unknown Author" w:date="2017-12-11T16:19:18Z" w:initials="">
+    <w:p>
+      <w:r>
+        <w:rPr>
+          <w:rFonts w:cs="FreeSans" w:ascii="Liberation Serif" w:hAnsi="Liberation Serif" w:eastAsia="Noto Sans CJK SC Regular"/>
+          <w:b w:val="false"/>
+          <w:bCs w:val="false"/>
+          <w:i w:val="false"/>
+          <w:iCs w:val="false"/>
+          <w:caps w:val="false"/>
+          <w:smallCaps w:val="false"/>
+          <w:strike w:val="false"/>
+          <w:dstrike w:val="false"/>
+          <w:outline w:val="false"/>
+          <w:shadow w:val="false"/>
+          <w:emboss w:val="false"/>
+          <w:imprint w:val="false"/>
+          <w:color w:val="00000A"/>
+          <w:spacing w:val="0"/>
+          <w:w w:val="100"/>
+          <w:position w:val="0"/>
+          <w:sz w:val="20"/>
+          <w:sz w:val="20"/>
+          <w:szCs w:val="24"/>
+          <w:u w:val="none"/>
+          <w:vertAlign w:val="baseline"/>
+          <w:em w:val="none"/>
+          <w:lang w:bidi="hi-IN" w:val="en-GB" w:eastAsia="zh-CN"/>
+        </w:rPr>
+        <w:t>Add refs</w:t>
+      </w:r>
+    </w:p>
+  </w:comment>
+  <w:comment w:id="2" w:author="Unknown Author" w:date="2017-12-11T17:26:38Z" w:initials="">
+    <w:p>
+      <w:r>
+        <w:rPr>
+          <w:rFonts w:cs="FreeSans" w:ascii="Liberation Serif" w:hAnsi="Liberation Serif" w:eastAsia="Noto Sans CJK SC Regular"/>
+          <w:b w:val="false"/>
+          <w:bCs w:val="false"/>
+          <w:i w:val="false"/>
+          <w:iCs w:val="false"/>
+          <w:caps w:val="false"/>
+          <w:smallCaps w:val="false"/>
+          <w:strike w:val="false"/>
+          <w:dstrike w:val="false"/>
+          <w:outline w:val="false"/>
+          <w:shadow w:val="false"/>
+          <w:emboss w:val="false"/>
+          <w:imprint w:val="false"/>
+          <w:color w:val="00000A"/>
+          <w:spacing w:val="0"/>
+          <w:w w:val="100"/>
+          <w:position w:val="0"/>
+          <w:sz w:val="20"/>
+          <w:sz w:val="20"/>
+          <w:szCs w:val="24"/>
+          <w:u w:val="none"/>
+          <w:vertAlign w:val="baseline"/>
+          <w:em w:val="none"/>
+          <w:lang w:bidi="hi-IN" w:val="en-GB" w:eastAsia="zh-CN"/>
+        </w:rPr>
+        <w:t>refs</w:t>
+      </w:r>
+    </w:p>
+  </w:comment>
+  <w:comment w:id="3" w:author="Unknown Author" w:date="2017-12-11T17:42:01Z" w:initials="">
+    <w:p>
+      <w:r>
+        <w:rPr>
+          <w:rFonts w:cs="FreeSans" w:ascii="Liberation Serif" w:hAnsi="Liberation Serif" w:eastAsia="Noto Sans CJK SC Regular"/>
+          <w:b w:val="false"/>
+          <w:bCs w:val="false"/>
+          <w:i w:val="false"/>
+          <w:iCs w:val="false"/>
+          <w:caps w:val="false"/>
+          <w:smallCaps w:val="false"/>
+          <w:strike w:val="false"/>
+          <w:dstrike w:val="false"/>
+          <w:outline w:val="false"/>
+          <w:shadow w:val="false"/>
+          <w:emboss w:val="false"/>
+          <w:imprint w:val="false"/>
+          <w:color w:val="00000A"/>
+          <w:spacing w:val="0"/>
+          <w:w w:val="100"/>
+          <w:position w:val="0"/>
+          <w:sz w:val="20"/>
+          <w:sz w:val="20"/>
+          <w:szCs w:val="24"/>
+          <w:u w:val="none"/>
+          <w:vertAlign w:val="baseline"/>
+          <w:em w:val="none"/>
+          <w:lang w:bidi="hi-IN" w:val="en-GB" w:eastAsia="zh-CN"/>
+        </w:rPr>
+        <w:t>Mention hanson et al somewhere here</w:t>
+      </w:r>
+    </w:p>
+  </w:comment>
+  <w:comment w:id="4" w:author="Unknown Author" w:date="2017-12-12T17:11:05Z" w:initials="">
+    <w:p>
+      <w:r>
+        <w:rPr>
+          <w:rFonts w:eastAsia="Noto Sans CJK SC Regular" w:cs="FreeSans" w:ascii="Liberation Serif" w:hAnsi="Liberation Serif"/>
+          <w:b w:val="false"/>
+          <w:bCs w:val="false"/>
+          <w:i w:val="false"/>
+          <w:iCs w:val="false"/>
+          <w:caps w:val="false"/>
+          <w:smallCaps w:val="false"/>
+          <w:strike w:val="false"/>
+          <w:dstrike w:val="false"/>
+          <w:outline w:val="false"/>
+          <w:shadow w:val="false"/>
+          <w:emboss w:val="false"/>
+          <w:imprint w:val="false"/>
           <w:color w:val="auto"/>
-          <w:lang w:val="en-US" w:eastAsia="en-US" w:bidi="en-US"/>
-        </w:rPr>
+          <w:spacing w:val="0"/>
+          <w:w w:val="100"/>
+          <w:position w:val="0"/>
+          <w:sz w:val="20"/>
+          <w:szCs w:val="24"/>
+          <w:u w:val="none"/>
+          <w:vertAlign w:val="baseline"/>
+          <w:em w:val="none"/>
+          <w:lang w:bidi="hi-IN" w:eastAsia="zh-CN" w:val="en-GB"/>
+        </w:rPr>
+        <w:t>Subscript hyp numbers</w:t>
       </w:r>
     </w:p>
   </w:comment>
+  <w:comment w:id="5" w:author="Unknown Author" w:date="2017-12-12T17:18:03Z" w:initials="">
+    <w:p>
+      <w:r>
+        <w:rPr>
+          <w:rFonts w:eastAsia="Noto Sans CJK SC Regular" w:cs="FreeSans" w:ascii="Liberation Serif" w:hAnsi="Liberation Serif"/>
+          <w:b w:val="false"/>
+          <w:bCs w:val="false"/>
+          <w:i w:val="false"/>
+          <w:iCs w:val="false"/>
+          <w:caps w:val="false"/>
+          <w:smallCaps w:val="false"/>
+          <w:strike w:val="false"/>
+          <w:dstrike w:val="false"/>
+          <w:outline w:val="false"/>
+          <w:shadow w:val="false"/>
+          <w:emboss w:val="false"/>
+          <w:imprint w:val="false"/>
+          <w:color w:val="auto"/>
+          <w:spacing w:val="0"/>
+          <w:w w:val="100"/>
+          <w:position w:val="0"/>
+          <w:sz w:val="20"/>
+          <w:szCs w:val="24"/>
+          <w:u w:val="none"/>
+          <w:vertAlign w:val="baseline"/>
+          <w:em w:val="none"/>
+          <w:lang w:bidi="hi-IN" w:eastAsia="zh-CN" w:val="en-GB"/>
+        </w:rPr>
+        <w:t>From here</w:t>
+      </w:r>
+    </w:p>
+  </w:comment>
+  <w:comment w:id="6" w:author="Unknown Author" w:date="2017-12-12T17:19:56Z" w:initials=""/>
 </w:comments>
 </file>
 
@@ -10292,6 +11284,258 @@
   </w:style>
   <w:style w:type="character" w:styleId="ListLabel172">
     <w:name w:val="ListLabel 172"/>
+    <w:qFormat/>
+    <w:rPr>
+      <w:rFonts w:cs="OpenSymbol"/>
+    </w:rPr>
+  </w:style>
+  <w:style w:type="character" w:styleId="ListLabel173">
+    <w:name w:val="ListLabel 173"/>
+    <w:qFormat/>
+    <w:rPr>
+      <w:rFonts w:cs="Symbol"/>
+    </w:rPr>
+  </w:style>
+  <w:style w:type="character" w:styleId="ListLabel174">
+    <w:name w:val="ListLabel 174"/>
+    <w:qFormat/>
+    <w:rPr>
+      <w:rFonts w:cs="OpenSymbol"/>
+    </w:rPr>
+  </w:style>
+  <w:style w:type="character" w:styleId="ListLabel175">
+    <w:name w:val="ListLabel 175"/>
+    <w:qFormat/>
+    <w:rPr>
+      <w:rFonts w:cs="OpenSymbol"/>
+    </w:rPr>
+  </w:style>
+  <w:style w:type="character" w:styleId="ListLabel176">
+    <w:name w:val="ListLabel 176"/>
+    <w:qFormat/>
+    <w:rPr>
+      <w:rFonts w:cs="Symbol"/>
+    </w:rPr>
+  </w:style>
+  <w:style w:type="character" w:styleId="ListLabel177">
+    <w:name w:val="ListLabel 177"/>
+    <w:qFormat/>
+    <w:rPr>
+      <w:rFonts w:cs="OpenSymbol"/>
+    </w:rPr>
+  </w:style>
+  <w:style w:type="character" w:styleId="ListLabel178">
+    <w:name w:val="ListLabel 178"/>
+    <w:qFormat/>
+    <w:rPr>
+      <w:rFonts w:cs="OpenSymbol"/>
+    </w:rPr>
+  </w:style>
+  <w:style w:type="character" w:styleId="ListLabel179">
+    <w:name w:val="ListLabel 179"/>
+    <w:qFormat/>
+    <w:rPr>
+      <w:rFonts w:cs="Symbol"/>
+    </w:rPr>
+  </w:style>
+  <w:style w:type="character" w:styleId="ListLabel180">
+    <w:name w:val="ListLabel 180"/>
+    <w:qFormat/>
+    <w:rPr>
+      <w:rFonts w:cs="OpenSymbol"/>
+    </w:rPr>
+  </w:style>
+  <w:style w:type="character" w:styleId="ListLabel181">
+    <w:name w:val="ListLabel 181"/>
+    <w:qFormat/>
+    <w:rPr>
+      <w:rFonts w:cs="OpenSymbol"/>
+    </w:rPr>
+  </w:style>
+  <w:style w:type="character" w:styleId="ListLabel182">
+    <w:name w:val="ListLabel 182"/>
+    <w:qFormat/>
+    <w:rPr>
+      <w:rFonts w:ascii="Arial" w:hAnsi="Arial" w:cs="Symbol"/>
+    </w:rPr>
+  </w:style>
+  <w:style w:type="character" w:styleId="ListLabel183">
+    <w:name w:val="ListLabel 183"/>
+    <w:qFormat/>
+    <w:rPr>
+      <w:rFonts w:cs="OpenSymbol"/>
+    </w:rPr>
+  </w:style>
+  <w:style w:type="character" w:styleId="ListLabel184">
+    <w:name w:val="ListLabel 184"/>
+    <w:qFormat/>
+    <w:rPr>
+      <w:rFonts w:cs="OpenSymbol"/>
+    </w:rPr>
+  </w:style>
+  <w:style w:type="character" w:styleId="ListLabel185">
+    <w:name w:val="ListLabel 185"/>
+    <w:qFormat/>
+    <w:rPr>
+      <w:rFonts w:cs="Symbol"/>
+    </w:rPr>
+  </w:style>
+  <w:style w:type="character" w:styleId="ListLabel186">
+    <w:name w:val="ListLabel 186"/>
+    <w:qFormat/>
+    <w:rPr>
+      <w:rFonts w:cs="OpenSymbol"/>
+    </w:rPr>
+  </w:style>
+  <w:style w:type="character" w:styleId="ListLabel187">
+    <w:name w:val="ListLabel 187"/>
+    <w:qFormat/>
+    <w:rPr>
+      <w:rFonts w:cs="OpenSymbol"/>
+    </w:rPr>
+  </w:style>
+  <w:style w:type="character" w:styleId="ListLabel188">
+    <w:name w:val="ListLabel 188"/>
+    <w:qFormat/>
+    <w:rPr>
+      <w:rFonts w:cs="Symbol"/>
+    </w:rPr>
+  </w:style>
+  <w:style w:type="character" w:styleId="ListLabel189">
+    <w:name w:val="ListLabel 189"/>
+    <w:qFormat/>
+    <w:rPr>
+      <w:rFonts w:cs="OpenSymbol"/>
+    </w:rPr>
+  </w:style>
+  <w:style w:type="character" w:styleId="ListLabel190">
+    <w:name w:val="ListLabel 190"/>
+    <w:qFormat/>
+    <w:rPr>
+      <w:rFonts w:cs="OpenSymbol"/>
+    </w:rPr>
+  </w:style>
+  <w:style w:type="character" w:styleId="ListLabel191">
+    <w:name w:val="ListLabel 191"/>
+    <w:qFormat/>
+    <w:rPr>
+      <w:rFonts w:cs="Symbol"/>
+    </w:rPr>
+  </w:style>
+  <w:style w:type="character" w:styleId="ListLabel192">
+    <w:name w:val="ListLabel 192"/>
+    <w:qFormat/>
+    <w:rPr>
+      <w:rFonts w:cs="OpenSymbol"/>
+    </w:rPr>
+  </w:style>
+  <w:style w:type="character" w:styleId="ListLabel193">
+    <w:name w:val="ListLabel 193"/>
+    <w:qFormat/>
+    <w:rPr>
+      <w:rFonts w:cs="OpenSymbol"/>
+    </w:rPr>
+  </w:style>
+  <w:style w:type="character" w:styleId="ListLabel194">
+    <w:name w:val="ListLabel 194"/>
+    <w:qFormat/>
+    <w:rPr>
+      <w:rFonts w:cs="Symbol"/>
+    </w:rPr>
+  </w:style>
+  <w:style w:type="character" w:styleId="ListLabel195">
+    <w:name w:val="ListLabel 195"/>
+    <w:qFormat/>
+    <w:rPr>
+      <w:rFonts w:cs="OpenSymbol"/>
+    </w:rPr>
+  </w:style>
+  <w:style w:type="character" w:styleId="ListLabel196">
+    <w:name w:val="ListLabel 196"/>
+    <w:qFormat/>
+    <w:rPr>
+      <w:rFonts w:cs="OpenSymbol"/>
+    </w:rPr>
+  </w:style>
+  <w:style w:type="character" w:styleId="ListLabel197">
+    <w:name w:val="ListLabel 197"/>
+    <w:qFormat/>
+    <w:rPr>
+      <w:rFonts w:cs="Symbol"/>
+    </w:rPr>
+  </w:style>
+  <w:style w:type="character" w:styleId="ListLabel198">
+    <w:name w:val="ListLabel 198"/>
+    <w:qFormat/>
+    <w:rPr>
+      <w:rFonts w:cs="OpenSymbol"/>
+    </w:rPr>
+  </w:style>
+  <w:style w:type="character" w:styleId="ListLabel199">
+    <w:name w:val="ListLabel 199"/>
+    <w:qFormat/>
+    <w:rPr>
+      <w:rFonts w:cs="OpenSymbol"/>
+    </w:rPr>
+  </w:style>
+  <w:style w:type="character" w:styleId="ListLabel200">
+    <w:name w:val="ListLabel 200"/>
+    <w:qFormat/>
+    <w:rPr>
+      <w:rFonts w:ascii="Arial" w:hAnsi="Arial" w:cs="Symbol"/>
+    </w:rPr>
+  </w:style>
+  <w:style w:type="character" w:styleId="ListLabel201">
+    <w:name w:val="ListLabel 201"/>
+    <w:qFormat/>
+    <w:rPr>
+      <w:rFonts w:cs="OpenSymbol"/>
+    </w:rPr>
+  </w:style>
+  <w:style w:type="character" w:styleId="ListLabel202">
+    <w:name w:val="ListLabel 202"/>
+    <w:qFormat/>
+    <w:rPr>
+      <w:rFonts w:cs="OpenSymbol"/>
+    </w:rPr>
+  </w:style>
+  <w:style w:type="character" w:styleId="ListLabel203">
+    <w:name w:val="ListLabel 203"/>
+    <w:qFormat/>
+    <w:rPr>
+      <w:rFonts w:cs="Symbol"/>
+    </w:rPr>
+  </w:style>
+  <w:style w:type="character" w:styleId="ListLabel204">
+    <w:name w:val="ListLabel 204"/>
+    <w:qFormat/>
+    <w:rPr>
+      <w:rFonts w:cs="OpenSymbol"/>
+    </w:rPr>
+  </w:style>
+  <w:style w:type="character" w:styleId="ListLabel205">
+    <w:name w:val="ListLabel 205"/>
+    <w:qFormat/>
+    <w:rPr>
+      <w:rFonts w:cs="OpenSymbol"/>
+    </w:rPr>
+  </w:style>
+  <w:style w:type="character" w:styleId="ListLabel206">
+    <w:name w:val="ListLabel 206"/>
+    <w:qFormat/>
+    <w:rPr>
+      <w:rFonts w:cs="Symbol"/>
+    </w:rPr>
+  </w:style>
+  <w:style w:type="character" w:styleId="ListLabel207">
+    <w:name w:val="ListLabel 207"/>
+    <w:qFormat/>
+    <w:rPr>
+      <w:rFonts w:cs="OpenSymbol"/>
+    </w:rPr>
+  </w:style>
+  <w:style w:type="character" w:styleId="ListLabel208">
+    <w:name w:val="ListLabel 208"/>
     <w:qFormat/>
     <w:rPr>
       <w:rFonts w:cs="OpenSymbol"/>

--- a/paper/Clark_et_al_Meta_analysis_draft2.docx
+++ b/paper/Clark_et_al_Meta_analysis_draft2.docx
@@ -92,13 +92,19 @@
         <w:rPr>
           <w:rFonts w:ascii="Arial" w:hAnsi="Arial"/>
         </w:rPr>
-        <w:t xml:space="preserve">Bacteria, Archaea, Eukarya, spatial ecology, Mantel test, macroecology, dispersal limitation, </w:t>
-      </w:r>
-      <w:r>
-        <w:rPr>
-          <w:rFonts w:ascii="Arial" w:hAnsi="Arial"/>
-        </w:rPr>
-        <w:t>meta-analysis</w:t>
+        <w:t xml:space="preserve">Bacteria, Archaea, Eukarya, </w:t>
+      </w:r>
+      <w:r>
+        <w:rPr>
+          <w:rFonts w:ascii="Arial" w:hAnsi="Arial"/>
+        </w:rPr>
+        <w:t>distance-decay of similarity</w:t>
+      </w:r>
+      <w:r>
+        <w:rPr>
+          <w:rFonts w:ascii="Arial" w:hAnsi="Arial"/>
+        </w:rPr>
+        <w:t>, Mantel test, macroecology, dispersal limitation, meta-analysis</w:t>
       </w:r>
     </w:p>
     <w:p>
@@ -230,8 +236,8 @@
         </w:rPr>
         <w:t xml:space="preserve">The distance-decay (d-d) of community similarity is one of the most studied relationships in macroecology </w:t>
       </w:r>
-      <w:bookmarkStart w:id="0" w:name="Mendeley_Bookmark_JFR7lpwm2U"/>
-      <w:bookmarkStart w:id="1" w:name="Mendeley_Bookmark_56WR28I1ZE"/>
+      <w:bookmarkStart w:id="0" w:name="Mendeley_Bookmark_56WR28I1ZE"/>
+      <w:bookmarkStart w:id="1" w:name="Mendeley_Bookmark_JFR7lpwm2U"/>
       <w:r>
         <w:rPr>
           <w:rFonts w:ascii="Arial" w:hAnsi="Arial"/>
@@ -270,19 +276,7 @@
         <w:rPr>
           <w:rFonts w:ascii="Arial" w:hAnsi="Arial"/>
         </w:rPr>
-        <w:t xml:space="preserve">. The relationship quantifies </w:t>
-      </w:r>
-      <w:r>
-        <w:rPr>
-          <w:rFonts w:ascii="Arial" w:hAnsi="Arial"/>
-        </w:rPr>
-        <w:t>decrease in</w:t>
-      </w:r>
-      <w:r>
-        <w:rPr>
-          <w:rFonts w:ascii="Arial" w:hAnsi="Arial"/>
-        </w:rPr>
-        <w:t xml:space="preserve"> compositional similarity between communities with increasing geographic distance, such that proximate communities are more similar than distant communities. D-d relationships arise through several different, but often interacting ecological processes, and are hence of considerable interest to ecologists (Nekola &amp; White 1999; Soininen </w:t>
+        <w:t xml:space="preserve">. The relationship quantifies decrease in compositional similarity between communities with increasing geographic distance, such that proximate communities are more similar than distant communities. D-d relationships arise through several different, but often interacting ecological processes, and are hence of considerable interest to ecologists (Nekola &amp; White 1999; Soininen </w:t>
       </w:r>
       <w:r>
         <w:rPr>
@@ -348,19 +342,7 @@
         <w:rPr>
           <w:rFonts w:ascii="Arial" w:hAnsi="Arial"/>
         </w:rPr>
-        <w:t xml:space="preserve">). Firstly, d-d relationships can </w:t>
-      </w:r>
-      <w:r>
-        <w:rPr>
-          <w:rFonts w:ascii="Arial" w:hAnsi="Arial"/>
-        </w:rPr>
-        <w:t>form</w:t>
-      </w:r>
-      <w:r>
-        <w:rPr>
-          <w:rFonts w:ascii="Arial" w:hAnsi="Arial"/>
-        </w:rPr>
-        <w:t xml:space="preserve"> through spatially structured niche processes. Communities are often structured by the shared environmental niches of their component species. Consequently, in habitats where spatially structured environmental gradients occur, communities close together in space experience similar environmental conditions, thus selecting for similar communities. Alternatively, d-d relationships may occur through neutral processes. Dispersal limitation enhances d-d relationships by limiting the connectivity between communities, whilst drift contributes to d-d through the stochastic processes of speciation and extinction, thereby facilitating more compositionally dissimilar communities. </w:t>
+        <w:t xml:space="preserve">). Firstly, d-d relationships can form through spatially structured niche processes. Communities are often structured by the shared environmental niches of their component species. Consequently, in habitats where spatially structured environmental gradients occur, communities close together in space experience similar environmental conditions, thus selecting for similar communities. Alternatively, d-d relationships may occur through neutral processes. Dispersal limitation enhances d-d relationships by limiting the connectivity between communities, whilst drift contributes to d-d through the stochastic processes of speciation and extinction, thereby facilitating more compositionally dissimilar communities. </w:t>
       </w:r>
     </w:p>
     <w:p>
@@ -373,75 +355,23 @@
         </w:rPr>
       </w:pPr>
       <w:r>
+        <w:rPr>
+          <w:rFonts w:ascii="Arial" w:hAnsi="Arial"/>
+        </w:rPr>
+      </w:r>
+    </w:p>
+    <w:p>
+      <w:pPr>
+        <w:pStyle w:val="Normal"/>
+        <w:spacing w:lineRule="auto" w:line="480"/>
+        <w:jc w:val="both"/>
         <w:rPr/>
-      </w:r>
-    </w:p>
-    <w:p>
-      <w:pPr>
-        <w:pStyle w:val="Normal"/>
-        <w:spacing w:lineRule="auto" w:line="480"/>
-        <w:jc w:val="both"/>
-        <w:rPr/>
-      </w:pPr>
-      <w:r>
-        <w:rPr>
-          <w:rFonts w:ascii="Arial" w:hAnsi="Arial"/>
-        </w:rPr>
-        <w:t>Distance</w:t>
-      </w:r>
-      <w:r>
-        <w:rPr>
-          <w:rFonts w:ascii="Arial" w:hAnsi="Arial"/>
-        </w:rPr>
-        <w:t>-d</w:t>
-      </w:r>
-      <w:r>
-        <w:rPr>
-          <w:rFonts w:ascii="Arial" w:hAnsi="Arial"/>
-        </w:rPr>
-        <w:t>ecay</w:t>
-      </w:r>
-      <w:r>
-        <w:rPr>
-          <w:rFonts w:ascii="Arial" w:hAnsi="Arial"/>
-        </w:rPr>
-        <w:t xml:space="preserve"> relationships have been documented in a multitude of “macro-organisms”, </w:t>
-      </w:r>
-      <w:r>
-        <w:rPr>
-          <w:rFonts w:ascii="Arial" w:hAnsi="Arial"/>
-        </w:rPr>
-        <w:t xml:space="preserve">yet </w:t>
-      </w:r>
-      <w:r>
-        <w:rPr>
-          <w:rFonts w:ascii="Arial" w:hAnsi="Arial"/>
-        </w:rPr>
-        <w:t xml:space="preserve">they are of particular interest to microbial ecologists, as microorganisms </w:t>
-      </w:r>
-      <w:r>
-        <w:rPr>
-          <w:rFonts w:ascii="Arial" w:hAnsi="Arial"/>
-        </w:rPr>
-        <w:t>posess</w:t>
-      </w:r>
-      <w:r>
-        <w:rPr>
-          <w:rFonts w:ascii="Arial" w:hAnsi="Arial"/>
-        </w:rPr>
-        <w:t xml:space="preserve"> several characteristics that may </w:t>
-      </w:r>
-      <w:r>
-        <w:rPr>
-          <w:rFonts w:ascii="Arial" w:hAnsi="Arial"/>
-        </w:rPr>
-        <w:t>defy classic d-d relationships</w:t>
-      </w:r>
-      <w:r>
-        <w:rPr>
-          <w:rFonts w:ascii="Arial" w:hAnsi="Arial"/>
-        </w:rPr>
-        <w:t xml:space="preserve">. Firstly, their small size facilitates passive dispersal over large geographic distances by vectors such as wind, bio-aerosolisation, oceanic currents, migratory animals, and human activity </w:t>
+      </w:pPr>
+      <w:r>
+        <w:rPr>
+          <w:rFonts w:ascii="Arial" w:hAnsi="Arial"/>
+        </w:rPr>
+        <w:t xml:space="preserve">Distance-decay relationships have been documented in a multitude of “macro-organisms”, yet they are of particular interest to microbial ecologists, as microorganisms posess several characteristics that may defy classic d-d relationships. Firstly, their small size facilitates passive dispersal over large geographic distances by vectors such as wind, bio-aerosolisation, oceanic currents, migratory animals, and human activity </w:t>
       </w:r>
       <w:commentRangeStart w:id="1"/>
       <w:r>
@@ -523,19 +453,7 @@
         <w:rPr>
           <w:rFonts w:ascii="Arial" w:hAnsi="Arial"/>
         </w:rPr>
-        <w:t xml:space="preserve">. Additionally, microorganisms often maintain extremely high population densities in the environment leading to dispersal by via “mass effects”, whereby high dispersal rates from areas of increased population density maintain populations in less optimal environments (Shmida &amp; Wilson, 1985). Finally, </w:t>
-      </w:r>
-      <w:r>
-        <w:rPr>
-          <w:rFonts w:ascii="Arial" w:hAnsi="Arial"/>
-        </w:rPr>
-        <w:t>some</w:t>
-      </w:r>
-      <w:r>
-        <w:rPr>
-          <w:rFonts w:ascii="Arial" w:hAnsi="Arial"/>
-        </w:rPr>
-        <w:t xml:space="preserve"> microorganisms are able to enter vegetative states, such as cysts or spores, allowing them to survive in suboptimal environments until suitable habitat is reached. Combined, these properties make microorganisms effective dispersers, leading to the assumption that microorganisms should be globally dispersed, and that microbial communities would only show d-d relationships under niche processes in spatially autocorrelated environments (Baas Becking 1934; Finlay &amp; Fenchel 2004).</w:t>
+        <w:t>. Additionally, microorganisms often maintain extremely high population densities in the environment leading to dispersal by via “mass effects”, whereby high dispersal rates from areas of increased population density maintain populations in less optimal environments (Shmida &amp; Wilson, 1985). Finally, some microorganisms are able to enter vegetative states, such as cysts or spores, allowing them to survive in suboptimal environments until suitable habitat is reached. Combined, these properties make microorganisms effective dispersers, leading to the assumption that microorganisms should be globally dispersed, and that microbial communities would only show d-d relationships under niche processes in spatially autocorrelated environments (Baas Becking 1934; Finlay &amp; Fenchel 2004).</w:t>
       </w:r>
     </w:p>
     <w:p>
@@ -564,19 +482,7 @@
         <w:rPr>
           <w:rFonts w:ascii="Arial" w:hAnsi="Arial"/>
         </w:rPr>
-        <w:t xml:space="preserve">However, </w:t>
-      </w:r>
-      <w:r>
-        <w:rPr>
-          <w:rFonts w:ascii="Arial" w:hAnsi="Arial"/>
-        </w:rPr>
-        <w:t>t</w:t>
-      </w:r>
-      <w:r>
-        <w:rPr>
-          <w:rFonts w:ascii="Arial" w:hAnsi="Arial"/>
-        </w:rPr>
-        <w:t xml:space="preserve">he rapid development of molecular methods to study microbial communities has facilitated an explosion of studies empirically testing microbial distance-decay relationships. This research has yielded mixed results about the nature of microbial d-d relationships, with considerable variability across studies. Many studies find little or no correlation between microbial community composition and distance </w:t>
+        <w:t xml:space="preserve">However, the rapid development of molecular methods to study microbial communities has facilitated an explosion of studies empirically testing microbial distance-decay relationships. This research has yielded mixed results about the nature of microbial d-d relationships, with considerable variability across studies. Many studies find little or no correlation between microbial community composition and distance </w:t>
       </w:r>
       <w:bookmarkStart w:id="2" w:name="Mendeley_Bookmark_03zMBZ1Bam1"/>
       <w:bookmarkStart w:id="3" w:name="Mendeley_Bookmark_eO3mJEqhbk1"/>
@@ -659,21 +565,15 @@
         </w:rPr>
         <w:t xml:space="preserve"> 20</w:t>
       </w:r>
-      <w:bookmarkStart w:id="4" w:name="Mendeley_Bookmark_WtZTfmB6kE"/>
-      <w:bookmarkStart w:id="5" w:name="Mendeley_Bookmark_4xg16fe0kh"/>
+      <w:bookmarkStart w:id="4" w:name="Mendeley_Bookmark_4xg16fe0kh"/>
+      <w:bookmarkStart w:id="5" w:name="Mendeley_Bookmark_WtZTfmB6kE"/>
       <w:bookmarkEnd w:id="4"/>
       <w:bookmarkEnd w:id="5"/>
       <w:r>
         <w:rPr>
           <w:rFonts w:ascii="Arial" w:hAnsi="Arial"/>
         </w:rPr>
-        <w:t xml:space="preserve">14, Clark et al. 2017), even after accounting for the spatial structure of the environment (e.g. Green et al., 2004). </w:t>
-      </w:r>
-      <w:r>
-        <w:rPr>
-          <w:rFonts w:ascii="Arial" w:hAnsi="Arial"/>
-        </w:rPr>
-        <w:t>Thus, few universal patterns have emerged regarding the spatial ecology of microorganisms.</w:t>
+        <w:t>14, Clark et al. 2017), even after accounting for the spatial structure of the environment (e.g. Green et al., 2004). Thus, few universal patterns have emerged regarding the spatial ecology of microorganisms.</w:t>
       </w:r>
     </w:p>
     <w:p>
@@ -686,57 +586,23 @@
         </w:rPr>
       </w:pPr>
       <w:r>
+        <w:rPr>
+          <w:rFonts w:ascii="Arial" w:hAnsi="Arial"/>
+        </w:rPr>
+      </w:r>
+    </w:p>
+    <w:p>
+      <w:pPr>
+        <w:pStyle w:val="Normal"/>
+        <w:spacing w:lineRule="auto" w:line="480"/>
+        <w:jc w:val="both"/>
         <w:rPr/>
-      </w:r>
-    </w:p>
-    <w:p>
-      <w:pPr>
-        <w:pStyle w:val="Normal"/>
-        <w:spacing w:lineRule="auto" w:line="480"/>
-        <w:jc w:val="both"/>
-        <w:rPr/>
-      </w:pPr>
-      <w:r>
-        <w:rPr>
-          <w:rFonts w:ascii="Arial" w:hAnsi="Arial"/>
-        </w:rPr>
-        <w:t>Th</w:t>
-      </w:r>
-      <w:r>
-        <w:rPr>
-          <w:rFonts w:ascii="Arial" w:hAnsi="Arial"/>
-        </w:rPr>
-        <w:t>e</w:t>
-      </w:r>
-      <w:r>
-        <w:rPr>
-          <w:rFonts w:ascii="Arial" w:hAnsi="Arial"/>
-        </w:rPr>
-        <w:t xml:space="preserve"> vari</w:t>
-      </w:r>
-      <w:r>
-        <w:rPr>
-          <w:rFonts w:ascii="Arial" w:hAnsi="Arial"/>
-        </w:rPr>
-        <w:t xml:space="preserve">ation </w:t>
-      </w:r>
-      <w:r>
-        <w:rPr>
-          <w:rFonts w:ascii="Arial" w:hAnsi="Arial"/>
-        </w:rPr>
-        <w:t xml:space="preserve">in reported d-d relationships could be </w:t>
-      </w:r>
-      <w:r>
-        <w:rPr>
-          <w:rFonts w:ascii="Arial" w:hAnsi="Arial"/>
-        </w:rPr>
-        <w:t>due to</w:t>
-      </w:r>
-      <w:r>
-        <w:rPr>
-          <w:rFonts w:ascii="Arial" w:hAnsi="Arial"/>
-        </w:rPr>
-        <w:t xml:space="preserve"> different ecological contexts incorporated by studies. For instance, the study systems commonly of interest to microbial ecologists will vary by their connectivity, facilitating or hindering dispersal between communities. Well connected systems in which long distance dispersal is possible, such as oceanic waters, should show weaker d-d relationships than systems in which dispersal is limited, such as host-associated communities. Moreover, study systems differ in the environmental gradients they support. Soils for example, can support strong environmental gradients over distances of a few meters (e.g. Dumbrell </w:t>
+      </w:pPr>
+      <w:r>
+        <w:rPr>
+          <w:rFonts w:ascii="Arial" w:hAnsi="Arial"/>
+        </w:rPr>
+        <w:t xml:space="preserve">The variation in reported d-d relationships could be due to different ecological contexts incorporated by studies. For instance, the study systems commonly of interest to microbial ecologists will vary by their connectivity, facilitating or hindering dispersal between communities. Well connected systems in which long distance dispersal is possible, such as oceanic waters, should show weaker d-d relationships than systems in which dispersal is limited, such as host-associated communities. Moreover, study systems differ in the environmental gradients they support. Soils for example, can support strong environmental gradients over distances of a few meters (e.g. Dumbrell </w:t>
       </w:r>
       <w:r>
         <w:rPr>
@@ -858,19 +724,7 @@
         <w:rPr>
           <w:rFonts w:ascii="Arial" w:hAnsi="Arial"/>
         </w:rPr>
-        <w:t xml:space="preserve">Whilst microbial d-d relationships may be </w:t>
-      </w:r>
-      <w:r>
-        <w:rPr>
-          <w:rFonts w:ascii="Arial" w:hAnsi="Arial"/>
-        </w:rPr>
-        <w:t xml:space="preserve">context-specific, methodological </w:t>
-      </w:r>
-      <w:r>
-        <w:rPr>
-          <w:rFonts w:ascii="Arial" w:hAnsi="Arial"/>
-        </w:rPr>
-        <w:t>differences between studies could also contribute</w:t>
+        <w:t>Whilst microbial d-d relationships may be context-specific, methodological differences between studies could also contribute</w:t>
       </w:r>
     </w:p>
     <w:p>
@@ -883,76 +737,30 @@
         </w:rPr>
       </w:pPr>
       <w:r>
+        <w:rPr>
+          <w:rFonts w:ascii="Arial" w:hAnsi="Arial"/>
+        </w:rPr>
+      </w:r>
+    </w:p>
+    <w:p>
+      <w:pPr>
+        <w:pStyle w:val="Normal"/>
+        <w:spacing w:lineRule="auto" w:line="480"/>
+        <w:jc w:val="both"/>
         <w:rPr/>
-      </w:r>
-    </w:p>
-    <w:p>
-      <w:pPr>
-        <w:pStyle w:val="Normal"/>
-        <w:spacing w:lineRule="auto" w:line="480"/>
-        <w:jc w:val="both"/>
-        <w:rPr/>
-      </w:pPr>
-      <w:r>
-        <w:rPr>
-          <w:rFonts w:ascii="Arial" w:hAnsi="Arial"/>
-        </w:rPr>
-        <w:t xml:space="preserve">a real biological phenomenon, it could also be an artefact of the methodological differences between studies. Molecular methods have revolutionised microbial ecology, and </w:t>
-      </w:r>
-      <w:r>
-        <w:rPr>
-          <w:rFonts w:ascii="Arial" w:hAnsi="Arial"/>
-        </w:rPr>
-        <w:t>have</w:t>
-      </w:r>
-      <w:r>
-        <w:rPr>
-          <w:rFonts w:ascii="Arial" w:hAnsi="Arial"/>
-        </w:rPr>
-        <w:t xml:space="preserve"> develop</w:t>
-      </w:r>
-      <w:r>
-        <w:rPr>
-          <w:rFonts w:ascii="Arial" w:hAnsi="Arial"/>
-        </w:rPr>
-        <w:t>ed</w:t>
-      </w:r>
-      <w:r>
-        <w:rPr>
-          <w:rFonts w:ascii="Arial" w:hAnsi="Arial"/>
-        </w:rPr>
-        <w:t xml:space="preserve"> incredibly rapid. </w:t>
-      </w:r>
-      <w:r>
-        <w:rPr>
-          <w:rFonts w:ascii="Arial" w:hAnsi="Arial"/>
-        </w:rPr>
-        <w:t>Consequently,</w:t>
-      </w:r>
-      <w:r>
-        <w:rPr>
-          <w:rFonts w:ascii="Arial" w:hAnsi="Arial"/>
-        </w:rPr>
-        <w:t xml:space="preserve"> the molecular methods utilised by microbial ecologists vary enormously in their ability to detect and resolve microbial taxa (Muyzer 1999; Glenn 2011). </w:t>
+      </w:pPr>
+      <w:r>
+        <w:rPr>
+          <w:rFonts w:ascii="Arial" w:hAnsi="Arial"/>
+        </w:rPr>
+        <w:t xml:space="preserve">a real biological phenomenon, it could also be an artefact of the methodological differences between studies. Molecular methods have revolutionised microbial ecology, and have developed incredibly rapid. Consequently, the molecular methods utilised by microbial ecologists vary enormously in their ability to detect and resolve microbial taxa (Muyzer 1999; Glenn 2011). </w:t>
       </w:r>
       <w:commentRangeStart w:id="3"/>
       <w:r>
         <w:rPr>
           <w:rFonts w:ascii="Arial" w:hAnsi="Arial"/>
         </w:rPr>
-        <w:t xml:space="preserve">Community fingerprinting methods </w:t>
-      </w:r>
-      <w:r>
-        <w:rPr>
-          <w:rFonts w:ascii="Arial" w:hAnsi="Arial"/>
-        </w:rPr>
-        <w:t xml:space="preserve">(e.g. </w:t>
-      </w:r>
-      <w:r>
-        <w:rPr>
-          <w:rFonts w:ascii="Arial" w:hAnsi="Arial"/>
-        </w:rPr>
-        <w:t>denaturing gel gradient electrophoresis) offer limited community coverage, and are unable to resolve closely related taxa, meaning that communities may appear artificially similar in composition.</w:t>
+        <w:t>Community fingerprinting methods (e.g. denaturing gel gradient electrophoresis) offer limited community coverage, and are unable to resolve closely related taxa, meaning that communities may appear artificially similar in composition.</w:t>
       </w:r>
       <w:r>
         <w:rPr>
@@ -967,108 +775,31 @@
         <w:rPr>
           <w:rFonts w:ascii="Arial" w:hAnsi="Arial"/>
         </w:rPr>
-        <w:t xml:space="preserve"> In contrast, high-throughout sequencing platforms offer massively improved </w:t>
-      </w:r>
-      <w:r>
-        <w:rPr>
-          <w:rFonts w:ascii="Arial" w:hAnsi="Arial"/>
-        </w:rPr>
-        <w:t>community coverage</w:t>
-      </w:r>
-      <w:r>
-        <w:rPr>
-          <w:rFonts w:ascii="Arial" w:hAnsi="Arial"/>
-        </w:rPr>
-        <w:t>, enabling the detection of rarer taxa, as well as the ability to resolve closely related taxa, more accurate</w:t>
-      </w:r>
-      <w:r>
-        <w:rPr>
-          <w:rFonts w:ascii="Arial" w:hAnsi="Arial"/>
-        </w:rPr>
-        <w:t>ly</w:t>
-      </w:r>
-      <w:r>
-        <w:rPr>
-          <w:rFonts w:ascii="Arial" w:hAnsi="Arial"/>
-        </w:rPr>
-        <w:t xml:space="preserve"> quantif</w:t>
-      </w:r>
-      <w:r>
-        <w:rPr>
-          <w:rFonts w:ascii="Arial" w:hAnsi="Arial"/>
-        </w:rPr>
-        <w:t>ying</w:t>
-      </w:r>
-      <w:r>
-        <w:rPr>
-          <w:rFonts w:ascii="Arial" w:hAnsi="Arial"/>
-        </w:rPr>
-        <w:t xml:space="preserve"> the compositional similarity between communities. In addition to the varying quantification methods used by microbial ecologists, analytical methods could also influence d-d relationships. In particular, the choice of similarity index may b</w:t>
-      </w:r>
-      <w:r>
-        <w:rPr>
-          <w:rFonts w:ascii="Arial" w:hAnsi="Arial"/>
-        </w:rPr>
-        <w:t>e</w:t>
-      </w:r>
-      <w:r>
-        <w:rPr>
-          <w:rFonts w:ascii="Arial" w:hAnsi="Arial"/>
-        </w:rPr>
-        <w:t xml:space="preserve"> important. There are an array of indices available to quantify the similarity </w:t>
-      </w:r>
-      <w:r>
-        <w:rPr>
-          <w:rFonts w:ascii="Arial" w:hAnsi="Arial"/>
-        </w:rPr>
-        <w:t>in operational taxonomic unit (OTU; a sequence-similarity based pseudo-species definition) composition</w:t>
-      </w:r>
-      <w:r>
-        <w:rPr>
-          <w:rFonts w:ascii="Arial" w:hAnsi="Arial"/>
-        </w:rPr>
-        <w:t xml:space="preserve"> between communities, including qualitative (based on presence/absence of species e.g. Jaccard’s index), quantitative (based on composition and abundance of species e.g. Bray-Curtis), and phylogenetic </w:t>
-      </w:r>
-      <w:r>
-        <w:rPr>
-          <w:rFonts w:ascii="Arial" w:hAnsi="Arial"/>
-        </w:rPr>
-        <w:t>indices</w:t>
-      </w:r>
-      <w:r>
-        <w:rPr>
-          <w:rFonts w:ascii="Arial" w:hAnsi="Arial"/>
-        </w:rPr>
-        <w:t xml:space="preserve"> (based on relatedness of communities e.g. Unifrac). These indices have different properties in terms of how they are influenced by sample sizes or species richness (Baselga 2012; Beck </w:t>
-      </w:r>
-      <w:r>
-        <w:rPr>
-          <w:rFonts w:ascii="Arial" w:hAnsi="Arial"/>
-          <w:i/>
-        </w:rPr>
-        <w:t>et al.</w:t>
-      </w:r>
-      <w:bookmarkStart w:id="6" w:name="Mendeley_Bookmark_Ngs6l9gsCt"/>
-      <w:bookmarkStart w:id="7" w:name="Mendeley_Bookmark_4ynKlu1urw"/>
+        <w:t xml:space="preserve"> In contrast, high-throughout sequencing platforms offer massively improved community coverage, enabling the detection of rarer taxa, as well as the ability to resolve closely related taxa, more accurately quantifying the compositional similarity between communities. In addition to the varying quantification methods used by microbial ecologists, analytical methods could also influence d-d relationships. In particular, the choice of similarity index may be important. There are an array of indices available to quantify the similarity in operational taxonomic unit (OTU; a sequence-similarity based pseudo-species definition) composition between communities, including qualitative (based on presence/absence of species e.g. Jaccard’s index), quantitative (based on composition and abundance of species e.g. Bray-Curtis), and phylogenetic indices (based on relatedness of communities e.g. Unifrac). These indices have different properties in terms of how they are influenced by sample sizes or species richness (Baselga 2012; Beck </w:t>
+      </w:r>
+      <w:r>
+        <w:rPr>
+          <w:rFonts w:ascii="Arial" w:hAnsi="Arial"/>
+          <w:i/>
+        </w:rPr>
+        <w:t>et al</w:t>
+      </w:r>
+      <w:bookmarkStart w:id="6" w:name="Mendeley_Bookmark_4ynKlu1urw"/>
+      <w:bookmarkStart w:id="7" w:name="Mendeley_Bookmark_Ngs6l9gsCt"/>
       <w:bookmarkEnd w:id="6"/>
       <w:bookmarkEnd w:id="7"/>
       <w:r>
         <w:rPr>
           <w:rFonts w:ascii="Arial" w:hAnsi="Arial"/>
-        </w:rPr>
-        <w:t xml:space="preserve"> 2013), and especially in terms of what they quantify (e.g. phylogenetic similarity versus compositional similarity). For example, phylogenetic indices </w:t>
-      </w:r>
-      <w:r>
-        <w:rPr>
-          <w:rFonts w:ascii="Arial" w:hAnsi="Arial"/>
-        </w:rPr>
-        <w:t xml:space="preserve">would be expected to yield </w:t>
-      </w:r>
-      <w:r>
-        <w:rPr>
-          <w:rFonts w:ascii="Arial" w:hAnsi="Arial"/>
-        </w:rPr>
-        <w:t xml:space="preserve">weaker distance-decay relationships than other metrics, because communities can be phylogenetically closely related, yet dissimilar in OTU composition (e.g. Bryant </w:t>
+          <w:i/>
+        </w:rPr>
+        <w:t>.</w:t>
+      </w:r>
+      <w:r>
+        <w:rPr>
+          <w:rFonts w:ascii="Arial" w:hAnsi="Arial"/>
+        </w:rPr>
+        <w:t xml:space="preserve"> 2013), and especially in terms of what they quantify (e.g. phylogenetic similarity versus compositional similarity). For example, phylogenetic indices would be expected to yield weaker distance-decay relationships than other metrics, because communities can be phylogenetically closely related, yet dissimilar in OTU composition (e.g. Bryant </w:t>
       </w:r>
       <w:r>
         <w:rPr>
@@ -1082,49 +813,7 @@
         <w:rPr>
           <w:rFonts w:ascii="Arial" w:hAnsi="Arial"/>
         </w:rPr>
-        <w:t xml:space="preserve"> 2008).  </w:t>
-      </w:r>
-      <w:r>
-        <w:rPr>
-          <w:rFonts w:ascii="Arial" w:hAnsi="Arial"/>
-        </w:rPr>
-        <w:t>On the other hand,</w:t>
-      </w:r>
-      <w:r>
-        <w:rPr>
-          <w:rFonts w:ascii="Arial" w:hAnsi="Arial"/>
-        </w:rPr>
-        <w:t xml:space="preserve"> quantitative indices </w:t>
-      </w:r>
-      <w:r>
-        <w:rPr>
-          <w:rFonts w:ascii="Arial" w:hAnsi="Arial"/>
-        </w:rPr>
-        <w:t>are able to</w:t>
-      </w:r>
-      <w:r>
-        <w:rPr>
-          <w:rFonts w:ascii="Arial" w:hAnsi="Arial"/>
-        </w:rPr>
-        <w:t xml:space="preserve"> reflect more fine scale changes in community structure </w:t>
-      </w:r>
-      <w:r>
-        <w:rPr>
-          <w:rFonts w:ascii="Arial" w:hAnsi="Arial"/>
-        </w:rPr>
-        <w:t>as they account for changes in the abundances of species, and thus should result in</w:t>
-      </w:r>
-      <w:r>
-        <w:rPr>
-          <w:rFonts w:ascii="Arial" w:hAnsi="Arial"/>
-        </w:rPr>
-        <w:t xml:space="preserve"> stronger d-d relationships </w:t>
-      </w:r>
-      <w:r>
-        <w:rPr>
-          <w:rFonts w:ascii="Arial" w:hAnsi="Arial"/>
-        </w:rPr>
-        <w:t>as accounting for abundance changes should yield more dissimilar community comparisons.</w:t>
+        <w:t xml:space="preserve"> 2008).  On the other hand, quantitative indices are able to reflect more fine scale changes in community structure as they account for changes in the abundances of species, and thus should result in stronger d-d relationships as accounting for abundance changes should yield more dissimilar community comparisons.</w:t>
       </w:r>
     </w:p>
     <w:p>
@@ -1137,93 +826,23 @@
         </w:rPr>
       </w:pPr>
       <w:r>
+        <w:rPr>
+          <w:rFonts w:ascii="Arial" w:hAnsi="Arial"/>
+        </w:rPr>
+      </w:r>
+    </w:p>
+    <w:p>
+      <w:pPr>
+        <w:pStyle w:val="Normal"/>
+        <w:spacing w:lineRule="auto" w:line="480"/>
+        <w:jc w:val="both"/>
         <w:rPr/>
-      </w:r>
-    </w:p>
-    <w:p>
-      <w:pPr>
-        <w:pStyle w:val="Normal"/>
-        <w:spacing w:lineRule="auto" w:line="480"/>
-        <w:jc w:val="both"/>
-        <w:rPr/>
-      </w:pPr>
-      <w:r>
-        <w:rPr>
-          <w:rFonts w:ascii="Arial" w:hAnsi="Arial"/>
-        </w:rPr>
-        <w:t xml:space="preserve">Our perception of fundamental ecological relationships in microbial communities, such as the d-d relationship, are therefore vulnerable to several potential sources of variability </w:t>
-      </w:r>
-      <w:r>
-        <w:rPr>
-          <w:rFonts w:ascii="Arial" w:hAnsi="Arial"/>
-        </w:rPr>
-        <w:t xml:space="preserve">that may be of ecological or artefactual origin. Despite this, the influence of such factors on ecological relationships, such as the d-d relationship, in microbial communities remains poorly quantified. </w:t>
-      </w:r>
-      <w:r>
-        <w:rPr>
-          <w:rFonts w:ascii="Arial" w:hAnsi="Arial"/>
-        </w:rPr>
-        <w:t>Therefore, we sought to understand whether methodological or contextual differences between studies influence reported d-d relationships in microbial communities. To do this, we conduct a meta-analysis to synthesise available data on microbial d-</w:t>
-      </w:r>
-      <w:r>
-        <w:rPr>
-          <w:rFonts w:ascii="Arial" w:hAnsi="Arial"/>
-        </w:rPr>
-        <w:t>d</w:t>
-      </w:r>
-      <w:r>
-        <w:rPr>
-          <w:rFonts w:ascii="Arial" w:hAnsi="Arial"/>
-        </w:rPr>
-        <w:t xml:space="preserve"> relationships, and test </w:t>
-      </w:r>
-      <w:r>
-        <w:rPr>
-          <w:rFonts w:ascii="Arial" w:hAnsi="Arial"/>
-        </w:rPr>
-        <w:t>the effect of</w:t>
-      </w:r>
-      <w:r>
-        <w:rPr>
-          <w:rFonts w:ascii="Arial" w:hAnsi="Arial"/>
-        </w:rPr>
-        <w:t xml:space="preserve"> factors relating to methodolog</w:t>
-      </w:r>
-      <w:r>
-        <w:rPr>
-          <w:rFonts w:ascii="Arial" w:hAnsi="Arial"/>
-        </w:rPr>
-        <w:t>y</w:t>
-      </w:r>
-      <w:r>
-        <w:rPr>
-          <w:rFonts w:ascii="Arial" w:hAnsi="Arial"/>
-        </w:rPr>
-        <w:t xml:space="preserve"> or </w:t>
-      </w:r>
-      <w:r>
-        <w:rPr>
-          <w:rFonts w:ascii="Arial" w:hAnsi="Arial"/>
-        </w:rPr>
-        <w:t xml:space="preserve">ecological </w:t>
-      </w:r>
-      <w:r>
-        <w:rPr>
-          <w:rFonts w:ascii="Arial" w:hAnsi="Arial"/>
-        </w:rPr>
-        <w:t xml:space="preserve">context </w:t>
-      </w:r>
-      <w:r>
-        <w:rPr>
-          <w:rFonts w:ascii="Arial" w:hAnsi="Arial"/>
-        </w:rPr>
-        <w:t>on</w:t>
-      </w:r>
-      <w:r>
-        <w:rPr>
-          <w:rFonts w:ascii="Arial" w:hAnsi="Arial"/>
-        </w:rPr>
-        <w:t xml:space="preserve"> the strength of d-d relationships. Specifically, we test the following hypotheses:</w:t>
+      </w:pPr>
+      <w:r>
+        <w:rPr>
+          <w:rFonts w:ascii="Arial" w:hAnsi="Arial"/>
+        </w:rPr>
+        <w:t>Our perception of fundamental ecological relationships in microbial communities, such as the d-d relationship, are therefore vulnerable to several potential sources of variability that may be of ecological or artefactual origin. Despite this, the influence of such factors on ecological relationships, such as the d-d relationship, in microbial communities remains poorly quantified. Therefore, we sought to understand whether methodological or contextual differences between studies influence reported d-d relationships in microbial communities. To do this, we conduct a meta-analysis to synthesise available data on microbial d-d relationships, and test the effect of factors relating to methodology or ecological context on the strength of d-d relationships. Specifically, we test the following hypotheses:</w:t>
       </w:r>
     </w:p>
     <w:p>
@@ -1241,31 +860,7 @@
         <w:rPr>
           <w:rFonts w:ascii="Arial" w:hAnsi="Arial"/>
         </w:rPr>
-        <w:t xml:space="preserve">H1: Bacteria and Archaea will show weaker d-d relationships than other microbial </w:t>
-      </w:r>
-      <w:r>
-        <w:rPr>
-          <w:rFonts w:ascii="Arial" w:hAnsi="Arial"/>
-        </w:rPr>
-        <w:t>taxa</w:t>
-      </w:r>
-      <w:r>
-        <w:rPr>
-          <w:rFonts w:ascii="Arial" w:hAnsi="Arial"/>
-        </w:rPr>
-        <w:t xml:space="preserve"> due to their smaller size and higher population densities</w:t>
-      </w:r>
-      <w:r>
-        <w:rPr>
-          <w:rFonts w:ascii="Arial" w:hAnsi="Arial"/>
-        </w:rPr>
-        <w:t xml:space="preserve"> in most environments</w:t>
-      </w:r>
-      <w:r>
-        <w:rPr>
-          <w:rFonts w:ascii="Arial" w:hAnsi="Arial"/>
-        </w:rPr>
-        <w:t>.</w:t>
+        <w:t>H1: Bacteria and Archaea will show weaker d-d relationships than other microbial taxa due to their smaller size and higher population densities in most environments.</w:t>
       </w:r>
     </w:p>
     <w:p>
@@ -1283,19 +878,7 @@
         <w:rPr>
           <w:rFonts w:ascii="Arial" w:hAnsi="Arial"/>
         </w:rPr>
-        <w:t xml:space="preserve">H2: Soils and host-associated study systems will show stronger d-d relationships than other systems, due to their ability to maintain steep physicochemical gradients or limited host range size respectively, </w:t>
-      </w:r>
-      <w:r>
-        <w:rPr>
-          <w:rFonts w:ascii="Arial" w:hAnsi="Arial"/>
-        </w:rPr>
-        <w:t>whilst aquatic systems will have weaker d-d relationships due to the potential for increased connectivity between communities</w:t>
-      </w:r>
-      <w:r>
-        <w:rPr>
-          <w:rFonts w:ascii="Arial" w:hAnsi="Arial"/>
-        </w:rPr>
-        <w:t>.</w:t>
+        <w:t>H2: Soils and host-associated study systems will show stronger d-d relationships than other systems, due to their ability to maintain steep physicochemical gradients or limited host range size respectively, whilst aquatic systems will have weaker d-d relationships due to the potential for increased connectivity between communities.</w:t>
       </w:r>
     </w:p>
     <w:p>
@@ -1313,19 +896,7 @@
         <w:rPr>
           <w:rFonts w:ascii="Arial" w:hAnsi="Arial"/>
         </w:rPr>
-        <w:t xml:space="preserve">H3: The spatial extent of a study will be positively related to the strength of a d-d relationship, as larger </w:t>
-      </w:r>
-      <w:r>
-        <w:rPr>
-          <w:rFonts w:ascii="Arial" w:hAnsi="Arial"/>
-        </w:rPr>
-        <w:t>extent</w:t>
-      </w:r>
-      <w:r>
-        <w:rPr>
-          <w:rFonts w:ascii="Arial" w:hAnsi="Arial"/>
-        </w:rPr>
-        <w:t xml:space="preserve"> studies incorporate greater environmental heterogeneity and lower dispersal rates between communities.</w:t>
+        <w:t>H3: The spatial extent of a study will be positively related to the strength of a d-d relationship, as larger extent studies incorporate greater environmental heterogeneity and lower dispersal rates between communities.</w:t>
       </w:r>
     </w:p>
     <w:p>
@@ -1343,19 +914,7 @@
         <w:rPr>
           <w:rFonts w:ascii="Arial" w:hAnsi="Arial"/>
         </w:rPr>
-        <w:t xml:space="preserve">H4: Higher resolution community quantification methods, such as high-throughput sequencing, will yield stronger d-d relationships due to their ability to </w:t>
-      </w:r>
-      <w:r>
-        <w:rPr>
-          <w:rFonts w:ascii="Arial" w:hAnsi="Arial"/>
-        </w:rPr>
-        <w:t>resolve closely related taxa</w:t>
-      </w:r>
-      <w:r>
-        <w:rPr>
-          <w:rFonts w:ascii="Arial" w:hAnsi="Arial"/>
-        </w:rPr>
-        <w:t>.</w:t>
+        <w:t>H4: Higher resolution community quantification methods, such as high-throughput sequencing, will yield stronger d-d relationships due to their ability to resolve closely related taxa.</w:t>
       </w:r>
     </w:p>
     <w:p>
@@ -1373,19 +932,7 @@
         <w:rPr>
           <w:rFonts w:ascii="Arial" w:hAnsi="Arial"/>
         </w:rPr>
-        <w:t xml:space="preserve">H5: Sampling depth (e.g. number of sequences, or number of individuals counted) will be positively related to the strength of d-d relationships </w:t>
-      </w:r>
-      <w:r>
-        <w:rPr>
-          <w:rFonts w:ascii="Arial" w:hAnsi="Arial"/>
-        </w:rPr>
-        <w:t>as higher community coverage methods will capture more of the rare endemic taxa, thus decreasing community similarity</w:t>
-      </w:r>
-      <w:r>
-        <w:rPr>
-          <w:rFonts w:ascii="Arial" w:hAnsi="Arial"/>
-        </w:rPr>
-        <w:t>.</w:t>
+        <w:t>H5: Sampling depth (e.g. number of sequences, or number of individuals counted) will be positively related to the strength of d-d relationships as higher community coverage methods will capture more of the rare endemic taxa, thus decreasing community similarity.</w:t>
       </w:r>
     </w:p>
     <w:p>
@@ -1403,25 +950,7 @@
         <w:rPr>
           <w:rFonts w:ascii="Arial" w:hAnsi="Arial"/>
         </w:rPr>
-        <w:t xml:space="preserve">H6: </w:t>
-      </w:r>
-      <w:r>
-        <w:rPr>
-          <w:rFonts w:ascii="Arial" w:hAnsi="Arial"/>
-        </w:rPr>
-        <w:t xml:space="preserve">Phylogenetic similarity metrics will result in weaker d-d relationships than other metrics as communities can be phylogenetically similar, yet different at the </w:t>
-      </w:r>
-      <w:r>
-        <w:rPr>
-          <w:rFonts w:ascii="Arial" w:hAnsi="Arial"/>
-        </w:rPr>
-        <w:t>OTU level</w:t>
-      </w:r>
-      <w:r>
-        <w:rPr>
-          <w:rFonts w:ascii="Arial" w:hAnsi="Arial"/>
-        </w:rPr>
-        <w:t>.</w:t>
+        <w:t>H6: Phylogenetic similarity metrics will result in weaker d-d relationships than other metrics as communities can be phylogenetically similar, yet different at the OTU level.</w:t>
       </w:r>
     </w:p>
     <w:p>
@@ -1504,43 +1033,7 @@
         <w:rPr>
           <w:rFonts w:ascii="Arial" w:hAnsi="Arial"/>
         </w:rPr>
-        <w:t xml:space="preserve">In order to test </w:t>
-      </w:r>
-      <w:r>
-        <w:rPr>
-          <w:rFonts w:ascii="Arial" w:hAnsi="Arial"/>
-        </w:rPr>
-        <w:t>our</w:t>
-      </w:r>
-      <w:r>
-        <w:rPr>
-          <w:rFonts w:ascii="Arial" w:hAnsi="Arial"/>
-        </w:rPr>
-        <w:t xml:space="preserve"> hypotheses, we first gathered all available </w:t>
-      </w:r>
-      <w:r>
-        <w:rPr>
-          <w:rFonts w:ascii="Arial" w:hAnsi="Arial"/>
-        </w:rPr>
-        <w:t>data</w:t>
-      </w:r>
-      <w:r>
-        <w:rPr>
-          <w:rFonts w:ascii="Arial" w:hAnsi="Arial"/>
-        </w:rPr>
-        <w:t xml:space="preserve"> on microbial d-d relationships via a systematic literature search. To do this, five search terms were designed to detect relevant studies (Table 1). All literature searches were conducted using the Web of Science search portal on 08/06/2017, and search results published between  1900-2017 were retained. </w:t>
-      </w:r>
-      <w:r>
-        <w:rPr>
-          <w:rFonts w:ascii="Arial" w:hAnsi="Arial"/>
-        </w:rPr>
-        <w:t>T</w:t>
-      </w:r>
-      <w:r>
-        <w:rPr>
-          <w:rFonts w:ascii="Arial" w:hAnsi="Arial"/>
-        </w:rPr>
-        <w:t xml:space="preserve">o further narrow down the dataset to studies suitable for testing our hypotheses, search results were downloaded and manually screened using the “metagear” (version 0.4; Lajeunesse 2016) package in R (version 3.4.1; R Development Core Team 2016). Here, “suitable studies” were those that tested the relationship between community similarity and geographic distance in microbial communities, and not studies of “macroorganisms”, or studies of strain-level genetic distance (e.g. using multi-locus sequence typing). </w:t>
+        <w:t xml:space="preserve">In order to test our hypotheses, we first gathered all available data on microbial d-d relationships via a systematic literature search. To do this, five search terms were designed to detect relevant studies (Table 1). All literature searches were conducted using the Web of Science search portal on 08/06/2017, and search results published between  1900-2017 were retained. To further narrow down the dataset to studies suitable for testing our hypotheses, search results were downloaded and manually screened using the “metagear” (version 0.4; Lajeunesse 2016) package in R (version 3.4.1; R Development Core Team 2016). Here, “suitable studies” were those that tested the relationship between community similarity and geographic distance in microbial communities, and not studies of “macroorganisms”, or studies of strain-level genetic distance (e.g. using multi-locus sequence typing). </w:t>
       </w:r>
     </w:p>
     <w:p>
@@ -1569,73 +1062,7 @@
         <w:rPr>
           <w:rFonts w:ascii="Arial" w:hAnsi="Arial"/>
         </w:rPr>
-        <w:t>From these studies, we extracted t</w:t>
-      </w:r>
-      <w:r>
-        <w:rPr>
-          <w:rFonts w:ascii="Arial" w:hAnsi="Arial"/>
-        </w:rPr>
-        <w:t xml:space="preserve">he Mantel correlation coefficient as an effect size measure of </w:t>
-      </w:r>
-      <w:r>
-        <w:rPr>
-          <w:rFonts w:ascii="Arial" w:hAnsi="Arial"/>
-        </w:rPr>
-        <w:t xml:space="preserve">the </w:t>
-      </w:r>
-      <w:r>
-        <w:rPr>
-          <w:rFonts w:ascii="Arial" w:hAnsi="Arial"/>
-        </w:rPr>
-        <w:t xml:space="preserve">d-d relationship. </w:t>
-      </w:r>
-      <w:r>
-        <w:rPr>
-          <w:rFonts w:ascii="Arial" w:hAnsi="Arial"/>
-        </w:rPr>
-        <w:t xml:space="preserve">The </w:t>
-      </w:r>
-      <w:r>
-        <w:rPr>
-          <w:rFonts w:ascii="Arial" w:hAnsi="Arial"/>
-        </w:rPr>
-        <w:t>Mantel test</w:t>
-      </w:r>
-      <w:r>
-        <w:rPr>
-          <w:rFonts w:ascii="Arial" w:hAnsi="Arial"/>
-        </w:rPr>
-        <w:t>s is a correlative test</w:t>
-      </w:r>
-      <w:r>
-        <w:rPr>
-          <w:rFonts w:ascii="Arial" w:hAnsi="Arial"/>
-        </w:rPr>
-        <w:t xml:space="preserve"> used to test for correlation between two distance matrices (i.e. community dissimilarity and geographic distance), and the Mantel correlation coefficient is an ideal effect size measure for </w:t>
-      </w:r>
-      <w:r>
-        <w:rPr>
-          <w:rFonts w:ascii="Arial" w:hAnsi="Arial"/>
-        </w:rPr>
-        <w:t>several reasons</w:t>
-      </w:r>
-      <w:r>
-        <w:rPr>
-          <w:rFonts w:ascii="Arial" w:hAnsi="Arial"/>
-        </w:rPr>
-        <w:t xml:space="preserve">. Firstly, the Mantel correlation test is the most frequently used method for testing the statistical significance of d-d relationships in microbial ecology (e.g. Ramette, 2007; Franklin &amp; Mills, 2007). Secondly, as the Mantel coefficient is a standard correlation coefficient (i.e. is bound by -1 and 1), it provides an easily interpretable measure of effect size (Harrison, 2010), </w:t>
-      </w:r>
-      <w:r>
-        <w:rPr>
-          <w:rFonts w:ascii="Arial" w:hAnsi="Arial"/>
-        </w:rPr>
-        <w:t>that is comparable across studies</w:t>
-      </w:r>
-      <w:r>
-        <w:rPr>
-          <w:rFonts w:ascii="Arial" w:hAnsi="Arial"/>
-        </w:rPr>
-        <w:t xml:space="preserve">. </w:t>
+        <w:t xml:space="preserve">From these studies, we extracted the Mantel correlation coefficient as an effect size measure of the d-d relationship. The Mantel tests is a correlative test used to test for correlation between two distance matrices (i.e. community dissimilarity and geographic distance), and the Mantel correlation coefficient is an ideal effect size measure for several reasons. Firstly, the Mantel correlation test is the most frequently used method for testing the statistical significance of d-d relationships in microbial ecology (e.g. Ramette, 2007; Franklin &amp; Mills, 2007). Secondly, as the Mantel coefficient is a standard correlation coefficient (i.e. is bound by -1 and 1), it provides an easily interpretable measure of effect size (Harrison, 2010), that is comparable across studies. </w:t>
       </w:r>
     </w:p>
     <w:p>
@@ -1648,7 +1075,23 @@
         </w:rPr>
       </w:pPr>
       <w:r>
+        <w:rPr>
+          <w:rFonts w:ascii="Arial" w:hAnsi="Arial"/>
+        </w:rPr>
+      </w:r>
+    </w:p>
+    <w:p>
+      <w:pPr>
+        <w:pStyle w:val="Normal"/>
+        <w:spacing w:lineRule="auto" w:line="480"/>
+        <w:jc w:val="both"/>
         <w:rPr/>
+      </w:pPr>
+      <w:r>
+        <w:rPr>
+          <w:rFonts w:ascii="Arial" w:hAnsi="Arial"/>
+        </w:rPr>
+        <w:t>Within the literature, community similarity is often quantified as a distance (e.g. dissimilarity) and therefore, any correlation coefficients based on similarity, instead of dissimilarity, were multiplied by -1 so that the direction of correlation was consistent across studies. For clarity, here a Mantel correlation coefficient of 1 indicates a strong d-d relationship, 0 indicates a lack of correlation between community (dis)similarity, and -1 indicates a strong negative correlation. It is possible that Mantel correlation coefficients can be negative in cases where more distant communities are more similar to each other than neighbouring communities. There are ecological reasons why this might occur (e.g. frequent long distance-dispersal, or environmental heterogeneity), and so they are included within our analysis. Partial Mantel statistics (which are able to test for correlation between two matrices whilst controlling for a third) were excluded as they are heavily influenced by which other variables are included in the test, and are therefore not easily comparable between studies.</w:t>
       </w:r>
     </w:p>
     <w:p>
@@ -1656,67 +1099,28 @@
         <w:pStyle w:val="Normal"/>
         <w:spacing w:lineRule="auto" w:line="480"/>
         <w:jc w:val="both"/>
+        <w:rPr>
+          <w:rFonts w:ascii="Arial" w:hAnsi="Arial"/>
+        </w:rPr>
+      </w:pPr>
+      <w:r>
+        <w:rPr>
+          <w:rFonts w:ascii="Arial" w:hAnsi="Arial"/>
+        </w:rPr>
+      </w:r>
+    </w:p>
+    <w:p>
+      <w:pPr>
+        <w:pStyle w:val="Normal"/>
+        <w:spacing w:lineRule="auto" w:line="480"/>
+        <w:jc w:val="both"/>
         <w:rPr/>
       </w:pPr>
       <w:r>
         <w:rPr>
           <w:rFonts w:ascii="Arial" w:hAnsi="Arial"/>
         </w:rPr>
-        <w:t>Within the literature, community similarity is often quantified as a distance (e.g. dissimilarity) and therefore, a</w:t>
-      </w:r>
-      <w:r>
-        <w:rPr>
-          <w:rFonts w:ascii="Arial" w:hAnsi="Arial"/>
-        </w:rPr>
-        <w:t xml:space="preserve">ny correlation coefficients based on similarity, instead of dissimilarity, were multiplied by -1 so that the direction of correlation was consistent across studies. For clarity, here a Mantel correlation coefficient of 1 indicates a strong d-d relationship, </w:t>
-      </w:r>
-      <w:r>
-        <w:rPr>
-          <w:rFonts w:ascii="Arial" w:hAnsi="Arial"/>
-        </w:rPr>
-        <w:t>0 indicates a lack of correlation between community (dis)similarity, and -1 indicates a strong negative correlation</w:t>
-      </w:r>
-      <w:r>
-        <w:rPr>
-          <w:rFonts w:ascii="Arial" w:hAnsi="Arial"/>
-        </w:rPr>
-        <w:t xml:space="preserve">. It is possible that Mantel correlation coefficients can be negative in cases where more distant communities are </w:t>
-      </w:r>
-      <w:r>
-        <w:rPr>
-          <w:rFonts w:ascii="Arial" w:hAnsi="Arial"/>
-        </w:rPr>
-        <w:t>more</w:t>
-      </w:r>
-      <w:r>
-        <w:rPr>
-          <w:rFonts w:ascii="Arial" w:hAnsi="Arial"/>
-        </w:rPr>
-        <w:t xml:space="preserve"> similar to each other </w:t>
-      </w:r>
-      <w:r>
-        <w:rPr>
-          <w:rFonts w:ascii="Arial" w:hAnsi="Arial"/>
-        </w:rPr>
-        <w:t>than neighbouring communities</w:t>
-      </w:r>
-      <w:r>
-        <w:rPr>
-          <w:rFonts w:ascii="Arial" w:hAnsi="Arial"/>
-        </w:rPr>
-        <w:t xml:space="preserve">. There are ecological reasons why this might occur (e.g. frequent long distance-dispersal, or environmental heterogeneity), and so they are included within our analysis. Partial Mantel statistics (which are able to test for correlation between two matrices whilst controlling for a third) were excluded as they </w:t>
-      </w:r>
-      <w:r>
-        <w:rPr>
-          <w:rFonts w:ascii="Arial" w:hAnsi="Arial"/>
-        </w:rPr>
-        <w:t>are</w:t>
-      </w:r>
-      <w:r>
-        <w:rPr>
-          <w:rFonts w:ascii="Arial" w:hAnsi="Arial"/>
-        </w:rPr>
-        <w:t xml:space="preserve"> heavily influenced by which other variables are included in the test, and are therefore not easily comparable between studies.</w:t>
+        <w:t>In order to test our hypotheses, several variables relating to the ecological context and methodology of each d-d relationship were recorded. Details of these variables, and the relevant hypothesis each is used to address, are described in Box 1.</w:t>
       </w:r>
     </w:p>
     <w:p>
@@ -1739,86 +1143,33 @@
         <w:pStyle w:val="Normal"/>
         <w:spacing w:lineRule="auto" w:line="480"/>
         <w:jc w:val="both"/>
+        <w:rPr>
+          <w:i/>
+          <w:i/>
+          <w:iCs/>
+        </w:rPr>
+      </w:pPr>
+      <w:r>
+        <w:rPr>
+          <w:rFonts w:ascii="Arial" w:hAnsi="Arial"/>
+          <w:i/>
+          <w:iCs/>
+        </w:rPr>
+        <w:t>Statistical Analyses</w:t>
+      </w:r>
+    </w:p>
+    <w:p>
+      <w:pPr>
+        <w:pStyle w:val="Normal"/>
+        <w:spacing w:lineRule="auto" w:line="480"/>
+        <w:jc w:val="both"/>
         <w:rPr/>
       </w:pPr>
       <w:r>
         <w:rPr>
           <w:rFonts w:ascii="Arial" w:hAnsi="Arial"/>
         </w:rPr>
-        <w:t xml:space="preserve">In order to test our hypotheses, several variables relating to the ecological context and methodology of each d-d relationship were recorded. </w:t>
-      </w:r>
-      <w:r>
-        <w:rPr>
-          <w:rFonts w:ascii="Arial" w:hAnsi="Arial"/>
-        </w:rPr>
-        <w:t>D</w:t>
-      </w:r>
-      <w:r>
-        <w:rPr>
-          <w:rFonts w:ascii="Arial" w:hAnsi="Arial"/>
-        </w:rPr>
-        <w:t>etails of these variables, and the relevant hypothesis each is used to address, are described in Box 1.</w:t>
-      </w:r>
-    </w:p>
-    <w:p>
-      <w:pPr>
-        <w:pStyle w:val="Normal"/>
-        <w:spacing w:lineRule="auto" w:line="480"/>
-        <w:jc w:val="both"/>
-        <w:rPr>
-          <w:rFonts w:ascii="Arial" w:hAnsi="Arial"/>
-        </w:rPr>
-      </w:pPr>
-      <w:r>
-        <w:rPr>
-          <w:rFonts w:ascii="Arial" w:hAnsi="Arial"/>
-        </w:rPr>
-      </w:r>
-    </w:p>
-    <w:p>
-      <w:pPr>
-        <w:pStyle w:val="Normal"/>
-        <w:spacing w:lineRule="auto" w:line="480"/>
-        <w:jc w:val="both"/>
-        <w:rPr>
-          <w:i/>
-          <w:i/>
-          <w:iCs/>
-        </w:rPr>
-      </w:pPr>
-      <w:r>
-        <w:rPr>
-          <w:rFonts w:ascii="Arial" w:hAnsi="Arial"/>
-          <w:i/>
-          <w:iCs/>
-        </w:rPr>
-        <w:t>Statistical Analyses</w:t>
-      </w:r>
-    </w:p>
-    <w:p>
-      <w:pPr>
-        <w:pStyle w:val="Normal"/>
-        <w:spacing w:lineRule="auto" w:line="480"/>
-        <w:jc w:val="both"/>
-        <w:rPr/>
-      </w:pPr>
-      <w:r>
-        <w:rPr>
-          <w:rFonts w:ascii="Arial" w:hAnsi="Arial"/>
-        </w:rPr>
-        <w:t xml:space="preserve">In order to determine whether d-d relationships varied between categoric variables (as in </w:t>
-      </w:r>
-      <w:r>
-        <w:rPr>
-          <w:rFonts w:ascii="Arial" w:hAnsi="Arial"/>
-        </w:rPr>
-        <w:t xml:space="preserve">hypotheses </w:t>
-      </w:r>
-      <w:r>
-        <w:rPr>
-          <w:rFonts w:ascii="Arial" w:hAnsi="Arial"/>
-        </w:rPr>
-        <w:t>1, 2, 4, and 6), we used ANOVA tests. In tests where significant differences between groups were found, Tukey’s Honest Significant Difference (HSD) tests were used to determine which groups were different. To test hypotheses 3 and 5, linear regressions were used to test relationships. The variables scale and sequence depth were log transformed prior to analysis to aid model fitting, as they spanned several orders of magnitude.</w:t>
+        <w:t>In order to determine whether d-d relationships varied between categoric variables (as in hypotheses 1, 2, 4, and 6), we used ANOVA tests. In tests where significant differences between groups were found, Tukey’s Honest Significant Difference (HSD) tests were used to determine which groups were different. To test hypotheses 3 and 5, linear regressions were used to test relationships. The variables scale and sequence depth were log transformed prior to analysis to aid model fitting, as they spanned several orders of magnitude.</w:t>
       </w:r>
     </w:p>
     <w:p>
@@ -1868,31 +1219,7 @@
         <w:rPr>
           <w:rFonts w:ascii="Arial" w:hAnsi="Arial"/>
         </w:rPr>
-        <w:t xml:space="preserve">The Web of Science searches resulted in 2,250 search hits (Table 1). Removal of duplicate hits (i.e. studies that appeared in multiple searches) and manual screening of abstracts further reduced this number to 547 studies that were deemed to be potentially suitable for use in this analysis. A total of 287 Mantel correlation coefficients were obtained from 108 studies, in 33 journals (Figs. 1, S1). Of the </w:t>
-      </w:r>
-      <w:r>
-        <w:rPr>
-          <w:rFonts w:ascii="Arial" w:hAnsi="Arial"/>
-        </w:rPr>
-        <w:t>439 “unsuitable”</w:t>
-      </w:r>
-      <w:r>
-        <w:rPr>
-          <w:rFonts w:ascii="Arial" w:hAnsi="Arial"/>
-        </w:rPr>
-        <w:t xml:space="preserve"> studies that were not inclusion </w:t>
-      </w:r>
-      <w:r>
-        <w:rPr>
-          <w:rFonts w:ascii="Arial" w:hAnsi="Arial"/>
-        </w:rPr>
-        <w:t>in</w:t>
-      </w:r>
-      <w:r>
-        <w:rPr>
-          <w:rFonts w:ascii="Arial" w:hAnsi="Arial"/>
-        </w:rPr>
-        <w:t xml:space="preserve"> this analysis, most had not tested for correlation between geographic distance and community (dis)similarity (although the abstract still contained the search terms), whilst others had used different methods (e.g. multilocus sequence typing on individual species, or spatial eigenvector analysis). Reported Mantel correlation coefficients ranged from -0.24 to 0.95, with a mean of 0.27 (std. error = 0.014).</w:t>
+        <w:t>The Web of Science searches resulted in 2,250 search hits (Table 1). Removal of duplicate hits (i.e. studies that appeared in multiple searches) and manual screening of abstracts further reduced this number to 547 studies that were deemed to be potentially suitable for use in this analysis. A total of 287 Mantel correlation coefficients were obtained from 108 studies, in 33 journals (Figs. 1, S1). Of the 439 “unsuitable” studies that were not inclusion in this analysis, most had not tested for correlation between geographic distance and community (dis)similarity (although the abstract still contained the search terms), whilst others had used different methods (e.g. multilocus sequence typing on individual species, or spatial eigenvector analysis). Reported Mantel correlation coefficients ranged from -0.24 to 0.95, with a mean of 0.27 (std. error = 0.014).</w:t>
       </w:r>
     </w:p>
     <w:p>
@@ -1944,55 +1271,7 @@
           <w:i w:val="false"/>
           <w:iCs w:val="false"/>
         </w:rPr>
-        <w:t>In order to determine whether microbial d-d relationships depend on ecological context, we tested for differences in reported Mantel correlation coefficients (from d-d relationships) between different study organisms, study systems, and spatial scales. Within the dataset, the most frequently studied taxa were Bacteria, followed by Fungi, microbial Eukary</w:t>
-      </w:r>
-      <w:r>
-        <w:rPr>
-          <w:rFonts w:ascii="Arial" w:hAnsi="Arial"/>
-          <w:i w:val="false"/>
-          <w:iCs w:val="false"/>
-        </w:rPr>
-        <w:t>a</w:t>
-      </w:r>
-      <w:r>
-        <w:rPr>
-          <w:rFonts w:ascii="Arial" w:hAnsi="Arial"/>
-          <w:i w:val="false"/>
-          <w:iCs w:val="false"/>
-        </w:rPr>
-        <w:t xml:space="preserve">, and Archaea. In disagreement with our hypothesis (H1), Mantel correlation coefficients </w:t>
-      </w:r>
-      <w:r>
-        <w:rPr>
-          <w:rFonts w:ascii="Arial" w:hAnsi="Arial"/>
-          <w:i w:val="false"/>
-          <w:iCs w:val="false"/>
-        </w:rPr>
-        <w:t>were</w:t>
-      </w:r>
-      <w:r>
-        <w:rPr>
-          <w:rFonts w:ascii="Arial" w:hAnsi="Arial"/>
-          <w:i w:val="false"/>
-          <w:iCs w:val="false"/>
-        </w:rPr>
-        <w:t xml:space="preserve"> not significantly </w:t>
-      </w:r>
-      <w:r>
-        <w:rPr>
-          <w:rFonts w:ascii="Arial" w:hAnsi="Arial"/>
-          <w:i w:val="false"/>
-          <w:iCs w:val="false"/>
-        </w:rPr>
-        <w:t>different</w:t>
-      </w:r>
-      <w:r>
-        <w:rPr>
-          <w:rFonts w:ascii="Arial" w:hAnsi="Arial"/>
-          <w:i w:val="false"/>
-          <w:iCs w:val="false"/>
-        </w:rPr>
-        <w:t xml:space="preserve"> between study taxa (</w:t>
+        <w:t>In order to determine whether microbial d-d relationships depend on ecological context, we tested for differences in reported Mantel correlation coefficients (from d-d relationships) between different study organisms, study systems, and spatial scales. Within the dataset, the most frequently studied taxa were Bacteria, followed by Fungi, microbial Eukarya, and Archaea. In disagreement with our hypothesis (H1), Mantel correlation coefficients were not significantly different between study taxa (</w:t>
       </w:r>
       <w:r>
         <w:rPr>
@@ -2074,55 +1353,7 @@
           <w:i w:val="false"/>
           <w:iCs w:val="false"/>
         </w:rPr>
-        <w:t xml:space="preserve"> &lt; 0.05), with studies jointly considering </w:t>
-      </w:r>
-      <w:r>
-        <w:rPr>
-          <w:rFonts w:ascii="Arial" w:hAnsi="Arial"/>
-          <w:i w:val="false"/>
-          <w:iCs w:val="false"/>
-        </w:rPr>
-        <w:t>B</w:t>
-      </w:r>
-      <w:r>
-        <w:rPr>
-          <w:rFonts w:ascii="Arial" w:hAnsi="Arial"/>
-          <w:i w:val="false"/>
-          <w:iCs w:val="false"/>
-        </w:rPr>
-        <w:t xml:space="preserve">acteria and </w:t>
-      </w:r>
-      <w:r>
-        <w:rPr>
-          <w:rFonts w:ascii="Arial" w:hAnsi="Arial"/>
-          <w:i w:val="false"/>
-          <w:iCs w:val="false"/>
-        </w:rPr>
-        <w:t>F</w:t>
-      </w:r>
-      <w:r>
-        <w:rPr>
-          <w:rFonts w:ascii="Arial" w:hAnsi="Arial"/>
-          <w:i w:val="false"/>
-          <w:iCs w:val="false"/>
-        </w:rPr>
-        <w:t xml:space="preserve">ungi showing significantly weaker d-d relationships than studies of </w:t>
-      </w:r>
-      <w:r>
-        <w:rPr>
-          <w:rFonts w:ascii="Arial" w:hAnsi="Arial"/>
-          <w:i w:val="false"/>
-          <w:iCs w:val="false"/>
-        </w:rPr>
-        <w:t>Archaea</w:t>
-      </w:r>
-      <w:r>
-        <w:rPr>
-          <w:rFonts w:ascii="Arial" w:hAnsi="Arial"/>
-          <w:i w:val="false"/>
-          <w:iCs w:val="false"/>
-        </w:rPr>
-        <w:t xml:space="preserve"> (Tukey HSD; </w:t>
+        <w:t xml:space="preserve"> &lt; 0.05), with studies jointly considering Bacteria and Fungi showing significantly weaker d-d relationships than studies of Archaea (Tukey HSD; </w:t>
       </w:r>
       <w:r>
         <w:rPr>
@@ -2255,31 +1486,7 @@
           <w:i w:val="false"/>
           <w:iCs w:val="false"/>
         </w:rPr>
-        <w:t>), that the d-d relationship would vary between study system, t</w:t>
-      </w:r>
-      <w:r>
-        <w:rPr>
-          <w:rFonts w:ascii="Arial" w:hAnsi="Arial"/>
-          <w:i w:val="false"/>
-          <w:iCs w:val="false"/>
-        </w:rPr>
-        <w:t xml:space="preserve">he 287 recorded d-d relationships were classified into 20 different biomes. Of these, 11 biomes </w:t>
-      </w:r>
-      <w:r>
-        <w:rPr>
-          <w:rFonts w:ascii="Arial" w:hAnsi="Arial"/>
-          <w:i w:val="false"/>
-          <w:iCs w:val="false"/>
-        </w:rPr>
-        <w:t>were represented by fewer than</w:t>
-      </w:r>
-      <w:r>
-        <w:rPr>
-          <w:rFonts w:ascii="Arial" w:hAnsi="Arial"/>
-          <w:i w:val="false"/>
-          <w:iCs w:val="false"/>
-        </w:rPr>
-        <w:t xml:space="preserve"> three d-d relationships, and were therefore excluded from biome analyses. The most frequently studied biomes were grasslands (</w:t>
+        <w:t>), that the d-d relationship would vary between study system, the 287 recorded d-d relationships were classified into 20 different biomes. Of these, 11 biomes were represented by fewer than three d-d relationships, and were therefore excluded from biome analyses. The most frequently studied biomes were grasslands (</w:t>
       </w:r>
       <w:r>
         <w:rPr>
@@ -2368,7 +1575,15 @@
           <w:i w:val="false"/>
           <w:iCs w:val="false"/>
         </w:rPr>
-        <w:t xml:space="preserve"> &lt; 0.001), in partial agreement with H2. Specifically, sponge associated communities displayed higher coefficients </w:t>
+        <w:t xml:space="preserve"> &lt; 0.001), in partial agreement with H2. Specifically, sponge associated communities displayed higher coefficients and therefore stronger d-d relationships than other biomes (Tukey HSD; </w:t>
+      </w:r>
+      <w:r>
+        <w:rPr>
+          <w:rFonts w:ascii="Arial" w:hAnsi="Arial"/>
+          <w:i/>
+          <w:iCs/>
+        </w:rPr>
+        <w:t>P</w:t>
       </w:r>
       <w:r>
         <w:rPr>
@@ -2376,7 +1591,15 @@
           <w:i w:val="false"/>
           <w:iCs w:val="false"/>
         </w:rPr>
-        <w:t>and therefore stronger d-d relationships</w:t>
+        <w:t xml:space="preserve"> &lt; 0.05 in all cases), and grassland communities had lower coefficients than most other biomes (forest, lake, ocean, river, sediment, and sponge. Tukey HSD; </w:t>
+      </w:r>
+      <w:r>
+        <w:rPr>
+          <w:rFonts w:ascii="Arial" w:hAnsi="Arial"/>
+          <w:i/>
+          <w:iCs/>
+        </w:rPr>
+        <w:t xml:space="preserve">P </w:t>
       </w:r>
       <w:r>
         <w:rPr>
@@ -2384,63 +1607,7 @@
           <w:i w:val="false"/>
           <w:iCs w:val="false"/>
         </w:rPr>
-        <w:t xml:space="preserve"> than other biomes (Tukey HSD; </w:t>
-      </w:r>
-      <w:r>
-        <w:rPr>
-          <w:rFonts w:ascii="Arial" w:hAnsi="Arial"/>
-          <w:i/>
-          <w:iCs/>
-        </w:rPr>
-        <w:t>P</w:t>
-      </w:r>
-      <w:r>
-        <w:rPr>
-          <w:rFonts w:ascii="Arial" w:hAnsi="Arial"/>
-          <w:i w:val="false"/>
-          <w:iCs w:val="false"/>
-        </w:rPr>
-        <w:t xml:space="preserve"> &lt; 0.05 in all cases), and grassland communities had lower coefficients than most other biomes (forest, lake, ocean, river, sediment, and sponge. Tukey HSD; </w:t>
-      </w:r>
-      <w:r>
-        <w:rPr>
-          <w:rFonts w:ascii="Arial" w:hAnsi="Arial"/>
-          <w:i/>
-          <w:iCs/>
-        </w:rPr>
-        <w:t xml:space="preserve">P </w:t>
-      </w:r>
-      <w:r>
-        <w:rPr>
-          <w:rFonts w:ascii="Arial" w:hAnsi="Arial"/>
-          <w:i w:val="false"/>
-          <w:iCs w:val="false"/>
-        </w:rPr>
-        <w:t xml:space="preserve">&lt; 0.05 in all cases). Additionally, </w:t>
-      </w:r>
-      <w:r>
-        <w:rPr>
-          <w:rFonts w:ascii="Arial" w:hAnsi="Arial"/>
-          <w:i w:val="false"/>
-          <w:iCs w:val="false"/>
-        </w:rPr>
-        <w:t xml:space="preserve">when </w:t>
-      </w:r>
-      <w:r>
-        <w:rPr>
-          <w:rFonts w:ascii="Arial" w:hAnsi="Arial"/>
-          <w:i w:val="false"/>
-          <w:iCs w:val="false"/>
-        </w:rPr>
-        <w:t>d-d relationships were classified into “micro-environments”, further significant differences were found</w:t>
-      </w:r>
-      <w:r>
-        <w:rPr>
-          <w:rFonts w:ascii="Arial" w:hAnsi="Arial"/>
-          <w:i w:val="false"/>
-          <w:iCs w:val="false"/>
-        </w:rPr>
-        <w:t xml:space="preserve"> (Fig. S3; </w:t>
+        <w:t xml:space="preserve">&lt; 0.05 in all cases). Additionally, when d-d relationships were classified into “micro-environments”, further significant differences were found (Fig. S3; </w:t>
       </w:r>
       <w:r>
         <w:rPr>
@@ -2481,55 +1648,7 @@
           <w:i w:val="false"/>
           <w:iCs w:val="false"/>
         </w:rPr>
-        <w:t xml:space="preserve"> &lt; 0.001). Against our expectation (H2), soils showed significantly lower coefficients </w:t>
-      </w:r>
-      <w:r>
-        <w:rPr>
-          <w:rFonts w:ascii="Arial" w:hAnsi="Arial"/>
-          <w:i w:val="false"/>
-          <w:iCs w:val="false"/>
-        </w:rPr>
-        <w:t>(weaker d-d relationships)</w:t>
-      </w:r>
-      <w:r>
-        <w:rPr>
-          <w:rFonts w:ascii="Arial" w:hAnsi="Arial"/>
-          <w:i w:val="false"/>
-          <w:iCs w:val="false"/>
-        </w:rPr>
-        <w:t xml:space="preserve"> than host-associated, sediment, </w:t>
-      </w:r>
-      <w:r>
-        <w:rPr>
-          <w:rFonts w:ascii="Arial" w:hAnsi="Arial"/>
-          <w:i w:val="false"/>
-          <w:iCs w:val="false"/>
-        </w:rPr>
-        <w:t>and</w:t>
-      </w:r>
-      <w:r>
-        <w:rPr>
-          <w:rFonts w:ascii="Arial" w:hAnsi="Arial"/>
-          <w:i w:val="false"/>
-          <w:iCs w:val="false"/>
-        </w:rPr>
-        <w:t xml:space="preserve"> water </w:t>
-      </w:r>
-      <w:r>
-        <w:rPr>
-          <w:rFonts w:ascii="Arial" w:hAnsi="Arial"/>
-          <w:i w:val="false"/>
-          <w:iCs w:val="false"/>
-        </w:rPr>
-        <w:t>d-d relationships</w:t>
-      </w:r>
-      <w:r>
-        <w:rPr>
-          <w:rFonts w:ascii="Arial" w:hAnsi="Arial"/>
-          <w:i w:val="false"/>
-          <w:iCs w:val="false"/>
-        </w:rPr>
-        <w:t xml:space="preserve"> (Tukey HSD; </w:t>
+        <w:t xml:space="preserve"> &lt; 0.001). Against our expectation (H2), soils showed significantly lower coefficients (weaker d-d relationships) than host-associated, sediment, and water d-d relationships (Tukey HSD; </w:t>
       </w:r>
       <w:r>
         <w:rPr>
@@ -2561,31 +1680,35 @@
         </w:rPr>
       </w:pPr>
       <w:r>
-        <w:rPr/>
-      </w:r>
-    </w:p>
-    <w:p>
-      <w:pPr>
-        <w:pStyle w:val="Normal"/>
-        <w:spacing w:lineRule="auto" w:line="480"/>
-        <w:jc w:val="both"/>
-        <w:rPr/>
-      </w:pPr>
-      <w:r>
         <w:rPr>
           <w:rFonts w:ascii="Arial" w:hAnsi="Arial"/>
           <w:i w:val="false"/>
           <w:iCs w:val="false"/>
         </w:rPr>
-        <w:t xml:space="preserve">The spatial extent of the studies recorded here spanned between 10 cm and 18,700 km. </w:t>
-      </w:r>
+      </w:r>
+    </w:p>
+    <w:p>
+      <w:pPr>
+        <w:pStyle w:val="Normal"/>
+        <w:spacing w:lineRule="auto" w:line="480"/>
+        <w:jc w:val="both"/>
+        <w:rPr/>
+      </w:pPr>
       <w:r>
         <w:rPr>
           <w:rFonts w:ascii="Arial" w:hAnsi="Arial"/>
           <w:i w:val="false"/>
           <w:iCs w:val="false"/>
         </w:rPr>
-        <w:t>As expected</w:t>
+        <w:t xml:space="preserve">The spatial extent of the studies recorded here spanned between 10 cm and 18,700 km. As expected (H3), the strenth of d-d relationships was significantly and positively related to the (log) spatial extent of studies, albeit weakly (slope = 0.016, </w:t>
+      </w:r>
+      <w:r>
+        <w:rPr>
+          <w:rFonts w:ascii="Arial" w:hAnsi="Arial"/>
+          <w:i/>
+          <w:iCs/>
+        </w:rPr>
+        <w:t>P</w:t>
       </w:r>
       <w:r>
         <w:rPr>
@@ -2593,7 +1716,24 @@
           <w:i w:val="false"/>
           <w:iCs w:val="false"/>
         </w:rPr>
-        <w:t xml:space="preserve"> (H3), </w:t>
+        <w:t xml:space="preserve"> &lt; 0.001, adj-</w:t>
+      </w:r>
+      <w:r>
+        <w:rPr>
+          <w:rFonts w:ascii="Arial" w:hAnsi="Arial"/>
+          <w:i/>
+          <w:iCs/>
+        </w:rPr>
+        <w:t>R</w:t>
+      </w:r>
+      <w:r>
+        <w:rPr>
+          <w:rFonts w:ascii="Arial" w:hAnsi="Arial"/>
+          <w:i/>
+          <w:iCs/>
+          <w:vertAlign w:val="superscript"/>
+        </w:rPr>
+        <w:t>2</w:t>
       </w:r>
       <w:r>
         <w:rPr>
@@ -2601,7 +1741,15 @@
           <w:i w:val="false"/>
           <w:iCs w:val="false"/>
         </w:rPr>
-        <w:t>the strenth of d-d relationships was</w:t>
+        <w:t xml:space="preserve"> = 0.12). Furthermore, there was no co-correlation between spatial extent and sampling effort (Pearson’s ρ = 0.03, </w:t>
+      </w:r>
+      <w:r>
+        <w:rPr>
+          <w:rFonts w:ascii="Arial" w:hAnsi="Arial"/>
+          <w:i/>
+          <w:iCs/>
+        </w:rPr>
+        <w:t>P</w:t>
       </w:r>
       <w:r>
         <w:rPr>
@@ -2609,7 +1757,15 @@
           <w:i w:val="false"/>
           <w:iCs w:val="false"/>
         </w:rPr>
-        <w:t xml:space="preserve"> significantly and positively related to the (log) spatial extent of studies, </w:t>
+        <w:t xml:space="preserve"> = 0.64), confirming that the positive relationship described previously is not confounded by larger scale studies having greater sampling effort. Furthermore, when we included sampling effort alongside spatial extent as a model covariate, the fitted relationship between Mantel coefficients and spatial extent did not change  (slope = 0.016, </w:t>
+      </w:r>
+      <w:r>
+        <w:rPr>
+          <w:rFonts w:ascii="Arial" w:hAnsi="Arial"/>
+          <w:i/>
+          <w:iCs/>
+        </w:rPr>
+        <w:t xml:space="preserve">P &lt; </w:t>
       </w:r>
       <w:r>
         <w:rPr>
@@ -2617,7 +1773,24 @@
           <w:i w:val="false"/>
           <w:iCs w:val="false"/>
         </w:rPr>
-        <w:t>albeit weakly</w:t>
+        <w:t>0.001, adj-</w:t>
+      </w:r>
+      <w:r>
+        <w:rPr>
+          <w:rFonts w:ascii="Arial" w:hAnsi="Arial"/>
+          <w:i/>
+          <w:iCs/>
+        </w:rPr>
+        <w:t>R</w:t>
+      </w:r>
+      <w:r>
+        <w:rPr>
+          <w:rFonts w:ascii="Arial" w:hAnsi="Arial"/>
+          <w:i/>
+          <w:iCs/>
+          <w:vertAlign w:val="superscript"/>
+        </w:rPr>
+        <w:t>2</w:t>
       </w:r>
       <w:r>
         <w:rPr>
@@ -2625,13 +1798,134 @@
           <w:i w:val="false"/>
           <w:iCs w:val="false"/>
         </w:rPr>
-        <w:t xml:space="preserve"> (slope = 0.016, </w:t>
-      </w:r>
-      <w:r>
-        <w:rPr>
-          <w:rFonts w:ascii="Arial" w:hAnsi="Arial"/>
+        <w:t xml:space="preserve"> = 0.13).</w:t>
+      </w:r>
+    </w:p>
+    <w:p>
+      <w:pPr>
+        <w:pStyle w:val="Normal"/>
+        <w:spacing w:lineRule="auto" w:line="480"/>
+        <w:jc w:val="both"/>
+        <w:rPr>
+          <w:rFonts w:ascii="Arial" w:hAnsi="Arial"/>
+          <w:i/>
           <w:i/>
           <w:iCs/>
+        </w:rPr>
+      </w:pPr>
+      <w:r>
+        <w:rPr>
+          <w:rFonts w:ascii="Arial" w:hAnsi="Arial"/>
+          <w:i/>
+          <w:iCs/>
+        </w:rPr>
+      </w:r>
+    </w:p>
+    <w:p>
+      <w:pPr>
+        <w:pStyle w:val="Normal"/>
+        <w:spacing w:lineRule="auto" w:line="480"/>
+        <w:jc w:val="both"/>
+        <w:rPr/>
+      </w:pPr>
+      <w:commentRangeStart w:id="5"/>
+      <w:r>
+        <w:rPr>
+          <w:rFonts w:ascii="Arial" w:hAnsi="Arial"/>
+          <w:i/>
+          <w:iCs/>
+        </w:rPr>
+        <w:t>Influence of Methodology on Distance-Decay Relationships</w:t>
+      </w:r>
+      <w:commentRangeEnd w:id="5"/>
+      <w:r>
+        <w:commentReference w:id="5"/>
+      </w:r>
+      <w:r>
+        <w:rPr>
+          <w:rFonts w:ascii="Arial" w:hAnsi="Arial"/>
+          <w:i/>
+          <w:iCs/>
+        </w:rPr>
+      </w:r>
+    </w:p>
+    <w:p>
+      <w:pPr>
+        <w:pStyle w:val="Normal"/>
+        <w:spacing w:lineRule="auto" w:line="480"/>
+        <w:jc w:val="both"/>
+        <w:rPr/>
+      </w:pPr>
+      <w:r>
+        <w:rPr>
+          <w:rFonts w:ascii="Arial" w:hAnsi="Arial"/>
+        </w:rPr>
+        <w:t xml:space="preserve">We also tested whether specific methodological differences (relating to community characterisation method, sampling depth, and community (dis)similarity index) between studies could explain variability in microbial d-d relationships. </w:t>
+      </w:r>
+      <w:r>
+        <w:rPr>
+          <w:rFonts w:ascii="Arial" w:hAnsi="Arial"/>
+        </w:rPr>
+        <w:t>To test our hypothesis that high-resolution community quantification methods would result in stronger d-d relationships (H</w:t>
+      </w:r>
+      <w:r>
+        <w:rPr>
+          <w:rFonts w:ascii="Arial" w:hAnsi="Arial"/>
+          <w:vertAlign w:val="subscript"/>
+        </w:rPr>
+        <w:t>4</w:t>
+      </w:r>
+      <w:r>
+        <w:rPr>
+          <w:rFonts w:ascii="Arial" w:hAnsi="Arial"/>
+          <w:position w:val="0"/>
+          <w:sz w:val="24"/>
+          <w:vertAlign w:val="baseline"/>
+        </w:rPr>
+        <w:t xml:space="preserve">), d-d relationships were classified into low (morphological), intermediate (fingerprinting), and high (sequencing) resolution. Our dataset revealed that the majority of d-d relationships were based on </w:t>
+      </w:r>
+      <w:r>
+        <w:rPr>
+          <w:rFonts w:ascii="Arial" w:hAnsi="Arial"/>
+          <w:position w:val="0"/>
+          <w:sz w:val="24"/>
+          <w:vertAlign w:val="baseline"/>
+        </w:rPr>
+        <w:t>high-resolution sequencing (n = 197), whereas fewer were based on intermediate resolution fingerprinting approaches (n = 76), and low resolution morphological surveys (n = 14).</w:t>
+      </w:r>
+      <w:r>
+        <w:rPr>
+          <w:rFonts w:ascii="Arial" w:hAnsi="Arial"/>
+          <w:position w:val="0"/>
+          <w:sz w:val="24"/>
+          <w:vertAlign w:val="baseline"/>
+        </w:rPr>
+        <w:t xml:space="preserve"> In contrast to our hypothesis, we found no significant differences between different resolution approaches (F</w:t>
+      </w:r>
+      <w:r>
+        <w:rPr>
+          <w:rFonts w:ascii="Arial" w:hAnsi="Arial"/>
+          <w:vertAlign w:val="subscript"/>
+        </w:rPr>
+        <w:t>2, 284</w:t>
+      </w:r>
+      <w:r>
+        <w:rPr>
+          <w:rFonts w:ascii="Arial" w:hAnsi="Arial"/>
+          <w:position w:val="0"/>
+          <w:sz w:val="24"/>
+          <w:vertAlign w:val="baseline"/>
+        </w:rPr>
+        <w:t xml:space="preserve"> = 0.47, </w:t>
+      </w:r>
+      <w:r>
+        <w:rPr>
+          <w:rFonts w:ascii="Arial" w:hAnsi="Arial"/>
+          <w:i/>
+          <w:iCs/>
+          <w:position w:val="0"/>
+          <w:sz w:val="24"/>
+          <w:vertAlign w:val="baseline"/>
         </w:rPr>
         <w:t>P</w:t>
       </w:r>
@@ -2640,8 +1934,239 @@
           <w:rFonts w:ascii="Arial" w:hAnsi="Arial"/>
           <w:i w:val="false"/>
           <w:iCs w:val="false"/>
-        </w:rPr>
-        <w:t xml:space="preserve"> &lt; 0.001, adj-</w:t>
+          <w:position w:val="0"/>
+          <w:sz w:val="24"/>
+          <w:vertAlign w:val="baseline"/>
+        </w:rPr>
+        <w:t xml:space="preserve"> = 0.62; </w:t>
+      </w:r>
+      <w:r>
+        <w:rPr>
+          <w:rFonts w:ascii="Arial" w:hAnsi="Arial"/>
+          <w:i w:val="false"/>
+          <w:iCs w:val="false"/>
+          <w:position w:val="0"/>
+          <w:sz w:val="24"/>
+          <w:vertAlign w:val="baseline"/>
+        </w:rPr>
+        <w:t>Fig. 2A</w:t>
+      </w:r>
+      <w:r>
+        <w:rPr>
+          <w:rFonts w:ascii="Arial" w:hAnsi="Arial"/>
+          <w:position w:val="0"/>
+          <w:sz w:val="24"/>
+          <w:vertAlign w:val="baseline"/>
+        </w:rPr>
+        <w:t>).</w:t>
+      </w:r>
+      <w:r>
+        <w:rPr>
+          <w:rFonts w:ascii="Arial" w:hAnsi="Arial"/>
+        </w:rPr>
+        <w:t xml:space="preserve"> However, when only statistically significant </w:t>
+      </w:r>
+      <w:r>
+        <w:rPr>
+          <w:rFonts w:ascii="Arial" w:hAnsi="Arial"/>
+        </w:rPr>
+        <w:t>d-d relationships</w:t>
+      </w:r>
+      <w:r>
+        <w:rPr>
+          <w:rFonts w:ascii="Arial" w:hAnsi="Arial"/>
+        </w:rPr>
+        <w:t xml:space="preserve"> were examined (Fig. 2B), </w:t>
+      </w:r>
+      <w:r>
+        <w:rPr>
+          <w:rFonts w:ascii="Arial" w:hAnsi="Arial"/>
+        </w:rPr>
+        <w:t>near significant differences were found (F</w:t>
+      </w:r>
+      <w:r>
+        <w:rPr>
+          <w:rFonts w:ascii="Arial" w:hAnsi="Arial"/>
+          <w:vertAlign w:val="subscript"/>
+        </w:rPr>
+        <w:t>2, 175</w:t>
+      </w:r>
+      <w:r>
+        <w:rPr>
+          <w:rFonts w:ascii="Arial" w:hAnsi="Arial"/>
+          <w:position w:val="0"/>
+          <w:sz w:val="24"/>
+          <w:vertAlign w:val="baseline"/>
+        </w:rPr>
+        <w:t xml:space="preserve"> = 2.73, </w:t>
+      </w:r>
+      <w:r>
+        <w:rPr>
+          <w:rFonts w:ascii="Arial" w:hAnsi="Arial"/>
+          <w:i/>
+          <w:iCs/>
+          <w:position w:val="0"/>
+          <w:sz w:val="24"/>
+          <w:vertAlign w:val="baseline"/>
+        </w:rPr>
+        <w:t>P</w:t>
+      </w:r>
+      <w:r>
+        <w:rPr>
+          <w:rFonts w:ascii="Arial" w:hAnsi="Arial"/>
+          <w:i w:val="false"/>
+          <w:iCs w:val="false"/>
+          <w:position w:val="0"/>
+          <w:sz w:val="24"/>
+          <w:vertAlign w:val="baseline"/>
+        </w:rPr>
+        <w:t xml:space="preserve"> = 0.07</w:t>
+      </w:r>
+      <w:r>
+        <w:rPr>
+          <w:rFonts w:ascii="Arial" w:hAnsi="Arial"/>
+        </w:rPr>
+        <w:t xml:space="preserve">), with high-resolution approaches yielding marginally significantly </w:t>
+      </w:r>
+      <w:r>
+        <w:rPr>
+          <w:rFonts w:ascii="Arial" w:hAnsi="Arial"/>
+        </w:rPr>
+        <w:t>stronger</w:t>
+      </w:r>
+      <w:r>
+        <w:rPr>
+          <w:rFonts w:ascii="Arial" w:hAnsi="Arial"/>
+        </w:rPr>
+        <w:t xml:space="preserve"> d-d relationships than intermediate resolution methods (Tukey HSD; </w:t>
+      </w:r>
+      <w:r>
+        <w:rPr>
+          <w:rFonts w:ascii="Arial" w:hAnsi="Arial"/>
+          <w:i/>
+          <w:iCs/>
+        </w:rPr>
+        <w:t>P</w:t>
+      </w:r>
+      <w:r>
+        <w:rPr>
+          <w:rFonts w:ascii="Arial" w:hAnsi="Arial"/>
+          <w:i w:val="false"/>
+          <w:iCs w:val="false"/>
+        </w:rPr>
+        <w:t xml:space="preserve"> = </w:t>
+      </w:r>
+      <w:r>
+        <w:rPr>
+          <w:rFonts w:ascii="Arial" w:hAnsi="Arial"/>
+          <w:i w:val="false"/>
+          <w:iCs w:val="false"/>
+        </w:rPr>
+        <w:t>0.06)</w:t>
+      </w:r>
+      <w:r>
+        <w:rPr>
+          <w:rFonts w:ascii="Arial" w:hAnsi="Arial"/>
+        </w:rPr>
+        <w:t xml:space="preserve">, but not low resolution methods </w:t>
+      </w:r>
+      <w:r>
+        <w:rPr>
+          <w:rFonts w:ascii="Arial" w:hAnsi="Arial"/>
+        </w:rPr>
+        <w:t xml:space="preserve">(Tukey HSD; </w:t>
+      </w:r>
+      <w:r>
+        <w:rPr>
+          <w:rFonts w:ascii="Arial" w:hAnsi="Arial"/>
+          <w:i/>
+          <w:iCs/>
+        </w:rPr>
+        <w:t>P</w:t>
+      </w:r>
+      <w:r>
+        <w:rPr>
+          <w:rFonts w:ascii="Arial" w:hAnsi="Arial"/>
+          <w:i w:val="false"/>
+          <w:iCs w:val="false"/>
+        </w:rPr>
+        <w:t xml:space="preserve"> = 0.99).</w:t>
+      </w:r>
+    </w:p>
+    <w:p>
+      <w:pPr>
+        <w:pStyle w:val="Normal"/>
+        <w:spacing w:lineRule="auto" w:line="480"/>
+        <w:jc w:val="both"/>
+        <w:rPr>
+          <w:rFonts w:ascii="Arial" w:hAnsi="Arial"/>
+        </w:rPr>
+      </w:pPr>
+      <w:r>
+        <w:rPr/>
+      </w:r>
+    </w:p>
+    <w:p>
+      <w:pPr>
+        <w:pStyle w:val="Normal"/>
+        <w:spacing w:lineRule="auto" w:line="480"/>
+        <w:jc w:val="both"/>
+        <w:rPr/>
+      </w:pPr>
+      <w:r>
+        <w:rPr>
+          <w:rFonts w:ascii="Arial" w:hAnsi="Arial"/>
+        </w:rPr>
+        <w:t>In partial support of our hypothesis that higher sampling depth studies would result in stronger d-d relationships (H</w:t>
+      </w:r>
+      <w:r>
+        <w:rPr>
+          <w:rFonts w:ascii="Arial" w:hAnsi="Arial"/>
+          <w:vertAlign w:val="subscript"/>
+        </w:rPr>
+        <w:t>5</w:t>
+      </w:r>
+      <w:r>
+        <w:rPr>
+          <w:rFonts w:ascii="Arial" w:hAnsi="Arial"/>
+        </w:rPr>
+        <w:t xml:space="preserve">), a weak but significant relationship between (log) </w:t>
+      </w:r>
+      <w:commentRangeStart w:id="6"/>
+      <w:r>
+        <w:rPr>
+          <w:rFonts w:ascii="Arial" w:hAnsi="Arial"/>
+        </w:rPr>
+        <w:t>sampling depth</w:t>
+      </w:r>
+      <w:r>
+        <w:rPr>
+          <w:rFonts w:ascii="Arial" w:hAnsi="Arial"/>
+        </w:rPr>
+      </w:r>
+      <w:commentRangeEnd w:id="6"/>
+      <w:r>
+        <w:commentReference w:id="6"/>
+      </w:r>
+      <w:r>
+        <w:rPr>
+          <w:rFonts w:ascii="Arial" w:hAnsi="Arial"/>
+        </w:rPr>
+        <w:t xml:space="preserve"> and Mantel coefficients was detected (Fig. S2; slope = 0.02, </w:t>
+      </w:r>
+      <w:r>
+        <w:rPr>
+          <w:rFonts w:ascii="Arial" w:hAnsi="Arial"/>
+          <w:i/>
+          <w:iCs/>
+        </w:rPr>
+        <w:t xml:space="preserve">P </w:t>
+      </w:r>
+      <w:r>
+        <w:rPr>
+          <w:rFonts w:ascii="Arial" w:hAnsi="Arial"/>
+        </w:rPr>
+        <w:t>&lt; 0.05, adj-</w:t>
       </w:r>
       <w:r>
         <w:rPr>
@@ -2663,18 +2188,8 @@
       <w:r>
         <w:rPr>
           <w:rFonts w:ascii="Arial" w:hAnsi="Arial"/>
-          <w:i w:val="false"/>
-          <w:iCs w:val="false"/>
-        </w:rPr>
-        <w:t xml:space="preserve"> = 0.12). </w:t>
-      </w:r>
-      <w:r>
-        <w:rPr>
-          <w:rFonts w:ascii="Arial" w:hAnsi="Arial"/>
-          <w:i w:val="false"/>
-          <w:iCs w:val="false"/>
-        </w:rPr>
-        <w:t xml:space="preserve">Furthermore, there was no co-correlation between spatial extent and sampling effort (Pearson’s ρ = 0.03, </w:t>
+        </w:rPr>
+        <w:t xml:space="preserve"> = 0.02). As with our examination of spatial extent, we tested whether this relationship was independent of sampling effort. Sampling depth was not correlated with sampling effort (Pearson’s ρ = 0.03, </w:t>
       </w:r>
       <w:r>
         <w:rPr>
@@ -2687,330 +2202,20 @@
       <w:r>
         <w:rPr>
           <w:rFonts w:ascii="Arial" w:hAnsi="Arial"/>
-          <w:i w:val="false"/>
-          <w:iCs w:val="false"/>
-        </w:rPr>
-        <w:t xml:space="preserve"> = 0.64), confirming that the positive relationship described previously is not confounded by larger scale studies having greater sampling effort. </w:t>
-      </w:r>
-      <w:r>
-        <w:rPr>
-          <w:rFonts w:ascii="Arial" w:hAnsi="Arial"/>
-          <w:i w:val="false"/>
-          <w:iCs w:val="false"/>
-        </w:rPr>
-        <w:t xml:space="preserve">Furthermore, when we included sampling effort </w:t>
-      </w:r>
-      <w:r>
-        <w:rPr>
-          <w:rFonts w:ascii="Arial" w:hAnsi="Arial"/>
-          <w:i w:val="false"/>
-          <w:iCs w:val="false"/>
-        </w:rPr>
-        <w:t>alongside spatial extent as a model covariate, the fitted relationship</w:t>
-      </w:r>
-      <w:r>
-        <w:rPr>
-          <w:rFonts w:ascii="Arial" w:hAnsi="Arial"/>
-          <w:i w:val="false"/>
-          <w:iCs w:val="false"/>
-        </w:rPr>
-        <w:t xml:space="preserve"> between Mantel coefficients and spatial extent did not change  (slope = 0.016, </w:t>
-      </w:r>
-      <w:r>
-        <w:rPr>
-          <w:rFonts w:ascii="Arial" w:hAnsi="Arial"/>
-          <w:i/>
-          <w:iCs/>
-        </w:rPr>
-        <w:t xml:space="preserve">P &lt; </w:t>
-      </w:r>
-      <w:r>
-        <w:rPr>
-          <w:rFonts w:ascii="Arial" w:hAnsi="Arial"/>
-          <w:i w:val="false"/>
-          <w:iCs w:val="false"/>
-        </w:rPr>
-        <w:t>0.001, adj-</w:t>
-      </w:r>
-      <w:r>
-        <w:rPr>
-          <w:rFonts w:ascii="Arial" w:hAnsi="Arial"/>
-          <w:i/>
-          <w:iCs/>
-        </w:rPr>
-        <w:t>R</w:t>
-      </w:r>
-      <w:r>
-        <w:rPr>
-          <w:rFonts w:ascii="Arial" w:hAnsi="Arial"/>
-          <w:i/>
-          <w:iCs/>
-          <w:vertAlign w:val="superscript"/>
-        </w:rPr>
-        <w:t>2</w:t>
-      </w:r>
-      <w:r>
-        <w:rPr>
-          <w:rFonts w:ascii="Arial" w:hAnsi="Arial"/>
-          <w:i w:val="false"/>
-          <w:iCs w:val="false"/>
-        </w:rPr>
-        <w:t xml:space="preserve"> = 0.13).</w:t>
-      </w:r>
-    </w:p>
-    <w:p>
-      <w:pPr>
-        <w:pStyle w:val="Normal"/>
-        <w:spacing w:lineRule="auto" w:line="480"/>
-        <w:jc w:val="both"/>
-        <w:rPr>
-          <w:rFonts w:ascii="Arial" w:hAnsi="Arial"/>
-          <w:i/>
-          <w:i/>
-          <w:iCs/>
-        </w:rPr>
-      </w:pPr>
-      <w:r>
-        <w:rPr>
-          <w:rFonts w:ascii="Arial" w:hAnsi="Arial"/>
-          <w:i/>
-          <w:iCs/>
-        </w:rPr>
-      </w:r>
-    </w:p>
-    <w:p>
-      <w:pPr>
-        <w:pStyle w:val="Normal"/>
-        <w:spacing w:lineRule="auto" w:line="480"/>
-        <w:jc w:val="both"/>
-        <w:rPr/>
-      </w:pPr>
-      <w:commentRangeStart w:id="5"/>
-      <w:r>
-        <w:rPr>
-          <w:rFonts w:ascii="Arial" w:hAnsi="Arial"/>
-          <w:i/>
-          <w:iCs/>
-        </w:rPr>
-        <w:t>Influence of Methodology on Distance-Decay Relationships</w:t>
-      </w:r>
-      <w:commentRangeEnd w:id="5"/>
-      <w:r>
-        <w:commentReference w:id="5"/>
-      </w:r>
-      <w:r>
-        <w:rPr>
-          <w:rFonts w:ascii="Arial" w:hAnsi="Arial"/>
-          <w:i/>
-          <w:iCs/>
-        </w:rPr>
-      </w:r>
-    </w:p>
-    <w:p>
-      <w:pPr>
-        <w:pStyle w:val="Normal"/>
-        <w:spacing w:lineRule="auto" w:line="480"/>
-        <w:jc w:val="both"/>
-        <w:rPr/>
-      </w:pPr>
-      <w:r>
-        <w:rPr>
-          <w:rFonts w:ascii="Arial" w:hAnsi="Arial"/>
-        </w:rPr>
-        <w:t xml:space="preserve">We also tested whether specific methodological differences (relating to community characterisation method, sampling depth, and community (dis)similarity index) between studies could explain variability in microbial d-d relationships. </w:t>
-      </w:r>
-      <w:commentRangeStart w:id="6"/>
-      <w:r>
-        <w:rPr>
-          <w:rFonts w:ascii="Arial" w:hAnsi="Arial"/>
-        </w:rPr>
-        <w:t xml:space="preserve">To test whether methods of different </w:t>
-      </w:r>
-      <w:commentRangeEnd w:id="6"/>
-      <w:r>
-        <w:commentReference w:id="6"/>
-      </w:r>
-      <w:r>
-        <w:rPr>
-          <w:rFonts w:ascii="Arial" w:hAnsi="Arial"/>
-        </w:rPr>
-      </w:r>
-    </w:p>
-    <w:p>
-      <w:pPr>
-        <w:pStyle w:val="Normal"/>
-        <w:spacing w:lineRule="auto" w:line="480"/>
-        <w:jc w:val="both"/>
-        <w:rPr>
-          <w:rFonts w:ascii="Arial" w:hAnsi="Arial"/>
-        </w:rPr>
-      </w:pPr>
-      <w:r>
-        <w:rPr/>
-      </w:r>
-    </w:p>
-    <w:p>
-      <w:pPr>
-        <w:pStyle w:val="Normal"/>
-        <w:spacing w:lineRule="auto" w:line="480"/>
-        <w:jc w:val="both"/>
-        <w:rPr/>
-      </w:pPr>
-      <w:r>
-        <w:rPr>
-          <w:rFonts w:ascii="Arial" w:hAnsi="Arial"/>
-        </w:rPr>
-        <w:t xml:space="preserve">Studies were classified into “high-throughout sequencing” (HTS), “fingerprinting”, or “other” according to the method used to quantify microbial community composition. Within our dataset, high-throughput sequencing was the most frequently used approach to quantifying microbial communities (n = 174), ahead of fingerprinting (n = 76), and other approaches (n = 37). In disagreement with our hypothesis (H4), HTS did not result in stronger d-d relationships, as Mantel coefficients did not significantly differ across community quantification methods (Figure 2A; </w:t>
-      </w:r>
-      <w:r>
-        <w:rPr>
-          <w:rFonts w:ascii="Arial" w:hAnsi="Arial"/>
-          <w:i/>
-          <w:iCs/>
-        </w:rPr>
-        <w:t>F</w:t>
-      </w:r>
-      <w:r>
-        <w:rPr>
-          <w:rFonts w:ascii="Arial" w:hAnsi="Arial"/>
-          <w:vertAlign w:val="subscript"/>
-        </w:rPr>
-        <w:t>2, 284</w:t>
-      </w:r>
-      <w:r>
-        <w:rPr>
-          <w:rFonts w:ascii="Arial" w:hAnsi="Arial"/>
-        </w:rPr>
-        <w:t xml:space="preserve"> = 0.19, </w:t>
-      </w:r>
-      <w:r>
-        <w:rPr>
-          <w:rFonts w:ascii="Arial" w:hAnsi="Arial"/>
-          <w:i/>
-          <w:iCs/>
-        </w:rPr>
-        <w:t>P</w:t>
-      </w:r>
-      <w:r>
-        <w:rPr>
-          <w:rFonts w:ascii="Arial" w:hAnsi="Arial"/>
-        </w:rPr>
-        <w:t xml:space="preserve"> = 0.83). However, when only statistically significant (alpha = 0.05) Mantel coefficients were examined (Fig. 2B), high-throughput sequencing based studies showed higher Mantel coefficients, approaching statistical significance (</w:t>
-      </w:r>
-      <w:r>
-        <w:rPr>
-          <w:rFonts w:ascii="Arial" w:hAnsi="Arial"/>
-          <w:i/>
-          <w:iCs/>
-        </w:rPr>
-        <w:t>F</w:t>
-      </w:r>
-      <w:r>
-        <w:rPr>
-          <w:rFonts w:ascii="Arial" w:hAnsi="Arial"/>
-          <w:vertAlign w:val="subscript"/>
-        </w:rPr>
-        <w:t>2, 175</w:t>
-      </w:r>
-      <w:r>
-        <w:rPr>
-          <w:rFonts w:ascii="Arial" w:hAnsi="Arial"/>
-        </w:rPr>
-        <w:t xml:space="preserve"> = 2.73, </w:t>
-      </w:r>
-      <w:r>
-        <w:rPr>
-          <w:rFonts w:ascii="Arial" w:hAnsi="Arial"/>
-          <w:i/>
-          <w:iCs/>
-        </w:rPr>
-        <w:t>P</w:t>
-      </w:r>
-      <w:r>
-        <w:rPr>
-          <w:rFonts w:ascii="Arial" w:hAnsi="Arial"/>
-        </w:rPr>
-        <w:t xml:space="preserve"> = 0.07).</w:t>
-      </w:r>
-    </w:p>
-    <w:p>
-      <w:pPr>
-        <w:pStyle w:val="Normal"/>
-        <w:spacing w:lineRule="auto" w:line="480"/>
-        <w:jc w:val="both"/>
-        <w:rPr>
-          <w:rFonts w:ascii="Arial" w:hAnsi="Arial"/>
-        </w:rPr>
-      </w:pPr>
-      <w:r>
-        <w:rPr>
-          <w:rFonts w:ascii="Arial" w:hAnsi="Arial"/>
-        </w:rPr>
-      </w:r>
-    </w:p>
-    <w:p>
-      <w:pPr>
-        <w:pStyle w:val="Normal"/>
-        <w:spacing w:lineRule="auto" w:line="480"/>
-        <w:jc w:val="both"/>
-        <w:rPr/>
-      </w:pPr>
-      <w:r>
-        <w:rPr>
-          <w:rFonts w:ascii="Arial" w:hAnsi="Arial"/>
-        </w:rPr>
-        <w:t xml:space="preserve">In partial support of our hypothesis that higher sampling depth studies would result in stronger d-d relationships (H5), a weak but significant relationship between (log) sampling depth and Mantel coefficients was detected (Fig. S2; slope = 0.02, </w:t>
-      </w:r>
-      <w:r>
-        <w:rPr>
-          <w:rFonts w:ascii="Arial" w:hAnsi="Arial"/>
-          <w:i/>
-          <w:iCs/>
-        </w:rPr>
-        <w:t xml:space="preserve">P </w:t>
-      </w:r>
-      <w:r>
-        <w:rPr>
-          <w:rFonts w:ascii="Arial" w:hAnsi="Arial"/>
-        </w:rPr>
-        <w:t>&lt; 0.05, adj-</w:t>
-      </w:r>
-      <w:r>
-        <w:rPr>
-          <w:rFonts w:ascii="Arial" w:hAnsi="Arial"/>
-          <w:i/>
-          <w:iCs/>
-        </w:rPr>
-        <w:t>R</w:t>
-      </w:r>
-      <w:r>
-        <w:rPr>
-          <w:rFonts w:ascii="Arial" w:hAnsi="Arial"/>
-          <w:i/>
-          <w:iCs/>
-          <w:vertAlign w:val="superscript"/>
-        </w:rPr>
-        <w:t>2</w:t>
-      </w:r>
-      <w:r>
-        <w:rPr>
-          <w:rFonts w:ascii="Arial" w:hAnsi="Arial"/>
-        </w:rPr>
-        <w:t xml:space="preserve"> = 0.02). As with our examination of spatial extent, we tested whether this relationship was independent of sampling effort. Sampling depth was not correlated with sampling effort (Pearson’s ρ = 0.03, </w:t>
-      </w:r>
-      <w:r>
-        <w:rPr>
-          <w:rFonts w:ascii="Arial" w:hAnsi="Arial"/>
-          <w:i/>
-          <w:iCs/>
-        </w:rPr>
-        <w:t>P</w:t>
-      </w:r>
-      <w:r>
-        <w:rPr>
-          <w:rFonts w:ascii="Arial" w:hAnsi="Arial"/>
-        </w:rPr>
-        <w:t xml:space="preserve"> = 0.64), suggesting that these variables are not confounding. Furthermore, including sampling effort alongside sampling depth as a model covariate did not change the modeled relationship between Mantel coefficient and sampling depth (slope = 0.02, </w:t>
+        </w:rPr>
+        <w:t xml:space="preserve"> = 0.64), suggesting that these variables are not confounding. Furthermore, including sampling effort alongside sampling depth as a model covariate </w:t>
+      </w:r>
+      <w:r>
+        <w:rPr>
+          <w:rFonts w:ascii="Arial" w:hAnsi="Arial"/>
+        </w:rPr>
+        <w:t>had little effect on the fitted relationship between Mantel coefficients and sample coverage (</w:t>
+      </w:r>
+      <w:r>
+        <w:rPr>
+          <w:rFonts w:ascii="Arial" w:hAnsi="Arial"/>
+        </w:rPr>
+        <w:t xml:space="preserve">slope = 0.02, </w:t>
       </w:r>
       <w:r>
         <w:rPr>
@@ -3090,7 +2295,306 @@
         <w:rPr>
           <w:rFonts w:ascii="Arial" w:hAnsi="Arial"/>
         </w:rPr>
-        <w:t>Finally, we examined whether different community (dis)similarity indices resulted in consistently stronger or weaker Mantel coefficients (H6). We recorded 16 different metrics within our dataset, yet 80% of d-d relationships were calculated with only 4 metrics (Bray-Curtis, Unifrac, Sorensen, and Jaccard).</w:t>
+        <w:t>Finally, we examined whether different community (dis)similarity indices resulted in consistently stronger or weaker Mantel coefficients (H</w:t>
+      </w:r>
+      <w:r>
+        <w:rPr>
+          <w:rFonts w:ascii="Arial" w:hAnsi="Arial"/>
+          <w:vertAlign w:val="subscript"/>
+        </w:rPr>
+        <w:t>6</w:t>
+      </w:r>
+      <w:r>
+        <w:rPr>
+          <w:rFonts w:ascii="Arial" w:hAnsi="Arial"/>
+        </w:rPr>
+        <w:t xml:space="preserve">). </w:t>
+      </w:r>
+      <w:r>
+        <w:rPr>
+          <w:rFonts w:ascii="Arial" w:hAnsi="Arial"/>
+        </w:rPr>
+        <w:t xml:space="preserve">The d-d relationships within our dataset featured 16 different similarity metrics, although </w:t>
+      </w:r>
+      <w:r>
+        <w:rPr>
+          <w:rFonts w:ascii="Arial" w:hAnsi="Arial"/>
+        </w:rPr>
+        <w:t xml:space="preserve">80% of </w:t>
+      </w:r>
+      <w:r>
+        <w:rPr>
+          <w:rFonts w:ascii="Arial" w:hAnsi="Arial"/>
+        </w:rPr>
+        <w:t xml:space="preserve">these </w:t>
+      </w:r>
+      <w:r>
+        <w:rPr>
+          <w:rFonts w:ascii="Arial" w:hAnsi="Arial"/>
+        </w:rPr>
+        <w:t xml:space="preserve">d-d relationships were calculated with only 4 metrics (Bray-Curtis, Unifrac, Sorensen, and Jaccard). </w:t>
+      </w:r>
+      <w:r>
+        <w:rPr>
+          <w:rFonts w:ascii="Arial" w:hAnsi="Arial"/>
+        </w:rPr>
+        <w:t>In support of our hypothesis (H</w:t>
+      </w:r>
+      <w:r>
+        <w:rPr>
+          <w:rFonts w:ascii="Arial" w:hAnsi="Arial"/>
+          <w:vertAlign w:val="subscript"/>
+        </w:rPr>
+        <w:t>6</w:t>
+      </w:r>
+      <w:r>
+        <w:rPr>
+          <w:rFonts w:ascii="Arial" w:hAnsi="Arial"/>
+          <w:position w:val="0"/>
+          <w:sz w:val="24"/>
+          <w:vertAlign w:val="baseline"/>
+        </w:rPr>
+        <w:t xml:space="preserve">), </w:t>
+      </w:r>
+      <w:r>
+        <w:rPr>
+          <w:rFonts w:ascii="Arial" w:hAnsi="Arial"/>
+        </w:rPr>
+        <w:t xml:space="preserve">significant differences were detected between </w:t>
+      </w:r>
+      <w:r>
+        <w:rPr>
+          <w:rFonts w:ascii="Arial" w:hAnsi="Arial"/>
+        </w:rPr>
+        <w:t xml:space="preserve">types of </w:t>
+      </w:r>
+      <w:r>
+        <w:rPr>
+          <w:rFonts w:ascii="Arial" w:hAnsi="Arial"/>
+        </w:rPr>
+        <w:t xml:space="preserve">dissimilarity </w:t>
+      </w:r>
+      <w:r>
+        <w:rPr>
+          <w:rFonts w:ascii="Arial" w:hAnsi="Arial"/>
+        </w:rPr>
+        <w:t xml:space="preserve">metrics  (Fig. </w:t>
+      </w:r>
+      <w:commentRangeStart w:id="7"/>
+      <w:r>
+        <w:rPr>
+          <w:rFonts w:ascii="Arial" w:hAnsi="Arial"/>
+        </w:rPr>
+        <w:t>3A</w:t>
+      </w:r>
+      <w:r>
+        <w:rPr>
+          <w:rFonts w:ascii="Arial" w:hAnsi="Arial"/>
+        </w:rPr>
+      </w:r>
+      <w:commentRangeEnd w:id="7"/>
+      <w:r>
+        <w:commentReference w:id="7"/>
+      </w:r>
+      <w:r>
+        <w:rPr>
+          <w:rFonts w:ascii="Arial" w:hAnsi="Arial"/>
+        </w:rPr>
+        <w:t xml:space="preserve">; </w:t>
+      </w:r>
+      <w:r>
+        <w:rPr>
+          <w:rFonts w:ascii="Arial" w:hAnsi="Arial"/>
+          <w:i/>
+          <w:iCs/>
+        </w:rPr>
+        <w:t>F</w:t>
+      </w:r>
+      <w:r>
+        <w:rPr>
+          <w:rFonts w:ascii="Arial" w:hAnsi="Arial"/>
+          <w:vertAlign w:val="subscript"/>
+        </w:rPr>
+        <w:t>2, 284</w:t>
+      </w:r>
+      <w:r>
+        <w:rPr>
+          <w:rFonts w:ascii="Arial" w:hAnsi="Arial"/>
+        </w:rPr>
+        <w:t xml:space="preserve"> = 5.41, </w:t>
+      </w:r>
+      <w:r>
+        <w:rPr>
+          <w:rFonts w:ascii="Arial" w:hAnsi="Arial"/>
+          <w:i/>
+          <w:iCs/>
+        </w:rPr>
+        <w:t>P</w:t>
+      </w:r>
+      <w:r>
+        <w:rPr>
+          <w:rFonts w:ascii="Arial" w:hAnsi="Arial"/>
+        </w:rPr>
+        <w:t xml:space="preserve"> &lt; 0.01). As predicted, Tukey HSD tests showed that d-d relationships based on phylogenetic indices were significantly weaker than those based on quantitative (</w:t>
+      </w:r>
+      <w:r>
+        <w:rPr>
+          <w:rFonts w:ascii="Arial" w:hAnsi="Arial"/>
+          <w:i/>
+          <w:iCs/>
+        </w:rPr>
+        <w:t>P</w:t>
+      </w:r>
+      <w:r>
+        <w:rPr>
+          <w:rFonts w:ascii="Arial" w:hAnsi="Arial"/>
+          <w:i w:val="false"/>
+          <w:iCs w:val="false"/>
+        </w:rPr>
+        <w:t xml:space="preserve"> &lt; 0.01)</w:t>
+      </w:r>
+      <w:r>
+        <w:rPr>
+          <w:rFonts w:ascii="Arial" w:hAnsi="Arial"/>
+        </w:rPr>
+        <w:t xml:space="preserve"> or qualitative indices (</w:t>
+      </w:r>
+      <w:r>
+        <w:rPr>
+          <w:rFonts w:ascii="Arial" w:hAnsi="Arial"/>
+          <w:i/>
+          <w:iCs/>
+        </w:rPr>
+        <w:t>P</w:t>
+      </w:r>
+      <w:r>
+        <w:rPr>
+          <w:rFonts w:ascii="Arial" w:hAnsi="Arial"/>
+          <w:i w:val="false"/>
+          <w:iCs w:val="false"/>
+        </w:rPr>
+        <w:t xml:space="preserve"> &lt; 0.05</w:t>
+      </w:r>
+      <w:r>
+        <w:rPr>
+          <w:rFonts w:ascii="Arial" w:hAnsi="Arial"/>
+        </w:rPr>
+        <w:t xml:space="preserve">). To further characterise differences between similarity indices, we analysed differences between specific indices. </w:t>
+      </w:r>
+      <w:r>
+        <w:rPr>
+          <w:rFonts w:ascii="Arial" w:hAnsi="Arial"/>
+        </w:rPr>
+        <w:t xml:space="preserve">Several indices were excluded from this analysis as they had too few occurrences to calculate a reliable estimate of the central tendency (indices with &lt; 4 occurrences were excluded). </w:t>
+      </w:r>
+      <w:r>
+        <w:rPr>
+          <w:rFonts w:ascii="Arial" w:hAnsi="Arial"/>
+        </w:rPr>
+        <w:t>Again, significant differences were found between similarity indices</w:t>
+      </w:r>
+      <w:r>
+        <w:rPr>
+          <w:rFonts w:ascii="Arial" w:hAnsi="Arial"/>
+        </w:rPr>
+        <w:t xml:space="preserve"> (</w:t>
+      </w:r>
+      <w:r>
+        <w:rPr>
+          <w:rFonts w:ascii="Arial" w:hAnsi="Arial"/>
+          <w:i/>
+          <w:iCs/>
+        </w:rPr>
+        <w:t>F</w:t>
+      </w:r>
+      <w:r>
+        <w:rPr>
+          <w:rFonts w:ascii="Arial" w:hAnsi="Arial"/>
+          <w:vertAlign w:val="subscript"/>
+        </w:rPr>
+        <w:t>14, 271</w:t>
+      </w:r>
+      <w:r>
+        <w:rPr>
+          <w:rFonts w:ascii="Arial" w:hAnsi="Arial"/>
+        </w:rPr>
+        <w:t xml:space="preserve"> = 4.96, </w:t>
+      </w:r>
+      <w:r>
+        <w:rPr>
+          <w:rFonts w:ascii="Arial" w:hAnsi="Arial"/>
+          <w:i/>
+          <w:iCs/>
+        </w:rPr>
+        <w:t>P</w:t>
+      </w:r>
+      <w:r>
+        <w:rPr>
+          <w:rFonts w:ascii="Arial" w:hAnsi="Arial"/>
+        </w:rPr>
+        <w:t xml:space="preserve"> &lt; 0.001). Tukey HSD tests showed</w:t>
+      </w:r>
+      <w:commentRangeStart w:id="8"/>
+      <w:r>
+        <w:rPr>
+          <w:rFonts w:ascii="Arial" w:hAnsi="Arial"/>
+        </w:rPr>
+        <w:t xml:space="preserve"> Mantel coefficients </w:t>
+      </w:r>
+      <w:r>
+        <w:rPr>
+          <w:rFonts w:ascii="Arial" w:hAnsi="Arial"/>
+        </w:rPr>
+      </w:r>
+      <w:commentRangeEnd w:id="8"/>
+      <w:r>
+        <w:commentReference w:id="8"/>
+      </w:r>
+      <w:r>
+        <w:rPr>
+          <w:rFonts w:ascii="Arial" w:hAnsi="Arial"/>
+        </w:rPr>
+        <w:t>from Raup-Crick and Unifrac indices were significantly lower than Bray-Curtis (</w:t>
+      </w:r>
+      <w:r>
+        <w:rPr>
+          <w:rFonts w:ascii="Arial" w:hAnsi="Arial"/>
+          <w:i/>
+          <w:iCs/>
+        </w:rPr>
+        <w:t>P</w:t>
+      </w:r>
+      <w:r>
+        <w:rPr>
+          <w:rFonts w:ascii="Arial" w:hAnsi="Arial"/>
+        </w:rPr>
+        <w:t xml:space="preserve"> &lt; 0.01 in each case, Fig. 3A), whilst Sørensen based </w:t>
+      </w:r>
+      <w:r>
+        <w:rPr>
+          <w:rFonts w:ascii="Arial" w:hAnsi="Arial"/>
+        </w:rPr>
+        <w:t>d-d relationships</w:t>
+      </w:r>
+      <w:r>
+        <w:rPr>
+          <w:rFonts w:ascii="Arial" w:hAnsi="Arial"/>
+        </w:rPr>
+        <w:t xml:space="preserve"> were higher than Euclidean, Raup-Crick, and Unifrac indices (</w:t>
+      </w:r>
+      <w:r>
+        <w:rPr>
+          <w:rFonts w:ascii="Arial" w:hAnsi="Arial"/>
+          <w:i/>
+          <w:iCs/>
+        </w:rPr>
+        <w:t>P</w:t>
+      </w:r>
+      <w:r>
+        <w:rPr>
+          <w:rFonts w:ascii="Arial" w:hAnsi="Arial"/>
+        </w:rPr>
+        <w:t xml:space="preserve"> &lt; 0.01 in all cases, Fig. 3A).</w:t>
       </w:r>
     </w:p>
     <w:p>
@@ -3103,136 +2607,7 @@
         </w:rPr>
       </w:pPr>
       <w:r>
-        <w:rPr>
-          <w:rFonts w:ascii="Arial" w:hAnsi="Arial"/>
-        </w:rPr>
-        <w:t>In line with H6, significant differences were detected between dissimilarity indices (</w:t>
-      </w:r>
-      <w:r>
-        <w:rPr>
-          <w:rFonts w:ascii="Arial" w:hAnsi="Arial"/>
-          <w:i/>
-          <w:iCs/>
-        </w:rPr>
-        <w:t>F</w:t>
-      </w:r>
-      <w:r>
-        <w:rPr>
-          <w:rFonts w:ascii="Arial" w:hAnsi="Arial"/>
-          <w:vertAlign w:val="subscript"/>
-        </w:rPr>
-        <w:t>14, 271</w:t>
-      </w:r>
-      <w:r>
-        <w:rPr>
-          <w:rFonts w:ascii="Arial" w:hAnsi="Arial"/>
-        </w:rPr>
-        <w:t xml:space="preserve"> = 4.96, </w:t>
-      </w:r>
-      <w:r>
-        <w:rPr>
-          <w:rFonts w:ascii="Arial" w:hAnsi="Arial"/>
-          <w:i/>
-          <w:iCs/>
-        </w:rPr>
-        <w:t>P</w:t>
-      </w:r>
-      <w:r>
-        <w:rPr>
-          <w:rFonts w:ascii="Arial" w:hAnsi="Arial"/>
-        </w:rPr>
-        <w:t xml:space="preserve"> &lt; 0.001). Several indices were excluded from this analysis as they had too few occurrences to calculate a reliable estimate of the central tendency (indices with &lt; 4 occurrences were excluded). Tukey HSD tests showed Mantel coefficients from Raup-Crick and Unifrac indices were significantly lower than Bray-Curtis (</w:t>
-      </w:r>
-      <w:r>
-        <w:rPr>
-          <w:rFonts w:ascii="Arial" w:hAnsi="Arial"/>
-          <w:i/>
-          <w:iCs/>
-        </w:rPr>
-        <w:t>P</w:t>
-      </w:r>
-      <w:r>
-        <w:rPr>
-          <w:rFonts w:ascii="Arial" w:hAnsi="Arial"/>
-        </w:rPr>
-        <w:t xml:space="preserve"> &lt; 0.01 in each case, Fig. 3A), whilst Sørensen based coefficients were higher than Euclidean, Raup-Crick, and Unifrac indices (</w:t>
-      </w:r>
-      <w:r>
-        <w:rPr>
-          <w:rFonts w:ascii="Arial" w:hAnsi="Arial"/>
-          <w:i/>
-          <w:iCs/>
-        </w:rPr>
-        <w:t>P</w:t>
-      </w:r>
-      <w:r>
-        <w:rPr>
-          <w:rFonts w:ascii="Arial" w:hAnsi="Arial"/>
-        </w:rPr>
-        <w:t xml:space="preserve"> &lt; 0.01 in all cases, Fig. 3A). Furthermore, Mantel coefficients were significantly different between index types (Fig. 3B; </w:t>
-      </w:r>
-      <w:r>
-        <w:rPr>
-          <w:rFonts w:ascii="Arial" w:hAnsi="Arial"/>
-          <w:i/>
-          <w:iCs/>
-        </w:rPr>
-        <w:t>F</w:t>
-      </w:r>
-      <w:r>
-        <w:rPr>
-          <w:rFonts w:ascii="Arial" w:hAnsi="Arial"/>
-          <w:vertAlign w:val="subscript"/>
-        </w:rPr>
-        <w:t>2, 284</w:t>
-      </w:r>
-      <w:r>
-        <w:rPr>
-          <w:rFonts w:ascii="Arial" w:hAnsi="Arial"/>
-        </w:rPr>
-        <w:t xml:space="preserve"> = 5.41, </w:t>
-      </w:r>
-      <w:r>
-        <w:rPr>
-          <w:rFonts w:ascii="Arial" w:hAnsi="Arial"/>
-          <w:i/>
-          <w:iCs/>
-        </w:rPr>
-        <w:t>P</w:t>
-      </w:r>
-      <w:r>
-        <w:rPr>
-          <w:rFonts w:ascii="Arial" w:hAnsi="Arial"/>
-        </w:rPr>
-        <w:t xml:space="preserve"> &lt; 0.01), and Tukey HSD tests showed that Mantel coefficients based on phylogenetic distances were significantly lower than both abundance (</w:t>
-      </w:r>
-      <w:r>
-        <w:rPr>
-          <w:rFonts w:ascii="Arial" w:hAnsi="Arial"/>
-          <w:i/>
-          <w:iCs/>
-        </w:rPr>
-        <w:t>P</w:t>
-      </w:r>
-      <w:r>
-        <w:rPr>
-          <w:rFonts w:ascii="Arial" w:hAnsi="Arial"/>
-        </w:rPr>
-        <w:t xml:space="preserve"> &lt; 0.01) and binary based indices (</w:t>
-      </w:r>
-      <w:r>
-        <w:rPr>
-          <w:rFonts w:ascii="Arial" w:hAnsi="Arial"/>
-          <w:i/>
-          <w:iCs/>
-        </w:rPr>
-        <w:t>P</w:t>
-      </w:r>
-      <w:r>
-        <w:rPr>
-          <w:rFonts w:ascii="Arial" w:hAnsi="Arial"/>
-        </w:rPr>
-        <w:t xml:space="preserve"> &lt; 0.05), supporting H6.</w:t>
+        <w:rPr/>
       </w:r>
     </w:p>
     <w:p>
@@ -3240,34 +2615,27 @@
         <w:pStyle w:val="Normal"/>
         <w:spacing w:lineRule="auto" w:line="480"/>
         <w:jc w:val="both"/>
-        <w:rPr>
-          <w:rFonts w:ascii="Arial" w:hAnsi="Arial"/>
-        </w:rPr>
-      </w:pPr>
-      <w:r>
-        <w:rPr>
-          <w:rFonts w:ascii="Arial" w:hAnsi="Arial"/>
-        </w:rPr>
-      </w:r>
-    </w:p>
-    <w:p>
-      <w:pPr>
-        <w:pStyle w:val="Normal"/>
-        <w:spacing w:lineRule="auto" w:line="480"/>
-        <w:jc w:val="both"/>
-        <w:rPr>
-          <w:b/>
+        <w:rPr/>
+      </w:pPr>
+      <w:commentRangeStart w:id="9"/>
+      <w:r>
+        <w:rPr>
+          <w:rFonts w:ascii="Arial" w:hAnsi="Arial"/>
           <w:b/>
           <w:bCs/>
         </w:rPr>
-      </w:pPr>
+        <w:t>Discussion</w:t>
+      </w:r>
+      <w:commentRangeEnd w:id="9"/>
+      <w:r>
+        <w:commentReference w:id="9"/>
+      </w:r>
       <w:r>
         <w:rPr>
           <w:rFonts w:ascii="Arial" w:hAnsi="Arial"/>
           <w:b/>
           <w:bCs/>
         </w:rPr>
-        <w:t>Discussion</w:t>
       </w:r>
     </w:p>
     <w:p>
@@ -3316,8 +2684,8 @@
         </w:rPr>
         <w:t xml:space="preserve">The rapid development of methods in microbial ecology has improved our ability to detect and characterise ecological patterns in microbial communities, with high-throughput sequencing (HTS) platforms able to quantify microbial communities in ever increasing detail </w:t>
       </w:r>
-      <w:bookmarkStart w:id="8" w:name="Mendeley_Bookmark_Mj8zDwFxn5"/>
-      <w:bookmarkStart w:id="9" w:name="Mendeley_Bookmark_3BXrkgx6EP"/>
+      <w:bookmarkStart w:id="8" w:name="Mendeley_Bookmark_3BXrkgx6EP"/>
+      <w:bookmarkStart w:id="9" w:name="Mendeley_Bookmark_Mj8zDwFxn5"/>
       <w:r>
         <w:rPr>
           <w:rFonts w:ascii="Arial" w:hAnsi="Arial"/>
@@ -3358,8 +2726,8 @@
         </w:rPr>
         <w:t xml:space="preserve">. The tremendous sequencing depth of HTS platforms allows them to illuminate the “rare biosphere” </w:t>
       </w:r>
-      <w:bookmarkStart w:id="10" w:name="Mendeley_Bookmark_9b4GUC0Swf"/>
-      <w:bookmarkStart w:id="11" w:name="Mendeley_Bookmark_wl0kwDMBTt"/>
+      <w:bookmarkStart w:id="10" w:name="Mendeley_Bookmark_wl0kwDMBTt"/>
+      <w:bookmarkStart w:id="11" w:name="Mendeley_Bookmark_9b4GUC0Swf"/>
       <w:r>
         <w:rPr>
           <w:rFonts w:ascii="Arial" w:hAnsi="Arial"/>
@@ -3374,8 +2742,8 @@
         </w:rPr>
         <w:t xml:space="preserve">, thus elevating them over other approaches such as “fingerprinting” which tend to capture a smaller proportion of the community. Initially, our results suggested that HTS-based approaches yielded similar strength d-d relationships to lower-resolution methods, such as fingerprinting and lower throughput methods, such as Sanger sequencing, suggesting that the massive sequencing depths offered by HTS platforms are not necessary to capture these ecological patterns </w:t>
       </w:r>
-      <w:bookmarkStart w:id="12" w:name="Mendeley_Bookmark_laQED42dLu"/>
-      <w:bookmarkStart w:id="13" w:name="Mendeley_Bookmark_39EncOGb7Z"/>
+      <w:bookmarkStart w:id="12" w:name="Mendeley_Bookmark_39EncOGb7Z"/>
+      <w:bookmarkStart w:id="13" w:name="Mendeley_Bookmark_laQED42dLu"/>
       <w:r>
         <w:rPr>
           <w:rFonts w:ascii="Arial" w:hAnsi="Arial"/>
@@ -3403,8 +2771,8 @@
         </w:rPr>
         <w:t xml:space="preserve">. However, when we examined only statistically significant d-d relationships, the relationships derived from HTS approaches were stronger than other approaches. The ability of different methods to alter the strength of the d-d relationship is expected for two reasons. Firstly, fingerprinting and HTS approaches capture microbial diversity at different taxonomic resolutions. Comparative approaches have shown that fingerprinting approaches such as ARISA may be comparable to HTS data at the phylum level for instance </w:t>
       </w:r>
-      <w:bookmarkStart w:id="14" w:name="Mendeley_Bookmark_sHG8D4brRB"/>
-      <w:bookmarkStart w:id="15" w:name="Mendeley_Bookmark_g50YTmAYaR"/>
+      <w:bookmarkStart w:id="14" w:name="Mendeley_Bookmark_g50YTmAYaR"/>
+      <w:bookmarkStart w:id="15" w:name="Mendeley_Bookmark_sHG8D4brRB"/>
       <w:r>
         <w:rPr>
           <w:rFonts w:ascii="Arial" w:hAnsi="Arial"/>
@@ -3432,8 +2800,8 @@
         </w:rPr>
         <w:t xml:space="preserve">. Fingerprinting methods are therefore limited in that they may not detect compositional differences between communities at increasingly fine taxonomic resolutions </w:t>
       </w:r>
-      <w:bookmarkStart w:id="16" w:name="Mendeley_Bookmark_lUqLCAIcZ0"/>
-      <w:bookmarkStart w:id="17" w:name="Mendeley_Bookmark_XJhjEIrUwS"/>
+      <w:bookmarkStart w:id="16" w:name="Mendeley_Bookmark_XJhjEIrUwS"/>
+      <w:bookmarkStart w:id="17" w:name="Mendeley_Bookmark_lUqLCAIcZ0"/>
       <w:r>
         <w:rPr>
           <w:rFonts w:ascii="Arial" w:hAnsi="Arial"/>
@@ -3461,8 +2829,8 @@
         </w:rPr>
         <w:t xml:space="preserve">. This may weaken the d-d relationship in instances where communities are similar at the family level, but dissimilar at finer taxonomic levels. Secondly, fingerprinting methods are less able to sample from the “rare biosphere”, unlike HTS approaches. This is significant as, microbial communities often follow an occupancy-abundance relationship in which the most common organisms are also the most widespread, and the rarer organisms are the most restricted </w:t>
       </w:r>
-      <w:bookmarkStart w:id="18" w:name="Mendeley_Bookmark_0Mks5PCUbt"/>
-      <w:bookmarkStart w:id="19" w:name="Mendeley_Bookmark_8bkTVbTQuk"/>
+      <w:bookmarkStart w:id="18" w:name="Mendeley_Bookmark_8bkTVbTQuk"/>
+      <w:bookmarkStart w:id="19" w:name="Mendeley_Bookmark_0Mks5PCUbt"/>
       <w:r>
         <w:rPr>
           <w:rFonts w:ascii="Arial" w:hAnsi="Arial"/>
@@ -3490,8 +2858,8 @@
         </w:rPr>
         <w:t xml:space="preserve">. Therefore, sampling only the most common, widespread organisms would flatten the d-d relationship by making communities appear artificially similar in composition. This is in contrast to recent studies which show that spatial turnover in communities is adequately reflected by “common species” </w:t>
       </w:r>
-      <w:bookmarkStart w:id="20" w:name="Mendeley_Bookmark_3QhnhKDZdL"/>
-      <w:bookmarkStart w:id="21" w:name="Mendeley_Bookmark_Q5JMuTPxkc"/>
+      <w:bookmarkStart w:id="20" w:name="Mendeley_Bookmark_Q5JMuTPxkc"/>
+      <w:bookmarkStart w:id="21" w:name="Mendeley_Bookmark_3QhnhKDZdL"/>
       <w:r>
         <w:rPr>
           <w:rFonts w:ascii="Arial" w:hAnsi="Arial"/>
@@ -3548,8 +2916,8 @@
         </w:rPr>
         <w:t xml:space="preserve">. Therefore, it is likely that in microbial communities, common species alone may not adequately reflect patterns in spatial turnover </w:t>
       </w:r>
-      <w:bookmarkStart w:id="24" w:name="Mendeley_Bookmark_LJ2QNzhkh4"/>
-      <w:bookmarkStart w:id="25" w:name="Mendeley_Bookmark_6Lgce0yTIZ"/>
+      <w:bookmarkStart w:id="24" w:name="Mendeley_Bookmark_6Lgce0yTIZ"/>
+      <w:bookmarkStart w:id="25" w:name="Mendeley_Bookmark_LJ2QNzhkh4"/>
       <w:r>
         <w:rPr>
           <w:rFonts w:ascii="Arial" w:hAnsi="Arial"/>
@@ -3608,8 +2976,8 @@
         </w:rPr>
         <w:t xml:space="preserve">Another methodological choice that was found to influence the strength of the microbial d-d relationship is the choice of dissimilarity index. Dissimilarity indices can vary in the type of data they consider (quantitative vs qualitative), the type of distance they quantify (compositional vs. phylogenetic), and the weight they place on common, rare, or absent species </w:t>
       </w:r>
-      <w:bookmarkStart w:id="26" w:name="Mendeley_Bookmark_i9ghjL70Ly"/>
-      <w:bookmarkStart w:id="27" w:name="Mendeley_Bookmark_bZEMfyuGgh"/>
+      <w:bookmarkStart w:id="26" w:name="Mendeley_Bookmark_bZEMfyuGgh"/>
+      <w:bookmarkStart w:id="27" w:name="Mendeley_Bookmark_i9ghjL70Ly"/>
       <w:r>
         <w:rPr>
           <w:rFonts w:ascii="Arial" w:hAnsi="Arial"/>
@@ -3681,8 +3049,8 @@
         </w:rPr>
         <w:t xml:space="preserve">Surprisingly, no difference was observed between quantitative and qualitative dissimilarity indices. This suggests that qualitative compositional differences between communities drive d-d relationships rather than quantitative changes in species composition and abundance. In agreement with previous studies that have applied both binary and abundance based indices, these two measures of community similarity are likely to be highly correlated </w:t>
       </w:r>
-      <w:bookmarkStart w:id="28" w:name="Mendeley_Bookmark_0GOZAUGMXg"/>
-      <w:bookmarkStart w:id="29" w:name="Mendeley_Bookmark_P1ENn1dtxB"/>
+      <w:bookmarkStart w:id="28" w:name="Mendeley_Bookmark_P1ENn1dtxB"/>
+      <w:bookmarkStart w:id="29" w:name="Mendeley_Bookmark_0GOZAUGMXg"/>
       <w:r>
         <w:rPr>
           <w:rFonts w:ascii="Arial" w:hAnsi="Arial"/>
@@ -3752,8 +3120,8 @@
         </w:rPr>
         <w:t xml:space="preserve">. This analysis also revealed that classic dissimilarity metrics, such as Bray-Curtis or Jaccard's index, are overwhelmingly the most frequently used in studies of microbial d-d relationships. These indices are undoubtedly amongst the most frequently used, not only in microbial ecology, but also more widely in ecology. I to draw attention to several contemporary indices that may better suit the types of questions microbial ecologists ask. Classic metrics do not take into consideration co-occurrence information present within the data. To this end, a new family of metrics have been defined that account for species co-occurrence as well as shared taxa </w:t>
       </w:r>
-      <w:bookmarkStart w:id="32" w:name="Mendeley_Bookmark_JkR28l0wbG"/>
-      <w:bookmarkStart w:id="33" w:name="Mendeley_Bookmark_vTKhdJb4Nj"/>
+      <w:bookmarkStart w:id="32" w:name="Mendeley_Bookmark_vTKhdJb4Nj"/>
+      <w:bookmarkStart w:id="33" w:name="Mendeley_Bookmark_JkR28l0wbG"/>
       <w:r>
         <w:rPr>
           <w:rFonts w:ascii="Arial" w:hAnsi="Arial"/>
@@ -3781,8 +3149,8 @@
         </w:rPr>
         <w:t xml:space="preserve">. Additionally, many indices rely on equal sample sizes, and are sensitive to differences in species richness </w:t>
       </w:r>
-      <w:bookmarkStart w:id="34" w:name="Mendeley_Bookmark_PggCJuCZMi"/>
-      <w:bookmarkStart w:id="35" w:name="Mendeley_Bookmark_chZHqCfsrL"/>
+      <w:bookmarkStart w:id="34" w:name="Mendeley_Bookmark_chZHqCfsrL"/>
+      <w:bookmarkStart w:id="35" w:name="Mendeley_Bookmark_PggCJuCZMi"/>
       <w:r>
         <w:rPr>
           <w:rFonts w:ascii="Arial" w:hAnsi="Arial"/>
@@ -3797,8 +3165,8 @@
         </w:rPr>
         <w:t xml:space="preserve">, with potentially confounding effects on d-d relationships </w:t>
       </w:r>
-      <w:bookmarkStart w:id="36" w:name="Mendeley_Bookmark_ymics14zv0"/>
-      <w:bookmarkStart w:id="37" w:name="Mendeley_Bookmark_GQgKnwVbNj"/>
+      <w:bookmarkStart w:id="36" w:name="Mendeley_Bookmark_GQgKnwVbNj"/>
+      <w:bookmarkStart w:id="37" w:name="Mendeley_Bookmark_ymics14zv0"/>
       <w:r>
         <w:rPr>
           <w:rFonts w:ascii="Arial" w:hAnsi="Arial"/>
@@ -3813,8 +3181,8 @@
         </w:rPr>
         <w:t xml:space="preserve">. </w:t>
       </w:r>
-      <w:bookmarkStart w:id="38" w:name="Mendeley_Bookmark_AH10UGIOoY"/>
-      <w:bookmarkStart w:id="39" w:name="Mendeley_Bookmark_mhaDYXX0oP"/>
+      <w:bookmarkStart w:id="38" w:name="Mendeley_Bookmark_mhaDYXX0oP"/>
+      <w:bookmarkStart w:id="39" w:name="Mendeley_Bookmark_AH10UGIOoY"/>
       <w:r>
         <w:rPr>
           <w:rFonts w:ascii="Arial" w:hAnsi="Arial"/>
@@ -3842,8 +3210,8 @@
         </w:rPr>
         <w:t xml:space="preserve"> therefore extended classic indices such as Jaccard and Sørensen to account for unobserved species, and to make them less sensitive to variable sample sizes, reducing the need for post-sequencing normalisation of sample sizes </w:t>
       </w:r>
-      <w:bookmarkStart w:id="40" w:name="Mendeley_Bookmark_qZnPui9rem"/>
-      <w:bookmarkStart w:id="41" w:name="Mendeley_Bookmark_BM9zBGDE59"/>
+      <w:bookmarkStart w:id="40" w:name="Mendeley_Bookmark_BM9zBGDE59"/>
+      <w:bookmarkStart w:id="41" w:name="Mendeley_Bookmark_qZnPui9rem"/>
       <w:r>
         <w:rPr>
           <w:rFonts w:ascii="Arial" w:hAnsi="Arial"/>
@@ -3858,8 +3226,8 @@
         </w:rPr>
         <w:t xml:space="preserve">. Finally, many indices are known to merge true compositional turnover (replacement of species) and nestedness (whereby communities are subsets of one another). To combat this, modified versions of classic indices such as Jaccard, Sorensen, and Bray-Curtis have been developed, allowing the partitioning of community similarity metrics into their turnover and nestedness components. This should enable a more mechanistic understanding of the processes behind d-d relationships </w:t>
       </w:r>
-      <w:bookmarkStart w:id="42" w:name="Mendeley_Bookmark_OR2I8mzNcQ"/>
-      <w:bookmarkStart w:id="43" w:name="Mendeley_Bookmark_27Ya1Jqyo7"/>
+      <w:bookmarkStart w:id="42" w:name="Mendeley_Bookmark_27Ya1Jqyo7"/>
+      <w:bookmarkStart w:id="43" w:name="Mendeley_Bookmark_OR2I8mzNcQ"/>
       <w:r>
         <w:rPr>
           <w:rFonts w:ascii="Arial" w:hAnsi="Arial"/>
@@ -3874,8 +3242,8 @@
         </w:rPr>
         <w:t xml:space="preserve">. I echo the call of Green and Bohanan (2006) for microbial ecologists to exercise more care in their choice of dissimilarity metrics, especially now that many are implemented in popular and freely accessible analysis software, such as R (e.g. </w:t>
       </w:r>
-      <w:bookmarkStart w:id="44" w:name="Mendeley_Bookmark_0UsuLen39s"/>
-      <w:bookmarkStart w:id="45" w:name="Mendeley_Bookmark_kGbDp2deCk"/>
+      <w:bookmarkStart w:id="44" w:name="Mendeley_Bookmark_kGbDp2deCk"/>
+      <w:bookmarkStart w:id="45" w:name="Mendeley_Bookmark_0UsuLen39s"/>
       <w:r>
         <w:rPr>
           <w:rFonts w:ascii="Arial" w:hAnsi="Arial"/>
@@ -3921,8 +3289,8 @@
         </w:rPr>
         <w:t xml:space="preserve">Whilst significant differences were found between different methodological approaches, we also found differences relating to the biological context of each study. Against our expectation, soil based studies had weaker d-d relationships than studies using other environmental materials. Soils are relatively stable habitats, in that they maintain physical structure and are therefore capable of maintaining significant environmental gradients over relatively small spatial scales. Therefore, we expected the combination of high habitat heterogeneity coupled with limited opportunity for dispersal to result in stronger d-d relationships than for example, oceanic waters, where physicochemical gradients are more diffuse. It is possible that the environmental gradients present in soils do not change linearly over geographic distance, for example if the similar environmental conditions are patchily distributed. Alternatively, soil microorganisms may be able to disperse more effectively than previously thought, perhaps via association with other soil organisms </w:t>
       </w:r>
-      <w:bookmarkStart w:id="46" w:name="Mendeley_Bookmark_KkzpFMMjlJ"/>
-      <w:bookmarkStart w:id="47" w:name="Mendeley_Bookmark_x0Rl87wFfL"/>
+      <w:bookmarkStart w:id="46" w:name="Mendeley_Bookmark_x0Rl87wFfL"/>
+      <w:bookmarkStart w:id="47" w:name="Mendeley_Bookmark_KkzpFMMjlJ"/>
       <w:r>
         <w:rPr>
           <w:rFonts w:ascii="Arial" w:hAnsi="Arial"/>
@@ -3950,8 +3318,8 @@
         </w:rPr>
         <w:t xml:space="preserve">, migratory species such as birds (Bisson et al., 2007), wind blown soil particles </w:t>
       </w:r>
-      <w:bookmarkStart w:id="48" w:name="Mendeley_Bookmark_doyw07HACo"/>
-      <w:bookmarkStart w:id="49" w:name="Mendeley_Bookmark_XFlDVRjZo8"/>
+      <w:bookmarkStart w:id="48" w:name="Mendeley_Bookmark_XFlDVRjZo8"/>
+      <w:bookmarkStart w:id="49" w:name="Mendeley_Bookmark_doyw07HACo"/>
       <w:r>
         <w:rPr>
           <w:rFonts w:ascii="Arial" w:hAnsi="Arial"/>
@@ -3979,8 +3347,8 @@
         </w:rPr>
         <w:t xml:space="preserve">, or via bioaerosols </w:t>
       </w:r>
-      <w:bookmarkStart w:id="50" w:name="Mendeley_Bookmark_afvS5ouz0a"/>
-      <w:bookmarkStart w:id="51" w:name="Mendeley_Bookmark_nlcqJg60bq"/>
+      <w:bookmarkStart w:id="50" w:name="Mendeley_Bookmark_nlcqJg60bq"/>
+      <w:bookmarkStart w:id="51" w:name="Mendeley_Bookmark_afvS5ouz0a"/>
       <w:r>
         <w:rPr>
           <w:rFonts w:ascii="Arial" w:hAnsi="Arial"/>
@@ -4164,8 +3532,8 @@
         </w:rPr>
         <w:t xml:space="preserve">. (2011) who reported that d-d relationships for various microbial communities were generally steeper as greater spatial scales were incorporated. The scale dependence of this relationship may be explained by greater environmental heterogeneity in large scale studies, thus communities are subjected to different environmental filters, resulting in more dissimilar communities. In combination with this, communities separated by very large geographic distances should have minimal dispersal between them, assuming connectivity is linearly related to geographic distance. Alternatively, this observation may be a statistical artefact, caused by studies with very large spatial extents incorporating many zero similarity community comparisons (i.e. communities with no species in common), therefore biasing our quantification of the d-d relationship </w:t>
       </w:r>
-      <w:bookmarkStart w:id="54" w:name="Mendeley_Bookmark_TT2e3eJ6qE"/>
-      <w:bookmarkStart w:id="55" w:name="Mendeley_Bookmark_hvQE3pXExS"/>
+      <w:bookmarkStart w:id="54" w:name="Mendeley_Bookmark_hvQE3pXExS"/>
+      <w:bookmarkStart w:id="55" w:name="Mendeley_Bookmark_TT2e3eJ6qE"/>
       <w:r>
         <w:rPr>
           <w:rFonts w:ascii="Arial" w:hAnsi="Arial"/>
@@ -4237,8 +3605,8 @@
         </w:rPr>
         <w:t xml:space="preserve">Despite its common use in the literature as evidence for neutral processes in microbial ecology, the d-d relationship alone does not provide evidence for neutral processes acting on microbial communities. As discussed previously, d-d relationships can arise from spatially autocorrelated environmental gradients as well as dispersal limitation </w:t>
       </w:r>
-      <w:bookmarkStart w:id="56" w:name="Mendeley_Bookmark_pLBfjZee9t"/>
-      <w:bookmarkStart w:id="57" w:name="Mendeley_Bookmark_hFI8qjJqc5"/>
+      <w:bookmarkStart w:id="56" w:name="Mendeley_Bookmark_hFI8qjJqc5"/>
+      <w:bookmarkStart w:id="57" w:name="Mendeley_Bookmark_pLBfjZee9t"/>
       <w:r>
         <w:rPr>
           <w:rFonts w:ascii="Arial" w:hAnsi="Arial"/>
@@ -4253,8 +3621,8 @@
         </w:rPr>
         <w:t xml:space="preserve">. Furthermore, dispersal limitation itself is not solely a property of ecological neutrality. Dispersal limitation may be stochastic as predicted by neutral theory </w:t>
       </w:r>
-      <w:bookmarkStart w:id="58" w:name="Mendeley_Bookmark_0AtjJmJIRc"/>
-      <w:bookmarkStart w:id="59" w:name="Mendeley_Bookmark_GDc7MKCx3E"/>
+      <w:bookmarkStart w:id="58" w:name="Mendeley_Bookmark_GDc7MKCx3E"/>
+      <w:bookmarkStart w:id="59" w:name="Mendeley_Bookmark_0AtjJmJIRc"/>
       <w:r>
         <w:rPr>
           <w:rFonts w:ascii="Arial" w:hAnsi="Arial"/>
@@ -4269,8 +3637,8 @@
         </w:rPr>
         <w:t xml:space="preserve">, but also by asymmetric dispersal abilities between organisms </w:t>
       </w:r>
-      <w:bookmarkStart w:id="60" w:name="Mendeley_Bookmark_Wdm9CgZppu"/>
-      <w:bookmarkStart w:id="61" w:name="Mendeley_Bookmark_2059mnrnUR"/>
+      <w:bookmarkStart w:id="60" w:name="Mendeley_Bookmark_2059mnrnUR"/>
+      <w:bookmarkStart w:id="61" w:name="Mendeley_Bookmark_Wdm9CgZppu"/>
       <w:r>
         <w:rPr>
           <w:rFonts w:ascii="Arial" w:hAnsi="Arial"/>
@@ -4314,8 +3682,8 @@
         </w:rPr>
         <w:t xml:space="preserve">. Thus we suggest caution in attributing distance-decay relationships to either niche or neutral processes without further evidence, for example from examining species-abundance distributions </w:t>
       </w:r>
-      <w:bookmarkStart w:id="64" w:name="Mendeley_Bookmark_c785j0GBNg"/>
-      <w:bookmarkStart w:id="65" w:name="Mendeley_Bookmark_GAlG8pJD7r"/>
+      <w:bookmarkStart w:id="64" w:name="Mendeley_Bookmark_GAlG8pJD7r"/>
+      <w:bookmarkStart w:id="65" w:name="Mendeley_Bookmark_c785j0GBNg"/>
       <w:r>
         <w:rPr>
           <w:rFonts w:ascii="Arial" w:hAnsi="Arial"/>
@@ -4343,8 +3711,8 @@
         </w:rPr>
         <w:t xml:space="preserve">. However, this is not to say that examining distance-decay relationships is futile as the relationship jointly reflects species turnover due to historical, environmental, and spatial factors, all of which are important factors to consider in studying biodiversity </w:t>
       </w:r>
-      <w:bookmarkStart w:id="66" w:name="Mendeley_Bookmark_XYW8Ipmi8P"/>
-      <w:bookmarkStart w:id="67" w:name="Mendeley_Bookmark_oWrey5XdC0"/>
+      <w:bookmarkStart w:id="66" w:name="Mendeley_Bookmark_oWrey5XdC0"/>
+      <w:bookmarkStart w:id="67" w:name="Mendeley_Bookmark_XYW8Ipmi8P"/>
       <w:r>
         <w:rPr>
           <w:rFonts w:ascii="Arial" w:hAnsi="Arial"/>
@@ -4398,8 +3766,8 @@
         </w:rPr>
         <w:t xml:space="preserve">per se </w:t>
       </w:r>
-      <w:bookmarkStart w:id="68" w:name="Mendeley_Bookmark_HcoD4C9Way"/>
-      <w:bookmarkStart w:id="69" w:name="Mendeley_Bookmark_IOem02q758"/>
+      <w:bookmarkStart w:id="68" w:name="Mendeley_Bookmark_IOem02q758"/>
+      <w:bookmarkStart w:id="69" w:name="Mendeley_Bookmark_HcoD4C9Way"/>
       <w:r>
         <w:rPr>
           <w:rFonts w:ascii="Arial" w:hAnsi="Arial"/>
@@ -4492,8 +3860,8 @@
           <w:lang w:val="nl-NL"/>
         </w:rPr>
       </w:pPr>
-      <w:bookmarkStart w:id="70" w:name="Mendeley_Bookmark_cv0ZPfiVxB"/>
-      <w:bookmarkStart w:id="71" w:name="Mendeley_Bookmark_9BdIhI0932"/>
+      <w:bookmarkStart w:id="70" w:name="Mendeley_Bookmark_9BdIhI0932"/>
+      <w:bookmarkStart w:id="71" w:name="Mendeley_Bookmark_cv0ZPfiVxB"/>
       <w:r>
         <w:rPr>
           <w:rFonts w:ascii="Arial" w:hAnsi="Arial"/>
@@ -8198,7 +7566,7 @@
       <w:tblPr>
         <w:tblW w:w="9642" w:type="dxa"/>
         <w:jc w:val="left"/>
-        <w:tblInd w:w="28" w:type="dxa"/>
+        <w:tblInd w:w="25" w:type="dxa"/>
         <w:tblBorders>
           <w:top w:val="single" w:sz="2" w:space="0" w:color="000001"/>
           <w:left w:val="single" w:sz="2" w:space="0" w:color="000001"/>
@@ -8209,7 +7577,7 @@
         </w:tblBorders>
         <w:tblCellMar>
           <w:top w:w="55" w:type="dxa"/>
-          <w:left w:w="18" w:type="dxa"/>
+          <w:left w:w="15" w:type="dxa"/>
           <w:bottom w:w="55" w:type="dxa"/>
           <w:right w:w="55" w:type="dxa"/>
         </w:tblCellMar>
@@ -8232,7 +7600,7 @@
             </w:tcBorders>
             <w:shd w:fill="FFFFFF" w:val="clear"/>
             <w:tcMar>
-              <w:left w:w="18" w:type="dxa"/>
+              <w:left w:w="15" w:type="dxa"/>
             </w:tcMar>
           </w:tcPr>
           <w:p>
@@ -9265,6 +8633,72 @@
     <w:p>
       <w:r>
         <w:rPr>
+          <w:rFonts w:cs="FreeSans" w:ascii="Liberation Serif" w:hAnsi="Liberation Serif" w:eastAsia="Noto Sans CJK SC Regular"/>
+          <w:b w:val="false"/>
+          <w:bCs w:val="false"/>
+          <w:i w:val="false"/>
+          <w:iCs w:val="false"/>
+          <w:caps w:val="false"/>
+          <w:smallCaps w:val="false"/>
+          <w:strike w:val="false"/>
+          <w:dstrike w:val="false"/>
+          <w:outline w:val="false"/>
+          <w:shadow w:val="false"/>
+          <w:emboss w:val="false"/>
+          <w:imprint w:val="false"/>
+          <w:color w:val="00000A"/>
+          <w:spacing w:val="0"/>
+          <w:w w:val="100"/>
+          <w:position w:val="0"/>
+          <w:sz w:val="20"/>
+          <w:sz w:val="20"/>
+          <w:szCs w:val="24"/>
+          <w:u w:val="none"/>
+          <w:vertAlign w:val="baseline"/>
+          <w:em w:val="none"/>
+          <w:lang w:bidi="hi-IN" w:val="en-GB" w:eastAsia="zh-CN"/>
+        </w:rPr>
+        <w:t>Subscript hyp numbers</w:t>
+      </w:r>
+    </w:p>
+  </w:comment>
+  <w:comment w:id="5" w:author="Unknown Author" w:date="2017-12-12T17:18:03Z" w:initials="">
+    <w:p>
+      <w:r>
+        <w:rPr>
+          <w:rFonts w:cs="FreeSans" w:ascii="Liberation Serif" w:hAnsi="Liberation Serif" w:eastAsia="Noto Sans CJK SC Regular"/>
+          <w:b w:val="false"/>
+          <w:bCs w:val="false"/>
+          <w:i w:val="false"/>
+          <w:iCs w:val="false"/>
+          <w:caps w:val="false"/>
+          <w:smallCaps w:val="false"/>
+          <w:strike w:val="false"/>
+          <w:dstrike w:val="false"/>
+          <w:outline w:val="false"/>
+          <w:shadow w:val="false"/>
+          <w:emboss w:val="false"/>
+          <w:imprint w:val="false"/>
+          <w:color w:val="00000A"/>
+          <w:spacing w:val="0"/>
+          <w:w w:val="100"/>
+          <w:position w:val="0"/>
+          <w:sz w:val="20"/>
+          <w:sz w:val="20"/>
+          <w:szCs w:val="24"/>
+          <w:u w:val="none"/>
+          <w:vertAlign w:val="baseline"/>
+          <w:em w:val="none"/>
+          <w:lang w:bidi="hi-IN" w:val="en-GB" w:eastAsia="zh-CN"/>
+        </w:rPr>
+        <w:t>From here</w:t>
+      </w:r>
+    </w:p>
+  </w:comment>
+  <w:comment w:id="6" w:author="Unknown Author" w:date="2017-12-12T23:05:34Z" w:initials="">
+    <w:p>
+      <w:r>
+        <w:rPr>
           <w:rFonts w:eastAsia="Noto Sans CJK SC Regular" w:cs="FreeSans" w:ascii="Liberation Serif" w:hAnsi="Liberation Serif"/>
           <w:b w:val="false"/>
           <w:bCs w:val="false"/>
@@ -9289,11 +8723,11 @@
           <w:em w:val="none"/>
           <w:lang w:bidi="hi-IN" w:eastAsia="zh-CN" w:val="en-GB"/>
         </w:rPr>
-        <w:t>Subscript hyp numbers</w:t>
+        <w:t>Replace with coverage?</w:t>
       </w:r>
     </w:p>
   </w:comment>
-  <w:comment w:id="5" w:author="Unknown Author" w:date="2017-12-12T17:18:03Z" w:initials="">
+  <w:comment w:id="7" w:author="Unknown Author" w:date="2017-12-12T23:16:01Z" w:initials="">
     <w:p>
       <w:r>
         <w:rPr>
@@ -9321,11 +8755,43 @@
           <w:em w:val="none"/>
           <w:lang w:bidi="hi-IN" w:eastAsia="zh-CN" w:val="en-GB"/>
         </w:rPr>
-        <w:t>From here</w:t>
+        <w:t>Swap figure panels around</w:t>
       </w:r>
     </w:p>
   </w:comment>
-  <w:comment w:id="6" w:author="Unknown Author" w:date="2017-12-12T17:19:56Z" w:initials=""/>
+  <w:comment w:id="8" w:author="Unknown Author" w:date="2017-12-12T23:12:13Z" w:initials="">
+    <w:p>
+      <w:r>
+        <w:rPr>
+          <w:rFonts w:eastAsia="Noto Sans CJK SC Regular" w:cs="FreeSans" w:ascii="Liberation Serif" w:hAnsi="Liberation Serif"/>
+          <w:b w:val="false"/>
+          <w:bCs w:val="false"/>
+          <w:i w:val="false"/>
+          <w:iCs w:val="false"/>
+          <w:caps w:val="false"/>
+          <w:smallCaps w:val="false"/>
+          <w:strike w:val="false"/>
+          <w:dstrike w:val="false"/>
+          <w:outline w:val="false"/>
+          <w:shadow w:val="false"/>
+          <w:emboss w:val="false"/>
+          <w:imprint w:val="false"/>
+          <w:color w:val="auto"/>
+          <w:spacing w:val="0"/>
+          <w:w w:val="100"/>
+          <w:position w:val="0"/>
+          <w:sz w:val="20"/>
+          <w:szCs w:val="24"/>
+          <w:u w:val="none"/>
+          <w:vertAlign w:val="baseline"/>
+          <w:em w:val="none"/>
+          <w:lang w:bidi="hi-IN" w:eastAsia="zh-CN" w:val="en-GB"/>
+        </w:rPr>
+        <w:t>Check consistency of terminology</w:t>
+      </w:r>
+    </w:p>
+  </w:comment>
+  <w:comment w:id="9" w:author="Unknown Author" w:date="2017-12-12T23:21:40Z" w:initials=""/>
 </w:comments>
 </file>
 
@@ -11536,6 +11002,132 @@
   </w:style>
   <w:style w:type="character" w:styleId="ListLabel208">
     <w:name w:val="ListLabel 208"/>
+    <w:qFormat/>
+    <w:rPr>
+      <w:rFonts w:cs="OpenSymbol"/>
+    </w:rPr>
+  </w:style>
+  <w:style w:type="character" w:styleId="ListLabel209">
+    <w:name w:val="ListLabel 209"/>
+    <w:qFormat/>
+    <w:rPr>
+      <w:rFonts w:cs="Symbol"/>
+    </w:rPr>
+  </w:style>
+  <w:style w:type="character" w:styleId="ListLabel210">
+    <w:name w:val="ListLabel 210"/>
+    <w:qFormat/>
+    <w:rPr>
+      <w:rFonts w:cs="OpenSymbol"/>
+    </w:rPr>
+  </w:style>
+  <w:style w:type="character" w:styleId="ListLabel211">
+    <w:name w:val="ListLabel 211"/>
+    <w:qFormat/>
+    <w:rPr>
+      <w:rFonts w:cs="OpenSymbol"/>
+    </w:rPr>
+  </w:style>
+  <w:style w:type="character" w:styleId="ListLabel212">
+    <w:name w:val="ListLabel 212"/>
+    <w:qFormat/>
+    <w:rPr>
+      <w:rFonts w:cs="Symbol"/>
+    </w:rPr>
+  </w:style>
+  <w:style w:type="character" w:styleId="ListLabel213">
+    <w:name w:val="ListLabel 213"/>
+    <w:qFormat/>
+    <w:rPr>
+      <w:rFonts w:cs="OpenSymbol"/>
+    </w:rPr>
+  </w:style>
+  <w:style w:type="character" w:styleId="ListLabel214">
+    <w:name w:val="ListLabel 214"/>
+    <w:qFormat/>
+    <w:rPr>
+      <w:rFonts w:cs="OpenSymbol"/>
+    </w:rPr>
+  </w:style>
+  <w:style w:type="character" w:styleId="ListLabel215">
+    <w:name w:val="ListLabel 215"/>
+    <w:qFormat/>
+    <w:rPr>
+      <w:rFonts w:cs="Symbol"/>
+    </w:rPr>
+  </w:style>
+  <w:style w:type="character" w:styleId="ListLabel216">
+    <w:name w:val="ListLabel 216"/>
+    <w:qFormat/>
+    <w:rPr>
+      <w:rFonts w:cs="OpenSymbol"/>
+    </w:rPr>
+  </w:style>
+  <w:style w:type="character" w:styleId="ListLabel217">
+    <w:name w:val="ListLabel 217"/>
+    <w:qFormat/>
+    <w:rPr>
+      <w:rFonts w:cs="OpenSymbol"/>
+    </w:rPr>
+  </w:style>
+  <w:style w:type="character" w:styleId="ListLabel218">
+    <w:name w:val="ListLabel 218"/>
+    <w:qFormat/>
+    <w:rPr>
+      <w:rFonts w:cs="Symbol"/>
+    </w:rPr>
+  </w:style>
+  <w:style w:type="character" w:styleId="ListLabel219">
+    <w:name w:val="ListLabel 219"/>
+    <w:qFormat/>
+    <w:rPr>
+      <w:rFonts w:cs="OpenSymbol"/>
+    </w:rPr>
+  </w:style>
+  <w:style w:type="character" w:styleId="ListLabel220">
+    <w:name w:val="ListLabel 220"/>
+    <w:qFormat/>
+    <w:rPr>
+      <w:rFonts w:cs="OpenSymbol"/>
+    </w:rPr>
+  </w:style>
+  <w:style w:type="character" w:styleId="ListLabel221">
+    <w:name w:val="ListLabel 221"/>
+    <w:qFormat/>
+    <w:rPr>
+      <w:rFonts w:cs="Symbol"/>
+    </w:rPr>
+  </w:style>
+  <w:style w:type="character" w:styleId="ListLabel222">
+    <w:name w:val="ListLabel 222"/>
+    <w:qFormat/>
+    <w:rPr>
+      <w:rFonts w:cs="OpenSymbol"/>
+    </w:rPr>
+  </w:style>
+  <w:style w:type="character" w:styleId="ListLabel223">
+    <w:name w:val="ListLabel 223"/>
+    <w:qFormat/>
+    <w:rPr>
+      <w:rFonts w:cs="OpenSymbol"/>
+    </w:rPr>
+  </w:style>
+  <w:style w:type="character" w:styleId="ListLabel224">
+    <w:name w:val="ListLabel 224"/>
+    <w:qFormat/>
+    <w:rPr>
+      <w:rFonts w:cs="Symbol"/>
+    </w:rPr>
+  </w:style>
+  <w:style w:type="character" w:styleId="ListLabel225">
+    <w:name w:val="ListLabel 225"/>
+    <w:qFormat/>
+    <w:rPr>
+      <w:rFonts w:cs="OpenSymbol"/>
+    </w:rPr>
+  </w:style>
+  <w:style w:type="character" w:styleId="ListLabel226">
+    <w:name w:val="ListLabel 226"/>
     <w:qFormat/>
     <w:rPr>
       <w:rFonts w:cs="OpenSymbol"/>

--- a/paper/Clark_et_al_Meta_analysis_draft2.docx
+++ b/paper/Clark_et_al_Meta_analysis_draft2.docx
@@ -92,19 +92,7 @@
         <w:rPr>
           <w:rFonts w:ascii="Arial" w:hAnsi="Arial"/>
         </w:rPr>
-        <w:t xml:space="preserve">Bacteria, Archaea, Eukarya, </w:t>
-      </w:r>
-      <w:r>
-        <w:rPr>
-          <w:rFonts w:ascii="Arial" w:hAnsi="Arial"/>
-        </w:rPr>
-        <w:t>distance-decay of similarity</w:t>
-      </w:r>
-      <w:r>
-        <w:rPr>
-          <w:rFonts w:ascii="Arial" w:hAnsi="Arial"/>
-        </w:rPr>
-        <w:t>, Mantel test, macroecology, dispersal limitation, meta-analysis</w:t>
+        <w:t>Bacteria, Archaea, Eukarya, distance-decay of similarity, Mantel test, macroecology, dispersal limitation, meta-analysis</w:t>
       </w:r>
     </w:p>
     <w:p>
@@ -236,8 +224,8 @@
         </w:rPr>
         <w:t xml:space="preserve">The distance-decay (d-d) of community similarity is one of the most studied relationships in macroecology </w:t>
       </w:r>
-      <w:bookmarkStart w:id="0" w:name="Mendeley_Bookmark_56WR28I1ZE"/>
-      <w:bookmarkStart w:id="1" w:name="Mendeley_Bookmark_JFR7lpwm2U"/>
+      <w:bookmarkStart w:id="0" w:name="Mendeley_Bookmark_JFR7lpwm2U"/>
+      <w:bookmarkStart w:id="1" w:name="Mendeley_Bookmark_56WR28I1ZE"/>
       <w:r>
         <w:rPr>
           <w:rFonts w:ascii="Arial" w:hAnsi="Arial"/>
@@ -484,8 +472,8 @@
         </w:rPr>
         <w:t xml:space="preserve">However, the rapid development of molecular methods to study microbial communities has facilitated an explosion of studies empirically testing microbial distance-decay relationships. This research has yielded mixed results about the nature of microbial d-d relationships, with considerable variability across studies. Many studies find little or no correlation between microbial community composition and distance </w:t>
       </w:r>
-      <w:bookmarkStart w:id="2" w:name="Mendeley_Bookmark_03zMBZ1Bam1"/>
-      <w:bookmarkStart w:id="3" w:name="Mendeley_Bookmark_eO3mJEqhbk1"/>
+      <w:bookmarkStart w:id="2" w:name="Mendeley_Bookmark_eO3mJEqhbk1"/>
+      <w:bookmarkStart w:id="3" w:name="Mendeley_Bookmark_03zMBZ1Bam1"/>
       <w:r>
         <w:rPr>
           <w:rFonts w:ascii="Arial" w:hAnsi="Arial"/>
@@ -565,8 +553,8 @@
         </w:rPr>
         <w:t xml:space="preserve"> 20</w:t>
       </w:r>
-      <w:bookmarkStart w:id="4" w:name="Mendeley_Bookmark_4xg16fe0kh"/>
-      <w:bookmarkStart w:id="5" w:name="Mendeley_Bookmark_WtZTfmB6kE"/>
+      <w:bookmarkStart w:id="4" w:name="Mendeley_Bookmark_WtZTfmB6kE"/>
+      <w:bookmarkStart w:id="5" w:name="Mendeley_Bookmark_4xg16fe0kh"/>
       <w:bookmarkEnd w:id="4"/>
       <w:bookmarkEnd w:id="5"/>
       <w:r>
@@ -782,10 +770,10 @@
           <w:rFonts w:ascii="Arial" w:hAnsi="Arial"/>
           <w:i/>
         </w:rPr>
-        <w:t>et al</w:t>
-      </w:r>
-      <w:bookmarkStart w:id="6" w:name="Mendeley_Bookmark_4ynKlu1urw"/>
-      <w:bookmarkStart w:id="7" w:name="Mendeley_Bookmark_Ngs6l9gsCt"/>
+        <w:t>et a</w:t>
+      </w:r>
+      <w:bookmarkStart w:id="6" w:name="Mendeley_Bookmark_Ngs6l9gsCt"/>
+      <w:bookmarkStart w:id="7" w:name="Mendeley_Bookmark_4ynKlu1urw"/>
       <w:bookmarkEnd w:id="6"/>
       <w:bookmarkEnd w:id="7"/>
       <w:r>
@@ -793,7 +781,7 @@
           <w:rFonts w:ascii="Arial" w:hAnsi="Arial"/>
           <w:i/>
         </w:rPr>
-        <w:t>.</w:t>
+        <w:t>l.</w:t>
       </w:r>
       <w:r>
         <w:rPr>
@@ -1860,13 +1848,7 @@
         <w:rPr>
           <w:rFonts w:ascii="Arial" w:hAnsi="Arial"/>
         </w:rPr>
-        <w:t xml:space="preserve">We also tested whether specific methodological differences (relating to community characterisation method, sampling depth, and community (dis)similarity index) between studies could explain variability in microbial d-d relationships. </w:t>
-      </w:r>
-      <w:r>
-        <w:rPr>
-          <w:rFonts w:ascii="Arial" w:hAnsi="Arial"/>
-        </w:rPr>
-        <w:t>To test our hypothesis that high-resolution community quantification methods would result in stronger d-d relationships (H</w:t>
+        <w:t>We also tested whether specific methodological differences (relating to community characterisation method, sampling depth, and community (dis)similarity index) between studies could explain variability in microbial d-d relationships. To test our hypothesis that high-resolution community quantification methods would result in stronger d-d relationships (H</w:t>
       </w:r>
       <w:r>
         <w:rPr>
@@ -1880,39 +1862,23 @@
           <w:rFonts w:ascii="Arial" w:hAnsi="Arial"/>
           <w:position w:val="0"/>
           <w:sz w:val="24"/>
+          <w:sz w:val="24"/>
           <w:vertAlign w:val="baseline"/>
         </w:rPr>
-        <w:t xml:space="preserve">), d-d relationships were classified into low (morphological), intermediate (fingerprinting), and high (sequencing) resolution. Our dataset revealed that the majority of d-d relationships were based on </w:t>
+        <w:t>), d-d relationships were classified into low (morphological), intermediate (fingerprinting), and high (sequencing) resolution. Our dataset revealed that the majority of d-d relationships were based on high-resolution sequencing (n = 197), whereas fewer were based on intermediate resolution fingerprinting approaches (n = 76), and low resolution morphological surveys (n = 14). In contrast to our hypothesis, we found no significant differences between different resolution approaches (F</w:t>
+      </w:r>
+      <w:r>
+        <w:rPr>
+          <w:rFonts w:ascii="Arial" w:hAnsi="Arial"/>
+          <w:vertAlign w:val="subscript"/>
+        </w:rPr>
+        <w:t>2, 284</w:t>
       </w:r>
       <w:r>
         <w:rPr>
           <w:rFonts w:ascii="Arial" w:hAnsi="Arial"/>
           <w:position w:val="0"/>
           <w:sz w:val="24"/>
-          <w:vertAlign w:val="baseline"/>
-        </w:rPr>
-        <w:t>high-resolution sequencing (n = 197), whereas fewer were based on intermediate resolution fingerprinting approaches (n = 76), and low resolution morphological surveys (n = 14).</w:t>
-      </w:r>
-      <w:r>
-        <w:rPr>
-          <w:rFonts w:ascii="Arial" w:hAnsi="Arial"/>
-          <w:position w:val="0"/>
-          <w:sz w:val="24"/>
-          <w:vertAlign w:val="baseline"/>
-        </w:rPr>
-        <w:t xml:space="preserve"> In contrast to our hypothesis, we found no significant differences between different resolution approaches (F</w:t>
-      </w:r>
-      <w:r>
-        <w:rPr>
-          <w:rFonts w:ascii="Arial" w:hAnsi="Arial"/>
-          <w:vertAlign w:val="subscript"/>
-        </w:rPr>
-        <w:t>2, 284</w:t>
-      </w:r>
-      <w:r>
-        <w:rPr>
-          <w:rFonts w:ascii="Arial" w:hAnsi="Arial"/>
-          <w:position w:val="0"/>
           <w:sz w:val="24"/>
           <w:vertAlign w:val="baseline"/>
         </w:rPr>
@@ -1925,330 +1891,10 @@
           <w:iCs/>
           <w:position w:val="0"/>
           <w:sz w:val="24"/>
-          <w:vertAlign w:val="baseline"/>
-        </w:rPr>
-        <w:t>P</w:t>
-      </w:r>
-      <w:r>
-        <w:rPr>
-          <w:rFonts w:ascii="Arial" w:hAnsi="Arial"/>
-          <w:i w:val="false"/>
-          <w:iCs w:val="false"/>
-          <w:position w:val="0"/>
           <w:sz w:val="24"/>
           <w:vertAlign w:val="baseline"/>
         </w:rPr>
-        <w:t xml:space="preserve"> = 0.62; </w:t>
-      </w:r>
-      <w:r>
-        <w:rPr>
-          <w:rFonts w:ascii="Arial" w:hAnsi="Arial"/>
-          <w:i w:val="false"/>
-          <w:iCs w:val="false"/>
-          <w:position w:val="0"/>
-          <w:sz w:val="24"/>
-          <w:vertAlign w:val="baseline"/>
-        </w:rPr>
-        <w:t>Fig. 2A</w:t>
-      </w:r>
-      <w:r>
-        <w:rPr>
-          <w:rFonts w:ascii="Arial" w:hAnsi="Arial"/>
-          <w:position w:val="0"/>
-          <w:sz w:val="24"/>
-          <w:vertAlign w:val="baseline"/>
-        </w:rPr>
-        <w:t>).</w:t>
-      </w:r>
-      <w:r>
-        <w:rPr>
-          <w:rFonts w:ascii="Arial" w:hAnsi="Arial"/>
-        </w:rPr>
-        <w:t xml:space="preserve"> However, when only statistically significant </w:t>
-      </w:r>
-      <w:r>
-        <w:rPr>
-          <w:rFonts w:ascii="Arial" w:hAnsi="Arial"/>
-        </w:rPr>
-        <w:t>d-d relationships</w:t>
-      </w:r>
-      <w:r>
-        <w:rPr>
-          <w:rFonts w:ascii="Arial" w:hAnsi="Arial"/>
-        </w:rPr>
-        <w:t xml:space="preserve"> were examined (Fig. 2B), </w:t>
-      </w:r>
-      <w:r>
-        <w:rPr>
-          <w:rFonts w:ascii="Arial" w:hAnsi="Arial"/>
-        </w:rPr>
-        <w:t>near significant differences were found (F</w:t>
-      </w:r>
-      <w:r>
-        <w:rPr>
-          <w:rFonts w:ascii="Arial" w:hAnsi="Arial"/>
-          <w:vertAlign w:val="subscript"/>
-        </w:rPr>
-        <w:t>2, 175</w:t>
-      </w:r>
-      <w:r>
-        <w:rPr>
-          <w:rFonts w:ascii="Arial" w:hAnsi="Arial"/>
-          <w:position w:val="0"/>
-          <w:sz w:val="24"/>
-          <w:vertAlign w:val="baseline"/>
-        </w:rPr>
-        <w:t xml:space="preserve"> = 2.73, </w:t>
-      </w:r>
-      <w:r>
-        <w:rPr>
-          <w:rFonts w:ascii="Arial" w:hAnsi="Arial"/>
-          <w:i/>
-          <w:iCs/>
-          <w:position w:val="0"/>
-          <w:sz w:val="24"/>
-          <w:vertAlign w:val="baseline"/>
-        </w:rPr>
         <w:t>P</w:t>
-      </w:r>
-      <w:r>
-        <w:rPr>
-          <w:rFonts w:ascii="Arial" w:hAnsi="Arial"/>
-          <w:i w:val="false"/>
-          <w:iCs w:val="false"/>
-          <w:position w:val="0"/>
-          <w:sz w:val="24"/>
-          <w:vertAlign w:val="baseline"/>
-        </w:rPr>
-        <w:t xml:space="preserve"> = 0.07</w:t>
-      </w:r>
-      <w:r>
-        <w:rPr>
-          <w:rFonts w:ascii="Arial" w:hAnsi="Arial"/>
-        </w:rPr>
-        <w:t xml:space="preserve">), with high-resolution approaches yielding marginally significantly </w:t>
-      </w:r>
-      <w:r>
-        <w:rPr>
-          <w:rFonts w:ascii="Arial" w:hAnsi="Arial"/>
-        </w:rPr>
-        <w:t>stronger</w:t>
-      </w:r>
-      <w:r>
-        <w:rPr>
-          <w:rFonts w:ascii="Arial" w:hAnsi="Arial"/>
-        </w:rPr>
-        <w:t xml:space="preserve"> d-d relationships than intermediate resolution methods (Tukey HSD; </w:t>
-      </w:r>
-      <w:r>
-        <w:rPr>
-          <w:rFonts w:ascii="Arial" w:hAnsi="Arial"/>
-          <w:i/>
-          <w:iCs/>
-        </w:rPr>
-        <w:t>P</w:t>
-      </w:r>
-      <w:r>
-        <w:rPr>
-          <w:rFonts w:ascii="Arial" w:hAnsi="Arial"/>
-          <w:i w:val="false"/>
-          <w:iCs w:val="false"/>
-        </w:rPr>
-        <w:t xml:space="preserve"> = </w:t>
-      </w:r>
-      <w:r>
-        <w:rPr>
-          <w:rFonts w:ascii="Arial" w:hAnsi="Arial"/>
-          <w:i w:val="false"/>
-          <w:iCs w:val="false"/>
-        </w:rPr>
-        <w:t>0.06)</w:t>
-      </w:r>
-      <w:r>
-        <w:rPr>
-          <w:rFonts w:ascii="Arial" w:hAnsi="Arial"/>
-        </w:rPr>
-        <w:t xml:space="preserve">, but not low resolution methods </w:t>
-      </w:r>
-      <w:r>
-        <w:rPr>
-          <w:rFonts w:ascii="Arial" w:hAnsi="Arial"/>
-        </w:rPr>
-        <w:t xml:space="preserve">(Tukey HSD; </w:t>
-      </w:r>
-      <w:r>
-        <w:rPr>
-          <w:rFonts w:ascii="Arial" w:hAnsi="Arial"/>
-          <w:i/>
-          <w:iCs/>
-        </w:rPr>
-        <w:t>P</w:t>
-      </w:r>
-      <w:r>
-        <w:rPr>
-          <w:rFonts w:ascii="Arial" w:hAnsi="Arial"/>
-          <w:i w:val="false"/>
-          <w:iCs w:val="false"/>
-        </w:rPr>
-        <w:t xml:space="preserve"> = 0.99).</w:t>
-      </w:r>
-    </w:p>
-    <w:p>
-      <w:pPr>
-        <w:pStyle w:val="Normal"/>
-        <w:spacing w:lineRule="auto" w:line="480"/>
-        <w:jc w:val="both"/>
-        <w:rPr>
-          <w:rFonts w:ascii="Arial" w:hAnsi="Arial"/>
-        </w:rPr>
-      </w:pPr>
-      <w:r>
-        <w:rPr/>
-      </w:r>
-    </w:p>
-    <w:p>
-      <w:pPr>
-        <w:pStyle w:val="Normal"/>
-        <w:spacing w:lineRule="auto" w:line="480"/>
-        <w:jc w:val="both"/>
-        <w:rPr/>
-      </w:pPr>
-      <w:r>
-        <w:rPr>
-          <w:rFonts w:ascii="Arial" w:hAnsi="Arial"/>
-        </w:rPr>
-        <w:t>In partial support of our hypothesis that higher sampling depth studies would result in stronger d-d relationships (H</w:t>
-      </w:r>
-      <w:r>
-        <w:rPr>
-          <w:rFonts w:ascii="Arial" w:hAnsi="Arial"/>
-          <w:vertAlign w:val="subscript"/>
-        </w:rPr>
-        <w:t>5</w:t>
-      </w:r>
-      <w:r>
-        <w:rPr>
-          <w:rFonts w:ascii="Arial" w:hAnsi="Arial"/>
-        </w:rPr>
-        <w:t xml:space="preserve">), a weak but significant relationship between (log) </w:t>
-      </w:r>
-      <w:commentRangeStart w:id="6"/>
-      <w:r>
-        <w:rPr>
-          <w:rFonts w:ascii="Arial" w:hAnsi="Arial"/>
-        </w:rPr>
-        <w:t>sampling depth</w:t>
-      </w:r>
-      <w:r>
-        <w:rPr>
-          <w:rFonts w:ascii="Arial" w:hAnsi="Arial"/>
-        </w:rPr>
-      </w:r>
-      <w:commentRangeEnd w:id="6"/>
-      <w:r>
-        <w:commentReference w:id="6"/>
-      </w:r>
-      <w:r>
-        <w:rPr>
-          <w:rFonts w:ascii="Arial" w:hAnsi="Arial"/>
-        </w:rPr>
-        <w:t xml:space="preserve"> and Mantel coefficients was detected (Fig. S2; slope = 0.02, </w:t>
-      </w:r>
-      <w:r>
-        <w:rPr>
-          <w:rFonts w:ascii="Arial" w:hAnsi="Arial"/>
-          <w:i/>
-          <w:iCs/>
-        </w:rPr>
-        <w:t xml:space="preserve">P </w:t>
-      </w:r>
-      <w:r>
-        <w:rPr>
-          <w:rFonts w:ascii="Arial" w:hAnsi="Arial"/>
-        </w:rPr>
-        <w:t>&lt; 0.05, adj-</w:t>
-      </w:r>
-      <w:r>
-        <w:rPr>
-          <w:rFonts w:ascii="Arial" w:hAnsi="Arial"/>
-          <w:i/>
-          <w:iCs/>
-        </w:rPr>
-        <w:t>R</w:t>
-      </w:r>
-      <w:r>
-        <w:rPr>
-          <w:rFonts w:ascii="Arial" w:hAnsi="Arial"/>
-          <w:i/>
-          <w:iCs/>
-          <w:vertAlign w:val="superscript"/>
-        </w:rPr>
-        <w:t>2</w:t>
-      </w:r>
-      <w:r>
-        <w:rPr>
-          <w:rFonts w:ascii="Arial" w:hAnsi="Arial"/>
-        </w:rPr>
-        <w:t xml:space="preserve"> = 0.02). As with our examination of spatial extent, we tested whether this relationship was independent of sampling effort. Sampling depth was not correlated with sampling effort (Pearson’s ρ = 0.03, </w:t>
-      </w:r>
-      <w:r>
-        <w:rPr>
-          <w:rFonts w:ascii="Arial" w:hAnsi="Arial"/>
-          <w:i/>
-          <w:iCs/>
-        </w:rPr>
-        <w:t>P</w:t>
-      </w:r>
-      <w:r>
-        <w:rPr>
-          <w:rFonts w:ascii="Arial" w:hAnsi="Arial"/>
-        </w:rPr>
-        <w:t xml:space="preserve"> = 0.64), suggesting that these variables are not confounding. Furthermore, including sampling effort alongside sampling depth as a model covariate </w:t>
-      </w:r>
-      <w:r>
-        <w:rPr>
-          <w:rFonts w:ascii="Arial" w:hAnsi="Arial"/>
-        </w:rPr>
-        <w:t>had little effect on the fitted relationship between Mantel coefficients and sample coverage (</w:t>
-      </w:r>
-      <w:r>
-        <w:rPr>
-          <w:rFonts w:ascii="Arial" w:hAnsi="Arial"/>
-        </w:rPr>
-        <w:t xml:space="preserve">slope = 0.02, </w:t>
-      </w:r>
-      <w:r>
-        <w:rPr>
-          <w:rFonts w:ascii="Arial" w:hAnsi="Arial"/>
-          <w:i/>
-          <w:iCs/>
-        </w:rPr>
-        <w:t>P</w:t>
-      </w:r>
-      <w:r>
-        <w:rPr>
-          <w:rFonts w:ascii="Arial" w:hAnsi="Arial"/>
-          <w:i w:val="false"/>
-          <w:iCs w:val="false"/>
-        </w:rPr>
-        <w:t xml:space="preserve"> &lt; 0.05, adj-</w:t>
-      </w:r>
-      <w:r>
-        <w:rPr>
-          <w:rFonts w:ascii="Arial" w:hAnsi="Arial"/>
-          <w:i/>
-          <w:iCs/>
-        </w:rPr>
-        <w:t>R</w:t>
-      </w:r>
-      <w:r>
-        <w:rPr>
-          <w:rFonts w:ascii="Arial" w:hAnsi="Arial"/>
-          <w:i/>
-          <w:iCs/>
-          <w:vertAlign w:val="superscript"/>
-        </w:rPr>
-        <w:t>2</w:t>
       </w:r>
       <w:r>
         <w:rPr>
@@ -2260,188 +1906,50 @@
           <w:sz w:val="24"/>
           <w:vertAlign w:val="baseline"/>
         </w:rPr>
-        <w:t xml:space="preserve"> = 0.03</w:t>
-      </w:r>
-      <w:r>
-        <w:rPr>
-          <w:rFonts w:ascii="Arial" w:hAnsi="Arial"/>
-        </w:rPr>
-        <w:t>).</w:t>
-      </w:r>
-    </w:p>
-    <w:p>
-      <w:pPr>
-        <w:pStyle w:val="Normal"/>
-        <w:spacing w:lineRule="auto" w:line="480"/>
-        <w:jc w:val="both"/>
-        <w:rPr>
-          <w:rFonts w:ascii="Arial" w:hAnsi="Arial"/>
-        </w:rPr>
-      </w:pPr>
-      <w:r>
-        <w:rPr>
-          <w:rFonts w:ascii="Arial" w:hAnsi="Arial"/>
-        </w:rPr>
-      </w:r>
-    </w:p>
-    <w:p>
-      <w:pPr>
-        <w:pStyle w:val="Normal"/>
-        <w:spacing w:lineRule="auto" w:line="480"/>
-        <w:jc w:val="both"/>
-        <w:rPr/>
-      </w:pPr>
-      <w:r>
-        <w:rPr>
-          <w:rFonts w:ascii="Arial" w:hAnsi="Arial"/>
-        </w:rPr>
-        <w:t>Finally, we examined whether different community (dis)similarity indices resulted in consistently stronger or weaker Mantel coefficients (H</w:t>
-      </w:r>
-      <w:r>
-        <w:rPr>
-          <w:rFonts w:ascii="Arial" w:hAnsi="Arial"/>
-          <w:vertAlign w:val="subscript"/>
-        </w:rPr>
-        <w:t>6</w:t>
-      </w:r>
-      <w:r>
-        <w:rPr>
-          <w:rFonts w:ascii="Arial" w:hAnsi="Arial"/>
-        </w:rPr>
-        <w:t xml:space="preserve">). </w:t>
-      </w:r>
-      <w:r>
-        <w:rPr>
-          <w:rFonts w:ascii="Arial" w:hAnsi="Arial"/>
-        </w:rPr>
-        <w:t xml:space="preserve">The d-d relationships within our dataset featured 16 different similarity metrics, although </w:t>
-      </w:r>
-      <w:r>
-        <w:rPr>
-          <w:rFonts w:ascii="Arial" w:hAnsi="Arial"/>
-        </w:rPr>
-        <w:t xml:space="preserve">80% of </w:t>
-      </w:r>
-      <w:r>
-        <w:rPr>
-          <w:rFonts w:ascii="Arial" w:hAnsi="Arial"/>
-        </w:rPr>
-        <w:t xml:space="preserve">these </w:t>
-      </w:r>
-      <w:r>
-        <w:rPr>
-          <w:rFonts w:ascii="Arial" w:hAnsi="Arial"/>
-        </w:rPr>
-        <w:t xml:space="preserve">d-d relationships were calculated with only 4 metrics (Bray-Curtis, Unifrac, Sorensen, and Jaccard). </w:t>
-      </w:r>
-      <w:r>
-        <w:rPr>
-          <w:rFonts w:ascii="Arial" w:hAnsi="Arial"/>
-        </w:rPr>
-        <w:t>In support of our hypothesis (H</w:t>
-      </w:r>
-      <w:r>
-        <w:rPr>
-          <w:rFonts w:ascii="Arial" w:hAnsi="Arial"/>
-          <w:vertAlign w:val="subscript"/>
-        </w:rPr>
-        <w:t>6</w:t>
+        <w:t xml:space="preserve"> = 0.62; Fig. 2A</w:t>
       </w:r>
       <w:r>
         <w:rPr>
           <w:rFonts w:ascii="Arial" w:hAnsi="Arial"/>
           <w:position w:val="0"/>
           <w:sz w:val="24"/>
+          <w:sz w:val="24"/>
           <w:vertAlign w:val="baseline"/>
         </w:rPr>
-        <w:t xml:space="preserve">), </w:t>
-      </w:r>
-      <w:r>
-        <w:rPr>
-          <w:rFonts w:ascii="Arial" w:hAnsi="Arial"/>
-        </w:rPr>
-        <w:t xml:space="preserve">significant differences were detected between </w:t>
-      </w:r>
-      <w:r>
-        <w:rPr>
-          <w:rFonts w:ascii="Arial" w:hAnsi="Arial"/>
-        </w:rPr>
-        <w:t xml:space="preserve">types of </w:t>
-      </w:r>
-      <w:r>
-        <w:rPr>
-          <w:rFonts w:ascii="Arial" w:hAnsi="Arial"/>
-        </w:rPr>
-        <w:t xml:space="preserve">dissimilarity </w:t>
-      </w:r>
-      <w:r>
-        <w:rPr>
-          <w:rFonts w:ascii="Arial" w:hAnsi="Arial"/>
-        </w:rPr>
-        <w:t xml:space="preserve">metrics  (Fig. </w:t>
-      </w:r>
-      <w:commentRangeStart w:id="7"/>
-      <w:r>
-        <w:rPr>
-          <w:rFonts w:ascii="Arial" w:hAnsi="Arial"/>
-        </w:rPr>
-        <w:t>3A</w:t>
-      </w:r>
-      <w:r>
-        <w:rPr>
-          <w:rFonts w:ascii="Arial" w:hAnsi="Arial"/>
-        </w:rPr>
-      </w:r>
-      <w:commentRangeEnd w:id="7"/>
-      <w:r>
-        <w:commentReference w:id="7"/>
-      </w:r>
-      <w:r>
-        <w:rPr>
-          <w:rFonts w:ascii="Arial" w:hAnsi="Arial"/>
-        </w:rPr>
-        <w:t xml:space="preserve">; </w:t>
+        <w:t>).</w:t>
+      </w:r>
+      <w:r>
+        <w:rPr>
+          <w:rFonts w:ascii="Arial" w:hAnsi="Arial"/>
+        </w:rPr>
+        <w:t xml:space="preserve"> However, when only statistically significant d-d relationships were examined (Fig. 2B), near significant differences were found (F</w:t>
+      </w:r>
+      <w:r>
+        <w:rPr>
+          <w:rFonts w:ascii="Arial" w:hAnsi="Arial"/>
+          <w:vertAlign w:val="subscript"/>
+        </w:rPr>
+        <w:t>2, 175</w:t>
+      </w:r>
+      <w:r>
+        <w:rPr>
+          <w:rFonts w:ascii="Arial" w:hAnsi="Arial"/>
+          <w:position w:val="0"/>
+          <w:sz w:val="24"/>
+          <w:sz w:val="24"/>
+          <w:vertAlign w:val="baseline"/>
+        </w:rPr>
+        <w:t xml:space="preserve"> = 2.73, </w:t>
       </w:r>
       <w:r>
         <w:rPr>
           <w:rFonts w:ascii="Arial" w:hAnsi="Arial"/>
           <w:i/>
           <w:iCs/>
-        </w:rPr>
-        <w:t>F</w:t>
-      </w:r>
-      <w:r>
-        <w:rPr>
-          <w:rFonts w:ascii="Arial" w:hAnsi="Arial"/>
-          <w:vertAlign w:val="subscript"/>
-        </w:rPr>
-        <w:t>2, 284</w:t>
-      </w:r>
-      <w:r>
-        <w:rPr>
-          <w:rFonts w:ascii="Arial" w:hAnsi="Arial"/>
-        </w:rPr>
-        <w:t xml:space="preserve"> = 5.41, </w:t>
-      </w:r>
-      <w:r>
-        <w:rPr>
-          <w:rFonts w:ascii="Arial" w:hAnsi="Arial"/>
-          <w:i/>
-          <w:iCs/>
-        </w:rPr>
-        <w:t>P</w:t>
-      </w:r>
-      <w:r>
-        <w:rPr>
-          <w:rFonts w:ascii="Arial" w:hAnsi="Arial"/>
-        </w:rPr>
-        <w:t xml:space="preserve"> &lt; 0.01). As predicted, Tukey HSD tests showed that d-d relationships based on phylogenetic indices were significantly weaker than those based on quantitative (</w:t>
-      </w:r>
-      <w:r>
-        <w:rPr>
-          <w:rFonts w:ascii="Arial" w:hAnsi="Arial"/>
-          <w:i/>
-          <w:iCs/>
+          <w:position w:val="0"/>
+          <w:sz w:val="24"/>
+          <w:sz w:val="24"/>
+          <w:vertAlign w:val="baseline"/>
         </w:rPr>
         <w:t>P</w:t>
       </w:r>
@@ -2450,14 +1958,18 @@
           <w:rFonts w:ascii="Arial" w:hAnsi="Arial"/>
           <w:i w:val="false"/>
           <w:iCs w:val="false"/>
-        </w:rPr>
-        <w:t xml:space="preserve"> &lt; 0.01)</w:t>
-      </w:r>
-      <w:r>
-        <w:rPr>
-          <w:rFonts w:ascii="Arial" w:hAnsi="Arial"/>
-        </w:rPr>
-        <w:t xml:space="preserve"> or qualitative indices (</w:t>
+          <w:position w:val="0"/>
+          <w:sz w:val="24"/>
+          <w:sz w:val="24"/>
+          <w:vertAlign w:val="baseline"/>
+        </w:rPr>
+        <w:t xml:space="preserve"> = 0.07</w:t>
+      </w:r>
+      <w:r>
+        <w:rPr>
+          <w:rFonts w:ascii="Arial" w:hAnsi="Arial"/>
+        </w:rPr>
+        <w:t xml:space="preserve">), with high-resolution approaches yielding marginally significantly stronger d-d relationships than intermediate resolution methods (Tukey HSD; </w:t>
       </w:r>
       <w:r>
         <w:rPr>
@@ -2473,31 +1985,361 @@
           <w:i w:val="false"/>
           <w:iCs w:val="false"/>
         </w:rPr>
+        <w:t xml:space="preserve"> = 0.06)</w:t>
+      </w:r>
+      <w:r>
+        <w:rPr>
+          <w:rFonts w:ascii="Arial" w:hAnsi="Arial"/>
+        </w:rPr>
+        <w:t xml:space="preserve">, but not low resolution methods (Tukey HSD; </w:t>
+      </w:r>
+      <w:r>
+        <w:rPr>
+          <w:rFonts w:ascii="Arial" w:hAnsi="Arial"/>
+          <w:i/>
+          <w:iCs/>
+        </w:rPr>
+        <w:t>P</w:t>
+      </w:r>
+      <w:r>
+        <w:rPr>
+          <w:rFonts w:ascii="Arial" w:hAnsi="Arial"/>
+          <w:i w:val="false"/>
+          <w:iCs w:val="false"/>
+        </w:rPr>
+        <w:t xml:space="preserve"> = 0.99).</w:t>
+      </w:r>
+    </w:p>
+    <w:p>
+      <w:pPr>
+        <w:pStyle w:val="Normal"/>
+        <w:spacing w:lineRule="auto" w:line="480"/>
+        <w:jc w:val="both"/>
+        <w:rPr>
+          <w:rFonts w:ascii="Arial" w:hAnsi="Arial"/>
+        </w:rPr>
+      </w:pPr>
+      <w:r>
+        <w:rPr>
+          <w:rFonts w:ascii="Arial" w:hAnsi="Arial"/>
+        </w:rPr>
+      </w:r>
+    </w:p>
+    <w:p>
+      <w:pPr>
+        <w:pStyle w:val="Normal"/>
+        <w:spacing w:lineRule="auto" w:line="480"/>
+        <w:jc w:val="both"/>
+        <w:rPr/>
+      </w:pPr>
+      <w:r>
+        <w:rPr>
+          <w:rFonts w:ascii="Arial" w:hAnsi="Arial"/>
+        </w:rPr>
+        <w:t>In partial support of our hypothesis that higher sampling depth studies would result in stronger d-d relationships (H</w:t>
+      </w:r>
+      <w:r>
+        <w:rPr>
+          <w:rFonts w:ascii="Arial" w:hAnsi="Arial"/>
+          <w:vertAlign w:val="subscript"/>
+        </w:rPr>
+        <w:t>5</w:t>
+      </w:r>
+      <w:r>
+        <w:rPr>
+          <w:rFonts w:ascii="Arial" w:hAnsi="Arial"/>
+        </w:rPr>
+        <w:t xml:space="preserve">), a weak but significant relationship between (log) </w:t>
+      </w:r>
+      <w:commentRangeStart w:id="6"/>
+      <w:r>
+        <w:rPr>
+          <w:rFonts w:ascii="Arial" w:hAnsi="Arial"/>
+        </w:rPr>
+        <w:t>sampling depth</w:t>
+      </w:r>
+      <w:r>
+        <w:rPr>
+          <w:rFonts w:ascii="Arial" w:hAnsi="Arial"/>
+        </w:rPr>
+      </w:r>
+      <w:commentRangeEnd w:id="6"/>
+      <w:r>
+        <w:commentReference w:id="6"/>
+      </w:r>
+      <w:r>
+        <w:rPr>
+          <w:rFonts w:ascii="Arial" w:hAnsi="Arial"/>
+        </w:rPr>
+        <w:t xml:space="preserve"> and Mantel coefficients was detected (Fig. S2; slope = 0.02, </w:t>
+      </w:r>
+      <w:r>
+        <w:rPr>
+          <w:rFonts w:ascii="Arial" w:hAnsi="Arial"/>
+          <w:i/>
+          <w:iCs/>
+        </w:rPr>
+        <w:t xml:space="preserve">P </w:t>
+      </w:r>
+      <w:r>
+        <w:rPr>
+          <w:rFonts w:ascii="Arial" w:hAnsi="Arial"/>
+        </w:rPr>
+        <w:t>&lt; 0.05, adj-</w:t>
+      </w:r>
+      <w:r>
+        <w:rPr>
+          <w:rFonts w:ascii="Arial" w:hAnsi="Arial"/>
+          <w:i/>
+          <w:iCs/>
+        </w:rPr>
+        <w:t>R</w:t>
+      </w:r>
+      <w:r>
+        <w:rPr>
+          <w:rFonts w:ascii="Arial" w:hAnsi="Arial"/>
+          <w:i/>
+          <w:iCs/>
+          <w:vertAlign w:val="superscript"/>
+        </w:rPr>
+        <w:t>2</w:t>
+      </w:r>
+      <w:r>
+        <w:rPr>
+          <w:rFonts w:ascii="Arial" w:hAnsi="Arial"/>
+        </w:rPr>
+        <w:t xml:space="preserve"> = 0.02). As with our examination of spatial extent, we tested whether this relationship was independent of sampling effort. Sampling depth was not correlated with sampling effort (Pearson’s ρ = 0.03, </w:t>
+      </w:r>
+      <w:r>
+        <w:rPr>
+          <w:rFonts w:ascii="Arial" w:hAnsi="Arial"/>
+          <w:i/>
+          <w:iCs/>
+        </w:rPr>
+        <w:t>P</w:t>
+      </w:r>
+      <w:r>
+        <w:rPr>
+          <w:rFonts w:ascii="Arial" w:hAnsi="Arial"/>
+        </w:rPr>
+        <w:t xml:space="preserve"> = 0.64), suggesting that these variables are not confounding. Furthermore, including sampling effort alongside sampling depth as a model covariate had little effect on the fitted relationship between Mantel coefficients and sample coverage (slope = 0.02, </w:t>
+      </w:r>
+      <w:r>
+        <w:rPr>
+          <w:rFonts w:ascii="Arial" w:hAnsi="Arial"/>
+          <w:i/>
+          <w:iCs/>
+        </w:rPr>
+        <w:t>P</w:t>
+      </w:r>
+      <w:r>
+        <w:rPr>
+          <w:rFonts w:ascii="Arial" w:hAnsi="Arial"/>
+          <w:i w:val="false"/>
+          <w:iCs w:val="false"/>
+        </w:rPr>
+        <w:t xml:space="preserve"> &lt; 0.05, adj-</w:t>
+      </w:r>
+      <w:r>
+        <w:rPr>
+          <w:rFonts w:ascii="Arial" w:hAnsi="Arial"/>
+          <w:i/>
+          <w:iCs/>
+        </w:rPr>
+        <w:t>R</w:t>
+      </w:r>
+      <w:r>
+        <w:rPr>
+          <w:rFonts w:ascii="Arial" w:hAnsi="Arial"/>
+          <w:i/>
+          <w:iCs/>
+          <w:vertAlign w:val="superscript"/>
+        </w:rPr>
+        <w:t>2</w:t>
+      </w:r>
+      <w:r>
+        <w:rPr>
+          <w:rFonts w:ascii="Arial" w:hAnsi="Arial"/>
+          <w:i w:val="false"/>
+          <w:iCs w:val="false"/>
+          <w:position w:val="0"/>
+          <w:sz w:val="24"/>
+          <w:sz w:val="24"/>
+          <w:vertAlign w:val="baseline"/>
+        </w:rPr>
+        <w:t xml:space="preserve"> = 0.03</w:t>
+      </w:r>
+      <w:r>
+        <w:rPr>
+          <w:rFonts w:ascii="Arial" w:hAnsi="Arial"/>
+        </w:rPr>
+        <w:t>).</w:t>
+      </w:r>
+    </w:p>
+    <w:p>
+      <w:pPr>
+        <w:pStyle w:val="Normal"/>
+        <w:spacing w:lineRule="auto" w:line="480"/>
+        <w:jc w:val="both"/>
+        <w:rPr>
+          <w:rFonts w:ascii="Arial" w:hAnsi="Arial"/>
+        </w:rPr>
+      </w:pPr>
+      <w:r>
+        <w:rPr>
+          <w:rFonts w:ascii="Arial" w:hAnsi="Arial"/>
+        </w:rPr>
+      </w:r>
+    </w:p>
+    <w:p>
+      <w:pPr>
+        <w:pStyle w:val="Normal"/>
+        <w:spacing w:lineRule="auto" w:line="480"/>
+        <w:jc w:val="both"/>
+        <w:rPr/>
+      </w:pPr>
+      <w:r>
+        <w:rPr>
+          <w:rFonts w:ascii="Arial" w:hAnsi="Arial"/>
+        </w:rPr>
+        <w:t>Finally, we examined whether different community (dis)similarity indices resulted in consistently stronger or weaker Mantel coefficients (H</w:t>
+      </w:r>
+      <w:r>
+        <w:rPr>
+          <w:rFonts w:ascii="Arial" w:hAnsi="Arial"/>
+          <w:vertAlign w:val="subscript"/>
+        </w:rPr>
+        <w:t>6</w:t>
+      </w:r>
+      <w:r>
+        <w:rPr>
+          <w:rFonts w:ascii="Arial" w:hAnsi="Arial"/>
+        </w:rPr>
+        <w:t>). The d-d relationships within our dataset featured 16 different similarity metrics, although 80% of these d-d relationships were calculated with only 4 metrics (Bray-Curtis, Unifrac, Sorensen, and Jaccard). In support of our hypothesis (H</w:t>
+      </w:r>
+      <w:r>
+        <w:rPr>
+          <w:rFonts w:ascii="Arial" w:hAnsi="Arial"/>
+          <w:vertAlign w:val="subscript"/>
+        </w:rPr>
+        <w:t>6</w:t>
+      </w:r>
+      <w:r>
+        <w:rPr>
+          <w:rFonts w:ascii="Arial" w:hAnsi="Arial"/>
+          <w:position w:val="0"/>
+          <w:sz w:val="24"/>
+          <w:sz w:val="24"/>
+          <w:vertAlign w:val="baseline"/>
+        </w:rPr>
+        <w:t xml:space="preserve">), </w:t>
+      </w:r>
+      <w:r>
+        <w:rPr>
+          <w:rFonts w:ascii="Arial" w:hAnsi="Arial"/>
+        </w:rPr>
+        <w:t xml:space="preserve">significant differences were detected between types of dissimilarity metrics  (Fig. </w:t>
+      </w:r>
+      <w:commentRangeStart w:id="7"/>
+      <w:r>
+        <w:rPr>
+          <w:rFonts w:ascii="Arial" w:hAnsi="Arial"/>
+        </w:rPr>
+        <w:t>3A</w:t>
+      </w:r>
+      <w:r>
+        <w:rPr>
+          <w:rFonts w:ascii="Arial" w:hAnsi="Arial"/>
+        </w:rPr>
+      </w:r>
+      <w:commentRangeEnd w:id="7"/>
+      <w:r>
+        <w:commentReference w:id="7"/>
+      </w:r>
+      <w:r>
+        <w:rPr>
+          <w:rFonts w:ascii="Arial" w:hAnsi="Arial"/>
+        </w:rPr>
+        <w:t xml:space="preserve">; </w:t>
+      </w:r>
+      <w:r>
+        <w:rPr>
+          <w:rFonts w:ascii="Arial" w:hAnsi="Arial"/>
+          <w:i/>
+          <w:iCs/>
+        </w:rPr>
+        <w:t>F</w:t>
+      </w:r>
+      <w:r>
+        <w:rPr>
+          <w:rFonts w:ascii="Arial" w:hAnsi="Arial"/>
+          <w:vertAlign w:val="subscript"/>
+        </w:rPr>
+        <w:t>2, 284</w:t>
+      </w:r>
+      <w:r>
+        <w:rPr>
+          <w:rFonts w:ascii="Arial" w:hAnsi="Arial"/>
+        </w:rPr>
+        <w:t xml:space="preserve"> = 5.41, </w:t>
+      </w:r>
+      <w:r>
+        <w:rPr>
+          <w:rFonts w:ascii="Arial" w:hAnsi="Arial"/>
+          <w:i/>
+          <w:iCs/>
+        </w:rPr>
+        <w:t>P</w:t>
+      </w:r>
+      <w:r>
+        <w:rPr>
+          <w:rFonts w:ascii="Arial" w:hAnsi="Arial"/>
+        </w:rPr>
+        <w:t xml:space="preserve"> &lt; 0.01). As predicted, Tukey HSD tests showed that d-d relationships based on phylogenetic indices were significantly weaker than those based on quantitative (</w:t>
+      </w:r>
+      <w:r>
+        <w:rPr>
+          <w:rFonts w:ascii="Arial" w:hAnsi="Arial"/>
+          <w:i/>
+          <w:iCs/>
+        </w:rPr>
+        <w:t>P</w:t>
+      </w:r>
+      <w:r>
+        <w:rPr>
+          <w:rFonts w:ascii="Arial" w:hAnsi="Arial"/>
+          <w:i w:val="false"/>
+          <w:iCs w:val="false"/>
+        </w:rPr>
+        <w:t xml:space="preserve"> &lt; 0.01)</w:t>
+      </w:r>
+      <w:r>
+        <w:rPr>
+          <w:rFonts w:ascii="Arial" w:hAnsi="Arial"/>
+        </w:rPr>
+        <w:t xml:space="preserve"> or qualitative indices (</w:t>
+      </w:r>
+      <w:r>
+        <w:rPr>
+          <w:rFonts w:ascii="Arial" w:hAnsi="Arial"/>
+          <w:i/>
+          <w:iCs/>
+        </w:rPr>
+        <w:t>P</w:t>
+      </w:r>
+      <w:r>
+        <w:rPr>
+          <w:rFonts w:ascii="Arial" w:hAnsi="Arial"/>
+          <w:i w:val="false"/>
+          <w:iCs w:val="false"/>
+        </w:rPr>
         <w:t xml:space="preserve"> &lt; 0.05</w:t>
       </w:r>
       <w:r>
         <w:rPr>
           <w:rFonts w:ascii="Arial" w:hAnsi="Arial"/>
         </w:rPr>
-        <w:t xml:space="preserve">). To further characterise differences between similarity indices, we analysed differences between specific indices. </w:t>
-      </w:r>
-      <w:r>
-        <w:rPr>
-          <w:rFonts w:ascii="Arial" w:hAnsi="Arial"/>
-        </w:rPr>
-        <w:t xml:space="preserve">Several indices were excluded from this analysis as they had too few occurrences to calculate a reliable estimate of the central tendency (indices with &lt; 4 occurrences were excluded). </w:t>
-      </w:r>
-      <w:r>
-        <w:rPr>
-          <w:rFonts w:ascii="Arial" w:hAnsi="Arial"/>
-        </w:rPr>
-        <w:t>Again, significant differences were found between similarity indices</w:t>
-      </w:r>
-      <w:r>
-        <w:rPr>
-          <w:rFonts w:ascii="Arial" w:hAnsi="Arial"/>
-        </w:rPr>
-        <w:t xml:space="preserve"> (</w:t>
+        <w:t>). To further characterise differences between similarity indices, we analysed differences between specific indices. Several indices were excluded from this analysis as they had too few occurrences to calculate a reliable estimate of the central tendency (indices with &lt; 4 occurrences were excluded). Again, significant differences were found between similarity indices (</w:t>
       </w:r>
       <w:r>
         <w:rPr>
@@ -2568,19 +2410,7 @@
         <w:rPr>
           <w:rFonts w:ascii="Arial" w:hAnsi="Arial"/>
         </w:rPr>
-        <w:t xml:space="preserve"> &lt; 0.01 in each case, Fig. 3A), whilst Sørensen based </w:t>
-      </w:r>
-      <w:r>
-        <w:rPr>
-          <w:rFonts w:ascii="Arial" w:hAnsi="Arial"/>
-        </w:rPr>
-        <w:t>d-d relationships</w:t>
-      </w:r>
-      <w:r>
-        <w:rPr>
-          <w:rFonts w:ascii="Arial" w:hAnsi="Arial"/>
-        </w:rPr>
-        <w:t xml:space="preserve"> were higher than Euclidean, Raup-Crick, and Unifrac indices (</w:t>
+        <w:t xml:space="preserve"> &lt; 0.01 in each case, Fig. 3A), whilst Sørensen based d-d relationships were higher than Euclidean, Raup-Crick, and Unifrac indices (</w:t>
       </w:r>
       <w:r>
         <w:rPr>
@@ -2607,7 +2437,9 @@
         </w:rPr>
       </w:pPr>
       <w:r>
-        <w:rPr/>
+        <w:rPr>
+          <w:rFonts w:ascii="Arial" w:hAnsi="Arial"/>
+        </w:rPr>
       </w:r>
     </w:p>
     <w:p>
@@ -2643,15 +2475,25 @@
         <w:pStyle w:val="Normal"/>
         <w:spacing w:lineRule="auto" w:line="480"/>
         <w:jc w:val="both"/>
-        <w:rPr>
-          <w:rFonts w:ascii="Arial" w:hAnsi="Arial"/>
-        </w:rPr>
-      </w:pPr>
-      <w:r>
-        <w:rPr>
-          <w:rFonts w:ascii="Arial" w:hAnsi="Arial"/>
-        </w:rPr>
-        <w:t>Two decades of research into the spatial ecology of microbial communities has resulted in a highly variable impression of the microbial distance-decay (d-d) relationship. Our meta-analysis of 287 microbial d-d relationships has revealed two main findings. Firstly, d-d relationships may be influenced by methodological choices, including the sequencing depth used and the type of dissimilarity index. Secondly, as expected, the d-d relationship also appears to be dependent on various aspects of biological context, with different d-d relationships observed between different biomes and spatial scales.</w:t>
+        <w:rPr/>
+      </w:pPr>
+      <w:r>
+        <w:rPr>
+          <w:rFonts w:ascii="Arial" w:hAnsi="Arial"/>
+        </w:rPr>
+        <w:t xml:space="preserve">Two decades of research into the spatial ecology of microbial communities has </w:t>
+      </w:r>
+      <w:r>
+        <w:rPr>
+          <w:rFonts w:ascii="Arial" w:hAnsi="Arial"/>
+        </w:rPr>
+        <w:t xml:space="preserve">not yielded a consistent distance-decay relationship. Our meta-analysis of 287 microbial d-d relationships suggests that the reasons for this lack of consistency are two-fold. Firstly, the disparity in ecological contexts between studies </w:t>
+      </w:r>
+      <w:r>
+        <w:rPr>
+          <w:rFonts w:ascii="Arial" w:hAnsi="Arial"/>
+        </w:rPr>
+        <w:t>may explain the variability in d-d relationships. Here, d-d relationships were found to signficantly vary between study systems and spatial extent, although study taxon had no effect, suggesting that the ability of different study systems and spatial scales to alter the ecological processes that underlie d-d should not be disregarded. Secondly, methodological differences between studies, including dissimilarity index, data resolution, and sample coverage, were all found to significantly relate to observed d-d relationships. These findings therefore indicate that methodological differences between studies have the power to obscure general patterns in microbial ecology, inhibiting the detection of “macroecological” laws that are general to microbial life.</w:t>
       </w:r>
     </w:p>
     <w:p>
@@ -2674,9 +2516,7 @@
         <w:pStyle w:val="Normal"/>
         <w:spacing w:lineRule="auto" w:line="480"/>
         <w:jc w:val="both"/>
-        <w:rPr>
-          <w:rFonts w:ascii="Arial" w:hAnsi="Arial"/>
-        </w:rPr>
+        <w:rPr/>
       </w:pPr>
       <w:r>
         <w:rPr>
@@ -2684,8 +2524,8 @@
         </w:rPr>
         <w:t xml:space="preserve">The rapid development of methods in microbial ecology has improved our ability to detect and characterise ecological patterns in microbial communities, with high-throughput sequencing (HTS) platforms able to quantify microbial communities in ever increasing detail </w:t>
       </w:r>
-      <w:bookmarkStart w:id="8" w:name="Mendeley_Bookmark_3BXrkgx6EP"/>
-      <w:bookmarkStart w:id="9" w:name="Mendeley_Bookmark_Mj8zDwFxn5"/>
+      <w:bookmarkStart w:id="8" w:name="Mendeley_Bookmark_Mj8zDwFxn5"/>
+      <w:bookmarkStart w:id="9" w:name="Mendeley_Bookmark_3BXrkgx6EP"/>
       <w:r>
         <w:rPr>
           <w:rFonts w:ascii="Arial" w:hAnsi="Arial"/>
@@ -2724,15 +2564,274 @@
         <w:rPr>
           <w:rFonts w:ascii="Arial" w:hAnsi="Arial"/>
         </w:rPr>
-        <w:t xml:space="preserve">. The tremendous sequencing depth of HTS platforms allows them to illuminate the “rare biosphere” </w:t>
-      </w:r>
-      <w:bookmarkStart w:id="10" w:name="Mendeley_Bookmark_wl0kwDMBTt"/>
-      <w:bookmarkStart w:id="11" w:name="Mendeley_Bookmark_9b4GUC0Swf"/>
-      <w:r>
-        <w:rPr>
-          <w:rFonts w:ascii="Arial" w:hAnsi="Arial"/>
-        </w:rPr>
-        <w:t>(Caporaso et al., 2012)</w:t>
+        <w:t xml:space="preserve">. </w:t>
+      </w:r>
+      <w:r>
+        <w:rPr>
+          <w:rFonts w:ascii="Arial" w:hAnsi="Arial"/>
+        </w:rPr>
+        <w:t xml:space="preserve">The rapid turnover of methods in microbial ecology has resulted in a wide variety of approaches appearing in the literature. Importantly, these approaches differ substantially by two properties, resolution and coverage, which we hypothesised could obscure or enhance the detection of ecological patterns such as d-d relationships in microbial communities. </w:t>
+      </w:r>
+      <w:r>
+        <w:rPr>
+          <w:rFonts w:ascii="Arial" w:hAnsi="Arial"/>
+        </w:rPr>
+        <w:t xml:space="preserve">Against expectation, we detected no differences in d-d relationships between methods of differing resolutions. The ability to resolve closely related or cryptic taxa afforded by sequencing approaches compared to fingerprinting and morphological surveys allows </w:t>
+      </w:r>
+      <w:r>
+        <w:rPr>
+          <w:rFonts w:ascii="Arial" w:hAnsi="Arial"/>
+        </w:rPr>
+        <w:t xml:space="preserve">researchers to quantify microbial diversity at finer taxonomic resolutions. The taxonomic resolution at which we study microbial communities has previously been </w:t>
+      </w:r>
+      <w:r>
+        <w:rPr>
+          <w:rFonts w:ascii="Arial" w:hAnsi="Arial"/>
+        </w:rPr>
+        <w:t>found</w:t>
+      </w:r>
+      <w:r>
+        <w:rPr>
+          <w:rFonts w:ascii="Arial" w:hAnsi="Arial"/>
+        </w:rPr>
+        <w:t xml:space="preserve"> to be an important determinant of our ability to detect biogeographical patterns (Hanson </w:t>
+      </w:r>
+      <w:r>
+        <w:rPr>
+          <w:rFonts w:ascii="Arial" w:hAnsi="Arial"/>
+          <w:i/>
+          <w:iCs/>
+        </w:rPr>
+        <w:t>et al.,</w:t>
+      </w:r>
+      <w:r>
+        <w:rPr>
+          <w:rFonts w:ascii="Arial" w:hAnsi="Arial"/>
+          <w:i w:val="false"/>
+          <w:iCs w:val="false"/>
+        </w:rPr>
+        <w:t xml:space="preserve"> 2012)</w:t>
+      </w:r>
+      <w:r>
+        <w:rPr>
+          <w:rFonts w:ascii="Arial" w:hAnsi="Arial"/>
+          <w:i w:val="false"/>
+          <w:iCs w:val="false"/>
+        </w:rPr>
+        <w:t xml:space="preserve">, as finer resolution approaches “split” closely related taxa, giving a more accurate quantification of the compositional similarity between communities. This is supported by empirical studies in which spatial patterns emerge only when </w:t>
+      </w:r>
+      <w:r>
+        <w:rPr>
+          <w:rFonts w:ascii="Arial" w:hAnsi="Arial"/>
+          <w:i w:val="false"/>
+          <w:iCs w:val="false"/>
+        </w:rPr>
+        <w:t xml:space="preserve">taxa are defined at higher resolutions (e.g. </w:t>
+      </w:r>
+      <w:commentRangeStart w:id="10"/>
+      <w:r>
+        <w:rPr>
+          <w:rFonts w:ascii="Arial" w:hAnsi="Arial"/>
+          <w:i w:val="false"/>
+          <w:iCs w:val="false"/>
+        </w:rPr>
+        <w:t xml:space="preserve">Martiny </w:t>
+      </w:r>
+      <w:r>
+        <w:rPr>
+          <w:rFonts w:ascii="Arial" w:hAnsi="Arial"/>
+          <w:i/>
+          <w:iCs/>
+        </w:rPr>
+        <w:t>et al.,</w:t>
+      </w:r>
+      <w:r>
+        <w:rPr>
+          <w:rFonts w:ascii="Arial" w:hAnsi="Arial"/>
+          <w:i w:val="false"/>
+          <w:iCs w:val="false"/>
+        </w:rPr>
+        <w:t xml:space="preserve"> 2008)</w:t>
+      </w:r>
+      <w:r>
+        <w:rPr>
+          <w:rFonts w:ascii="Arial" w:hAnsi="Arial"/>
+          <w:i w:val="false"/>
+          <w:iCs w:val="false"/>
+        </w:rPr>
+      </w:r>
+      <w:commentRangeEnd w:id="10"/>
+      <w:r>
+        <w:commentReference w:id="10"/>
+      </w:r>
+      <w:r>
+        <w:rPr>
+          <w:rFonts w:ascii="Arial" w:hAnsi="Arial"/>
+          <w:i w:val="false"/>
+          <w:iCs w:val="false"/>
+        </w:rPr>
+        <w:t xml:space="preserve">. Yet, there are also many examples of studies that record highly similar biogeographical patterns that appear to be robust to different taxonomic resolutions. For example, Clark </w:t>
+      </w:r>
+      <w:r>
+        <w:rPr>
+          <w:rFonts w:ascii="Arial" w:hAnsi="Arial"/>
+          <w:i/>
+          <w:iCs/>
+        </w:rPr>
+        <w:t xml:space="preserve">et al. </w:t>
+      </w:r>
+      <w:r>
+        <w:rPr>
+          <w:rFonts w:ascii="Arial" w:hAnsi="Arial"/>
+          <w:i w:val="false"/>
+          <w:iCs w:val="false"/>
+        </w:rPr>
+        <w:t xml:space="preserve">(2017) found little evidence of biogeographical regionalisation in communities of extremophilic Archaea, which did not change when OTUs were clustered at increasing sequencing similarity (thereby increasing the resolution at which the sequence data were analysed). Furthermore, </w:t>
+      </w:r>
+      <w:r>
+        <w:rPr>
+          <w:rFonts w:ascii="Arial" w:hAnsi="Arial"/>
+          <w:i w:val="false"/>
+          <w:iCs w:val="false"/>
+        </w:rPr>
+        <w:commentReference w:id="11"/>
+      </w:r>
+    </w:p>
+    <w:p>
+      <w:pPr>
+        <w:pStyle w:val="Normal"/>
+        <w:spacing w:lineRule="auto" w:line="480"/>
+        <w:jc w:val="both"/>
+        <w:rPr>
+          <w:rFonts w:ascii="Arial" w:hAnsi="Arial"/>
+        </w:rPr>
+      </w:pPr>
+      <w:r>
+        <w:rPr/>
+      </w:r>
+    </w:p>
+    <w:p>
+      <w:pPr>
+        <w:pStyle w:val="Normal"/>
+        <w:spacing w:lineRule="auto" w:line="480"/>
+        <w:jc w:val="both"/>
+        <w:rPr>
+          <w:rFonts w:ascii="Arial" w:hAnsi="Arial"/>
+        </w:rPr>
+      </w:pPr>
+      <w:r>
+        <w:rPr/>
+      </w:r>
+    </w:p>
+    <w:p>
+      <w:pPr>
+        <w:pStyle w:val="Normal"/>
+        <w:spacing w:lineRule="auto" w:line="480"/>
+        <w:jc w:val="both"/>
+        <w:rPr>
+          <w:rFonts w:ascii="Arial" w:hAnsi="Arial"/>
+        </w:rPr>
+      </w:pPr>
+      <w:r>
+        <w:rPr/>
+      </w:r>
+    </w:p>
+    <w:p>
+      <w:pPr>
+        <w:pStyle w:val="Normal"/>
+        <w:spacing w:lineRule="auto" w:line="480"/>
+        <w:jc w:val="both"/>
+        <w:rPr>
+          <w:rFonts w:ascii="Arial" w:hAnsi="Arial"/>
+        </w:rPr>
+      </w:pPr>
+      <w:r>
+        <w:rPr/>
+      </w:r>
+    </w:p>
+    <w:p>
+      <w:pPr>
+        <w:pStyle w:val="Normal"/>
+        <w:spacing w:lineRule="auto" w:line="480"/>
+        <w:jc w:val="both"/>
+        <w:rPr>
+          <w:rFonts w:ascii="Arial" w:hAnsi="Arial"/>
+        </w:rPr>
+      </w:pPr>
+      <w:r>
+        <w:rPr/>
+      </w:r>
+    </w:p>
+    <w:p>
+      <w:pPr>
+        <w:pStyle w:val="Normal"/>
+        <w:spacing w:lineRule="auto" w:line="480"/>
+        <w:jc w:val="both"/>
+        <w:rPr>
+          <w:rFonts w:ascii="Arial" w:hAnsi="Arial"/>
+        </w:rPr>
+      </w:pPr>
+      <w:r>
+        <w:rPr/>
+      </w:r>
+    </w:p>
+    <w:p>
+      <w:pPr>
+        <w:pStyle w:val="Normal"/>
+        <w:spacing w:lineRule="auto" w:line="480"/>
+        <w:jc w:val="both"/>
+        <w:rPr/>
+      </w:pPr>
+      <w:r>
+        <w:rPr>
+          <w:rFonts w:ascii="Arial" w:hAnsi="Arial"/>
+        </w:rPr>
+        <w:t xml:space="preserve">, thus </w:t>
+      </w:r>
+      <w:r>
+        <w:rPr>
+          <w:rFonts w:ascii="Arial" w:hAnsi="Arial"/>
+        </w:rPr>
+        <w:t>improving on</w:t>
+      </w:r>
+      <w:r>
+        <w:rPr>
+          <w:rFonts w:ascii="Arial" w:hAnsi="Arial"/>
+        </w:rPr>
+        <w:t xml:space="preserve"> “fingerprinting” </w:t>
+      </w:r>
+      <w:r>
+        <w:rPr>
+          <w:rFonts w:ascii="Arial" w:hAnsi="Arial"/>
+        </w:rPr>
+        <w:t>approaches which</w:t>
+      </w:r>
+      <w:r>
+        <w:rPr>
+          <w:rFonts w:ascii="Arial" w:hAnsi="Arial"/>
+        </w:rPr>
+        <w:t xml:space="preserve"> tend to capture a smaller proportion of the community. Initially, our results suggested that HTS-based approaches yielded similar strength d-d relationships to lower-resolution methods, such as fingerprinting and lower throughput methods, such as Sanger sequencing, suggesting that the massive sequencing depths offered by HTS platforms are not necessary to capture these ecological patterns </w:t>
+      </w:r>
+      <w:bookmarkStart w:id="10" w:name="Mendeley_Bookmark_39EncOGb7Z"/>
+      <w:bookmarkStart w:id="11" w:name="Mendeley_Bookmark_laQED42dLu"/>
+      <w:r>
+        <w:rPr>
+          <w:rFonts w:ascii="Arial" w:hAnsi="Arial"/>
+        </w:rPr>
+        <w:t xml:space="preserve">(van Dorst </w:t>
+      </w:r>
+      <w:r>
+        <w:rPr>
+          <w:rFonts w:ascii="Arial" w:hAnsi="Arial"/>
+          <w:i/>
+        </w:rPr>
+        <w:t>et al.</w:t>
+      </w:r>
+      <w:r>
+        <w:rPr>
+          <w:rFonts w:ascii="Arial" w:hAnsi="Arial"/>
+        </w:rPr>
+        <w:t xml:space="preserve"> 2014)</w:t>
       </w:r>
       <w:bookmarkEnd w:id="10"/>
       <w:bookmarkEnd w:id="11"/>
@@ -2740,15 +2839,15 @@
         <w:rPr>
           <w:rFonts w:ascii="Arial" w:hAnsi="Arial"/>
         </w:rPr>
-        <w:t xml:space="preserve">, thus elevating them over other approaches such as “fingerprinting” which tend to capture a smaller proportion of the community. Initially, our results suggested that HTS-based approaches yielded similar strength d-d relationships to lower-resolution methods, such as fingerprinting and lower throughput methods, such as Sanger sequencing, suggesting that the massive sequencing depths offered by HTS platforms are not necessary to capture these ecological patterns </w:t>
-      </w:r>
-      <w:bookmarkStart w:id="12" w:name="Mendeley_Bookmark_39EncOGb7Z"/>
-      <w:bookmarkStart w:id="13" w:name="Mendeley_Bookmark_laQED42dLu"/>
-      <w:r>
-        <w:rPr>
-          <w:rFonts w:ascii="Arial" w:hAnsi="Arial"/>
-        </w:rPr>
-        <w:t xml:space="preserve">(van Dorst </w:t>
+        <w:t xml:space="preserve">. However, when we examined only statistically significant d-d relationships, the relationships derived from HTS approaches were stronger than other approaches. The ability of different methods to alter the strength of the d-d relationship is expected for two reasons. Firstly, fingerprinting and HTS approaches capture microbial diversity at different taxonomic resolutions. Comparative approaches have shown that fingerprinting approaches such as ARISA may be comparable to HTS data at the phylum level for instance </w:t>
+      </w:r>
+      <w:bookmarkStart w:id="12" w:name="Mendeley_Bookmark_sHG8D4brRB"/>
+      <w:bookmarkStart w:id="13" w:name="Mendeley_Bookmark_g50YTmAYaR"/>
+      <w:r>
+        <w:rPr>
+          <w:rFonts w:ascii="Arial" w:hAnsi="Arial"/>
+        </w:rPr>
+        <w:t xml:space="preserve">(Gobet </w:t>
       </w:r>
       <w:r>
         <w:rPr>
@@ -2769,15 +2868,15 @@
         <w:rPr>
           <w:rFonts w:ascii="Arial" w:hAnsi="Arial"/>
         </w:rPr>
-        <w:t xml:space="preserve">. However, when we examined only statistically significant d-d relationships, the relationships derived from HTS approaches were stronger than other approaches. The ability of different methods to alter the strength of the d-d relationship is expected for two reasons. Firstly, fingerprinting and HTS approaches capture microbial diversity at different taxonomic resolutions. Comparative approaches have shown that fingerprinting approaches such as ARISA may be comparable to HTS data at the phylum level for instance </w:t>
-      </w:r>
-      <w:bookmarkStart w:id="14" w:name="Mendeley_Bookmark_g50YTmAYaR"/>
-      <w:bookmarkStart w:id="15" w:name="Mendeley_Bookmark_sHG8D4brRB"/>
-      <w:r>
-        <w:rPr>
-          <w:rFonts w:ascii="Arial" w:hAnsi="Arial"/>
-        </w:rPr>
-        <w:t xml:space="preserve">(Gobet </w:t>
+        <w:t xml:space="preserve">. Fingerprinting methods are therefore limited in that they may not detect compositional differences between communities at increasingly fine taxonomic resolutions </w:t>
+      </w:r>
+      <w:bookmarkStart w:id="14" w:name="Mendeley_Bookmark_lUqLCAIcZ0"/>
+      <w:bookmarkStart w:id="15" w:name="Mendeley_Bookmark_XJhjEIrUwS"/>
+      <w:r>
+        <w:rPr>
+          <w:rFonts w:ascii="Arial" w:hAnsi="Arial"/>
+        </w:rPr>
+        <w:t xml:space="preserve">(Ramette &amp; Tiedje 2007; Bissett </w:t>
       </w:r>
       <w:r>
         <w:rPr>
@@ -2790,7 +2889,7 @@
         <w:rPr>
           <w:rFonts w:ascii="Arial" w:hAnsi="Arial"/>
         </w:rPr>
-        <w:t xml:space="preserve"> 2014)</w:t>
+        <w:t xml:space="preserve"> 2010)</w:t>
       </w:r>
       <w:bookmarkEnd w:id="14"/>
       <w:bookmarkEnd w:id="15"/>
@@ -2798,15 +2897,15 @@
         <w:rPr>
           <w:rFonts w:ascii="Arial" w:hAnsi="Arial"/>
         </w:rPr>
-        <w:t xml:space="preserve">. Fingerprinting methods are therefore limited in that they may not detect compositional differences between communities at increasingly fine taxonomic resolutions </w:t>
-      </w:r>
-      <w:bookmarkStart w:id="16" w:name="Mendeley_Bookmark_XJhjEIrUwS"/>
-      <w:bookmarkStart w:id="17" w:name="Mendeley_Bookmark_lUqLCAIcZ0"/>
-      <w:r>
-        <w:rPr>
-          <w:rFonts w:ascii="Arial" w:hAnsi="Arial"/>
-        </w:rPr>
-        <w:t xml:space="preserve">(Ramette &amp; Tiedje 2007; Bissett </w:t>
+        <w:t xml:space="preserve">. This may weaken the d-d relationship in instances where communities are similar at the family level, but dissimilar at finer taxonomic levels. Secondly, fingerprinting methods are less able to sample from the “rare biosphere”, unlike HTS approaches. This is significant as, microbial communities often follow an occupancy-abundance relationship in which the most common organisms are also the most widespread, and the rarer organisms are the most restricted </w:t>
+      </w:r>
+      <w:bookmarkStart w:id="16" w:name="Mendeley_Bookmark_0Mks5PCUbt"/>
+      <w:bookmarkStart w:id="17" w:name="Mendeley_Bookmark_8bkTVbTQuk"/>
+      <w:r>
+        <w:rPr>
+          <w:rFonts w:ascii="Arial" w:hAnsi="Arial"/>
+        </w:rPr>
+        <w:t xml:space="preserve">(Soininen &amp; Heino 2005; Liu </w:t>
       </w:r>
       <w:r>
         <w:rPr>
@@ -2819,7 +2918,7 @@
         <w:rPr>
           <w:rFonts w:ascii="Arial" w:hAnsi="Arial"/>
         </w:rPr>
-        <w:t xml:space="preserve"> 2010)</w:t>
+        <w:t xml:space="preserve"> 2015)</w:t>
       </w:r>
       <w:bookmarkEnd w:id="16"/>
       <w:bookmarkEnd w:id="17"/>
@@ -2827,28 +2926,15 @@
         <w:rPr>
           <w:rFonts w:ascii="Arial" w:hAnsi="Arial"/>
         </w:rPr>
-        <w:t xml:space="preserve">. This may weaken the d-d relationship in instances where communities are similar at the family level, but dissimilar at finer taxonomic levels. Secondly, fingerprinting methods are less able to sample from the “rare biosphere”, unlike HTS approaches. This is significant as, microbial communities often follow an occupancy-abundance relationship in which the most common organisms are also the most widespread, and the rarer organisms are the most restricted </w:t>
-      </w:r>
-      <w:bookmarkStart w:id="18" w:name="Mendeley_Bookmark_8bkTVbTQuk"/>
-      <w:bookmarkStart w:id="19" w:name="Mendeley_Bookmark_0Mks5PCUbt"/>
-      <w:r>
-        <w:rPr>
-          <w:rFonts w:ascii="Arial" w:hAnsi="Arial"/>
-        </w:rPr>
-        <w:t xml:space="preserve">(Soininen &amp; Heino 2005; Liu </w:t>
-      </w:r>
-      <w:r>
-        <w:rPr>
-          <w:rFonts w:ascii="Arial" w:hAnsi="Arial"/>
-          <w:i/>
-        </w:rPr>
-        <w:t>et al.</w:t>
-      </w:r>
-      <w:r>
-        <w:rPr>
-          <w:rFonts w:ascii="Arial" w:hAnsi="Arial"/>
-        </w:rPr>
-        <w:t xml:space="preserve"> 2015)</w:t>
+        <w:t xml:space="preserve">. Therefore, sampling only the most common, widespread organisms would flatten the d-d relationship by making communities appear artificially similar in composition. This is in contrast to recent studies which show that spatial turnover in communities is adequately reflected by “common species” </w:t>
+      </w:r>
+      <w:bookmarkStart w:id="18" w:name="Mendeley_Bookmark_Q5JMuTPxkc"/>
+      <w:bookmarkStart w:id="19" w:name="Mendeley_Bookmark_3QhnhKDZdL"/>
+      <w:r>
+        <w:rPr>
+          <w:rFonts w:ascii="Arial" w:hAnsi="Arial"/>
+        </w:rPr>
+        <w:t>(Heino &amp; Soininen 2010)</w:t>
       </w:r>
       <w:bookmarkEnd w:id="18"/>
       <w:bookmarkEnd w:id="19"/>
@@ -2856,15 +2942,41 @@
         <w:rPr>
           <w:rFonts w:ascii="Arial" w:hAnsi="Arial"/>
         </w:rPr>
-        <w:t xml:space="preserve">. Therefore, sampling only the most common, widespread organisms would flatten the d-d relationship by making communities appear artificially similar in composition. This is in contrast to recent studies which show that spatial turnover in communities is adequately reflected by “common species” </w:t>
-      </w:r>
-      <w:bookmarkStart w:id="20" w:name="Mendeley_Bookmark_Q5JMuTPxkc"/>
-      <w:bookmarkStart w:id="21" w:name="Mendeley_Bookmark_3QhnhKDZdL"/>
-      <w:r>
-        <w:rPr>
-          <w:rFonts w:ascii="Arial" w:hAnsi="Arial"/>
-        </w:rPr>
-        <w:t>(Heino &amp; Soininen 2010)</w:t>
+        <w:t xml:space="preserve">. However, microbial communities are often enormously diverse and exhibit extremely “long tailed” species abundance distributions, such that the vast majority of microbial species in a community are “rare” </w:t>
+      </w:r>
+      <w:bookmarkStart w:id="20" w:name="Mendeley_Bookmark_cvGAgebOra"/>
+      <w:bookmarkStart w:id="21" w:name="Mendeley_Bookmark_kWdNdmHzWe"/>
+      <w:r>
+        <w:rPr>
+          <w:rFonts w:ascii="Arial" w:hAnsi="Arial"/>
+        </w:rPr>
+        <w:t xml:space="preserve">(Hong </w:t>
+      </w:r>
+      <w:r>
+        <w:rPr>
+          <w:rFonts w:ascii="Arial" w:hAnsi="Arial"/>
+          <w:i/>
+        </w:rPr>
+        <w:t>et al.</w:t>
+      </w:r>
+      <w:r>
+        <w:rPr>
+          <w:rFonts w:ascii="Arial" w:hAnsi="Arial"/>
+        </w:rPr>
+        <w:t xml:space="preserve"> 2006; Galand </w:t>
+      </w:r>
+      <w:r>
+        <w:rPr>
+          <w:rFonts w:ascii="Arial" w:hAnsi="Arial"/>
+          <w:i/>
+        </w:rPr>
+        <w:t>et al.</w:t>
+      </w:r>
+      <w:r>
+        <w:rPr>
+          <w:rFonts w:ascii="Arial" w:hAnsi="Arial"/>
+        </w:rPr>
+        <w:t xml:space="preserve"> 2009; Locey &amp; Lennon 2016)</w:t>
       </w:r>
       <w:bookmarkEnd w:id="20"/>
       <w:bookmarkEnd w:id="21"/>
@@ -2872,15 +2984,15 @@
         <w:rPr>
           <w:rFonts w:ascii="Arial" w:hAnsi="Arial"/>
         </w:rPr>
-        <w:t xml:space="preserve">. However, microbial communities are often enormously diverse and exhibit extremely “long tailed” species abundance distributions, such that the vast majority of microbial species in a community are “rare” </w:t>
-      </w:r>
-      <w:bookmarkStart w:id="22" w:name="Mendeley_Bookmark_cvGAgebOra"/>
-      <w:bookmarkStart w:id="23" w:name="Mendeley_Bookmark_kWdNdmHzWe"/>
-      <w:r>
-        <w:rPr>
-          <w:rFonts w:ascii="Arial" w:hAnsi="Arial"/>
-        </w:rPr>
-        <w:t xml:space="preserve">(Hong </w:t>
+        <w:t xml:space="preserve">. Therefore, it is likely that in microbial communities, common species alone may not adequately reflect patterns in spatial turnover </w:t>
+      </w:r>
+      <w:bookmarkStart w:id="22" w:name="Mendeley_Bookmark_LJ2QNzhkh4"/>
+      <w:bookmarkStart w:id="23" w:name="Mendeley_Bookmark_6Lgce0yTIZ"/>
+      <w:r>
+        <w:rPr>
+          <w:rFonts w:ascii="Arial" w:hAnsi="Arial"/>
+        </w:rPr>
+        <w:t xml:space="preserve">(Galand </w:t>
       </w:r>
       <w:r>
         <w:rPr>
@@ -2893,20 +3005,7 @@
         <w:rPr>
           <w:rFonts w:ascii="Arial" w:hAnsi="Arial"/>
         </w:rPr>
-        <w:t xml:space="preserve"> 2006; Galand </w:t>
-      </w:r>
-      <w:r>
-        <w:rPr>
-          <w:rFonts w:ascii="Arial" w:hAnsi="Arial"/>
-          <w:i/>
-        </w:rPr>
-        <w:t>et al.</w:t>
-      </w:r>
-      <w:r>
-        <w:rPr>
-          <w:rFonts w:ascii="Arial" w:hAnsi="Arial"/>
-        </w:rPr>
-        <w:t xml:space="preserve"> 2009; Locey &amp; Lennon 2016)</w:t>
+        <w:t xml:space="preserve"> 2009)</w:t>
       </w:r>
       <w:bookmarkEnd w:id="22"/>
       <w:bookmarkEnd w:id="23"/>
@@ -2914,15 +3013,46 @@
         <w:rPr>
           <w:rFonts w:ascii="Arial" w:hAnsi="Arial"/>
         </w:rPr>
-        <w:t xml:space="preserve">. Therefore, it is likely that in microbial communities, common species alone may not adequately reflect patterns in spatial turnover </w:t>
-      </w:r>
-      <w:bookmarkStart w:id="24" w:name="Mendeley_Bookmark_6Lgce0yTIZ"/>
-      <w:bookmarkStart w:id="25" w:name="Mendeley_Bookmark_LJ2QNzhkh4"/>
-      <w:r>
-        <w:rPr>
-          <w:rFonts w:ascii="Arial" w:hAnsi="Arial"/>
-        </w:rPr>
-        <w:t xml:space="preserve">(Galand </w:t>
+        <w:t>.</w:t>
+      </w:r>
+    </w:p>
+    <w:p>
+      <w:pPr>
+        <w:pStyle w:val="Normal"/>
+        <w:spacing w:lineRule="auto" w:line="480"/>
+        <w:jc w:val="both"/>
+        <w:rPr>
+          <w:rFonts w:ascii="Arial" w:hAnsi="Arial"/>
+        </w:rPr>
+      </w:pPr>
+      <w:r>
+        <w:rPr>
+          <w:rFonts w:ascii="Arial" w:hAnsi="Arial"/>
+        </w:rPr>
+      </w:r>
+    </w:p>
+    <w:p>
+      <w:pPr>
+        <w:pStyle w:val="Normal"/>
+        <w:spacing w:lineRule="auto" w:line="480"/>
+        <w:jc w:val="both"/>
+        <w:rPr>
+          <w:rFonts w:ascii="Arial" w:hAnsi="Arial"/>
+        </w:rPr>
+      </w:pPr>
+      <w:r>
+        <w:rPr>
+          <w:rFonts w:ascii="Arial" w:hAnsi="Arial"/>
+        </w:rPr>
+        <w:t xml:space="preserve">Another methodological choice that was found to influence the strength of the microbial d-d relationship is the choice of dissimilarity index. Dissimilarity indices can vary in the type of data they consider (quantitative vs qualitative), the type of distance they quantify (compositional vs. phylogenetic), and the weight they place on common, rare, or absent species </w:t>
+      </w:r>
+      <w:bookmarkStart w:id="24" w:name="Mendeley_Bookmark_i9ghjL70Ly"/>
+      <w:bookmarkStart w:id="25" w:name="Mendeley_Bookmark_bZEMfyuGgh"/>
+      <w:r>
+        <w:rPr>
+          <w:rFonts w:ascii="Arial" w:hAnsi="Arial"/>
+        </w:rPr>
+        <w:t xml:space="preserve">(Anderson </w:t>
       </w:r>
       <w:r>
         <w:rPr>
@@ -2935,7 +3065,7 @@
         <w:rPr>
           <w:rFonts w:ascii="Arial" w:hAnsi="Arial"/>
         </w:rPr>
-        <w:t xml:space="preserve"> 2009)</w:t>
+        <w:t xml:space="preserve"> 2011)</w:t>
       </w:r>
       <w:bookmarkEnd w:id="24"/>
       <w:bookmarkEnd w:id="25"/>
@@ -2943,7 +3073,20 @@
         <w:rPr>
           <w:rFonts w:ascii="Arial" w:hAnsi="Arial"/>
         </w:rPr>
-        <w:t>.</w:t>
+        <w:t xml:space="preserve">. Within our study, we found significant differences in the d-d relationship between different indices, and between different index types. In particular, d-d relationship using phylogenetic indices were significantly flatter than compositional indices, whereas there was no difference between binary (presence/absence) and abundance based indices. Phylogenetic dissimilarity metrics may result in lower Mantel correlation coefficients for the same reason that fingerprinting methods do; because communities predominantly differ at fine taxonomic resolutions. This means that whilst communities differ in exact species or OTU composition, they can still be phylogenetically closely related, as communities may be highly similar at higher taxonomic ranks. In contrast, community composition metrics give no weight to how related communities are at broader taxonomic levels.  The result of this is that communities appear more similar when phylogenetic indices are used (Bryant et al., 2008), potentially resulting in flatter d-d relationships (and therefore lower Mantel coefficients). This effect might be exacerbated when all sampled communities are from environmentally similar sites, which select for particular taxonomic groups. For example, extremophilic habitats such as solar salterns, can be hihgly similar at broad taxonomic levels, yet distinct at the OTU/species level (Zhaxybayeva </w:t>
+      </w:r>
+      <w:r>
+        <w:rPr>
+          <w:rFonts w:ascii="Arial" w:hAnsi="Arial"/>
+          <w:i/>
+        </w:rPr>
+        <w:t>et al.</w:t>
+      </w:r>
+      <w:r>
+        <w:rPr>
+          <w:rFonts w:ascii="Arial" w:hAnsi="Arial"/>
+        </w:rPr>
+        <w:t xml:space="preserve"> 2013; Clark et al., 2017).</w:t>
       </w:r>
     </w:p>
     <w:p>
@@ -2974,15 +3117,15 @@
         <w:rPr>
           <w:rFonts w:ascii="Arial" w:hAnsi="Arial"/>
         </w:rPr>
-        <w:t xml:space="preserve">Another methodological choice that was found to influence the strength of the microbial d-d relationship is the choice of dissimilarity index. Dissimilarity indices can vary in the type of data they consider (quantitative vs qualitative), the type of distance they quantify (compositional vs. phylogenetic), and the weight they place on common, rare, or absent species </w:t>
-      </w:r>
-      <w:bookmarkStart w:id="26" w:name="Mendeley_Bookmark_bZEMfyuGgh"/>
-      <w:bookmarkStart w:id="27" w:name="Mendeley_Bookmark_i9ghjL70Ly"/>
-      <w:r>
-        <w:rPr>
-          <w:rFonts w:ascii="Arial" w:hAnsi="Arial"/>
-        </w:rPr>
-        <w:t xml:space="preserve">(Anderson </w:t>
+        <w:t xml:space="preserve">Surprisingly, no difference was observed between quantitative and qualitative dissimilarity indices. This suggests that qualitative compositional differences between communities drive d-d relationships rather than quantitative changes in species composition and abundance. In agreement with previous studies that have applied both binary and abundance based indices, these two measures of community similarity are likely to be highly correlated </w:t>
+      </w:r>
+      <w:bookmarkStart w:id="26" w:name="Mendeley_Bookmark_0GOZAUGMXg"/>
+      <w:bookmarkStart w:id="27" w:name="Mendeley_Bookmark_P1ENn1dtxB"/>
+      <w:r>
+        <w:rPr>
+          <w:rFonts w:ascii="Arial" w:hAnsi="Arial"/>
+        </w:rPr>
+        <w:t xml:space="preserve">(Martiny </w:t>
       </w:r>
       <w:r>
         <w:rPr>
@@ -3003,72 +3146,41 @@
         <w:rPr>
           <w:rFonts w:ascii="Arial" w:hAnsi="Arial"/>
         </w:rPr>
-        <w:t xml:space="preserve">. Within our study, we found significant differences in the d-d relationship between different indices, and between different index types. In particular, d-d relationship using phylogenetic indices were significantly flatter than compositional indices, whereas there was no difference between binary (presence/absence) and abundance based indices. Phylogenetic dissimilarity metrics may result in lower Mantel correlation coefficients for the same reason that fingerprinting methods do; because communities predominantly differ at fine taxonomic resolutions. This means that whilst communities differ in exact species or OTU composition, they can still be phylogenetically closely related, as communities may be highly similar at higher taxonomic ranks. In contrast, community composition metrics give no weight to how related communities are at broader taxonomic levels.  The result of this is that communities appear more similar when phylogenetic indices are used (Bryant et al., 2008), potentially resulting in flatter d-d relationships (and therefore lower Mantel coefficients). This effect might be exacerbated when all sampled communities are from environmentally similar sites, which select for particular taxonomic groups. For example, extremophilic habitats such as solar salterns, can be hihgly similar at broad taxonomic levels, yet distinct at the OTU/species level (Zhaxybayeva </w:t>
-      </w:r>
-      <w:r>
-        <w:rPr>
-          <w:rFonts w:ascii="Arial" w:hAnsi="Arial"/>
-          <w:i/>
-        </w:rPr>
-        <w:t>et al.</w:t>
-      </w:r>
-      <w:r>
-        <w:rPr>
-          <w:rFonts w:ascii="Arial" w:hAnsi="Arial"/>
-        </w:rPr>
-        <w:t xml:space="preserve"> 2013; Clark et al., 2017).</w:t>
-      </w:r>
-    </w:p>
-    <w:p>
-      <w:pPr>
-        <w:pStyle w:val="Normal"/>
-        <w:spacing w:lineRule="auto" w:line="480"/>
-        <w:jc w:val="both"/>
-        <w:rPr>
-          <w:rFonts w:ascii="Arial" w:hAnsi="Arial"/>
-        </w:rPr>
-      </w:pPr>
-      <w:r>
-        <w:rPr>
-          <w:rFonts w:ascii="Arial" w:hAnsi="Arial"/>
-        </w:rPr>
-      </w:r>
-    </w:p>
-    <w:p>
-      <w:pPr>
-        <w:pStyle w:val="Normal"/>
-        <w:spacing w:lineRule="auto" w:line="480"/>
-        <w:jc w:val="both"/>
-        <w:rPr>
-          <w:rFonts w:ascii="Arial" w:hAnsi="Arial"/>
-        </w:rPr>
-      </w:pPr>
-      <w:r>
-        <w:rPr>
-          <w:rFonts w:ascii="Arial" w:hAnsi="Arial"/>
-        </w:rPr>
-        <w:t xml:space="preserve">Surprisingly, no difference was observed between quantitative and qualitative dissimilarity indices. This suggests that qualitative compositional differences between communities drive d-d relationships rather than quantitative changes in species composition and abundance. In agreement with previous studies that have applied both binary and abundance based indices, these two measures of community similarity are likely to be highly correlated </w:t>
-      </w:r>
-      <w:bookmarkStart w:id="28" w:name="Mendeley_Bookmark_P1ENn1dtxB"/>
-      <w:bookmarkStart w:id="29" w:name="Mendeley_Bookmark_0GOZAUGMXg"/>
-      <w:r>
-        <w:rPr>
-          <w:rFonts w:ascii="Arial" w:hAnsi="Arial"/>
-        </w:rPr>
-        <w:t xml:space="preserve">(Martiny </w:t>
-      </w:r>
-      <w:r>
-        <w:rPr>
-          <w:rFonts w:ascii="Arial" w:hAnsi="Arial"/>
-          <w:i/>
-        </w:rPr>
-        <w:t>et al.</w:t>
-      </w:r>
-      <w:r>
-        <w:rPr>
-          <w:rFonts w:ascii="Arial" w:hAnsi="Arial"/>
-        </w:rPr>
-        <w:t xml:space="preserve"> 2011)</w:t>
+        <w:t xml:space="preserve">, and result in similar estimations of d-d relationships </w:t>
+      </w:r>
+      <w:bookmarkStart w:id="28" w:name="Mendeley_Bookmark_BqRINj5G80"/>
+      <w:bookmarkStart w:id="29" w:name="Mendeley_Bookmark_bAgBzCiLDz"/>
+      <w:r>
+        <w:rPr>
+          <w:rFonts w:ascii="Arial" w:hAnsi="Arial"/>
+        </w:rPr>
+        <w:t xml:space="preserve">(e.g. Green </w:t>
+      </w:r>
+      <w:r>
+        <w:rPr>
+          <w:rFonts w:ascii="Arial" w:hAnsi="Arial"/>
+          <w:i/>
+        </w:rPr>
+        <w:t>et al</w:t>
+      </w:r>
+      <w:r>
+        <w:rPr>
+          <w:rFonts w:ascii="Arial" w:hAnsi="Arial"/>
+        </w:rPr>
+        <w:t xml:space="preserve">. 2004, Glassman </w:t>
+      </w:r>
+      <w:r>
+        <w:rPr>
+          <w:rFonts w:ascii="Arial" w:hAnsi="Arial"/>
+          <w:i/>
+        </w:rPr>
+        <w:t>et al</w:t>
+      </w:r>
+      <w:r>
+        <w:rPr>
+          <w:rFonts w:ascii="Arial" w:hAnsi="Arial"/>
+        </w:rPr>
+        <w:t>. 2015)</w:t>
       </w:r>
       <w:bookmarkEnd w:id="28"/>
       <w:bookmarkEnd w:id="29"/>
@@ -3076,41 +3188,28 @@
         <w:rPr>
           <w:rFonts w:ascii="Arial" w:hAnsi="Arial"/>
         </w:rPr>
-        <w:t xml:space="preserve">, and result in similar estimations of d-d relationships </w:t>
-      </w:r>
-      <w:bookmarkStart w:id="30" w:name="Mendeley_Bookmark_bAgBzCiLDz"/>
-      <w:bookmarkStart w:id="31" w:name="Mendeley_Bookmark_BqRINj5G80"/>
-      <w:r>
-        <w:rPr>
-          <w:rFonts w:ascii="Arial" w:hAnsi="Arial"/>
-        </w:rPr>
-        <w:t xml:space="preserve">(e.g. Green </w:t>
-      </w:r>
-      <w:r>
-        <w:rPr>
-          <w:rFonts w:ascii="Arial" w:hAnsi="Arial"/>
-          <w:i/>
-        </w:rPr>
-        <w:t>et al</w:t>
-      </w:r>
-      <w:r>
-        <w:rPr>
-          <w:rFonts w:ascii="Arial" w:hAnsi="Arial"/>
-        </w:rPr>
-        <w:t xml:space="preserve">. 2004, Glassman </w:t>
-      </w:r>
-      <w:r>
-        <w:rPr>
-          <w:rFonts w:ascii="Arial" w:hAnsi="Arial"/>
-          <w:i/>
-        </w:rPr>
-        <w:t>et al</w:t>
-      </w:r>
-      <w:r>
-        <w:rPr>
-          <w:rFonts w:ascii="Arial" w:hAnsi="Arial"/>
-        </w:rPr>
-        <w:t>. 2015)</w:t>
+        <w:t xml:space="preserve">. This analysis also revealed that classic dissimilarity metrics, such as Bray-Curtis or Jaccard's index, are overwhelmingly the most frequently used in studies of microbial d-d relationships. These indices are undoubtedly amongst the most frequently used, not only in microbial ecology, but also more widely in ecology. I to draw attention to several contemporary indices that may better suit the types of questions microbial ecologists ask. Classic metrics do not take into consideration co-occurrence information present within the data. To this end, a new family of metrics have been defined that account for species co-occurrence as well as shared taxa </w:t>
+      </w:r>
+      <w:bookmarkStart w:id="30" w:name="Mendeley_Bookmark_JkR28l0wbG"/>
+      <w:bookmarkStart w:id="31" w:name="Mendeley_Bookmark_vTKhdJb4Nj"/>
+      <w:r>
+        <w:rPr>
+          <w:rFonts w:ascii="Arial" w:hAnsi="Arial"/>
+        </w:rPr>
+        <w:t xml:space="preserve">(Schmidt </w:t>
+      </w:r>
+      <w:r>
+        <w:rPr>
+          <w:rFonts w:ascii="Arial" w:hAnsi="Arial"/>
+          <w:i/>
+        </w:rPr>
+        <w:t>et al.</w:t>
+      </w:r>
+      <w:r>
+        <w:rPr>
+          <w:rFonts w:ascii="Arial" w:hAnsi="Arial"/>
+        </w:rPr>
+        <w:t xml:space="preserve"> 2017)</w:t>
       </w:r>
       <w:bookmarkEnd w:id="30"/>
       <w:bookmarkEnd w:id="31"/>
@@ -3118,28 +3217,15 @@
         <w:rPr>
           <w:rFonts w:ascii="Arial" w:hAnsi="Arial"/>
         </w:rPr>
-        <w:t xml:space="preserve">. This analysis also revealed that classic dissimilarity metrics, such as Bray-Curtis or Jaccard's index, are overwhelmingly the most frequently used in studies of microbial d-d relationships. These indices are undoubtedly amongst the most frequently used, not only in microbial ecology, but also more widely in ecology. I to draw attention to several contemporary indices that may better suit the types of questions microbial ecologists ask. Classic metrics do not take into consideration co-occurrence information present within the data. To this end, a new family of metrics have been defined that account for species co-occurrence as well as shared taxa </w:t>
-      </w:r>
-      <w:bookmarkStart w:id="32" w:name="Mendeley_Bookmark_vTKhdJb4Nj"/>
-      <w:bookmarkStart w:id="33" w:name="Mendeley_Bookmark_JkR28l0wbG"/>
-      <w:r>
-        <w:rPr>
-          <w:rFonts w:ascii="Arial" w:hAnsi="Arial"/>
-        </w:rPr>
-        <w:t xml:space="preserve">(Schmidt </w:t>
-      </w:r>
-      <w:r>
-        <w:rPr>
-          <w:rFonts w:ascii="Arial" w:hAnsi="Arial"/>
-          <w:i/>
-        </w:rPr>
-        <w:t>et al.</w:t>
-      </w:r>
-      <w:r>
-        <w:rPr>
-          <w:rFonts w:ascii="Arial" w:hAnsi="Arial"/>
-        </w:rPr>
-        <w:t xml:space="preserve"> 2017)</w:t>
+        <w:t xml:space="preserve">. Additionally, many indices rely on equal sample sizes, and are sensitive to differences in species richness </w:t>
+      </w:r>
+      <w:bookmarkStart w:id="32" w:name="Mendeley_Bookmark_PggCJuCZMi"/>
+      <w:bookmarkStart w:id="33" w:name="Mendeley_Bookmark_chZHqCfsrL"/>
+      <w:r>
+        <w:rPr>
+          <w:rFonts w:ascii="Arial" w:hAnsi="Arial"/>
+        </w:rPr>
+        <w:t>(Green &amp; Bohannan 2006)</w:t>
       </w:r>
       <w:bookmarkEnd w:id="32"/>
       <w:bookmarkEnd w:id="33"/>
@@ -3147,15 +3233,15 @@
         <w:rPr>
           <w:rFonts w:ascii="Arial" w:hAnsi="Arial"/>
         </w:rPr>
-        <w:t xml:space="preserve">. Additionally, many indices rely on equal sample sizes, and are sensitive to differences in species richness </w:t>
-      </w:r>
-      <w:bookmarkStart w:id="34" w:name="Mendeley_Bookmark_chZHqCfsrL"/>
-      <w:bookmarkStart w:id="35" w:name="Mendeley_Bookmark_PggCJuCZMi"/>
-      <w:r>
-        <w:rPr>
-          <w:rFonts w:ascii="Arial" w:hAnsi="Arial"/>
-        </w:rPr>
-        <w:t>(Green &amp; Bohannan 2006)</w:t>
+        <w:t xml:space="preserve">, with potentially confounding effects on d-d relationships </w:t>
+      </w:r>
+      <w:bookmarkStart w:id="34" w:name="Mendeley_Bookmark_ymics14zv0"/>
+      <w:bookmarkStart w:id="35" w:name="Mendeley_Bookmark_GQgKnwVbNj"/>
+      <w:r>
+        <w:rPr>
+          <w:rFonts w:ascii="Arial" w:hAnsi="Arial"/>
+        </w:rPr>
+        <w:t>(Baselga 2007)</w:t>
       </w:r>
       <w:bookmarkEnd w:id="34"/>
       <w:bookmarkEnd w:id="35"/>
@@ -3163,15 +3249,28 @@
         <w:rPr>
           <w:rFonts w:ascii="Arial" w:hAnsi="Arial"/>
         </w:rPr>
-        <w:t xml:space="preserve">, with potentially confounding effects on d-d relationships </w:t>
-      </w:r>
-      <w:bookmarkStart w:id="36" w:name="Mendeley_Bookmark_GQgKnwVbNj"/>
-      <w:bookmarkStart w:id="37" w:name="Mendeley_Bookmark_ymics14zv0"/>
-      <w:r>
-        <w:rPr>
-          <w:rFonts w:ascii="Arial" w:hAnsi="Arial"/>
-        </w:rPr>
-        <w:t>(Baselga 2007)</w:t>
+        <w:t xml:space="preserve">. </w:t>
+      </w:r>
+      <w:bookmarkStart w:id="36" w:name="Mendeley_Bookmark_AH10UGIOoY"/>
+      <w:bookmarkStart w:id="37" w:name="Mendeley_Bookmark_mhaDYXX0oP"/>
+      <w:r>
+        <w:rPr>
+          <w:rFonts w:ascii="Arial" w:hAnsi="Arial"/>
+        </w:rPr>
+        <w:t xml:space="preserve">Chao </w:t>
+      </w:r>
+      <w:r>
+        <w:rPr>
+          <w:rFonts w:ascii="Arial" w:hAnsi="Arial"/>
+          <w:i/>
+        </w:rPr>
+        <w:t>et al</w:t>
+      </w:r>
+      <w:r>
+        <w:rPr>
+          <w:rFonts w:ascii="Arial" w:hAnsi="Arial"/>
+        </w:rPr>
+        <w:t>. (2005)</w:t>
       </w:r>
       <w:bookmarkEnd w:id="36"/>
       <w:bookmarkEnd w:id="37"/>
@@ -3179,28 +3278,15 @@
         <w:rPr>
           <w:rFonts w:ascii="Arial" w:hAnsi="Arial"/>
         </w:rPr>
-        <w:t xml:space="preserve">. </w:t>
-      </w:r>
-      <w:bookmarkStart w:id="38" w:name="Mendeley_Bookmark_mhaDYXX0oP"/>
-      <w:bookmarkStart w:id="39" w:name="Mendeley_Bookmark_AH10UGIOoY"/>
-      <w:r>
-        <w:rPr>
-          <w:rFonts w:ascii="Arial" w:hAnsi="Arial"/>
-        </w:rPr>
-        <w:t xml:space="preserve">Chao </w:t>
-      </w:r>
-      <w:r>
-        <w:rPr>
-          <w:rFonts w:ascii="Arial" w:hAnsi="Arial"/>
-          <w:i/>
-        </w:rPr>
-        <w:t>et al</w:t>
-      </w:r>
-      <w:r>
-        <w:rPr>
-          <w:rFonts w:ascii="Arial" w:hAnsi="Arial"/>
-        </w:rPr>
-        <w:t>. (2005)</w:t>
+        <w:t xml:space="preserve"> therefore extended classic indices such as Jaccard and Sørensen to account for unobserved species, and to make them less sensitive to variable sample sizes, reducing the need for post-sequencing normalisation of sample sizes </w:t>
+      </w:r>
+      <w:bookmarkStart w:id="38" w:name="Mendeley_Bookmark_qZnPui9rem"/>
+      <w:bookmarkStart w:id="39" w:name="Mendeley_Bookmark_BM9zBGDE59"/>
+      <w:r>
+        <w:rPr>
+          <w:rFonts w:ascii="Arial" w:hAnsi="Arial"/>
+        </w:rPr>
+        <w:t>(McMurdie &amp; Holmes 2014)</w:t>
       </w:r>
       <w:bookmarkEnd w:id="38"/>
       <w:bookmarkEnd w:id="39"/>
@@ -3208,15 +3294,15 @@
         <w:rPr>
           <w:rFonts w:ascii="Arial" w:hAnsi="Arial"/>
         </w:rPr>
-        <w:t xml:space="preserve"> therefore extended classic indices such as Jaccard and Sørensen to account for unobserved species, and to make them less sensitive to variable sample sizes, reducing the need for post-sequencing normalisation of sample sizes </w:t>
-      </w:r>
-      <w:bookmarkStart w:id="40" w:name="Mendeley_Bookmark_BM9zBGDE59"/>
-      <w:bookmarkStart w:id="41" w:name="Mendeley_Bookmark_qZnPui9rem"/>
-      <w:r>
-        <w:rPr>
-          <w:rFonts w:ascii="Arial" w:hAnsi="Arial"/>
-        </w:rPr>
-        <w:t>(McMurdie &amp; Holmes 2014)</w:t>
+        <w:t xml:space="preserve">. Finally, many indices are known to merge true compositional turnover (replacement of species) and nestedness (whereby communities are subsets of one another). To combat this, modified versions of classic indices such as Jaccard, Sorensen, and Bray-Curtis have been developed, allowing the partitioning of community similarity metrics into their turnover and nestedness components. This should enable a more mechanistic understanding of the processes behind d-d relationships </w:t>
+      </w:r>
+      <w:bookmarkStart w:id="40" w:name="Mendeley_Bookmark_OR2I8mzNcQ"/>
+      <w:bookmarkStart w:id="41" w:name="Mendeley_Bookmark_27Ya1Jqyo7"/>
+      <w:r>
+        <w:rPr>
+          <w:rFonts w:ascii="Arial" w:hAnsi="Arial"/>
+        </w:rPr>
+        <w:t>(Baselga 2010, 2013; Podani &amp; Schmera 2011)</w:t>
       </w:r>
       <w:bookmarkEnd w:id="40"/>
       <w:bookmarkEnd w:id="41"/>
@@ -3224,15 +3310,15 @@
         <w:rPr>
           <w:rFonts w:ascii="Arial" w:hAnsi="Arial"/>
         </w:rPr>
-        <w:t xml:space="preserve">. Finally, many indices are known to merge true compositional turnover (replacement of species) and nestedness (whereby communities are subsets of one another). To combat this, modified versions of classic indices such as Jaccard, Sorensen, and Bray-Curtis have been developed, allowing the partitioning of community similarity metrics into their turnover and nestedness components. This should enable a more mechanistic understanding of the processes behind d-d relationships </w:t>
-      </w:r>
-      <w:bookmarkStart w:id="42" w:name="Mendeley_Bookmark_27Ya1Jqyo7"/>
-      <w:bookmarkStart w:id="43" w:name="Mendeley_Bookmark_OR2I8mzNcQ"/>
-      <w:r>
-        <w:rPr>
-          <w:rFonts w:ascii="Arial" w:hAnsi="Arial"/>
-        </w:rPr>
-        <w:t>(Baselga 2010, 2013; Podani &amp; Schmera 2011)</w:t>
+        <w:t xml:space="preserve">. I echo the call of Green and Bohanan (2006) for microbial ecologists to exercise more care in their choice of dissimilarity metrics, especially now that many are implemented in popular and freely accessible analysis software, such as R (e.g. </w:t>
+      </w:r>
+      <w:bookmarkStart w:id="42" w:name="Mendeley_Bookmark_0UsuLen39s"/>
+      <w:bookmarkStart w:id="43" w:name="Mendeley_Bookmark_kGbDp2deCk"/>
+      <w:r>
+        <w:rPr>
+          <w:rFonts w:ascii="Arial" w:hAnsi="Arial"/>
+        </w:rPr>
+        <w:t>Baselga and Orme 201</w:t>
       </w:r>
       <w:bookmarkEnd w:id="42"/>
       <w:bookmarkEnd w:id="43"/>
@@ -3240,15 +3326,59 @@
         <w:rPr>
           <w:rFonts w:ascii="Arial" w:hAnsi="Arial"/>
         </w:rPr>
-        <w:t xml:space="preserve">. I echo the call of Green and Bohanan (2006) for microbial ecologists to exercise more care in their choice of dissimilarity metrics, especially now that many are implemented in popular and freely accessible analysis software, such as R (e.g. </w:t>
-      </w:r>
-      <w:bookmarkStart w:id="44" w:name="Mendeley_Bookmark_kGbDp2deCk"/>
-      <w:bookmarkStart w:id="45" w:name="Mendeley_Bookmark_0UsuLen39s"/>
-      <w:r>
-        <w:rPr>
-          <w:rFonts w:ascii="Arial" w:hAnsi="Arial"/>
-        </w:rPr>
-        <w:t>Baselga and Orme 201</w:t>
+        <w:t>2).</w:t>
+      </w:r>
+    </w:p>
+    <w:p>
+      <w:pPr>
+        <w:pStyle w:val="Normal"/>
+        <w:spacing w:lineRule="auto" w:line="480"/>
+        <w:jc w:val="both"/>
+        <w:rPr>
+          <w:rFonts w:ascii="Arial" w:hAnsi="Arial"/>
+        </w:rPr>
+      </w:pPr>
+      <w:r>
+        <w:rPr>
+          <w:rFonts w:ascii="Arial" w:hAnsi="Arial"/>
+        </w:rPr>
+      </w:r>
+    </w:p>
+    <w:p>
+      <w:pPr>
+        <w:pStyle w:val="Normal"/>
+        <w:spacing w:lineRule="auto" w:line="480"/>
+        <w:jc w:val="both"/>
+        <w:rPr>
+          <w:rFonts w:ascii="Arial" w:hAnsi="Arial"/>
+        </w:rPr>
+      </w:pPr>
+      <w:r>
+        <w:rPr>
+          <w:rFonts w:ascii="Arial" w:hAnsi="Arial"/>
+        </w:rPr>
+        <w:t xml:space="preserve">Whilst significant differences were found between different methodological approaches, we also found differences relating to the biological context of each study. Against our expectation, soil based studies had weaker d-d relationships than studies using other environmental materials. Soils are relatively stable habitats, in that they maintain physical structure and are therefore capable of maintaining significant environmental gradients over relatively small spatial scales. Therefore, we expected the combination of high habitat heterogeneity coupled with limited opportunity for dispersal to result in stronger d-d relationships than for example, oceanic waters, where physicochemical gradients are more diffuse. It is possible that the environmental gradients present in soils do not change linearly over geographic distance, for example if the similar environmental conditions are patchily distributed. Alternatively, soil microorganisms may be able to disperse more effectively than previously thought, perhaps via association with other soil organisms </w:t>
+      </w:r>
+      <w:bookmarkStart w:id="44" w:name="Mendeley_Bookmark_KkzpFMMjlJ"/>
+      <w:bookmarkStart w:id="45" w:name="Mendeley_Bookmark_x0Rl87wFfL"/>
+      <w:r>
+        <w:rPr>
+          <w:rFonts w:ascii="Arial" w:hAnsi="Arial"/>
+        </w:rPr>
+        <w:t xml:space="preserve">(Warmink </w:t>
+      </w:r>
+      <w:r>
+        <w:rPr>
+          <w:rFonts w:ascii="Arial" w:hAnsi="Arial"/>
+          <w:i/>
+        </w:rPr>
+        <w:t>et al.</w:t>
+      </w:r>
+      <w:r>
+        <w:rPr>
+          <w:rFonts w:ascii="Arial" w:hAnsi="Arial"/>
+        </w:rPr>
+        <w:t xml:space="preserve"> 2011)</w:t>
       </w:r>
       <w:bookmarkEnd w:id="44"/>
       <w:bookmarkEnd w:id="45"/>
@@ -3256,46 +3386,15 @@
         <w:rPr>
           <w:rFonts w:ascii="Arial" w:hAnsi="Arial"/>
         </w:rPr>
-        <w:t>2).</w:t>
-      </w:r>
-    </w:p>
-    <w:p>
-      <w:pPr>
-        <w:pStyle w:val="Normal"/>
-        <w:spacing w:lineRule="auto" w:line="480"/>
-        <w:jc w:val="both"/>
-        <w:rPr>
-          <w:rFonts w:ascii="Arial" w:hAnsi="Arial"/>
-        </w:rPr>
-      </w:pPr>
-      <w:r>
-        <w:rPr>
-          <w:rFonts w:ascii="Arial" w:hAnsi="Arial"/>
-        </w:rPr>
-      </w:r>
-    </w:p>
-    <w:p>
-      <w:pPr>
-        <w:pStyle w:val="Normal"/>
-        <w:spacing w:lineRule="auto" w:line="480"/>
-        <w:jc w:val="both"/>
-        <w:rPr>
-          <w:rFonts w:ascii="Arial" w:hAnsi="Arial"/>
-        </w:rPr>
-      </w:pPr>
-      <w:r>
-        <w:rPr>
-          <w:rFonts w:ascii="Arial" w:hAnsi="Arial"/>
-        </w:rPr>
-        <w:t xml:space="preserve">Whilst significant differences were found between different methodological approaches, we also found differences relating to the biological context of each study. Against our expectation, soil based studies had weaker d-d relationships than studies using other environmental materials. Soils are relatively stable habitats, in that they maintain physical structure and are therefore capable of maintaining significant environmental gradients over relatively small spatial scales. Therefore, we expected the combination of high habitat heterogeneity coupled with limited opportunity for dispersal to result in stronger d-d relationships than for example, oceanic waters, where physicochemical gradients are more diffuse. It is possible that the environmental gradients present in soils do not change linearly over geographic distance, for example if the similar environmental conditions are patchily distributed. Alternatively, soil microorganisms may be able to disperse more effectively than previously thought, perhaps via association with other soil organisms </w:t>
-      </w:r>
-      <w:bookmarkStart w:id="46" w:name="Mendeley_Bookmark_x0Rl87wFfL"/>
-      <w:bookmarkStart w:id="47" w:name="Mendeley_Bookmark_KkzpFMMjlJ"/>
-      <w:r>
-        <w:rPr>
-          <w:rFonts w:ascii="Arial" w:hAnsi="Arial"/>
-        </w:rPr>
-        <w:t xml:space="preserve">(Warmink </w:t>
+        <w:t xml:space="preserve">, migratory species such as birds (Bisson et al., 2007), wind blown soil particles </w:t>
+      </w:r>
+      <w:bookmarkStart w:id="46" w:name="Mendeley_Bookmark_doyw07HACo"/>
+      <w:bookmarkStart w:id="47" w:name="Mendeley_Bookmark_XFlDVRjZo8"/>
+      <w:r>
+        <w:rPr>
+          <w:rFonts w:ascii="Arial" w:hAnsi="Arial"/>
+        </w:rPr>
+        <w:t xml:space="preserve">(Kellogg &amp; Griffin 2006; Favet </w:t>
       </w:r>
       <w:r>
         <w:rPr>
@@ -3308,7 +3407,7 @@
         <w:rPr>
           <w:rFonts w:ascii="Arial" w:hAnsi="Arial"/>
         </w:rPr>
-        <w:t xml:space="preserve"> 2011)</w:t>
+        <w:t xml:space="preserve"> 2013)</w:t>
       </w:r>
       <w:bookmarkEnd w:id="46"/>
       <w:bookmarkEnd w:id="47"/>
@@ -3316,15 +3415,15 @@
         <w:rPr>
           <w:rFonts w:ascii="Arial" w:hAnsi="Arial"/>
         </w:rPr>
-        <w:t xml:space="preserve">, migratory species such as birds (Bisson et al., 2007), wind blown soil particles </w:t>
-      </w:r>
-      <w:bookmarkStart w:id="48" w:name="Mendeley_Bookmark_XFlDVRjZo8"/>
-      <w:bookmarkStart w:id="49" w:name="Mendeley_Bookmark_doyw07HACo"/>
-      <w:r>
-        <w:rPr>
-          <w:rFonts w:ascii="Arial" w:hAnsi="Arial"/>
-        </w:rPr>
-        <w:t xml:space="preserve">(Kellogg &amp; Griffin 2006; Favet </w:t>
+        <w:t xml:space="preserve">, or via bioaerosols </w:t>
+      </w:r>
+      <w:bookmarkStart w:id="48" w:name="Mendeley_Bookmark_afvS5ouz0a"/>
+      <w:bookmarkStart w:id="49" w:name="Mendeley_Bookmark_nlcqJg60bq"/>
+      <w:r>
+        <w:rPr>
+          <w:rFonts w:ascii="Arial" w:hAnsi="Arial"/>
+        </w:rPr>
+        <w:t xml:space="preserve">(Joung </w:t>
       </w:r>
       <w:r>
         <w:rPr>
@@ -3337,7 +3436,7 @@
         <w:rPr>
           <w:rFonts w:ascii="Arial" w:hAnsi="Arial"/>
         </w:rPr>
-        <w:t xml:space="preserve"> 2013)</w:t>
+        <w:t xml:space="preserve"> 2017)</w:t>
       </w:r>
       <w:bookmarkEnd w:id="48"/>
       <w:bookmarkEnd w:id="49"/>
@@ -3345,15 +3444,90 @@
         <w:rPr>
           <w:rFonts w:ascii="Arial" w:hAnsi="Arial"/>
         </w:rPr>
-        <w:t xml:space="preserve">, or via bioaerosols </w:t>
-      </w:r>
-      <w:bookmarkStart w:id="50" w:name="Mendeley_Bookmark_nlcqJg60bq"/>
-      <w:bookmarkStart w:id="51" w:name="Mendeley_Bookmark_afvS5ouz0a"/>
-      <w:r>
-        <w:rPr>
-          <w:rFonts w:ascii="Arial" w:hAnsi="Arial"/>
-        </w:rPr>
-        <w:t xml:space="preserve">(Joung </w:t>
+        <w:t>.</w:t>
+      </w:r>
+    </w:p>
+    <w:p>
+      <w:pPr>
+        <w:pStyle w:val="Normal"/>
+        <w:spacing w:lineRule="auto" w:line="480"/>
+        <w:jc w:val="both"/>
+        <w:rPr>
+          <w:rFonts w:ascii="Arial" w:hAnsi="Arial"/>
+        </w:rPr>
+      </w:pPr>
+      <w:r>
+        <w:rPr>
+          <w:rFonts w:ascii="Arial" w:hAnsi="Arial"/>
+        </w:rPr>
+      </w:r>
+    </w:p>
+    <w:p>
+      <w:pPr>
+        <w:pStyle w:val="Normal"/>
+        <w:spacing w:lineRule="auto" w:line="480"/>
+        <w:jc w:val="both"/>
+        <w:rPr>
+          <w:rFonts w:ascii="Arial" w:hAnsi="Arial"/>
+        </w:rPr>
+      </w:pPr>
+      <w:r>
+        <w:rPr>
+          <w:rFonts w:ascii="Arial" w:hAnsi="Arial"/>
+        </w:rPr>
+        <w:t xml:space="preserve">Originally, we expected that studies of aquatic microbial communities may show the weakest d-d relationships as riverine or oceanic hydrology may provide an effective dispersal mechanism, thus homogenising microbial communities and presenting more diffuse environmental gradients over larger spatial scales. Contrarily, we found that aquatic communities actually showed stronger d-d relationships indicating increased spatial turnover in aquatic microbial communities. Soininen </w:t>
+      </w:r>
+      <w:r>
+        <w:rPr>
+          <w:rFonts w:ascii="Arial" w:hAnsi="Arial"/>
+          <w:i/>
+        </w:rPr>
+        <w:t>et al</w:t>
+      </w:r>
+      <w:r>
+        <w:rPr>
+          <w:rFonts w:ascii="Arial" w:hAnsi="Arial"/>
+        </w:rPr>
+        <w:t>. (2007) recorded similar distance-decay rates between terrestrial, marine and aquatic ecosystems, showing that biome-dependent d-d relationships may be a feature of microbial communities. Host-associated communities showed relatively strong, but variable d-d relationships. We suggest that this is caused jointly by the ecology of the host species, in combination with the degree of host specificity with the associated microbial community. For example, if the host is not dispersal limited, and associates with a large variety of microorganisms, then the d-d relationship may be relatively flat. However, if the host is dispersal limited, and associates with a very specific microbiome, the d-d relationship might be steeper. To develop our understanding of the macroecology of host-associated microbial communities, an interesting approach would be to compare microbial d-d relationships of sessile and motile hosts (motile host-associated d-d relationships were excluded in this analysis), as incorporating the ecology of the host (e.g. movement, interactions, range size) would likely provide further explanatory power.</w:t>
+      </w:r>
+    </w:p>
+    <w:p>
+      <w:pPr>
+        <w:pStyle w:val="Normal"/>
+        <w:spacing w:lineRule="auto" w:line="480"/>
+        <w:jc w:val="both"/>
+        <w:rPr>
+          <w:rFonts w:ascii="Arial" w:hAnsi="Arial"/>
+        </w:rPr>
+      </w:pPr>
+      <w:r>
+        <w:rPr>
+          <w:rFonts w:ascii="Arial" w:hAnsi="Arial"/>
+        </w:rPr>
+      </w:r>
+    </w:p>
+    <w:p>
+      <w:pPr>
+        <w:pStyle w:val="Normal"/>
+        <w:spacing w:lineRule="auto" w:line="480"/>
+        <w:jc w:val="both"/>
+        <w:rPr>
+          <w:rFonts w:ascii="Arial" w:hAnsi="Arial"/>
+        </w:rPr>
+      </w:pPr>
+      <w:r>
+        <w:rPr>
+          <w:rFonts w:ascii="Arial" w:hAnsi="Arial"/>
+        </w:rPr>
+        <w:t xml:space="preserve">Finally, we also found a relationship between the strength of the d-d relationship and the spatial scale over which the study was conducted. Scale-dependent d-d relationships have previously been reported </w:t>
+      </w:r>
+      <w:bookmarkStart w:id="50" w:name="Mendeley_Bookmark_bkt1iiLqfB"/>
+      <w:bookmarkStart w:id="51" w:name="Mendeley_Bookmark_V2D4UmrDZp"/>
+      <w:r>
+        <w:rPr>
+          <w:rFonts w:ascii="Arial" w:hAnsi="Arial"/>
+        </w:rPr>
+        <w:t xml:space="preserve">(Bissett </w:t>
       </w:r>
       <w:r>
         <w:rPr>
@@ -3366,7 +3540,33 @@
         <w:rPr>
           <w:rFonts w:ascii="Arial" w:hAnsi="Arial"/>
         </w:rPr>
-        <w:t xml:space="preserve"> 2017)</w:t>
+        <w:t xml:space="preserve"> 2010; Martiny </w:t>
+      </w:r>
+      <w:r>
+        <w:rPr>
+          <w:rFonts w:ascii="Arial" w:hAnsi="Arial"/>
+          <w:i/>
+        </w:rPr>
+        <w:t>et al.</w:t>
+      </w:r>
+      <w:r>
+        <w:rPr>
+          <w:rFonts w:ascii="Arial" w:hAnsi="Arial"/>
+        </w:rPr>
+        <w:t xml:space="preserve"> 2011; Soininen </w:t>
+      </w:r>
+      <w:r>
+        <w:rPr>
+          <w:rFonts w:ascii="Arial" w:hAnsi="Arial"/>
+          <w:i/>
+        </w:rPr>
+        <w:t>et al.</w:t>
+      </w:r>
+      <w:r>
+        <w:rPr>
+          <w:rFonts w:ascii="Arial" w:hAnsi="Arial"/>
+        </w:rPr>
+        <w:t xml:space="preserve"> 2011)</w:t>
       </w:r>
       <w:bookmarkEnd w:id="50"/>
       <w:bookmarkEnd w:id="51"/>
@@ -3374,38 +3574,7 @@
         <w:rPr>
           <w:rFonts w:ascii="Arial" w:hAnsi="Arial"/>
         </w:rPr>
-        <w:t>.</w:t>
-      </w:r>
-    </w:p>
-    <w:p>
-      <w:pPr>
-        <w:pStyle w:val="Normal"/>
-        <w:spacing w:lineRule="auto" w:line="480"/>
-        <w:jc w:val="both"/>
-        <w:rPr>
-          <w:rFonts w:ascii="Arial" w:hAnsi="Arial"/>
-        </w:rPr>
-      </w:pPr>
-      <w:r>
-        <w:rPr>
-          <w:rFonts w:ascii="Arial" w:hAnsi="Arial"/>
-        </w:rPr>
-      </w:r>
-    </w:p>
-    <w:p>
-      <w:pPr>
-        <w:pStyle w:val="Normal"/>
-        <w:spacing w:lineRule="auto" w:line="480"/>
-        <w:jc w:val="both"/>
-        <w:rPr>
-          <w:rFonts w:ascii="Arial" w:hAnsi="Arial"/>
-        </w:rPr>
-      </w:pPr>
-      <w:r>
-        <w:rPr>
-          <w:rFonts w:ascii="Arial" w:hAnsi="Arial"/>
-        </w:rPr>
-        <w:t xml:space="preserve">Originally, we expected that studies of aquatic microbial communities may show the weakest d-d relationships as riverine or oceanic hydrology may provide an effective dispersal mechanism, thus homogenising microbial communities and presenting more diffuse environmental gradients over larger spatial scales. Contrarily, we found that aquatic communities actually showed stronger d-d relationships indicating increased spatial turnover in aquatic microbial communities. Soininen </w:t>
+        <w:t xml:space="preserve">, albeit with contrasting results. Our results are comparable to those of Martiny </w:t>
       </w:r>
       <w:r>
         <w:rPr>
@@ -3418,46 +3587,28 @@
         <w:rPr>
           <w:rFonts w:ascii="Arial" w:hAnsi="Arial"/>
         </w:rPr>
-        <w:t>. (2007) recorded similar distance-decay rates between terrestrial, marine and aquatic ecosystems, showing that biome-dependent d-d relationships may be a feature of microbial communities. Host-associated communities showed relatively strong, but variable d-d relationships. We suggest that this is caused jointly by the ecology of the host species, in combination with the degree of host specificity with the associated microbial community. For example, if the host is not dispersal limited, and associates with a large variety of microorganisms, then the d-d relationship may be relatively flat. However, if the host is dispersal limited, and associates with a very specific microbiome, the d-d relationship might be steeper. To develop our understanding of the macroecology of host-associated microbial communities, an interesting approach would be to compare microbial d-d relationships of sessile and motile hosts (motile host-associated d-d relationships were excluded in this analysis), as incorporating the ecology of the host (e.g. movement, interactions, range size) would likely provide further explanatory power.</w:t>
-      </w:r>
-    </w:p>
-    <w:p>
-      <w:pPr>
-        <w:pStyle w:val="Normal"/>
-        <w:spacing w:lineRule="auto" w:line="480"/>
-        <w:jc w:val="both"/>
-        <w:rPr>
-          <w:rFonts w:ascii="Arial" w:hAnsi="Arial"/>
-        </w:rPr>
-      </w:pPr>
-      <w:r>
-        <w:rPr>
-          <w:rFonts w:ascii="Arial" w:hAnsi="Arial"/>
-        </w:rPr>
-      </w:r>
-    </w:p>
-    <w:p>
-      <w:pPr>
-        <w:pStyle w:val="Normal"/>
-        <w:spacing w:lineRule="auto" w:line="480"/>
-        <w:jc w:val="both"/>
-        <w:rPr>
-          <w:rFonts w:ascii="Arial" w:hAnsi="Arial"/>
-        </w:rPr>
-      </w:pPr>
-      <w:r>
-        <w:rPr>
-          <w:rFonts w:ascii="Arial" w:hAnsi="Arial"/>
-        </w:rPr>
-        <w:t xml:space="preserve">Finally, we also found a relationship between the strength of the d-d relationship and the spatial scale over which the study was conducted. Scale-dependent d-d relationships have previously been reported </w:t>
-      </w:r>
-      <w:bookmarkStart w:id="52" w:name="Mendeley_Bookmark_bkt1iiLqfB"/>
-      <w:bookmarkStart w:id="53" w:name="Mendeley_Bookmark_V2D4UmrDZp"/>
-      <w:r>
-        <w:rPr>
-          <w:rFonts w:ascii="Arial" w:hAnsi="Arial"/>
-        </w:rPr>
-        <w:t xml:space="preserve">(Bissett </w:t>
+        <w:t xml:space="preserve">. (2011) and Soininen </w:t>
+      </w:r>
+      <w:r>
+        <w:rPr>
+          <w:rFonts w:ascii="Arial" w:hAnsi="Arial"/>
+          <w:i/>
+        </w:rPr>
+        <w:t>et al</w:t>
+      </w:r>
+      <w:r>
+        <w:rPr>
+          <w:rFonts w:ascii="Arial" w:hAnsi="Arial"/>
+        </w:rPr>
+        <w:t xml:space="preserve">. (2011) who reported that d-d relationships for various microbial communities were generally steeper as greater spatial scales were incorporated. The scale dependence of this relationship may be explained by greater environmental heterogeneity in large scale studies, thus communities are subjected to different environmental filters, resulting in more dissimilar communities. In combination with this, communities separated by very large geographic distances should have minimal dispersal between them, assuming connectivity is linearly related to geographic distance. Alternatively, this observation may be a statistical artefact, caused by studies with very large spatial extents incorporating many zero similarity community comparisons (i.e. communities with no species in common), therefore biasing our quantification of the d-d relationship </w:t>
+      </w:r>
+      <w:bookmarkStart w:id="52" w:name="Mendeley_Bookmark_TT2e3eJ6qE"/>
+      <w:bookmarkStart w:id="53" w:name="Mendeley_Bookmark_hvQE3pXExS"/>
+      <w:r>
+        <w:rPr>
+          <w:rFonts w:ascii="Arial" w:hAnsi="Arial"/>
+        </w:rPr>
+        <w:t xml:space="preserve">(Millar </w:t>
       </w:r>
       <w:r>
         <w:rPr>
@@ -3470,7 +3621,7 @@
         <w:rPr>
           <w:rFonts w:ascii="Arial" w:hAnsi="Arial"/>
         </w:rPr>
-        <w:t xml:space="preserve"> 2010; Martiny </w:t>
+        <w:t xml:space="preserve"> 2011; Steinbauer </w:t>
       </w:r>
       <w:r>
         <w:rPr>
@@ -3483,20 +3634,7 @@
         <w:rPr>
           <w:rFonts w:ascii="Arial" w:hAnsi="Arial"/>
         </w:rPr>
-        <w:t xml:space="preserve"> 2011; Soininen </w:t>
-      </w:r>
-      <w:r>
-        <w:rPr>
-          <w:rFonts w:ascii="Arial" w:hAnsi="Arial"/>
-          <w:i/>
-        </w:rPr>
-        <w:t>et al.</w:t>
-      </w:r>
-      <w:r>
-        <w:rPr>
-          <w:rFonts w:ascii="Arial" w:hAnsi="Arial"/>
-        </w:rPr>
-        <w:t xml:space="preserve"> 2011)</w:t>
+        <w:t xml:space="preserve"> 2012)</w:t>
       </w:r>
       <w:bookmarkEnd w:id="52"/>
       <w:bookmarkEnd w:id="53"/>
@@ -3504,67 +3642,46 @@
         <w:rPr>
           <w:rFonts w:ascii="Arial" w:hAnsi="Arial"/>
         </w:rPr>
-        <w:t xml:space="preserve">, albeit with contrasting results. Our results are comparable to those of Martiny </w:t>
-      </w:r>
-      <w:r>
-        <w:rPr>
-          <w:rFonts w:ascii="Arial" w:hAnsi="Arial"/>
-          <w:i/>
-        </w:rPr>
-        <w:t>et al</w:t>
-      </w:r>
-      <w:r>
-        <w:rPr>
-          <w:rFonts w:ascii="Arial" w:hAnsi="Arial"/>
-        </w:rPr>
-        <w:t xml:space="preserve">. (2011) and Soininen </w:t>
-      </w:r>
-      <w:r>
-        <w:rPr>
-          <w:rFonts w:ascii="Arial" w:hAnsi="Arial"/>
-          <w:i/>
-        </w:rPr>
-        <w:t>et al</w:t>
-      </w:r>
-      <w:r>
-        <w:rPr>
-          <w:rFonts w:ascii="Arial" w:hAnsi="Arial"/>
-        </w:rPr>
-        <w:t xml:space="preserve">. (2011) who reported that d-d relationships for various microbial communities were generally steeper as greater spatial scales were incorporated. The scale dependence of this relationship may be explained by greater environmental heterogeneity in large scale studies, thus communities are subjected to different environmental filters, resulting in more dissimilar communities. In combination with this, communities separated by very large geographic distances should have minimal dispersal between them, assuming connectivity is linearly related to geographic distance. Alternatively, this observation may be a statistical artefact, caused by studies with very large spatial extents incorporating many zero similarity community comparisons (i.e. communities with no species in common), therefore biasing our quantification of the d-d relationship </w:t>
-      </w:r>
-      <w:bookmarkStart w:id="54" w:name="Mendeley_Bookmark_hvQE3pXExS"/>
-      <w:bookmarkStart w:id="55" w:name="Mendeley_Bookmark_TT2e3eJ6qE"/>
-      <w:r>
-        <w:rPr>
-          <w:rFonts w:ascii="Arial" w:hAnsi="Arial"/>
-        </w:rPr>
-        <w:t xml:space="preserve">(Millar </w:t>
-      </w:r>
-      <w:r>
-        <w:rPr>
-          <w:rFonts w:ascii="Arial" w:hAnsi="Arial"/>
-          <w:i/>
-        </w:rPr>
-        <w:t>et al.</w:t>
-      </w:r>
-      <w:r>
-        <w:rPr>
-          <w:rFonts w:ascii="Arial" w:hAnsi="Arial"/>
-        </w:rPr>
-        <w:t xml:space="preserve"> 2011; Steinbauer </w:t>
-      </w:r>
-      <w:r>
-        <w:rPr>
-          <w:rFonts w:ascii="Arial" w:hAnsi="Arial"/>
-          <w:i/>
-        </w:rPr>
-        <w:t>et al.</w:t>
-      </w:r>
-      <w:r>
-        <w:rPr>
-          <w:rFonts w:ascii="Arial" w:hAnsi="Arial"/>
-        </w:rPr>
-        <w:t xml:space="preserve"> 2012)</w:t>
+        <w:t>. This point highlights that careful consideration is required in the statistical analysis of d-d relationships, especially when incorporating large geographic extents or highly dissimilar communities.</w:t>
+      </w:r>
+    </w:p>
+    <w:p>
+      <w:pPr>
+        <w:pStyle w:val="Normal"/>
+        <w:spacing w:lineRule="auto" w:line="480"/>
+        <w:jc w:val="both"/>
+        <w:rPr>
+          <w:rFonts w:ascii="Arial" w:hAnsi="Arial"/>
+        </w:rPr>
+      </w:pPr>
+      <w:r>
+        <w:rPr>
+          <w:rFonts w:ascii="Arial" w:hAnsi="Arial"/>
+        </w:rPr>
+      </w:r>
+    </w:p>
+    <w:p>
+      <w:pPr>
+        <w:pStyle w:val="Normal"/>
+        <w:spacing w:lineRule="auto" w:line="480"/>
+        <w:jc w:val="both"/>
+        <w:rPr>
+          <w:rFonts w:ascii="Arial" w:hAnsi="Arial"/>
+        </w:rPr>
+      </w:pPr>
+      <w:r>
+        <w:rPr>
+          <w:rFonts w:ascii="Arial" w:hAnsi="Arial"/>
+        </w:rPr>
+        <w:t xml:space="preserve">Despite its common use in the literature as evidence for neutral processes in microbial ecology, the d-d relationship alone does not provide evidence for neutral processes acting on microbial communities. As discussed previously, d-d relationships can arise from spatially autocorrelated environmental gradients as well as dispersal limitation </w:t>
+      </w:r>
+      <w:bookmarkStart w:id="54" w:name="Mendeley_Bookmark_pLBfjZee9t"/>
+      <w:bookmarkStart w:id="55" w:name="Mendeley_Bookmark_hFI8qjJqc5"/>
+      <w:r>
+        <w:rPr>
+          <w:rFonts w:ascii="Arial" w:hAnsi="Arial"/>
+        </w:rPr>
+        <w:t>(Nekola &amp; White 1999)</w:t>
       </w:r>
       <w:bookmarkEnd w:id="54"/>
       <w:bookmarkEnd w:id="55"/>
@@ -3572,46 +3689,15 @@
         <w:rPr>
           <w:rFonts w:ascii="Arial" w:hAnsi="Arial"/>
         </w:rPr>
-        <w:t>. This point highlights that careful consideration is required in the statistical analysis of d-d relationships, especially when incorporating large geographic extents or highly dissimilar communities.</w:t>
-      </w:r>
-    </w:p>
-    <w:p>
-      <w:pPr>
-        <w:pStyle w:val="Normal"/>
-        <w:spacing w:lineRule="auto" w:line="480"/>
-        <w:jc w:val="both"/>
-        <w:rPr>
-          <w:rFonts w:ascii="Arial" w:hAnsi="Arial"/>
-        </w:rPr>
-      </w:pPr>
-      <w:r>
-        <w:rPr>
-          <w:rFonts w:ascii="Arial" w:hAnsi="Arial"/>
-        </w:rPr>
-      </w:r>
-    </w:p>
-    <w:p>
-      <w:pPr>
-        <w:pStyle w:val="Normal"/>
-        <w:spacing w:lineRule="auto" w:line="480"/>
-        <w:jc w:val="both"/>
-        <w:rPr>
-          <w:rFonts w:ascii="Arial" w:hAnsi="Arial"/>
-        </w:rPr>
-      </w:pPr>
-      <w:r>
-        <w:rPr>
-          <w:rFonts w:ascii="Arial" w:hAnsi="Arial"/>
-        </w:rPr>
-        <w:t xml:space="preserve">Despite its common use in the literature as evidence for neutral processes in microbial ecology, the d-d relationship alone does not provide evidence for neutral processes acting on microbial communities. As discussed previously, d-d relationships can arise from spatially autocorrelated environmental gradients as well as dispersal limitation </w:t>
-      </w:r>
-      <w:bookmarkStart w:id="56" w:name="Mendeley_Bookmark_hFI8qjJqc5"/>
-      <w:bookmarkStart w:id="57" w:name="Mendeley_Bookmark_pLBfjZee9t"/>
-      <w:r>
-        <w:rPr>
-          <w:rFonts w:ascii="Arial" w:hAnsi="Arial"/>
-        </w:rPr>
-        <w:t>(Nekola &amp; White 1999)</w:t>
+        <w:t xml:space="preserve">. Furthermore, dispersal limitation itself is not solely a property of ecological neutrality. Dispersal limitation may be stochastic as predicted by neutral theory </w:t>
+      </w:r>
+      <w:bookmarkStart w:id="56" w:name="Mendeley_Bookmark_0AtjJmJIRc"/>
+      <w:bookmarkStart w:id="57" w:name="Mendeley_Bookmark_GDc7MKCx3E"/>
+      <w:r>
+        <w:rPr>
+          <w:rFonts w:ascii="Arial" w:hAnsi="Arial"/>
+        </w:rPr>
+        <w:t>(Chave 2004)</w:t>
       </w:r>
       <w:bookmarkEnd w:id="56"/>
       <w:bookmarkEnd w:id="57"/>
@@ -3619,15 +3705,28 @@
         <w:rPr>
           <w:rFonts w:ascii="Arial" w:hAnsi="Arial"/>
         </w:rPr>
-        <w:t xml:space="preserve">. Furthermore, dispersal limitation itself is not solely a property of ecological neutrality. Dispersal limitation may be stochastic as predicted by neutral theory </w:t>
-      </w:r>
-      <w:bookmarkStart w:id="58" w:name="Mendeley_Bookmark_GDc7MKCx3E"/>
-      <w:bookmarkStart w:id="59" w:name="Mendeley_Bookmark_0AtjJmJIRc"/>
-      <w:r>
-        <w:rPr>
-          <w:rFonts w:ascii="Arial" w:hAnsi="Arial"/>
-        </w:rPr>
-        <w:t>(Chave 2004)</w:t>
+        <w:t xml:space="preserve">, but also by asymmetric dispersal abilities between organisms </w:t>
+      </w:r>
+      <w:bookmarkStart w:id="58" w:name="Mendeley_Bookmark_Wdm9CgZppu"/>
+      <w:bookmarkStart w:id="59" w:name="Mendeley_Bookmark_2059mnrnUR"/>
+      <w:r>
+        <w:rPr>
+          <w:rFonts w:ascii="Arial" w:hAnsi="Arial"/>
+        </w:rPr>
+        <w:t xml:space="preserve">(Salomon </w:t>
+      </w:r>
+      <w:r>
+        <w:rPr>
+          <w:rFonts w:ascii="Arial" w:hAnsi="Arial"/>
+          <w:i/>
+        </w:rPr>
+        <w:t>et al.</w:t>
+      </w:r>
+      <w:r>
+        <w:rPr>
+          <w:rFonts w:ascii="Arial" w:hAnsi="Arial"/>
+        </w:rPr>
+        <w:t xml:space="preserve"> 2010; Liu &amp; Zhou 2011)</w:t>
       </w:r>
       <w:bookmarkEnd w:id="58"/>
       <w:bookmarkEnd w:id="59"/>
@@ -3635,28 +3734,15 @@
         <w:rPr>
           <w:rFonts w:ascii="Arial" w:hAnsi="Arial"/>
         </w:rPr>
-        <w:t xml:space="preserve">, but also by asymmetric dispersal abilities between organisms </w:t>
-      </w:r>
-      <w:bookmarkStart w:id="60" w:name="Mendeley_Bookmark_2059mnrnUR"/>
-      <w:bookmarkStart w:id="61" w:name="Mendeley_Bookmark_Wdm9CgZppu"/>
-      <w:r>
-        <w:rPr>
-          <w:rFonts w:ascii="Arial" w:hAnsi="Arial"/>
-        </w:rPr>
-        <w:t xml:space="preserve">(Salomon </w:t>
-      </w:r>
-      <w:r>
-        <w:rPr>
-          <w:rFonts w:ascii="Arial" w:hAnsi="Arial"/>
-          <w:i/>
-        </w:rPr>
-        <w:t>et al.</w:t>
-      </w:r>
-      <w:r>
-        <w:rPr>
-          <w:rFonts w:ascii="Arial" w:hAnsi="Arial"/>
-        </w:rPr>
-        <w:t xml:space="preserve"> 2010; Liu &amp; Zhou 2011)</w:t>
+        <w:t xml:space="preserve">, thus violating the central tenet of neutral theory; that organisms are ecologically equivalent </w:t>
+      </w:r>
+      <w:bookmarkStart w:id="60" w:name="Mendeley_Bookmark_oK0YtKVIqE"/>
+      <w:bookmarkStart w:id="61" w:name="Mendeley_Bookmark_EC4m6aaUgF"/>
+      <w:r>
+        <w:rPr>
+          <w:rFonts w:ascii="Arial" w:hAnsi="Arial"/>
+        </w:rPr>
+        <w:t>(Hubbell 2001)</w:t>
       </w:r>
       <w:bookmarkEnd w:id="60"/>
       <w:bookmarkEnd w:id="61"/>
@@ -3664,15 +3750,28 @@
         <w:rPr>
           <w:rFonts w:ascii="Arial" w:hAnsi="Arial"/>
         </w:rPr>
-        <w:t xml:space="preserve">, thus violating the central tenet of neutral theory; that organisms are ecologically equivalent </w:t>
-      </w:r>
-      <w:bookmarkStart w:id="62" w:name="Mendeley_Bookmark_oK0YtKVIqE"/>
-      <w:bookmarkStart w:id="63" w:name="Mendeley_Bookmark_EC4m6aaUgF"/>
-      <w:r>
-        <w:rPr>
-          <w:rFonts w:ascii="Arial" w:hAnsi="Arial"/>
-        </w:rPr>
-        <w:t>(Hubbell 2001)</w:t>
+        <w:t xml:space="preserve">. Thus we suggest caution in attributing distance-decay relationships to either niche or neutral processes without further evidence, for example from examining species-abundance distributions </w:t>
+      </w:r>
+      <w:bookmarkStart w:id="62" w:name="Mendeley_Bookmark_c785j0GBNg"/>
+      <w:bookmarkStart w:id="63" w:name="Mendeley_Bookmark_GAlG8pJD7r"/>
+      <w:r>
+        <w:rPr>
+          <w:rFonts w:ascii="Arial" w:hAnsi="Arial"/>
+        </w:rPr>
+        <w:t xml:space="preserve">(e.g. Dumbrell </w:t>
+      </w:r>
+      <w:r>
+        <w:rPr>
+          <w:rFonts w:ascii="Arial" w:hAnsi="Arial"/>
+          <w:i/>
+        </w:rPr>
+        <w:t>et al</w:t>
+      </w:r>
+      <w:r>
+        <w:rPr>
+          <w:rFonts w:ascii="Arial" w:hAnsi="Arial"/>
+        </w:rPr>
+        <w:t>. 2010)</w:t>
       </w:r>
       <w:bookmarkEnd w:id="62"/>
       <w:bookmarkEnd w:id="63"/>
@@ -3680,28 +3779,15 @@
         <w:rPr>
           <w:rFonts w:ascii="Arial" w:hAnsi="Arial"/>
         </w:rPr>
-        <w:t xml:space="preserve">. Thus we suggest caution in attributing distance-decay relationships to either niche or neutral processes without further evidence, for example from examining species-abundance distributions </w:t>
-      </w:r>
-      <w:bookmarkStart w:id="64" w:name="Mendeley_Bookmark_GAlG8pJD7r"/>
-      <w:bookmarkStart w:id="65" w:name="Mendeley_Bookmark_c785j0GBNg"/>
-      <w:r>
-        <w:rPr>
-          <w:rFonts w:ascii="Arial" w:hAnsi="Arial"/>
-        </w:rPr>
-        <w:t xml:space="preserve">(e.g. Dumbrell </w:t>
-      </w:r>
-      <w:r>
-        <w:rPr>
-          <w:rFonts w:ascii="Arial" w:hAnsi="Arial"/>
-          <w:i/>
-        </w:rPr>
-        <w:t>et al</w:t>
-      </w:r>
-      <w:r>
-        <w:rPr>
-          <w:rFonts w:ascii="Arial" w:hAnsi="Arial"/>
-        </w:rPr>
-        <w:t>. 2010)</w:t>
+        <w:t xml:space="preserve">. However, this is not to say that examining distance-decay relationships is futile as the relationship jointly reflects species turnover due to historical, environmental, and spatial factors, all of which are important factors to consider in studying biodiversity </w:t>
+      </w:r>
+      <w:bookmarkStart w:id="64" w:name="Mendeley_Bookmark_XYW8Ipmi8P"/>
+      <w:bookmarkStart w:id="65" w:name="Mendeley_Bookmark_oWrey5XdC0"/>
+      <w:r>
+        <w:rPr>
+          <w:rFonts w:ascii="Arial" w:hAnsi="Arial"/>
+        </w:rPr>
+        <w:t>(Nekola &amp; White 1999)</w:t>
       </w:r>
       <w:bookmarkEnd w:id="64"/>
       <w:bookmarkEnd w:id="65"/>
@@ -3709,83 +3795,67 @@
         <w:rPr>
           <w:rFonts w:ascii="Arial" w:hAnsi="Arial"/>
         </w:rPr>
-        <w:t xml:space="preserve">. However, this is not to say that examining distance-decay relationships is futile as the relationship jointly reflects species turnover due to historical, environmental, and spatial factors, all of which are important factors to consider in studying biodiversity </w:t>
-      </w:r>
-      <w:bookmarkStart w:id="66" w:name="Mendeley_Bookmark_oWrey5XdC0"/>
-      <w:bookmarkStart w:id="67" w:name="Mendeley_Bookmark_XYW8Ipmi8P"/>
-      <w:r>
-        <w:rPr>
-          <w:rFonts w:ascii="Arial" w:hAnsi="Arial"/>
-        </w:rPr>
-        <w:t>(Nekola &amp; White 1999)</w:t>
+        <w:t xml:space="preserve">. </w:t>
+      </w:r>
+    </w:p>
+    <w:p>
+      <w:pPr>
+        <w:pStyle w:val="Normal"/>
+        <w:spacing w:lineRule="auto" w:line="480"/>
+        <w:jc w:val="both"/>
+        <w:rPr>
+          <w:rFonts w:ascii="Arial" w:hAnsi="Arial"/>
+        </w:rPr>
+      </w:pPr>
+      <w:r>
+        <w:rPr>
+          <w:rFonts w:ascii="Arial" w:hAnsi="Arial"/>
+        </w:rPr>
+      </w:r>
+    </w:p>
+    <w:p>
+      <w:pPr>
+        <w:pStyle w:val="Normal"/>
+        <w:spacing w:lineRule="auto" w:line="480"/>
+        <w:jc w:val="both"/>
+        <w:rPr>
+          <w:rFonts w:ascii="Arial" w:hAnsi="Arial"/>
+        </w:rPr>
+      </w:pPr>
+      <w:r>
+        <w:rPr>
+          <w:rFonts w:ascii="Arial" w:hAnsi="Arial"/>
+        </w:rPr>
+        <w:t xml:space="preserve">Moving beyond distance-decay relationships, focussing on other factors that influence the compositional similarity of microbial communities should provide interesting results. For example, quantifying the extent to which microorganisms differ in their dispersal abilities, and what traits are responsible for these differences may help to provide information on the biogeography of microorganisms at the population level, and given appropriate statistical approaches may allow us to predict the range size and habitat occupancy of different microbes. Furthermore, it is commonly assumed that the connectivity between communities is linearly related to the spatial distance between communities. However, given that different dispersal vectors may disperse microorganisms over differing geographic distances, this assumption may not be valid. Therefore, the growing movement towards examining the role of connectivity </w:t>
+      </w:r>
+      <w:r>
+        <w:rPr>
+          <w:rFonts w:ascii="Arial" w:hAnsi="Arial"/>
+          <w:i/>
+          <w:iCs/>
+        </w:rPr>
+        <w:t xml:space="preserve">per se </w:t>
+      </w:r>
+      <w:bookmarkStart w:id="66" w:name="Mendeley_Bookmark_HcoD4C9Way"/>
+      <w:bookmarkStart w:id="67" w:name="Mendeley_Bookmark_IOem02q758"/>
+      <w:r>
+        <w:rPr>
+          <w:rFonts w:ascii="Arial" w:hAnsi="Arial"/>
+          <w:i/>
+          <w:iCs/>
+        </w:rPr>
+        <w:t>(</w:t>
+      </w:r>
+      <w:r>
+        <w:rPr>
+          <w:rFonts w:ascii="Arial" w:hAnsi="Arial"/>
+          <w:i w:val="false"/>
+          <w:iCs w:val="false"/>
+        </w:rPr>
+        <w:t>Declerck et al. 2013; Vannette et al. 2016)</w:t>
       </w:r>
       <w:bookmarkEnd w:id="66"/>
       <w:bookmarkEnd w:id="67"/>
-      <w:r>
-        <w:rPr>
-          <w:rFonts w:ascii="Arial" w:hAnsi="Arial"/>
-        </w:rPr>
-        <w:t xml:space="preserve">. </w:t>
-      </w:r>
-    </w:p>
-    <w:p>
-      <w:pPr>
-        <w:pStyle w:val="Normal"/>
-        <w:spacing w:lineRule="auto" w:line="480"/>
-        <w:jc w:val="both"/>
-        <w:rPr>
-          <w:rFonts w:ascii="Arial" w:hAnsi="Arial"/>
-        </w:rPr>
-      </w:pPr>
-      <w:r>
-        <w:rPr>
-          <w:rFonts w:ascii="Arial" w:hAnsi="Arial"/>
-        </w:rPr>
-      </w:r>
-    </w:p>
-    <w:p>
-      <w:pPr>
-        <w:pStyle w:val="Normal"/>
-        <w:spacing w:lineRule="auto" w:line="480"/>
-        <w:jc w:val="both"/>
-        <w:rPr>
-          <w:rFonts w:ascii="Arial" w:hAnsi="Arial"/>
-        </w:rPr>
-      </w:pPr>
-      <w:r>
-        <w:rPr>
-          <w:rFonts w:ascii="Arial" w:hAnsi="Arial"/>
-        </w:rPr>
-        <w:t xml:space="preserve">Moving beyond distance-decay relationships, focussing on other factors that influence the compositional similarity of microbial communities should provide interesting results. For example, quantifying the extent to which microorganisms differ in their dispersal abilities, and what traits are responsible for these differences may help to provide information on the biogeography of microorganisms at the population level, and given appropriate statistical approaches may allow us to predict the range size and habitat occupancy of different microbes. Furthermore, it is commonly assumed that the connectivity between communities is linearly related to the spatial distance between communities. However, given that different dispersal vectors may disperse microorganisms over differing geographic distances, this assumption may not be valid. Therefore, the growing movement towards examining the role of connectivity </w:t>
-      </w:r>
-      <w:r>
-        <w:rPr>
-          <w:rFonts w:ascii="Arial" w:hAnsi="Arial"/>
-          <w:i/>
-          <w:iCs/>
-        </w:rPr>
-        <w:t xml:space="preserve">per se </w:t>
-      </w:r>
-      <w:bookmarkStart w:id="68" w:name="Mendeley_Bookmark_IOem02q758"/>
-      <w:bookmarkStart w:id="69" w:name="Mendeley_Bookmark_HcoD4C9Way"/>
-      <w:r>
-        <w:rPr>
-          <w:rFonts w:ascii="Arial" w:hAnsi="Arial"/>
-          <w:i/>
-          <w:iCs/>
-        </w:rPr>
-        <w:t>(</w:t>
-      </w:r>
-      <w:r>
-        <w:rPr>
-          <w:rFonts w:ascii="Arial" w:hAnsi="Arial"/>
-          <w:i w:val="false"/>
-          <w:iCs w:val="false"/>
-        </w:rPr>
-        <w:t>Declerck et al. 2013; Vannette et al. 2016)</w:t>
-      </w:r>
-      <w:bookmarkEnd w:id="68"/>
-      <w:bookmarkEnd w:id="69"/>
       <w:r>
         <w:rPr>
           <w:rFonts w:ascii="Arial" w:hAnsi="Arial"/>
@@ -3860,8 +3930,8 @@
           <w:lang w:val="nl-NL"/>
         </w:rPr>
       </w:pPr>
-      <w:bookmarkStart w:id="70" w:name="Mendeley_Bookmark_9BdIhI0932"/>
-      <w:bookmarkStart w:id="71" w:name="Mendeley_Bookmark_cv0ZPfiVxB"/>
+      <w:bookmarkStart w:id="68" w:name="Mendeley_Bookmark_cv0ZPfiVxB"/>
+      <w:bookmarkStart w:id="69" w:name="Mendeley_Bookmark_9BdIhI0932"/>
       <w:r>
         <w:rPr>
           <w:rFonts w:ascii="Arial" w:hAnsi="Arial"/>
@@ -6691,8 +6761,8 @@
         </w:rPr>
         <w:t xml:space="preserve">Steinbauer MJ, Dolos K, Reineking B, Beierkuhnlein C (2012) Current measures for distance decay in similarity of species composition are </w:t>
       </w:r>
-      <w:bookmarkStart w:id="72" w:name="_GoBack"/>
-      <w:bookmarkEnd w:id="72"/>
+      <w:bookmarkStart w:id="70" w:name="_GoBack"/>
+      <w:bookmarkEnd w:id="70"/>
       <w:r>
         <w:rPr>
           <w:rFonts w:ascii="Arial" w:hAnsi="Arial"/>
@@ -6891,8 +6961,8 @@
         </w:rPr>
         <w:t>17</w:t>
       </w:r>
-      <w:bookmarkEnd w:id="70"/>
-      <w:bookmarkEnd w:id="71"/>
+      <w:bookmarkEnd w:id="68"/>
+      <w:bookmarkEnd w:id="69"/>
       <w:r>
         <w:rPr>
           <w:rFonts w:ascii="Arial" w:hAnsi="Arial"/>
@@ -7566,7 +7636,7 @@
       <w:tblPr>
         <w:tblW w:w="9642" w:type="dxa"/>
         <w:jc w:val="left"/>
-        <w:tblInd w:w="25" w:type="dxa"/>
+        <w:tblInd w:w="23" w:type="dxa"/>
         <w:tblBorders>
           <w:top w:val="single" w:sz="2" w:space="0" w:color="000001"/>
           <w:left w:val="single" w:sz="2" w:space="0" w:color="000001"/>
@@ -7577,7 +7647,7 @@
         </w:tblBorders>
         <w:tblCellMar>
           <w:top w:w="55" w:type="dxa"/>
-          <w:left w:w="15" w:type="dxa"/>
+          <w:left w:w="12" w:type="dxa"/>
           <w:bottom w:w="55" w:type="dxa"/>
           <w:right w:w="55" w:type="dxa"/>
         </w:tblCellMar>
@@ -7600,7 +7670,7 @@
             </w:tcBorders>
             <w:shd w:fill="FFFFFF" w:val="clear"/>
             <w:tcMar>
-              <w:left w:w="15" w:type="dxa"/>
+              <w:left w:w="12" w:type="dxa"/>
             </w:tcMar>
           </w:tcPr>
           <w:p>
@@ -8699,6 +8769,116 @@
     <w:p>
       <w:r>
         <w:rPr>
+          <w:rFonts w:cs="FreeSans" w:ascii="Liberation Serif" w:hAnsi="Liberation Serif" w:eastAsia="Noto Sans CJK SC Regular"/>
+          <w:b w:val="false"/>
+          <w:bCs w:val="false"/>
+          <w:i w:val="false"/>
+          <w:iCs w:val="false"/>
+          <w:caps w:val="false"/>
+          <w:smallCaps w:val="false"/>
+          <w:strike w:val="false"/>
+          <w:dstrike w:val="false"/>
+          <w:outline w:val="false"/>
+          <w:shadow w:val="false"/>
+          <w:emboss w:val="false"/>
+          <w:imprint w:val="false"/>
+          <w:color w:val="00000A"/>
+          <w:spacing w:val="0"/>
+          <w:w w:val="100"/>
+          <w:position w:val="0"/>
+          <w:sz w:val="20"/>
+          <w:sz w:val="20"/>
+          <w:szCs w:val="24"/>
+          <w:u w:val="none"/>
+          <w:vertAlign w:val="baseline"/>
+          <w:em w:val="none"/>
+          <w:lang w:bidi="hi-IN" w:val="en-GB" w:eastAsia="zh-CN"/>
+        </w:rPr>
+        <w:t>Replace with coverage?</w:t>
+      </w:r>
+    </w:p>
+  </w:comment>
+  <w:comment w:id="7" w:author="Unknown Author" w:date="2017-12-12T23:16:01Z" w:initials="">
+    <w:p>
+      <w:r>
+        <w:rPr>
+          <w:rFonts w:cs="FreeSans" w:ascii="Liberation Serif" w:hAnsi="Liberation Serif" w:eastAsia="Noto Sans CJK SC Regular"/>
+          <w:b w:val="false"/>
+          <w:bCs w:val="false"/>
+          <w:i w:val="false"/>
+          <w:iCs w:val="false"/>
+          <w:caps w:val="false"/>
+          <w:smallCaps w:val="false"/>
+          <w:strike w:val="false"/>
+          <w:dstrike w:val="false"/>
+          <w:outline w:val="false"/>
+          <w:shadow w:val="false"/>
+          <w:emboss w:val="false"/>
+          <w:imprint w:val="false"/>
+          <w:color w:val="00000A"/>
+          <w:spacing w:val="0"/>
+          <w:w w:val="100"/>
+          <w:position w:val="0"/>
+          <w:sz w:val="20"/>
+          <w:sz w:val="20"/>
+          <w:szCs w:val="24"/>
+          <w:u w:val="none"/>
+          <w:vertAlign w:val="baseline"/>
+          <w:em w:val="none"/>
+          <w:lang w:bidi="hi-IN" w:val="en-GB" w:eastAsia="zh-CN"/>
+        </w:rPr>
+        <w:t>Swap figure panels around</w:t>
+      </w:r>
+    </w:p>
+  </w:comment>
+  <w:comment w:id="8" w:author="Unknown Author" w:date="2017-12-12T23:12:13Z" w:initials="">
+    <w:p>
+      <w:r>
+        <w:rPr>
+          <w:rFonts w:cs="FreeSans" w:ascii="Liberation Serif" w:hAnsi="Liberation Serif" w:eastAsia="Noto Sans CJK SC Regular"/>
+          <w:b w:val="false"/>
+          <w:bCs w:val="false"/>
+          <w:i w:val="false"/>
+          <w:iCs w:val="false"/>
+          <w:caps w:val="false"/>
+          <w:smallCaps w:val="false"/>
+          <w:strike w:val="false"/>
+          <w:dstrike w:val="false"/>
+          <w:outline w:val="false"/>
+          <w:shadow w:val="false"/>
+          <w:emboss w:val="false"/>
+          <w:imprint w:val="false"/>
+          <w:color w:val="00000A"/>
+          <w:spacing w:val="0"/>
+          <w:w w:val="100"/>
+          <w:position w:val="0"/>
+          <w:sz w:val="20"/>
+          <w:sz w:val="20"/>
+          <w:szCs w:val="24"/>
+          <w:u w:val="none"/>
+          <w:vertAlign w:val="baseline"/>
+          <w:em w:val="none"/>
+          <w:lang w:bidi="hi-IN" w:val="en-GB" w:eastAsia="zh-CN"/>
+        </w:rPr>
+        <w:t>Check consistency of terminology</w:t>
+      </w:r>
+    </w:p>
+  </w:comment>
+  <w:comment w:id="9" w:author="Unknown Author" w:date="2017-12-12T23:21:40Z" w:initials="">
+    <w:p>
+      <w:r>
+        <w:rPr>
+          <w:rFonts w:ascii="Liberation Serif" w:hAnsi="Liberation Serif" w:eastAsia="DejaVu Sans" w:cs="DejaVu Sans"/>
+          <w:color w:val="auto"/>
+          <w:lang w:val="en-US" w:eastAsia="en-US" w:bidi="en-US"/>
+        </w:rPr>
+      </w:r>
+    </w:p>
+  </w:comment>
+  <w:comment w:id="10" w:author="Unknown Author" w:date="2017-12-13T18:03:00Z" w:initials="">
+    <w:p>
+      <w:r>
+        <w:rPr>
           <w:rFonts w:eastAsia="Noto Sans CJK SC Regular" w:cs="FreeSans" w:ascii="Liberation Serif" w:hAnsi="Liberation Serif"/>
           <w:b w:val="false"/>
           <w:bCs w:val="false"/>
@@ -8723,11 +8903,11 @@
           <w:em w:val="none"/>
           <w:lang w:bidi="hi-IN" w:eastAsia="zh-CN" w:val="en-GB"/>
         </w:rPr>
-        <w:t>Replace with coverage?</w:t>
+        <w:t>Add reference</w:t>
       </w:r>
     </w:p>
   </w:comment>
-  <w:comment w:id="7" w:author="Unknown Author" w:date="2017-12-12T23:16:01Z" w:initials="">
+  <w:comment w:id="11" w:author="Unknown Author" w:date="2017-12-13T18:07:30Z" w:initials="">
     <w:p>
       <w:r>
         <w:rPr>
@@ -8755,43 +8935,10 @@
           <w:em w:val="none"/>
           <w:lang w:bidi="hi-IN" w:eastAsia="zh-CN" w:val="en-GB"/>
         </w:rPr>
-        <w:t>Swap figure panels around</w:t>
+        <w:t>Talk about other examples, perhaps resolution is only important in communities with sufficient diversity, thus coverage might a be more important</w:t>
       </w:r>
     </w:p>
   </w:comment>
-  <w:comment w:id="8" w:author="Unknown Author" w:date="2017-12-12T23:12:13Z" w:initials="">
-    <w:p>
-      <w:r>
-        <w:rPr>
-          <w:rFonts w:eastAsia="Noto Sans CJK SC Regular" w:cs="FreeSans" w:ascii="Liberation Serif" w:hAnsi="Liberation Serif"/>
-          <w:b w:val="false"/>
-          <w:bCs w:val="false"/>
-          <w:i w:val="false"/>
-          <w:iCs w:val="false"/>
-          <w:caps w:val="false"/>
-          <w:smallCaps w:val="false"/>
-          <w:strike w:val="false"/>
-          <w:dstrike w:val="false"/>
-          <w:outline w:val="false"/>
-          <w:shadow w:val="false"/>
-          <w:emboss w:val="false"/>
-          <w:imprint w:val="false"/>
-          <w:color w:val="auto"/>
-          <w:spacing w:val="0"/>
-          <w:w w:val="100"/>
-          <w:position w:val="0"/>
-          <w:sz w:val="20"/>
-          <w:szCs w:val="24"/>
-          <w:u w:val="none"/>
-          <w:vertAlign w:val="baseline"/>
-          <w:em w:val="none"/>
-          <w:lang w:bidi="hi-IN" w:eastAsia="zh-CN" w:val="en-GB"/>
-        </w:rPr>
-        <w:t>Check consistency of terminology</w:t>
-      </w:r>
-    </w:p>
-  </w:comment>
-  <w:comment w:id="9" w:author="Unknown Author" w:date="2017-12-12T23:21:40Z" w:initials=""/>
 </w:comments>
 </file>
 
@@ -11128,6 +11275,132 @@
   </w:style>
   <w:style w:type="character" w:styleId="ListLabel226">
     <w:name w:val="ListLabel 226"/>
+    <w:qFormat/>
+    <w:rPr>
+      <w:rFonts w:cs="OpenSymbol"/>
+    </w:rPr>
+  </w:style>
+  <w:style w:type="character" w:styleId="ListLabel227">
+    <w:name w:val="ListLabel 227"/>
+    <w:qFormat/>
+    <w:rPr>
+      <w:rFonts w:cs="Symbol"/>
+    </w:rPr>
+  </w:style>
+  <w:style w:type="character" w:styleId="ListLabel228">
+    <w:name w:val="ListLabel 228"/>
+    <w:qFormat/>
+    <w:rPr>
+      <w:rFonts w:cs="OpenSymbol"/>
+    </w:rPr>
+  </w:style>
+  <w:style w:type="character" w:styleId="ListLabel229">
+    <w:name w:val="ListLabel 229"/>
+    <w:qFormat/>
+    <w:rPr>
+      <w:rFonts w:cs="OpenSymbol"/>
+    </w:rPr>
+  </w:style>
+  <w:style w:type="character" w:styleId="ListLabel230">
+    <w:name w:val="ListLabel 230"/>
+    <w:qFormat/>
+    <w:rPr>
+      <w:rFonts w:cs="Symbol"/>
+    </w:rPr>
+  </w:style>
+  <w:style w:type="character" w:styleId="ListLabel231">
+    <w:name w:val="ListLabel 231"/>
+    <w:qFormat/>
+    <w:rPr>
+      <w:rFonts w:cs="OpenSymbol"/>
+    </w:rPr>
+  </w:style>
+  <w:style w:type="character" w:styleId="ListLabel232">
+    <w:name w:val="ListLabel 232"/>
+    <w:qFormat/>
+    <w:rPr>
+      <w:rFonts w:cs="OpenSymbol"/>
+    </w:rPr>
+  </w:style>
+  <w:style w:type="character" w:styleId="ListLabel233">
+    <w:name w:val="ListLabel 233"/>
+    <w:qFormat/>
+    <w:rPr>
+      <w:rFonts w:cs="Symbol"/>
+    </w:rPr>
+  </w:style>
+  <w:style w:type="character" w:styleId="ListLabel234">
+    <w:name w:val="ListLabel 234"/>
+    <w:qFormat/>
+    <w:rPr>
+      <w:rFonts w:cs="OpenSymbol"/>
+    </w:rPr>
+  </w:style>
+  <w:style w:type="character" w:styleId="ListLabel235">
+    <w:name w:val="ListLabel 235"/>
+    <w:qFormat/>
+    <w:rPr>
+      <w:rFonts w:cs="OpenSymbol"/>
+    </w:rPr>
+  </w:style>
+  <w:style w:type="character" w:styleId="ListLabel236">
+    <w:name w:val="ListLabel 236"/>
+    <w:qFormat/>
+    <w:rPr>
+      <w:rFonts w:cs="Symbol"/>
+    </w:rPr>
+  </w:style>
+  <w:style w:type="character" w:styleId="ListLabel237">
+    <w:name w:val="ListLabel 237"/>
+    <w:qFormat/>
+    <w:rPr>
+      <w:rFonts w:cs="OpenSymbol"/>
+    </w:rPr>
+  </w:style>
+  <w:style w:type="character" w:styleId="ListLabel238">
+    <w:name w:val="ListLabel 238"/>
+    <w:qFormat/>
+    <w:rPr>
+      <w:rFonts w:cs="OpenSymbol"/>
+    </w:rPr>
+  </w:style>
+  <w:style w:type="character" w:styleId="ListLabel239">
+    <w:name w:val="ListLabel 239"/>
+    <w:qFormat/>
+    <w:rPr>
+      <w:rFonts w:cs="Symbol"/>
+    </w:rPr>
+  </w:style>
+  <w:style w:type="character" w:styleId="ListLabel240">
+    <w:name w:val="ListLabel 240"/>
+    <w:qFormat/>
+    <w:rPr>
+      <w:rFonts w:cs="OpenSymbol"/>
+    </w:rPr>
+  </w:style>
+  <w:style w:type="character" w:styleId="ListLabel241">
+    <w:name w:val="ListLabel 241"/>
+    <w:qFormat/>
+    <w:rPr>
+      <w:rFonts w:cs="OpenSymbol"/>
+    </w:rPr>
+  </w:style>
+  <w:style w:type="character" w:styleId="ListLabel242">
+    <w:name w:val="ListLabel 242"/>
+    <w:qFormat/>
+    <w:rPr>
+      <w:rFonts w:cs="Symbol"/>
+    </w:rPr>
+  </w:style>
+  <w:style w:type="character" w:styleId="ListLabel243">
+    <w:name w:val="ListLabel 243"/>
+    <w:qFormat/>
+    <w:rPr>
+      <w:rFonts w:cs="OpenSymbol"/>
+    </w:rPr>
+  </w:style>
+  <w:style w:type="character" w:styleId="ListLabel244">
+    <w:name w:val="ListLabel 244"/>
     <w:qFormat/>
     <w:rPr>
       <w:rFonts w:cs="OpenSymbol"/>
